--- a/00_MEP Vorbereitung Raphael Kissling/Zusammenfassung MEP/INTRO_Zusammenfassung.docx
+++ b/00_MEP Vorbereitung Raphael Kissling/Zusammenfassung MEP/INTRO_Zusammenfassung.docx
@@ -567,11 +567,18 @@
         <w:rPr>
           <w:lang w:val="en-GB"/>
         </w:rPr>
-        <w:t xml:space="preserve"> 1. </w:t>
+        <w:t xml:space="preserve"> 1</w:t>
+      </w:r>
+      <w:r>
+        <w:rPr>
+          <w:lang w:val="en-GB"/>
+        </w:rPr>
+        <w:t xml:space="preserve">. </w:t>
       </w:r>
       <w:r>
         <w:rPr>
           <w:b/>
+          <w:highlight w:val="yellow"/>
           <w:lang w:val="en-GB"/>
         </w:rPr>
         <w:t>‘</w:t>
@@ -580,6 +587,7 @@
       <w:r>
         <w:rPr>
           <w:b/>
+          <w:highlight w:val="yellow"/>
           <w:lang w:val="en-GB"/>
         </w:rPr>
         <w:t>global</w:t>
@@ -588,6 +596,7 @@
       <w:r>
         <w:rPr>
           <w:b/>
+          <w:highlight w:val="yellow"/>
           <w:lang w:val="en-GB"/>
         </w:rPr>
         <w:t>’ options</w:t>
@@ -601,6 +610,7 @@
       <w:r>
         <w:rPr>
           <w:b/>
+          <w:highlight w:val="yellow"/>
           <w:lang w:val="en-GB"/>
         </w:rPr>
         <w:t xml:space="preserve">NEVER move/share </w:t>
@@ -609,6 +619,7 @@
       <w:r>
         <w:rPr>
           <w:b/>
+          <w:highlight w:val="yellow"/>
           <w:lang w:val="en-GB"/>
         </w:rPr>
         <w:t>meta</w:t>
@@ -617,6 +628,7 @@
       <w:r>
         <w:rPr>
           <w:b/>
+          <w:highlight w:val="yellow"/>
           <w:lang w:val="en-GB"/>
         </w:rPr>
         <w:t xml:space="preserve"> data</w:t>
@@ -740,8 +752,8 @@
         <w:tblLook w:val="04A0" w:firstRow="1" w:lastRow="0" w:firstColumn="1" w:lastColumn="0" w:noHBand="0" w:noVBand="1"/>
       </w:tblPr>
       <w:tblGrid>
-        <w:gridCol w:w="3864"/>
-        <w:gridCol w:w="5912"/>
+        <w:gridCol w:w="3869"/>
+        <w:gridCol w:w="5907"/>
       </w:tblGrid>
       <w:tr>
         <w:tc>
@@ -841,10 +853,10 @@
                   <v:path o:extrusionok="f" gradientshapeok="t" o:connecttype="rect"/>
                   <o:lock v:ext="edit" aspectratio="t"/>
                 </v:shapetype>
-                <v:shape id="_x0000_i1025" type="#_x0000_t75" style="width:182.6pt;height:182.6pt" o:ole="">
+                <v:shape id="_x0000_i1025" type="#_x0000_t75" style="width:182.7pt;height:182.7pt" o:ole="">
                   <v:imagedata r:id="rId7" o:title=""/>
                 </v:shape>
-                <o:OLEObject Type="Embed" ProgID="Visio.Drawing.15" ShapeID="_x0000_i1025" DrawAspect="Content" ObjectID="_1558965659" r:id="rId8"/>
+                <o:OLEObject Type="Embed" ProgID="Visio.Drawing.15" ShapeID="_x0000_i1025" DrawAspect="Content" ObjectID="_1559050032" r:id="rId8"/>
               </w:object>
             </w:r>
           </w:p>
@@ -971,6 +983,7 @@
             <w:r>
               <w:rPr>
                 <w:b/>
+                <w:highlight w:val="yellow"/>
                 <w:lang w:val="en-GB"/>
               </w:rPr>
               <w:t>To share debug configurations</w:t>
@@ -9924,15 +9937,7 @@
                 <w:highlight w:val="yellow"/>
                 <w:lang w:val="en-GB"/>
               </w:rPr>
-              <w:t>'</w:t>
-            </w:r>
-            <w:r>
-              <w:rPr>
-                <w:b/>
-                <w:highlight w:val="yellow"/>
-                <w:lang w:val="en-GB"/>
-              </w:rPr>
-              <w:t>polling'</w:t>
+              <w:t>'polling'</w:t>
             </w:r>
             <w:r>
               <w:rPr>
@@ -10062,16 +10067,22 @@
         <w:tblLook w:val="04A0" w:firstRow="1" w:lastRow="0" w:firstColumn="1" w:lastColumn="0" w:noHBand="0" w:noVBand="1"/>
       </w:tblPr>
       <w:tblGrid>
-        <w:gridCol w:w="3539"/>
-        <w:gridCol w:w="1276"/>
+        <w:gridCol w:w="2122"/>
+        <w:gridCol w:w="822"/>
+        <w:gridCol w:w="595"/>
+        <w:gridCol w:w="851"/>
+        <w:gridCol w:w="425"/>
         <w:gridCol w:w="567"/>
-        <w:gridCol w:w="4252"/>
+        <w:gridCol w:w="850"/>
+        <w:gridCol w:w="142"/>
+        <w:gridCol w:w="1559"/>
+        <w:gridCol w:w="1701"/>
       </w:tblGrid>
       <w:tr>
         <w:tc>
           <w:tcPr>
             <w:tcW w:w="4815" w:type="dxa"/>
-            <w:gridSpan w:val="2"/>
+            <w:gridSpan w:val="5"/>
             <w:tcBorders>
               <w:bottom w:val="single" w:sz="4" w:space="0" w:color="auto"/>
             </w:tcBorders>
@@ -10385,7 +10396,7 @@
         <w:tc>
           <w:tcPr>
             <w:tcW w:w="4819" w:type="dxa"/>
-            <w:gridSpan w:val="2"/>
+            <w:gridSpan w:val="5"/>
             <w:tcBorders>
               <w:bottom w:val="single" w:sz="4" w:space="0" w:color="auto"/>
             </w:tcBorders>
@@ -10521,19 +10532,7 @@
               <w:rPr>
                 <w:lang w:val="en-GB"/>
               </w:rPr>
-              <w:t>-ISR</w:t>
-            </w:r>
-            <w:r>
-              <w:rPr>
-                <w:lang w:val="en-GB"/>
-              </w:rPr>
-              <w:t xml:space="preserve"> just</w:t>
-            </w:r>
-            <w:r>
-              <w:rPr>
-                <w:lang w:val="en-GB"/>
-              </w:rPr>
-              <w:t xml:space="preserve"> add events in Event Array/Queue</w:t>
+              <w:t>-ISR just add events in Event Array/Queue</w:t>
             </w:r>
           </w:p>
           <w:p>
@@ -10565,6 +10564,7 @@
         <w:tc>
           <w:tcPr>
             <w:tcW w:w="3539" w:type="dxa"/>
+            <w:gridSpan w:val="3"/>
             <w:tcBorders>
               <w:top w:val="single" w:sz="4" w:space="0" w:color="auto"/>
               <w:left w:val="single" w:sz="4" w:space="0" w:color="auto"/>
@@ -10931,7 +10931,7 @@
         <w:tc>
           <w:tcPr>
             <w:tcW w:w="6095" w:type="dxa"/>
-            <w:gridSpan w:val="3"/>
+            <w:gridSpan w:val="7"/>
             <w:tcBorders>
               <w:top w:val="single" w:sz="4" w:space="0" w:color="auto"/>
               <w:left w:val="single" w:sz="4" w:space="0" w:color="auto"/>
@@ -11026,19 +11026,7 @@
               <w:rPr>
                 <w:lang w:val="en-GB" w:eastAsia="de-CH"/>
               </w:rPr>
-              <w:t xml:space="preserve">An important aspect for </w:t>
-            </w:r>
-            <w:r>
-              <w:rPr>
-                <w:lang w:val="en-GB" w:eastAsia="de-CH"/>
-              </w:rPr>
-              <w:t>Realtime</w:t>
-            </w:r>
-            <w:r>
-              <w:rPr>
-                <w:lang w:val="en-GB" w:eastAsia="de-CH"/>
-              </w:rPr>
-              <w:t xml:space="preserve"> applications is the </w:t>
+              <w:t xml:space="preserve">An important aspect for Realtime applications is the </w:t>
             </w:r>
             <w:r>
               <w:rPr>
@@ -11263,7 +11251,7 @@
         <w:tc>
           <w:tcPr>
             <w:tcW w:w="5382" w:type="dxa"/>
-            <w:gridSpan w:val="3"/>
+            <w:gridSpan w:val="6"/>
           </w:tcPr>
           <w:p>
             <w:pPr>
@@ -11412,15 +11400,7 @@
                 <w:highlight w:val="yellow"/>
                 <w:lang w:val="en-GB"/>
               </w:rPr>
-              <w:t xml:space="preserve">an interrupt might </w:t>
-            </w:r>
-            <w:r>
-              <w:rPr>
-                <w:b/>
-                <w:highlight w:val="yellow"/>
-                <w:lang w:val="en-GB"/>
-              </w:rPr>
-              <w:t>happen anytime</w:t>
+              <w:t>an interrupt might happen anytime</w:t>
             </w:r>
             <w:r>
               <w:rPr>
@@ -11528,6 +11508,7 @@
         <w:tc>
           <w:tcPr>
             <w:tcW w:w="4252" w:type="dxa"/>
+            <w:gridSpan w:val="4"/>
           </w:tcPr>
           <w:p>
             <w:pPr>
@@ -11595,13 +11576,6 @@
                 <w:lang w:val="en-GB"/>
               </w:rPr>
               <w:br w:type="page"/>
-            </w:r>
-            <w:r>
-              <w:rPr>
-                <w:b/>
-                <w:highlight w:val="yellow"/>
-                <w:lang w:val="en-GB"/>
-              </w:rPr>
               <w:t>fine.</w:t>
             </w:r>
             <w:r>
@@ -11754,7 +11728,7 @@
         <w:tc>
           <w:tcPr>
             <w:tcW w:w="4815" w:type="dxa"/>
-            <w:gridSpan w:val="2"/>
+            <w:gridSpan w:val="5"/>
           </w:tcPr>
           <w:p>
             <w:pPr>
@@ -11881,7 +11855,7 @@
         <w:tc>
           <w:tcPr>
             <w:tcW w:w="4819" w:type="dxa"/>
-            <w:gridSpan w:val="2"/>
+            <w:gridSpan w:val="5"/>
             <w:vMerge w:val="restart"/>
           </w:tcPr>
           <w:p>
@@ -12361,11 +12335,12 @@
         <w:tc>
           <w:tcPr>
             <w:tcW w:w="4815" w:type="dxa"/>
-            <w:gridSpan w:val="2"/>
+            <w:gridSpan w:val="5"/>
           </w:tcPr>
           <w:p>
             <w:pPr>
               <w:pStyle w:val="berschrift2"/>
+              <w:outlineLvl w:val="1"/>
               <w:rPr>
                 <w:lang w:val="en-GB"/>
               </w:rPr>
@@ -12657,7 +12632,7 @@
         <w:tc>
           <w:tcPr>
             <w:tcW w:w="4819" w:type="dxa"/>
-            <w:gridSpan w:val="2"/>
+            <w:gridSpan w:val="5"/>
             <w:vMerge/>
           </w:tcPr>
           <w:p>
@@ -12669,53 +12644,33 @@
           </w:p>
         </w:tc>
       </w:tr>
-    </w:tbl>
-    <w:p>
-      <w:pPr>
-        <w:rPr>
-          <w:lang w:val="en-GB"/>
-        </w:rPr>
-      </w:pPr>
-    </w:p>
-    <w:tbl>
-      <w:tblPr>
-        <w:tblStyle w:val="Tabellenraster"/>
-        <w:tblW w:w="9634" w:type="dxa"/>
-        <w:tblLayout w:type="fixed"/>
-        <w:tblLook w:val="04A0" w:firstRow="1" w:lastRow="0" w:firstColumn="1" w:lastColumn="0" w:noHBand="0" w:noVBand="1"/>
-      </w:tblPr>
-      <w:tblGrid>
-        <w:gridCol w:w="2122"/>
-        <w:gridCol w:w="2976"/>
-        <w:gridCol w:w="1134"/>
-        <w:gridCol w:w="1701"/>
-        <w:gridCol w:w="1701"/>
-      </w:tblGrid>
       <w:tr>
         <w:tc>
           <w:tcPr>
-            <w:tcW w:w="5098" w:type="dxa"/>
-            <w:gridSpan w:val="2"/>
+            <w:tcW w:w="4390" w:type="dxa"/>
+            <w:gridSpan w:val="4"/>
           </w:tcPr>
           <w:p>
             <w:pPr>
               <w:pStyle w:val="berschrift2"/>
-              <w:rPr>
-                <w:lang w:val="en-GB"/>
-              </w:rPr>
-            </w:pPr>
-            <w:r>
-              <w:rPr>
-                <w:lang w:val="en-GB"/>
-              </w:rPr>
+              <w:outlineLvl w:val="1"/>
+              <w:rPr>
+                <w:lang w:val="en-GB"/>
+              </w:rPr>
+            </w:pPr>
+            <w:r>
+              <w:rPr>
+                <w:lang w:val="en-GB"/>
+              </w:rPr>
+              <w:lastRenderedPageBreak/>
               <w:t>Critical Sections (code and also some pseudo Code)</w:t>
             </w:r>
           </w:p>
         </w:tc>
         <w:tc>
           <w:tcPr>
-            <w:tcW w:w="4536" w:type="dxa"/>
-            <w:gridSpan w:val="3"/>
+            <w:tcW w:w="5244" w:type="dxa"/>
+            <w:gridSpan w:val="6"/>
           </w:tcPr>
           <w:p>
             <w:pPr>
@@ -12937,7 +12892,7 @@
         <w:tc>
           <w:tcPr>
             <w:tcW w:w="4110" w:type="dxa"/>
-            <w:gridSpan w:val="2"/>
+            <w:gridSpan w:val="6"/>
           </w:tcPr>
           <w:p>
             <w:pPr>
@@ -13057,13 +13012,7 @@
               <w:rPr>
                 <w:lang w:val="en-GB"/>
               </w:rPr>
-              <w:t>ReEna</w:t>
-            </w:r>
-            <w:r>
-              <w:rPr>
-                <w:lang w:val="en-GB"/>
-              </w:rPr>
-              <w:t>bleInterruptsWithPreviousStatus</w:t>
+              <w:t>ReEnableInterruptsWithPreviousStatus</w:t>
             </w:r>
             <w:proofErr w:type="spellEnd"/>
             <w:r>
@@ -13100,6 +13049,7 @@
         <w:tc>
           <w:tcPr>
             <w:tcW w:w="1701" w:type="dxa"/>
+            <w:gridSpan w:val="2"/>
           </w:tcPr>
           <w:p>
             <w:pPr>
@@ -13315,15 +13265,14 @@
         <w:tc>
           <w:tcPr>
             <w:tcW w:w="9634" w:type="dxa"/>
-            <w:gridSpan w:val="5"/>
+            <w:gridSpan w:val="10"/>
             <w:vMerge w:val="restart"/>
           </w:tcPr>
           <w:p>
             <w:pPr>
               <w:pStyle w:val="berschrift2"/>
-            </w:pPr>
-            <w:bookmarkStart w:id="0" w:name="_GoBack"/>
-            <w:bookmarkEnd w:id="0"/>
+              <w:outlineLvl w:val="1"/>
+            </w:pPr>
             <w:r>
               <w:rPr>
                 <w:noProof/>
@@ -13801,7 +13750,7 @@
         <w:tc>
           <w:tcPr>
             <w:tcW w:w="9634" w:type="dxa"/>
-            <w:gridSpan w:val="5"/>
+            <w:gridSpan w:val="10"/>
             <w:vMerge/>
           </w:tcPr>
           <w:p>
@@ -13820,7 +13769,7 @@
         <w:tc>
           <w:tcPr>
             <w:tcW w:w="9634" w:type="dxa"/>
-            <w:gridSpan w:val="5"/>
+            <w:gridSpan w:val="10"/>
           </w:tcPr>
           <w:p>
             <w:pPr>
@@ -13831,6 +13780,8 @@
             <w:r>
               <w:rPr>
                 <w:rStyle w:val="berschrift2Zchn"/>
+                <w:noProof/>
+                <w:lang w:eastAsia="de-CH"/>
               </w:rPr>
               <w:drawing>
                 <wp:anchor distT="0" distB="0" distL="114300" distR="114300" simplePos="0" relativeHeight="251757568" behindDoc="1" locked="0" layoutInCell="1" allowOverlap="1">
@@ -14003,19 +13954,3244 @@
           </w:p>
         </w:tc>
       </w:tr>
+      <w:tr>
+        <w:trPr>
+          <w:trHeight w:val="1043"/>
+        </w:trPr>
+        <w:tc>
+          <w:tcPr>
+            <w:tcW w:w="2944" w:type="dxa"/>
+            <w:gridSpan w:val="2"/>
+            <w:vMerge w:val="restart"/>
+          </w:tcPr>
+          <w:p>
+            <w:pPr>
+              <w:pStyle w:val="berschrift1"/>
+              <w:outlineLvl w:val="0"/>
+              <w:rPr>
+                <w:lang w:val="en-GB"/>
+              </w:rPr>
+            </w:pPr>
+            <w:r>
+              <w:rPr>
+                <w:lang w:val="en-GB"/>
+              </w:rPr>
+              <w:t xml:space="preserve">12 </w:t>
+            </w:r>
+            <w:r>
+              <w:rPr>
+                <w:lang w:val="en-GB"/>
+              </w:rPr>
+              <w:t>ARM Cortex-M0+/</w:t>
+            </w:r>
+            <w:proofErr w:type="gramStart"/>
+            <w:r>
+              <w:rPr>
+                <w:lang w:val="en-GB"/>
+              </w:rPr>
+              <w:t>M4(</w:t>
+            </w:r>
+            <w:proofErr w:type="gramEnd"/>
+            <w:r>
+              <w:rPr>
+                <w:lang w:val="en-GB"/>
+              </w:rPr>
+              <w:t>F)</w:t>
+            </w:r>
+          </w:p>
+          <w:p>
+            <w:pPr>
+              <w:rPr>
+                <w:lang w:val="en-GB"/>
+              </w:rPr>
+            </w:pPr>
+            <w:r>
+              <w:rPr>
+                <w:lang w:val="en-GB"/>
+              </w:rPr>
+              <w:t>-</w:t>
+            </w:r>
+            <w:r>
+              <w:rPr>
+                <w:lang w:val="en-GB"/>
+              </w:rPr>
+              <w:t xml:space="preserve"> </w:t>
+            </w:r>
+            <w:r>
+              <w:rPr>
+                <w:lang w:val="en-GB"/>
+              </w:rPr>
+              <w:t>ARM Inc. (</w:t>
+            </w:r>
+            <w:proofErr w:type="spellStart"/>
+            <w:r>
+              <w:rPr>
+                <w:lang w:val="en-GB"/>
+              </w:rPr>
+              <w:t>Cambrige</w:t>
+            </w:r>
+            <w:proofErr w:type="spellEnd"/>
+            <w:r>
+              <w:rPr>
+                <w:lang w:val="en-GB"/>
+              </w:rPr>
+              <w:t xml:space="preserve"> UK)</w:t>
+            </w:r>
+          </w:p>
+          <w:p>
+            <w:pPr>
+              <w:rPr>
+                <w:lang w:val="en-GB"/>
+              </w:rPr>
+            </w:pPr>
+            <w:r>
+              <w:rPr>
+                <w:lang w:val="en-GB"/>
+              </w:rPr>
+              <w:t xml:space="preserve">- </w:t>
+            </w:r>
+            <w:r>
+              <w:rPr>
+                <w:b/>
+                <w:highlight w:val="yellow"/>
+                <w:lang w:val="en-GB"/>
+              </w:rPr>
+              <w:t>32bit RISC</w:t>
+            </w:r>
+            <w:r>
+              <w:rPr>
+                <w:lang w:val="en-GB"/>
+              </w:rPr>
+              <w:t xml:space="preserve"> (Reduced Instruction Set Computer</w:t>
+            </w:r>
+          </w:p>
+          <w:p>
+            <w:pPr>
+              <w:rPr>
+                <w:lang w:val="en-GB"/>
+              </w:rPr>
+            </w:pPr>
+            <w:r>
+              <w:rPr>
+                <w:lang w:val="en-GB"/>
+              </w:rPr>
+              <w:t>- ARM Cortex-</w:t>
+            </w:r>
+            <w:r>
+              <w:rPr>
+                <w:b/>
+                <w:lang w:val="en-GB"/>
+              </w:rPr>
+              <w:t>A</w:t>
+            </w:r>
+            <w:r>
+              <w:rPr>
+                <w:lang w:val="en-GB"/>
+              </w:rPr>
+              <w:t xml:space="preserve"> family </w:t>
+            </w:r>
+            <w:r>
+              <w:rPr>
+                <w:lang w:val="en-GB"/>
+              </w:rPr>
+              <w:sym w:font="Wingdings" w:char="F0E0"/>
+            </w:r>
+            <w:r>
+              <w:rPr>
+                <w:lang w:val="en-GB"/>
+              </w:rPr>
+              <w:t xml:space="preserve"> Applications processors</w:t>
+            </w:r>
+          </w:p>
+          <w:p>
+            <w:pPr>
+              <w:rPr>
+                <w:lang w:val="en-GB"/>
+              </w:rPr>
+            </w:pPr>
+            <w:r>
+              <w:rPr>
+                <w:lang w:val="en-GB"/>
+              </w:rPr>
+              <w:t>- ARM Cortex-</w:t>
+            </w:r>
+            <w:r>
+              <w:rPr>
+                <w:b/>
+                <w:lang w:val="en-GB"/>
+              </w:rPr>
+              <w:t>R</w:t>
+            </w:r>
+            <w:r>
+              <w:rPr>
+                <w:lang w:val="en-GB"/>
+              </w:rPr>
+              <w:t xml:space="preserve"> family </w:t>
+            </w:r>
+            <w:r>
+              <w:rPr>
+                <w:lang w:val="en-GB"/>
+              </w:rPr>
+              <w:sym w:font="Wingdings" w:char="F0E0"/>
+            </w:r>
+            <w:r>
+              <w:rPr>
+                <w:lang w:val="en-GB"/>
+              </w:rPr>
+              <w:t xml:space="preserve"> Embedded processors for real-time signal processing, control applications</w:t>
+            </w:r>
+          </w:p>
+          <w:p>
+            <w:pPr>
+              <w:rPr>
+                <w:lang w:val="en-GB"/>
+              </w:rPr>
+            </w:pPr>
+            <w:r>
+              <w:rPr>
+                <w:lang w:val="en-GB"/>
+              </w:rPr>
+              <w:t xml:space="preserve">- </w:t>
+            </w:r>
+            <w:r>
+              <w:rPr>
+                <w:highlight w:val="yellow"/>
+                <w:lang w:val="en-GB"/>
+              </w:rPr>
+              <w:t>ARM Cortex-</w:t>
+            </w:r>
+            <w:r>
+              <w:rPr>
+                <w:b/>
+                <w:highlight w:val="yellow"/>
+                <w:lang w:val="en-GB"/>
+              </w:rPr>
+              <w:t>M</w:t>
+            </w:r>
+            <w:r>
+              <w:rPr>
+                <w:highlight w:val="yellow"/>
+                <w:lang w:val="en-GB"/>
+              </w:rPr>
+              <w:t xml:space="preserve"> family</w:t>
+            </w:r>
+            <w:r>
+              <w:rPr>
+                <w:lang w:val="en-GB"/>
+              </w:rPr>
+              <w:t xml:space="preserve"> </w:t>
+            </w:r>
+            <w:r>
+              <w:rPr>
+                <w:lang w:val="en-GB"/>
+              </w:rPr>
+              <w:sym w:font="Wingdings" w:char="F0E0"/>
+            </w:r>
+            <w:r>
+              <w:rPr>
+                <w:lang w:val="en-GB"/>
+              </w:rPr>
+              <w:t xml:space="preserve"> Microcontroller-oriented processors for MCU and </w:t>
+            </w:r>
+            <w:proofErr w:type="spellStart"/>
+            <w:r>
+              <w:rPr>
+                <w:lang w:val="en-GB"/>
+              </w:rPr>
+              <w:t>SoC</w:t>
+            </w:r>
+            <w:proofErr w:type="spellEnd"/>
+            <w:r>
+              <w:rPr>
+                <w:lang w:val="en-GB"/>
+              </w:rPr>
+              <w:t xml:space="preserve"> applications</w:t>
+            </w:r>
+          </w:p>
+        </w:tc>
+        <w:tc>
+          <w:tcPr>
+            <w:tcW w:w="3430" w:type="dxa"/>
+            <w:gridSpan w:val="6"/>
+            <w:vMerge w:val="restart"/>
+          </w:tcPr>
+          <w:p>
+            <w:pPr>
+              <w:rPr>
+                <w:lang w:val="en-GB"/>
+              </w:rPr>
+            </w:pPr>
+            <w:r>
+              <w:rPr>
+                <w:noProof/>
+                <w:lang w:eastAsia="de-CH"/>
+              </w:rPr>
+              <w:drawing>
+                <wp:inline distT="0" distB="0" distL="0" distR="0" wp14:anchorId="5B6026AE" wp14:editId="12B8DA60">
+                  <wp:extent cx="2040940" cy="1679403"/>
+                  <wp:effectExtent l="0" t="0" r="0" b="0"/>
+                  <wp:docPr id="16" name="Grafik 16"/>
+                  <wp:cNvGraphicFramePr>
+                    <a:graphicFrameLocks xmlns:a="http://schemas.openxmlformats.org/drawingml/2006/main" noChangeAspect="1"/>
+                  </wp:cNvGraphicFramePr>
+                  <a:graphic xmlns:a="http://schemas.openxmlformats.org/drawingml/2006/main">
+                    <a:graphicData uri="http://schemas.openxmlformats.org/drawingml/2006/picture">
+                      <pic:pic xmlns:pic="http://schemas.openxmlformats.org/drawingml/2006/picture">
+                        <pic:nvPicPr>
+                          <pic:cNvPr id="16" name="Cortex M Comparison.JPG"/>
+                          <pic:cNvPicPr/>
+                        </pic:nvPicPr>
+                        <pic:blipFill>
+                          <a:blip r:embed="rId60">
+                            <a:extLst>
+                              <a:ext uri="{28A0092B-C50C-407E-A947-70E740481C1C}">
+                                <a14:useLocalDpi xmlns:a14="http://schemas.microsoft.com/office/drawing/2010/main" val="0"/>
+                              </a:ext>
+                            </a:extLst>
+                          </a:blip>
+                          <a:stretch>
+                            <a:fillRect/>
+                          </a:stretch>
+                        </pic:blipFill>
+                        <pic:spPr>
+                          <a:xfrm>
+                            <a:off x="0" y="0"/>
+                            <a:ext cx="2054822" cy="1690826"/>
+                          </a:xfrm>
+                          <a:prstGeom prst="rect">
+                            <a:avLst/>
+                          </a:prstGeom>
+                        </pic:spPr>
+                      </pic:pic>
+                    </a:graphicData>
+                  </a:graphic>
+                </wp:inline>
+              </w:drawing>
+            </w:r>
+          </w:p>
+        </w:tc>
+        <w:tc>
+          <w:tcPr>
+            <w:tcW w:w="3260" w:type="dxa"/>
+            <w:gridSpan w:val="2"/>
+          </w:tcPr>
+          <w:p>
+            <w:pPr>
+              <w:pStyle w:val="berschrift2"/>
+              <w:outlineLvl w:val="1"/>
+              <w:rPr>
+                <w:lang w:val="en-GB"/>
+              </w:rPr>
+            </w:pPr>
+            <w:r>
+              <w:rPr>
+                <w:lang w:val="en-GB"/>
+              </w:rPr>
+              <w:t>Instruction Set</w:t>
+            </w:r>
+          </w:p>
+          <w:p>
+            <w:pPr>
+              <w:rPr>
+                <w:lang w:val="en-GB"/>
+              </w:rPr>
+            </w:pPr>
+            <w:r>
+              <w:rPr>
+                <w:lang w:val="en-GB"/>
+              </w:rPr>
+              <w:t>-</w:t>
+            </w:r>
+            <w:r>
+              <w:rPr>
+                <w:lang w:val="en-GB"/>
+              </w:rPr>
+              <w:t xml:space="preserve"> </w:t>
+            </w:r>
+            <w:r>
+              <w:rPr>
+                <w:lang w:val="en-GB"/>
+              </w:rPr>
+              <w:t>Upward compatibility</w:t>
+            </w:r>
+          </w:p>
+          <w:p>
+            <w:pPr>
+              <w:rPr>
+                <w:lang w:val="en-GB"/>
+              </w:rPr>
+            </w:pPr>
+            <w:r>
+              <w:rPr>
+                <w:lang w:val="en-GB"/>
+              </w:rPr>
+              <w:t xml:space="preserve">- THUMB(2) </w:t>
+            </w:r>
+            <w:r>
+              <w:rPr>
+                <w:lang w:val="en-GB"/>
+              </w:rPr>
+              <w:sym w:font="Wingdings" w:char="F0E0"/>
+            </w:r>
+            <w:r>
+              <w:rPr>
+                <w:lang w:val="en-GB"/>
+              </w:rPr>
+              <w:t xml:space="preserve"> Code Density, 16bit Instructions (subset of ARM instructions), </w:t>
+            </w:r>
+            <w:r>
+              <w:rPr>
+                <w:b/>
+                <w:lang w:val="en-GB"/>
+              </w:rPr>
+              <w:t>Odd</w:t>
+            </w:r>
+            <w:r>
+              <w:rPr>
+                <w:lang w:val="en-GB"/>
+              </w:rPr>
+              <w:t xml:space="preserve"> Address Bit</w:t>
+            </w:r>
+          </w:p>
+        </w:tc>
+      </w:tr>
+      <w:tr>
+        <w:trPr>
+          <w:trHeight w:val="1042"/>
+        </w:trPr>
+        <w:tc>
+          <w:tcPr>
+            <w:tcW w:w="2944" w:type="dxa"/>
+            <w:gridSpan w:val="2"/>
+            <w:vMerge/>
+          </w:tcPr>
+          <w:p>
+            <w:pPr>
+              <w:pStyle w:val="berschrift1"/>
+              <w:outlineLvl w:val="0"/>
+              <w:rPr>
+                <w:lang w:val="en-GB"/>
+              </w:rPr>
+            </w:pPr>
+          </w:p>
+        </w:tc>
+        <w:tc>
+          <w:tcPr>
+            <w:tcW w:w="3430" w:type="dxa"/>
+            <w:gridSpan w:val="6"/>
+            <w:vMerge/>
+          </w:tcPr>
+          <w:p>
+            <w:pPr>
+              <w:rPr>
+                <w:noProof/>
+                <w:lang w:val="en-GB" w:eastAsia="de-CH"/>
+              </w:rPr>
+            </w:pPr>
+          </w:p>
+        </w:tc>
+        <w:tc>
+          <w:tcPr>
+            <w:tcW w:w="3260" w:type="dxa"/>
+            <w:gridSpan w:val="2"/>
+          </w:tcPr>
+          <w:p>
+            <w:pPr>
+              <w:pStyle w:val="berschrift2"/>
+              <w:outlineLvl w:val="1"/>
+              <w:rPr>
+                <w:lang w:val="en-GB"/>
+              </w:rPr>
+            </w:pPr>
+            <w:r>
+              <w:rPr>
+                <w:lang w:val="en-GB"/>
+              </w:rPr>
+              <w:t>CPU Registers</w:t>
+            </w:r>
+            <w:r>
+              <w:rPr>
+                <w:lang w:val="en-GB"/>
+              </w:rPr>
+              <w:t xml:space="preserve"> (</w:t>
+            </w:r>
+            <w:proofErr w:type="spellStart"/>
+            <w:r>
+              <w:rPr>
+                <w:lang w:val="en-GB"/>
+              </w:rPr>
+              <w:t>eine</w:t>
+            </w:r>
+            <w:proofErr w:type="spellEnd"/>
+            <w:r>
+              <w:rPr>
+                <w:lang w:val="en-GB"/>
+              </w:rPr>
+              <w:t xml:space="preserve"> </w:t>
+            </w:r>
+            <w:proofErr w:type="spellStart"/>
+            <w:r>
+              <w:rPr>
+                <w:lang w:val="en-GB"/>
+              </w:rPr>
+              <w:t>Auswahl</w:t>
+            </w:r>
+            <w:proofErr w:type="spellEnd"/>
+            <w:r>
+              <w:rPr>
+                <w:lang w:val="en-GB"/>
+              </w:rPr>
+              <w:t>)</w:t>
+            </w:r>
+          </w:p>
+          <w:p>
+            <w:pPr>
+              <w:rPr>
+                <w:lang w:val="en-GB"/>
+              </w:rPr>
+            </w:pPr>
+            <w:r>
+              <w:rPr>
+                <w:lang w:val="en-GB"/>
+              </w:rPr>
+              <w:t>-</w:t>
+            </w:r>
+            <w:r>
+              <w:rPr>
+                <w:lang w:val="en-GB"/>
+              </w:rPr>
+              <w:t xml:space="preserve"> </w:t>
+            </w:r>
+            <w:r>
+              <w:rPr>
+                <w:lang w:val="en-GB"/>
+              </w:rPr>
+              <w:t xml:space="preserve">RO-R12 GPR (32bit) </w:t>
+            </w:r>
+          </w:p>
+          <w:p>
+            <w:pPr>
+              <w:rPr>
+                <w:lang w:val="en-GB"/>
+              </w:rPr>
+            </w:pPr>
+            <w:r>
+              <w:rPr>
+                <w:lang w:val="en-GB"/>
+              </w:rPr>
+              <w:t xml:space="preserve">- R13 </w:t>
+            </w:r>
+            <w:r>
+              <w:rPr>
+                <w:lang w:val="en-GB"/>
+              </w:rPr>
+              <w:sym w:font="Wingdings" w:char="F0E0"/>
+            </w:r>
+            <w:r>
+              <w:rPr>
+                <w:lang w:val="en-GB"/>
+              </w:rPr>
+              <w:t xml:space="preserve"> Main Stack Pointer (MSP)</w:t>
+            </w:r>
+            <w:r>
+              <w:rPr>
+                <w:lang w:val="en-GB"/>
+              </w:rPr>
+              <w:t xml:space="preserve"> (default), Process Stack Pointer (PSP)</w:t>
+            </w:r>
+          </w:p>
+          <w:p>
+            <w:pPr>
+              <w:rPr>
+                <w:lang w:val="en-GB"/>
+              </w:rPr>
+            </w:pPr>
+            <w:r>
+              <w:rPr>
+                <w:lang w:val="en-GB"/>
+              </w:rPr>
+              <w:t xml:space="preserve">- R14 Link Register (LR) </w:t>
+            </w:r>
+          </w:p>
+          <w:p>
+            <w:pPr>
+              <w:rPr>
+                <w:lang w:val="en-GB"/>
+              </w:rPr>
+            </w:pPr>
+            <w:r>
+              <w:rPr>
+                <w:lang w:val="en-GB"/>
+              </w:rPr>
+              <w:t>- R15 Program Counter</w:t>
+            </w:r>
+          </w:p>
+          <w:p>
+            <w:pPr>
+              <w:rPr>
+                <w:lang w:val="en-GB"/>
+              </w:rPr>
+            </w:pPr>
+            <w:r>
+              <w:rPr>
+                <w:lang w:val="en-GB"/>
+              </w:rPr>
+              <w:t>- CPSR (Current Program Status Register)</w:t>
+            </w:r>
+          </w:p>
+        </w:tc>
+      </w:tr>
     </w:tbl>
     <w:p>
       <w:pPr>
         <w:rPr>
-          <w:lang w:val="en"/>
+          <w:lang w:val="en-GB"/>
         </w:rPr>
       </w:pPr>
+    </w:p>
+    <w:tbl>
+      <w:tblPr>
+        <w:tblStyle w:val="Tabellenraster"/>
+        <w:tblW w:w="9634" w:type="dxa"/>
+        <w:tblBorders>
+          <w:insideH w:val="none" w:sz="0" w:space="0" w:color="auto"/>
+          <w:insideV w:val="none" w:sz="0" w:space="0" w:color="auto"/>
+        </w:tblBorders>
+        <w:tblLook w:val="04A0" w:firstRow="1" w:lastRow="0" w:firstColumn="1" w:lastColumn="0" w:noHBand="0" w:noVBand="1"/>
+      </w:tblPr>
+      <w:tblGrid>
+        <w:gridCol w:w="5807"/>
+        <w:gridCol w:w="3827"/>
+      </w:tblGrid>
+      <w:tr>
+        <w:tc>
+          <w:tcPr>
+            <w:tcW w:w="5807" w:type="dxa"/>
+            <w:tcBorders>
+              <w:right w:val="dashSmallGap" w:sz="4" w:space="0" w:color="auto"/>
+            </w:tcBorders>
+          </w:tcPr>
+          <w:p>
+            <w:pPr>
+              <w:rPr>
+                <w:b/>
+                <w:lang w:val="en-GB"/>
+              </w:rPr>
+            </w:pPr>
+            <w:r>
+              <w:rPr>
+                <w:noProof/>
+                <w:lang w:eastAsia="de-CH"/>
+              </w:rPr>
+              <w:drawing>
+                <wp:anchor distT="0" distB="0" distL="114300" distR="114300" simplePos="0" relativeHeight="251770880" behindDoc="1" locked="0" layoutInCell="1" allowOverlap="1">
+                  <wp:simplePos x="0" y="0"/>
+                  <wp:positionH relativeFrom="column">
+                    <wp:posOffset>1573003</wp:posOffset>
+                  </wp:positionH>
+                  <wp:positionV relativeFrom="paragraph">
+                    <wp:posOffset>205105</wp:posOffset>
+                  </wp:positionV>
+                  <wp:extent cx="2026920" cy="897255"/>
+                  <wp:effectExtent l="0" t="0" r="0" b="0"/>
+                  <wp:wrapTight wrapText="bothSides">
+                    <wp:wrapPolygon edited="0">
+                      <wp:start x="0" y="0"/>
+                      <wp:lineTo x="0" y="21096"/>
+                      <wp:lineTo x="21316" y="21096"/>
+                      <wp:lineTo x="21316" y="0"/>
+                      <wp:lineTo x="0" y="0"/>
+                    </wp:wrapPolygon>
+                  </wp:wrapTight>
+                  <wp:docPr id="51" name="Grafik 51"/>
+                  <wp:cNvGraphicFramePr>
+                    <a:graphicFrameLocks xmlns:a="http://schemas.openxmlformats.org/drawingml/2006/main" noChangeAspect="1"/>
+                  </wp:cNvGraphicFramePr>
+                  <a:graphic xmlns:a="http://schemas.openxmlformats.org/drawingml/2006/main">
+                    <a:graphicData uri="http://schemas.openxmlformats.org/drawingml/2006/picture">
+                      <pic:pic xmlns:pic="http://schemas.openxmlformats.org/drawingml/2006/picture">
+                        <pic:nvPicPr>
+                          <pic:cNvPr id="1" name=""/>
+                          <pic:cNvPicPr/>
+                        </pic:nvPicPr>
+                        <pic:blipFill>
+                          <a:blip r:embed="rId61" cstate="print">
+                            <a:extLst>
+                              <a:ext uri="{28A0092B-C50C-407E-A947-70E740481C1C}">
+                                <a14:useLocalDpi xmlns:a14="http://schemas.microsoft.com/office/drawing/2010/main" val="0"/>
+                              </a:ext>
+                            </a:extLst>
+                          </a:blip>
+                          <a:stretch>
+                            <a:fillRect/>
+                          </a:stretch>
+                        </pic:blipFill>
+                        <pic:spPr>
+                          <a:xfrm>
+                            <a:off x="0" y="0"/>
+                            <a:ext cx="2026920" cy="897255"/>
+                          </a:xfrm>
+                          <a:prstGeom prst="rect">
+                            <a:avLst/>
+                          </a:prstGeom>
+                        </pic:spPr>
+                      </pic:pic>
+                    </a:graphicData>
+                  </a:graphic>
+                  <wp14:sizeRelH relativeFrom="margin">
+                    <wp14:pctWidth>0</wp14:pctWidth>
+                  </wp14:sizeRelH>
+                  <wp14:sizeRelV relativeFrom="margin">
+                    <wp14:pctHeight>0</wp14:pctHeight>
+                  </wp14:sizeRelV>
+                </wp:anchor>
+              </w:drawing>
+            </w:r>
+            <w:r>
+              <w:rPr>
+                <w:rStyle w:val="berschrift2Zchn"/>
+                <w:lang w:val="en-GB"/>
+              </w:rPr>
+              <w:t>Masking Interrupts</w:t>
+            </w:r>
+            <w:r>
+              <w:rPr>
+                <w:lang w:val="en-GB"/>
+              </w:rPr>
+              <w:t xml:space="preserve"> </w:t>
+            </w:r>
+            <w:r>
+              <w:rPr>
+                <w:lang w:val="en-GB"/>
+              </w:rPr>
+              <w:sym w:font="Wingdings" w:char="F0E0"/>
+            </w:r>
+            <w:r>
+              <w:rPr>
+                <w:lang w:val="en-GB"/>
+              </w:rPr>
+              <w:t xml:space="preserve"> </w:t>
+            </w:r>
+            <w:r>
+              <w:rPr>
+                <w:b/>
+                <w:highlight w:val="yellow"/>
+                <w:lang w:val="en-GB"/>
+              </w:rPr>
+              <w:t xml:space="preserve">PRIMASK and BASEPRI Register </w:t>
+            </w:r>
+            <w:r>
+              <w:rPr>
+                <w:b/>
+                <w:highlight w:val="yellow"/>
+              </w:rPr>
+              <w:sym w:font="Wingdings" w:char="F0E0"/>
+            </w:r>
+            <w:r>
+              <w:rPr>
+                <w:b/>
+                <w:highlight w:val="yellow"/>
+                <w:lang w:val="en-GB"/>
+              </w:rPr>
+              <w:t xml:space="preserve"> BASPRI not for the M0/M0+!</w:t>
+            </w:r>
+          </w:p>
+          <w:p>
+            <w:pPr>
+              <w:rPr>
+                <w:b/>
+                <w:lang w:val="en-GB"/>
+              </w:rPr>
+            </w:pPr>
+          </w:p>
+          <w:p>
+            <w:pPr>
+              <w:rPr>
+                <w:b/>
+                <w:lang w:val="en-GB"/>
+              </w:rPr>
+            </w:pPr>
+            <w:r>
+              <w:rPr>
+                <w:b/>
+                <w:highlight w:val="yellow"/>
+                <w:lang w:val="en-GB"/>
+              </w:rPr>
+              <w:t>PRIMASK:</w:t>
+            </w:r>
+          </w:p>
+          <w:p>
+            <w:pPr>
+              <w:rPr>
+                <w:lang w:val="en-GB"/>
+              </w:rPr>
+            </w:pPr>
+            <w:r>
+              <w:rPr>
+                <w:lang w:val="en-GB"/>
+              </w:rPr>
+              <w:t>-</w:t>
+            </w:r>
+            <w:r>
+              <w:rPr>
+                <w:lang w:val="en-GB"/>
+              </w:rPr>
+              <w:t xml:space="preserve"> 1 Bit Register</w:t>
+            </w:r>
+          </w:p>
+          <w:p>
+            <w:pPr>
+              <w:rPr>
+                <w:lang w:val="en-GB"/>
+              </w:rPr>
+            </w:pPr>
+            <w:r>
+              <w:rPr>
+                <w:lang w:val="en-GB"/>
+              </w:rPr>
+              <w:t>- Masks (disable) interrupts</w:t>
+            </w:r>
+          </w:p>
+          <w:p>
+            <w:pPr>
+              <w:rPr>
+                <w:lang w:val="en-GB"/>
+              </w:rPr>
+            </w:pPr>
+            <w:r>
+              <w:rPr>
+                <w:lang w:val="en-GB"/>
+              </w:rPr>
+              <w:t xml:space="preserve">- </w:t>
+            </w:r>
+            <w:r>
+              <w:rPr>
+                <w:highlight w:val="yellow"/>
+                <w:lang w:val="en-GB"/>
+              </w:rPr>
+              <w:t xml:space="preserve">NMI and </w:t>
+            </w:r>
+            <w:proofErr w:type="spellStart"/>
+            <w:r>
+              <w:rPr>
+                <w:highlight w:val="yellow"/>
+                <w:lang w:val="en-GB"/>
+              </w:rPr>
+              <w:t>HardFault</w:t>
+            </w:r>
+            <w:proofErr w:type="spellEnd"/>
+            <w:r>
+              <w:rPr>
+                <w:highlight w:val="yellow"/>
+                <w:lang w:val="en-GB"/>
+              </w:rPr>
+              <w:t xml:space="preserve"> are not </w:t>
+            </w:r>
+            <w:proofErr w:type="spellStart"/>
+            <w:r>
+              <w:rPr>
+                <w:highlight w:val="yellow"/>
+                <w:lang w:val="en-GB"/>
+              </w:rPr>
+              <w:t>maskable</w:t>
+            </w:r>
+            <w:proofErr w:type="spellEnd"/>
+            <w:r>
+              <w:rPr>
+                <w:highlight w:val="yellow"/>
+                <w:lang w:val="en-GB"/>
+              </w:rPr>
+              <w:t xml:space="preserve"> (negative </w:t>
+            </w:r>
+            <w:proofErr w:type="spellStart"/>
+            <w:r>
+              <w:rPr>
+                <w:highlight w:val="yellow"/>
+                <w:lang w:val="en-GB"/>
+              </w:rPr>
+              <w:t>prio</w:t>
+            </w:r>
+            <w:proofErr w:type="spellEnd"/>
+            <w:r>
+              <w:rPr>
+                <w:highlight w:val="yellow"/>
+                <w:lang w:val="en-GB"/>
+              </w:rPr>
+              <w:t>!)</w:t>
+            </w:r>
+          </w:p>
+          <w:p>
+            <w:pPr>
+              <w:rPr>
+                <w:lang w:val="en-GB"/>
+              </w:rPr>
+            </w:pPr>
+          </w:p>
+          <w:p>
+            <w:pPr>
+              <w:rPr>
+                <w:b/>
+                <w:lang w:val="fr-CH"/>
+              </w:rPr>
+            </w:pPr>
+            <w:r>
+              <w:rPr>
+                <w:b/>
+                <w:highlight w:val="yellow"/>
+                <w:lang w:val="fr-CH"/>
+              </w:rPr>
+              <w:t>BASEPRI:</w:t>
+            </w:r>
+          </w:p>
+          <w:p>
+            <w:pPr>
+              <w:rPr>
+                <w:lang w:val="en-GB"/>
+              </w:rPr>
+            </w:pPr>
+            <w:r>
+              <w:rPr>
+                <w:lang w:val="en-GB"/>
+              </w:rPr>
+              <w:t xml:space="preserve"> - masks interrupts with priority ≥ BASEPRI value </w:t>
+            </w:r>
+            <w:r>
+              <w:rPr>
+                <w:lang w:val="fr-CH"/>
+              </w:rPr>
+              <w:sym w:font="Wingdings" w:char="F0E0"/>
+            </w:r>
+            <w:r>
+              <w:rPr>
+                <w:lang w:val="en-GB"/>
+              </w:rPr>
+              <w:t xml:space="preserve"> masks interrup</w:t>
+            </w:r>
+            <w:r>
+              <w:rPr>
+                <w:lang w:val="en-GB"/>
+              </w:rPr>
+              <w:t>t with lower or equal urgency</w:t>
+            </w:r>
+          </w:p>
+        </w:tc>
+        <w:tc>
+          <w:tcPr>
+            <w:tcW w:w="3827" w:type="dxa"/>
+            <w:tcBorders>
+              <w:left w:val="dashSmallGap" w:sz="4" w:space="0" w:color="auto"/>
+            </w:tcBorders>
+          </w:tcPr>
+          <w:p>
+            <w:pPr>
+              <w:rPr>
+                <w:lang w:val="en-GB"/>
+              </w:rPr>
+            </w:pPr>
+            <w:r>
+              <w:rPr>
+                <w:b/>
+                <w:highlight w:val="yellow"/>
+                <w:u w:val="single"/>
+                <w:lang w:val="en-GB"/>
+              </w:rPr>
+              <w:t>Example BASEPRI</w:t>
+            </w:r>
+            <w:r>
+              <w:rPr>
+                <w:b/>
+                <w:u w:val="single"/>
+                <w:lang w:val="en-GB"/>
+              </w:rPr>
+              <w:t xml:space="preserve"> </w:t>
+            </w:r>
+            <w:r>
+              <w:rPr>
+                <w:lang w:val="en-GB"/>
+              </w:rPr>
+              <w:sym w:font="Wingdings" w:char="F0E0"/>
+            </w:r>
+            <w:r>
+              <w:rPr>
+                <w:lang w:val="en-GB"/>
+              </w:rPr>
+              <w:t xml:space="preserve"> hypothetically 8 Priority Bits</w:t>
+            </w:r>
+          </w:p>
+          <w:p>
+            <w:pPr>
+              <w:rPr>
+                <w:lang w:val="en-GB"/>
+              </w:rPr>
+            </w:pPr>
+            <w:r>
+              <w:rPr>
+                <w:lang w:val="en-GB"/>
+              </w:rPr>
+              <w:t>-</w:t>
+            </w:r>
+            <w:r>
+              <w:rPr>
+                <w:lang w:val="en-GB"/>
+              </w:rPr>
+              <w:t xml:space="preserve"> </w:t>
+            </w:r>
+            <w:r>
+              <w:rPr>
+                <w:lang w:val="en-GB"/>
+              </w:rPr>
+              <w:t xml:space="preserve">BASEPRI set to a value of 3 </w:t>
+            </w:r>
+            <w:r>
+              <w:rPr>
+                <w:lang w:val="en-GB"/>
+              </w:rPr>
+              <w:sym w:font="Wingdings" w:char="F0E0"/>
+            </w:r>
+            <w:r>
+              <w:rPr>
+                <w:lang w:val="en-GB"/>
+              </w:rPr>
+              <w:t xml:space="preserve"> </w:t>
+            </w:r>
+            <w:r>
+              <w:rPr>
+                <w:b/>
+                <w:highlight w:val="yellow"/>
+                <w:lang w:val="en-GB"/>
+              </w:rPr>
+              <w:t>disables</w:t>
+            </w:r>
+            <w:r>
+              <w:rPr>
+                <w:lang w:val="en-GB"/>
+              </w:rPr>
+              <w:t xml:space="preserve"> interrupts with values</w:t>
+            </w:r>
+            <w:r>
+              <w:rPr>
+                <w:lang w:val="en-GB"/>
+              </w:rPr>
+              <w:t xml:space="preserve"> (priorities)</w:t>
+            </w:r>
+            <w:r>
+              <w:rPr>
+                <w:lang w:val="en-GB"/>
+              </w:rPr>
+              <w:t xml:space="preserve"> 3,4,5,6,….,255</w:t>
+            </w:r>
+            <w:r>
+              <w:rPr>
+                <w:lang w:val="en-GB"/>
+              </w:rPr>
+              <w:t xml:space="preserve"> </w:t>
+            </w:r>
+            <w:r>
+              <w:rPr>
+                <w:lang w:val="en-GB"/>
+              </w:rPr>
+              <w:sym w:font="Wingdings" w:char="F0E0"/>
+            </w:r>
+            <w:r>
+              <w:rPr>
+                <w:lang w:val="en-GB"/>
+              </w:rPr>
+              <w:t xml:space="preserve"> </w:t>
+            </w:r>
+            <w:r>
+              <w:rPr>
+                <w:b/>
+                <w:highlight w:val="yellow"/>
+                <w:lang w:val="en-GB"/>
+              </w:rPr>
+              <w:t>allows</w:t>
+            </w:r>
+            <w:r>
+              <w:rPr>
+                <w:lang w:val="en-GB"/>
+              </w:rPr>
+              <w:t xml:space="preserve"> any interrupts with value (priority) of 0, 1 and 2</w:t>
+            </w:r>
+          </w:p>
+          <w:p>
+            <w:pPr>
+              <w:rPr>
+                <w:lang w:val="en-GB"/>
+              </w:rPr>
+            </w:pPr>
+          </w:p>
+          <w:p>
+            <w:pPr>
+              <w:rPr>
+                <w:b/>
+                <w:u w:val="single"/>
+                <w:lang w:val="en-GB"/>
+              </w:rPr>
+            </w:pPr>
+            <w:r>
+              <w:rPr>
+                <w:b/>
+                <w:u w:val="single"/>
+                <w:lang w:val="en-GB"/>
+              </w:rPr>
+              <w:t>Note:</w:t>
+            </w:r>
+          </w:p>
+          <w:p>
+            <w:pPr>
+              <w:rPr>
+                <w:lang w:val="en-GB"/>
+              </w:rPr>
+            </w:pPr>
+            <w:r>
+              <w:rPr>
+                <w:lang w:val="en-GB"/>
+              </w:rPr>
+              <w:t xml:space="preserve">Because BASEPRI is a mask register: setting it to zero means interrupts are not masked and therefore enabled. It means that </w:t>
+            </w:r>
+            <w:r>
+              <w:rPr>
+                <w:b/>
+                <w:highlight w:val="yellow"/>
+                <w:lang w:val="en-GB"/>
+              </w:rPr>
+              <w:t xml:space="preserve">BASEPRI cannot mask/disable interrupts with priority zero! </w:t>
+            </w:r>
+            <w:r>
+              <w:rPr>
+                <w:b/>
+                <w:highlight w:val="yellow"/>
+                <w:lang w:val="en-GB"/>
+              </w:rPr>
+              <w:sym w:font="Wingdings" w:char="F0E0"/>
+            </w:r>
+            <w:r>
+              <w:rPr>
+                <w:b/>
+                <w:highlight w:val="yellow"/>
+                <w:lang w:val="en-GB"/>
+              </w:rPr>
+              <w:t xml:space="preserve"> use PRIMASK instead</w:t>
+            </w:r>
+          </w:p>
+        </w:tc>
+      </w:tr>
+    </w:tbl>
+    <w:p>
+      <w:pPr>
+        <w:rPr>
+          <w:lang w:val="en-GB"/>
+        </w:rPr>
+      </w:pPr>
+    </w:p>
+    <w:p>
+      <w:pPr>
+        <w:rPr>
+          <w:lang w:val="en-GB"/>
+        </w:rPr>
+      </w:pPr>
+    </w:p>
+    <w:p>
+      <w:pPr>
+        <w:rPr>
+          <w:lang w:val="en-GB"/>
+        </w:rPr>
+      </w:pPr>
+    </w:p>
+    <w:p>
+      <w:pPr>
+        <w:rPr>
+          <w:lang w:val="en-GB"/>
+        </w:rPr>
+        <w:sectPr>
+          <w:headerReference w:type="default" r:id="rId62"/>
+          <w:footerReference w:type="default" r:id="rId63"/>
+          <w:pgSz w:w="11906" w:h="16838"/>
+          <w:pgMar w:top="1417" w:right="1417" w:bottom="1134" w:left="1417" w:header="708" w:footer="708" w:gutter="0"/>
+          <w:cols w:space="708"/>
+          <w:docGrid w:linePitch="360"/>
+        </w:sectPr>
+      </w:pPr>
+    </w:p>
+    <w:tbl>
+      <w:tblPr>
+        <w:tblStyle w:val="Tabellenraster"/>
+        <w:tblW w:w="15026" w:type="dxa"/>
+        <w:tblInd w:w="-5" w:type="dxa"/>
+        <w:tblLook w:val="04A0" w:firstRow="1" w:lastRow="0" w:firstColumn="1" w:lastColumn="0" w:noHBand="0" w:noVBand="1"/>
+      </w:tblPr>
+      <w:tblGrid>
+        <w:gridCol w:w="6726"/>
+        <w:gridCol w:w="787"/>
+        <w:gridCol w:w="3363"/>
+        <w:gridCol w:w="4150"/>
+      </w:tblGrid>
+      <w:tr>
+        <w:trPr>
+          <w:trHeight w:val="3402"/>
+        </w:trPr>
+        <w:tc>
+          <w:tcPr>
+            <w:tcW w:w="6726" w:type="dxa"/>
+            <w:vMerge w:val="restart"/>
+          </w:tcPr>
+          <w:p>
+            <w:pPr>
+              <w:pStyle w:val="berschrift2"/>
+              <w:outlineLvl w:val="1"/>
+              <w:rPr>
+                <w:lang w:val="en-GB"/>
+              </w:rPr>
+            </w:pPr>
+            <w:r>
+              <w:rPr>
+                <w:lang w:val="en-GB"/>
+              </w:rPr>
+              <w:lastRenderedPageBreak/>
+              <w:t>Interrupt Vectors Table</w:t>
+            </w:r>
+          </w:p>
+          <w:p>
+            <w:pPr>
+              <w:rPr>
+                <w:b/>
+                <w:lang w:val="en-GB"/>
+              </w:rPr>
+            </w:pPr>
+            <w:r>
+              <w:rPr>
+                <w:noProof/>
+                <w:lang w:eastAsia="de-CH"/>
+              </w:rPr>
+              <w:drawing>
+                <wp:anchor distT="0" distB="0" distL="114300" distR="114300" simplePos="0" relativeHeight="251764736" behindDoc="1" locked="0" layoutInCell="1" allowOverlap="1" wp14:anchorId="0938D4F6" wp14:editId="644E8CAD">
+                  <wp:simplePos x="0" y="0"/>
+                  <wp:positionH relativeFrom="column">
+                    <wp:posOffset>-3810</wp:posOffset>
+                  </wp:positionH>
+                  <wp:positionV relativeFrom="paragraph">
+                    <wp:posOffset>318770</wp:posOffset>
+                  </wp:positionV>
+                  <wp:extent cx="4131945" cy="2945765"/>
+                  <wp:effectExtent l="0" t="0" r="1905" b="6985"/>
+                  <wp:wrapTight wrapText="bothSides">
+                    <wp:wrapPolygon edited="0">
+                      <wp:start x="0" y="0"/>
+                      <wp:lineTo x="0" y="21512"/>
+                      <wp:lineTo x="21510" y="21512"/>
+                      <wp:lineTo x="21510" y="0"/>
+                      <wp:lineTo x="0" y="0"/>
+                    </wp:wrapPolygon>
+                  </wp:wrapTight>
+                  <wp:docPr id="19" name="Grafik 19"/>
+                  <wp:cNvGraphicFramePr>
+                    <a:graphicFrameLocks xmlns:a="http://schemas.openxmlformats.org/drawingml/2006/main" noChangeAspect="1"/>
+                  </wp:cNvGraphicFramePr>
+                  <a:graphic xmlns:a="http://schemas.openxmlformats.org/drawingml/2006/main">
+                    <a:graphicData uri="http://schemas.openxmlformats.org/drawingml/2006/picture">
+                      <pic:pic xmlns:pic="http://schemas.openxmlformats.org/drawingml/2006/picture">
+                        <pic:nvPicPr>
+                          <pic:cNvPr id="1" name=""/>
+                          <pic:cNvPicPr/>
+                        </pic:nvPicPr>
+                        <pic:blipFill>
+                          <a:blip r:embed="rId64">
+                            <a:extLst>
+                              <a:ext uri="{28A0092B-C50C-407E-A947-70E740481C1C}">
+                                <a14:useLocalDpi xmlns:a14="http://schemas.microsoft.com/office/drawing/2010/main" val="0"/>
+                              </a:ext>
+                            </a:extLst>
+                          </a:blip>
+                          <a:stretch>
+                            <a:fillRect/>
+                          </a:stretch>
+                        </pic:blipFill>
+                        <pic:spPr>
+                          <a:xfrm>
+                            <a:off x="0" y="0"/>
+                            <a:ext cx="4131945" cy="2945765"/>
+                          </a:xfrm>
+                          <a:prstGeom prst="rect">
+                            <a:avLst/>
+                          </a:prstGeom>
+                        </pic:spPr>
+                      </pic:pic>
+                    </a:graphicData>
+                  </a:graphic>
+                  <wp14:sizeRelH relativeFrom="margin">
+                    <wp14:pctWidth>0</wp14:pctWidth>
+                  </wp14:sizeRelH>
+                  <wp14:sizeRelV relativeFrom="margin">
+                    <wp14:pctHeight>0</wp14:pctHeight>
+                  </wp14:sizeRelV>
+                </wp:anchor>
+              </w:drawing>
+            </w:r>
+            <w:r>
+              <w:rPr>
+                <w:lang w:val="en-GB"/>
+              </w:rPr>
+              <w:t xml:space="preserve">The ARM Cortex-M is using a </w:t>
+            </w:r>
+            <w:r>
+              <w:rPr>
+                <w:b/>
+                <w:highlight w:val="yellow"/>
+                <w:lang w:val="en-GB"/>
+              </w:rPr>
+              <w:t>NVIC</w:t>
+            </w:r>
+            <w:r>
+              <w:rPr>
+                <w:lang w:val="en-GB"/>
+              </w:rPr>
+              <w:t xml:space="preserve"> (Nested Vectored Interrupt Controller) </w:t>
+            </w:r>
+            <w:r>
+              <w:rPr>
+                <w:lang w:val="en-GB"/>
+              </w:rPr>
+              <w:t xml:space="preserve">and it means that it uses a </w:t>
+            </w:r>
+            <w:r>
+              <w:rPr>
+                <w:b/>
+                <w:highlight w:val="yellow"/>
+                <w:lang w:val="en-GB"/>
+              </w:rPr>
+              <w:t>vector table</w:t>
+            </w:r>
+          </w:p>
+          <w:p>
+            <w:pPr>
+              <w:rPr>
+                <w:lang w:val="en-GB"/>
+              </w:rPr>
+            </w:pPr>
+            <w:r>
+              <w:rPr>
+                <w:lang w:val="en-GB"/>
+              </w:rPr>
+              <w:t xml:space="preserve">- The Table is vectored, because the 32 bit entries in it (e.g. Hard Fault vector at address 0x0C) point to the corresponding interrupt service routine </w:t>
+            </w:r>
+          </w:p>
+          <w:p>
+            <w:pPr>
+              <w:rPr>
+                <w:lang w:val="en-GB"/>
+              </w:rPr>
+            </w:pPr>
+            <w:r>
+              <w:rPr>
+                <w:lang w:val="en-GB"/>
+              </w:rPr>
+              <w:t>- The exception numbers 1 to 15 are defined by ARM (they are part of the core) and the exception above 15 are vendor specific (</w:t>
+            </w:r>
+            <w:proofErr w:type="spellStart"/>
+            <w:r>
+              <w:rPr>
+                <w:lang w:val="en-GB"/>
+              </w:rPr>
+              <w:t>herstellerspezifisch</w:t>
+            </w:r>
+            <w:proofErr w:type="spellEnd"/>
+            <w:r>
+              <w:rPr>
+                <w:lang w:val="en-GB"/>
+              </w:rPr>
+              <w:t xml:space="preserve"> </w:t>
+            </w:r>
+            <w:proofErr w:type="spellStart"/>
+            <w:r>
+              <w:rPr>
+                <w:lang w:val="en-GB"/>
+              </w:rPr>
+              <w:t>z.B</w:t>
+            </w:r>
+            <w:proofErr w:type="spellEnd"/>
+            <w:r>
+              <w:rPr>
+                <w:lang w:val="en-GB"/>
+              </w:rPr>
+              <w:t>. UART/I2C/USB/etc.). In other words the negative IRQ numbers (from -1 (</w:t>
+            </w:r>
+            <w:proofErr w:type="spellStart"/>
+            <w:r>
+              <w:rPr>
+                <w:lang w:val="en-GB"/>
+              </w:rPr>
+              <w:t>SysTick</w:t>
+            </w:r>
+            <w:proofErr w:type="spellEnd"/>
+            <w:r>
+              <w:rPr>
+                <w:lang w:val="en-GB"/>
+              </w:rPr>
+              <w:t xml:space="preserve">) to -14 (NMI) plus reset) are defined by ARM. </w:t>
+            </w:r>
+          </w:p>
+        </w:tc>
+        <w:tc>
+          <w:tcPr>
+            <w:tcW w:w="8300" w:type="dxa"/>
+            <w:gridSpan w:val="3"/>
+          </w:tcPr>
+          <w:p>
+            <w:pPr>
+              <w:pStyle w:val="berschrift2"/>
+              <w:outlineLvl w:val="1"/>
+              <w:rPr>
+                <w:b/>
+                <w:lang w:val="en-GB"/>
+              </w:rPr>
+            </w:pPr>
+            <w:r>
+              <w:rPr>
+                <w:lang w:val="en-GB"/>
+              </w:rPr>
+              <w:t xml:space="preserve">Interrupt Priorities </w:t>
+            </w:r>
+            <w:r>
+              <w:rPr>
+                <w:lang w:val="en-GB"/>
+              </w:rPr>
+              <w:sym w:font="Wingdings" w:char="F0E0"/>
+            </w:r>
+            <w:r>
+              <w:rPr>
+                <w:lang w:val="en-GB"/>
+              </w:rPr>
+              <w:t xml:space="preserve"> </w:t>
+            </w:r>
+            <w:r>
+              <w:rPr>
+                <w:b/>
+                <w:highlight w:val="yellow"/>
+                <w:lang w:val="en-GB"/>
+              </w:rPr>
+              <w:t>the lower the number, the higher the urgency</w:t>
+            </w:r>
+          </w:p>
+          <w:p>
+            <w:pPr>
+              <w:rPr>
+                <w:lang w:val="en-GB"/>
+              </w:rPr>
+            </w:pPr>
+            <w:r>
+              <w:rPr>
+                <w:lang w:val="en-GB"/>
+              </w:rPr>
+              <w:t>-</w:t>
+            </w:r>
+            <w:r>
+              <w:rPr>
+                <w:lang w:val="en-GB"/>
+              </w:rPr>
+              <w:t xml:space="preserve"> I can assign a priority of each Exception/Interrupt. Except that </w:t>
+            </w:r>
+            <w:r>
+              <w:rPr>
+                <w:b/>
+                <w:highlight w:val="yellow"/>
+                <w:lang w:val="en-GB"/>
+              </w:rPr>
+              <w:t>Reset, NMI</w:t>
+            </w:r>
+            <w:r>
+              <w:rPr>
+                <w:highlight w:val="yellow"/>
+                <w:lang w:val="en-GB"/>
+              </w:rPr>
+              <w:t xml:space="preserve"> </w:t>
+            </w:r>
+            <w:r>
+              <w:rPr>
+                <w:lang w:val="en-GB"/>
+              </w:rPr>
+              <w:t xml:space="preserve">(Non </w:t>
+            </w:r>
+            <w:proofErr w:type="spellStart"/>
+            <w:r>
+              <w:rPr>
+                <w:lang w:val="en-GB"/>
+              </w:rPr>
+              <w:t>Maskable</w:t>
+            </w:r>
+            <w:proofErr w:type="spellEnd"/>
+            <w:r>
+              <w:rPr>
+                <w:lang w:val="en-GB"/>
+              </w:rPr>
+              <w:t xml:space="preserve"> Interrupt) </w:t>
+            </w:r>
+            <w:r>
+              <w:rPr>
+                <w:b/>
+                <w:highlight w:val="yellow"/>
+                <w:lang w:val="en-GB"/>
+              </w:rPr>
+              <w:t xml:space="preserve">and </w:t>
+            </w:r>
+            <w:proofErr w:type="spellStart"/>
+            <w:r>
+              <w:rPr>
+                <w:b/>
+                <w:highlight w:val="yellow"/>
+                <w:lang w:val="en-GB"/>
+              </w:rPr>
+              <w:t>HardFault</w:t>
+            </w:r>
+            <w:proofErr w:type="spellEnd"/>
+            <w:r>
+              <w:rPr>
+                <w:highlight w:val="yellow"/>
+                <w:lang w:val="en-GB"/>
+              </w:rPr>
+              <w:t xml:space="preserve"> </w:t>
+            </w:r>
+            <w:r>
+              <w:rPr>
+                <w:b/>
+                <w:highlight w:val="yellow"/>
+                <w:lang w:val="en-GB"/>
+              </w:rPr>
+              <w:t>have a fixed (negative) priority and cannot be disabled</w:t>
+            </w:r>
+            <w:r>
+              <w:rPr>
+                <w:highlight w:val="yellow"/>
+                <w:lang w:val="en-GB"/>
+              </w:rPr>
+              <w:t>.</w:t>
+            </w:r>
+            <w:r>
+              <w:rPr>
+                <w:lang w:val="en-GB"/>
+              </w:rPr>
+              <w:t xml:space="preserve"> The interrupt with a priority of 0 is the most urgent one. </w:t>
+            </w:r>
+          </w:p>
+          <w:p>
+            <w:pPr>
+              <w:rPr>
+                <w:lang w:val="en-GB"/>
+              </w:rPr>
+            </w:pPr>
+            <w:r>
+              <w:rPr>
+                <w:noProof/>
+                <w:u w:val="single"/>
+                <w:lang w:eastAsia="de-CH"/>
+              </w:rPr>
+              <w:drawing>
+                <wp:anchor distT="0" distB="0" distL="114300" distR="114300" simplePos="0" relativeHeight="251765760" behindDoc="1" locked="0" layoutInCell="1" allowOverlap="1" wp14:anchorId="3477A23D" wp14:editId="6C97CC62">
+                  <wp:simplePos x="0" y="0"/>
+                  <wp:positionH relativeFrom="column">
+                    <wp:posOffset>-17145</wp:posOffset>
+                  </wp:positionH>
+                  <wp:positionV relativeFrom="paragraph">
+                    <wp:posOffset>6242</wp:posOffset>
+                  </wp:positionV>
+                  <wp:extent cx="2608028" cy="1507440"/>
+                  <wp:effectExtent l="0" t="0" r="1905" b="0"/>
+                  <wp:wrapTight wrapText="bothSides">
+                    <wp:wrapPolygon edited="0">
+                      <wp:start x="0" y="0"/>
+                      <wp:lineTo x="0" y="21300"/>
+                      <wp:lineTo x="21458" y="21300"/>
+                      <wp:lineTo x="21458" y="0"/>
+                      <wp:lineTo x="0" y="0"/>
+                    </wp:wrapPolygon>
+                  </wp:wrapTight>
+                  <wp:docPr id="23" name="Grafik 23"/>
+                  <wp:cNvGraphicFramePr>
+                    <a:graphicFrameLocks xmlns:a="http://schemas.openxmlformats.org/drawingml/2006/main" noChangeAspect="1"/>
+                  </wp:cNvGraphicFramePr>
+                  <a:graphic xmlns:a="http://schemas.openxmlformats.org/drawingml/2006/main">
+                    <a:graphicData uri="http://schemas.openxmlformats.org/drawingml/2006/picture">
+                      <pic:pic xmlns:pic="http://schemas.openxmlformats.org/drawingml/2006/picture">
+                        <pic:nvPicPr>
+                          <pic:cNvPr id="1" name=""/>
+                          <pic:cNvPicPr/>
+                        </pic:nvPicPr>
+                        <pic:blipFill>
+                          <a:blip r:embed="rId65">
+                            <a:extLst>
+                              <a:ext uri="{28A0092B-C50C-407E-A947-70E740481C1C}">
+                                <a14:useLocalDpi xmlns:a14="http://schemas.microsoft.com/office/drawing/2010/main" val="0"/>
+                              </a:ext>
+                            </a:extLst>
+                          </a:blip>
+                          <a:stretch>
+                            <a:fillRect/>
+                          </a:stretch>
+                        </pic:blipFill>
+                        <pic:spPr>
+                          <a:xfrm>
+                            <a:off x="0" y="0"/>
+                            <a:ext cx="2608028" cy="1507440"/>
+                          </a:xfrm>
+                          <a:prstGeom prst="rect">
+                            <a:avLst/>
+                          </a:prstGeom>
+                        </pic:spPr>
+                      </pic:pic>
+                    </a:graphicData>
+                  </a:graphic>
+                </wp:anchor>
+              </w:drawing>
+            </w:r>
+            <w:r>
+              <w:rPr>
+                <w:u w:val="single"/>
+                <w:lang w:val="en-GB"/>
+              </w:rPr>
+              <w:t>Note:</w:t>
+            </w:r>
+            <w:r>
+              <w:rPr>
+                <w:u w:val="single"/>
+                <w:lang w:val="en-GB"/>
+              </w:rPr>
+              <w:t xml:space="preserve"> </w:t>
+            </w:r>
+            <w:r>
+              <w:rPr>
+                <w:lang w:val="en-GB"/>
+              </w:rPr>
+              <w:t xml:space="preserve">The </w:t>
+            </w:r>
+            <w:proofErr w:type="spellStart"/>
+            <w:r>
+              <w:rPr>
+                <w:lang w:val="en-GB"/>
+              </w:rPr>
+              <w:t>SysTick</w:t>
+            </w:r>
+            <w:proofErr w:type="spellEnd"/>
+            <w:r>
+              <w:rPr>
+                <w:lang w:val="en-GB"/>
+              </w:rPr>
+              <w:t xml:space="preserve"> is optional for the ARM-Cortex-M0 but most </w:t>
+            </w:r>
+            <w:proofErr w:type="spellStart"/>
+            <w:r>
+              <w:rPr>
+                <w:lang w:val="en-GB"/>
+              </w:rPr>
+              <w:t>vedors</w:t>
+            </w:r>
+            <w:proofErr w:type="spellEnd"/>
+            <w:r>
+              <w:rPr>
+                <w:lang w:val="en-GB"/>
+              </w:rPr>
+              <w:t xml:space="preserve"> have it implemented</w:t>
+            </w:r>
+          </w:p>
+          <w:p>
+            <w:pPr>
+              <w:rPr>
+                <w:lang w:val="en-GB"/>
+              </w:rPr>
+            </w:pPr>
+          </w:p>
+          <w:p>
+            <w:pPr>
+              <w:rPr>
+                <w:lang w:val="en-GB"/>
+              </w:rPr>
+            </w:pPr>
+            <w:r>
+              <w:rPr>
+                <w:lang w:val="en-GB"/>
+              </w:rPr>
+              <w:t xml:space="preserve">The </w:t>
+            </w:r>
+            <w:r>
+              <w:rPr>
+                <w:lang w:val="en-GB"/>
+              </w:rPr>
+              <w:t>number of vendor implemented exceptions (IRQ1, IRQ2, …) depend on the implementation and the core</w:t>
+            </w:r>
+          </w:p>
+          <w:p>
+            <w:pPr>
+              <w:rPr>
+                <w:lang w:val="en-GB"/>
+              </w:rPr>
+            </w:pPr>
+            <w:r>
+              <w:rPr>
+                <w:lang w:val="en-GB"/>
+              </w:rPr>
+              <w:t>-</w:t>
+            </w:r>
+            <w:r>
+              <w:rPr>
+                <w:lang w:val="en-GB"/>
+              </w:rPr>
+              <w:t xml:space="preserve"> </w:t>
+            </w:r>
+            <w:r>
+              <w:rPr>
+                <w:b/>
+                <w:highlight w:val="yellow"/>
+                <w:lang w:val="en-GB"/>
+              </w:rPr>
+              <w:t>ARM Cortex-M0</w:t>
+            </w:r>
+            <w:r>
+              <w:rPr>
+                <w:highlight w:val="yellow"/>
+                <w:lang w:val="en-GB"/>
+              </w:rPr>
+              <w:t xml:space="preserve"> </w:t>
+            </w:r>
+            <w:r>
+              <w:rPr>
+                <w:lang w:val="en-GB"/>
+              </w:rPr>
+              <w:t>can have up to 48 exceptions (16 core specific and 32 vendor specific)</w:t>
+            </w:r>
+          </w:p>
+          <w:p>
+            <w:pPr>
+              <w:rPr>
+                <w:lang w:val="en-GB"/>
+              </w:rPr>
+            </w:pPr>
+            <w:r>
+              <w:rPr>
+                <w:lang w:val="en-GB"/>
+              </w:rPr>
+              <w:t xml:space="preserve">- </w:t>
+            </w:r>
+            <w:r>
+              <w:rPr>
+                <w:b/>
+                <w:highlight w:val="yellow"/>
+                <w:lang w:val="en-GB"/>
+              </w:rPr>
+              <w:t>ARM Cortex-M3/4/7</w:t>
+            </w:r>
+            <w:r>
+              <w:rPr>
+                <w:highlight w:val="yellow"/>
+                <w:lang w:val="en-GB"/>
+              </w:rPr>
+              <w:t xml:space="preserve"> </w:t>
+            </w:r>
+            <w:r>
+              <w:rPr>
+                <w:lang w:val="en-GB"/>
+              </w:rPr>
+              <w:t xml:space="preserve">can have up to 256 exceptions (16 core specific and 240 vendor specific) </w:t>
+            </w:r>
+          </w:p>
+        </w:tc>
+      </w:tr>
+      <w:tr>
+        <w:trPr>
+          <w:trHeight w:val="841"/>
+        </w:trPr>
+        <w:tc>
+          <w:tcPr>
+            <w:tcW w:w="6726" w:type="dxa"/>
+            <w:vMerge/>
+          </w:tcPr>
+          <w:p>
+            <w:pPr>
+              <w:pStyle w:val="berschrift2"/>
+              <w:outlineLvl w:val="1"/>
+              <w:rPr>
+                <w:lang w:val="en-GB"/>
+              </w:rPr>
+            </w:pPr>
+          </w:p>
+        </w:tc>
+        <w:tc>
+          <w:tcPr>
+            <w:tcW w:w="4150" w:type="dxa"/>
+            <w:gridSpan w:val="2"/>
+          </w:tcPr>
+          <w:p>
+            <w:pPr>
+              <w:pStyle w:val="berschrift2"/>
+              <w:outlineLvl w:val="1"/>
+              <w:rPr>
+                <w:lang w:val="en-GB"/>
+              </w:rPr>
+            </w:pPr>
+            <w:r>
+              <w:rPr>
+                <w:lang w:val="en-GB"/>
+              </w:rPr>
+              <w:t xml:space="preserve">Priority Bits </w:t>
+            </w:r>
+            <w:r>
+              <w:rPr>
+                <w:lang w:val="en-GB"/>
+              </w:rPr>
+              <w:sym w:font="Wingdings" w:char="F0E0"/>
+            </w:r>
+            <w:r>
+              <w:rPr>
+                <w:lang w:val="en-GB"/>
+              </w:rPr>
+              <w:t xml:space="preserve"> 8 bit Priority Register</w:t>
+            </w:r>
+          </w:p>
+          <w:p>
+            <w:pPr>
+              <w:rPr>
+                <w:lang w:val="en-GB"/>
+              </w:rPr>
+            </w:pPr>
+            <w:r>
+              <w:rPr>
+                <w:lang w:val="en-GB"/>
+              </w:rPr>
+              <w:t>-</w:t>
+            </w:r>
+            <w:r>
+              <w:rPr>
+                <w:lang w:val="en-GB"/>
+              </w:rPr>
+              <w:t xml:space="preserve"> </w:t>
+            </w:r>
+            <w:r>
+              <w:rPr>
+                <w:lang w:val="en-GB"/>
+              </w:rPr>
+              <w:t>The number of bits imp</w:t>
+            </w:r>
+            <w:r>
+              <w:rPr>
+                <w:lang w:val="en-GB"/>
+              </w:rPr>
+              <w:t>lemented is vendor specific</w:t>
+            </w:r>
+          </w:p>
+          <w:p>
+            <w:pPr>
+              <w:rPr>
+                <w:b/>
+                <w:highlight w:val="yellow"/>
+                <w:lang w:val="en-GB"/>
+              </w:rPr>
+            </w:pPr>
+            <w:r>
+              <w:rPr>
+                <w:b/>
+                <w:highlight w:val="yellow"/>
+                <w:lang w:val="en-GB"/>
+              </w:rPr>
+              <w:t>- min 2 bits for the M0/M0+</w:t>
+            </w:r>
+          </w:p>
+          <w:p>
+            <w:pPr>
+              <w:rPr>
+                <w:lang w:val="en-GB"/>
+              </w:rPr>
+            </w:pPr>
+            <w:r>
+              <w:rPr>
+                <w:b/>
+                <w:highlight w:val="yellow"/>
+                <w:lang w:val="en-GB"/>
+              </w:rPr>
+              <w:t>- min 3 bits for the M3/4/7</w:t>
+            </w:r>
+          </w:p>
+        </w:tc>
+        <w:tc>
+          <w:tcPr>
+            <w:tcW w:w="4150" w:type="dxa"/>
+            <w:vMerge w:val="restart"/>
+          </w:tcPr>
+          <w:p>
+            <w:pPr>
+              <w:pStyle w:val="berschrift2"/>
+              <w:outlineLvl w:val="1"/>
+              <w:rPr>
+                <w:b/>
+                <w:lang w:val="en-GB"/>
+              </w:rPr>
+            </w:pPr>
+            <w:r>
+              <w:rPr>
+                <w:lang w:val="en-GB"/>
+              </w:rPr>
+              <w:t xml:space="preserve">Sub-Priorities </w:t>
+            </w:r>
+            <w:r>
+              <w:rPr>
+                <w:lang w:val="en-GB"/>
+              </w:rPr>
+              <w:sym w:font="Wingdings" w:char="F0E0"/>
+            </w:r>
+            <w:r>
+              <w:rPr>
+                <w:lang w:val="en-GB"/>
+              </w:rPr>
+              <w:t xml:space="preserve"> </w:t>
+            </w:r>
+            <w:r>
+              <w:rPr>
+                <w:b/>
+                <w:highlight w:val="yellow"/>
+                <w:lang w:val="en-GB"/>
+              </w:rPr>
+              <w:t>just on M3/M4/M7, not M0+</w:t>
+            </w:r>
+          </w:p>
+          <w:p>
+            <w:pPr>
+              <w:rPr>
+                <w:lang w:val="en-GB"/>
+              </w:rPr>
+            </w:pPr>
+            <w:r>
+              <w:rPr>
+                <w:lang w:val="en-GB"/>
+              </w:rPr>
+              <w:t xml:space="preserve">The number of </w:t>
+            </w:r>
+            <w:proofErr w:type="spellStart"/>
+            <w:r>
+              <w:rPr>
+                <w:lang w:val="en-GB"/>
+              </w:rPr>
+              <w:t>subpriority</w:t>
+            </w:r>
+            <w:proofErr w:type="spellEnd"/>
+            <w:r>
+              <w:rPr>
+                <w:lang w:val="en-GB"/>
+              </w:rPr>
+              <w:t xml:space="preserve"> bits is configured by the </w:t>
+            </w:r>
+            <w:r>
+              <w:rPr>
+                <w:b/>
+                <w:highlight w:val="yellow"/>
+                <w:lang w:val="en-GB"/>
+              </w:rPr>
+              <w:t>PRIGROUP</w:t>
+            </w:r>
+            <w:r>
+              <w:rPr>
+                <w:lang w:val="en-GB"/>
+              </w:rPr>
+              <w:t xml:space="preserve"> register. The PRIGROUP can be changed at run-time</w:t>
+            </w:r>
+            <w:r>
+              <w:rPr>
+                <w:lang w:val="en-GB"/>
+              </w:rPr>
+              <w:t>.</w:t>
+            </w:r>
+          </w:p>
+          <w:p>
+            <w:pPr>
+              <w:rPr>
+                <w:b/>
+                <w:lang w:val="en-GB"/>
+              </w:rPr>
+            </w:pPr>
+            <w:r>
+              <w:rPr>
+                <w:noProof/>
+                <w:lang w:eastAsia="de-CH"/>
+              </w:rPr>
+              <w:drawing>
+                <wp:anchor distT="0" distB="0" distL="114300" distR="114300" simplePos="0" relativeHeight="251769856" behindDoc="1" locked="0" layoutInCell="1" allowOverlap="1">
+                  <wp:simplePos x="0" y="0"/>
+                  <wp:positionH relativeFrom="column">
+                    <wp:posOffset>25556</wp:posOffset>
+                  </wp:positionH>
+                  <wp:positionV relativeFrom="paragraph">
+                    <wp:posOffset>459525</wp:posOffset>
+                  </wp:positionV>
+                  <wp:extent cx="2450465" cy="370840"/>
+                  <wp:effectExtent l="0" t="0" r="6985" b="0"/>
+                  <wp:wrapTight wrapText="bothSides">
+                    <wp:wrapPolygon edited="0">
+                      <wp:start x="0" y="0"/>
+                      <wp:lineTo x="0" y="19973"/>
+                      <wp:lineTo x="21494" y="19973"/>
+                      <wp:lineTo x="21494" y="0"/>
+                      <wp:lineTo x="0" y="0"/>
+                    </wp:wrapPolygon>
+                  </wp:wrapTight>
+                  <wp:docPr id="49" name="Grafik 49"/>
+                  <wp:cNvGraphicFramePr>
+                    <a:graphicFrameLocks xmlns:a="http://schemas.openxmlformats.org/drawingml/2006/main" noChangeAspect="1"/>
+                  </wp:cNvGraphicFramePr>
+                  <a:graphic xmlns:a="http://schemas.openxmlformats.org/drawingml/2006/main">
+                    <a:graphicData uri="http://schemas.openxmlformats.org/drawingml/2006/picture">
+                      <pic:pic xmlns:pic="http://schemas.openxmlformats.org/drawingml/2006/picture">
+                        <pic:nvPicPr>
+                          <pic:cNvPr id="1" name=""/>
+                          <pic:cNvPicPr/>
+                        </pic:nvPicPr>
+                        <pic:blipFill>
+                          <a:blip r:embed="rId66" cstate="print">
+                            <a:extLst>
+                              <a:ext uri="{28A0092B-C50C-407E-A947-70E740481C1C}">
+                                <a14:useLocalDpi xmlns:a14="http://schemas.microsoft.com/office/drawing/2010/main" val="0"/>
+                              </a:ext>
+                            </a:extLst>
+                          </a:blip>
+                          <a:stretch>
+                            <a:fillRect/>
+                          </a:stretch>
+                        </pic:blipFill>
+                        <pic:spPr>
+                          <a:xfrm>
+                            <a:off x="0" y="0"/>
+                            <a:ext cx="2450465" cy="370840"/>
+                          </a:xfrm>
+                          <a:prstGeom prst="rect">
+                            <a:avLst/>
+                          </a:prstGeom>
+                        </pic:spPr>
+                      </pic:pic>
+                    </a:graphicData>
+                  </a:graphic>
+                  <wp14:sizeRelH relativeFrom="margin">
+                    <wp14:pctWidth>0</wp14:pctWidth>
+                  </wp14:sizeRelH>
+                  <wp14:sizeRelV relativeFrom="margin">
+                    <wp14:pctHeight>0</wp14:pctHeight>
+                  </wp14:sizeRelV>
+                </wp:anchor>
+              </w:drawing>
+            </w:r>
+            <w:r>
+              <w:rPr>
+                <w:lang w:val="en-GB"/>
+              </w:rPr>
+              <w:t xml:space="preserve">For example if PRIGROUP has value of 5 and number of priority bits are 3, then there are </w:t>
+            </w:r>
+            <w:r>
+              <w:rPr>
+                <w:b/>
+                <w:highlight w:val="yellow"/>
+                <w:lang w:val="en-GB"/>
+              </w:rPr>
+              <w:t>2 main/pre-emption priorities and one sub priority</w:t>
+            </w:r>
+          </w:p>
+          <w:p>
+            <w:pPr>
+              <w:rPr>
+                <w:lang w:val="en-GB"/>
+              </w:rPr>
+            </w:pPr>
+            <w:r>
+              <w:rPr>
+                <w:lang w:val="en-GB"/>
+              </w:rPr>
+              <w:t xml:space="preserve">The </w:t>
+            </w:r>
+            <w:proofErr w:type="spellStart"/>
+            <w:r>
+              <w:rPr>
+                <w:lang w:val="en-GB"/>
+              </w:rPr>
+              <w:t>Preempt</w:t>
+            </w:r>
+            <w:proofErr w:type="spellEnd"/>
+            <w:r>
+              <w:rPr>
+                <w:lang w:val="en-GB"/>
+              </w:rPr>
+              <w:t xml:space="preserve"> </w:t>
+            </w:r>
+            <w:proofErr w:type="spellStart"/>
+            <w:r>
+              <w:rPr>
+                <w:lang w:val="en-GB"/>
+              </w:rPr>
+              <w:t>Prio</w:t>
+            </w:r>
+            <w:proofErr w:type="spellEnd"/>
+            <w:r>
+              <w:rPr>
+                <w:lang w:val="en-GB"/>
+              </w:rPr>
+              <w:t xml:space="preserve"> defines if an interrupt can nest/interru</w:t>
+            </w:r>
+            <w:r>
+              <w:rPr>
+                <w:lang w:val="en-GB"/>
+              </w:rPr>
+              <w:t xml:space="preserve">pt an already running interrupt. </w:t>
+            </w:r>
+            <w:r>
+              <w:rPr>
+                <w:lang w:val="en-GB"/>
+              </w:rPr>
+              <w:t xml:space="preserve">The </w:t>
+            </w:r>
+            <w:r>
+              <w:rPr>
+                <w:b/>
+                <w:highlight w:val="yellow"/>
+                <w:lang w:val="en-GB"/>
+              </w:rPr>
+              <w:t>Sub-Priority is used</w:t>
+            </w:r>
+            <w:r>
+              <w:rPr>
+                <w:lang w:val="en-GB"/>
+              </w:rPr>
+              <w:t xml:space="preserve"> when multiple interrupts with the same </w:t>
+            </w:r>
+            <w:proofErr w:type="spellStart"/>
+            <w:r>
+              <w:rPr>
+                <w:lang w:val="en-GB"/>
+              </w:rPr>
+              <w:t>Preempt</w:t>
+            </w:r>
+            <w:proofErr w:type="spellEnd"/>
+            <w:r>
+              <w:rPr>
+                <w:lang w:val="en-GB"/>
+              </w:rPr>
+              <w:t xml:space="preserve"> </w:t>
+            </w:r>
+            <w:proofErr w:type="spellStart"/>
+            <w:r>
+              <w:rPr>
+                <w:lang w:val="en-GB"/>
+              </w:rPr>
+              <w:t>Prio</w:t>
+            </w:r>
+            <w:proofErr w:type="spellEnd"/>
+            <w:r>
+              <w:rPr>
+                <w:lang w:val="en-GB"/>
+              </w:rPr>
+              <w:t xml:space="preserve"> are pending, then the one with the lower sub-priority (higher urgency) will be executed firs</w:t>
+            </w:r>
+            <w:r>
+              <w:rPr>
+                <w:lang w:val="en-GB"/>
+              </w:rPr>
+              <w:t xml:space="preserve">t. </w:t>
+            </w:r>
+          </w:p>
+        </w:tc>
+      </w:tr>
+      <w:tr>
+        <w:trPr>
+          <w:trHeight w:val="1548"/>
+        </w:trPr>
+        <w:tc>
+          <w:tcPr>
+            <w:tcW w:w="6726" w:type="dxa"/>
+            <w:vMerge/>
+            <w:tcBorders>
+              <w:bottom w:val="single" w:sz="4" w:space="0" w:color="auto"/>
+            </w:tcBorders>
+          </w:tcPr>
+          <w:p>
+            <w:pPr>
+              <w:pStyle w:val="berschrift2"/>
+              <w:outlineLvl w:val="1"/>
+              <w:rPr>
+                <w:lang w:val="en-GB"/>
+              </w:rPr>
+            </w:pPr>
+          </w:p>
+        </w:tc>
+        <w:tc>
+          <w:tcPr>
+            <w:tcW w:w="4150" w:type="dxa"/>
+            <w:gridSpan w:val="2"/>
+            <w:tcBorders>
+              <w:bottom w:val="single" w:sz="4" w:space="0" w:color="auto"/>
+            </w:tcBorders>
+          </w:tcPr>
+          <w:p>
+            <w:pPr>
+              <w:pStyle w:val="berschrift2"/>
+              <w:outlineLvl w:val="1"/>
+              <w:rPr>
+                <w:lang w:val="en-GB"/>
+              </w:rPr>
+            </w:pPr>
+            <w:r>
+              <w:rPr>
+                <w:lang w:val="en-GB"/>
+              </w:rPr>
+              <w:t>Shifted Priority Bits</w:t>
+            </w:r>
+          </w:p>
+          <w:p>
+            <w:pPr>
+              <w:rPr>
+                <w:lang w:val="en-GB"/>
+              </w:rPr>
+            </w:pPr>
+            <w:r>
+              <w:rPr>
+                <w:lang w:val="en-GB"/>
+              </w:rPr>
+              <w:t xml:space="preserve">The implemented priority bits are </w:t>
+            </w:r>
+            <w:r>
+              <w:rPr>
+                <w:b/>
+                <w:highlight w:val="yellow"/>
+                <w:lang w:val="en-GB"/>
+              </w:rPr>
+              <w:t>left-aligned</w:t>
+            </w:r>
+            <w:r>
+              <w:rPr>
+                <w:lang w:val="en-GB"/>
+              </w:rPr>
+              <w:t xml:space="preserve"> </w:t>
+            </w:r>
+            <w:r>
+              <w:rPr>
+                <w:lang w:val="en-GB"/>
+              </w:rPr>
+              <w:sym w:font="Wingdings" w:char="F0E0"/>
+            </w:r>
+            <w:r>
+              <w:rPr>
+                <w:lang w:val="en-GB"/>
+              </w:rPr>
+              <w:t xml:space="preserve"> keeps priority values compatible between different implementations</w:t>
+            </w:r>
+          </w:p>
+          <w:p>
+            <w:pPr>
+              <w:rPr>
+                <w:lang w:val="en-GB"/>
+              </w:rPr>
+            </w:pPr>
+            <w:r>
+              <w:rPr>
+                <w:b/>
+                <w:noProof/>
+                <w:highlight w:val="yellow"/>
+                <w:lang w:eastAsia="de-CH"/>
+              </w:rPr>
+              <w:drawing>
+                <wp:anchor distT="0" distB="0" distL="114300" distR="114300" simplePos="0" relativeHeight="251768832" behindDoc="1" locked="0" layoutInCell="1" allowOverlap="1" wp14:anchorId="59BDFD9A" wp14:editId="68B6DE93">
+                  <wp:simplePos x="0" y="0"/>
+                  <wp:positionH relativeFrom="column">
+                    <wp:posOffset>4026</wp:posOffset>
+                  </wp:positionH>
+                  <wp:positionV relativeFrom="paragraph">
+                    <wp:posOffset>1018</wp:posOffset>
+                  </wp:positionV>
+                  <wp:extent cx="2493034" cy="354226"/>
+                  <wp:effectExtent l="0" t="0" r="2540" b="8255"/>
+                  <wp:wrapTight wrapText="bothSides">
+                    <wp:wrapPolygon edited="0">
+                      <wp:start x="0" y="0"/>
+                      <wp:lineTo x="0" y="20941"/>
+                      <wp:lineTo x="21457" y="20941"/>
+                      <wp:lineTo x="21457" y="0"/>
+                      <wp:lineTo x="0" y="0"/>
+                    </wp:wrapPolygon>
+                  </wp:wrapTight>
+                  <wp:docPr id="29" name="Grafik 29"/>
+                  <wp:cNvGraphicFramePr>
+                    <a:graphicFrameLocks xmlns:a="http://schemas.openxmlformats.org/drawingml/2006/main" noChangeAspect="1"/>
+                  </wp:cNvGraphicFramePr>
+                  <a:graphic xmlns:a="http://schemas.openxmlformats.org/drawingml/2006/main">
+                    <a:graphicData uri="http://schemas.openxmlformats.org/drawingml/2006/picture">
+                      <pic:pic xmlns:pic="http://schemas.openxmlformats.org/drawingml/2006/picture">
+                        <pic:nvPicPr>
+                          <pic:cNvPr id="1" name=""/>
+                          <pic:cNvPicPr/>
+                        </pic:nvPicPr>
+                        <pic:blipFill>
+                          <a:blip r:embed="rId67">
+                            <a:extLst>
+                              <a:ext uri="{28A0092B-C50C-407E-A947-70E740481C1C}">
+                                <a14:useLocalDpi xmlns:a14="http://schemas.microsoft.com/office/drawing/2010/main" val="0"/>
+                              </a:ext>
+                            </a:extLst>
+                          </a:blip>
+                          <a:stretch>
+                            <a:fillRect/>
+                          </a:stretch>
+                        </pic:blipFill>
+                        <pic:spPr>
+                          <a:xfrm>
+                            <a:off x="0" y="0"/>
+                            <a:ext cx="2493034" cy="354226"/>
+                          </a:xfrm>
+                          <a:prstGeom prst="rect">
+                            <a:avLst/>
+                          </a:prstGeom>
+                        </pic:spPr>
+                      </pic:pic>
+                    </a:graphicData>
+                  </a:graphic>
+                </wp:anchor>
+              </w:drawing>
+            </w:r>
+            <w:r>
+              <w:rPr>
+                <w:b/>
+                <w:highlight w:val="yellow"/>
+                <w:lang w:val="en-GB"/>
+              </w:rPr>
+              <w:t>for three implemented bits</w:t>
+            </w:r>
+            <w:r>
+              <w:rPr>
+                <w:lang w:val="en-GB"/>
+              </w:rPr>
+              <w:t xml:space="preserve">, it means we can have 2^3 (8) priority levels, with </w:t>
+            </w:r>
+            <w:r>
+              <w:rPr>
+                <w:b/>
+                <w:highlight w:val="yellow"/>
+                <w:lang w:val="en-GB"/>
+              </w:rPr>
+              <w:t>the following shifted values</w:t>
+            </w:r>
+            <w:r>
+              <w:rPr>
+                <w:lang w:val="en-GB"/>
+              </w:rPr>
+              <w:t>:</w:t>
+            </w:r>
+          </w:p>
+          <w:p>
+            <w:pPr>
+              <w:rPr>
+                <w:lang w:val="fr-CH"/>
+              </w:rPr>
+            </w:pPr>
+            <w:proofErr w:type="spellStart"/>
+            <w:r>
+              <w:rPr>
+                <w:lang w:val="fr-CH"/>
+              </w:rPr>
+              <w:t>Hex</w:t>
+            </w:r>
+            <w:proofErr w:type="spellEnd"/>
+            <w:r>
+              <w:rPr>
+                <w:lang w:val="fr-CH"/>
+              </w:rPr>
+              <w:t xml:space="preserve">: </w:t>
+            </w:r>
+            <w:r>
+              <w:rPr>
+                <w:lang w:val="fr-CH"/>
+              </w:rPr>
+              <w:t>0x00, 0x20, 0x40, 0x60, 0x80, 0xA0, 0xC0, 0xE0</w:t>
+            </w:r>
+          </w:p>
+          <w:p>
+            <w:pPr>
+              <w:rPr>
+                <w:lang w:val="fr-CH"/>
+              </w:rPr>
+            </w:pPr>
+          </w:p>
+        </w:tc>
+        <w:tc>
+          <w:tcPr>
+            <w:tcW w:w="4150" w:type="dxa"/>
+            <w:vMerge/>
+            <w:tcBorders>
+              <w:bottom w:val="single" w:sz="4" w:space="0" w:color="auto"/>
+            </w:tcBorders>
+          </w:tcPr>
+          <w:p>
+            <w:pPr>
+              <w:pStyle w:val="berschrift2"/>
+              <w:outlineLvl w:val="1"/>
+              <w:rPr>
+                <w:lang w:val="fr-CH"/>
+              </w:rPr>
+            </w:pPr>
+          </w:p>
+        </w:tc>
+      </w:tr>
+      <w:tr>
+        <w:trPr>
+          <w:trHeight w:val="693"/>
+        </w:trPr>
+        <w:tc>
+          <w:tcPr>
+            <w:tcW w:w="7513" w:type="dxa"/>
+            <w:gridSpan w:val="2"/>
+            <w:vMerge w:val="restart"/>
+            <w:tcBorders>
+              <w:top w:val="single" w:sz="4" w:space="0" w:color="auto"/>
+              <w:left w:val="single" w:sz="4" w:space="0" w:color="auto"/>
+              <w:right w:val="single" w:sz="4" w:space="0" w:color="auto"/>
+            </w:tcBorders>
+          </w:tcPr>
+          <w:p>
+            <w:pPr>
+              <w:rPr>
+                <w:lang w:val="en-GB"/>
+              </w:rPr>
+            </w:pPr>
+            <w:r>
+              <w:rPr>
+                <w:rStyle w:val="berschrift2Zchn"/>
+                <w:lang w:val="en-GB"/>
+              </w:rPr>
+              <w:t>NVIC Interrupt Configuration</w:t>
+            </w:r>
+            <w:r>
+              <w:rPr>
+                <w:lang w:val="en-GB"/>
+              </w:rPr>
+              <w:t xml:space="preserve"> </w:t>
+            </w:r>
+            <w:r>
+              <w:rPr>
+                <w:lang w:val="fr-CH"/>
+              </w:rPr>
+              <w:sym w:font="Wingdings" w:char="F0E0"/>
+            </w:r>
+            <w:r>
+              <w:rPr>
+                <w:lang w:val="en-GB"/>
+              </w:rPr>
+              <w:t xml:space="preserve"> The NVIC offers several registers to configure the interrupts</w:t>
+            </w:r>
+          </w:p>
+          <w:p>
+            <w:pPr>
+              <w:rPr>
+                <w:lang w:val="en-GB"/>
+              </w:rPr>
+            </w:pPr>
+            <w:r>
+              <w:rPr>
+                <w:lang w:val="en-GB"/>
+              </w:rPr>
+              <w:t>On the</w:t>
+            </w:r>
+            <w:r>
+              <w:rPr>
+                <w:lang w:val="en-GB"/>
+              </w:rPr>
+              <w:t xml:space="preserve"> </w:t>
+            </w:r>
+            <w:r>
+              <w:rPr>
+                <w:b/>
+                <w:highlight w:val="yellow"/>
+                <w:lang w:val="en-GB"/>
+              </w:rPr>
+              <w:t>Cortex M0/M0+</w:t>
+            </w:r>
+            <w:r>
+              <w:rPr>
+                <w:lang w:val="en-GB"/>
+              </w:rPr>
+              <w:t xml:space="preserve"> there are the following (Cortex- M3/4/7 hat </w:t>
+            </w:r>
+            <w:proofErr w:type="spellStart"/>
+            <w:r>
+              <w:rPr>
+                <w:lang w:val="en-GB"/>
+              </w:rPr>
+              <w:t>noch</w:t>
+            </w:r>
+            <w:proofErr w:type="spellEnd"/>
+            <w:r>
+              <w:rPr>
+                <w:lang w:val="en-GB"/>
+              </w:rPr>
+              <w:t xml:space="preserve"> </w:t>
+            </w:r>
+            <w:proofErr w:type="spellStart"/>
+            <w:r>
+              <w:rPr>
+                <w:lang w:val="en-GB"/>
+              </w:rPr>
+              <w:t>ein</w:t>
+            </w:r>
+            <w:proofErr w:type="spellEnd"/>
+            <w:r>
+              <w:rPr>
+                <w:lang w:val="en-GB"/>
+              </w:rPr>
+              <w:t xml:space="preserve"> </w:t>
+            </w:r>
+            <w:proofErr w:type="spellStart"/>
+            <w:r>
+              <w:rPr>
+                <w:lang w:val="en-GB"/>
+              </w:rPr>
+              <w:t>zusätzliches</w:t>
+            </w:r>
+            <w:proofErr w:type="spellEnd"/>
+            <w:r>
+              <w:rPr>
+                <w:lang w:val="en-GB"/>
+              </w:rPr>
+              <w:t>)</w:t>
+            </w:r>
+          </w:p>
+          <w:p>
+            <w:pPr>
+              <w:rPr>
+                <w:lang w:val="en-GB"/>
+              </w:rPr>
+            </w:pPr>
+            <w:r>
+              <w:rPr>
+                <w:lang w:val="en-GB"/>
+              </w:rPr>
+              <w:t>-</w:t>
+            </w:r>
+            <w:r>
+              <w:rPr>
+                <w:lang w:val="en-GB"/>
+              </w:rPr>
+              <w:t xml:space="preserve"> </w:t>
+            </w:r>
+            <w:r>
+              <w:rPr>
+                <w:b/>
+                <w:highlight w:val="yellow"/>
+                <w:lang w:val="en-GB"/>
+              </w:rPr>
+              <w:t>NVIC ICER</w:t>
+            </w:r>
+            <w:r>
+              <w:rPr>
+                <w:highlight w:val="yellow"/>
+                <w:lang w:val="en-GB"/>
+              </w:rPr>
+              <w:t xml:space="preserve"> </w:t>
+            </w:r>
+            <w:r>
+              <w:rPr>
+                <w:lang w:val="en-GB"/>
+              </w:rPr>
+              <w:t>(Interrupt Clear Enable Regist</w:t>
+            </w:r>
+            <w:r>
+              <w:rPr>
+                <w:lang w:val="en-GB"/>
+              </w:rPr>
+              <w:t>er): disable interrupt bit, one</w:t>
+            </w:r>
+            <w:r>
+              <w:rPr>
+                <w:lang w:val="en-GB"/>
+              </w:rPr>
+              <w:t xml:space="preserve"> </w:t>
+            </w:r>
+            <w:r>
+              <w:rPr>
+                <w:lang w:val="en-GB"/>
+              </w:rPr>
+              <w:t>bit for each interrupt</w:t>
+            </w:r>
+          </w:p>
+          <w:p>
+            <w:pPr>
+              <w:rPr>
+                <w:lang w:val="en-GB"/>
+              </w:rPr>
+            </w:pPr>
+            <w:r>
+              <w:rPr>
+                <w:lang w:val="en-GB"/>
+              </w:rPr>
+              <w:t xml:space="preserve">- </w:t>
+            </w:r>
+            <w:r>
+              <w:rPr>
+                <w:b/>
+                <w:highlight w:val="yellow"/>
+                <w:lang w:val="en-GB"/>
+              </w:rPr>
+              <w:t>NVIC ISPR</w:t>
+            </w:r>
+            <w:r>
+              <w:rPr>
+                <w:highlight w:val="yellow"/>
+                <w:lang w:val="en-GB"/>
+              </w:rPr>
+              <w:t xml:space="preserve"> </w:t>
+            </w:r>
+            <w:r>
+              <w:rPr>
+                <w:lang w:val="en-GB"/>
+              </w:rPr>
+              <w:t>(Interrupt Set Pending Regis</w:t>
+            </w:r>
+            <w:r>
+              <w:rPr>
+                <w:lang w:val="en-GB"/>
+              </w:rPr>
+              <w:t xml:space="preserve">ter): mark interrupt as pending </w:t>
+            </w:r>
+            <w:r>
+              <w:rPr>
+                <w:lang w:val="en-GB"/>
+              </w:rPr>
+              <w:t>bit, one bit for each interrupt</w:t>
+            </w:r>
+          </w:p>
+          <w:p>
+            <w:pPr>
+              <w:rPr>
+                <w:lang w:val="en-GB"/>
+              </w:rPr>
+            </w:pPr>
+            <w:r>
+              <w:rPr>
+                <w:lang w:val="en-GB"/>
+              </w:rPr>
+              <w:t xml:space="preserve">- </w:t>
+            </w:r>
+            <w:r>
+              <w:rPr>
+                <w:b/>
+                <w:highlight w:val="yellow"/>
+                <w:lang w:val="en-GB"/>
+              </w:rPr>
+              <w:t>NVIC ICPR</w:t>
+            </w:r>
+            <w:r>
+              <w:rPr>
+                <w:highlight w:val="yellow"/>
+                <w:lang w:val="en-GB"/>
+              </w:rPr>
+              <w:t xml:space="preserve"> </w:t>
+            </w:r>
+            <w:r>
+              <w:rPr>
+                <w:lang w:val="en-GB"/>
+              </w:rPr>
+              <w:t>(Interrupt Clear Pending Reg</w:t>
+            </w:r>
+            <w:r>
+              <w:rPr>
+                <w:lang w:val="en-GB"/>
+              </w:rPr>
+              <w:t xml:space="preserve">ister): clear pending flag bit, one </w:t>
+            </w:r>
+            <w:r>
+              <w:rPr>
+                <w:lang w:val="en-GB"/>
+              </w:rPr>
+              <w:t>bit for each interrupt</w:t>
+            </w:r>
+          </w:p>
+          <w:p>
+            <w:pPr>
+              <w:rPr>
+                <w:lang w:val="en-GB"/>
+              </w:rPr>
+            </w:pPr>
+            <w:r>
+              <w:rPr>
+                <w:lang w:val="en-GB"/>
+              </w:rPr>
+              <w:t xml:space="preserve">- </w:t>
+            </w:r>
+            <w:r>
+              <w:rPr>
+                <w:b/>
+                <w:highlight w:val="yellow"/>
+                <w:lang w:val="en-GB"/>
+              </w:rPr>
+              <w:t xml:space="preserve">NVIC </w:t>
+            </w:r>
+            <w:proofErr w:type="spellStart"/>
+            <w:r>
+              <w:rPr>
+                <w:b/>
+                <w:highlight w:val="yellow"/>
+                <w:lang w:val="en-GB"/>
+              </w:rPr>
+              <w:t>IPRx</w:t>
+            </w:r>
+            <w:proofErr w:type="spellEnd"/>
+            <w:r>
+              <w:rPr>
+                <w:lang w:val="en-GB"/>
+              </w:rPr>
+              <w:t xml:space="preserve"> (Interrupt Priority Register): in</w:t>
+            </w:r>
+            <w:r>
+              <w:rPr>
+                <w:lang w:val="en-GB"/>
+              </w:rPr>
+              <w:t xml:space="preserve">terrupt priority (8bit for each </w:t>
+            </w:r>
+            <w:r>
+              <w:rPr>
+                <w:lang w:val="en-GB"/>
+              </w:rPr>
+              <w:t>interrupt, 4 interrupts in a 32bit register)</w:t>
+            </w:r>
+          </w:p>
+          <w:p>
+            <w:pPr>
+              <w:rPr>
+                <w:lang w:val="en-GB"/>
+              </w:rPr>
+            </w:pPr>
+            <w:r>
+              <w:rPr>
+                <w:lang w:val="en-GB"/>
+              </w:rPr>
+              <w:t>The</w:t>
+            </w:r>
+            <w:r>
+              <w:rPr>
+                <w:b/>
+                <w:lang w:val="en-GB"/>
+              </w:rPr>
+              <w:t xml:space="preserve"> </w:t>
+            </w:r>
+            <w:r>
+              <w:rPr>
+                <w:b/>
+                <w:highlight w:val="yellow"/>
+                <w:lang w:val="en-GB"/>
+              </w:rPr>
+              <w:t>Cortex M3/4/7</w:t>
+            </w:r>
+            <w:r>
+              <w:rPr>
+                <w:lang w:val="en-GB"/>
+              </w:rPr>
+              <w:t xml:space="preserve"> has one register more in addition</w:t>
+            </w:r>
+          </w:p>
+          <w:p>
+            <w:pPr>
+              <w:rPr>
+                <w:lang w:val="en-GB"/>
+              </w:rPr>
+            </w:pPr>
+            <w:r>
+              <w:rPr>
+                <w:b/>
+                <w:highlight w:val="yellow"/>
+                <w:lang w:val="en-GB"/>
+              </w:rPr>
+              <w:t>-</w:t>
+            </w:r>
+            <w:r>
+              <w:rPr>
+                <w:b/>
+                <w:highlight w:val="yellow"/>
+                <w:lang w:val="en-GB"/>
+              </w:rPr>
+              <w:t xml:space="preserve"> </w:t>
+            </w:r>
+            <w:r>
+              <w:rPr>
+                <w:b/>
+                <w:highlight w:val="yellow"/>
+                <w:lang w:val="en-GB"/>
+              </w:rPr>
+              <w:t>NVIC IABR</w:t>
+            </w:r>
+            <w:r>
+              <w:rPr>
+                <w:lang w:val="en-GB"/>
+              </w:rPr>
+              <w:t xml:space="preserve"> (Interrupt Active Bit Register): set if an interrupt is running, one bit for each interrupt</w:t>
+            </w:r>
+          </w:p>
+        </w:tc>
+        <w:tc>
+          <w:tcPr>
+            <w:tcW w:w="7513" w:type="dxa"/>
+            <w:gridSpan w:val="2"/>
+            <w:tcBorders>
+              <w:top w:val="single" w:sz="4" w:space="0" w:color="auto"/>
+              <w:left w:val="single" w:sz="4" w:space="0" w:color="auto"/>
+              <w:bottom w:val="single" w:sz="4" w:space="0" w:color="auto"/>
+              <w:right w:val="single" w:sz="4" w:space="0" w:color="auto"/>
+            </w:tcBorders>
+          </w:tcPr>
+          <w:p>
+            <w:pPr>
+              <w:pStyle w:val="berschrift2"/>
+              <w:outlineLvl w:val="1"/>
+              <w:rPr>
+                <w:lang w:val="en-GB"/>
+              </w:rPr>
+            </w:pPr>
+            <w:proofErr w:type="spellStart"/>
+            <w:r>
+              <w:rPr>
+                <w:lang w:val="en-GB"/>
+              </w:rPr>
+              <w:t>PEx</w:t>
+            </w:r>
+            <w:proofErr w:type="spellEnd"/>
+            <w:r>
+              <w:rPr>
+                <w:lang w:val="en-GB"/>
+              </w:rPr>
+              <w:t>: ARM Core Interrupt Settings</w:t>
+            </w:r>
+          </w:p>
+          <w:p>
+            <w:pPr>
+              <w:rPr>
+                <w:lang w:val="en-GB"/>
+              </w:rPr>
+            </w:pPr>
+            <w:r>
+              <w:rPr>
+                <w:lang w:val="en-GB"/>
+              </w:rPr>
+              <w:t xml:space="preserve">- Settings in CPU component properties / - Vector table in </w:t>
+            </w:r>
+            <w:proofErr w:type="spellStart"/>
+            <w:r>
+              <w:rPr>
+                <w:lang w:val="en-GB"/>
+              </w:rPr>
+              <w:t>vectors.c</w:t>
+            </w:r>
+            <w:proofErr w:type="spellEnd"/>
+            <w:r>
+              <w:rPr>
+                <w:lang w:val="en-GB"/>
+              </w:rPr>
+              <w:t xml:space="preserve"> </w:t>
+            </w:r>
+            <w:r>
+              <w:rPr>
+                <w:lang w:val="en-GB"/>
+              </w:rPr>
+              <w:t>(</w:t>
+            </w:r>
+            <w:proofErr w:type="spellStart"/>
+            <w:r>
+              <w:rPr>
+                <w:lang w:val="en-GB"/>
+              </w:rPr>
+              <w:t>Generated_Code</w:t>
+            </w:r>
+            <w:proofErr w:type="spellEnd"/>
+            <w:r>
+              <w:rPr>
+                <w:lang w:val="en-GB"/>
+              </w:rPr>
+              <w:t>)</w:t>
+            </w:r>
+          </w:p>
+          <w:p>
+            <w:pPr>
+              <w:rPr>
+                <w:lang w:val="en-GB"/>
+              </w:rPr>
+            </w:pPr>
+            <w:r>
+              <w:rPr>
+                <w:lang w:val="en-GB"/>
+              </w:rPr>
+              <w:t>- 0x00: initial SP</w:t>
+            </w:r>
+            <w:r>
+              <w:rPr>
+                <w:lang w:val="en-GB"/>
+              </w:rPr>
+              <w:t xml:space="preserve"> (</w:t>
+            </w:r>
+            <w:proofErr w:type="spellStart"/>
+            <w:r>
+              <w:rPr>
+                <w:lang w:val="en-GB"/>
+              </w:rPr>
+              <w:t>Stackpointer</w:t>
+            </w:r>
+            <w:proofErr w:type="spellEnd"/>
+            <w:r>
+              <w:rPr>
+                <w:lang w:val="en-GB"/>
+              </w:rPr>
+              <w:t xml:space="preserve">) / </w:t>
+            </w:r>
+            <w:r>
+              <w:rPr>
+                <w:lang w:val="en-GB"/>
+              </w:rPr>
+              <w:t>- 0x04: initial PC</w:t>
+            </w:r>
+            <w:r>
+              <w:rPr>
+                <w:lang w:val="en-GB"/>
+              </w:rPr>
+              <w:t xml:space="preserve"> (Program Counter)</w:t>
+            </w:r>
+          </w:p>
+        </w:tc>
+      </w:tr>
+      <w:tr>
+        <w:trPr>
+          <w:trHeight w:val="903"/>
+        </w:trPr>
+        <w:tc>
+          <w:tcPr>
+            <w:tcW w:w="7513" w:type="dxa"/>
+            <w:gridSpan w:val="2"/>
+            <w:vMerge/>
+            <w:tcBorders>
+              <w:left w:val="single" w:sz="4" w:space="0" w:color="auto"/>
+              <w:bottom w:val="single" w:sz="4" w:space="0" w:color="auto"/>
+              <w:right w:val="single" w:sz="4" w:space="0" w:color="auto"/>
+            </w:tcBorders>
+          </w:tcPr>
+          <w:p>
+            <w:pPr>
+              <w:rPr>
+                <w:rStyle w:val="berschrift2Zchn"/>
+                <w:lang w:val="en-GB"/>
+              </w:rPr>
+            </w:pPr>
+          </w:p>
+        </w:tc>
+        <w:tc>
+          <w:tcPr>
+            <w:tcW w:w="7513" w:type="dxa"/>
+            <w:gridSpan w:val="2"/>
+            <w:tcBorders>
+              <w:top w:val="single" w:sz="4" w:space="0" w:color="auto"/>
+              <w:left w:val="single" w:sz="4" w:space="0" w:color="auto"/>
+              <w:bottom w:val="single" w:sz="4" w:space="0" w:color="auto"/>
+              <w:right w:val="single" w:sz="4" w:space="0" w:color="auto"/>
+            </w:tcBorders>
+          </w:tcPr>
+          <w:p>
+            <w:pPr>
+              <w:pStyle w:val="berschrift2"/>
+              <w:outlineLvl w:val="1"/>
+              <w:rPr>
+                <w:lang w:val="en-GB"/>
+              </w:rPr>
+            </w:pPr>
+            <w:r>
+              <w:rPr>
+                <w:noProof/>
+                <w:lang w:eastAsia="de-CH"/>
+              </w:rPr>
+              <w:drawing>
+                <wp:anchor distT="0" distB="0" distL="114300" distR="114300" simplePos="0" relativeHeight="251771904" behindDoc="1" locked="0" layoutInCell="1" allowOverlap="1">
+                  <wp:simplePos x="0" y="0"/>
+                  <wp:positionH relativeFrom="column">
+                    <wp:posOffset>3507225</wp:posOffset>
+                  </wp:positionH>
+                  <wp:positionV relativeFrom="paragraph">
+                    <wp:posOffset>77937</wp:posOffset>
+                  </wp:positionV>
+                  <wp:extent cx="1078302" cy="305255"/>
+                  <wp:effectExtent l="0" t="0" r="7620" b="0"/>
+                  <wp:wrapTight wrapText="bothSides">
+                    <wp:wrapPolygon edited="0">
+                      <wp:start x="0" y="0"/>
+                      <wp:lineTo x="0" y="20250"/>
+                      <wp:lineTo x="21371" y="20250"/>
+                      <wp:lineTo x="21371" y="0"/>
+                      <wp:lineTo x="0" y="0"/>
+                    </wp:wrapPolygon>
+                  </wp:wrapTight>
+                  <wp:docPr id="53" name="Grafik 53"/>
+                  <wp:cNvGraphicFramePr>
+                    <a:graphicFrameLocks xmlns:a="http://schemas.openxmlformats.org/drawingml/2006/main" noChangeAspect="1"/>
+                  </wp:cNvGraphicFramePr>
+                  <a:graphic xmlns:a="http://schemas.openxmlformats.org/drawingml/2006/main">
+                    <a:graphicData uri="http://schemas.openxmlformats.org/drawingml/2006/picture">
+                      <pic:pic xmlns:pic="http://schemas.openxmlformats.org/drawingml/2006/picture">
+                        <pic:nvPicPr>
+                          <pic:cNvPr id="1" name=""/>
+                          <pic:cNvPicPr/>
+                        </pic:nvPicPr>
+                        <pic:blipFill>
+                          <a:blip r:embed="rId68" cstate="print">
+                            <a:extLst>
+                              <a:ext uri="{28A0092B-C50C-407E-A947-70E740481C1C}">
+                                <a14:useLocalDpi xmlns:a14="http://schemas.microsoft.com/office/drawing/2010/main" val="0"/>
+                              </a:ext>
+                            </a:extLst>
+                          </a:blip>
+                          <a:stretch>
+                            <a:fillRect/>
+                          </a:stretch>
+                        </pic:blipFill>
+                        <pic:spPr>
+                          <a:xfrm>
+                            <a:off x="0" y="0"/>
+                            <a:ext cx="1078302" cy="305255"/>
+                          </a:xfrm>
+                          <a:prstGeom prst="rect">
+                            <a:avLst/>
+                          </a:prstGeom>
+                        </pic:spPr>
+                      </pic:pic>
+                    </a:graphicData>
+                  </a:graphic>
+                </wp:anchor>
+              </w:drawing>
+            </w:r>
+            <w:r>
+              <w:rPr>
+                <w:lang w:val="en-GB"/>
+              </w:rPr>
+              <w:t>Fault Exception</w:t>
+            </w:r>
+          </w:p>
+          <w:p>
+            <w:pPr>
+              <w:rPr>
+                <w:lang w:val="en-GB"/>
+              </w:rPr>
+            </w:pPr>
+            <w:r>
+              <w:rPr>
+                <w:lang w:val="en-GB"/>
+              </w:rPr>
+              <w:t>-</w:t>
+            </w:r>
+            <w:r>
+              <w:rPr>
+                <w:lang w:val="en-GB"/>
+              </w:rPr>
+              <w:t xml:space="preserve"> </w:t>
+            </w:r>
+            <w:r>
+              <w:rPr>
+                <w:b/>
+                <w:highlight w:val="yellow"/>
+                <w:lang w:val="en-GB"/>
+              </w:rPr>
+              <w:t>Bus Fault</w:t>
+            </w:r>
+            <w:r>
+              <w:rPr>
+                <w:b/>
+                <w:lang w:val="en-GB"/>
+              </w:rPr>
+              <w:t xml:space="preserve"> </w:t>
+            </w:r>
+            <w:r>
+              <w:rPr>
+                <w:lang w:val="en-GB"/>
+              </w:rPr>
+              <w:sym w:font="Wingdings" w:char="F0E0"/>
+            </w:r>
+            <w:r>
+              <w:rPr>
+                <w:lang w:val="en-GB"/>
+              </w:rPr>
+              <w:t xml:space="preserve"> Instruction or data error, stacking error</w:t>
+            </w:r>
+          </w:p>
+          <w:p>
+            <w:pPr>
+              <w:rPr>
+                <w:lang w:val="en-GB"/>
+              </w:rPr>
+            </w:pPr>
+            <w:r>
+              <w:rPr>
+                <w:lang w:val="en-GB"/>
+              </w:rPr>
+              <w:t xml:space="preserve">- </w:t>
+            </w:r>
+            <w:r>
+              <w:rPr>
+                <w:b/>
+                <w:highlight w:val="yellow"/>
+                <w:lang w:val="en-GB"/>
+              </w:rPr>
+              <w:t>Memory Fault</w:t>
+            </w:r>
+            <w:r>
+              <w:rPr>
+                <w:lang w:val="en-GB"/>
+              </w:rPr>
+              <w:t xml:space="preserve"> </w:t>
+            </w:r>
+            <w:r>
+              <w:rPr>
+                <w:lang w:val="en-GB"/>
+              </w:rPr>
+              <w:sym w:font="Wingdings" w:char="F0E0"/>
+            </w:r>
+            <w:r>
+              <w:rPr>
+                <w:lang w:val="en-GB"/>
+              </w:rPr>
+              <w:t xml:space="preserve"> Write to Read-Only, outside of memory map</w:t>
+            </w:r>
+          </w:p>
+          <w:p>
+            <w:pPr>
+              <w:rPr>
+                <w:lang w:val="en-GB"/>
+              </w:rPr>
+            </w:pPr>
+            <w:r>
+              <w:rPr>
+                <w:lang w:val="en-GB"/>
+              </w:rPr>
+              <w:t xml:space="preserve">- </w:t>
+            </w:r>
+            <w:r>
+              <w:rPr>
+                <w:b/>
+                <w:highlight w:val="yellow"/>
+                <w:lang w:val="en-GB"/>
+              </w:rPr>
+              <w:t>Usage Fault</w:t>
+            </w:r>
+            <w:r>
+              <w:rPr>
+                <w:b/>
+                <w:lang w:val="en-GB"/>
+              </w:rPr>
+              <w:t xml:space="preserve"> </w:t>
+            </w:r>
+            <w:r>
+              <w:rPr>
+                <w:lang w:val="en-GB"/>
+              </w:rPr>
+              <w:sym w:font="Wingdings" w:char="F0E0"/>
+            </w:r>
+            <w:r>
+              <w:rPr>
+                <w:lang w:val="en-GB"/>
+              </w:rPr>
+              <w:t xml:space="preserve"> Illegal instruction, invalid ISR return, unaligned memory access</w:t>
+            </w:r>
+          </w:p>
+          <w:p>
+            <w:pPr>
+              <w:rPr>
+                <w:lang w:val="en-GB"/>
+              </w:rPr>
+            </w:pPr>
+            <w:r>
+              <w:rPr>
+                <w:lang w:val="en-GB"/>
+              </w:rPr>
+              <w:t xml:space="preserve">- </w:t>
+            </w:r>
+            <w:r>
+              <w:rPr>
+                <w:b/>
+                <w:highlight w:val="yellow"/>
+                <w:lang w:val="en-GB"/>
+              </w:rPr>
+              <w:t>Hard Faults</w:t>
+            </w:r>
+            <w:r>
+              <w:rPr>
+                <w:lang w:val="en-GB"/>
+              </w:rPr>
+              <w:t xml:space="preserve"> </w:t>
+            </w:r>
+            <w:r>
+              <w:rPr>
+                <w:lang w:val="en-GB"/>
+              </w:rPr>
+              <w:sym w:font="Wingdings" w:char="F0E0"/>
+            </w:r>
+            <w:r>
+              <w:rPr>
+                <w:lang w:val="en-GB"/>
+              </w:rPr>
+              <w:t xml:space="preserve"> can be called by above fault conditions</w:t>
+            </w:r>
+          </w:p>
+          <w:p>
+            <w:pPr>
+              <w:rPr>
+                <w:lang w:val="en-GB"/>
+              </w:rPr>
+            </w:pPr>
+            <w:r>
+              <w:rPr>
+                <w:lang w:val="en-GB"/>
+              </w:rPr>
+              <w:sym w:font="Wingdings" w:char="F0E0"/>
+            </w:r>
+            <w:r>
+              <w:rPr>
+                <w:lang w:val="en-GB"/>
+              </w:rPr>
+              <w:t xml:space="preserve"> </w:t>
+            </w:r>
+            <w:r>
+              <w:rPr>
+                <w:b/>
+                <w:highlight w:val="yellow"/>
+                <w:lang w:val="en-GB"/>
+              </w:rPr>
+              <w:t>Hard Fault Handler</w:t>
+            </w:r>
+            <w:r>
+              <w:rPr>
+                <w:lang w:val="en-GB"/>
+              </w:rPr>
+              <w:t xml:space="preserve"> </w:t>
+            </w:r>
+            <w:r>
+              <w:rPr>
+                <w:lang w:val="en-GB"/>
+              </w:rPr>
+              <w:t xml:space="preserve">(PE Component) </w:t>
+            </w:r>
+            <w:r>
+              <w:rPr>
+                <w:lang w:val="en-GB"/>
+              </w:rPr>
+              <w:sym w:font="Wingdings" w:char="F0E0"/>
+            </w:r>
+            <w:r>
+              <w:rPr>
+                <w:lang w:val="en-GB"/>
+              </w:rPr>
+              <w:t xml:space="preserve"> Interrupt handler to find out location of problem </w:t>
+            </w:r>
+          </w:p>
+        </w:tc>
+      </w:tr>
+    </w:tbl>
+    <w:p>
+      <w:pPr>
+        <w:rPr>
+          <w:lang w:val="en-GB"/>
+        </w:rPr>
+      </w:pPr>
+      <w:bookmarkStart w:id="0" w:name="_GoBack"/>
+      <w:bookmarkEnd w:id="0"/>
     </w:p>
     <w:sectPr>
-      <w:headerReference w:type="default" r:id="rId60"/>
-      <w:footerReference w:type="default" r:id="rId61"/>
-      <w:pgSz w:w="11906" w:h="16838"/>
-      <w:pgMar w:top="1417" w:right="1417" w:bottom="1134" w:left="1417" w:header="708" w:footer="708" w:gutter="0"/>
+      <w:pgSz w:w="16838" w:h="11906" w:orient="landscape"/>
+      <w:pgMar w:top="1417" w:right="1417" w:bottom="1417" w:left="1134" w:header="708" w:footer="708" w:gutter="0"/>
       <w:cols w:space="708"/>
       <w:docGrid w:linePitch="360"/>
     </w:sectPr>
@@ -14147,6 +17323,796 @@
 <file path=word/numbering.xml><?xml version="1.0" encoding="utf-8"?>
 <w:numbering xmlns:wpc="http://schemas.microsoft.com/office/word/2010/wordprocessingCanvas" xmlns:mc="http://schemas.openxmlformats.org/markup-compatibility/2006" xmlns:o="urn:schemas-microsoft-com:office:office" xmlns:r="http://schemas.openxmlformats.org/officeDocument/2006/relationships" xmlns:m="http://schemas.openxmlformats.org/officeDocument/2006/math" xmlns:v="urn:schemas-microsoft-com:vml" xmlns:wp14="http://schemas.microsoft.com/office/word/2010/wordprocessingDrawing" xmlns:wp="http://schemas.openxmlformats.org/drawingml/2006/wordprocessingDrawing" xmlns:w10="urn:schemas-microsoft-com:office:word" xmlns:w="http://schemas.openxmlformats.org/wordprocessingml/2006/main" xmlns:w14="http://schemas.microsoft.com/office/word/2010/wordml" xmlns:w15="http://schemas.microsoft.com/office/word/2012/wordml" xmlns:wpg="http://schemas.microsoft.com/office/word/2010/wordprocessingGroup" xmlns:wpi="http://schemas.microsoft.com/office/word/2010/wordprocessingInk" xmlns:wne="http://schemas.microsoft.com/office/word/2006/wordml" xmlns:wps="http://schemas.microsoft.com/office/word/2010/wordprocessingShape" mc:Ignorable="w14 w15 wp14">
   <w:abstractNum w:abstractNumId="0" w15:restartNumberingAfterBreak="0">
+    <w:nsid w:val="09356CBF"/>
+    <w:multiLevelType w:val="hybridMultilevel"/>
+    <w:tmpl w:val="9968C3B8"/>
+    <w:lvl w:ilvl="0" w:tplc="55B2E17A">
+      <w:start w:val="12"/>
+      <w:numFmt w:val="bullet"/>
+      <w:lvlText w:val="-"/>
+      <w:lvlJc w:val="left"/>
+      <w:pPr>
+        <w:ind w:left="720" w:hanging="360"/>
+      </w:pPr>
+      <w:rPr>
+        <w:rFonts w:ascii="Calibri" w:eastAsiaTheme="minorHAnsi" w:hAnsi="Calibri" w:cs="Calibri" w:hint="default"/>
+      </w:rPr>
+    </w:lvl>
+    <w:lvl w:ilvl="1" w:tplc="08070003" w:tentative="1">
+      <w:start w:val="1"/>
+      <w:numFmt w:val="bullet"/>
+      <w:lvlText w:val="o"/>
+      <w:lvlJc w:val="left"/>
+      <w:pPr>
+        <w:ind w:left="1440" w:hanging="360"/>
+      </w:pPr>
+      <w:rPr>
+        <w:rFonts w:ascii="Courier New" w:hAnsi="Courier New" w:cs="Courier New" w:hint="default"/>
+      </w:rPr>
+    </w:lvl>
+    <w:lvl w:ilvl="2" w:tplc="08070005" w:tentative="1">
+      <w:start w:val="1"/>
+      <w:numFmt w:val="bullet"/>
+      <w:lvlText w:val=""/>
+      <w:lvlJc w:val="left"/>
+      <w:pPr>
+        <w:ind w:left="2160" w:hanging="360"/>
+      </w:pPr>
+      <w:rPr>
+        <w:rFonts w:ascii="Wingdings" w:hAnsi="Wingdings" w:hint="default"/>
+      </w:rPr>
+    </w:lvl>
+    <w:lvl w:ilvl="3" w:tplc="08070001" w:tentative="1">
+      <w:start w:val="1"/>
+      <w:numFmt w:val="bullet"/>
+      <w:lvlText w:val=""/>
+      <w:lvlJc w:val="left"/>
+      <w:pPr>
+        <w:ind w:left="2880" w:hanging="360"/>
+      </w:pPr>
+      <w:rPr>
+        <w:rFonts w:ascii="Symbol" w:hAnsi="Symbol" w:hint="default"/>
+      </w:rPr>
+    </w:lvl>
+    <w:lvl w:ilvl="4" w:tplc="08070003" w:tentative="1">
+      <w:start w:val="1"/>
+      <w:numFmt w:val="bullet"/>
+      <w:lvlText w:val="o"/>
+      <w:lvlJc w:val="left"/>
+      <w:pPr>
+        <w:ind w:left="3600" w:hanging="360"/>
+      </w:pPr>
+      <w:rPr>
+        <w:rFonts w:ascii="Courier New" w:hAnsi="Courier New" w:cs="Courier New" w:hint="default"/>
+      </w:rPr>
+    </w:lvl>
+    <w:lvl w:ilvl="5" w:tplc="08070005" w:tentative="1">
+      <w:start w:val="1"/>
+      <w:numFmt w:val="bullet"/>
+      <w:lvlText w:val=""/>
+      <w:lvlJc w:val="left"/>
+      <w:pPr>
+        <w:ind w:left="4320" w:hanging="360"/>
+      </w:pPr>
+      <w:rPr>
+        <w:rFonts w:ascii="Wingdings" w:hAnsi="Wingdings" w:hint="default"/>
+      </w:rPr>
+    </w:lvl>
+    <w:lvl w:ilvl="6" w:tplc="08070001" w:tentative="1">
+      <w:start w:val="1"/>
+      <w:numFmt w:val="bullet"/>
+      <w:lvlText w:val=""/>
+      <w:lvlJc w:val="left"/>
+      <w:pPr>
+        <w:ind w:left="5040" w:hanging="360"/>
+      </w:pPr>
+      <w:rPr>
+        <w:rFonts w:ascii="Symbol" w:hAnsi="Symbol" w:hint="default"/>
+      </w:rPr>
+    </w:lvl>
+    <w:lvl w:ilvl="7" w:tplc="08070003" w:tentative="1">
+      <w:start w:val="1"/>
+      <w:numFmt w:val="bullet"/>
+      <w:lvlText w:val="o"/>
+      <w:lvlJc w:val="left"/>
+      <w:pPr>
+        <w:ind w:left="5760" w:hanging="360"/>
+      </w:pPr>
+      <w:rPr>
+        <w:rFonts w:ascii="Courier New" w:hAnsi="Courier New" w:cs="Courier New" w:hint="default"/>
+      </w:rPr>
+    </w:lvl>
+    <w:lvl w:ilvl="8" w:tplc="08070005" w:tentative="1">
+      <w:start w:val="1"/>
+      <w:numFmt w:val="bullet"/>
+      <w:lvlText w:val=""/>
+      <w:lvlJc w:val="left"/>
+      <w:pPr>
+        <w:ind w:left="6480" w:hanging="360"/>
+      </w:pPr>
+      <w:rPr>
+        <w:rFonts w:ascii="Wingdings" w:hAnsi="Wingdings" w:hint="default"/>
+      </w:rPr>
+    </w:lvl>
+  </w:abstractNum>
+  <w:abstractNum w:abstractNumId="1" w15:restartNumberingAfterBreak="0">
+    <w:nsid w:val="0D6A53B9"/>
+    <w:multiLevelType w:val="hybridMultilevel"/>
+    <w:tmpl w:val="5902F532"/>
+    <w:lvl w:ilvl="0" w:tplc="97BC6BF0">
+      <w:start w:val="12"/>
+      <w:numFmt w:val="bullet"/>
+      <w:lvlText w:val="-"/>
+      <w:lvlJc w:val="left"/>
+      <w:pPr>
+        <w:ind w:left="720" w:hanging="360"/>
+      </w:pPr>
+      <w:rPr>
+        <w:rFonts w:ascii="Calibri" w:eastAsiaTheme="minorHAnsi" w:hAnsi="Calibri" w:cs="Calibri" w:hint="default"/>
+      </w:rPr>
+    </w:lvl>
+    <w:lvl w:ilvl="1" w:tplc="08070003" w:tentative="1">
+      <w:start w:val="1"/>
+      <w:numFmt w:val="bullet"/>
+      <w:lvlText w:val="o"/>
+      <w:lvlJc w:val="left"/>
+      <w:pPr>
+        <w:ind w:left="1440" w:hanging="360"/>
+      </w:pPr>
+      <w:rPr>
+        <w:rFonts w:ascii="Courier New" w:hAnsi="Courier New" w:cs="Courier New" w:hint="default"/>
+      </w:rPr>
+    </w:lvl>
+    <w:lvl w:ilvl="2" w:tplc="08070005" w:tentative="1">
+      <w:start w:val="1"/>
+      <w:numFmt w:val="bullet"/>
+      <w:lvlText w:val=""/>
+      <w:lvlJc w:val="left"/>
+      <w:pPr>
+        <w:ind w:left="2160" w:hanging="360"/>
+      </w:pPr>
+      <w:rPr>
+        <w:rFonts w:ascii="Wingdings" w:hAnsi="Wingdings" w:hint="default"/>
+      </w:rPr>
+    </w:lvl>
+    <w:lvl w:ilvl="3" w:tplc="08070001" w:tentative="1">
+      <w:start w:val="1"/>
+      <w:numFmt w:val="bullet"/>
+      <w:lvlText w:val=""/>
+      <w:lvlJc w:val="left"/>
+      <w:pPr>
+        <w:ind w:left="2880" w:hanging="360"/>
+      </w:pPr>
+      <w:rPr>
+        <w:rFonts w:ascii="Symbol" w:hAnsi="Symbol" w:hint="default"/>
+      </w:rPr>
+    </w:lvl>
+    <w:lvl w:ilvl="4" w:tplc="08070003" w:tentative="1">
+      <w:start w:val="1"/>
+      <w:numFmt w:val="bullet"/>
+      <w:lvlText w:val="o"/>
+      <w:lvlJc w:val="left"/>
+      <w:pPr>
+        <w:ind w:left="3600" w:hanging="360"/>
+      </w:pPr>
+      <w:rPr>
+        <w:rFonts w:ascii="Courier New" w:hAnsi="Courier New" w:cs="Courier New" w:hint="default"/>
+      </w:rPr>
+    </w:lvl>
+    <w:lvl w:ilvl="5" w:tplc="08070005" w:tentative="1">
+      <w:start w:val="1"/>
+      <w:numFmt w:val="bullet"/>
+      <w:lvlText w:val=""/>
+      <w:lvlJc w:val="left"/>
+      <w:pPr>
+        <w:ind w:left="4320" w:hanging="360"/>
+      </w:pPr>
+      <w:rPr>
+        <w:rFonts w:ascii="Wingdings" w:hAnsi="Wingdings" w:hint="default"/>
+      </w:rPr>
+    </w:lvl>
+    <w:lvl w:ilvl="6" w:tplc="08070001" w:tentative="1">
+      <w:start w:val="1"/>
+      <w:numFmt w:val="bullet"/>
+      <w:lvlText w:val=""/>
+      <w:lvlJc w:val="left"/>
+      <w:pPr>
+        <w:ind w:left="5040" w:hanging="360"/>
+      </w:pPr>
+      <w:rPr>
+        <w:rFonts w:ascii="Symbol" w:hAnsi="Symbol" w:hint="default"/>
+      </w:rPr>
+    </w:lvl>
+    <w:lvl w:ilvl="7" w:tplc="08070003" w:tentative="1">
+      <w:start w:val="1"/>
+      <w:numFmt w:val="bullet"/>
+      <w:lvlText w:val="o"/>
+      <w:lvlJc w:val="left"/>
+      <w:pPr>
+        <w:ind w:left="5760" w:hanging="360"/>
+      </w:pPr>
+      <w:rPr>
+        <w:rFonts w:ascii="Courier New" w:hAnsi="Courier New" w:cs="Courier New" w:hint="default"/>
+      </w:rPr>
+    </w:lvl>
+    <w:lvl w:ilvl="8" w:tplc="08070005" w:tentative="1">
+      <w:start w:val="1"/>
+      <w:numFmt w:val="bullet"/>
+      <w:lvlText w:val=""/>
+      <w:lvlJc w:val="left"/>
+      <w:pPr>
+        <w:ind w:left="6480" w:hanging="360"/>
+      </w:pPr>
+      <w:rPr>
+        <w:rFonts w:ascii="Wingdings" w:hAnsi="Wingdings" w:hint="default"/>
+      </w:rPr>
+    </w:lvl>
+  </w:abstractNum>
+  <w:abstractNum w:abstractNumId="2" w15:restartNumberingAfterBreak="0">
+    <w:nsid w:val="13322A93"/>
+    <w:multiLevelType w:val="hybridMultilevel"/>
+    <w:tmpl w:val="55B4372C"/>
+    <w:lvl w:ilvl="0" w:tplc="0ACA2164">
+      <w:start w:val="12"/>
+      <w:numFmt w:val="bullet"/>
+      <w:lvlText w:val="-"/>
+      <w:lvlJc w:val="left"/>
+      <w:pPr>
+        <w:ind w:left="720" w:hanging="360"/>
+      </w:pPr>
+      <w:rPr>
+        <w:rFonts w:ascii="Calibri" w:eastAsiaTheme="minorHAnsi" w:hAnsi="Calibri" w:cs="Calibri" w:hint="default"/>
+      </w:rPr>
+    </w:lvl>
+    <w:lvl w:ilvl="1" w:tplc="08070003" w:tentative="1">
+      <w:start w:val="1"/>
+      <w:numFmt w:val="bullet"/>
+      <w:lvlText w:val="o"/>
+      <w:lvlJc w:val="left"/>
+      <w:pPr>
+        <w:ind w:left="1440" w:hanging="360"/>
+      </w:pPr>
+      <w:rPr>
+        <w:rFonts w:ascii="Courier New" w:hAnsi="Courier New" w:cs="Courier New" w:hint="default"/>
+      </w:rPr>
+    </w:lvl>
+    <w:lvl w:ilvl="2" w:tplc="08070005" w:tentative="1">
+      <w:start w:val="1"/>
+      <w:numFmt w:val="bullet"/>
+      <w:lvlText w:val=""/>
+      <w:lvlJc w:val="left"/>
+      <w:pPr>
+        <w:ind w:left="2160" w:hanging="360"/>
+      </w:pPr>
+      <w:rPr>
+        <w:rFonts w:ascii="Wingdings" w:hAnsi="Wingdings" w:hint="default"/>
+      </w:rPr>
+    </w:lvl>
+    <w:lvl w:ilvl="3" w:tplc="08070001" w:tentative="1">
+      <w:start w:val="1"/>
+      <w:numFmt w:val="bullet"/>
+      <w:lvlText w:val=""/>
+      <w:lvlJc w:val="left"/>
+      <w:pPr>
+        <w:ind w:left="2880" w:hanging="360"/>
+      </w:pPr>
+      <w:rPr>
+        <w:rFonts w:ascii="Symbol" w:hAnsi="Symbol" w:hint="default"/>
+      </w:rPr>
+    </w:lvl>
+    <w:lvl w:ilvl="4" w:tplc="08070003" w:tentative="1">
+      <w:start w:val="1"/>
+      <w:numFmt w:val="bullet"/>
+      <w:lvlText w:val="o"/>
+      <w:lvlJc w:val="left"/>
+      <w:pPr>
+        <w:ind w:left="3600" w:hanging="360"/>
+      </w:pPr>
+      <w:rPr>
+        <w:rFonts w:ascii="Courier New" w:hAnsi="Courier New" w:cs="Courier New" w:hint="default"/>
+      </w:rPr>
+    </w:lvl>
+    <w:lvl w:ilvl="5" w:tplc="08070005" w:tentative="1">
+      <w:start w:val="1"/>
+      <w:numFmt w:val="bullet"/>
+      <w:lvlText w:val=""/>
+      <w:lvlJc w:val="left"/>
+      <w:pPr>
+        <w:ind w:left="4320" w:hanging="360"/>
+      </w:pPr>
+      <w:rPr>
+        <w:rFonts w:ascii="Wingdings" w:hAnsi="Wingdings" w:hint="default"/>
+      </w:rPr>
+    </w:lvl>
+    <w:lvl w:ilvl="6" w:tplc="08070001" w:tentative="1">
+      <w:start w:val="1"/>
+      <w:numFmt w:val="bullet"/>
+      <w:lvlText w:val=""/>
+      <w:lvlJc w:val="left"/>
+      <w:pPr>
+        <w:ind w:left="5040" w:hanging="360"/>
+      </w:pPr>
+      <w:rPr>
+        <w:rFonts w:ascii="Symbol" w:hAnsi="Symbol" w:hint="default"/>
+      </w:rPr>
+    </w:lvl>
+    <w:lvl w:ilvl="7" w:tplc="08070003" w:tentative="1">
+      <w:start w:val="1"/>
+      <w:numFmt w:val="bullet"/>
+      <w:lvlText w:val="o"/>
+      <w:lvlJc w:val="left"/>
+      <w:pPr>
+        <w:ind w:left="5760" w:hanging="360"/>
+      </w:pPr>
+      <w:rPr>
+        <w:rFonts w:ascii="Courier New" w:hAnsi="Courier New" w:cs="Courier New" w:hint="default"/>
+      </w:rPr>
+    </w:lvl>
+    <w:lvl w:ilvl="8" w:tplc="08070005" w:tentative="1">
+      <w:start w:val="1"/>
+      <w:numFmt w:val="bullet"/>
+      <w:lvlText w:val=""/>
+      <w:lvlJc w:val="left"/>
+      <w:pPr>
+        <w:ind w:left="6480" w:hanging="360"/>
+      </w:pPr>
+      <w:rPr>
+        <w:rFonts w:ascii="Wingdings" w:hAnsi="Wingdings" w:hint="default"/>
+      </w:rPr>
+    </w:lvl>
+  </w:abstractNum>
+  <w:abstractNum w:abstractNumId="3" w15:restartNumberingAfterBreak="0">
+    <w:nsid w:val="13D749D4"/>
+    <w:multiLevelType w:val="hybridMultilevel"/>
+    <w:tmpl w:val="CADA9660"/>
+    <w:lvl w:ilvl="0" w:tplc="8206B198">
+      <w:numFmt w:val="bullet"/>
+      <w:lvlText w:val="-"/>
+      <w:lvlJc w:val="left"/>
+      <w:pPr>
+        <w:ind w:left="720" w:hanging="360"/>
+      </w:pPr>
+      <w:rPr>
+        <w:rFonts w:ascii="Calibri" w:eastAsiaTheme="minorHAnsi" w:hAnsi="Calibri" w:cs="Calibri" w:hint="default"/>
+      </w:rPr>
+    </w:lvl>
+    <w:lvl w:ilvl="1" w:tplc="08070003" w:tentative="1">
+      <w:start w:val="1"/>
+      <w:numFmt w:val="bullet"/>
+      <w:lvlText w:val="o"/>
+      <w:lvlJc w:val="left"/>
+      <w:pPr>
+        <w:ind w:left="1440" w:hanging="360"/>
+      </w:pPr>
+      <w:rPr>
+        <w:rFonts w:ascii="Courier New" w:hAnsi="Courier New" w:cs="Courier New" w:hint="default"/>
+      </w:rPr>
+    </w:lvl>
+    <w:lvl w:ilvl="2" w:tplc="08070005" w:tentative="1">
+      <w:start w:val="1"/>
+      <w:numFmt w:val="bullet"/>
+      <w:lvlText w:val=""/>
+      <w:lvlJc w:val="left"/>
+      <w:pPr>
+        <w:ind w:left="2160" w:hanging="360"/>
+      </w:pPr>
+      <w:rPr>
+        <w:rFonts w:ascii="Wingdings" w:hAnsi="Wingdings" w:hint="default"/>
+      </w:rPr>
+    </w:lvl>
+    <w:lvl w:ilvl="3" w:tplc="08070001" w:tentative="1">
+      <w:start w:val="1"/>
+      <w:numFmt w:val="bullet"/>
+      <w:lvlText w:val=""/>
+      <w:lvlJc w:val="left"/>
+      <w:pPr>
+        <w:ind w:left="2880" w:hanging="360"/>
+      </w:pPr>
+      <w:rPr>
+        <w:rFonts w:ascii="Symbol" w:hAnsi="Symbol" w:hint="default"/>
+      </w:rPr>
+    </w:lvl>
+    <w:lvl w:ilvl="4" w:tplc="08070003" w:tentative="1">
+      <w:start w:val="1"/>
+      <w:numFmt w:val="bullet"/>
+      <w:lvlText w:val="o"/>
+      <w:lvlJc w:val="left"/>
+      <w:pPr>
+        <w:ind w:left="3600" w:hanging="360"/>
+      </w:pPr>
+      <w:rPr>
+        <w:rFonts w:ascii="Courier New" w:hAnsi="Courier New" w:cs="Courier New" w:hint="default"/>
+      </w:rPr>
+    </w:lvl>
+    <w:lvl w:ilvl="5" w:tplc="08070005" w:tentative="1">
+      <w:start w:val="1"/>
+      <w:numFmt w:val="bullet"/>
+      <w:lvlText w:val=""/>
+      <w:lvlJc w:val="left"/>
+      <w:pPr>
+        <w:ind w:left="4320" w:hanging="360"/>
+      </w:pPr>
+      <w:rPr>
+        <w:rFonts w:ascii="Wingdings" w:hAnsi="Wingdings" w:hint="default"/>
+      </w:rPr>
+    </w:lvl>
+    <w:lvl w:ilvl="6" w:tplc="08070001" w:tentative="1">
+      <w:start w:val="1"/>
+      <w:numFmt w:val="bullet"/>
+      <w:lvlText w:val=""/>
+      <w:lvlJc w:val="left"/>
+      <w:pPr>
+        <w:ind w:left="5040" w:hanging="360"/>
+      </w:pPr>
+      <w:rPr>
+        <w:rFonts w:ascii="Symbol" w:hAnsi="Symbol" w:hint="default"/>
+      </w:rPr>
+    </w:lvl>
+    <w:lvl w:ilvl="7" w:tplc="08070003" w:tentative="1">
+      <w:start w:val="1"/>
+      <w:numFmt w:val="bullet"/>
+      <w:lvlText w:val="o"/>
+      <w:lvlJc w:val="left"/>
+      <w:pPr>
+        <w:ind w:left="5760" w:hanging="360"/>
+      </w:pPr>
+      <w:rPr>
+        <w:rFonts w:ascii="Courier New" w:hAnsi="Courier New" w:cs="Courier New" w:hint="default"/>
+      </w:rPr>
+    </w:lvl>
+    <w:lvl w:ilvl="8" w:tplc="08070005" w:tentative="1">
+      <w:start w:val="1"/>
+      <w:numFmt w:val="bullet"/>
+      <w:lvlText w:val=""/>
+      <w:lvlJc w:val="left"/>
+      <w:pPr>
+        <w:ind w:left="6480" w:hanging="360"/>
+      </w:pPr>
+      <w:rPr>
+        <w:rFonts w:ascii="Wingdings" w:hAnsi="Wingdings" w:hint="default"/>
+      </w:rPr>
+    </w:lvl>
+  </w:abstractNum>
+  <w:abstractNum w:abstractNumId="4" w15:restartNumberingAfterBreak="0">
+    <w:nsid w:val="14512A85"/>
+    <w:multiLevelType w:val="hybridMultilevel"/>
+    <w:tmpl w:val="654A5876"/>
+    <w:lvl w:ilvl="0" w:tplc="07CA471C">
+      <w:numFmt w:val="bullet"/>
+      <w:lvlText w:val="-"/>
+      <w:lvlJc w:val="left"/>
+      <w:pPr>
+        <w:ind w:left="720" w:hanging="360"/>
+      </w:pPr>
+      <w:rPr>
+        <w:rFonts w:ascii="Calibri" w:eastAsiaTheme="minorHAnsi" w:hAnsi="Calibri" w:cs="Calibri" w:hint="default"/>
+      </w:rPr>
+    </w:lvl>
+    <w:lvl w:ilvl="1" w:tplc="08070003" w:tentative="1">
+      <w:start w:val="1"/>
+      <w:numFmt w:val="bullet"/>
+      <w:lvlText w:val="o"/>
+      <w:lvlJc w:val="left"/>
+      <w:pPr>
+        <w:ind w:left="1440" w:hanging="360"/>
+      </w:pPr>
+      <w:rPr>
+        <w:rFonts w:ascii="Courier New" w:hAnsi="Courier New" w:cs="Courier New" w:hint="default"/>
+      </w:rPr>
+    </w:lvl>
+    <w:lvl w:ilvl="2" w:tplc="08070005" w:tentative="1">
+      <w:start w:val="1"/>
+      <w:numFmt w:val="bullet"/>
+      <w:lvlText w:val=""/>
+      <w:lvlJc w:val="left"/>
+      <w:pPr>
+        <w:ind w:left="2160" w:hanging="360"/>
+      </w:pPr>
+      <w:rPr>
+        <w:rFonts w:ascii="Wingdings" w:hAnsi="Wingdings" w:hint="default"/>
+      </w:rPr>
+    </w:lvl>
+    <w:lvl w:ilvl="3" w:tplc="08070001" w:tentative="1">
+      <w:start w:val="1"/>
+      <w:numFmt w:val="bullet"/>
+      <w:lvlText w:val=""/>
+      <w:lvlJc w:val="left"/>
+      <w:pPr>
+        <w:ind w:left="2880" w:hanging="360"/>
+      </w:pPr>
+      <w:rPr>
+        <w:rFonts w:ascii="Symbol" w:hAnsi="Symbol" w:hint="default"/>
+      </w:rPr>
+    </w:lvl>
+    <w:lvl w:ilvl="4" w:tplc="08070003" w:tentative="1">
+      <w:start w:val="1"/>
+      <w:numFmt w:val="bullet"/>
+      <w:lvlText w:val="o"/>
+      <w:lvlJc w:val="left"/>
+      <w:pPr>
+        <w:ind w:left="3600" w:hanging="360"/>
+      </w:pPr>
+      <w:rPr>
+        <w:rFonts w:ascii="Courier New" w:hAnsi="Courier New" w:cs="Courier New" w:hint="default"/>
+      </w:rPr>
+    </w:lvl>
+    <w:lvl w:ilvl="5" w:tplc="08070005" w:tentative="1">
+      <w:start w:val="1"/>
+      <w:numFmt w:val="bullet"/>
+      <w:lvlText w:val=""/>
+      <w:lvlJc w:val="left"/>
+      <w:pPr>
+        <w:ind w:left="4320" w:hanging="360"/>
+      </w:pPr>
+      <w:rPr>
+        <w:rFonts w:ascii="Wingdings" w:hAnsi="Wingdings" w:hint="default"/>
+      </w:rPr>
+    </w:lvl>
+    <w:lvl w:ilvl="6" w:tplc="08070001" w:tentative="1">
+      <w:start w:val="1"/>
+      <w:numFmt w:val="bullet"/>
+      <w:lvlText w:val=""/>
+      <w:lvlJc w:val="left"/>
+      <w:pPr>
+        <w:ind w:left="5040" w:hanging="360"/>
+      </w:pPr>
+      <w:rPr>
+        <w:rFonts w:ascii="Symbol" w:hAnsi="Symbol" w:hint="default"/>
+      </w:rPr>
+    </w:lvl>
+    <w:lvl w:ilvl="7" w:tplc="08070003" w:tentative="1">
+      <w:start w:val="1"/>
+      <w:numFmt w:val="bullet"/>
+      <w:lvlText w:val="o"/>
+      <w:lvlJc w:val="left"/>
+      <w:pPr>
+        <w:ind w:left="5760" w:hanging="360"/>
+      </w:pPr>
+      <w:rPr>
+        <w:rFonts w:ascii="Courier New" w:hAnsi="Courier New" w:cs="Courier New" w:hint="default"/>
+      </w:rPr>
+    </w:lvl>
+    <w:lvl w:ilvl="8" w:tplc="08070005" w:tentative="1">
+      <w:start w:val="1"/>
+      <w:numFmt w:val="bullet"/>
+      <w:lvlText w:val=""/>
+      <w:lvlJc w:val="left"/>
+      <w:pPr>
+        <w:ind w:left="6480" w:hanging="360"/>
+      </w:pPr>
+      <w:rPr>
+        <w:rFonts w:ascii="Wingdings" w:hAnsi="Wingdings" w:hint="default"/>
+      </w:rPr>
+    </w:lvl>
+  </w:abstractNum>
+  <w:abstractNum w:abstractNumId="5" w15:restartNumberingAfterBreak="0">
+    <w:nsid w:val="202613EC"/>
+    <w:multiLevelType w:val="hybridMultilevel"/>
+    <w:tmpl w:val="799E20BC"/>
+    <w:lvl w:ilvl="0" w:tplc="882A34B6">
+      <w:start w:val="12"/>
+      <w:numFmt w:val="bullet"/>
+      <w:lvlText w:val="-"/>
+      <w:lvlJc w:val="left"/>
+      <w:pPr>
+        <w:ind w:left="720" w:hanging="360"/>
+      </w:pPr>
+      <w:rPr>
+        <w:rFonts w:ascii="Calibri" w:eastAsiaTheme="minorHAnsi" w:hAnsi="Calibri" w:cs="Calibri" w:hint="default"/>
+        <w:b/>
+      </w:rPr>
+    </w:lvl>
+    <w:lvl w:ilvl="1" w:tplc="08070003" w:tentative="1">
+      <w:start w:val="1"/>
+      <w:numFmt w:val="bullet"/>
+      <w:lvlText w:val="o"/>
+      <w:lvlJc w:val="left"/>
+      <w:pPr>
+        <w:ind w:left="1440" w:hanging="360"/>
+      </w:pPr>
+      <w:rPr>
+        <w:rFonts w:ascii="Courier New" w:hAnsi="Courier New" w:cs="Courier New" w:hint="default"/>
+      </w:rPr>
+    </w:lvl>
+    <w:lvl w:ilvl="2" w:tplc="08070005" w:tentative="1">
+      <w:start w:val="1"/>
+      <w:numFmt w:val="bullet"/>
+      <w:lvlText w:val=""/>
+      <w:lvlJc w:val="left"/>
+      <w:pPr>
+        <w:ind w:left="2160" w:hanging="360"/>
+      </w:pPr>
+      <w:rPr>
+        <w:rFonts w:ascii="Wingdings" w:hAnsi="Wingdings" w:hint="default"/>
+      </w:rPr>
+    </w:lvl>
+    <w:lvl w:ilvl="3" w:tplc="08070001" w:tentative="1">
+      <w:start w:val="1"/>
+      <w:numFmt w:val="bullet"/>
+      <w:lvlText w:val=""/>
+      <w:lvlJc w:val="left"/>
+      <w:pPr>
+        <w:ind w:left="2880" w:hanging="360"/>
+      </w:pPr>
+      <w:rPr>
+        <w:rFonts w:ascii="Symbol" w:hAnsi="Symbol" w:hint="default"/>
+      </w:rPr>
+    </w:lvl>
+    <w:lvl w:ilvl="4" w:tplc="08070003" w:tentative="1">
+      <w:start w:val="1"/>
+      <w:numFmt w:val="bullet"/>
+      <w:lvlText w:val="o"/>
+      <w:lvlJc w:val="left"/>
+      <w:pPr>
+        <w:ind w:left="3600" w:hanging="360"/>
+      </w:pPr>
+      <w:rPr>
+        <w:rFonts w:ascii="Courier New" w:hAnsi="Courier New" w:cs="Courier New" w:hint="default"/>
+      </w:rPr>
+    </w:lvl>
+    <w:lvl w:ilvl="5" w:tplc="08070005" w:tentative="1">
+      <w:start w:val="1"/>
+      <w:numFmt w:val="bullet"/>
+      <w:lvlText w:val=""/>
+      <w:lvlJc w:val="left"/>
+      <w:pPr>
+        <w:ind w:left="4320" w:hanging="360"/>
+      </w:pPr>
+      <w:rPr>
+        <w:rFonts w:ascii="Wingdings" w:hAnsi="Wingdings" w:hint="default"/>
+      </w:rPr>
+    </w:lvl>
+    <w:lvl w:ilvl="6" w:tplc="08070001" w:tentative="1">
+      <w:start w:val="1"/>
+      <w:numFmt w:val="bullet"/>
+      <w:lvlText w:val=""/>
+      <w:lvlJc w:val="left"/>
+      <w:pPr>
+        <w:ind w:left="5040" w:hanging="360"/>
+      </w:pPr>
+      <w:rPr>
+        <w:rFonts w:ascii="Symbol" w:hAnsi="Symbol" w:hint="default"/>
+      </w:rPr>
+    </w:lvl>
+    <w:lvl w:ilvl="7" w:tplc="08070003" w:tentative="1">
+      <w:start w:val="1"/>
+      <w:numFmt w:val="bullet"/>
+      <w:lvlText w:val="o"/>
+      <w:lvlJc w:val="left"/>
+      <w:pPr>
+        <w:ind w:left="5760" w:hanging="360"/>
+      </w:pPr>
+      <w:rPr>
+        <w:rFonts w:ascii="Courier New" w:hAnsi="Courier New" w:cs="Courier New" w:hint="default"/>
+      </w:rPr>
+    </w:lvl>
+    <w:lvl w:ilvl="8" w:tplc="08070005" w:tentative="1">
+      <w:start w:val="1"/>
+      <w:numFmt w:val="bullet"/>
+      <w:lvlText w:val=""/>
+      <w:lvlJc w:val="left"/>
+      <w:pPr>
+        <w:ind w:left="6480" w:hanging="360"/>
+      </w:pPr>
+      <w:rPr>
+        <w:rFonts w:ascii="Wingdings" w:hAnsi="Wingdings" w:hint="default"/>
+      </w:rPr>
+    </w:lvl>
+  </w:abstractNum>
+  <w:abstractNum w:abstractNumId="6" w15:restartNumberingAfterBreak="0">
+    <w:nsid w:val="2DD86D25"/>
+    <w:multiLevelType w:val="hybridMultilevel"/>
+    <w:tmpl w:val="7B84D412"/>
+    <w:lvl w:ilvl="0" w:tplc="9996852C">
+      <w:start w:val="12"/>
+      <w:numFmt w:val="bullet"/>
+      <w:lvlText w:val="-"/>
+      <w:lvlJc w:val="left"/>
+      <w:pPr>
+        <w:ind w:left="720" w:hanging="360"/>
+      </w:pPr>
+      <w:rPr>
+        <w:rFonts w:ascii="Calibri" w:eastAsiaTheme="minorHAnsi" w:hAnsi="Calibri" w:cs="Calibri" w:hint="default"/>
+      </w:rPr>
+    </w:lvl>
+    <w:lvl w:ilvl="1" w:tplc="08070003" w:tentative="1">
+      <w:start w:val="1"/>
+      <w:numFmt w:val="bullet"/>
+      <w:lvlText w:val="o"/>
+      <w:lvlJc w:val="left"/>
+      <w:pPr>
+        <w:ind w:left="1440" w:hanging="360"/>
+      </w:pPr>
+      <w:rPr>
+        <w:rFonts w:ascii="Courier New" w:hAnsi="Courier New" w:cs="Courier New" w:hint="default"/>
+      </w:rPr>
+    </w:lvl>
+    <w:lvl w:ilvl="2" w:tplc="08070005" w:tentative="1">
+      <w:start w:val="1"/>
+      <w:numFmt w:val="bullet"/>
+      <w:lvlText w:val=""/>
+      <w:lvlJc w:val="left"/>
+      <w:pPr>
+        <w:ind w:left="2160" w:hanging="360"/>
+      </w:pPr>
+      <w:rPr>
+        <w:rFonts w:ascii="Wingdings" w:hAnsi="Wingdings" w:hint="default"/>
+      </w:rPr>
+    </w:lvl>
+    <w:lvl w:ilvl="3" w:tplc="08070001" w:tentative="1">
+      <w:start w:val="1"/>
+      <w:numFmt w:val="bullet"/>
+      <w:lvlText w:val=""/>
+      <w:lvlJc w:val="left"/>
+      <w:pPr>
+        <w:ind w:left="2880" w:hanging="360"/>
+      </w:pPr>
+      <w:rPr>
+        <w:rFonts w:ascii="Symbol" w:hAnsi="Symbol" w:hint="default"/>
+      </w:rPr>
+    </w:lvl>
+    <w:lvl w:ilvl="4" w:tplc="08070003" w:tentative="1">
+      <w:start w:val="1"/>
+      <w:numFmt w:val="bullet"/>
+      <w:lvlText w:val="o"/>
+      <w:lvlJc w:val="left"/>
+      <w:pPr>
+        <w:ind w:left="3600" w:hanging="360"/>
+      </w:pPr>
+      <w:rPr>
+        <w:rFonts w:ascii="Courier New" w:hAnsi="Courier New" w:cs="Courier New" w:hint="default"/>
+      </w:rPr>
+    </w:lvl>
+    <w:lvl w:ilvl="5" w:tplc="08070005" w:tentative="1">
+      <w:start w:val="1"/>
+      <w:numFmt w:val="bullet"/>
+      <w:lvlText w:val=""/>
+      <w:lvlJc w:val="left"/>
+      <w:pPr>
+        <w:ind w:left="4320" w:hanging="360"/>
+      </w:pPr>
+      <w:rPr>
+        <w:rFonts w:ascii="Wingdings" w:hAnsi="Wingdings" w:hint="default"/>
+      </w:rPr>
+    </w:lvl>
+    <w:lvl w:ilvl="6" w:tplc="08070001" w:tentative="1">
+      <w:start w:val="1"/>
+      <w:numFmt w:val="bullet"/>
+      <w:lvlText w:val=""/>
+      <w:lvlJc w:val="left"/>
+      <w:pPr>
+        <w:ind w:left="5040" w:hanging="360"/>
+      </w:pPr>
+      <w:rPr>
+        <w:rFonts w:ascii="Symbol" w:hAnsi="Symbol" w:hint="default"/>
+      </w:rPr>
+    </w:lvl>
+    <w:lvl w:ilvl="7" w:tplc="08070003" w:tentative="1">
+      <w:start w:val="1"/>
+      <w:numFmt w:val="bullet"/>
+      <w:lvlText w:val="o"/>
+      <w:lvlJc w:val="left"/>
+      <w:pPr>
+        <w:ind w:left="5760" w:hanging="360"/>
+      </w:pPr>
+      <w:rPr>
+        <w:rFonts w:ascii="Courier New" w:hAnsi="Courier New" w:cs="Courier New" w:hint="default"/>
+      </w:rPr>
+    </w:lvl>
+    <w:lvl w:ilvl="8" w:tplc="08070005" w:tentative="1">
+      <w:start w:val="1"/>
+      <w:numFmt w:val="bullet"/>
+      <w:lvlText w:val=""/>
+      <w:lvlJc w:val="left"/>
+      <w:pPr>
+        <w:ind w:left="6480" w:hanging="360"/>
+      </w:pPr>
+      <w:rPr>
+        <w:rFonts w:ascii="Wingdings" w:hAnsi="Wingdings" w:hint="default"/>
+      </w:rPr>
+    </w:lvl>
+  </w:abstractNum>
+  <w:abstractNum w:abstractNumId="7" w15:restartNumberingAfterBreak="0">
     <w:nsid w:val="2F4818DB"/>
     <w:multiLevelType w:val="hybridMultilevel"/>
     <w:tmpl w:val="3FF29F04"/>
@@ -14235,8 +18201,1306 @@
       </w:pPr>
     </w:lvl>
   </w:abstractNum>
+  <w:abstractNum w:abstractNumId="8" w15:restartNumberingAfterBreak="0">
+    <w:nsid w:val="303C2F26"/>
+    <w:multiLevelType w:val="hybridMultilevel"/>
+    <w:tmpl w:val="940CFDE8"/>
+    <w:lvl w:ilvl="0" w:tplc="1FD0E87C">
+      <w:numFmt w:val="bullet"/>
+      <w:lvlText w:val="-"/>
+      <w:lvlJc w:val="left"/>
+      <w:pPr>
+        <w:ind w:left="720" w:hanging="360"/>
+      </w:pPr>
+      <w:rPr>
+        <w:rFonts w:ascii="Calibri" w:eastAsiaTheme="minorHAnsi" w:hAnsi="Calibri" w:cs="Calibri" w:hint="default"/>
+      </w:rPr>
+    </w:lvl>
+    <w:lvl w:ilvl="1" w:tplc="08070003" w:tentative="1">
+      <w:start w:val="1"/>
+      <w:numFmt w:val="bullet"/>
+      <w:lvlText w:val="o"/>
+      <w:lvlJc w:val="left"/>
+      <w:pPr>
+        <w:ind w:left="1440" w:hanging="360"/>
+      </w:pPr>
+      <w:rPr>
+        <w:rFonts w:ascii="Courier New" w:hAnsi="Courier New" w:cs="Courier New" w:hint="default"/>
+      </w:rPr>
+    </w:lvl>
+    <w:lvl w:ilvl="2" w:tplc="08070005" w:tentative="1">
+      <w:start w:val="1"/>
+      <w:numFmt w:val="bullet"/>
+      <w:lvlText w:val=""/>
+      <w:lvlJc w:val="left"/>
+      <w:pPr>
+        <w:ind w:left="2160" w:hanging="360"/>
+      </w:pPr>
+      <w:rPr>
+        <w:rFonts w:ascii="Wingdings" w:hAnsi="Wingdings" w:hint="default"/>
+      </w:rPr>
+    </w:lvl>
+    <w:lvl w:ilvl="3" w:tplc="08070001" w:tentative="1">
+      <w:start w:val="1"/>
+      <w:numFmt w:val="bullet"/>
+      <w:lvlText w:val=""/>
+      <w:lvlJc w:val="left"/>
+      <w:pPr>
+        <w:ind w:left="2880" w:hanging="360"/>
+      </w:pPr>
+      <w:rPr>
+        <w:rFonts w:ascii="Symbol" w:hAnsi="Symbol" w:hint="default"/>
+      </w:rPr>
+    </w:lvl>
+    <w:lvl w:ilvl="4" w:tplc="08070003" w:tentative="1">
+      <w:start w:val="1"/>
+      <w:numFmt w:val="bullet"/>
+      <w:lvlText w:val="o"/>
+      <w:lvlJc w:val="left"/>
+      <w:pPr>
+        <w:ind w:left="3600" w:hanging="360"/>
+      </w:pPr>
+      <w:rPr>
+        <w:rFonts w:ascii="Courier New" w:hAnsi="Courier New" w:cs="Courier New" w:hint="default"/>
+      </w:rPr>
+    </w:lvl>
+    <w:lvl w:ilvl="5" w:tplc="08070005" w:tentative="1">
+      <w:start w:val="1"/>
+      <w:numFmt w:val="bullet"/>
+      <w:lvlText w:val=""/>
+      <w:lvlJc w:val="left"/>
+      <w:pPr>
+        <w:ind w:left="4320" w:hanging="360"/>
+      </w:pPr>
+      <w:rPr>
+        <w:rFonts w:ascii="Wingdings" w:hAnsi="Wingdings" w:hint="default"/>
+      </w:rPr>
+    </w:lvl>
+    <w:lvl w:ilvl="6" w:tplc="08070001" w:tentative="1">
+      <w:start w:val="1"/>
+      <w:numFmt w:val="bullet"/>
+      <w:lvlText w:val=""/>
+      <w:lvlJc w:val="left"/>
+      <w:pPr>
+        <w:ind w:left="5040" w:hanging="360"/>
+      </w:pPr>
+      <w:rPr>
+        <w:rFonts w:ascii="Symbol" w:hAnsi="Symbol" w:hint="default"/>
+      </w:rPr>
+    </w:lvl>
+    <w:lvl w:ilvl="7" w:tplc="08070003" w:tentative="1">
+      <w:start w:val="1"/>
+      <w:numFmt w:val="bullet"/>
+      <w:lvlText w:val="o"/>
+      <w:lvlJc w:val="left"/>
+      <w:pPr>
+        <w:ind w:left="5760" w:hanging="360"/>
+      </w:pPr>
+      <w:rPr>
+        <w:rFonts w:ascii="Courier New" w:hAnsi="Courier New" w:cs="Courier New" w:hint="default"/>
+      </w:rPr>
+    </w:lvl>
+    <w:lvl w:ilvl="8" w:tplc="08070005" w:tentative="1">
+      <w:start w:val="1"/>
+      <w:numFmt w:val="bullet"/>
+      <w:lvlText w:val=""/>
+      <w:lvlJc w:val="left"/>
+      <w:pPr>
+        <w:ind w:left="6480" w:hanging="360"/>
+      </w:pPr>
+      <w:rPr>
+        <w:rFonts w:ascii="Wingdings" w:hAnsi="Wingdings" w:hint="default"/>
+      </w:rPr>
+    </w:lvl>
+  </w:abstractNum>
+  <w:abstractNum w:abstractNumId="9" w15:restartNumberingAfterBreak="0">
+    <w:nsid w:val="32A949F4"/>
+    <w:multiLevelType w:val="hybridMultilevel"/>
+    <w:tmpl w:val="AF283B88"/>
+    <w:lvl w:ilvl="0" w:tplc="0DC0E22E">
+      <w:start w:val="12"/>
+      <w:numFmt w:val="bullet"/>
+      <w:lvlText w:val="-"/>
+      <w:lvlJc w:val="left"/>
+      <w:pPr>
+        <w:ind w:left="720" w:hanging="360"/>
+      </w:pPr>
+      <w:rPr>
+        <w:rFonts w:ascii="Calibri" w:eastAsiaTheme="minorHAnsi" w:hAnsi="Calibri" w:cs="Calibri" w:hint="default"/>
+      </w:rPr>
+    </w:lvl>
+    <w:lvl w:ilvl="1" w:tplc="08070003" w:tentative="1">
+      <w:start w:val="1"/>
+      <w:numFmt w:val="bullet"/>
+      <w:lvlText w:val="o"/>
+      <w:lvlJc w:val="left"/>
+      <w:pPr>
+        <w:ind w:left="1440" w:hanging="360"/>
+      </w:pPr>
+      <w:rPr>
+        <w:rFonts w:ascii="Courier New" w:hAnsi="Courier New" w:cs="Courier New" w:hint="default"/>
+      </w:rPr>
+    </w:lvl>
+    <w:lvl w:ilvl="2" w:tplc="08070005" w:tentative="1">
+      <w:start w:val="1"/>
+      <w:numFmt w:val="bullet"/>
+      <w:lvlText w:val=""/>
+      <w:lvlJc w:val="left"/>
+      <w:pPr>
+        <w:ind w:left="2160" w:hanging="360"/>
+      </w:pPr>
+      <w:rPr>
+        <w:rFonts w:ascii="Wingdings" w:hAnsi="Wingdings" w:hint="default"/>
+      </w:rPr>
+    </w:lvl>
+    <w:lvl w:ilvl="3" w:tplc="08070001" w:tentative="1">
+      <w:start w:val="1"/>
+      <w:numFmt w:val="bullet"/>
+      <w:lvlText w:val=""/>
+      <w:lvlJc w:val="left"/>
+      <w:pPr>
+        <w:ind w:left="2880" w:hanging="360"/>
+      </w:pPr>
+      <w:rPr>
+        <w:rFonts w:ascii="Symbol" w:hAnsi="Symbol" w:hint="default"/>
+      </w:rPr>
+    </w:lvl>
+    <w:lvl w:ilvl="4" w:tplc="08070003" w:tentative="1">
+      <w:start w:val="1"/>
+      <w:numFmt w:val="bullet"/>
+      <w:lvlText w:val="o"/>
+      <w:lvlJc w:val="left"/>
+      <w:pPr>
+        <w:ind w:left="3600" w:hanging="360"/>
+      </w:pPr>
+      <w:rPr>
+        <w:rFonts w:ascii="Courier New" w:hAnsi="Courier New" w:cs="Courier New" w:hint="default"/>
+      </w:rPr>
+    </w:lvl>
+    <w:lvl w:ilvl="5" w:tplc="08070005" w:tentative="1">
+      <w:start w:val="1"/>
+      <w:numFmt w:val="bullet"/>
+      <w:lvlText w:val=""/>
+      <w:lvlJc w:val="left"/>
+      <w:pPr>
+        <w:ind w:left="4320" w:hanging="360"/>
+      </w:pPr>
+      <w:rPr>
+        <w:rFonts w:ascii="Wingdings" w:hAnsi="Wingdings" w:hint="default"/>
+      </w:rPr>
+    </w:lvl>
+    <w:lvl w:ilvl="6" w:tplc="08070001" w:tentative="1">
+      <w:start w:val="1"/>
+      <w:numFmt w:val="bullet"/>
+      <w:lvlText w:val=""/>
+      <w:lvlJc w:val="left"/>
+      <w:pPr>
+        <w:ind w:left="5040" w:hanging="360"/>
+      </w:pPr>
+      <w:rPr>
+        <w:rFonts w:ascii="Symbol" w:hAnsi="Symbol" w:hint="default"/>
+      </w:rPr>
+    </w:lvl>
+    <w:lvl w:ilvl="7" w:tplc="08070003" w:tentative="1">
+      <w:start w:val="1"/>
+      <w:numFmt w:val="bullet"/>
+      <w:lvlText w:val="o"/>
+      <w:lvlJc w:val="left"/>
+      <w:pPr>
+        <w:ind w:left="5760" w:hanging="360"/>
+      </w:pPr>
+      <w:rPr>
+        <w:rFonts w:ascii="Courier New" w:hAnsi="Courier New" w:cs="Courier New" w:hint="default"/>
+      </w:rPr>
+    </w:lvl>
+    <w:lvl w:ilvl="8" w:tplc="08070005" w:tentative="1">
+      <w:start w:val="1"/>
+      <w:numFmt w:val="bullet"/>
+      <w:lvlText w:val=""/>
+      <w:lvlJc w:val="left"/>
+      <w:pPr>
+        <w:ind w:left="6480" w:hanging="360"/>
+      </w:pPr>
+      <w:rPr>
+        <w:rFonts w:ascii="Wingdings" w:hAnsi="Wingdings" w:hint="default"/>
+      </w:rPr>
+    </w:lvl>
+  </w:abstractNum>
+  <w:abstractNum w:abstractNumId="10" w15:restartNumberingAfterBreak="0">
+    <w:nsid w:val="38A8471D"/>
+    <w:multiLevelType w:val="hybridMultilevel"/>
+    <w:tmpl w:val="6A94063A"/>
+    <w:lvl w:ilvl="0" w:tplc="3DC29FF8">
+      <w:start w:val="12"/>
+      <w:numFmt w:val="bullet"/>
+      <w:lvlText w:val="-"/>
+      <w:lvlJc w:val="left"/>
+      <w:pPr>
+        <w:ind w:left="720" w:hanging="360"/>
+      </w:pPr>
+      <w:rPr>
+        <w:rFonts w:ascii="Calibri" w:eastAsiaTheme="minorHAnsi" w:hAnsi="Calibri" w:cs="Calibri" w:hint="default"/>
+        <w:b w:val="0"/>
+        <w:u w:val="none"/>
+      </w:rPr>
+    </w:lvl>
+    <w:lvl w:ilvl="1" w:tplc="08070003" w:tentative="1">
+      <w:start w:val="1"/>
+      <w:numFmt w:val="bullet"/>
+      <w:lvlText w:val="o"/>
+      <w:lvlJc w:val="left"/>
+      <w:pPr>
+        <w:ind w:left="1440" w:hanging="360"/>
+      </w:pPr>
+      <w:rPr>
+        <w:rFonts w:ascii="Courier New" w:hAnsi="Courier New" w:cs="Courier New" w:hint="default"/>
+      </w:rPr>
+    </w:lvl>
+    <w:lvl w:ilvl="2" w:tplc="08070005" w:tentative="1">
+      <w:start w:val="1"/>
+      <w:numFmt w:val="bullet"/>
+      <w:lvlText w:val=""/>
+      <w:lvlJc w:val="left"/>
+      <w:pPr>
+        <w:ind w:left="2160" w:hanging="360"/>
+      </w:pPr>
+      <w:rPr>
+        <w:rFonts w:ascii="Wingdings" w:hAnsi="Wingdings" w:hint="default"/>
+      </w:rPr>
+    </w:lvl>
+    <w:lvl w:ilvl="3" w:tplc="08070001" w:tentative="1">
+      <w:start w:val="1"/>
+      <w:numFmt w:val="bullet"/>
+      <w:lvlText w:val=""/>
+      <w:lvlJc w:val="left"/>
+      <w:pPr>
+        <w:ind w:left="2880" w:hanging="360"/>
+      </w:pPr>
+      <w:rPr>
+        <w:rFonts w:ascii="Symbol" w:hAnsi="Symbol" w:hint="default"/>
+      </w:rPr>
+    </w:lvl>
+    <w:lvl w:ilvl="4" w:tplc="08070003" w:tentative="1">
+      <w:start w:val="1"/>
+      <w:numFmt w:val="bullet"/>
+      <w:lvlText w:val="o"/>
+      <w:lvlJc w:val="left"/>
+      <w:pPr>
+        <w:ind w:left="3600" w:hanging="360"/>
+      </w:pPr>
+      <w:rPr>
+        <w:rFonts w:ascii="Courier New" w:hAnsi="Courier New" w:cs="Courier New" w:hint="default"/>
+      </w:rPr>
+    </w:lvl>
+    <w:lvl w:ilvl="5" w:tplc="08070005" w:tentative="1">
+      <w:start w:val="1"/>
+      <w:numFmt w:val="bullet"/>
+      <w:lvlText w:val=""/>
+      <w:lvlJc w:val="left"/>
+      <w:pPr>
+        <w:ind w:left="4320" w:hanging="360"/>
+      </w:pPr>
+      <w:rPr>
+        <w:rFonts w:ascii="Wingdings" w:hAnsi="Wingdings" w:hint="default"/>
+      </w:rPr>
+    </w:lvl>
+    <w:lvl w:ilvl="6" w:tplc="08070001" w:tentative="1">
+      <w:start w:val="1"/>
+      <w:numFmt w:val="bullet"/>
+      <w:lvlText w:val=""/>
+      <w:lvlJc w:val="left"/>
+      <w:pPr>
+        <w:ind w:left="5040" w:hanging="360"/>
+      </w:pPr>
+      <w:rPr>
+        <w:rFonts w:ascii="Symbol" w:hAnsi="Symbol" w:hint="default"/>
+      </w:rPr>
+    </w:lvl>
+    <w:lvl w:ilvl="7" w:tplc="08070003" w:tentative="1">
+      <w:start w:val="1"/>
+      <w:numFmt w:val="bullet"/>
+      <w:lvlText w:val="o"/>
+      <w:lvlJc w:val="left"/>
+      <w:pPr>
+        <w:ind w:left="5760" w:hanging="360"/>
+      </w:pPr>
+      <w:rPr>
+        <w:rFonts w:ascii="Courier New" w:hAnsi="Courier New" w:cs="Courier New" w:hint="default"/>
+      </w:rPr>
+    </w:lvl>
+    <w:lvl w:ilvl="8" w:tplc="08070005" w:tentative="1">
+      <w:start w:val="1"/>
+      <w:numFmt w:val="bullet"/>
+      <w:lvlText w:val=""/>
+      <w:lvlJc w:val="left"/>
+      <w:pPr>
+        <w:ind w:left="6480" w:hanging="360"/>
+      </w:pPr>
+      <w:rPr>
+        <w:rFonts w:ascii="Wingdings" w:hAnsi="Wingdings" w:hint="default"/>
+      </w:rPr>
+    </w:lvl>
+  </w:abstractNum>
+  <w:abstractNum w:abstractNumId="11" w15:restartNumberingAfterBreak="0">
+    <w:nsid w:val="40AA765E"/>
+    <w:multiLevelType w:val="hybridMultilevel"/>
+    <w:tmpl w:val="7B2A96FE"/>
+    <w:lvl w:ilvl="0" w:tplc="CB340FEE">
+      <w:numFmt w:val="bullet"/>
+      <w:lvlText w:val="-"/>
+      <w:lvlJc w:val="left"/>
+      <w:pPr>
+        <w:ind w:left="720" w:hanging="360"/>
+      </w:pPr>
+      <w:rPr>
+        <w:rFonts w:ascii="Calibri" w:eastAsiaTheme="minorHAnsi" w:hAnsi="Calibri" w:cs="Calibri" w:hint="default"/>
+      </w:rPr>
+    </w:lvl>
+    <w:lvl w:ilvl="1" w:tplc="08070003" w:tentative="1">
+      <w:start w:val="1"/>
+      <w:numFmt w:val="bullet"/>
+      <w:lvlText w:val="o"/>
+      <w:lvlJc w:val="left"/>
+      <w:pPr>
+        <w:ind w:left="1440" w:hanging="360"/>
+      </w:pPr>
+      <w:rPr>
+        <w:rFonts w:ascii="Courier New" w:hAnsi="Courier New" w:cs="Courier New" w:hint="default"/>
+      </w:rPr>
+    </w:lvl>
+    <w:lvl w:ilvl="2" w:tplc="08070005" w:tentative="1">
+      <w:start w:val="1"/>
+      <w:numFmt w:val="bullet"/>
+      <w:lvlText w:val=""/>
+      <w:lvlJc w:val="left"/>
+      <w:pPr>
+        <w:ind w:left="2160" w:hanging="360"/>
+      </w:pPr>
+      <w:rPr>
+        <w:rFonts w:ascii="Wingdings" w:hAnsi="Wingdings" w:hint="default"/>
+      </w:rPr>
+    </w:lvl>
+    <w:lvl w:ilvl="3" w:tplc="08070001" w:tentative="1">
+      <w:start w:val="1"/>
+      <w:numFmt w:val="bullet"/>
+      <w:lvlText w:val=""/>
+      <w:lvlJc w:val="left"/>
+      <w:pPr>
+        <w:ind w:left="2880" w:hanging="360"/>
+      </w:pPr>
+      <w:rPr>
+        <w:rFonts w:ascii="Symbol" w:hAnsi="Symbol" w:hint="default"/>
+      </w:rPr>
+    </w:lvl>
+    <w:lvl w:ilvl="4" w:tplc="08070003" w:tentative="1">
+      <w:start w:val="1"/>
+      <w:numFmt w:val="bullet"/>
+      <w:lvlText w:val="o"/>
+      <w:lvlJc w:val="left"/>
+      <w:pPr>
+        <w:ind w:left="3600" w:hanging="360"/>
+      </w:pPr>
+      <w:rPr>
+        <w:rFonts w:ascii="Courier New" w:hAnsi="Courier New" w:cs="Courier New" w:hint="default"/>
+      </w:rPr>
+    </w:lvl>
+    <w:lvl w:ilvl="5" w:tplc="08070005" w:tentative="1">
+      <w:start w:val="1"/>
+      <w:numFmt w:val="bullet"/>
+      <w:lvlText w:val=""/>
+      <w:lvlJc w:val="left"/>
+      <w:pPr>
+        <w:ind w:left="4320" w:hanging="360"/>
+      </w:pPr>
+      <w:rPr>
+        <w:rFonts w:ascii="Wingdings" w:hAnsi="Wingdings" w:hint="default"/>
+      </w:rPr>
+    </w:lvl>
+    <w:lvl w:ilvl="6" w:tplc="08070001" w:tentative="1">
+      <w:start w:val="1"/>
+      <w:numFmt w:val="bullet"/>
+      <w:lvlText w:val=""/>
+      <w:lvlJc w:val="left"/>
+      <w:pPr>
+        <w:ind w:left="5040" w:hanging="360"/>
+      </w:pPr>
+      <w:rPr>
+        <w:rFonts w:ascii="Symbol" w:hAnsi="Symbol" w:hint="default"/>
+      </w:rPr>
+    </w:lvl>
+    <w:lvl w:ilvl="7" w:tplc="08070003" w:tentative="1">
+      <w:start w:val="1"/>
+      <w:numFmt w:val="bullet"/>
+      <w:lvlText w:val="o"/>
+      <w:lvlJc w:val="left"/>
+      <w:pPr>
+        <w:ind w:left="5760" w:hanging="360"/>
+      </w:pPr>
+      <w:rPr>
+        <w:rFonts w:ascii="Courier New" w:hAnsi="Courier New" w:cs="Courier New" w:hint="default"/>
+      </w:rPr>
+    </w:lvl>
+    <w:lvl w:ilvl="8" w:tplc="08070005" w:tentative="1">
+      <w:start w:val="1"/>
+      <w:numFmt w:val="bullet"/>
+      <w:lvlText w:val=""/>
+      <w:lvlJc w:val="left"/>
+      <w:pPr>
+        <w:ind w:left="6480" w:hanging="360"/>
+      </w:pPr>
+      <w:rPr>
+        <w:rFonts w:ascii="Wingdings" w:hAnsi="Wingdings" w:hint="default"/>
+      </w:rPr>
+    </w:lvl>
+  </w:abstractNum>
+  <w:abstractNum w:abstractNumId="12" w15:restartNumberingAfterBreak="0">
+    <w:nsid w:val="4A014517"/>
+    <w:multiLevelType w:val="hybridMultilevel"/>
+    <w:tmpl w:val="64CEC0A6"/>
+    <w:lvl w:ilvl="0" w:tplc="37900F4E">
+      <w:start w:val="12"/>
+      <w:numFmt w:val="bullet"/>
+      <w:lvlText w:val="-"/>
+      <w:lvlJc w:val="left"/>
+      <w:pPr>
+        <w:ind w:left="720" w:hanging="360"/>
+      </w:pPr>
+      <w:rPr>
+        <w:rFonts w:ascii="Calibri" w:eastAsiaTheme="minorHAnsi" w:hAnsi="Calibri" w:cs="Calibri" w:hint="default"/>
+      </w:rPr>
+    </w:lvl>
+    <w:lvl w:ilvl="1" w:tplc="08070003" w:tentative="1">
+      <w:start w:val="1"/>
+      <w:numFmt w:val="bullet"/>
+      <w:lvlText w:val="o"/>
+      <w:lvlJc w:val="left"/>
+      <w:pPr>
+        <w:ind w:left="1440" w:hanging="360"/>
+      </w:pPr>
+      <w:rPr>
+        <w:rFonts w:ascii="Courier New" w:hAnsi="Courier New" w:cs="Courier New" w:hint="default"/>
+      </w:rPr>
+    </w:lvl>
+    <w:lvl w:ilvl="2" w:tplc="08070005" w:tentative="1">
+      <w:start w:val="1"/>
+      <w:numFmt w:val="bullet"/>
+      <w:lvlText w:val=""/>
+      <w:lvlJc w:val="left"/>
+      <w:pPr>
+        <w:ind w:left="2160" w:hanging="360"/>
+      </w:pPr>
+      <w:rPr>
+        <w:rFonts w:ascii="Wingdings" w:hAnsi="Wingdings" w:hint="default"/>
+      </w:rPr>
+    </w:lvl>
+    <w:lvl w:ilvl="3" w:tplc="08070001" w:tentative="1">
+      <w:start w:val="1"/>
+      <w:numFmt w:val="bullet"/>
+      <w:lvlText w:val=""/>
+      <w:lvlJc w:val="left"/>
+      <w:pPr>
+        <w:ind w:left="2880" w:hanging="360"/>
+      </w:pPr>
+      <w:rPr>
+        <w:rFonts w:ascii="Symbol" w:hAnsi="Symbol" w:hint="default"/>
+      </w:rPr>
+    </w:lvl>
+    <w:lvl w:ilvl="4" w:tplc="08070003" w:tentative="1">
+      <w:start w:val="1"/>
+      <w:numFmt w:val="bullet"/>
+      <w:lvlText w:val="o"/>
+      <w:lvlJc w:val="left"/>
+      <w:pPr>
+        <w:ind w:left="3600" w:hanging="360"/>
+      </w:pPr>
+      <w:rPr>
+        <w:rFonts w:ascii="Courier New" w:hAnsi="Courier New" w:cs="Courier New" w:hint="default"/>
+      </w:rPr>
+    </w:lvl>
+    <w:lvl w:ilvl="5" w:tplc="08070005" w:tentative="1">
+      <w:start w:val="1"/>
+      <w:numFmt w:val="bullet"/>
+      <w:lvlText w:val=""/>
+      <w:lvlJc w:val="left"/>
+      <w:pPr>
+        <w:ind w:left="4320" w:hanging="360"/>
+      </w:pPr>
+      <w:rPr>
+        <w:rFonts w:ascii="Wingdings" w:hAnsi="Wingdings" w:hint="default"/>
+      </w:rPr>
+    </w:lvl>
+    <w:lvl w:ilvl="6" w:tplc="08070001" w:tentative="1">
+      <w:start w:val="1"/>
+      <w:numFmt w:val="bullet"/>
+      <w:lvlText w:val=""/>
+      <w:lvlJc w:val="left"/>
+      <w:pPr>
+        <w:ind w:left="5040" w:hanging="360"/>
+      </w:pPr>
+      <w:rPr>
+        <w:rFonts w:ascii="Symbol" w:hAnsi="Symbol" w:hint="default"/>
+      </w:rPr>
+    </w:lvl>
+    <w:lvl w:ilvl="7" w:tplc="08070003" w:tentative="1">
+      <w:start w:val="1"/>
+      <w:numFmt w:val="bullet"/>
+      <w:lvlText w:val="o"/>
+      <w:lvlJc w:val="left"/>
+      <w:pPr>
+        <w:ind w:left="5760" w:hanging="360"/>
+      </w:pPr>
+      <w:rPr>
+        <w:rFonts w:ascii="Courier New" w:hAnsi="Courier New" w:cs="Courier New" w:hint="default"/>
+      </w:rPr>
+    </w:lvl>
+    <w:lvl w:ilvl="8" w:tplc="08070005" w:tentative="1">
+      <w:start w:val="1"/>
+      <w:numFmt w:val="bullet"/>
+      <w:lvlText w:val=""/>
+      <w:lvlJc w:val="left"/>
+      <w:pPr>
+        <w:ind w:left="6480" w:hanging="360"/>
+      </w:pPr>
+      <w:rPr>
+        <w:rFonts w:ascii="Wingdings" w:hAnsi="Wingdings" w:hint="default"/>
+      </w:rPr>
+    </w:lvl>
+  </w:abstractNum>
+  <w:abstractNum w:abstractNumId="13" w15:restartNumberingAfterBreak="0">
+    <w:nsid w:val="4C220428"/>
+    <w:multiLevelType w:val="hybridMultilevel"/>
+    <w:tmpl w:val="3E107434"/>
+    <w:lvl w:ilvl="0" w:tplc="CDB4EA8A">
+      <w:start w:val="12"/>
+      <w:numFmt w:val="bullet"/>
+      <w:lvlText w:val="-"/>
+      <w:lvlJc w:val="left"/>
+      <w:pPr>
+        <w:ind w:left="720" w:hanging="360"/>
+      </w:pPr>
+      <w:rPr>
+        <w:rFonts w:ascii="Calibri" w:eastAsiaTheme="minorHAnsi" w:hAnsi="Calibri" w:cs="Calibri" w:hint="default"/>
+      </w:rPr>
+    </w:lvl>
+    <w:lvl w:ilvl="1" w:tplc="08070003" w:tentative="1">
+      <w:start w:val="1"/>
+      <w:numFmt w:val="bullet"/>
+      <w:lvlText w:val="o"/>
+      <w:lvlJc w:val="left"/>
+      <w:pPr>
+        <w:ind w:left="1440" w:hanging="360"/>
+      </w:pPr>
+      <w:rPr>
+        <w:rFonts w:ascii="Courier New" w:hAnsi="Courier New" w:cs="Courier New" w:hint="default"/>
+      </w:rPr>
+    </w:lvl>
+    <w:lvl w:ilvl="2" w:tplc="08070005" w:tentative="1">
+      <w:start w:val="1"/>
+      <w:numFmt w:val="bullet"/>
+      <w:lvlText w:val=""/>
+      <w:lvlJc w:val="left"/>
+      <w:pPr>
+        <w:ind w:left="2160" w:hanging="360"/>
+      </w:pPr>
+      <w:rPr>
+        <w:rFonts w:ascii="Wingdings" w:hAnsi="Wingdings" w:hint="default"/>
+      </w:rPr>
+    </w:lvl>
+    <w:lvl w:ilvl="3" w:tplc="08070001" w:tentative="1">
+      <w:start w:val="1"/>
+      <w:numFmt w:val="bullet"/>
+      <w:lvlText w:val=""/>
+      <w:lvlJc w:val="left"/>
+      <w:pPr>
+        <w:ind w:left="2880" w:hanging="360"/>
+      </w:pPr>
+      <w:rPr>
+        <w:rFonts w:ascii="Symbol" w:hAnsi="Symbol" w:hint="default"/>
+      </w:rPr>
+    </w:lvl>
+    <w:lvl w:ilvl="4" w:tplc="08070003" w:tentative="1">
+      <w:start w:val="1"/>
+      <w:numFmt w:val="bullet"/>
+      <w:lvlText w:val="o"/>
+      <w:lvlJc w:val="left"/>
+      <w:pPr>
+        <w:ind w:left="3600" w:hanging="360"/>
+      </w:pPr>
+      <w:rPr>
+        <w:rFonts w:ascii="Courier New" w:hAnsi="Courier New" w:cs="Courier New" w:hint="default"/>
+      </w:rPr>
+    </w:lvl>
+    <w:lvl w:ilvl="5" w:tplc="08070005" w:tentative="1">
+      <w:start w:val="1"/>
+      <w:numFmt w:val="bullet"/>
+      <w:lvlText w:val=""/>
+      <w:lvlJc w:val="left"/>
+      <w:pPr>
+        <w:ind w:left="4320" w:hanging="360"/>
+      </w:pPr>
+      <w:rPr>
+        <w:rFonts w:ascii="Wingdings" w:hAnsi="Wingdings" w:hint="default"/>
+      </w:rPr>
+    </w:lvl>
+    <w:lvl w:ilvl="6" w:tplc="08070001" w:tentative="1">
+      <w:start w:val="1"/>
+      <w:numFmt w:val="bullet"/>
+      <w:lvlText w:val=""/>
+      <w:lvlJc w:val="left"/>
+      <w:pPr>
+        <w:ind w:left="5040" w:hanging="360"/>
+      </w:pPr>
+      <w:rPr>
+        <w:rFonts w:ascii="Symbol" w:hAnsi="Symbol" w:hint="default"/>
+      </w:rPr>
+    </w:lvl>
+    <w:lvl w:ilvl="7" w:tplc="08070003" w:tentative="1">
+      <w:start w:val="1"/>
+      <w:numFmt w:val="bullet"/>
+      <w:lvlText w:val="o"/>
+      <w:lvlJc w:val="left"/>
+      <w:pPr>
+        <w:ind w:left="5760" w:hanging="360"/>
+      </w:pPr>
+      <w:rPr>
+        <w:rFonts w:ascii="Courier New" w:hAnsi="Courier New" w:cs="Courier New" w:hint="default"/>
+      </w:rPr>
+    </w:lvl>
+    <w:lvl w:ilvl="8" w:tplc="08070005" w:tentative="1">
+      <w:start w:val="1"/>
+      <w:numFmt w:val="bullet"/>
+      <w:lvlText w:val=""/>
+      <w:lvlJc w:val="left"/>
+      <w:pPr>
+        <w:ind w:left="6480" w:hanging="360"/>
+      </w:pPr>
+      <w:rPr>
+        <w:rFonts w:ascii="Wingdings" w:hAnsi="Wingdings" w:hint="default"/>
+      </w:rPr>
+    </w:lvl>
+  </w:abstractNum>
+  <w:abstractNum w:abstractNumId="14" w15:restartNumberingAfterBreak="0">
+    <w:nsid w:val="4F163F71"/>
+    <w:multiLevelType w:val="hybridMultilevel"/>
+    <w:tmpl w:val="C372990A"/>
+    <w:lvl w:ilvl="0" w:tplc="35B4BF42">
+      <w:start w:val="12"/>
+      <w:numFmt w:val="bullet"/>
+      <w:lvlText w:val="-"/>
+      <w:lvlJc w:val="left"/>
+      <w:pPr>
+        <w:ind w:left="720" w:hanging="360"/>
+      </w:pPr>
+      <w:rPr>
+        <w:rFonts w:ascii="Calibri" w:eastAsiaTheme="minorHAnsi" w:hAnsi="Calibri" w:cs="Calibri" w:hint="default"/>
+      </w:rPr>
+    </w:lvl>
+    <w:lvl w:ilvl="1" w:tplc="08070003" w:tentative="1">
+      <w:start w:val="1"/>
+      <w:numFmt w:val="bullet"/>
+      <w:lvlText w:val="o"/>
+      <w:lvlJc w:val="left"/>
+      <w:pPr>
+        <w:ind w:left="1440" w:hanging="360"/>
+      </w:pPr>
+      <w:rPr>
+        <w:rFonts w:ascii="Courier New" w:hAnsi="Courier New" w:cs="Courier New" w:hint="default"/>
+      </w:rPr>
+    </w:lvl>
+    <w:lvl w:ilvl="2" w:tplc="08070005" w:tentative="1">
+      <w:start w:val="1"/>
+      <w:numFmt w:val="bullet"/>
+      <w:lvlText w:val=""/>
+      <w:lvlJc w:val="left"/>
+      <w:pPr>
+        <w:ind w:left="2160" w:hanging="360"/>
+      </w:pPr>
+      <w:rPr>
+        <w:rFonts w:ascii="Wingdings" w:hAnsi="Wingdings" w:hint="default"/>
+      </w:rPr>
+    </w:lvl>
+    <w:lvl w:ilvl="3" w:tplc="08070001" w:tentative="1">
+      <w:start w:val="1"/>
+      <w:numFmt w:val="bullet"/>
+      <w:lvlText w:val=""/>
+      <w:lvlJc w:val="left"/>
+      <w:pPr>
+        <w:ind w:left="2880" w:hanging="360"/>
+      </w:pPr>
+      <w:rPr>
+        <w:rFonts w:ascii="Symbol" w:hAnsi="Symbol" w:hint="default"/>
+      </w:rPr>
+    </w:lvl>
+    <w:lvl w:ilvl="4" w:tplc="08070003" w:tentative="1">
+      <w:start w:val="1"/>
+      <w:numFmt w:val="bullet"/>
+      <w:lvlText w:val="o"/>
+      <w:lvlJc w:val="left"/>
+      <w:pPr>
+        <w:ind w:left="3600" w:hanging="360"/>
+      </w:pPr>
+      <w:rPr>
+        <w:rFonts w:ascii="Courier New" w:hAnsi="Courier New" w:cs="Courier New" w:hint="default"/>
+      </w:rPr>
+    </w:lvl>
+    <w:lvl w:ilvl="5" w:tplc="08070005" w:tentative="1">
+      <w:start w:val="1"/>
+      <w:numFmt w:val="bullet"/>
+      <w:lvlText w:val=""/>
+      <w:lvlJc w:val="left"/>
+      <w:pPr>
+        <w:ind w:left="4320" w:hanging="360"/>
+      </w:pPr>
+      <w:rPr>
+        <w:rFonts w:ascii="Wingdings" w:hAnsi="Wingdings" w:hint="default"/>
+      </w:rPr>
+    </w:lvl>
+    <w:lvl w:ilvl="6" w:tplc="08070001" w:tentative="1">
+      <w:start w:val="1"/>
+      <w:numFmt w:val="bullet"/>
+      <w:lvlText w:val=""/>
+      <w:lvlJc w:val="left"/>
+      <w:pPr>
+        <w:ind w:left="5040" w:hanging="360"/>
+      </w:pPr>
+      <w:rPr>
+        <w:rFonts w:ascii="Symbol" w:hAnsi="Symbol" w:hint="default"/>
+      </w:rPr>
+    </w:lvl>
+    <w:lvl w:ilvl="7" w:tplc="08070003" w:tentative="1">
+      <w:start w:val="1"/>
+      <w:numFmt w:val="bullet"/>
+      <w:lvlText w:val="o"/>
+      <w:lvlJc w:val="left"/>
+      <w:pPr>
+        <w:ind w:left="5760" w:hanging="360"/>
+      </w:pPr>
+      <w:rPr>
+        <w:rFonts w:ascii="Courier New" w:hAnsi="Courier New" w:cs="Courier New" w:hint="default"/>
+      </w:rPr>
+    </w:lvl>
+    <w:lvl w:ilvl="8" w:tplc="08070005" w:tentative="1">
+      <w:start w:val="1"/>
+      <w:numFmt w:val="bullet"/>
+      <w:lvlText w:val=""/>
+      <w:lvlJc w:val="left"/>
+      <w:pPr>
+        <w:ind w:left="6480" w:hanging="360"/>
+      </w:pPr>
+      <w:rPr>
+        <w:rFonts w:ascii="Wingdings" w:hAnsi="Wingdings" w:hint="default"/>
+      </w:rPr>
+    </w:lvl>
+  </w:abstractNum>
+  <w:abstractNum w:abstractNumId="15" w15:restartNumberingAfterBreak="0">
+    <w:nsid w:val="530A713C"/>
+    <w:multiLevelType w:val="hybridMultilevel"/>
+    <w:tmpl w:val="D5D25C36"/>
+    <w:lvl w:ilvl="0" w:tplc="4C4ECA50">
+      <w:start w:val="12"/>
+      <w:numFmt w:val="bullet"/>
+      <w:lvlText w:val="-"/>
+      <w:lvlJc w:val="left"/>
+      <w:pPr>
+        <w:ind w:left="405" w:hanging="360"/>
+      </w:pPr>
+      <w:rPr>
+        <w:rFonts w:ascii="Calibri" w:eastAsiaTheme="minorHAnsi" w:hAnsi="Calibri" w:cs="Calibri" w:hint="default"/>
+      </w:rPr>
+    </w:lvl>
+    <w:lvl w:ilvl="1" w:tplc="08070003" w:tentative="1">
+      <w:start w:val="1"/>
+      <w:numFmt w:val="bullet"/>
+      <w:lvlText w:val="o"/>
+      <w:lvlJc w:val="left"/>
+      <w:pPr>
+        <w:ind w:left="1125" w:hanging="360"/>
+      </w:pPr>
+      <w:rPr>
+        <w:rFonts w:ascii="Courier New" w:hAnsi="Courier New" w:cs="Courier New" w:hint="default"/>
+      </w:rPr>
+    </w:lvl>
+    <w:lvl w:ilvl="2" w:tplc="08070005" w:tentative="1">
+      <w:start w:val="1"/>
+      <w:numFmt w:val="bullet"/>
+      <w:lvlText w:val=""/>
+      <w:lvlJc w:val="left"/>
+      <w:pPr>
+        <w:ind w:left="1845" w:hanging="360"/>
+      </w:pPr>
+      <w:rPr>
+        <w:rFonts w:ascii="Wingdings" w:hAnsi="Wingdings" w:hint="default"/>
+      </w:rPr>
+    </w:lvl>
+    <w:lvl w:ilvl="3" w:tplc="08070001" w:tentative="1">
+      <w:start w:val="1"/>
+      <w:numFmt w:val="bullet"/>
+      <w:lvlText w:val=""/>
+      <w:lvlJc w:val="left"/>
+      <w:pPr>
+        <w:ind w:left="2565" w:hanging="360"/>
+      </w:pPr>
+      <w:rPr>
+        <w:rFonts w:ascii="Symbol" w:hAnsi="Symbol" w:hint="default"/>
+      </w:rPr>
+    </w:lvl>
+    <w:lvl w:ilvl="4" w:tplc="08070003" w:tentative="1">
+      <w:start w:val="1"/>
+      <w:numFmt w:val="bullet"/>
+      <w:lvlText w:val="o"/>
+      <w:lvlJc w:val="left"/>
+      <w:pPr>
+        <w:ind w:left="3285" w:hanging="360"/>
+      </w:pPr>
+      <w:rPr>
+        <w:rFonts w:ascii="Courier New" w:hAnsi="Courier New" w:cs="Courier New" w:hint="default"/>
+      </w:rPr>
+    </w:lvl>
+    <w:lvl w:ilvl="5" w:tplc="08070005" w:tentative="1">
+      <w:start w:val="1"/>
+      <w:numFmt w:val="bullet"/>
+      <w:lvlText w:val=""/>
+      <w:lvlJc w:val="left"/>
+      <w:pPr>
+        <w:ind w:left="4005" w:hanging="360"/>
+      </w:pPr>
+      <w:rPr>
+        <w:rFonts w:ascii="Wingdings" w:hAnsi="Wingdings" w:hint="default"/>
+      </w:rPr>
+    </w:lvl>
+    <w:lvl w:ilvl="6" w:tplc="08070001" w:tentative="1">
+      <w:start w:val="1"/>
+      <w:numFmt w:val="bullet"/>
+      <w:lvlText w:val=""/>
+      <w:lvlJc w:val="left"/>
+      <w:pPr>
+        <w:ind w:left="4725" w:hanging="360"/>
+      </w:pPr>
+      <w:rPr>
+        <w:rFonts w:ascii="Symbol" w:hAnsi="Symbol" w:hint="default"/>
+      </w:rPr>
+    </w:lvl>
+    <w:lvl w:ilvl="7" w:tplc="08070003" w:tentative="1">
+      <w:start w:val="1"/>
+      <w:numFmt w:val="bullet"/>
+      <w:lvlText w:val="o"/>
+      <w:lvlJc w:val="left"/>
+      <w:pPr>
+        <w:ind w:left="5445" w:hanging="360"/>
+      </w:pPr>
+      <w:rPr>
+        <w:rFonts w:ascii="Courier New" w:hAnsi="Courier New" w:cs="Courier New" w:hint="default"/>
+      </w:rPr>
+    </w:lvl>
+    <w:lvl w:ilvl="8" w:tplc="08070005" w:tentative="1">
+      <w:start w:val="1"/>
+      <w:numFmt w:val="bullet"/>
+      <w:lvlText w:val=""/>
+      <w:lvlJc w:val="left"/>
+      <w:pPr>
+        <w:ind w:left="6165" w:hanging="360"/>
+      </w:pPr>
+      <w:rPr>
+        <w:rFonts w:ascii="Wingdings" w:hAnsi="Wingdings" w:hint="default"/>
+      </w:rPr>
+    </w:lvl>
+  </w:abstractNum>
+  <w:abstractNum w:abstractNumId="16" w15:restartNumberingAfterBreak="0">
+    <w:nsid w:val="5A814DB4"/>
+    <w:multiLevelType w:val="hybridMultilevel"/>
+    <w:tmpl w:val="BB4495C2"/>
+    <w:lvl w:ilvl="0" w:tplc="18EA492E">
+      <w:start w:val="12"/>
+      <w:numFmt w:val="bullet"/>
+      <w:lvlText w:val="-"/>
+      <w:lvlJc w:val="left"/>
+      <w:pPr>
+        <w:ind w:left="720" w:hanging="360"/>
+      </w:pPr>
+      <w:rPr>
+        <w:rFonts w:ascii="Calibri" w:eastAsiaTheme="minorHAnsi" w:hAnsi="Calibri" w:cs="Calibri" w:hint="default"/>
+      </w:rPr>
+    </w:lvl>
+    <w:lvl w:ilvl="1" w:tplc="08070003" w:tentative="1">
+      <w:start w:val="1"/>
+      <w:numFmt w:val="bullet"/>
+      <w:lvlText w:val="o"/>
+      <w:lvlJc w:val="left"/>
+      <w:pPr>
+        <w:ind w:left="1440" w:hanging="360"/>
+      </w:pPr>
+      <w:rPr>
+        <w:rFonts w:ascii="Courier New" w:hAnsi="Courier New" w:cs="Courier New" w:hint="default"/>
+      </w:rPr>
+    </w:lvl>
+    <w:lvl w:ilvl="2" w:tplc="08070005" w:tentative="1">
+      <w:start w:val="1"/>
+      <w:numFmt w:val="bullet"/>
+      <w:lvlText w:val=""/>
+      <w:lvlJc w:val="left"/>
+      <w:pPr>
+        <w:ind w:left="2160" w:hanging="360"/>
+      </w:pPr>
+      <w:rPr>
+        <w:rFonts w:ascii="Wingdings" w:hAnsi="Wingdings" w:hint="default"/>
+      </w:rPr>
+    </w:lvl>
+    <w:lvl w:ilvl="3" w:tplc="08070001" w:tentative="1">
+      <w:start w:val="1"/>
+      <w:numFmt w:val="bullet"/>
+      <w:lvlText w:val=""/>
+      <w:lvlJc w:val="left"/>
+      <w:pPr>
+        <w:ind w:left="2880" w:hanging="360"/>
+      </w:pPr>
+      <w:rPr>
+        <w:rFonts w:ascii="Symbol" w:hAnsi="Symbol" w:hint="default"/>
+      </w:rPr>
+    </w:lvl>
+    <w:lvl w:ilvl="4" w:tplc="08070003" w:tentative="1">
+      <w:start w:val="1"/>
+      <w:numFmt w:val="bullet"/>
+      <w:lvlText w:val="o"/>
+      <w:lvlJc w:val="left"/>
+      <w:pPr>
+        <w:ind w:left="3600" w:hanging="360"/>
+      </w:pPr>
+      <w:rPr>
+        <w:rFonts w:ascii="Courier New" w:hAnsi="Courier New" w:cs="Courier New" w:hint="default"/>
+      </w:rPr>
+    </w:lvl>
+    <w:lvl w:ilvl="5" w:tplc="08070005" w:tentative="1">
+      <w:start w:val="1"/>
+      <w:numFmt w:val="bullet"/>
+      <w:lvlText w:val=""/>
+      <w:lvlJc w:val="left"/>
+      <w:pPr>
+        <w:ind w:left="4320" w:hanging="360"/>
+      </w:pPr>
+      <w:rPr>
+        <w:rFonts w:ascii="Wingdings" w:hAnsi="Wingdings" w:hint="default"/>
+      </w:rPr>
+    </w:lvl>
+    <w:lvl w:ilvl="6" w:tplc="08070001" w:tentative="1">
+      <w:start w:val="1"/>
+      <w:numFmt w:val="bullet"/>
+      <w:lvlText w:val=""/>
+      <w:lvlJc w:val="left"/>
+      <w:pPr>
+        <w:ind w:left="5040" w:hanging="360"/>
+      </w:pPr>
+      <w:rPr>
+        <w:rFonts w:ascii="Symbol" w:hAnsi="Symbol" w:hint="default"/>
+      </w:rPr>
+    </w:lvl>
+    <w:lvl w:ilvl="7" w:tplc="08070003" w:tentative="1">
+      <w:start w:val="1"/>
+      <w:numFmt w:val="bullet"/>
+      <w:lvlText w:val="o"/>
+      <w:lvlJc w:val="left"/>
+      <w:pPr>
+        <w:ind w:left="5760" w:hanging="360"/>
+      </w:pPr>
+      <w:rPr>
+        <w:rFonts w:ascii="Courier New" w:hAnsi="Courier New" w:cs="Courier New" w:hint="default"/>
+      </w:rPr>
+    </w:lvl>
+    <w:lvl w:ilvl="8" w:tplc="08070005" w:tentative="1">
+      <w:start w:val="1"/>
+      <w:numFmt w:val="bullet"/>
+      <w:lvlText w:val=""/>
+      <w:lvlJc w:val="left"/>
+      <w:pPr>
+        <w:ind w:left="6480" w:hanging="360"/>
+      </w:pPr>
+      <w:rPr>
+        <w:rFonts w:ascii="Wingdings" w:hAnsi="Wingdings" w:hint="default"/>
+      </w:rPr>
+    </w:lvl>
+  </w:abstractNum>
+  <w:abstractNum w:abstractNumId="17" w15:restartNumberingAfterBreak="0">
+    <w:nsid w:val="5A907E18"/>
+    <w:multiLevelType w:val="hybridMultilevel"/>
+    <w:tmpl w:val="6494D916"/>
+    <w:lvl w:ilvl="0" w:tplc="003A0F46">
+      <w:start w:val="12"/>
+      <w:numFmt w:val="bullet"/>
+      <w:lvlText w:val="-"/>
+      <w:lvlJc w:val="left"/>
+      <w:pPr>
+        <w:ind w:left="720" w:hanging="360"/>
+      </w:pPr>
+      <w:rPr>
+        <w:rFonts w:ascii="Calibri" w:eastAsiaTheme="minorHAnsi" w:hAnsi="Calibri" w:cs="Calibri" w:hint="default"/>
+      </w:rPr>
+    </w:lvl>
+    <w:lvl w:ilvl="1" w:tplc="08070003" w:tentative="1">
+      <w:start w:val="1"/>
+      <w:numFmt w:val="bullet"/>
+      <w:lvlText w:val="o"/>
+      <w:lvlJc w:val="left"/>
+      <w:pPr>
+        <w:ind w:left="1440" w:hanging="360"/>
+      </w:pPr>
+      <w:rPr>
+        <w:rFonts w:ascii="Courier New" w:hAnsi="Courier New" w:cs="Courier New" w:hint="default"/>
+      </w:rPr>
+    </w:lvl>
+    <w:lvl w:ilvl="2" w:tplc="08070005" w:tentative="1">
+      <w:start w:val="1"/>
+      <w:numFmt w:val="bullet"/>
+      <w:lvlText w:val=""/>
+      <w:lvlJc w:val="left"/>
+      <w:pPr>
+        <w:ind w:left="2160" w:hanging="360"/>
+      </w:pPr>
+      <w:rPr>
+        <w:rFonts w:ascii="Wingdings" w:hAnsi="Wingdings" w:hint="default"/>
+      </w:rPr>
+    </w:lvl>
+    <w:lvl w:ilvl="3" w:tplc="08070001" w:tentative="1">
+      <w:start w:val="1"/>
+      <w:numFmt w:val="bullet"/>
+      <w:lvlText w:val=""/>
+      <w:lvlJc w:val="left"/>
+      <w:pPr>
+        <w:ind w:left="2880" w:hanging="360"/>
+      </w:pPr>
+      <w:rPr>
+        <w:rFonts w:ascii="Symbol" w:hAnsi="Symbol" w:hint="default"/>
+      </w:rPr>
+    </w:lvl>
+    <w:lvl w:ilvl="4" w:tplc="08070003" w:tentative="1">
+      <w:start w:val="1"/>
+      <w:numFmt w:val="bullet"/>
+      <w:lvlText w:val="o"/>
+      <w:lvlJc w:val="left"/>
+      <w:pPr>
+        <w:ind w:left="3600" w:hanging="360"/>
+      </w:pPr>
+      <w:rPr>
+        <w:rFonts w:ascii="Courier New" w:hAnsi="Courier New" w:cs="Courier New" w:hint="default"/>
+      </w:rPr>
+    </w:lvl>
+    <w:lvl w:ilvl="5" w:tplc="08070005" w:tentative="1">
+      <w:start w:val="1"/>
+      <w:numFmt w:val="bullet"/>
+      <w:lvlText w:val=""/>
+      <w:lvlJc w:val="left"/>
+      <w:pPr>
+        <w:ind w:left="4320" w:hanging="360"/>
+      </w:pPr>
+      <w:rPr>
+        <w:rFonts w:ascii="Wingdings" w:hAnsi="Wingdings" w:hint="default"/>
+      </w:rPr>
+    </w:lvl>
+    <w:lvl w:ilvl="6" w:tplc="08070001" w:tentative="1">
+      <w:start w:val="1"/>
+      <w:numFmt w:val="bullet"/>
+      <w:lvlText w:val=""/>
+      <w:lvlJc w:val="left"/>
+      <w:pPr>
+        <w:ind w:left="5040" w:hanging="360"/>
+      </w:pPr>
+      <w:rPr>
+        <w:rFonts w:ascii="Symbol" w:hAnsi="Symbol" w:hint="default"/>
+      </w:rPr>
+    </w:lvl>
+    <w:lvl w:ilvl="7" w:tplc="08070003" w:tentative="1">
+      <w:start w:val="1"/>
+      <w:numFmt w:val="bullet"/>
+      <w:lvlText w:val="o"/>
+      <w:lvlJc w:val="left"/>
+      <w:pPr>
+        <w:ind w:left="5760" w:hanging="360"/>
+      </w:pPr>
+      <w:rPr>
+        <w:rFonts w:ascii="Courier New" w:hAnsi="Courier New" w:cs="Courier New" w:hint="default"/>
+      </w:rPr>
+    </w:lvl>
+    <w:lvl w:ilvl="8" w:tplc="08070005" w:tentative="1">
+      <w:start w:val="1"/>
+      <w:numFmt w:val="bullet"/>
+      <w:lvlText w:val=""/>
+      <w:lvlJc w:val="left"/>
+      <w:pPr>
+        <w:ind w:left="6480" w:hanging="360"/>
+      </w:pPr>
+      <w:rPr>
+        <w:rFonts w:ascii="Wingdings" w:hAnsi="Wingdings" w:hint="default"/>
+      </w:rPr>
+    </w:lvl>
+  </w:abstractNum>
+  <w:abstractNum w:abstractNumId="18" w15:restartNumberingAfterBreak="0">
+    <w:nsid w:val="6DEB25C3"/>
+    <w:multiLevelType w:val="hybridMultilevel"/>
+    <w:tmpl w:val="299EEEB0"/>
+    <w:lvl w:ilvl="0" w:tplc="0820ED66">
+      <w:start w:val="12"/>
+      <w:numFmt w:val="bullet"/>
+      <w:lvlText w:val="-"/>
+      <w:lvlJc w:val="left"/>
+      <w:pPr>
+        <w:ind w:left="720" w:hanging="360"/>
+      </w:pPr>
+      <w:rPr>
+        <w:rFonts w:ascii="Calibri" w:eastAsiaTheme="minorHAnsi" w:hAnsi="Calibri" w:cs="Calibri" w:hint="default"/>
+        <w:u w:val="none"/>
+      </w:rPr>
+    </w:lvl>
+    <w:lvl w:ilvl="1" w:tplc="08070003" w:tentative="1">
+      <w:start w:val="1"/>
+      <w:numFmt w:val="bullet"/>
+      <w:lvlText w:val="o"/>
+      <w:lvlJc w:val="left"/>
+      <w:pPr>
+        <w:ind w:left="1440" w:hanging="360"/>
+      </w:pPr>
+      <w:rPr>
+        <w:rFonts w:ascii="Courier New" w:hAnsi="Courier New" w:cs="Courier New" w:hint="default"/>
+      </w:rPr>
+    </w:lvl>
+    <w:lvl w:ilvl="2" w:tplc="08070005" w:tentative="1">
+      <w:start w:val="1"/>
+      <w:numFmt w:val="bullet"/>
+      <w:lvlText w:val=""/>
+      <w:lvlJc w:val="left"/>
+      <w:pPr>
+        <w:ind w:left="2160" w:hanging="360"/>
+      </w:pPr>
+      <w:rPr>
+        <w:rFonts w:ascii="Wingdings" w:hAnsi="Wingdings" w:hint="default"/>
+      </w:rPr>
+    </w:lvl>
+    <w:lvl w:ilvl="3" w:tplc="08070001" w:tentative="1">
+      <w:start w:val="1"/>
+      <w:numFmt w:val="bullet"/>
+      <w:lvlText w:val=""/>
+      <w:lvlJc w:val="left"/>
+      <w:pPr>
+        <w:ind w:left="2880" w:hanging="360"/>
+      </w:pPr>
+      <w:rPr>
+        <w:rFonts w:ascii="Symbol" w:hAnsi="Symbol" w:hint="default"/>
+      </w:rPr>
+    </w:lvl>
+    <w:lvl w:ilvl="4" w:tplc="08070003" w:tentative="1">
+      <w:start w:val="1"/>
+      <w:numFmt w:val="bullet"/>
+      <w:lvlText w:val="o"/>
+      <w:lvlJc w:val="left"/>
+      <w:pPr>
+        <w:ind w:left="3600" w:hanging="360"/>
+      </w:pPr>
+      <w:rPr>
+        <w:rFonts w:ascii="Courier New" w:hAnsi="Courier New" w:cs="Courier New" w:hint="default"/>
+      </w:rPr>
+    </w:lvl>
+    <w:lvl w:ilvl="5" w:tplc="08070005" w:tentative="1">
+      <w:start w:val="1"/>
+      <w:numFmt w:val="bullet"/>
+      <w:lvlText w:val=""/>
+      <w:lvlJc w:val="left"/>
+      <w:pPr>
+        <w:ind w:left="4320" w:hanging="360"/>
+      </w:pPr>
+      <w:rPr>
+        <w:rFonts w:ascii="Wingdings" w:hAnsi="Wingdings" w:hint="default"/>
+      </w:rPr>
+    </w:lvl>
+    <w:lvl w:ilvl="6" w:tplc="08070001" w:tentative="1">
+      <w:start w:val="1"/>
+      <w:numFmt w:val="bullet"/>
+      <w:lvlText w:val=""/>
+      <w:lvlJc w:val="left"/>
+      <w:pPr>
+        <w:ind w:left="5040" w:hanging="360"/>
+      </w:pPr>
+      <w:rPr>
+        <w:rFonts w:ascii="Symbol" w:hAnsi="Symbol" w:hint="default"/>
+      </w:rPr>
+    </w:lvl>
+    <w:lvl w:ilvl="7" w:tplc="08070003" w:tentative="1">
+      <w:start w:val="1"/>
+      <w:numFmt w:val="bullet"/>
+      <w:lvlText w:val="o"/>
+      <w:lvlJc w:val="left"/>
+      <w:pPr>
+        <w:ind w:left="5760" w:hanging="360"/>
+      </w:pPr>
+      <w:rPr>
+        <w:rFonts w:ascii="Courier New" w:hAnsi="Courier New" w:cs="Courier New" w:hint="default"/>
+      </w:rPr>
+    </w:lvl>
+    <w:lvl w:ilvl="8" w:tplc="08070005" w:tentative="1">
+      <w:start w:val="1"/>
+      <w:numFmt w:val="bullet"/>
+      <w:lvlText w:val=""/>
+      <w:lvlJc w:val="left"/>
+      <w:pPr>
+        <w:ind w:left="6480" w:hanging="360"/>
+      </w:pPr>
+      <w:rPr>
+        <w:rFonts w:ascii="Wingdings" w:hAnsi="Wingdings" w:hint="default"/>
+      </w:rPr>
+    </w:lvl>
+  </w:abstractNum>
   <w:num w:numId="1">
+    <w:abstractNumId w:val="7"/>
+  </w:num>
+  <w:num w:numId="2">
+    <w:abstractNumId w:val="11"/>
+  </w:num>
+  <w:num w:numId="3">
+    <w:abstractNumId w:val="4"/>
+  </w:num>
+  <w:num w:numId="4">
+    <w:abstractNumId w:val="8"/>
+  </w:num>
+  <w:num w:numId="5">
+    <w:abstractNumId w:val="3"/>
+  </w:num>
+  <w:num w:numId="6">
+    <w:abstractNumId w:val="12"/>
+  </w:num>
+  <w:num w:numId="7">
+    <w:abstractNumId w:val="2"/>
+  </w:num>
+  <w:num w:numId="8">
+    <w:abstractNumId w:val="1"/>
+  </w:num>
+  <w:num w:numId="9">
+    <w:abstractNumId w:val="18"/>
+  </w:num>
+  <w:num w:numId="10">
+    <w:abstractNumId w:val="16"/>
+  </w:num>
+  <w:num w:numId="11">
+    <w:abstractNumId w:val="6"/>
+  </w:num>
+  <w:num w:numId="12">
+    <w:abstractNumId w:val="9"/>
+  </w:num>
+  <w:num w:numId="13">
     <w:abstractNumId w:val="0"/>
+  </w:num>
+  <w:num w:numId="14">
+    <w:abstractNumId w:val="14"/>
+  </w:num>
+  <w:num w:numId="15">
+    <w:abstractNumId w:val="5"/>
+  </w:num>
+  <w:num w:numId="16">
+    <w:abstractNumId w:val="17"/>
+  </w:num>
+  <w:num w:numId="17">
+    <w:abstractNumId w:val="15"/>
+  </w:num>
+  <w:num w:numId="18">
+    <w:abstractNumId w:val="10"/>
+  </w:num>
+  <w:num w:numId="19">
+    <w:abstractNumId w:val="13"/>
   </w:num>
   <w:numIdMacAtCleanup w:val="1"/>
 </w:numbering>

--- a/00_MEP Vorbereitung Raphael Kissling/Zusammenfassung MEP/INTRO_Zusammenfassung.docx
+++ b/00_MEP Vorbereitung Raphael Kissling/Zusammenfassung MEP/INTRO_Zusammenfassung.docx
@@ -856,7 +856,7 @@
                 <v:shape id="_x0000_i1025" type="#_x0000_t75" style="width:182.7pt;height:182.7pt" o:ole="">
                   <v:imagedata r:id="rId7" o:title=""/>
                 </v:shape>
-                <o:OLEObject Type="Embed" ProgID="Visio.Drawing.15" ShapeID="_x0000_i1025" DrawAspect="Content" ObjectID="_1559050032" r:id="rId8"/>
+                <o:OLEObject Type="Embed" ProgID="Visio.Drawing.15" ShapeID="_x0000_i1025" DrawAspect="Content" ObjectID="_1559065801" r:id="rId8"/>
               </w:object>
             </w:r>
           </w:p>
@@ -10064,16 +10064,18 @@
       <w:tblPr>
         <w:tblStyle w:val="Tabellenraster"/>
         <w:tblW w:w="9634" w:type="dxa"/>
+        <w:tblLayout w:type="fixed"/>
         <w:tblLook w:val="04A0" w:firstRow="1" w:lastRow="0" w:firstColumn="1" w:lastColumn="0" w:noHBand="0" w:noVBand="1"/>
       </w:tblPr>
       <w:tblGrid>
         <w:gridCol w:w="2122"/>
-        <w:gridCol w:w="822"/>
-        <w:gridCol w:w="595"/>
+        <w:gridCol w:w="992"/>
+        <w:gridCol w:w="425"/>
         <w:gridCol w:w="851"/>
         <w:gridCol w:w="425"/>
         <w:gridCol w:w="567"/>
-        <w:gridCol w:w="850"/>
+        <w:gridCol w:w="425"/>
+        <w:gridCol w:w="425"/>
         <w:gridCol w:w="142"/>
         <w:gridCol w:w="1559"/>
         <w:gridCol w:w="1701"/>
@@ -10396,7 +10398,7 @@
         <w:tc>
           <w:tcPr>
             <w:tcW w:w="4819" w:type="dxa"/>
-            <w:gridSpan w:val="5"/>
+            <w:gridSpan w:val="6"/>
             <w:tcBorders>
               <w:bottom w:val="single" w:sz="4" w:space="0" w:color="auto"/>
             </w:tcBorders>
@@ -10931,7 +10933,7 @@
         <w:tc>
           <w:tcPr>
             <w:tcW w:w="6095" w:type="dxa"/>
-            <w:gridSpan w:val="7"/>
+            <w:gridSpan w:val="8"/>
             <w:tcBorders>
               <w:top w:val="single" w:sz="4" w:space="0" w:color="auto"/>
               <w:left w:val="single" w:sz="4" w:space="0" w:color="auto"/>
@@ -11508,7 +11510,7 @@
         <w:tc>
           <w:tcPr>
             <w:tcW w:w="4252" w:type="dxa"/>
-            <w:gridSpan w:val="4"/>
+            <w:gridSpan w:val="5"/>
           </w:tcPr>
           <w:p>
             <w:pPr>
@@ -11855,7 +11857,7 @@
         <w:tc>
           <w:tcPr>
             <w:tcW w:w="4819" w:type="dxa"/>
-            <w:gridSpan w:val="5"/>
+            <w:gridSpan w:val="6"/>
             <w:vMerge w:val="restart"/>
           </w:tcPr>
           <w:p>
@@ -12632,7 +12634,7 @@
         <w:tc>
           <w:tcPr>
             <w:tcW w:w="4819" w:type="dxa"/>
-            <w:gridSpan w:val="5"/>
+            <w:gridSpan w:val="6"/>
             <w:vMerge/>
           </w:tcPr>
           <w:p>
@@ -12670,7 +12672,7 @@
         <w:tc>
           <w:tcPr>
             <w:tcW w:w="5244" w:type="dxa"/>
-            <w:gridSpan w:val="6"/>
+            <w:gridSpan w:val="7"/>
           </w:tcPr>
           <w:p>
             <w:pPr>
@@ -12892,7 +12894,7 @@
         <w:tc>
           <w:tcPr>
             <w:tcW w:w="4110" w:type="dxa"/>
-            <w:gridSpan w:val="6"/>
+            <w:gridSpan w:val="7"/>
           </w:tcPr>
           <w:p>
             <w:pPr>
@@ -13265,7 +13267,7 @@
         <w:tc>
           <w:tcPr>
             <w:tcW w:w="9634" w:type="dxa"/>
-            <w:gridSpan w:val="10"/>
+            <w:gridSpan w:val="11"/>
             <w:vMerge w:val="restart"/>
           </w:tcPr>
           <w:p>
@@ -13750,7 +13752,7 @@
         <w:tc>
           <w:tcPr>
             <w:tcW w:w="9634" w:type="dxa"/>
-            <w:gridSpan w:val="10"/>
+            <w:gridSpan w:val="11"/>
             <w:vMerge/>
           </w:tcPr>
           <w:p>
@@ -13769,7 +13771,7 @@
         <w:tc>
           <w:tcPr>
             <w:tcW w:w="9634" w:type="dxa"/>
-            <w:gridSpan w:val="10"/>
+            <w:gridSpan w:val="11"/>
           </w:tcPr>
           <w:p>
             <w:pPr>
@@ -13960,24 +13962,22 @@
         </w:trPr>
         <w:tc>
           <w:tcPr>
-            <w:tcW w:w="2944" w:type="dxa"/>
+            <w:tcW w:w="3114" w:type="dxa"/>
             <w:gridSpan w:val="2"/>
             <w:vMerge w:val="restart"/>
           </w:tcPr>
           <w:p>
             <w:pPr>
               <w:pStyle w:val="berschrift1"/>
+              <w:numPr>
+                <w:ilvl w:val="0"/>
+                <w:numId w:val="1"/>
+              </w:numPr>
               <w:outlineLvl w:val="0"/>
               <w:rPr>
                 <w:lang w:val="en-GB"/>
               </w:rPr>
             </w:pPr>
-            <w:r>
-              <w:rPr>
-                <w:lang w:val="en-GB"/>
-              </w:rPr>
-              <w:t xml:space="preserve">12 </w:t>
-            </w:r>
             <w:r>
               <w:rPr>
                 <w:lang w:val="en-GB"/>
@@ -14211,8 +14211,8 @@
         </w:tc>
         <w:tc>
           <w:tcPr>
-            <w:tcW w:w="3430" w:type="dxa"/>
-            <w:gridSpan w:val="6"/>
+            <w:tcW w:w="3260" w:type="dxa"/>
+            <w:gridSpan w:val="7"/>
             <w:vMerge w:val="restart"/>
           </w:tcPr>
           <w:p>
@@ -14361,7 +14361,7 @@
         </w:trPr>
         <w:tc>
           <w:tcPr>
-            <w:tcW w:w="2944" w:type="dxa"/>
+            <w:tcW w:w="3114" w:type="dxa"/>
             <w:gridSpan w:val="2"/>
             <w:vMerge/>
           </w:tcPr>
@@ -14377,8 +14377,8 @@
         </w:tc>
         <w:tc>
           <w:tcPr>
-            <w:tcW w:w="3430" w:type="dxa"/>
-            <w:gridSpan w:val="6"/>
+            <w:tcW w:w="3260" w:type="dxa"/>
+            <w:gridSpan w:val="7"/>
             <w:vMerge/>
           </w:tcPr>
           <w:p>
@@ -14541,32 +14541,17 @@
           </w:p>
         </w:tc>
       </w:tr>
-    </w:tbl>
-    <w:p>
-      <w:pPr>
-        <w:rPr>
-          <w:lang w:val="en-GB"/>
-        </w:rPr>
-      </w:pPr>
-    </w:p>
-    <w:tbl>
-      <w:tblPr>
-        <w:tblStyle w:val="Tabellenraster"/>
-        <w:tblW w:w="9634" w:type="dxa"/>
-        <w:tblBorders>
-          <w:insideH w:val="none" w:sz="0" w:space="0" w:color="auto"/>
-          <w:insideV w:val="none" w:sz="0" w:space="0" w:color="auto"/>
-        </w:tblBorders>
-        <w:tblLook w:val="04A0" w:firstRow="1" w:lastRow="0" w:firstColumn="1" w:lastColumn="0" w:noHBand="0" w:noVBand="1"/>
-      </w:tblPr>
-      <w:tblGrid>
-        <w:gridCol w:w="5807"/>
-        <w:gridCol w:w="3827"/>
-      </w:tblGrid>
       <w:tr>
+        <w:tblPrEx>
+          <w:tblBorders>
+            <w:insideH w:val="none" w:sz="0" w:space="0" w:color="auto"/>
+            <w:insideV w:val="none" w:sz="0" w:space="0" w:color="auto"/>
+          </w:tblBorders>
+        </w:tblPrEx>
         <w:tc>
           <w:tcPr>
             <w:tcW w:w="5807" w:type="dxa"/>
+            <w:gridSpan w:val="7"/>
             <w:tcBorders>
               <w:right w:val="dashSmallGap" w:sz="4" w:space="0" w:color="auto"/>
             </w:tcBorders>
@@ -14878,6 +14863,7 @@
         <w:tc>
           <w:tcPr>
             <w:tcW w:w="3827" w:type="dxa"/>
+            <w:gridSpan w:val="4"/>
             <w:tcBorders>
               <w:left w:val="dashSmallGap" w:sz="4" w:space="0" w:color="auto"/>
             </w:tcBorders>
@@ -17186,12 +17172,1642 @@
           <w:lang w:val="en-GB"/>
         </w:rPr>
       </w:pPr>
+    </w:p>
+    <w:tbl>
+      <w:tblPr>
+        <w:tblStyle w:val="Tabellenraster"/>
+        <w:tblW w:w="15021" w:type="dxa"/>
+        <w:tblLook w:val="04A0" w:firstRow="1" w:lastRow="0" w:firstColumn="1" w:lastColumn="0" w:noHBand="0" w:noVBand="1"/>
+      </w:tblPr>
+      <w:tblGrid>
+        <w:gridCol w:w="4686"/>
+        <w:gridCol w:w="70"/>
+        <w:gridCol w:w="5486"/>
+        <w:gridCol w:w="663"/>
+        <w:gridCol w:w="4116"/>
+      </w:tblGrid>
+      <w:tr>
+        <w:trPr>
+          <w:trHeight w:val="2299"/>
+        </w:trPr>
+        <w:tc>
+          <w:tcPr>
+            <w:tcW w:w="4756" w:type="dxa"/>
+            <w:gridSpan w:val="2"/>
+          </w:tcPr>
+          <w:p>
+            <w:pPr>
+              <w:pStyle w:val="berschrift1"/>
+              <w:numPr>
+                <w:ilvl w:val="0"/>
+                <w:numId w:val="1"/>
+              </w:numPr>
+              <w:outlineLvl w:val="0"/>
+              <w:rPr>
+                <w:lang w:val="en-GB"/>
+              </w:rPr>
+            </w:pPr>
+            <w:r>
+              <w:rPr>
+                <w:noProof/>
+                <w:lang w:eastAsia="de-CH"/>
+              </w:rPr>
+              <w:drawing>
+                <wp:anchor distT="0" distB="0" distL="114300" distR="114300" simplePos="0" relativeHeight="251772928" behindDoc="1" locked="0" layoutInCell="1" allowOverlap="1">
+                  <wp:simplePos x="0" y="0"/>
+                  <wp:positionH relativeFrom="column">
+                    <wp:posOffset>1438275</wp:posOffset>
+                  </wp:positionH>
+                  <wp:positionV relativeFrom="paragraph">
+                    <wp:posOffset>46870</wp:posOffset>
+                  </wp:positionV>
+                  <wp:extent cx="1503680" cy="853440"/>
+                  <wp:effectExtent l="0" t="0" r="1270" b="3810"/>
+                  <wp:wrapTight wrapText="bothSides">
+                    <wp:wrapPolygon edited="0">
+                      <wp:start x="0" y="0"/>
+                      <wp:lineTo x="0" y="21214"/>
+                      <wp:lineTo x="21345" y="21214"/>
+                      <wp:lineTo x="21345" y="0"/>
+                      <wp:lineTo x="0" y="0"/>
+                    </wp:wrapPolygon>
+                  </wp:wrapTight>
+                  <wp:docPr id="60" name="Grafik 60"/>
+                  <wp:cNvGraphicFramePr>
+                    <a:graphicFrameLocks xmlns:a="http://schemas.openxmlformats.org/drawingml/2006/main" noChangeAspect="1"/>
+                  </wp:cNvGraphicFramePr>
+                  <a:graphic xmlns:a="http://schemas.openxmlformats.org/drawingml/2006/main">
+                    <a:graphicData uri="http://schemas.openxmlformats.org/drawingml/2006/picture">
+                      <pic:pic xmlns:pic="http://schemas.openxmlformats.org/drawingml/2006/picture">
+                        <pic:nvPicPr>
+                          <pic:cNvPr id="60" name="sync_async_Events.JPG"/>
+                          <pic:cNvPicPr/>
+                        </pic:nvPicPr>
+                        <pic:blipFill>
+                          <a:blip r:embed="rId69">
+                            <a:extLst>
+                              <a:ext uri="{28A0092B-C50C-407E-A947-70E740481C1C}">
+                                <a14:useLocalDpi xmlns:a14="http://schemas.microsoft.com/office/drawing/2010/main" val="0"/>
+                              </a:ext>
+                            </a:extLst>
+                          </a:blip>
+                          <a:stretch>
+                            <a:fillRect/>
+                          </a:stretch>
+                        </pic:blipFill>
+                        <pic:spPr>
+                          <a:xfrm>
+                            <a:off x="0" y="0"/>
+                            <a:ext cx="1503680" cy="853440"/>
+                          </a:xfrm>
+                          <a:prstGeom prst="rect">
+                            <a:avLst/>
+                          </a:prstGeom>
+                        </pic:spPr>
+                      </pic:pic>
+                    </a:graphicData>
+                  </a:graphic>
+                  <wp14:sizeRelH relativeFrom="margin">
+                    <wp14:pctWidth>0</wp14:pctWidth>
+                  </wp14:sizeRelH>
+                  <wp14:sizeRelV relativeFrom="margin">
+                    <wp14:pctHeight>0</wp14:pctHeight>
+                  </wp14:sizeRelV>
+                </wp:anchor>
+              </w:drawing>
+            </w:r>
+            <w:r>
+              <w:rPr>
+                <w:lang w:val="en-GB"/>
+              </w:rPr>
+              <w:t>Events</w:t>
+            </w:r>
+          </w:p>
+          <w:p>
+            <w:pPr>
+              <w:rPr>
+                <w:lang w:val="en-GB"/>
+              </w:rPr>
+            </w:pPr>
+            <w:r>
+              <w:rPr>
+                <w:lang w:val="en-GB"/>
+              </w:rPr>
+              <w:t>-</w:t>
+            </w:r>
+            <w:r>
+              <w:rPr>
+                <w:lang w:val="en-GB"/>
+              </w:rPr>
+              <w:t xml:space="preserve"> </w:t>
+            </w:r>
+            <w:r>
+              <w:rPr>
+                <w:b/>
+                <w:highlight w:val="yellow"/>
+                <w:lang w:val="en-GB"/>
+              </w:rPr>
+              <w:t>Synchronous</w:t>
+            </w:r>
+            <w:r>
+              <w:rPr>
+                <w:lang w:val="en-GB"/>
+              </w:rPr>
+              <w:t xml:space="preserve"> (Timer Interrupt, Periodic Task output) and </w:t>
+            </w:r>
+            <w:r>
+              <w:rPr>
+                <w:b/>
+                <w:highlight w:val="yellow"/>
+                <w:lang w:val="en-GB"/>
+              </w:rPr>
+              <w:t>Asynchronous</w:t>
+            </w:r>
+            <w:r>
+              <w:rPr>
+                <w:lang w:val="en-GB"/>
+              </w:rPr>
+              <w:t xml:space="preserve"> (Button pressed, Transceiver packet received, Beep after button press) </w:t>
+            </w:r>
+            <w:r>
+              <w:rPr>
+                <w:b/>
+                <w:highlight w:val="yellow"/>
+                <w:lang w:val="en-GB"/>
+              </w:rPr>
+              <w:t xml:space="preserve">Events </w:t>
+            </w:r>
+            <w:r>
+              <w:rPr>
+                <w:lang w:val="en-GB"/>
+              </w:rPr>
+              <w:t xml:space="preserve"> </w:t>
+            </w:r>
+          </w:p>
+          <w:p>
+            <w:pPr>
+              <w:rPr>
+                <w:lang w:val="en-GB"/>
+              </w:rPr>
+            </w:pPr>
+            <w:r>
+              <w:rPr>
+                <w:lang w:val="en-GB"/>
+              </w:rPr>
+              <w:t xml:space="preserve">- need infrastructure </w:t>
+            </w:r>
+            <w:r>
+              <w:rPr>
+                <w:lang w:val="en-GB"/>
+              </w:rPr>
+              <w:sym w:font="Wingdings" w:char="F0E0"/>
+            </w:r>
+            <w:r>
+              <w:rPr>
+                <w:lang w:val="en-GB"/>
+              </w:rPr>
+              <w:t xml:space="preserve"> </w:t>
+            </w:r>
+            <w:r>
+              <w:rPr>
+                <w:b/>
+                <w:highlight w:val="yellow"/>
+                <w:lang w:val="en-GB"/>
+              </w:rPr>
+              <w:t>Set/Clear/check</w:t>
+            </w:r>
+            <w:r>
+              <w:rPr>
+                <w:lang w:val="en-GB"/>
+              </w:rPr>
+              <w:t xml:space="preserve"> if event happened </w:t>
+            </w:r>
+          </w:p>
+          <w:p>
+            <w:pPr>
+              <w:rPr>
+                <w:lang w:val="en-GB"/>
+              </w:rPr>
+            </w:pPr>
+            <w:r>
+              <w:rPr>
+                <w:noProof/>
+                <w:lang w:eastAsia="de-CH"/>
+              </w:rPr>
+              <w:drawing>
+                <wp:anchor distT="0" distB="0" distL="114300" distR="114300" simplePos="0" relativeHeight="251774976" behindDoc="1" locked="0" layoutInCell="1" allowOverlap="1">
+                  <wp:simplePos x="0" y="0"/>
+                  <wp:positionH relativeFrom="column">
+                    <wp:posOffset>1943017</wp:posOffset>
+                  </wp:positionH>
+                  <wp:positionV relativeFrom="paragraph">
+                    <wp:posOffset>57509</wp:posOffset>
+                  </wp:positionV>
+                  <wp:extent cx="854016" cy="235591"/>
+                  <wp:effectExtent l="0" t="0" r="3810" b="0"/>
+                  <wp:wrapTight wrapText="bothSides">
+                    <wp:wrapPolygon edited="0">
+                      <wp:start x="0" y="0"/>
+                      <wp:lineTo x="0" y="19213"/>
+                      <wp:lineTo x="21214" y="19213"/>
+                      <wp:lineTo x="21214" y="0"/>
+                      <wp:lineTo x="0" y="0"/>
+                    </wp:wrapPolygon>
+                  </wp:wrapTight>
+                  <wp:docPr id="62" name="Grafik 62"/>
+                  <wp:cNvGraphicFramePr>
+                    <a:graphicFrameLocks xmlns:a="http://schemas.openxmlformats.org/drawingml/2006/main" noChangeAspect="1"/>
+                  </wp:cNvGraphicFramePr>
+                  <a:graphic xmlns:a="http://schemas.openxmlformats.org/drawingml/2006/main">
+                    <a:graphicData uri="http://schemas.openxmlformats.org/drawingml/2006/picture">
+                      <pic:pic xmlns:pic="http://schemas.openxmlformats.org/drawingml/2006/picture">
+                        <pic:nvPicPr>
+                          <pic:cNvPr id="1" name=""/>
+                          <pic:cNvPicPr/>
+                        </pic:nvPicPr>
+                        <pic:blipFill>
+                          <a:blip r:embed="rId70">
+                            <a:extLst>
+                              <a:ext uri="{28A0092B-C50C-407E-A947-70E740481C1C}">
+                                <a14:useLocalDpi xmlns:a14="http://schemas.microsoft.com/office/drawing/2010/main" val="0"/>
+                              </a:ext>
+                            </a:extLst>
+                          </a:blip>
+                          <a:stretch>
+                            <a:fillRect/>
+                          </a:stretch>
+                        </pic:blipFill>
+                        <pic:spPr>
+                          <a:xfrm>
+                            <a:off x="0" y="0"/>
+                            <a:ext cx="854016" cy="235591"/>
+                          </a:xfrm>
+                          <a:prstGeom prst="rect">
+                            <a:avLst/>
+                          </a:prstGeom>
+                        </pic:spPr>
+                      </pic:pic>
+                    </a:graphicData>
+                  </a:graphic>
+                </wp:anchor>
+              </w:drawing>
+            </w:r>
+            <w:r>
+              <w:rPr>
+                <w:lang w:val="en-GB"/>
+              </w:rPr>
+              <w:t xml:space="preserve">- Possible Implementation with an </w:t>
+            </w:r>
+            <w:r>
+              <w:rPr>
+                <w:b/>
+                <w:highlight w:val="yellow"/>
+                <w:lang w:val="en-GB"/>
+              </w:rPr>
+              <w:t xml:space="preserve">Event </w:t>
+            </w:r>
+            <w:r>
+              <w:rPr>
+                <w:b/>
+                <w:highlight w:val="yellow"/>
+                <w:lang w:val="en-GB"/>
+              </w:rPr>
+              <w:t>Array</w:t>
+            </w:r>
+            <w:r>
+              <w:rPr>
+                <w:lang w:val="en-GB"/>
+              </w:rPr>
+              <w:t>/-</w:t>
+            </w:r>
+            <w:r>
+              <w:rPr>
+                <w:lang w:val="en-GB"/>
+              </w:rPr>
+              <w:t>Queue/- List</w:t>
+            </w:r>
+          </w:p>
+        </w:tc>
+        <w:tc>
+          <w:tcPr>
+            <w:tcW w:w="6149" w:type="dxa"/>
+            <w:gridSpan w:val="2"/>
+          </w:tcPr>
+          <w:p>
+            <w:pPr>
+              <w:pStyle w:val="berschrift2"/>
+              <w:outlineLvl w:val="1"/>
+              <w:rPr>
+                <w:lang w:val="en-GB"/>
+              </w:rPr>
+            </w:pPr>
+            <w:r>
+              <w:rPr>
+                <w:noProof/>
+                <w:lang w:eastAsia="de-CH"/>
+              </w:rPr>
+              <w:drawing>
+                <wp:anchor distT="0" distB="0" distL="114300" distR="114300" simplePos="0" relativeHeight="251773952" behindDoc="1" locked="0" layoutInCell="1" allowOverlap="1">
+                  <wp:simplePos x="0" y="0"/>
+                  <wp:positionH relativeFrom="column">
+                    <wp:posOffset>1281010</wp:posOffset>
+                  </wp:positionH>
+                  <wp:positionV relativeFrom="paragraph">
+                    <wp:posOffset>159385</wp:posOffset>
+                  </wp:positionV>
+                  <wp:extent cx="2553335" cy="1276350"/>
+                  <wp:effectExtent l="0" t="0" r="0" b="0"/>
+                  <wp:wrapTight wrapText="bothSides">
+                    <wp:wrapPolygon edited="0">
+                      <wp:start x="0" y="0"/>
+                      <wp:lineTo x="0" y="21278"/>
+                      <wp:lineTo x="21433" y="21278"/>
+                      <wp:lineTo x="21433" y="0"/>
+                      <wp:lineTo x="0" y="0"/>
+                    </wp:wrapPolygon>
+                  </wp:wrapTight>
+                  <wp:docPr id="61" name="Grafik 61"/>
+                  <wp:cNvGraphicFramePr>
+                    <a:graphicFrameLocks xmlns:a="http://schemas.openxmlformats.org/drawingml/2006/main" noChangeAspect="1"/>
+                  </wp:cNvGraphicFramePr>
+                  <a:graphic xmlns:a="http://schemas.openxmlformats.org/drawingml/2006/main">
+                    <a:graphicData uri="http://schemas.openxmlformats.org/drawingml/2006/picture">
+                      <pic:pic xmlns:pic="http://schemas.openxmlformats.org/drawingml/2006/picture">
+                        <pic:nvPicPr>
+                          <pic:cNvPr id="1" name=""/>
+                          <pic:cNvPicPr/>
+                        </pic:nvPicPr>
+                        <pic:blipFill>
+                          <a:blip r:embed="rId71" cstate="print">
+                            <a:extLst>
+                              <a:ext uri="{28A0092B-C50C-407E-A947-70E740481C1C}">
+                                <a14:useLocalDpi xmlns:a14="http://schemas.microsoft.com/office/drawing/2010/main" val="0"/>
+                              </a:ext>
+                            </a:extLst>
+                          </a:blip>
+                          <a:stretch>
+                            <a:fillRect/>
+                          </a:stretch>
+                        </pic:blipFill>
+                        <pic:spPr>
+                          <a:xfrm>
+                            <a:off x="0" y="0"/>
+                            <a:ext cx="2553335" cy="1276350"/>
+                          </a:xfrm>
+                          <a:prstGeom prst="rect">
+                            <a:avLst/>
+                          </a:prstGeom>
+                        </pic:spPr>
+                      </pic:pic>
+                    </a:graphicData>
+                  </a:graphic>
+                  <wp14:sizeRelH relativeFrom="margin">
+                    <wp14:pctWidth>0</wp14:pctWidth>
+                  </wp14:sizeRelH>
+                  <wp14:sizeRelV relativeFrom="margin">
+                    <wp14:pctHeight>0</wp14:pctHeight>
+                  </wp14:sizeRelV>
+                </wp:anchor>
+              </w:drawing>
+            </w:r>
+            <w:r>
+              <w:rPr>
+                <w:lang w:val="en-GB"/>
+              </w:rPr>
+              <w:t xml:space="preserve">Decoupling Event </w:t>
+            </w:r>
+            <w:r>
+              <w:rPr>
+                <w:lang w:val="en-GB"/>
+              </w:rPr>
+              <w:t>and Processing</w:t>
+            </w:r>
+          </w:p>
+          <w:p>
+            <w:pPr>
+              <w:rPr>
+                <w:lang w:val="en-GB"/>
+              </w:rPr>
+            </w:pPr>
+            <w:r>
+              <w:rPr>
+                <w:lang w:val="en-GB"/>
+              </w:rPr>
+              <w:t>-</w:t>
+            </w:r>
+            <w:r>
+              <w:rPr>
+                <w:lang w:val="en-GB"/>
+              </w:rPr>
+              <w:t xml:space="preserve"> </w:t>
+            </w:r>
+            <w:r>
+              <w:rPr>
+                <w:lang w:val="en-GB"/>
+              </w:rPr>
+              <w:t xml:space="preserve">ISR or Polling </w:t>
+            </w:r>
+            <w:r>
+              <w:rPr>
+                <w:lang w:val="en-GB"/>
+              </w:rPr>
+              <w:t xml:space="preserve">Loop just Set Event (flags) </w:t>
+            </w:r>
+            <w:r>
+              <w:rPr>
+                <w:lang w:val="en-GB"/>
+              </w:rPr>
+              <w:sym w:font="Wingdings" w:char="F0E0"/>
+            </w:r>
+            <w:r>
+              <w:rPr>
+                <w:lang w:val="en-GB"/>
+              </w:rPr>
+              <w:t xml:space="preserve"> ‘fast’</w:t>
+            </w:r>
+          </w:p>
+          <w:p>
+            <w:pPr>
+              <w:rPr>
+                <w:lang w:val="en-GB"/>
+              </w:rPr>
+            </w:pPr>
+            <w:r>
+              <w:rPr>
+                <w:lang w:val="en-GB"/>
+              </w:rPr>
+              <w:t xml:space="preserve">- Main loop (Event handler) does the heavy workload </w:t>
+            </w:r>
+            <w:r>
+              <w:rPr>
+                <w:lang w:val="en-GB"/>
+              </w:rPr>
+              <w:sym w:font="Wingdings" w:char="F0E0"/>
+            </w:r>
+            <w:r>
+              <w:rPr>
+                <w:lang w:val="en-GB"/>
+              </w:rPr>
+              <w:t xml:space="preserve"> ‘slow’</w:t>
+            </w:r>
+          </w:p>
+          <w:p>
+            <w:pPr>
+              <w:rPr>
+                <w:lang w:val="en-GB"/>
+              </w:rPr>
+            </w:pPr>
+          </w:p>
+        </w:tc>
+        <w:tc>
+          <w:tcPr>
+            <w:tcW w:w="4116" w:type="dxa"/>
+          </w:tcPr>
+          <w:p>
+            <w:pPr>
+              <w:pStyle w:val="berschrift2"/>
+              <w:outlineLvl w:val="1"/>
+              <w:rPr>
+                <w:lang w:val="en-GB"/>
+              </w:rPr>
+            </w:pPr>
+            <w:r>
+              <w:rPr>
+                <w:lang w:val="en-GB"/>
+              </w:rPr>
+              <w:t>EVNT Array</w:t>
+            </w:r>
+          </w:p>
+          <w:p>
+            <w:pPr>
+              <w:rPr>
+                <w:lang w:val="en-GB"/>
+              </w:rPr>
+            </w:pPr>
+            <w:r>
+              <w:rPr>
+                <w:lang w:val="en-GB"/>
+              </w:rPr>
+              <w:t>-</w:t>
+            </w:r>
+            <w:r>
+              <w:rPr>
+                <w:lang w:val="en-GB"/>
+              </w:rPr>
+              <w:t xml:space="preserve"> </w:t>
+            </w:r>
+            <w:r>
+              <w:rPr>
+                <w:noProof/>
+                <w:lang w:eastAsia="de-CH"/>
+              </w:rPr>
+              <w:drawing>
+                <wp:anchor distT="0" distB="0" distL="114300" distR="114300" simplePos="0" relativeHeight="251777024" behindDoc="1" locked="0" layoutInCell="1" allowOverlap="1" wp14:anchorId="53ED8145" wp14:editId="598510E7">
+                  <wp:simplePos x="0" y="0"/>
+                  <wp:positionH relativeFrom="margin">
+                    <wp:posOffset>-1270</wp:posOffset>
+                  </wp:positionH>
+                  <wp:positionV relativeFrom="paragraph">
+                    <wp:posOffset>150495</wp:posOffset>
+                  </wp:positionV>
+                  <wp:extent cx="2476500" cy="319405"/>
+                  <wp:effectExtent l="0" t="0" r="0" b="4445"/>
+                  <wp:wrapTight wrapText="bothSides">
+                    <wp:wrapPolygon edited="0">
+                      <wp:start x="0" y="0"/>
+                      <wp:lineTo x="0" y="20612"/>
+                      <wp:lineTo x="21434" y="20612"/>
+                      <wp:lineTo x="21434" y="0"/>
+                      <wp:lineTo x="0" y="0"/>
+                    </wp:wrapPolygon>
+                  </wp:wrapTight>
+                  <wp:docPr id="63" name="Grafik 63"/>
+                  <wp:cNvGraphicFramePr>
+                    <a:graphicFrameLocks xmlns:a="http://schemas.openxmlformats.org/drawingml/2006/main" noChangeAspect="1"/>
+                  </wp:cNvGraphicFramePr>
+                  <a:graphic xmlns:a="http://schemas.openxmlformats.org/drawingml/2006/main">
+                    <a:graphicData uri="http://schemas.openxmlformats.org/drawingml/2006/picture">
+                      <pic:pic xmlns:pic="http://schemas.openxmlformats.org/drawingml/2006/picture">
+                        <pic:nvPicPr>
+                          <pic:cNvPr id="1" name=""/>
+                          <pic:cNvPicPr/>
+                        </pic:nvPicPr>
+                        <pic:blipFill>
+                          <a:blip r:embed="rId72" cstate="print">
+                            <a:extLst>
+                              <a:ext uri="{28A0092B-C50C-407E-A947-70E740481C1C}">
+                                <a14:useLocalDpi xmlns:a14="http://schemas.microsoft.com/office/drawing/2010/main" val="0"/>
+                              </a:ext>
+                            </a:extLst>
+                          </a:blip>
+                          <a:stretch>
+                            <a:fillRect/>
+                          </a:stretch>
+                        </pic:blipFill>
+                        <pic:spPr>
+                          <a:xfrm>
+                            <a:off x="0" y="0"/>
+                            <a:ext cx="2476500" cy="319405"/>
+                          </a:xfrm>
+                          <a:prstGeom prst="rect">
+                            <a:avLst/>
+                          </a:prstGeom>
+                        </pic:spPr>
+                      </pic:pic>
+                    </a:graphicData>
+                  </a:graphic>
+                  <wp14:sizeRelH relativeFrom="page">
+                    <wp14:pctWidth>0</wp14:pctWidth>
+                  </wp14:sizeRelH>
+                  <wp14:sizeRelV relativeFrom="page">
+                    <wp14:pctHeight>0</wp14:pctHeight>
+                  </wp14:sizeRelV>
+                </wp:anchor>
+              </w:drawing>
+            </w:r>
+            <w:r>
+              <w:rPr>
+                <w:lang w:val="en-GB"/>
+              </w:rPr>
+              <w:t>Array of Bytes</w:t>
+            </w:r>
+          </w:p>
+          <w:p>
+            <w:pPr>
+              <w:rPr>
+                <w:lang w:val="en-GB"/>
+              </w:rPr>
+            </w:pPr>
+            <w:r>
+              <w:rPr>
+                <w:noProof/>
+                <w:lang w:eastAsia="de-CH"/>
+              </w:rPr>
+              <w:drawing>
+                <wp:anchor distT="0" distB="0" distL="114300" distR="114300" simplePos="0" relativeHeight="251778048" behindDoc="1" locked="0" layoutInCell="1" allowOverlap="1">
+                  <wp:simplePos x="0" y="0"/>
+                  <wp:positionH relativeFrom="margin">
+                    <wp:posOffset>8255</wp:posOffset>
+                  </wp:positionH>
+                  <wp:positionV relativeFrom="paragraph">
+                    <wp:posOffset>562610</wp:posOffset>
+                  </wp:positionV>
+                  <wp:extent cx="2415540" cy="161925"/>
+                  <wp:effectExtent l="0" t="0" r="3810" b="9525"/>
+                  <wp:wrapTight wrapText="bothSides">
+                    <wp:wrapPolygon edited="0">
+                      <wp:start x="0" y="0"/>
+                      <wp:lineTo x="0" y="20329"/>
+                      <wp:lineTo x="21464" y="20329"/>
+                      <wp:lineTo x="21464" y="0"/>
+                      <wp:lineTo x="0" y="0"/>
+                    </wp:wrapPolygon>
+                  </wp:wrapTight>
+                  <wp:docPr id="65" name="Grafik 65"/>
+                  <wp:cNvGraphicFramePr>
+                    <a:graphicFrameLocks xmlns:a="http://schemas.openxmlformats.org/drawingml/2006/main" noChangeAspect="1"/>
+                  </wp:cNvGraphicFramePr>
+                  <a:graphic xmlns:a="http://schemas.openxmlformats.org/drawingml/2006/main">
+                    <a:graphicData uri="http://schemas.openxmlformats.org/drawingml/2006/picture">
+                      <pic:pic xmlns:pic="http://schemas.openxmlformats.org/drawingml/2006/picture">
+                        <pic:nvPicPr>
+                          <pic:cNvPr id="1" name=""/>
+                          <pic:cNvPicPr/>
+                        </pic:nvPicPr>
+                        <pic:blipFill>
+                          <a:blip r:embed="rId73" cstate="print">
+                            <a:extLst>
+                              <a:ext uri="{28A0092B-C50C-407E-A947-70E740481C1C}">
+                                <a14:useLocalDpi xmlns:a14="http://schemas.microsoft.com/office/drawing/2010/main" val="0"/>
+                              </a:ext>
+                            </a:extLst>
+                          </a:blip>
+                          <a:stretch>
+                            <a:fillRect/>
+                          </a:stretch>
+                        </pic:blipFill>
+                        <pic:spPr>
+                          <a:xfrm>
+                            <a:off x="0" y="0"/>
+                            <a:ext cx="2415540" cy="161925"/>
+                          </a:xfrm>
+                          <a:prstGeom prst="rect">
+                            <a:avLst/>
+                          </a:prstGeom>
+                        </pic:spPr>
+                      </pic:pic>
+                    </a:graphicData>
+                  </a:graphic>
+                  <wp14:sizeRelH relativeFrom="margin">
+                    <wp14:pctWidth>0</wp14:pctWidth>
+                  </wp14:sizeRelH>
+                  <wp14:sizeRelV relativeFrom="margin">
+                    <wp14:pctHeight>0</wp14:pctHeight>
+                  </wp14:sizeRelV>
+                </wp:anchor>
+              </w:drawing>
+            </w:r>
+            <w:r>
+              <w:rPr>
+                <w:lang w:val="en-GB"/>
+              </w:rPr>
+              <w:t>- Set event</w:t>
+            </w:r>
+          </w:p>
+          <w:p>
+            <w:pPr>
+              <w:rPr>
+                <w:lang w:val="en-GB"/>
+              </w:rPr>
+            </w:pPr>
+            <w:r>
+              <w:rPr>
+                <w:lang w:val="en-GB"/>
+              </w:rPr>
+              <w:t xml:space="preserve">- Considerations </w:t>
+            </w:r>
+            <w:r>
+              <w:rPr>
+                <w:lang w:val="en-GB"/>
+              </w:rPr>
+              <w:sym w:font="Wingdings" w:char="F0E0"/>
+            </w:r>
+            <w:r>
+              <w:rPr>
+                <w:lang w:val="en-GB"/>
+              </w:rPr>
+              <w:t xml:space="preserve"> Bit Order (Little or Big Endian)</w:t>
+            </w:r>
+          </w:p>
+          <w:p>
+            <w:pPr>
+              <w:rPr>
+                <w:lang w:val="en-GB"/>
+              </w:rPr>
+            </w:pPr>
+            <w:r>
+              <w:rPr>
+                <w:lang w:val="en-GB"/>
+              </w:rPr>
+              <w:t xml:space="preserve">   </w:t>
+            </w:r>
+            <w:r>
+              <w:rPr>
+                <w:lang w:val="en-GB"/>
+              </w:rPr>
+              <w:sym w:font="Wingdings" w:char="F0E0"/>
+            </w:r>
+            <w:r>
+              <w:rPr>
+                <w:lang w:val="en-GB"/>
+              </w:rPr>
+              <w:t xml:space="preserve"> Size of base memory unit: uint8_t, uint16_</w:t>
+            </w:r>
+            <w:proofErr w:type="gramStart"/>
+            <w:r>
+              <w:rPr>
+                <w:lang w:val="en-GB"/>
+              </w:rPr>
+              <w:t>t, …</w:t>
+            </w:r>
+            <w:proofErr w:type="gramEnd"/>
+          </w:p>
+        </w:tc>
+      </w:tr>
+      <w:tr>
+        <w:trPr>
+          <w:trHeight w:val="3001"/>
+        </w:trPr>
+        <w:tc>
+          <w:tcPr>
+            <w:tcW w:w="4686" w:type="dxa"/>
+            <w:vMerge w:val="restart"/>
+          </w:tcPr>
+          <w:p>
+            <w:pPr>
+              <w:pStyle w:val="berschrift2"/>
+              <w:outlineLvl w:val="1"/>
+              <w:rPr>
+                <w:lang w:val="en-GB"/>
+              </w:rPr>
+            </w:pPr>
+            <w:r>
+              <w:rPr>
+                <w:lang w:val="en-GB"/>
+              </w:rPr>
+              <w:t>Storing Events</w:t>
+            </w:r>
+          </w:p>
+          <w:p>
+            <w:pPr>
+              <w:rPr>
+                <w:lang w:val="en-GB"/>
+              </w:rPr>
+            </w:pPr>
+            <w:r>
+              <w:rPr>
+                <w:lang w:val="en-GB"/>
+              </w:rPr>
+              <w:t>-</w:t>
+            </w:r>
+            <w:r>
+              <w:rPr>
+                <w:lang w:val="en-GB"/>
+              </w:rPr>
+              <w:t xml:space="preserve"> Using as few memory as possible</w:t>
+            </w:r>
+          </w:p>
+          <w:p>
+            <w:pPr>
+              <w:rPr>
+                <w:lang w:val="en-GB"/>
+              </w:rPr>
+            </w:pPr>
+            <w:r>
+              <w:rPr>
+                <w:lang w:val="en-GB"/>
+              </w:rPr>
+              <w:t>- using event ‘flags’</w:t>
+            </w:r>
+          </w:p>
+          <w:p>
+            <w:pPr>
+              <w:rPr>
+                <w:lang w:val="en-GB"/>
+              </w:rPr>
+            </w:pPr>
+            <w:r>
+              <w:rPr>
+                <w:lang w:val="en-GB"/>
+              </w:rPr>
+              <w:t xml:space="preserve">- </w:t>
+            </w:r>
+            <w:r>
+              <w:rPr>
+                <w:lang w:val="en-GB"/>
+              </w:rPr>
+              <w:sym w:font="Wingdings" w:char="F0E0"/>
+            </w:r>
+            <w:r>
+              <w:rPr>
+                <w:lang w:val="en-GB"/>
+              </w:rPr>
+              <w:t xml:space="preserve"> mapping from ‘numbers’ to bits/flags</w:t>
+            </w:r>
+          </w:p>
+          <w:p>
+            <w:pPr>
+              <w:rPr>
+                <w:b/>
+                <w:lang w:val="en-GB"/>
+              </w:rPr>
+            </w:pPr>
+            <w:r>
+              <w:rPr>
+                <w:lang w:val="en-GB"/>
+              </w:rPr>
+              <w:t xml:space="preserve">- </w:t>
+            </w:r>
+            <w:r>
+              <w:rPr>
+                <w:b/>
+                <w:highlight w:val="yellow"/>
+                <w:lang w:val="en-GB"/>
+              </w:rPr>
+              <w:t>numbering can be priority</w:t>
+            </w:r>
+          </w:p>
+          <w:p>
+            <w:pPr>
+              <w:rPr>
+                <w:b/>
+                <w:lang w:val="en-GB"/>
+              </w:rPr>
+            </w:pPr>
+            <w:r>
+              <w:rPr>
+                <w:b/>
+                <w:lang w:val="en-GB"/>
+              </w:rPr>
+              <w:t xml:space="preserve">- </w:t>
+            </w:r>
+            <w:r>
+              <w:rPr>
+                <w:lang w:val="en-GB"/>
+              </w:rPr>
+              <w:t>with</w:t>
+            </w:r>
+            <w:r>
+              <w:rPr>
+                <w:b/>
+                <w:lang w:val="en-GB"/>
+              </w:rPr>
+              <w:t xml:space="preserve"> </w:t>
+            </w:r>
+            <w:r>
+              <w:rPr>
+                <w:lang w:val="en-GB"/>
+              </w:rPr>
+              <w:t xml:space="preserve">#define </w:t>
+            </w:r>
+            <w:r>
+              <w:rPr>
+                <w:lang w:val="en-GB"/>
+              </w:rPr>
+              <w:t xml:space="preserve"> or </w:t>
+            </w:r>
+            <w:proofErr w:type="spellStart"/>
+            <w:r>
+              <w:rPr>
+                <w:lang w:val="en-GB"/>
+              </w:rPr>
+              <w:t>typedef</w:t>
+            </w:r>
+            <w:proofErr w:type="spellEnd"/>
+            <w:r>
+              <w:rPr>
+                <w:lang w:val="en-GB"/>
+              </w:rPr>
+              <w:t xml:space="preserve"> </w:t>
+            </w:r>
+            <w:proofErr w:type="spellStart"/>
+            <w:r>
+              <w:rPr>
+                <w:lang w:val="en-GB"/>
+              </w:rPr>
+              <w:t>enum</w:t>
+            </w:r>
+            <w:proofErr w:type="spellEnd"/>
+            <w:r>
+              <w:rPr>
+                <w:lang w:val="en-GB"/>
+              </w:rPr>
+              <w:t xml:space="preserve"> (symbolic names </w:t>
+            </w:r>
+            <w:r>
+              <w:rPr>
+                <w:lang w:val="en-GB"/>
+              </w:rPr>
+              <w:t>instead of #define)</w:t>
+            </w:r>
+          </w:p>
+          <w:p>
+            <w:pPr>
+              <w:rPr>
+                <w:lang w:val="en-GB"/>
+              </w:rPr>
+            </w:pPr>
+            <w:r>
+              <w:rPr>
+                <w:b/>
+                <w:noProof/>
+                <w:lang w:eastAsia="de-CH"/>
+              </w:rPr>
+              <w:drawing>
+                <wp:anchor distT="0" distB="0" distL="114300" distR="114300" simplePos="0" relativeHeight="251790336" behindDoc="1" locked="0" layoutInCell="1" allowOverlap="1" wp14:anchorId="373DFDEC" wp14:editId="6043079F">
+                  <wp:simplePos x="0" y="0"/>
+                  <wp:positionH relativeFrom="column">
+                    <wp:posOffset>26406</wp:posOffset>
+                  </wp:positionH>
+                  <wp:positionV relativeFrom="paragraph">
+                    <wp:posOffset>39945</wp:posOffset>
+                  </wp:positionV>
+                  <wp:extent cx="2277110" cy="1470025"/>
+                  <wp:effectExtent l="0" t="0" r="8890" b="0"/>
+                  <wp:wrapTight wrapText="bothSides">
+                    <wp:wrapPolygon edited="0">
+                      <wp:start x="0" y="0"/>
+                      <wp:lineTo x="0" y="21273"/>
+                      <wp:lineTo x="21504" y="21273"/>
+                      <wp:lineTo x="21504" y="0"/>
+                      <wp:lineTo x="0" y="0"/>
+                    </wp:wrapPolygon>
+                  </wp:wrapTight>
+                  <wp:docPr id="66" name="Grafik 66"/>
+                  <wp:cNvGraphicFramePr>
+                    <a:graphicFrameLocks xmlns:a="http://schemas.openxmlformats.org/drawingml/2006/main" noChangeAspect="1"/>
+                  </wp:cNvGraphicFramePr>
+                  <a:graphic xmlns:a="http://schemas.openxmlformats.org/drawingml/2006/main">
+                    <a:graphicData uri="http://schemas.openxmlformats.org/drawingml/2006/picture">
+                      <pic:pic xmlns:pic="http://schemas.openxmlformats.org/drawingml/2006/picture">
+                        <pic:nvPicPr>
+                          <pic:cNvPr id="66" name="Storing Events.JPG"/>
+                          <pic:cNvPicPr/>
+                        </pic:nvPicPr>
+                        <pic:blipFill>
+                          <a:blip r:embed="rId74" cstate="print">
+                            <a:extLst>
+                              <a:ext uri="{28A0092B-C50C-407E-A947-70E740481C1C}">
+                                <a14:useLocalDpi xmlns:a14="http://schemas.microsoft.com/office/drawing/2010/main" val="0"/>
+                              </a:ext>
+                            </a:extLst>
+                          </a:blip>
+                          <a:stretch>
+                            <a:fillRect/>
+                          </a:stretch>
+                        </pic:blipFill>
+                        <pic:spPr>
+                          <a:xfrm>
+                            <a:off x="0" y="0"/>
+                            <a:ext cx="2277110" cy="1470025"/>
+                          </a:xfrm>
+                          <a:prstGeom prst="rect">
+                            <a:avLst/>
+                          </a:prstGeom>
+                        </pic:spPr>
+                      </pic:pic>
+                    </a:graphicData>
+                  </a:graphic>
+                  <wp14:sizeRelH relativeFrom="margin">
+                    <wp14:pctWidth>0</wp14:pctWidth>
+                  </wp14:sizeRelH>
+                  <wp14:sizeRelV relativeFrom="margin">
+                    <wp14:pctHeight>0</wp14:pctHeight>
+                  </wp14:sizeRelV>
+                </wp:anchor>
+              </w:drawing>
+            </w:r>
+          </w:p>
+          <w:p>
+            <w:pPr>
+              <w:rPr>
+                <w:lang w:val="en-GB"/>
+              </w:rPr>
+            </w:pPr>
+          </w:p>
+          <w:p>
+            <w:pPr>
+              <w:rPr>
+                <w:lang w:val="en-GB"/>
+              </w:rPr>
+            </w:pPr>
+          </w:p>
+          <w:p>
+            <w:pPr>
+              <w:rPr>
+                <w:lang w:val="en-GB"/>
+              </w:rPr>
+            </w:pPr>
+          </w:p>
+          <w:p>
+            <w:pPr>
+              <w:rPr>
+                <w:lang w:val="en-GB"/>
+              </w:rPr>
+            </w:pPr>
+          </w:p>
+          <w:p>
+            <w:pPr>
+              <w:rPr>
+                <w:lang w:val="en-GB"/>
+              </w:rPr>
+            </w:pPr>
+          </w:p>
+          <w:p>
+            <w:pPr>
+              <w:rPr>
+                <w:lang w:val="en-GB"/>
+              </w:rPr>
+            </w:pPr>
+          </w:p>
+          <w:p>
+            <w:pPr>
+              <w:rPr>
+                <w:lang w:val="en-GB"/>
+              </w:rPr>
+            </w:pPr>
+          </w:p>
+          <w:p>
+            <w:pPr>
+              <w:rPr>
+                <w:lang w:val="en-GB"/>
+              </w:rPr>
+            </w:pPr>
+          </w:p>
+          <w:p>
+            <w:pPr>
+              <w:rPr>
+                <w:lang w:val="en-GB"/>
+              </w:rPr>
+            </w:pPr>
+          </w:p>
+          <w:p>
+            <w:pPr>
+              <w:rPr>
+                <w:lang w:val="en-GB"/>
+              </w:rPr>
+            </w:pPr>
+            <w:r>
+              <w:rPr>
+                <w:noProof/>
+                <w:lang w:eastAsia="de-CH"/>
+              </w:rPr>
+              <w:drawing>
+                <wp:anchor distT="0" distB="0" distL="114300" distR="114300" simplePos="0" relativeHeight="251791360" behindDoc="1" locked="0" layoutInCell="1" allowOverlap="1" wp14:anchorId="06884425" wp14:editId="34AAE9B4">
+                  <wp:simplePos x="0" y="0"/>
+                  <wp:positionH relativeFrom="column">
+                    <wp:posOffset>10004</wp:posOffset>
+                  </wp:positionH>
+                  <wp:positionV relativeFrom="paragraph">
+                    <wp:posOffset>177848</wp:posOffset>
+                  </wp:positionV>
+                  <wp:extent cx="2837815" cy="811530"/>
+                  <wp:effectExtent l="0" t="0" r="635" b="7620"/>
+                  <wp:wrapTight wrapText="bothSides">
+                    <wp:wrapPolygon edited="0">
+                      <wp:start x="0" y="0"/>
+                      <wp:lineTo x="0" y="21296"/>
+                      <wp:lineTo x="21460" y="21296"/>
+                      <wp:lineTo x="21460" y="0"/>
+                      <wp:lineTo x="0" y="0"/>
+                    </wp:wrapPolygon>
+                  </wp:wrapTight>
+                  <wp:docPr id="67" name="Grafik 67"/>
+                  <wp:cNvGraphicFramePr>
+                    <a:graphicFrameLocks xmlns:a="http://schemas.openxmlformats.org/drawingml/2006/main" noChangeAspect="1"/>
+                  </wp:cNvGraphicFramePr>
+                  <a:graphic xmlns:a="http://schemas.openxmlformats.org/drawingml/2006/main">
+                    <a:graphicData uri="http://schemas.openxmlformats.org/drawingml/2006/picture">
+                      <pic:pic xmlns:pic="http://schemas.openxmlformats.org/drawingml/2006/picture">
+                        <pic:nvPicPr>
+                          <pic:cNvPr id="1" name=""/>
+                          <pic:cNvPicPr/>
+                        </pic:nvPicPr>
+                        <pic:blipFill>
+                          <a:blip r:embed="rId75" cstate="print">
+                            <a:extLst>
+                              <a:ext uri="{28A0092B-C50C-407E-A947-70E740481C1C}">
+                                <a14:useLocalDpi xmlns:a14="http://schemas.microsoft.com/office/drawing/2010/main" val="0"/>
+                              </a:ext>
+                            </a:extLst>
+                          </a:blip>
+                          <a:stretch>
+                            <a:fillRect/>
+                          </a:stretch>
+                        </pic:blipFill>
+                        <pic:spPr>
+                          <a:xfrm>
+                            <a:off x="0" y="0"/>
+                            <a:ext cx="2837815" cy="811530"/>
+                          </a:xfrm>
+                          <a:prstGeom prst="rect">
+                            <a:avLst/>
+                          </a:prstGeom>
+                        </pic:spPr>
+                      </pic:pic>
+                    </a:graphicData>
+                  </a:graphic>
+                  <wp14:sizeRelH relativeFrom="margin">
+                    <wp14:pctWidth>0</wp14:pctWidth>
+                  </wp14:sizeRelH>
+                  <wp14:sizeRelV relativeFrom="margin">
+                    <wp14:pctHeight>0</wp14:pctHeight>
+                  </wp14:sizeRelV>
+                </wp:anchor>
+              </w:drawing>
+            </w:r>
+          </w:p>
+        </w:tc>
+        <w:tc>
+          <w:tcPr>
+            <w:tcW w:w="5556" w:type="dxa"/>
+            <w:gridSpan w:val="2"/>
+            <w:vMerge w:val="restart"/>
+          </w:tcPr>
+          <w:p>
+            <w:pPr>
+              <w:pStyle w:val="berschrift2"/>
+              <w:outlineLvl w:val="1"/>
+              <w:rPr>
+                <w:lang w:val="en-GB"/>
+              </w:rPr>
+            </w:pPr>
+            <w:r>
+              <w:rPr>
+                <w:lang w:val="en-GB"/>
+              </w:rPr>
+              <w:t>Handling Events from Main loop</w:t>
+            </w:r>
+          </w:p>
+          <w:p>
+            <w:pPr>
+              <w:rPr>
+                <w:lang w:val="en-GB"/>
+              </w:rPr>
+            </w:pPr>
+            <w:r>
+              <w:rPr>
+                <w:b/>
+                <w:highlight w:val="yellow"/>
+                <w:lang w:val="en-GB"/>
+              </w:rPr>
+              <w:t>1. Extract Event</w:t>
+            </w:r>
+            <w:r>
+              <w:rPr>
+                <w:highlight w:val="yellow"/>
+                <w:lang w:val="en-GB"/>
+              </w:rPr>
+              <w:t xml:space="preserve"> </w:t>
+            </w:r>
+            <w:r>
+              <w:rPr>
+                <w:lang w:val="en-GB"/>
+              </w:rPr>
+              <w:t xml:space="preserve">(e.g. Loop) </w:t>
+            </w:r>
+          </w:p>
+          <w:p>
+            <w:pPr>
+              <w:rPr>
+                <w:lang w:val="en-GB"/>
+              </w:rPr>
+            </w:pPr>
+            <w:r>
+              <w:rPr>
+                <w:lang w:val="en-GB"/>
+              </w:rPr>
+              <w:t>- See if there is an event</w:t>
+            </w:r>
+          </w:p>
+          <w:p>
+            <w:pPr>
+              <w:rPr>
+                <w:lang w:val="en-GB"/>
+              </w:rPr>
+            </w:pPr>
+            <w:r>
+              <w:rPr>
+                <w:lang w:val="en-GB"/>
+              </w:rPr>
+              <w:t>- Event ‘number’ or bit position could be used as priority</w:t>
+            </w:r>
+          </w:p>
+          <w:p>
+            <w:pPr>
+              <w:rPr>
+                <w:lang w:val="en-GB"/>
+              </w:rPr>
+            </w:pPr>
+            <w:r>
+              <w:rPr>
+                <w:lang w:val="en-GB"/>
+              </w:rPr>
+              <w:t>- Extract bit/event</w:t>
+            </w:r>
+          </w:p>
+          <w:p>
+            <w:pPr>
+              <w:rPr>
+                <w:lang w:val="en-GB"/>
+              </w:rPr>
+            </w:pPr>
+            <w:r>
+              <w:rPr>
+                <w:b/>
+                <w:highlight w:val="yellow"/>
+                <w:lang w:val="en-GB"/>
+              </w:rPr>
+              <w:t>2. Handle Event</w:t>
+            </w:r>
+            <w:r>
+              <w:rPr>
+                <w:highlight w:val="yellow"/>
+                <w:lang w:val="en-GB"/>
+              </w:rPr>
+              <w:t xml:space="preserve"> </w:t>
+            </w:r>
+            <w:r>
+              <w:rPr>
+                <w:lang w:val="en-GB"/>
+              </w:rPr>
+              <w:t xml:space="preserve">(e.g. Switch) </w:t>
+            </w:r>
+            <w:r>
+              <w:rPr>
+                <w:lang w:val="en-GB"/>
+              </w:rPr>
+              <w:sym w:font="Wingdings" w:char="F0E0"/>
+            </w:r>
+            <w:r>
+              <w:rPr>
+                <w:lang w:val="en-GB"/>
+              </w:rPr>
+              <w:t xml:space="preserve"> Act according to event</w:t>
+            </w:r>
+          </w:p>
+          <w:p>
+            <w:pPr>
+              <w:rPr>
+                <w:lang w:val="en-GB"/>
+              </w:rPr>
+            </w:pPr>
+            <w:r>
+              <w:rPr>
+                <w:noProof/>
+                <w:lang w:eastAsia="de-CH"/>
+              </w:rPr>
+              <w:drawing>
+                <wp:anchor distT="0" distB="0" distL="114300" distR="114300" simplePos="0" relativeHeight="251792384" behindDoc="1" locked="0" layoutInCell="1" allowOverlap="1" wp14:anchorId="1BD462F4" wp14:editId="3DE4E5D6">
+                  <wp:simplePos x="0" y="0"/>
+                  <wp:positionH relativeFrom="column">
+                    <wp:posOffset>-6721</wp:posOffset>
+                  </wp:positionH>
+                  <wp:positionV relativeFrom="paragraph">
+                    <wp:posOffset>615795</wp:posOffset>
+                  </wp:positionV>
+                  <wp:extent cx="3390182" cy="1907610"/>
+                  <wp:effectExtent l="0" t="0" r="1270" b="0"/>
+                  <wp:wrapTight wrapText="bothSides">
+                    <wp:wrapPolygon edited="0">
+                      <wp:start x="0" y="0"/>
+                      <wp:lineTo x="0" y="21356"/>
+                      <wp:lineTo x="21487" y="21356"/>
+                      <wp:lineTo x="21487" y="0"/>
+                      <wp:lineTo x="0" y="0"/>
+                    </wp:wrapPolygon>
+                  </wp:wrapTight>
+                  <wp:docPr id="68" name="Grafik 68"/>
+                  <wp:cNvGraphicFramePr>
+                    <a:graphicFrameLocks xmlns:a="http://schemas.openxmlformats.org/drawingml/2006/main" noChangeAspect="1"/>
+                  </wp:cNvGraphicFramePr>
+                  <a:graphic xmlns:a="http://schemas.openxmlformats.org/drawingml/2006/main">
+                    <a:graphicData uri="http://schemas.openxmlformats.org/drawingml/2006/picture">
+                      <pic:pic xmlns:pic="http://schemas.openxmlformats.org/drawingml/2006/picture">
+                        <pic:nvPicPr>
+                          <pic:cNvPr id="1" name=""/>
+                          <pic:cNvPicPr/>
+                        </pic:nvPicPr>
+                        <pic:blipFill>
+                          <a:blip r:embed="rId76">
+                            <a:extLst>
+                              <a:ext uri="{28A0092B-C50C-407E-A947-70E740481C1C}">
+                                <a14:useLocalDpi xmlns:a14="http://schemas.microsoft.com/office/drawing/2010/main" val="0"/>
+                              </a:ext>
+                            </a:extLst>
+                          </a:blip>
+                          <a:stretch>
+                            <a:fillRect/>
+                          </a:stretch>
+                        </pic:blipFill>
+                        <pic:spPr>
+                          <a:xfrm>
+                            <a:off x="0" y="0"/>
+                            <a:ext cx="3390182" cy="1907610"/>
+                          </a:xfrm>
+                          <a:prstGeom prst="rect">
+                            <a:avLst/>
+                          </a:prstGeom>
+                        </pic:spPr>
+                      </pic:pic>
+                    </a:graphicData>
+                  </a:graphic>
+                </wp:anchor>
+              </w:drawing>
+            </w:r>
+            <w:r>
+              <w:rPr>
+                <w:b/>
+                <w:highlight w:val="yellow"/>
+                <w:lang w:val="en-GB"/>
+              </w:rPr>
+              <w:t>Advantage</w:t>
+            </w:r>
+            <w:r>
+              <w:rPr>
+                <w:lang w:val="en-GB"/>
+              </w:rPr>
+              <w:t xml:space="preserve">: simple, </w:t>
+            </w:r>
+            <w:r>
+              <w:rPr>
+                <w:b/>
+                <w:highlight w:val="yellow"/>
+                <w:lang w:val="en-GB"/>
+              </w:rPr>
+              <w:t>Disadvantage</w:t>
+            </w:r>
+            <w:r>
+              <w:rPr>
+                <w:lang w:val="en-GB"/>
+              </w:rPr>
+              <w:t xml:space="preserve">: Long if/else/switch, Order of event handling needs to be defined, </w:t>
+            </w:r>
+            <w:r>
+              <w:rPr>
+                <w:b/>
+                <w:highlight w:val="yellow"/>
+                <w:lang w:val="en-GB"/>
+              </w:rPr>
+              <w:t xml:space="preserve">need to protect against concurrent access </w:t>
+            </w:r>
+            <w:r>
+              <w:rPr>
+                <w:lang w:val="en-GB"/>
+              </w:rPr>
+              <w:t>(</w:t>
+            </w:r>
+            <w:proofErr w:type="spellStart"/>
+            <w:r>
+              <w:rPr>
+                <w:lang w:val="en-GB"/>
+              </w:rPr>
+              <w:t>weil</w:t>
+            </w:r>
+            <w:proofErr w:type="spellEnd"/>
+            <w:r>
+              <w:rPr>
+                <w:lang w:val="en-GB"/>
+              </w:rPr>
+              <w:t xml:space="preserve"> </w:t>
+            </w:r>
+            <w:proofErr w:type="spellStart"/>
+            <w:r>
+              <w:rPr>
+                <w:lang w:val="en-GB"/>
+              </w:rPr>
+              <w:t>z.B</w:t>
+            </w:r>
+            <w:proofErr w:type="spellEnd"/>
+            <w:r>
+              <w:rPr>
+                <w:lang w:val="en-GB"/>
+              </w:rPr>
+              <w:t xml:space="preserve">. </w:t>
+            </w:r>
+            <w:proofErr w:type="spellStart"/>
+            <w:r>
+              <w:rPr>
+                <w:lang w:val="en-GB"/>
+              </w:rPr>
+              <w:t>eine</w:t>
+            </w:r>
+            <w:proofErr w:type="spellEnd"/>
+            <w:r>
+              <w:rPr>
+                <w:lang w:val="en-GB"/>
+              </w:rPr>
+              <w:t xml:space="preserve"> ISR den Event </w:t>
+            </w:r>
+            <w:proofErr w:type="spellStart"/>
+            <w:r>
+              <w:rPr>
+                <w:lang w:val="en-GB"/>
+              </w:rPr>
+              <w:t>im</w:t>
+            </w:r>
+            <w:proofErr w:type="spellEnd"/>
+            <w:r>
+              <w:rPr>
+                <w:lang w:val="en-GB"/>
+              </w:rPr>
+              <w:t xml:space="preserve"> Array </w:t>
+            </w:r>
+            <w:proofErr w:type="spellStart"/>
+            <w:r>
+              <w:rPr>
+                <w:lang w:val="en-GB"/>
+              </w:rPr>
+              <w:t>setzt</w:t>
+            </w:r>
+            <w:proofErr w:type="spellEnd"/>
+            <w:r>
+              <w:rPr>
+                <w:lang w:val="en-GB"/>
+              </w:rPr>
+              <w:t xml:space="preserve"> und der Main loop das Event Array </w:t>
+            </w:r>
+            <w:proofErr w:type="spellStart"/>
+            <w:r>
+              <w:rPr>
+                <w:lang w:val="en-GB"/>
+              </w:rPr>
+              <w:t>abfragt</w:t>
+            </w:r>
+            <w:proofErr w:type="spellEnd"/>
+            <w:r>
+              <w:rPr>
+                <w:lang w:val="en-GB"/>
+              </w:rPr>
+              <w:t>)</w:t>
+            </w:r>
+          </w:p>
+        </w:tc>
+        <w:tc>
+          <w:tcPr>
+            <w:tcW w:w="4779" w:type="dxa"/>
+            <w:gridSpan w:val="2"/>
+          </w:tcPr>
+          <w:p>
+            <w:pPr>
+              <w:pStyle w:val="berschrift2"/>
+              <w:rPr>
+                <w:lang w:val="en-GB"/>
+              </w:rPr>
+            </w:pPr>
+            <w:r>
+              <w:rPr>
+                <w:noProof/>
+                <w:lang w:eastAsia="de-CH"/>
+              </w:rPr>
+              <w:drawing>
+                <wp:anchor distT="0" distB="0" distL="114300" distR="114300" simplePos="0" relativeHeight="251793408" behindDoc="1" locked="0" layoutInCell="1" allowOverlap="1" wp14:anchorId="11520941" wp14:editId="1339B32B">
+                  <wp:simplePos x="0" y="0"/>
+                  <wp:positionH relativeFrom="column">
+                    <wp:posOffset>-7131</wp:posOffset>
+                  </wp:positionH>
+                  <wp:positionV relativeFrom="paragraph">
+                    <wp:posOffset>158450</wp:posOffset>
+                  </wp:positionV>
+                  <wp:extent cx="2847975" cy="1732073"/>
+                  <wp:effectExtent l="0" t="0" r="0" b="1905"/>
+                  <wp:wrapTight wrapText="bothSides">
+                    <wp:wrapPolygon edited="0">
+                      <wp:start x="0" y="0"/>
+                      <wp:lineTo x="0" y="21386"/>
+                      <wp:lineTo x="21383" y="21386"/>
+                      <wp:lineTo x="21383" y="0"/>
+                      <wp:lineTo x="0" y="0"/>
+                    </wp:wrapPolygon>
+                  </wp:wrapTight>
+                  <wp:docPr id="69" name="Grafik 69"/>
+                  <wp:cNvGraphicFramePr>
+                    <a:graphicFrameLocks xmlns:a="http://schemas.openxmlformats.org/drawingml/2006/main" noChangeAspect="1"/>
+                  </wp:cNvGraphicFramePr>
+                  <a:graphic xmlns:a="http://schemas.openxmlformats.org/drawingml/2006/main">
+                    <a:graphicData uri="http://schemas.openxmlformats.org/drawingml/2006/picture">
+                      <pic:pic xmlns:pic="http://schemas.openxmlformats.org/drawingml/2006/picture">
+                        <pic:nvPicPr>
+                          <pic:cNvPr id="1" name=""/>
+                          <pic:cNvPicPr/>
+                        </pic:nvPicPr>
+                        <pic:blipFill>
+                          <a:blip r:embed="rId77">
+                            <a:extLst>
+                              <a:ext uri="{28A0092B-C50C-407E-A947-70E740481C1C}">
+                                <a14:useLocalDpi xmlns:a14="http://schemas.microsoft.com/office/drawing/2010/main" val="0"/>
+                              </a:ext>
+                            </a:extLst>
+                          </a:blip>
+                          <a:stretch>
+                            <a:fillRect/>
+                          </a:stretch>
+                        </pic:blipFill>
+                        <pic:spPr>
+                          <a:xfrm>
+                            <a:off x="0" y="0"/>
+                            <a:ext cx="2847975" cy="1732073"/>
+                          </a:xfrm>
+                          <a:prstGeom prst="rect">
+                            <a:avLst/>
+                          </a:prstGeom>
+                        </pic:spPr>
+                      </pic:pic>
+                    </a:graphicData>
+                  </a:graphic>
+                </wp:anchor>
+              </w:drawing>
+            </w:r>
+            <w:r>
+              <w:rPr>
+                <w:lang w:val="en-GB"/>
+              </w:rPr>
+              <w:t>EVNT Interface</w:t>
+            </w:r>
+          </w:p>
+        </w:tc>
+      </w:tr>
+      <w:tr>
+        <w:trPr>
+          <w:trHeight w:val="2361"/>
+        </w:trPr>
+        <w:tc>
+          <w:tcPr>
+            <w:tcW w:w="4686" w:type="dxa"/>
+            <w:vMerge/>
+          </w:tcPr>
+          <w:p>
+            <w:pPr>
+              <w:pStyle w:val="berschrift2"/>
+              <w:outlineLvl w:val="1"/>
+              <w:rPr>
+                <w:lang w:val="en-GB"/>
+              </w:rPr>
+            </w:pPr>
+          </w:p>
+        </w:tc>
+        <w:tc>
+          <w:tcPr>
+            <w:tcW w:w="5556" w:type="dxa"/>
+            <w:gridSpan w:val="2"/>
+            <w:vMerge/>
+          </w:tcPr>
+          <w:p>
+            <w:pPr>
+              <w:pStyle w:val="berschrift2"/>
+              <w:outlineLvl w:val="1"/>
+              <w:rPr>
+                <w:lang w:val="en-GB"/>
+              </w:rPr>
+            </w:pPr>
+          </w:p>
+        </w:tc>
+        <w:tc>
+          <w:tcPr>
+            <w:tcW w:w="4779" w:type="dxa"/>
+            <w:gridSpan w:val="2"/>
+          </w:tcPr>
+          <w:p>
+            <w:pPr>
+              <w:pStyle w:val="berschrift2"/>
+              <w:outlineLvl w:val="1"/>
+              <w:rPr>
+                <w:lang w:val="en-GB"/>
+              </w:rPr>
+            </w:pPr>
+          </w:p>
+        </w:tc>
+      </w:tr>
+    </w:tbl>
+    <w:p>
+      <w:pPr>
+        <w:rPr>
+          <w:lang w:val="en-GB"/>
+        </w:rPr>
+      </w:pPr>
       <w:bookmarkStart w:id="0" w:name="_GoBack"/>
       <w:bookmarkEnd w:id="0"/>
     </w:p>
+    <w:p>
+      <w:pPr>
+        <w:rPr>
+          <w:lang w:val="en-GB"/>
+        </w:rPr>
+      </w:pPr>
+    </w:p>
+    <w:p>
+      <w:pPr>
+        <w:rPr>
+          <w:lang w:val="en-GB"/>
+        </w:rPr>
+        <w:sectPr>
+          <w:pgSz w:w="16838" w:h="11906" w:orient="landscape"/>
+          <w:pgMar w:top="1417" w:right="1417" w:bottom="1417" w:left="1134" w:header="708" w:footer="708" w:gutter="0"/>
+          <w:cols w:space="708"/>
+          <w:docGrid w:linePitch="360"/>
+        </w:sectPr>
+      </w:pPr>
+    </w:p>
+    <w:p>
+      <w:pPr>
+        <w:rPr>
+          <w:lang w:val="en-GB"/>
+        </w:rPr>
+      </w:pPr>
+    </w:p>
     <w:sectPr>
-      <w:pgSz w:w="16838" w:h="11906" w:orient="landscape"/>
-      <w:pgMar w:top="1417" w:right="1417" w:bottom="1417" w:left="1134" w:header="708" w:footer="708" w:gutter="0"/>
+      <w:pgSz w:w="11906" w:h="16838"/>
+      <w:pgMar w:top="1417" w:right="1417" w:bottom="1134" w:left="1417" w:header="708" w:footer="708" w:gutter="0"/>
       <w:cols w:space="708"/>
       <w:docGrid w:linePitch="360"/>
     </w:sectPr>
@@ -17254,7 +18870,7 @@
             <w:noProof/>
             <w:lang w:val="de-DE"/>
           </w:rPr>
-          <w:t>6</w:t>
+          <w:t>2</w:t>
         </w:r>
         <w:r>
           <w:fldChar w:fldCharType="end"/>
@@ -17323,6 +18939,95 @@
 <file path=word/numbering.xml><?xml version="1.0" encoding="utf-8"?>
 <w:numbering xmlns:wpc="http://schemas.microsoft.com/office/word/2010/wordprocessingCanvas" xmlns:mc="http://schemas.openxmlformats.org/markup-compatibility/2006" xmlns:o="urn:schemas-microsoft-com:office:office" xmlns:r="http://schemas.openxmlformats.org/officeDocument/2006/relationships" xmlns:m="http://schemas.openxmlformats.org/officeDocument/2006/math" xmlns:v="urn:schemas-microsoft-com:vml" xmlns:wp14="http://schemas.microsoft.com/office/word/2010/wordprocessingDrawing" xmlns:wp="http://schemas.openxmlformats.org/drawingml/2006/wordprocessingDrawing" xmlns:w10="urn:schemas-microsoft-com:office:word" xmlns:w="http://schemas.openxmlformats.org/wordprocessingml/2006/main" xmlns:w14="http://schemas.microsoft.com/office/word/2010/wordml" xmlns:w15="http://schemas.microsoft.com/office/word/2012/wordml" xmlns:wpg="http://schemas.microsoft.com/office/word/2010/wordprocessingGroup" xmlns:wpi="http://schemas.microsoft.com/office/word/2010/wordprocessingInk" xmlns:wne="http://schemas.microsoft.com/office/word/2006/wordml" xmlns:wps="http://schemas.microsoft.com/office/word/2010/wordprocessingShape" mc:Ignorable="w14 w15 wp14">
   <w:abstractNum w:abstractNumId="0" w15:restartNumberingAfterBreak="0">
+    <w:nsid w:val="01E85897"/>
+    <w:multiLevelType w:val="hybridMultilevel"/>
+    <w:tmpl w:val="25D01B44"/>
+    <w:lvl w:ilvl="0" w:tplc="0807000F">
+      <w:start w:val="1"/>
+      <w:numFmt w:val="decimal"/>
+      <w:lvlText w:val="%1."/>
+      <w:lvlJc w:val="left"/>
+      <w:pPr>
+        <w:ind w:left="720" w:hanging="360"/>
+      </w:pPr>
+      <w:rPr>
+        <w:rFonts w:hint="default"/>
+      </w:rPr>
+    </w:lvl>
+    <w:lvl w:ilvl="1" w:tplc="08070019" w:tentative="1">
+      <w:start w:val="1"/>
+      <w:numFmt w:val="lowerLetter"/>
+      <w:lvlText w:val="%2."/>
+      <w:lvlJc w:val="left"/>
+      <w:pPr>
+        <w:ind w:left="1440" w:hanging="360"/>
+      </w:pPr>
+    </w:lvl>
+    <w:lvl w:ilvl="2" w:tplc="0807001B" w:tentative="1">
+      <w:start w:val="1"/>
+      <w:numFmt w:val="lowerRoman"/>
+      <w:lvlText w:val="%3."/>
+      <w:lvlJc w:val="right"/>
+      <w:pPr>
+        <w:ind w:left="2160" w:hanging="180"/>
+      </w:pPr>
+    </w:lvl>
+    <w:lvl w:ilvl="3" w:tplc="0807000F" w:tentative="1">
+      <w:start w:val="1"/>
+      <w:numFmt w:val="decimal"/>
+      <w:lvlText w:val="%4."/>
+      <w:lvlJc w:val="left"/>
+      <w:pPr>
+        <w:ind w:left="2880" w:hanging="360"/>
+      </w:pPr>
+    </w:lvl>
+    <w:lvl w:ilvl="4" w:tplc="08070019" w:tentative="1">
+      <w:start w:val="1"/>
+      <w:numFmt w:val="lowerLetter"/>
+      <w:lvlText w:val="%5."/>
+      <w:lvlJc w:val="left"/>
+      <w:pPr>
+        <w:ind w:left="3600" w:hanging="360"/>
+      </w:pPr>
+    </w:lvl>
+    <w:lvl w:ilvl="5" w:tplc="0807001B" w:tentative="1">
+      <w:start w:val="1"/>
+      <w:numFmt w:val="lowerRoman"/>
+      <w:lvlText w:val="%6."/>
+      <w:lvlJc w:val="right"/>
+      <w:pPr>
+        <w:ind w:left="4320" w:hanging="180"/>
+      </w:pPr>
+    </w:lvl>
+    <w:lvl w:ilvl="6" w:tplc="0807000F" w:tentative="1">
+      <w:start w:val="1"/>
+      <w:numFmt w:val="decimal"/>
+      <w:lvlText w:val="%7."/>
+      <w:lvlJc w:val="left"/>
+      <w:pPr>
+        <w:ind w:left="5040" w:hanging="360"/>
+      </w:pPr>
+    </w:lvl>
+    <w:lvl w:ilvl="7" w:tplc="08070019" w:tentative="1">
+      <w:start w:val="1"/>
+      <w:numFmt w:val="lowerLetter"/>
+      <w:lvlText w:val="%8."/>
+      <w:lvlJc w:val="left"/>
+      <w:pPr>
+        <w:ind w:left="5760" w:hanging="360"/>
+      </w:pPr>
+    </w:lvl>
+    <w:lvl w:ilvl="8" w:tplc="0807001B" w:tentative="1">
+      <w:start w:val="1"/>
+      <w:numFmt w:val="lowerRoman"/>
+      <w:lvlText w:val="%9."/>
+      <w:lvlJc w:val="right"/>
+      <w:pPr>
+        <w:ind w:left="6480" w:hanging="180"/>
+      </w:pPr>
+    </w:lvl>
+  </w:abstractNum>
+  <w:abstractNum w:abstractNumId="1" w15:restartNumberingAfterBreak="0">
     <w:nsid w:val="09356CBF"/>
     <w:multiLevelType w:val="hybridMultilevel"/>
     <w:tmpl w:val="9968C3B8"/>
@@ -17435,7 +19140,7 @@
       </w:rPr>
     </w:lvl>
   </w:abstractNum>
-  <w:abstractNum w:abstractNumId="1" w15:restartNumberingAfterBreak="0">
+  <w:abstractNum w:abstractNumId="2" w15:restartNumberingAfterBreak="0">
     <w:nsid w:val="0D6A53B9"/>
     <w:multiLevelType w:val="hybridMultilevel"/>
     <w:tmpl w:val="5902F532"/>
@@ -17548,11 +19253,11 @@
       </w:rPr>
     </w:lvl>
   </w:abstractNum>
-  <w:abstractNum w:abstractNumId="2" w15:restartNumberingAfterBreak="0">
-    <w:nsid w:val="13322A93"/>
+  <w:abstractNum w:abstractNumId="3" w15:restartNumberingAfterBreak="0">
+    <w:nsid w:val="13137708"/>
     <w:multiLevelType w:val="hybridMultilevel"/>
-    <w:tmpl w:val="55B4372C"/>
-    <w:lvl w:ilvl="0" w:tplc="0ACA2164">
+    <w:tmpl w:val="77F6A8C6"/>
+    <w:lvl w:ilvl="0" w:tplc="98B6F160">
       <w:start w:val="12"/>
       <w:numFmt w:val="bullet"/>
       <w:lvlText w:val="-"/>
@@ -17661,11 +19366,12 @@
       </w:rPr>
     </w:lvl>
   </w:abstractNum>
-  <w:abstractNum w:abstractNumId="3" w15:restartNumberingAfterBreak="0">
-    <w:nsid w:val="13D749D4"/>
+  <w:abstractNum w:abstractNumId="4" w15:restartNumberingAfterBreak="0">
+    <w:nsid w:val="13322A93"/>
     <w:multiLevelType w:val="hybridMultilevel"/>
-    <w:tmpl w:val="CADA9660"/>
-    <w:lvl w:ilvl="0" w:tplc="8206B198">
+    <w:tmpl w:val="55B4372C"/>
+    <w:lvl w:ilvl="0" w:tplc="0ACA2164">
+      <w:start w:val="12"/>
       <w:numFmt w:val="bullet"/>
       <w:lvlText w:val="-"/>
       <w:lvlJc w:val="left"/>
@@ -17773,11 +19479,11 @@
       </w:rPr>
     </w:lvl>
   </w:abstractNum>
-  <w:abstractNum w:abstractNumId="4" w15:restartNumberingAfterBreak="0">
-    <w:nsid w:val="14512A85"/>
+  <w:abstractNum w:abstractNumId="5" w15:restartNumberingAfterBreak="0">
+    <w:nsid w:val="13D749D4"/>
     <w:multiLevelType w:val="hybridMultilevel"/>
-    <w:tmpl w:val="654A5876"/>
-    <w:lvl w:ilvl="0" w:tplc="07CA471C">
+    <w:tmpl w:val="CADA9660"/>
+    <w:lvl w:ilvl="0" w:tplc="8206B198">
       <w:numFmt w:val="bullet"/>
       <w:lvlText w:val="-"/>
       <w:lvlJc w:val="left"/>
@@ -17885,7 +19591,119 @@
       </w:rPr>
     </w:lvl>
   </w:abstractNum>
-  <w:abstractNum w:abstractNumId="5" w15:restartNumberingAfterBreak="0">
+  <w:abstractNum w:abstractNumId="6" w15:restartNumberingAfterBreak="0">
+    <w:nsid w:val="14512A85"/>
+    <w:multiLevelType w:val="hybridMultilevel"/>
+    <w:tmpl w:val="654A5876"/>
+    <w:lvl w:ilvl="0" w:tplc="07CA471C">
+      <w:numFmt w:val="bullet"/>
+      <w:lvlText w:val="-"/>
+      <w:lvlJc w:val="left"/>
+      <w:pPr>
+        <w:ind w:left="720" w:hanging="360"/>
+      </w:pPr>
+      <w:rPr>
+        <w:rFonts w:ascii="Calibri" w:eastAsiaTheme="minorHAnsi" w:hAnsi="Calibri" w:cs="Calibri" w:hint="default"/>
+      </w:rPr>
+    </w:lvl>
+    <w:lvl w:ilvl="1" w:tplc="08070003" w:tentative="1">
+      <w:start w:val="1"/>
+      <w:numFmt w:val="bullet"/>
+      <w:lvlText w:val="o"/>
+      <w:lvlJc w:val="left"/>
+      <w:pPr>
+        <w:ind w:left="1440" w:hanging="360"/>
+      </w:pPr>
+      <w:rPr>
+        <w:rFonts w:ascii="Courier New" w:hAnsi="Courier New" w:cs="Courier New" w:hint="default"/>
+      </w:rPr>
+    </w:lvl>
+    <w:lvl w:ilvl="2" w:tplc="08070005" w:tentative="1">
+      <w:start w:val="1"/>
+      <w:numFmt w:val="bullet"/>
+      <w:lvlText w:val=""/>
+      <w:lvlJc w:val="left"/>
+      <w:pPr>
+        <w:ind w:left="2160" w:hanging="360"/>
+      </w:pPr>
+      <w:rPr>
+        <w:rFonts w:ascii="Wingdings" w:hAnsi="Wingdings" w:hint="default"/>
+      </w:rPr>
+    </w:lvl>
+    <w:lvl w:ilvl="3" w:tplc="08070001" w:tentative="1">
+      <w:start w:val="1"/>
+      <w:numFmt w:val="bullet"/>
+      <w:lvlText w:val=""/>
+      <w:lvlJc w:val="left"/>
+      <w:pPr>
+        <w:ind w:left="2880" w:hanging="360"/>
+      </w:pPr>
+      <w:rPr>
+        <w:rFonts w:ascii="Symbol" w:hAnsi="Symbol" w:hint="default"/>
+      </w:rPr>
+    </w:lvl>
+    <w:lvl w:ilvl="4" w:tplc="08070003" w:tentative="1">
+      <w:start w:val="1"/>
+      <w:numFmt w:val="bullet"/>
+      <w:lvlText w:val="o"/>
+      <w:lvlJc w:val="left"/>
+      <w:pPr>
+        <w:ind w:left="3600" w:hanging="360"/>
+      </w:pPr>
+      <w:rPr>
+        <w:rFonts w:ascii="Courier New" w:hAnsi="Courier New" w:cs="Courier New" w:hint="default"/>
+      </w:rPr>
+    </w:lvl>
+    <w:lvl w:ilvl="5" w:tplc="08070005" w:tentative="1">
+      <w:start w:val="1"/>
+      <w:numFmt w:val="bullet"/>
+      <w:lvlText w:val=""/>
+      <w:lvlJc w:val="left"/>
+      <w:pPr>
+        <w:ind w:left="4320" w:hanging="360"/>
+      </w:pPr>
+      <w:rPr>
+        <w:rFonts w:ascii="Wingdings" w:hAnsi="Wingdings" w:hint="default"/>
+      </w:rPr>
+    </w:lvl>
+    <w:lvl w:ilvl="6" w:tplc="08070001" w:tentative="1">
+      <w:start w:val="1"/>
+      <w:numFmt w:val="bullet"/>
+      <w:lvlText w:val=""/>
+      <w:lvlJc w:val="left"/>
+      <w:pPr>
+        <w:ind w:left="5040" w:hanging="360"/>
+      </w:pPr>
+      <w:rPr>
+        <w:rFonts w:ascii="Symbol" w:hAnsi="Symbol" w:hint="default"/>
+      </w:rPr>
+    </w:lvl>
+    <w:lvl w:ilvl="7" w:tplc="08070003" w:tentative="1">
+      <w:start w:val="1"/>
+      <w:numFmt w:val="bullet"/>
+      <w:lvlText w:val="o"/>
+      <w:lvlJc w:val="left"/>
+      <w:pPr>
+        <w:ind w:left="5760" w:hanging="360"/>
+      </w:pPr>
+      <w:rPr>
+        <w:rFonts w:ascii="Courier New" w:hAnsi="Courier New" w:cs="Courier New" w:hint="default"/>
+      </w:rPr>
+    </w:lvl>
+    <w:lvl w:ilvl="8" w:tplc="08070005" w:tentative="1">
+      <w:start w:val="1"/>
+      <w:numFmt w:val="bullet"/>
+      <w:lvlText w:val=""/>
+      <w:lvlJc w:val="left"/>
+      <w:pPr>
+        <w:ind w:left="6480" w:hanging="360"/>
+      </w:pPr>
+      <w:rPr>
+        <w:rFonts w:ascii="Wingdings" w:hAnsi="Wingdings" w:hint="default"/>
+      </w:rPr>
+    </w:lvl>
+  </w:abstractNum>
+  <w:abstractNum w:abstractNumId="7" w15:restartNumberingAfterBreak="0">
     <w:nsid w:val="202613EC"/>
     <w:multiLevelType w:val="hybridMultilevel"/>
     <w:tmpl w:val="799E20BC"/>
@@ -17999,7 +19817,7 @@
       </w:rPr>
     </w:lvl>
   </w:abstractNum>
-  <w:abstractNum w:abstractNumId="6" w15:restartNumberingAfterBreak="0">
+  <w:abstractNum w:abstractNumId="8" w15:restartNumberingAfterBreak="0">
     <w:nsid w:val="2DD86D25"/>
     <w:multiLevelType w:val="hybridMultilevel"/>
     <w:tmpl w:val="7B84D412"/>
@@ -18112,7 +19930,7 @@
       </w:rPr>
     </w:lvl>
   </w:abstractNum>
-  <w:abstractNum w:abstractNumId="7" w15:restartNumberingAfterBreak="0">
+  <w:abstractNum w:abstractNumId="9" w15:restartNumberingAfterBreak="0">
     <w:nsid w:val="2F4818DB"/>
     <w:multiLevelType w:val="hybridMultilevel"/>
     <w:tmpl w:val="3FF29F04"/>
@@ -18201,7 +20019,7 @@
       </w:pPr>
     </w:lvl>
   </w:abstractNum>
-  <w:abstractNum w:abstractNumId="8" w15:restartNumberingAfterBreak="0">
+  <w:abstractNum w:abstractNumId="10" w15:restartNumberingAfterBreak="0">
     <w:nsid w:val="303C2F26"/>
     <w:multiLevelType w:val="hybridMultilevel"/>
     <w:tmpl w:val="940CFDE8"/>
@@ -18313,7 +20131,7 @@
       </w:rPr>
     </w:lvl>
   </w:abstractNum>
-  <w:abstractNum w:abstractNumId="9" w15:restartNumberingAfterBreak="0">
+  <w:abstractNum w:abstractNumId="11" w15:restartNumberingAfterBreak="0">
     <w:nsid w:val="32A949F4"/>
     <w:multiLevelType w:val="hybridMultilevel"/>
     <w:tmpl w:val="AF283B88"/>
@@ -18426,7 +20244,7 @@
       </w:rPr>
     </w:lvl>
   </w:abstractNum>
-  <w:abstractNum w:abstractNumId="10" w15:restartNumberingAfterBreak="0">
+  <w:abstractNum w:abstractNumId="12" w15:restartNumberingAfterBreak="0">
     <w:nsid w:val="38A8471D"/>
     <w:multiLevelType w:val="hybridMultilevel"/>
     <w:tmpl w:val="6A94063A"/>
@@ -18541,7 +20359,7 @@
       </w:rPr>
     </w:lvl>
   </w:abstractNum>
-  <w:abstractNum w:abstractNumId="11" w15:restartNumberingAfterBreak="0">
+  <w:abstractNum w:abstractNumId="13" w15:restartNumberingAfterBreak="0">
     <w:nsid w:val="40AA765E"/>
     <w:multiLevelType w:val="hybridMultilevel"/>
     <w:tmpl w:val="7B2A96FE"/>
@@ -18653,7 +20471,7 @@
       </w:rPr>
     </w:lvl>
   </w:abstractNum>
-  <w:abstractNum w:abstractNumId="12" w15:restartNumberingAfterBreak="0">
+  <w:abstractNum w:abstractNumId="14" w15:restartNumberingAfterBreak="0">
     <w:nsid w:val="4A014517"/>
     <w:multiLevelType w:val="hybridMultilevel"/>
     <w:tmpl w:val="64CEC0A6"/>
@@ -18766,7 +20584,7 @@
       </w:rPr>
     </w:lvl>
   </w:abstractNum>
-  <w:abstractNum w:abstractNumId="13" w15:restartNumberingAfterBreak="0">
+  <w:abstractNum w:abstractNumId="15" w15:restartNumberingAfterBreak="0">
     <w:nsid w:val="4C220428"/>
     <w:multiLevelType w:val="hybridMultilevel"/>
     <w:tmpl w:val="3E107434"/>
@@ -18879,7 +20697,7 @@
       </w:rPr>
     </w:lvl>
   </w:abstractNum>
-  <w:abstractNum w:abstractNumId="14" w15:restartNumberingAfterBreak="0">
+  <w:abstractNum w:abstractNumId="16" w15:restartNumberingAfterBreak="0">
     <w:nsid w:val="4F163F71"/>
     <w:multiLevelType w:val="hybridMultilevel"/>
     <w:tmpl w:val="C372990A"/>
@@ -18992,7 +20810,7 @@
       </w:rPr>
     </w:lvl>
   </w:abstractNum>
-  <w:abstractNum w:abstractNumId="15" w15:restartNumberingAfterBreak="0">
+  <w:abstractNum w:abstractNumId="17" w15:restartNumberingAfterBreak="0">
     <w:nsid w:val="530A713C"/>
     <w:multiLevelType w:val="hybridMultilevel"/>
     <w:tmpl w:val="D5D25C36"/>
@@ -19105,7 +20923,7 @@
       </w:rPr>
     </w:lvl>
   </w:abstractNum>
-  <w:abstractNum w:abstractNumId="16" w15:restartNumberingAfterBreak="0">
+  <w:abstractNum w:abstractNumId="18" w15:restartNumberingAfterBreak="0">
     <w:nsid w:val="5A814DB4"/>
     <w:multiLevelType w:val="hybridMultilevel"/>
     <w:tmpl w:val="BB4495C2"/>
@@ -19218,7 +21036,7 @@
       </w:rPr>
     </w:lvl>
   </w:abstractNum>
-  <w:abstractNum w:abstractNumId="17" w15:restartNumberingAfterBreak="0">
+  <w:abstractNum w:abstractNumId="19" w15:restartNumberingAfterBreak="0">
     <w:nsid w:val="5A907E18"/>
     <w:multiLevelType w:val="hybridMultilevel"/>
     <w:tmpl w:val="6494D916"/>
@@ -19331,7 +21149,346 @@
       </w:rPr>
     </w:lvl>
   </w:abstractNum>
-  <w:abstractNum w:abstractNumId="18" w15:restartNumberingAfterBreak="0">
+  <w:abstractNum w:abstractNumId="20" w15:restartNumberingAfterBreak="0">
+    <w:nsid w:val="5D5F4B1C"/>
+    <w:multiLevelType w:val="hybridMultilevel"/>
+    <w:tmpl w:val="F7423952"/>
+    <w:lvl w:ilvl="0" w:tplc="BF826F86">
+      <w:start w:val="12"/>
+      <w:numFmt w:val="bullet"/>
+      <w:lvlText w:val="-"/>
+      <w:lvlJc w:val="left"/>
+      <w:pPr>
+        <w:ind w:left="720" w:hanging="360"/>
+      </w:pPr>
+      <w:rPr>
+        <w:rFonts w:ascii="Calibri" w:eastAsiaTheme="minorHAnsi" w:hAnsi="Calibri" w:cs="Calibri" w:hint="default"/>
+      </w:rPr>
+    </w:lvl>
+    <w:lvl w:ilvl="1" w:tplc="08070003" w:tentative="1">
+      <w:start w:val="1"/>
+      <w:numFmt w:val="bullet"/>
+      <w:lvlText w:val="o"/>
+      <w:lvlJc w:val="left"/>
+      <w:pPr>
+        <w:ind w:left="1440" w:hanging="360"/>
+      </w:pPr>
+      <w:rPr>
+        <w:rFonts w:ascii="Courier New" w:hAnsi="Courier New" w:cs="Courier New" w:hint="default"/>
+      </w:rPr>
+    </w:lvl>
+    <w:lvl w:ilvl="2" w:tplc="08070005" w:tentative="1">
+      <w:start w:val="1"/>
+      <w:numFmt w:val="bullet"/>
+      <w:lvlText w:val=""/>
+      <w:lvlJc w:val="left"/>
+      <w:pPr>
+        <w:ind w:left="2160" w:hanging="360"/>
+      </w:pPr>
+      <w:rPr>
+        <w:rFonts w:ascii="Wingdings" w:hAnsi="Wingdings" w:hint="default"/>
+      </w:rPr>
+    </w:lvl>
+    <w:lvl w:ilvl="3" w:tplc="08070001" w:tentative="1">
+      <w:start w:val="1"/>
+      <w:numFmt w:val="bullet"/>
+      <w:lvlText w:val=""/>
+      <w:lvlJc w:val="left"/>
+      <w:pPr>
+        <w:ind w:left="2880" w:hanging="360"/>
+      </w:pPr>
+      <w:rPr>
+        <w:rFonts w:ascii="Symbol" w:hAnsi="Symbol" w:hint="default"/>
+      </w:rPr>
+    </w:lvl>
+    <w:lvl w:ilvl="4" w:tplc="08070003" w:tentative="1">
+      <w:start w:val="1"/>
+      <w:numFmt w:val="bullet"/>
+      <w:lvlText w:val="o"/>
+      <w:lvlJc w:val="left"/>
+      <w:pPr>
+        <w:ind w:left="3600" w:hanging="360"/>
+      </w:pPr>
+      <w:rPr>
+        <w:rFonts w:ascii="Courier New" w:hAnsi="Courier New" w:cs="Courier New" w:hint="default"/>
+      </w:rPr>
+    </w:lvl>
+    <w:lvl w:ilvl="5" w:tplc="08070005" w:tentative="1">
+      <w:start w:val="1"/>
+      <w:numFmt w:val="bullet"/>
+      <w:lvlText w:val=""/>
+      <w:lvlJc w:val="left"/>
+      <w:pPr>
+        <w:ind w:left="4320" w:hanging="360"/>
+      </w:pPr>
+      <w:rPr>
+        <w:rFonts w:ascii="Wingdings" w:hAnsi="Wingdings" w:hint="default"/>
+      </w:rPr>
+    </w:lvl>
+    <w:lvl w:ilvl="6" w:tplc="08070001" w:tentative="1">
+      <w:start w:val="1"/>
+      <w:numFmt w:val="bullet"/>
+      <w:lvlText w:val=""/>
+      <w:lvlJc w:val="left"/>
+      <w:pPr>
+        <w:ind w:left="5040" w:hanging="360"/>
+      </w:pPr>
+      <w:rPr>
+        <w:rFonts w:ascii="Symbol" w:hAnsi="Symbol" w:hint="default"/>
+      </w:rPr>
+    </w:lvl>
+    <w:lvl w:ilvl="7" w:tplc="08070003" w:tentative="1">
+      <w:start w:val="1"/>
+      <w:numFmt w:val="bullet"/>
+      <w:lvlText w:val="o"/>
+      <w:lvlJc w:val="left"/>
+      <w:pPr>
+        <w:ind w:left="5760" w:hanging="360"/>
+      </w:pPr>
+      <w:rPr>
+        <w:rFonts w:ascii="Courier New" w:hAnsi="Courier New" w:cs="Courier New" w:hint="default"/>
+      </w:rPr>
+    </w:lvl>
+    <w:lvl w:ilvl="8" w:tplc="08070005" w:tentative="1">
+      <w:start w:val="1"/>
+      <w:numFmt w:val="bullet"/>
+      <w:lvlText w:val=""/>
+      <w:lvlJc w:val="left"/>
+      <w:pPr>
+        <w:ind w:left="6480" w:hanging="360"/>
+      </w:pPr>
+      <w:rPr>
+        <w:rFonts w:ascii="Wingdings" w:hAnsi="Wingdings" w:hint="default"/>
+      </w:rPr>
+    </w:lvl>
+  </w:abstractNum>
+  <w:abstractNum w:abstractNumId="21" w15:restartNumberingAfterBreak="0">
+    <w:nsid w:val="62C738AE"/>
+    <w:multiLevelType w:val="hybridMultilevel"/>
+    <w:tmpl w:val="5B4E345C"/>
+    <w:lvl w:ilvl="0" w:tplc="2F2E753E">
+      <w:start w:val="12"/>
+      <w:numFmt w:val="bullet"/>
+      <w:lvlText w:val="-"/>
+      <w:lvlJc w:val="left"/>
+      <w:pPr>
+        <w:ind w:left="720" w:hanging="360"/>
+      </w:pPr>
+      <w:rPr>
+        <w:rFonts w:ascii="Calibri" w:eastAsiaTheme="minorHAnsi" w:hAnsi="Calibri" w:cs="Calibri" w:hint="default"/>
+      </w:rPr>
+    </w:lvl>
+    <w:lvl w:ilvl="1" w:tplc="08070003" w:tentative="1">
+      <w:start w:val="1"/>
+      <w:numFmt w:val="bullet"/>
+      <w:lvlText w:val="o"/>
+      <w:lvlJc w:val="left"/>
+      <w:pPr>
+        <w:ind w:left="1440" w:hanging="360"/>
+      </w:pPr>
+      <w:rPr>
+        <w:rFonts w:ascii="Courier New" w:hAnsi="Courier New" w:cs="Courier New" w:hint="default"/>
+      </w:rPr>
+    </w:lvl>
+    <w:lvl w:ilvl="2" w:tplc="08070005" w:tentative="1">
+      <w:start w:val="1"/>
+      <w:numFmt w:val="bullet"/>
+      <w:lvlText w:val=""/>
+      <w:lvlJc w:val="left"/>
+      <w:pPr>
+        <w:ind w:left="2160" w:hanging="360"/>
+      </w:pPr>
+      <w:rPr>
+        <w:rFonts w:ascii="Wingdings" w:hAnsi="Wingdings" w:hint="default"/>
+      </w:rPr>
+    </w:lvl>
+    <w:lvl w:ilvl="3" w:tplc="08070001" w:tentative="1">
+      <w:start w:val="1"/>
+      <w:numFmt w:val="bullet"/>
+      <w:lvlText w:val=""/>
+      <w:lvlJc w:val="left"/>
+      <w:pPr>
+        <w:ind w:left="2880" w:hanging="360"/>
+      </w:pPr>
+      <w:rPr>
+        <w:rFonts w:ascii="Symbol" w:hAnsi="Symbol" w:hint="default"/>
+      </w:rPr>
+    </w:lvl>
+    <w:lvl w:ilvl="4" w:tplc="08070003" w:tentative="1">
+      <w:start w:val="1"/>
+      <w:numFmt w:val="bullet"/>
+      <w:lvlText w:val="o"/>
+      <w:lvlJc w:val="left"/>
+      <w:pPr>
+        <w:ind w:left="3600" w:hanging="360"/>
+      </w:pPr>
+      <w:rPr>
+        <w:rFonts w:ascii="Courier New" w:hAnsi="Courier New" w:cs="Courier New" w:hint="default"/>
+      </w:rPr>
+    </w:lvl>
+    <w:lvl w:ilvl="5" w:tplc="08070005" w:tentative="1">
+      <w:start w:val="1"/>
+      <w:numFmt w:val="bullet"/>
+      <w:lvlText w:val=""/>
+      <w:lvlJc w:val="left"/>
+      <w:pPr>
+        <w:ind w:left="4320" w:hanging="360"/>
+      </w:pPr>
+      <w:rPr>
+        <w:rFonts w:ascii="Wingdings" w:hAnsi="Wingdings" w:hint="default"/>
+      </w:rPr>
+    </w:lvl>
+    <w:lvl w:ilvl="6" w:tplc="08070001" w:tentative="1">
+      <w:start w:val="1"/>
+      <w:numFmt w:val="bullet"/>
+      <w:lvlText w:val=""/>
+      <w:lvlJc w:val="left"/>
+      <w:pPr>
+        <w:ind w:left="5040" w:hanging="360"/>
+      </w:pPr>
+      <w:rPr>
+        <w:rFonts w:ascii="Symbol" w:hAnsi="Symbol" w:hint="default"/>
+      </w:rPr>
+    </w:lvl>
+    <w:lvl w:ilvl="7" w:tplc="08070003" w:tentative="1">
+      <w:start w:val="1"/>
+      <w:numFmt w:val="bullet"/>
+      <w:lvlText w:val="o"/>
+      <w:lvlJc w:val="left"/>
+      <w:pPr>
+        <w:ind w:left="5760" w:hanging="360"/>
+      </w:pPr>
+      <w:rPr>
+        <w:rFonts w:ascii="Courier New" w:hAnsi="Courier New" w:cs="Courier New" w:hint="default"/>
+      </w:rPr>
+    </w:lvl>
+    <w:lvl w:ilvl="8" w:tplc="08070005" w:tentative="1">
+      <w:start w:val="1"/>
+      <w:numFmt w:val="bullet"/>
+      <w:lvlText w:val=""/>
+      <w:lvlJc w:val="left"/>
+      <w:pPr>
+        <w:ind w:left="6480" w:hanging="360"/>
+      </w:pPr>
+      <w:rPr>
+        <w:rFonts w:ascii="Wingdings" w:hAnsi="Wingdings" w:hint="default"/>
+      </w:rPr>
+    </w:lvl>
+  </w:abstractNum>
+  <w:abstractNum w:abstractNumId="22" w15:restartNumberingAfterBreak="0">
+    <w:nsid w:val="6A9653D5"/>
+    <w:multiLevelType w:val="hybridMultilevel"/>
+    <w:tmpl w:val="C432469E"/>
+    <w:lvl w:ilvl="0" w:tplc="3A0EBEBC">
+      <w:start w:val="12"/>
+      <w:numFmt w:val="bullet"/>
+      <w:lvlText w:val="-"/>
+      <w:lvlJc w:val="left"/>
+      <w:pPr>
+        <w:ind w:left="720" w:hanging="360"/>
+      </w:pPr>
+      <w:rPr>
+        <w:rFonts w:ascii="Calibri" w:eastAsiaTheme="minorHAnsi" w:hAnsi="Calibri" w:cs="Calibri" w:hint="default"/>
+      </w:rPr>
+    </w:lvl>
+    <w:lvl w:ilvl="1" w:tplc="08070003" w:tentative="1">
+      <w:start w:val="1"/>
+      <w:numFmt w:val="bullet"/>
+      <w:lvlText w:val="o"/>
+      <w:lvlJc w:val="left"/>
+      <w:pPr>
+        <w:ind w:left="1440" w:hanging="360"/>
+      </w:pPr>
+      <w:rPr>
+        <w:rFonts w:ascii="Courier New" w:hAnsi="Courier New" w:cs="Courier New" w:hint="default"/>
+      </w:rPr>
+    </w:lvl>
+    <w:lvl w:ilvl="2" w:tplc="08070005" w:tentative="1">
+      <w:start w:val="1"/>
+      <w:numFmt w:val="bullet"/>
+      <w:lvlText w:val=""/>
+      <w:lvlJc w:val="left"/>
+      <w:pPr>
+        <w:ind w:left="2160" w:hanging="360"/>
+      </w:pPr>
+      <w:rPr>
+        <w:rFonts w:ascii="Wingdings" w:hAnsi="Wingdings" w:hint="default"/>
+      </w:rPr>
+    </w:lvl>
+    <w:lvl w:ilvl="3" w:tplc="08070001" w:tentative="1">
+      <w:start w:val="1"/>
+      <w:numFmt w:val="bullet"/>
+      <w:lvlText w:val=""/>
+      <w:lvlJc w:val="left"/>
+      <w:pPr>
+        <w:ind w:left="2880" w:hanging="360"/>
+      </w:pPr>
+      <w:rPr>
+        <w:rFonts w:ascii="Symbol" w:hAnsi="Symbol" w:hint="default"/>
+      </w:rPr>
+    </w:lvl>
+    <w:lvl w:ilvl="4" w:tplc="08070003" w:tentative="1">
+      <w:start w:val="1"/>
+      <w:numFmt w:val="bullet"/>
+      <w:lvlText w:val="o"/>
+      <w:lvlJc w:val="left"/>
+      <w:pPr>
+        <w:ind w:left="3600" w:hanging="360"/>
+      </w:pPr>
+      <w:rPr>
+        <w:rFonts w:ascii="Courier New" w:hAnsi="Courier New" w:cs="Courier New" w:hint="default"/>
+      </w:rPr>
+    </w:lvl>
+    <w:lvl w:ilvl="5" w:tplc="08070005" w:tentative="1">
+      <w:start w:val="1"/>
+      <w:numFmt w:val="bullet"/>
+      <w:lvlText w:val=""/>
+      <w:lvlJc w:val="left"/>
+      <w:pPr>
+        <w:ind w:left="4320" w:hanging="360"/>
+      </w:pPr>
+      <w:rPr>
+        <w:rFonts w:ascii="Wingdings" w:hAnsi="Wingdings" w:hint="default"/>
+      </w:rPr>
+    </w:lvl>
+    <w:lvl w:ilvl="6" w:tplc="08070001" w:tentative="1">
+      <w:start w:val="1"/>
+      <w:numFmt w:val="bullet"/>
+      <w:lvlText w:val=""/>
+      <w:lvlJc w:val="left"/>
+      <w:pPr>
+        <w:ind w:left="5040" w:hanging="360"/>
+      </w:pPr>
+      <w:rPr>
+        <w:rFonts w:ascii="Symbol" w:hAnsi="Symbol" w:hint="default"/>
+      </w:rPr>
+    </w:lvl>
+    <w:lvl w:ilvl="7" w:tplc="08070003" w:tentative="1">
+      <w:start w:val="1"/>
+      <w:numFmt w:val="bullet"/>
+      <w:lvlText w:val="o"/>
+      <w:lvlJc w:val="left"/>
+      <w:pPr>
+        <w:ind w:left="5760" w:hanging="360"/>
+      </w:pPr>
+      <w:rPr>
+        <w:rFonts w:ascii="Courier New" w:hAnsi="Courier New" w:cs="Courier New" w:hint="default"/>
+      </w:rPr>
+    </w:lvl>
+    <w:lvl w:ilvl="8" w:tplc="08070005" w:tentative="1">
+      <w:start w:val="1"/>
+      <w:numFmt w:val="bullet"/>
+      <w:lvlText w:val=""/>
+      <w:lvlJc w:val="left"/>
+      <w:pPr>
+        <w:ind w:left="6480" w:hanging="360"/>
+      </w:pPr>
+      <w:rPr>
+        <w:rFonts w:ascii="Wingdings" w:hAnsi="Wingdings" w:hint="default"/>
+      </w:rPr>
+    </w:lvl>
+  </w:abstractNum>
+  <w:abstractNum w:abstractNumId="23" w15:restartNumberingAfterBreak="0">
     <w:nsid w:val="6DEB25C3"/>
     <w:multiLevelType w:val="hybridMultilevel"/>
     <w:tmpl w:val="299EEEB0"/>
@@ -19445,62 +21602,193 @@
       </w:rPr>
     </w:lvl>
   </w:abstractNum>
+  <w:abstractNum w:abstractNumId="24" w15:restartNumberingAfterBreak="0">
+    <w:nsid w:val="6F7067A4"/>
+    <w:multiLevelType w:val="hybridMultilevel"/>
+    <w:tmpl w:val="38B6300A"/>
+    <w:lvl w:ilvl="0" w:tplc="F15E2802">
+      <w:start w:val="12"/>
+      <w:numFmt w:val="bullet"/>
+      <w:lvlText w:val="-"/>
+      <w:lvlJc w:val="left"/>
+      <w:pPr>
+        <w:ind w:left="720" w:hanging="360"/>
+      </w:pPr>
+      <w:rPr>
+        <w:rFonts w:ascii="Calibri" w:eastAsiaTheme="minorHAnsi" w:hAnsi="Calibri" w:cs="Calibri" w:hint="default"/>
+      </w:rPr>
+    </w:lvl>
+    <w:lvl w:ilvl="1" w:tplc="08070003" w:tentative="1">
+      <w:start w:val="1"/>
+      <w:numFmt w:val="bullet"/>
+      <w:lvlText w:val="o"/>
+      <w:lvlJc w:val="left"/>
+      <w:pPr>
+        <w:ind w:left="1440" w:hanging="360"/>
+      </w:pPr>
+      <w:rPr>
+        <w:rFonts w:ascii="Courier New" w:hAnsi="Courier New" w:cs="Courier New" w:hint="default"/>
+      </w:rPr>
+    </w:lvl>
+    <w:lvl w:ilvl="2" w:tplc="08070005" w:tentative="1">
+      <w:start w:val="1"/>
+      <w:numFmt w:val="bullet"/>
+      <w:lvlText w:val=""/>
+      <w:lvlJc w:val="left"/>
+      <w:pPr>
+        <w:ind w:left="2160" w:hanging="360"/>
+      </w:pPr>
+      <w:rPr>
+        <w:rFonts w:ascii="Wingdings" w:hAnsi="Wingdings" w:hint="default"/>
+      </w:rPr>
+    </w:lvl>
+    <w:lvl w:ilvl="3" w:tplc="08070001" w:tentative="1">
+      <w:start w:val="1"/>
+      <w:numFmt w:val="bullet"/>
+      <w:lvlText w:val=""/>
+      <w:lvlJc w:val="left"/>
+      <w:pPr>
+        <w:ind w:left="2880" w:hanging="360"/>
+      </w:pPr>
+      <w:rPr>
+        <w:rFonts w:ascii="Symbol" w:hAnsi="Symbol" w:hint="default"/>
+      </w:rPr>
+    </w:lvl>
+    <w:lvl w:ilvl="4" w:tplc="08070003" w:tentative="1">
+      <w:start w:val="1"/>
+      <w:numFmt w:val="bullet"/>
+      <w:lvlText w:val="o"/>
+      <w:lvlJc w:val="left"/>
+      <w:pPr>
+        <w:ind w:left="3600" w:hanging="360"/>
+      </w:pPr>
+      <w:rPr>
+        <w:rFonts w:ascii="Courier New" w:hAnsi="Courier New" w:cs="Courier New" w:hint="default"/>
+      </w:rPr>
+    </w:lvl>
+    <w:lvl w:ilvl="5" w:tplc="08070005" w:tentative="1">
+      <w:start w:val="1"/>
+      <w:numFmt w:val="bullet"/>
+      <w:lvlText w:val=""/>
+      <w:lvlJc w:val="left"/>
+      <w:pPr>
+        <w:ind w:left="4320" w:hanging="360"/>
+      </w:pPr>
+      <w:rPr>
+        <w:rFonts w:ascii="Wingdings" w:hAnsi="Wingdings" w:hint="default"/>
+      </w:rPr>
+    </w:lvl>
+    <w:lvl w:ilvl="6" w:tplc="08070001" w:tentative="1">
+      <w:start w:val="1"/>
+      <w:numFmt w:val="bullet"/>
+      <w:lvlText w:val=""/>
+      <w:lvlJc w:val="left"/>
+      <w:pPr>
+        <w:ind w:left="5040" w:hanging="360"/>
+      </w:pPr>
+      <w:rPr>
+        <w:rFonts w:ascii="Symbol" w:hAnsi="Symbol" w:hint="default"/>
+      </w:rPr>
+    </w:lvl>
+    <w:lvl w:ilvl="7" w:tplc="08070003" w:tentative="1">
+      <w:start w:val="1"/>
+      <w:numFmt w:val="bullet"/>
+      <w:lvlText w:val="o"/>
+      <w:lvlJc w:val="left"/>
+      <w:pPr>
+        <w:ind w:left="5760" w:hanging="360"/>
+      </w:pPr>
+      <w:rPr>
+        <w:rFonts w:ascii="Courier New" w:hAnsi="Courier New" w:cs="Courier New" w:hint="default"/>
+      </w:rPr>
+    </w:lvl>
+    <w:lvl w:ilvl="8" w:tplc="08070005" w:tentative="1">
+      <w:start w:val="1"/>
+      <w:numFmt w:val="bullet"/>
+      <w:lvlText w:val=""/>
+      <w:lvlJc w:val="left"/>
+      <w:pPr>
+        <w:ind w:left="6480" w:hanging="360"/>
+      </w:pPr>
+      <w:rPr>
+        <w:rFonts w:ascii="Wingdings" w:hAnsi="Wingdings" w:hint="default"/>
+      </w:rPr>
+    </w:lvl>
+  </w:abstractNum>
   <w:num w:numId="1">
+    <w:abstractNumId w:val="9"/>
+  </w:num>
+  <w:num w:numId="2">
+    <w:abstractNumId w:val="13"/>
+  </w:num>
+  <w:num w:numId="3">
+    <w:abstractNumId w:val="6"/>
+  </w:num>
+  <w:num w:numId="4">
+    <w:abstractNumId w:val="10"/>
+  </w:num>
+  <w:num w:numId="5">
+    <w:abstractNumId w:val="5"/>
+  </w:num>
+  <w:num w:numId="6">
+    <w:abstractNumId w:val="14"/>
+  </w:num>
+  <w:num w:numId="7">
+    <w:abstractNumId w:val="4"/>
+  </w:num>
+  <w:num w:numId="8">
+    <w:abstractNumId w:val="2"/>
+  </w:num>
+  <w:num w:numId="9">
+    <w:abstractNumId w:val="23"/>
+  </w:num>
+  <w:num w:numId="10">
+    <w:abstractNumId w:val="18"/>
+  </w:num>
+  <w:num w:numId="11">
+    <w:abstractNumId w:val="8"/>
+  </w:num>
+  <w:num w:numId="12">
+    <w:abstractNumId w:val="11"/>
+  </w:num>
+  <w:num w:numId="13">
+    <w:abstractNumId w:val="1"/>
+  </w:num>
+  <w:num w:numId="14">
+    <w:abstractNumId w:val="16"/>
+  </w:num>
+  <w:num w:numId="15">
     <w:abstractNumId w:val="7"/>
   </w:num>
-  <w:num w:numId="2">
-    <w:abstractNumId w:val="11"/>
+  <w:num w:numId="16">
+    <w:abstractNumId w:val="19"/>
   </w:num>
-  <w:num w:numId="3">
-    <w:abstractNumId w:val="4"/>
+  <w:num w:numId="17">
+    <w:abstractNumId w:val="17"/>
   </w:num>
-  <w:num w:numId="4">
-    <w:abstractNumId w:val="8"/>
+  <w:num w:numId="18">
+    <w:abstractNumId w:val="12"/>
   </w:num>
-  <w:num w:numId="5">
+  <w:num w:numId="19">
+    <w:abstractNumId w:val="15"/>
+  </w:num>
+  <w:num w:numId="20">
     <w:abstractNumId w:val="3"/>
   </w:num>
-  <w:num w:numId="6">
-    <w:abstractNumId w:val="12"/>
+  <w:num w:numId="21">
+    <w:abstractNumId w:val="20"/>
   </w:num>
-  <w:num w:numId="7">
-    <w:abstractNumId w:val="2"/>
+  <w:num w:numId="22">
+    <w:abstractNumId w:val="21"/>
   </w:num>
-  <w:num w:numId="8">
-    <w:abstractNumId w:val="1"/>
+  <w:num w:numId="23">
+    <w:abstractNumId w:val="24"/>
   </w:num>
-  <w:num w:numId="9">
-    <w:abstractNumId w:val="18"/>
+  <w:num w:numId="24">
+    <w:abstractNumId w:val="22"/>
   </w:num>
-  <w:num w:numId="10">
-    <w:abstractNumId w:val="16"/>
-  </w:num>
-  <w:num w:numId="11">
-    <w:abstractNumId w:val="6"/>
-  </w:num>
-  <w:num w:numId="12">
-    <w:abstractNumId w:val="9"/>
-  </w:num>
-  <w:num w:numId="13">
+  <w:num w:numId="25">
     <w:abstractNumId w:val="0"/>
-  </w:num>
-  <w:num w:numId="14">
-    <w:abstractNumId w:val="14"/>
-  </w:num>
-  <w:num w:numId="15">
-    <w:abstractNumId w:val="5"/>
-  </w:num>
-  <w:num w:numId="16">
-    <w:abstractNumId w:val="17"/>
-  </w:num>
-  <w:num w:numId="17">
-    <w:abstractNumId w:val="15"/>
-  </w:num>
-  <w:num w:numId="18">
-    <w:abstractNumId w:val="10"/>
-  </w:num>
-  <w:num w:numId="19">
-    <w:abstractNumId w:val="13"/>
   </w:num>
   <w:numIdMacAtCleanup w:val="1"/>
 </w:numbering>

--- a/00_MEP Vorbereitung Raphael Kissling/Zusammenfassung MEP/INTRO_Zusammenfassung.docx
+++ b/00_MEP Vorbereitung Raphael Kissling/Zusammenfassung MEP/INTRO_Zusammenfassung.docx
@@ -853,10 +853,10 @@
                   <v:path o:extrusionok="f" gradientshapeok="t" o:connecttype="rect"/>
                   <o:lock v:ext="edit" aspectratio="t"/>
                 </v:shapetype>
-                <v:shape id="_x0000_i1025" type="#_x0000_t75" style="width:182.7pt;height:182.7pt" o:ole="">
+                <v:shape id="_x0000_i1025" type="#_x0000_t75" style="width:182.6pt;height:182.6pt" o:ole="">
                   <v:imagedata r:id="rId7" o:title=""/>
                 </v:shape>
-                <o:OLEObject Type="Embed" ProgID="Visio.Drawing.15" ShapeID="_x0000_i1025" DrawAspect="Content" ObjectID="_1559065801" r:id="rId8"/>
+                <o:OLEObject Type="Embed" ProgID="Visio.Drawing.15" ShapeID="_x0000_i1025" DrawAspect="Content" ObjectID="_1559132641" r:id="rId8"/>
               </w:object>
             </w:r>
           </w:p>
@@ -1407,7 +1407,7 @@
           <w:lang w:eastAsia="de-CH"/>
         </w:rPr>
         <w:drawing>
-          <wp:anchor distT="0" distB="0" distL="114300" distR="114300" simplePos="0" relativeHeight="251658240" behindDoc="1" locked="0" layoutInCell="1" allowOverlap="1">
+          <wp:anchor distT="0" distB="0" distL="114300" distR="114300" simplePos="0" relativeHeight="251656192" behindDoc="1" locked="0" layoutInCell="1" allowOverlap="1">
             <wp:simplePos x="0" y="0"/>
             <wp:positionH relativeFrom="column">
               <wp:posOffset>2367915</wp:posOffset>
@@ -2481,7 +2481,7 @@
                 <w:lang w:eastAsia="de-CH"/>
               </w:rPr>
               <w:drawing>
-                <wp:anchor distT="0" distB="0" distL="114300" distR="114300" simplePos="0" relativeHeight="251692032" behindDoc="1" locked="0" layoutInCell="1" allowOverlap="1" wp14:anchorId="12E9BE90" wp14:editId="2C4043F9">
+                <wp:anchor distT="0" distB="0" distL="114300" distR="114300" simplePos="0" relativeHeight="251689984" behindDoc="1" locked="0" layoutInCell="1" allowOverlap="1" wp14:anchorId="12E9BE90" wp14:editId="2C4043F9">
                   <wp:simplePos x="0" y="0"/>
                   <wp:positionH relativeFrom="column">
                     <wp:posOffset>53975</wp:posOffset>
@@ -3295,7 +3295,7 @@
                 <w:lang w:eastAsia="de-CH"/>
               </w:rPr>
               <w:drawing>
-                <wp:anchor distT="0" distB="0" distL="114300" distR="114300" simplePos="0" relativeHeight="251682816" behindDoc="0" locked="0" layoutInCell="1" allowOverlap="1" wp14:anchorId="0571DB63" wp14:editId="7BFA0AE0">
+                <wp:anchor distT="0" distB="0" distL="114300" distR="114300" simplePos="0" relativeHeight="251680768" behindDoc="0" locked="0" layoutInCell="1" allowOverlap="1" wp14:anchorId="0571DB63" wp14:editId="7BFA0AE0">
                   <wp:simplePos x="0" y="0"/>
                   <wp:positionH relativeFrom="column">
                     <wp:posOffset>-65405</wp:posOffset>
@@ -3469,7 +3469,7 @@
                 <w:lang w:eastAsia="de-CH"/>
               </w:rPr>
               <w:drawing>
-                <wp:anchor distT="0" distB="0" distL="114300" distR="114300" simplePos="0" relativeHeight="251681792" behindDoc="1" locked="0" layoutInCell="1" allowOverlap="1" wp14:anchorId="42803021" wp14:editId="4AC34C76">
+                <wp:anchor distT="0" distB="0" distL="114300" distR="114300" simplePos="0" relativeHeight="251679744" behindDoc="1" locked="0" layoutInCell="1" allowOverlap="1" wp14:anchorId="42803021" wp14:editId="4AC34C76">
                   <wp:simplePos x="0" y="0"/>
                   <wp:positionH relativeFrom="column">
                     <wp:posOffset>-5080</wp:posOffset>
@@ -3865,7 +3865,7 @@
                 <w:lang w:eastAsia="de-CH"/>
               </w:rPr>
               <w:drawing>
-                <wp:anchor distT="0" distB="0" distL="114300" distR="114300" simplePos="0" relativeHeight="251680768" behindDoc="1" locked="0" layoutInCell="1" allowOverlap="1" wp14:anchorId="415928FA" wp14:editId="1485DE0F">
+                <wp:anchor distT="0" distB="0" distL="114300" distR="114300" simplePos="0" relativeHeight="251678720" behindDoc="1" locked="0" layoutInCell="1" allowOverlap="1" wp14:anchorId="415928FA" wp14:editId="1485DE0F">
                   <wp:simplePos x="0" y="0"/>
                   <wp:positionH relativeFrom="column">
                     <wp:posOffset>20955</wp:posOffset>
@@ -4748,7 +4748,7 @@
                 <w:lang w:eastAsia="de-CH"/>
               </w:rPr>
               <w:drawing>
-                <wp:anchor distT="0" distB="0" distL="114300" distR="114300" simplePos="0" relativeHeight="251684864" behindDoc="0" locked="0" layoutInCell="1" allowOverlap="1" wp14:anchorId="7B498F62" wp14:editId="500EA833">
+                <wp:anchor distT="0" distB="0" distL="114300" distR="114300" simplePos="0" relativeHeight="251682816" behindDoc="0" locked="0" layoutInCell="1" allowOverlap="1" wp14:anchorId="7B498F62" wp14:editId="500EA833">
                   <wp:simplePos x="0" y="0"/>
                   <wp:positionH relativeFrom="column">
                     <wp:posOffset>1270</wp:posOffset>
@@ -4855,7 +4855,7 @@
                 <w:lang w:eastAsia="de-CH"/>
               </w:rPr>
               <w:drawing>
-                <wp:anchor distT="0" distB="0" distL="114300" distR="114300" simplePos="0" relativeHeight="251685888" behindDoc="0" locked="0" layoutInCell="1" allowOverlap="1">
+                <wp:anchor distT="0" distB="0" distL="114300" distR="114300" simplePos="0" relativeHeight="251683840" behindDoc="0" locked="0" layoutInCell="1" allowOverlap="1">
                   <wp:simplePos x="0" y="0"/>
                   <wp:positionH relativeFrom="column">
                     <wp:posOffset>-2540</wp:posOffset>
@@ -5344,7 +5344,7 @@
                 <w:lang w:eastAsia="de-CH"/>
               </w:rPr>
               <w:drawing>
-                <wp:anchor distT="0" distB="0" distL="114300" distR="114300" simplePos="0" relativeHeight="251694080" behindDoc="0" locked="0" layoutInCell="1" allowOverlap="1">
+                <wp:anchor distT="0" distB="0" distL="114300" distR="114300" simplePos="0" relativeHeight="251692032" behindDoc="0" locked="0" layoutInCell="1" allowOverlap="1">
                   <wp:simplePos x="0" y="0"/>
                   <wp:positionH relativeFrom="column">
                     <wp:posOffset>-3175</wp:posOffset>
@@ -5456,7 +5456,7 @@
                 <w:lang w:eastAsia="de-CH"/>
               </w:rPr>
               <w:drawing>
-                <wp:anchor distT="0" distB="0" distL="114300" distR="114300" simplePos="0" relativeHeight="251693056" behindDoc="0" locked="0" layoutInCell="1" allowOverlap="1">
+                <wp:anchor distT="0" distB="0" distL="114300" distR="114300" simplePos="0" relativeHeight="251691008" behindDoc="0" locked="0" layoutInCell="1" allowOverlap="1">
                   <wp:simplePos x="0" y="0"/>
                   <wp:positionH relativeFrom="column">
                     <wp:posOffset>-31750</wp:posOffset>
@@ -6130,7 +6130,7 @@
                 <w:lang w:eastAsia="de-CH"/>
               </w:rPr>
               <w:drawing>
-                <wp:anchor distT="0" distB="0" distL="114300" distR="114300" simplePos="0" relativeHeight="251696128" behindDoc="0" locked="0" layoutInCell="1" allowOverlap="1">
+                <wp:anchor distT="0" distB="0" distL="114300" distR="114300" simplePos="0" relativeHeight="251694080" behindDoc="0" locked="0" layoutInCell="1" allowOverlap="1">
                   <wp:simplePos x="0" y="0"/>
                   <wp:positionH relativeFrom="column">
                     <wp:posOffset>-5715</wp:posOffset>
@@ -6187,7 +6187,7 @@
                 <w:lang w:eastAsia="de-CH"/>
               </w:rPr>
               <w:drawing>
-                <wp:anchor distT="0" distB="0" distL="114300" distR="114300" simplePos="0" relativeHeight="251695104" behindDoc="0" locked="0" layoutInCell="1" allowOverlap="1">
+                <wp:anchor distT="0" distB="0" distL="114300" distR="114300" simplePos="0" relativeHeight="251693056" behindDoc="0" locked="0" layoutInCell="1" allowOverlap="1">
                   <wp:simplePos x="0" y="0"/>
                   <wp:positionH relativeFrom="column">
                     <wp:posOffset>3175</wp:posOffset>
@@ -6378,7 +6378,7 @@
                 <w:lang w:eastAsia="de-CH"/>
               </w:rPr>
               <w:drawing>
-                <wp:anchor distT="0" distB="0" distL="114300" distR="114300" simplePos="0" relativeHeight="251699200" behindDoc="0" locked="0" layoutInCell="1" allowOverlap="1" wp14:anchorId="4D7D2852" wp14:editId="5580BC90">
+                <wp:anchor distT="0" distB="0" distL="114300" distR="114300" simplePos="0" relativeHeight="251697152" behindDoc="0" locked="0" layoutInCell="1" allowOverlap="1" wp14:anchorId="4D7D2852" wp14:editId="5580BC90">
                   <wp:simplePos x="0" y="0"/>
                   <wp:positionH relativeFrom="column">
                     <wp:posOffset>1811020</wp:posOffset>
@@ -6755,7 +6755,7 @@
                 <w:lang w:eastAsia="de-CH"/>
               </w:rPr>
               <w:drawing>
-                <wp:anchor distT="0" distB="0" distL="114300" distR="114300" simplePos="0" relativeHeight="251700224" behindDoc="0" locked="0" layoutInCell="1" allowOverlap="1">
+                <wp:anchor distT="0" distB="0" distL="114300" distR="114300" simplePos="0" relativeHeight="251698176" behindDoc="0" locked="0" layoutInCell="1" allowOverlap="1">
                   <wp:simplePos x="0" y="0"/>
                   <wp:positionH relativeFrom="column">
                     <wp:posOffset>0</wp:posOffset>
@@ -6980,7 +6980,7 @@
                 <w:lang w:eastAsia="de-CH"/>
               </w:rPr>
               <w:drawing>
-                <wp:anchor distT="0" distB="0" distL="114300" distR="114300" simplePos="0" relativeHeight="251702272" behindDoc="0" locked="0" layoutInCell="1" allowOverlap="1" wp14:anchorId="76274525" wp14:editId="5B94A2DD">
+                <wp:anchor distT="0" distB="0" distL="114300" distR="114300" simplePos="0" relativeHeight="251700224" behindDoc="0" locked="0" layoutInCell="1" allowOverlap="1" wp14:anchorId="76274525" wp14:editId="5B94A2DD">
                   <wp:simplePos x="0" y="0"/>
                   <wp:positionH relativeFrom="column">
                     <wp:posOffset>-5715</wp:posOffset>
@@ -7517,7 +7517,7 @@
                 <w:lang w:eastAsia="de-CH"/>
               </w:rPr>
               <w:drawing>
-                <wp:anchor distT="0" distB="0" distL="114300" distR="114300" simplePos="0" relativeHeight="251703296" behindDoc="0" locked="0" layoutInCell="1" allowOverlap="1">
+                <wp:anchor distT="0" distB="0" distL="114300" distR="114300" simplePos="0" relativeHeight="251701248" behindDoc="0" locked="0" layoutInCell="1" allowOverlap="1">
                   <wp:simplePos x="0" y="0"/>
                   <wp:positionH relativeFrom="column">
                     <wp:posOffset>3175</wp:posOffset>
@@ -7756,7 +7756,7 @@
                 <w:lang w:eastAsia="de-CH"/>
               </w:rPr>
               <w:drawing>
-                <wp:anchor distT="0" distB="0" distL="114300" distR="114300" simplePos="0" relativeHeight="251704320" behindDoc="0" locked="0" layoutInCell="1" allowOverlap="1">
+                <wp:anchor distT="0" distB="0" distL="114300" distR="114300" simplePos="0" relativeHeight="251702272" behindDoc="0" locked="0" layoutInCell="1" allowOverlap="1">
                   <wp:simplePos x="0" y="0"/>
                   <wp:positionH relativeFrom="column">
                     <wp:posOffset>-7620</wp:posOffset>
@@ -7889,7 +7889,7 @@
                 <w:lang w:eastAsia="de-CH"/>
               </w:rPr>
               <w:drawing>
-                <wp:anchor distT="0" distB="0" distL="114300" distR="114300" simplePos="0" relativeHeight="251705344" behindDoc="1" locked="0" layoutInCell="1" allowOverlap="1">
+                <wp:anchor distT="0" distB="0" distL="114300" distR="114300" simplePos="0" relativeHeight="251703296" behindDoc="1" locked="0" layoutInCell="1" allowOverlap="1">
                   <wp:simplePos x="0" y="0"/>
                   <wp:positionH relativeFrom="column">
                     <wp:posOffset>-17145</wp:posOffset>
@@ -8011,7 +8011,7 @@
                 <w:lang w:eastAsia="de-CH"/>
               </w:rPr>
               <w:drawing>
-                <wp:anchor distT="0" distB="0" distL="114300" distR="114300" simplePos="0" relativeHeight="251708416" behindDoc="0" locked="0" layoutInCell="1" allowOverlap="1" wp14:anchorId="5AE26894" wp14:editId="3AD2E2F0">
+                <wp:anchor distT="0" distB="0" distL="114300" distR="114300" simplePos="0" relativeHeight="251706368" behindDoc="0" locked="0" layoutInCell="1" allowOverlap="1" wp14:anchorId="5AE26894" wp14:editId="3AD2E2F0">
                   <wp:simplePos x="0" y="0"/>
                   <wp:positionH relativeFrom="column">
                     <wp:posOffset>1164249</wp:posOffset>
@@ -8156,7 +8156,7 @@
                 <w:lang w:eastAsia="de-CH"/>
               </w:rPr>
               <w:drawing>
-                <wp:anchor distT="0" distB="0" distL="114300" distR="114300" simplePos="0" relativeHeight="251710464" behindDoc="1" locked="0" layoutInCell="1" allowOverlap="1">
+                <wp:anchor distT="0" distB="0" distL="114300" distR="114300" simplePos="0" relativeHeight="251708416" behindDoc="1" locked="0" layoutInCell="1" allowOverlap="1">
                   <wp:simplePos x="0" y="0"/>
                   <wp:positionH relativeFrom="column">
                     <wp:posOffset>2735656</wp:posOffset>
@@ -8219,7 +8219,7 @@
                 <w:lang w:eastAsia="de-CH"/>
               </w:rPr>
               <w:drawing>
-                <wp:anchor distT="0" distB="0" distL="114300" distR="114300" simplePos="0" relativeHeight="251709440" behindDoc="1" locked="0" layoutInCell="1" allowOverlap="1">
+                <wp:anchor distT="0" distB="0" distL="114300" distR="114300" simplePos="0" relativeHeight="251707392" behindDoc="1" locked="0" layoutInCell="1" allowOverlap="1">
                   <wp:simplePos x="0" y="0"/>
                   <wp:positionH relativeFrom="column">
                     <wp:posOffset>1772627</wp:posOffset>
@@ -8565,7 +8565,7 @@
                 <w:lang w:eastAsia="de-CH"/>
               </w:rPr>
               <w:drawing>
-                <wp:anchor distT="0" distB="0" distL="114300" distR="114300" simplePos="0" relativeHeight="251711488" behindDoc="1" locked="0" layoutInCell="1" allowOverlap="1">
+                <wp:anchor distT="0" distB="0" distL="114300" distR="114300" simplePos="0" relativeHeight="251709440" behindDoc="1" locked="0" layoutInCell="1" allowOverlap="1">
                   <wp:simplePos x="0" y="0"/>
                   <wp:positionH relativeFrom="column">
                     <wp:posOffset>1889760</wp:posOffset>
@@ -8641,7 +8641,7 @@
                 <w:lang w:eastAsia="de-CH"/>
               </w:rPr>
               <w:drawing>
-                <wp:anchor distT="0" distB="0" distL="114300" distR="114300" simplePos="0" relativeHeight="251712512" behindDoc="1" locked="0" layoutInCell="1" allowOverlap="1">
+                <wp:anchor distT="0" distB="0" distL="114300" distR="114300" simplePos="0" relativeHeight="251710464" behindDoc="1" locked="0" layoutInCell="1" allowOverlap="1">
                   <wp:simplePos x="0" y="0"/>
                   <wp:positionH relativeFrom="column">
                     <wp:posOffset>2401882</wp:posOffset>
@@ -8930,7 +8930,7 @@
                 <w:lang w:eastAsia="de-CH"/>
               </w:rPr>
               <w:drawing>
-                <wp:anchor distT="0" distB="0" distL="114300" distR="114300" simplePos="0" relativeHeight="251713536" behindDoc="1" locked="0" layoutInCell="1" allowOverlap="1">
+                <wp:anchor distT="0" distB="0" distL="114300" distR="114300" simplePos="0" relativeHeight="251711488" behindDoc="1" locked="0" layoutInCell="1" allowOverlap="1">
                   <wp:simplePos x="0" y="0"/>
                   <wp:positionH relativeFrom="column">
                     <wp:posOffset>1727503</wp:posOffset>
@@ -9073,7 +9073,7 @@
                 <w:lang w:eastAsia="de-CH"/>
               </w:rPr>
               <w:drawing>
-                <wp:anchor distT="0" distB="0" distL="114300" distR="114300" simplePos="0" relativeHeight="251714560" behindDoc="1" locked="0" layoutInCell="1" allowOverlap="1">
+                <wp:anchor distT="0" distB="0" distL="114300" distR="114300" simplePos="0" relativeHeight="251712512" behindDoc="1" locked="0" layoutInCell="1" allowOverlap="1">
                   <wp:simplePos x="0" y="0"/>
                   <wp:positionH relativeFrom="column">
                     <wp:posOffset>1853280</wp:posOffset>
@@ -9430,7 +9430,7 @@
                 <w:lang w:eastAsia="de-CH"/>
               </w:rPr>
               <w:drawing>
-                <wp:anchor distT="0" distB="0" distL="114300" distR="114300" simplePos="0" relativeHeight="251715584" behindDoc="1" locked="0" layoutInCell="1" allowOverlap="1">
+                <wp:anchor distT="0" distB="0" distL="114300" distR="114300" simplePos="0" relativeHeight="251713536" behindDoc="1" locked="0" layoutInCell="1" allowOverlap="1">
                   <wp:simplePos x="0" y="0"/>
                   <wp:positionH relativeFrom="column">
                     <wp:posOffset>1922780</wp:posOffset>
@@ -9593,7 +9593,7 @@
                 <w:lang w:eastAsia="de-CH"/>
               </w:rPr>
               <w:drawing>
-                <wp:anchor distT="0" distB="0" distL="114300" distR="114300" simplePos="0" relativeHeight="251717632" behindDoc="1" locked="0" layoutInCell="1" allowOverlap="1">
+                <wp:anchor distT="0" distB="0" distL="114300" distR="114300" simplePos="0" relativeHeight="251715584" behindDoc="1" locked="0" layoutInCell="1" allowOverlap="1">
                   <wp:simplePos x="0" y="0"/>
                   <wp:positionH relativeFrom="column">
                     <wp:posOffset>2074545</wp:posOffset>
@@ -9675,7 +9675,7 @@
                 <w:lang w:eastAsia="de-CH"/>
               </w:rPr>
               <w:drawing>
-                <wp:anchor distT="0" distB="0" distL="114300" distR="114300" simplePos="0" relativeHeight="251716608" behindDoc="1" locked="0" layoutInCell="1" allowOverlap="1">
+                <wp:anchor distT="0" distB="0" distL="114300" distR="114300" simplePos="0" relativeHeight="251714560" behindDoc="1" locked="0" layoutInCell="1" allowOverlap="1">
                   <wp:simplePos x="0" y="0"/>
                   <wp:positionH relativeFrom="column">
                     <wp:posOffset>-29210</wp:posOffset>
@@ -9819,7 +9819,7 @@
                 <w:lang w:eastAsia="de-CH"/>
               </w:rPr>
               <w:drawing>
-                <wp:anchor distT="0" distB="0" distL="114300" distR="114300" simplePos="0" relativeHeight="251718656" behindDoc="1" locked="0" layoutInCell="1" allowOverlap="1">
+                <wp:anchor distT="0" distB="0" distL="114300" distR="114300" simplePos="0" relativeHeight="251716608" behindDoc="1" locked="0" layoutInCell="1" allowOverlap="1">
                   <wp:simplePos x="0" y="0"/>
                   <wp:positionH relativeFrom="margin">
                     <wp:posOffset>4435755</wp:posOffset>
@@ -10104,7 +10104,7 @@
               </w:rPr>
               <w:lastRenderedPageBreak/>
               <w:drawing>
-                <wp:anchor distT="0" distB="0" distL="114300" distR="114300" simplePos="0" relativeHeight="251719680" behindDoc="1" locked="0" layoutInCell="1" allowOverlap="1">
+                <wp:anchor distT="0" distB="0" distL="114300" distR="114300" simplePos="0" relativeHeight="251717632" behindDoc="1" locked="0" layoutInCell="1" allowOverlap="1">
                   <wp:simplePos x="0" y="0"/>
                   <wp:positionH relativeFrom="margin">
                     <wp:posOffset>2207914</wp:posOffset>
@@ -10186,7 +10186,7 @@
                 <w:lang w:eastAsia="de-CH"/>
               </w:rPr>
               <w:drawing>
-                <wp:anchor distT="0" distB="0" distL="114300" distR="114300" simplePos="0" relativeHeight="251720704" behindDoc="1" locked="0" layoutInCell="1" allowOverlap="1">
+                <wp:anchor distT="0" distB="0" distL="114300" distR="114300" simplePos="0" relativeHeight="251718656" behindDoc="1" locked="0" layoutInCell="1" allowOverlap="1">
                   <wp:simplePos x="0" y="0"/>
                   <wp:positionH relativeFrom="margin">
                     <wp:posOffset>2719070</wp:posOffset>
@@ -10417,7 +10417,7 @@
                 <w:lang w:eastAsia="de-CH"/>
               </w:rPr>
               <w:drawing>
-                <wp:anchor distT="0" distB="0" distL="114300" distR="114300" simplePos="0" relativeHeight="251721728" behindDoc="1" locked="0" layoutInCell="1" allowOverlap="1">
+                <wp:anchor distT="0" distB="0" distL="114300" distR="114300" simplePos="0" relativeHeight="251719680" behindDoc="1" locked="0" layoutInCell="1" allowOverlap="1">
                   <wp:simplePos x="0" y="0"/>
                   <wp:positionH relativeFrom="column">
                     <wp:posOffset>1240790</wp:posOffset>
@@ -10602,7 +10602,7 @@
                 <w:lang w:eastAsia="de-CH"/>
               </w:rPr>
               <w:drawing>
-                <wp:anchor distT="0" distB="0" distL="114300" distR="114300" simplePos="0" relativeHeight="251744256" behindDoc="1" locked="0" layoutInCell="1" allowOverlap="1" wp14:anchorId="4FD896A0" wp14:editId="43176260">
+                <wp:anchor distT="0" distB="0" distL="114300" distR="114300" simplePos="0" relativeHeight="251742208" behindDoc="1" locked="0" layoutInCell="1" allowOverlap="1" wp14:anchorId="4FD896A0" wp14:editId="43176260">
                   <wp:simplePos x="0" y="0"/>
                   <wp:positionH relativeFrom="column">
                     <wp:posOffset>-23495</wp:posOffset>
@@ -10702,7 +10702,7 @@
                 <w:lang w:eastAsia="de-CH"/>
               </w:rPr>
               <w:drawing>
-                <wp:anchor distT="0" distB="0" distL="114300" distR="114300" simplePos="0" relativeHeight="251745280" behindDoc="1" locked="0" layoutInCell="1" allowOverlap="1" wp14:anchorId="7325C614" wp14:editId="0B2CD8DE">
+                <wp:anchor distT="0" distB="0" distL="114300" distR="114300" simplePos="0" relativeHeight="251743232" behindDoc="1" locked="0" layoutInCell="1" allowOverlap="1" wp14:anchorId="7325C614" wp14:editId="0B2CD8DE">
                   <wp:simplePos x="0" y="0"/>
                   <wp:positionH relativeFrom="column">
                     <wp:posOffset>-16510</wp:posOffset>
@@ -10865,7 +10865,7 @@
                 <w:lang w:eastAsia="de-CH"/>
               </w:rPr>
               <w:drawing>
-                <wp:anchor distT="0" distB="0" distL="114300" distR="114300" simplePos="0" relativeHeight="251746304" behindDoc="1" locked="0" layoutInCell="1" allowOverlap="1" wp14:anchorId="528869D4" wp14:editId="5650D829">
+                <wp:anchor distT="0" distB="0" distL="114300" distR="114300" simplePos="0" relativeHeight="251744256" behindDoc="1" locked="0" layoutInCell="1" allowOverlap="1" wp14:anchorId="528869D4" wp14:editId="5650D829">
                   <wp:simplePos x="0" y="0"/>
                   <wp:positionH relativeFrom="column">
                     <wp:posOffset>10795</wp:posOffset>
@@ -11309,7 +11309,7 @@
                 <w:lang w:eastAsia="de-CH"/>
               </w:rPr>
               <w:drawing>
-                <wp:anchor distT="0" distB="0" distL="114300" distR="114300" simplePos="0" relativeHeight="251741184" behindDoc="1" locked="0" layoutInCell="1" allowOverlap="1" wp14:anchorId="256F6C4D" wp14:editId="3E9A8D74">
+                <wp:anchor distT="0" distB="0" distL="114300" distR="114300" simplePos="0" relativeHeight="251739136" behindDoc="1" locked="0" layoutInCell="1" allowOverlap="1" wp14:anchorId="256F6C4D" wp14:editId="3E9A8D74">
                   <wp:simplePos x="0" y="0"/>
                   <wp:positionH relativeFrom="margin">
                     <wp:posOffset>1901076</wp:posOffset>
@@ -11636,7 +11636,7 @@
                 <w:lang w:eastAsia="de-CH"/>
               </w:rPr>
               <w:drawing>
-                <wp:anchor distT="0" distB="0" distL="114300" distR="114300" simplePos="0" relativeHeight="251742208" behindDoc="1" locked="0" layoutInCell="1" allowOverlap="1">
+                <wp:anchor distT="0" distB="0" distL="114300" distR="114300" simplePos="0" relativeHeight="251740160" behindDoc="1" locked="0" layoutInCell="1" allowOverlap="1">
                   <wp:simplePos x="0" y="0"/>
                   <wp:positionH relativeFrom="column">
                     <wp:posOffset>-1905</wp:posOffset>
@@ -12214,7 +12214,7 @@
                 <w:lang w:eastAsia="de-CH"/>
               </w:rPr>
               <w:drawing>
-                <wp:anchor distT="0" distB="0" distL="114300" distR="114300" simplePos="0" relativeHeight="251748352" behindDoc="1" locked="0" layoutInCell="1" allowOverlap="1" wp14:anchorId="76D82508" wp14:editId="5D118BE8">
+                <wp:anchor distT="0" distB="0" distL="114300" distR="114300" simplePos="0" relativeHeight="251746304" behindDoc="1" locked="0" layoutInCell="1" allowOverlap="1" wp14:anchorId="76D82508" wp14:editId="5D118BE8">
                   <wp:simplePos x="0" y="0"/>
                   <wp:positionH relativeFrom="column">
                     <wp:posOffset>180975</wp:posOffset>
@@ -12353,7 +12353,7 @@
                 <w:lang w:eastAsia="de-CH"/>
               </w:rPr>
               <w:drawing>
-                <wp:anchor distT="0" distB="0" distL="114300" distR="114300" simplePos="0" relativeHeight="251750400" behindDoc="1" locked="0" layoutInCell="1" allowOverlap="1" wp14:anchorId="7E61AA7D" wp14:editId="03D66843">
+                <wp:anchor distT="0" distB="0" distL="114300" distR="114300" simplePos="0" relativeHeight="251748352" behindDoc="1" locked="0" layoutInCell="1" allowOverlap="1" wp14:anchorId="7E61AA7D" wp14:editId="03D66843">
                   <wp:simplePos x="0" y="0"/>
                   <wp:positionH relativeFrom="column">
                     <wp:posOffset>1369060</wp:posOffset>
@@ -12531,7 +12531,7 @@
                 <w:lang w:eastAsia="de-CH"/>
               </w:rPr>
               <w:drawing>
-                <wp:anchor distT="0" distB="0" distL="114300" distR="114300" simplePos="0" relativeHeight="251752448" behindDoc="1" locked="0" layoutInCell="1" allowOverlap="1" wp14:anchorId="469B88B9" wp14:editId="57D8F247">
+                <wp:anchor distT="0" distB="0" distL="114300" distR="114300" simplePos="0" relativeHeight="251750400" behindDoc="1" locked="0" layoutInCell="1" allowOverlap="1" wp14:anchorId="469B88B9" wp14:editId="57D8F247">
                   <wp:simplePos x="0" y="0"/>
                   <wp:positionH relativeFrom="margin">
                     <wp:posOffset>8585</wp:posOffset>
@@ -13281,7 +13281,7 @@
                 <w:lang w:eastAsia="de-CH"/>
               </w:rPr>
               <w:drawing>
-                <wp:anchor distT="0" distB="0" distL="114300" distR="114300" simplePos="0" relativeHeight="251755520" behindDoc="1" locked="0" layoutInCell="1" allowOverlap="1">
+                <wp:anchor distT="0" distB="0" distL="114300" distR="114300" simplePos="0" relativeHeight="251753472" behindDoc="1" locked="0" layoutInCell="1" allowOverlap="1">
                   <wp:simplePos x="0" y="0"/>
                   <wp:positionH relativeFrom="margin">
                     <wp:posOffset>3796614</wp:posOffset>
@@ -13350,7 +13350,7 @@
                 <w:lang w:eastAsia="de-CH"/>
               </w:rPr>
               <w:drawing>
-                <wp:anchor distT="0" distB="0" distL="114300" distR="114300" simplePos="0" relativeHeight="251754496" behindDoc="1" locked="0" layoutInCell="1" allowOverlap="1">
+                <wp:anchor distT="0" distB="0" distL="114300" distR="114300" simplePos="0" relativeHeight="251752448" behindDoc="1" locked="0" layoutInCell="1" allowOverlap="1">
                   <wp:simplePos x="0" y="0"/>
                   <wp:positionH relativeFrom="column">
                     <wp:posOffset>3606648</wp:posOffset>
@@ -13419,7 +13419,7 @@
                 <w:lang w:eastAsia="de-CH"/>
               </w:rPr>
               <w:drawing>
-                <wp:anchor distT="0" distB="0" distL="114300" distR="114300" simplePos="0" relativeHeight="251753472" behindDoc="1" locked="0" layoutInCell="1" allowOverlap="1">
+                <wp:anchor distT="0" distB="0" distL="114300" distR="114300" simplePos="0" relativeHeight="251751424" behindDoc="1" locked="0" layoutInCell="1" allowOverlap="1">
                   <wp:simplePos x="0" y="0"/>
                   <wp:positionH relativeFrom="column">
                     <wp:posOffset>-13361</wp:posOffset>
@@ -13511,7 +13511,7 @@
                 <w:lang w:eastAsia="de-CH"/>
               </w:rPr>
               <w:drawing>
-                <wp:anchor distT="0" distB="0" distL="114300" distR="114300" simplePos="0" relativeHeight="251756544" behindDoc="1" locked="0" layoutInCell="1" allowOverlap="1">
+                <wp:anchor distT="0" distB="0" distL="114300" distR="114300" simplePos="0" relativeHeight="251754496" behindDoc="1" locked="0" layoutInCell="1" allowOverlap="1">
                   <wp:simplePos x="0" y="0"/>
                   <wp:positionH relativeFrom="column">
                     <wp:posOffset>3789807</wp:posOffset>
@@ -13786,7 +13786,7 @@
                 <w:lang w:eastAsia="de-CH"/>
               </w:rPr>
               <w:drawing>
-                <wp:anchor distT="0" distB="0" distL="114300" distR="114300" simplePos="0" relativeHeight="251757568" behindDoc="1" locked="0" layoutInCell="1" allowOverlap="1">
+                <wp:anchor distT="0" distB="0" distL="114300" distR="114300" simplePos="0" relativeHeight="251755520" behindDoc="1" locked="0" layoutInCell="1" allowOverlap="1">
                   <wp:simplePos x="0" y="0"/>
                   <wp:positionH relativeFrom="column">
                     <wp:posOffset>2717800</wp:posOffset>
@@ -14399,74 +14399,17 @@
             <w:pPr>
               <w:pStyle w:val="berschrift2"/>
               <w:outlineLvl w:val="1"/>
-              <w:rPr>
-                <w:lang w:val="en-GB"/>
-              </w:rPr>
-            </w:pPr>
-            <w:r>
-              <w:rPr>
-                <w:lang w:val="en-GB"/>
-              </w:rPr>
+            </w:pPr>
+            <w:r>
               <w:t>CPU Registers</w:t>
             </w:r>
             <w:r>
-              <w:rPr>
-                <w:lang w:val="en-GB"/>
-              </w:rPr>
-              <w:t xml:space="preserve"> (</w:t>
-            </w:r>
-            <w:proofErr w:type="spellStart"/>
-            <w:r>
-              <w:rPr>
-                <w:lang w:val="en-GB"/>
-              </w:rPr>
-              <w:t>eine</w:t>
-            </w:r>
-            <w:proofErr w:type="spellEnd"/>
-            <w:r>
-              <w:rPr>
-                <w:lang w:val="en-GB"/>
-              </w:rPr>
-              <w:t xml:space="preserve"> </w:t>
-            </w:r>
-            <w:proofErr w:type="spellStart"/>
-            <w:r>
-              <w:rPr>
-                <w:lang w:val="en-GB"/>
-              </w:rPr>
-              <w:t>Auswahl</w:t>
-            </w:r>
-            <w:proofErr w:type="spellEnd"/>
-            <w:r>
-              <w:rPr>
-                <w:lang w:val="en-GB"/>
-              </w:rPr>
-              <w:t>)</w:t>
-            </w:r>
-          </w:p>
-          <w:p>
-            <w:pPr>
-              <w:rPr>
-                <w:lang w:val="en-GB"/>
-              </w:rPr>
-            </w:pPr>
-            <w:r>
-              <w:rPr>
-                <w:lang w:val="en-GB"/>
-              </w:rPr>
-              <w:t>-</w:t>
-            </w:r>
-            <w:r>
-              <w:rPr>
-                <w:lang w:val="en-GB"/>
-              </w:rPr>
-              <w:t xml:space="preserve"> </w:t>
-            </w:r>
-            <w:r>
-              <w:rPr>
-                <w:lang w:val="en-GB"/>
-              </w:rPr>
-              <w:t xml:space="preserve">RO-R12 GPR (32bit) </w:t>
+              <w:t xml:space="preserve"> (eine Auswahl)</w:t>
+            </w:r>
+          </w:p>
+          <w:p>
+            <w:r>
+              <w:t xml:space="preserve">- RO-R12 GPR (32bit) </w:t>
             </w:r>
           </w:p>
           <w:p>
@@ -14569,7 +14512,7 @@
                 <w:lang w:eastAsia="de-CH"/>
               </w:rPr>
               <w:drawing>
-                <wp:anchor distT="0" distB="0" distL="114300" distR="114300" simplePos="0" relativeHeight="251770880" behindDoc="1" locked="0" layoutInCell="1" allowOverlap="1">
+                <wp:anchor distT="0" distB="0" distL="114300" distR="114300" simplePos="0" relativeHeight="251768832" behindDoc="1" locked="0" layoutInCell="1" allowOverlap="1">
                   <wp:simplePos x="0" y="0"/>
                   <wp:positionH relativeFrom="column">
                     <wp:posOffset>1573003</wp:posOffset>
@@ -14816,14 +14759,14 @@
             <w:pPr>
               <w:rPr>
                 <w:b/>
-                <w:lang w:val="fr-CH"/>
+                <w:lang w:val="en-GB"/>
               </w:rPr>
             </w:pPr>
             <w:r>
               <w:rPr>
                 <w:b/>
                 <w:highlight w:val="yellow"/>
-                <w:lang w:val="fr-CH"/>
+                <w:lang w:val="en-GB"/>
               </w:rPr>
               <w:t>BASEPRI:</w:t>
             </w:r>
@@ -15150,7 +15093,7 @@
                 <w:lang w:eastAsia="de-CH"/>
               </w:rPr>
               <w:drawing>
-                <wp:anchor distT="0" distB="0" distL="114300" distR="114300" simplePos="0" relativeHeight="251764736" behindDoc="1" locked="0" layoutInCell="1" allowOverlap="1" wp14:anchorId="0938D4F6" wp14:editId="644E8CAD">
+                <wp:anchor distT="0" distB="0" distL="114300" distR="114300" simplePos="0" relativeHeight="251762688" behindDoc="1" locked="0" layoutInCell="1" allowOverlap="1" wp14:anchorId="0938D4F6" wp14:editId="644E8CAD">
                   <wp:simplePos x="0" y="0"/>
                   <wp:positionH relativeFrom="column">
                     <wp:posOffset>-3810</wp:posOffset>
@@ -15471,7 +15414,7 @@
                 <w:lang w:eastAsia="de-CH"/>
               </w:rPr>
               <w:drawing>
-                <wp:anchor distT="0" distB="0" distL="114300" distR="114300" simplePos="0" relativeHeight="251765760" behindDoc="1" locked="0" layoutInCell="1" allowOverlap="1" wp14:anchorId="3477A23D" wp14:editId="6C97CC62">
+                <wp:anchor distT="0" distB="0" distL="114300" distR="114300" simplePos="0" relativeHeight="251763712" behindDoc="1" locked="0" layoutInCell="1" allowOverlap="1" wp14:anchorId="3477A23D" wp14:editId="6C97CC62">
                   <wp:simplePos x="0" y="0"/>
                   <wp:positionH relativeFrom="column">
                     <wp:posOffset>-17145</wp:posOffset>
@@ -15895,7 +15838,7 @@
                 <w:lang w:eastAsia="de-CH"/>
               </w:rPr>
               <w:drawing>
-                <wp:anchor distT="0" distB="0" distL="114300" distR="114300" simplePos="0" relativeHeight="251769856" behindDoc="1" locked="0" layoutInCell="1" allowOverlap="1">
+                <wp:anchor distT="0" distB="0" distL="114300" distR="114300" simplePos="0" relativeHeight="251767808" behindDoc="1" locked="0" layoutInCell="1" allowOverlap="1">
                   <wp:simplePos x="0" y="0"/>
                   <wp:positionH relativeFrom="column">
                     <wp:posOffset>25556</wp:posOffset>
@@ -16011,13 +15954,7 @@
               <w:rPr>
                 <w:lang w:val="en-GB"/>
               </w:rPr>
-              <w:t xml:space="preserve"> defines if an interrupt can nest/interru</w:t>
-            </w:r>
-            <w:r>
-              <w:rPr>
-                <w:lang w:val="en-GB"/>
-              </w:rPr>
-              <w:t xml:space="preserve">pt an already running interrupt. </w:t>
+              <w:t xml:space="preserve"> defines if an interrupt can nest/interrupt an already running interrupt. </w:t>
             </w:r>
             <w:r>
               <w:rPr>
@@ -16174,7 +16111,7 @@
                 <w:lang w:eastAsia="de-CH"/>
               </w:rPr>
               <w:drawing>
-                <wp:anchor distT="0" distB="0" distL="114300" distR="114300" simplePos="0" relativeHeight="251768832" behindDoc="1" locked="0" layoutInCell="1" allowOverlap="1" wp14:anchorId="59BDFD9A" wp14:editId="68B6DE93">
+                <wp:anchor distT="0" distB="0" distL="114300" distR="114300" simplePos="0" relativeHeight="251766784" behindDoc="1" locked="0" layoutInCell="1" allowOverlap="1" wp14:anchorId="59BDFD9A" wp14:editId="68B6DE93">
                   <wp:simplePos x="0" y="0"/>
                   <wp:positionH relativeFrom="column">
                     <wp:posOffset>4026</wp:posOffset>
@@ -16278,13 +16215,7 @@
               <w:rPr>
                 <w:lang w:val="fr-CH"/>
               </w:rPr>
-              <w:t xml:space="preserve">: </w:t>
-            </w:r>
-            <w:r>
-              <w:rPr>
-                <w:lang w:val="fr-CH"/>
-              </w:rPr>
-              <w:t>0x00, 0x20, 0x40, 0x60, 0x80, 0xA0, 0xC0, 0xE0</w:t>
+              <w:t>: 0x00, 0x20, 0x40, 0x60, 0x80, 0xA0, 0xC0, 0xE0</w:t>
             </w:r>
           </w:p>
           <w:p>
@@ -16371,115 +16302,103 @@
               <w:rPr>
                 <w:lang w:val="en-GB"/>
               </w:rPr>
-              <w:t>On the</w:t>
-            </w:r>
+              <w:t xml:space="preserve">On the </w:t>
+            </w:r>
+            <w:r>
+              <w:rPr>
+                <w:b/>
+                <w:highlight w:val="yellow"/>
+                <w:lang w:val="en-GB"/>
+              </w:rPr>
+              <w:t>Cortex M0/M0+</w:t>
+            </w:r>
+            <w:r>
+              <w:rPr>
+                <w:lang w:val="en-GB"/>
+              </w:rPr>
+              <w:t xml:space="preserve"> there are the following (Cortex- M3/4/7 hat </w:t>
+            </w:r>
+            <w:proofErr w:type="spellStart"/>
+            <w:r>
+              <w:rPr>
+                <w:lang w:val="en-GB"/>
+              </w:rPr>
+              <w:t>noch</w:t>
+            </w:r>
+            <w:proofErr w:type="spellEnd"/>
             <w:r>
               <w:rPr>
                 <w:lang w:val="en-GB"/>
               </w:rPr>
               <w:t xml:space="preserve"> </w:t>
             </w:r>
+            <w:proofErr w:type="spellStart"/>
+            <w:r>
+              <w:rPr>
+                <w:lang w:val="en-GB"/>
+              </w:rPr>
+              <w:t>ein</w:t>
+            </w:r>
+            <w:proofErr w:type="spellEnd"/>
+            <w:r>
+              <w:rPr>
+                <w:lang w:val="en-GB"/>
+              </w:rPr>
+              <w:t xml:space="preserve"> </w:t>
+            </w:r>
+            <w:proofErr w:type="spellStart"/>
+            <w:r>
+              <w:rPr>
+                <w:lang w:val="en-GB"/>
+              </w:rPr>
+              <w:t>zusätzliches</w:t>
+            </w:r>
+            <w:proofErr w:type="spellEnd"/>
+            <w:r>
+              <w:rPr>
+                <w:lang w:val="en-GB"/>
+              </w:rPr>
+              <w:t>)</w:t>
+            </w:r>
+          </w:p>
+          <w:p>
+            <w:pPr>
+              <w:rPr>
+                <w:lang w:val="en-GB"/>
+              </w:rPr>
+            </w:pPr>
+            <w:r>
+              <w:rPr>
+                <w:lang w:val="en-GB"/>
+              </w:rPr>
+              <w:t>-</w:t>
+            </w:r>
+            <w:r>
+              <w:rPr>
+                <w:lang w:val="en-GB"/>
+              </w:rPr>
+              <w:t xml:space="preserve"> </w:t>
+            </w:r>
             <w:r>
               <w:rPr>
                 <w:b/>
                 <w:highlight w:val="yellow"/>
                 <w:lang w:val="en-GB"/>
               </w:rPr>
-              <w:t>Cortex M0/M0+</w:t>
-            </w:r>
-            <w:r>
-              <w:rPr>
-                <w:lang w:val="en-GB"/>
-              </w:rPr>
-              <w:t xml:space="preserve"> there are the following (Cortex- M3/4/7 hat </w:t>
-            </w:r>
-            <w:proofErr w:type="spellStart"/>
-            <w:r>
-              <w:rPr>
-                <w:lang w:val="en-GB"/>
-              </w:rPr>
-              <w:t>noch</w:t>
-            </w:r>
-            <w:proofErr w:type="spellEnd"/>
-            <w:r>
-              <w:rPr>
+              <w:t>NVIC ICER</w:t>
+            </w:r>
+            <w:r>
+              <w:rPr>
+                <w:highlight w:val="yellow"/>
                 <w:lang w:val="en-GB"/>
               </w:rPr>
               <w:t xml:space="preserve"> </w:t>
             </w:r>
-            <w:proofErr w:type="spellStart"/>
-            <w:r>
-              <w:rPr>
-                <w:lang w:val="en-GB"/>
-              </w:rPr>
-              <w:t>ein</w:t>
-            </w:r>
-            <w:proofErr w:type="spellEnd"/>
-            <w:r>
-              <w:rPr>
-                <w:lang w:val="en-GB"/>
-              </w:rPr>
-              <w:t xml:space="preserve"> </w:t>
-            </w:r>
-            <w:proofErr w:type="spellStart"/>
-            <w:r>
-              <w:rPr>
-                <w:lang w:val="en-GB"/>
-              </w:rPr>
-              <w:t>zusätzliches</w:t>
-            </w:r>
-            <w:proofErr w:type="spellEnd"/>
-            <w:r>
-              <w:rPr>
-                <w:lang w:val="en-GB"/>
-              </w:rPr>
-              <w:t>)</w:t>
-            </w:r>
-          </w:p>
-          <w:p>
-            <w:pPr>
-              <w:rPr>
-                <w:lang w:val="en-GB"/>
-              </w:rPr>
-            </w:pPr>
-            <w:r>
-              <w:rPr>
-                <w:lang w:val="en-GB"/>
-              </w:rPr>
-              <w:t>-</w:t>
-            </w:r>
-            <w:r>
-              <w:rPr>
-                <w:lang w:val="en-GB"/>
-              </w:rPr>
-              <w:t xml:space="preserve"> </w:t>
-            </w:r>
-            <w:r>
-              <w:rPr>
-                <w:b/>
-                <w:highlight w:val="yellow"/>
-                <w:lang w:val="en-GB"/>
-              </w:rPr>
-              <w:t>NVIC ICER</w:t>
-            </w:r>
-            <w:r>
-              <w:rPr>
-                <w:highlight w:val="yellow"/>
-                <w:lang w:val="en-GB"/>
-              </w:rPr>
-              <w:t xml:space="preserve"> </w:t>
-            </w:r>
-            <w:r>
-              <w:rPr>
-                <w:lang w:val="en-GB"/>
-              </w:rPr>
-              <w:t>(Interrupt Clear Enable Regist</w:t>
-            </w:r>
-            <w:r>
-              <w:rPr>
-                <w:lang w:val="en-GB"/>
-              </w:rPr>
-              <w:t>er): disable interrupt bit, one</w:t>
+            <w:r>
+              <w:rPr>
+                <w:lang w:val="en-GB"/>
+              </w:rPr>
+              <w:t>(Interrupt Clear Enable Register): disable interrupt bit, one</w:t>
             </w:r>
             <w:r>
               <w:rPr>
@@ -16884,7 +16803,7 @@
                 <w:lang w:eastAsia="de-CH"/>
               </w:rPr>
               <w:drawing>
-                <wp:anchor distT="0" distB="0" distL="114300" distR="114300" simplePos="0" relativeHeight="251771904" behindDoc="1" locked="0" layoutInCell="1" allowOverlap="1">
+                <wp:anchor distT="0" distB="0" distL="114300" distR="114300" simplePos="0" relativeHeight="251769856" behindDoc="1" locked="0" layoutInCell="1" allowOverlap="1">
                   <wp:simplePos x="0" y="0"/>
                   <wp:positionH relativeFrom="column">
                     <wp:posOffset>3507225</wp:posOffset>
@@ -17213,7 +17132,7 @@
                 <w:lang w:eastAsia="de-CH"/>
               </w:rPr>
               <w:drawing>
-                <wp:anchor distT="0" distB="0" distL="114300" distR="114300" simplePos="0" relativeHeight="251772928" behindDoc="1" locked="0" layoutInCell="1" allowOverlap="1">
+                <wp:anchor distT="0" distB="0" distL="114300" distR="114300" simplePos="0" relativeHeight="251770880" behindDoc="1" locked="0" layoutInCell="1" allowOverlap="1">
                   <wp:simplePos x="0" y="0"/>
                   <wp:positionH relativeFrom="column">
                     <wp:posOffset>1438275</wp:posOffset>
@@ -17395,7 +17314,7 @@
                 <w:lang w:eastAsia="de-CH"/>
               </w:rPr>
               <w:drawing>
-                <wp:anchor distT="0" distB="0" distL="114300" distR="114300" simplePos="0" relativeHeight="251774976" behindDoc="1" locked="0" layoutInCell="1" allowOverlap="1">
+                <wp:anchor distT="0" distB="0" distL="114300" distR="114300" simplePos="0" relativeHeight="251772928" behindDoc="1" locked="0" layoutInCell="1" allowOverlap="1">
                   <wp:simplePos x="0" y="0"/>
                   <wp:positionH relativeFrom="column">
                     <wp:posOffset>1943017</wp:posOffset>
@@ -17464,27 +17383,13 @@
                 <w:highlight w:val="yellow"/>
                 <w:lang w:val="en-GB"/>
               </w:rPr>
-              <w:t xml:space="preserve">Event </w:t>
-            </w:r>
-            <w:r>
-              <w:rPr>
-                <w:b/>
-                <w:highlight w:val="yellow"/>
-                <w:lang w:val="en-GB"/>
-              </w:rPr>
-              <w:t>Array</w:t>
-            </w:r>
-            <w:r>
-              <w:rPr>
-                <w:lang w:val="en-GB"/>
-              </w:rPr>
-              <w:t>/-</w:t>
-            </w:r>
-            <w:r>
-              <w:rPr>
-                <w:lang w:val="en-GB"/>
-              </w:rPr>
-              <w:t>Queue/- List</w:t>
+              <w:t>Event Array</w:t>
+            </w:r>
+            <w:r>
+              <w:rPr>
+                <w:lang w:val="en-GB"/>
+              </w:rPr>
+              <w:t>/-Queue/- List</w:t>
             </w:r>
           </w:p>
         </w:tc>
@@ -17507,7 +17412,7 @@
                 <w:lang w:eastAsia="de-CH"/>
               </w:rPr>
               <w:drawing>
-                <wp:anchor distT="0" distB="0" distL="114300" distR="114300" simplePos="0" relativeHeight="251773952" behindDoc="1" locked="0" layoutInCell="1" allowOverlap="1">
+                <wp:anchor distT="0" distB="0" distL="114300" distR="114300" simplePos="0" relativeHeight="251771904" behindDoc="1" locked="0" layoutInCell="1" allowOverlap="1">
                   <wp:simplePos x="0" y="0"/>
                   <wp:positionH relativeFrom="column">
                     <wp:posOffset>1281010</wp:posOffset>
@@ -17702,7 +17607,7 @@
                 <w:lang w:eastAsia="de-CH"/>
               </w:rPr>
               <w:drawing>
-                <wp:anchor distT="0" distB="0" distL="114300" distR="114300" simplePos="0" relativeHeight="251777024" behindDoc="1" locked="0" layoutInCell="1" allowOverlap="1" wp14:anchorId="53ED8145" wp14:editId="598510E7">
+                <wp:anchor distT="0" distB="0" distL="114300" distR="114300" simplePos="0" relativeHeight="251774976" behindDoc="1" locked="0" layoutInCell="1" allowOverlap="1" wp14:anchorId="53ED8145" wp14:editId="598510E7">
                   <wp:simplePos x="0" y="0"/>
                   <wp:positionH relativeFrom="margin">
                     <wp:posOffset>-1270</wp:posOffset>
@@ -17784,7 +17689,7 @@
                 <w:lang w:eastAsia="de-CH"/>
               </w:rPr>
               <w:drawing>
-                <wp:anchor distT="0" distB="0" distL="114300" distR="114300" simplePos="0" relativeHeight="251778048" behindDoc="1" locked="0" layoutInCell="1" allowOverlap="1">
+                <wp:anchor distT="0" distB="0" distL="114300" distR="114300" simplePos="0" relativeHeight="251776000" behindDoc="1" locked="0" layoutInCell="1" allowOverlap="1">
                   <wp:simplePos x="0" y="0"/>
                   <wp:positionH relativeFrom="margin">
                     <wp:posOffset>8255</wp:posOffset>
@@ -18048,13 +17953,7 @@
               <w:rPr>
                 <w:lang w:val="en-GB"/>
               </w:rPr>
-              <w:t xml:space="preserve">#define </w:t>
-            </w:r>
-            <w:r>
-              <w:rPr>
-                <w:lang w:val="en-GB"/>
-              </w:rPr>
-              <w:t xml:space="preserve"> or </w:t>
+              <w:t xml:space="preserve">#define  or </w:t>
             </w:r>
             <w:proofErr w:type="spellStart"/>
             <w:r>
@@ -18104,7 +18003,7 @@
                 <w:lang w:eastAsia="de-CH"/>
               </w:rPr>
               <w:drawing>
-                <wp:anchor distT="0" distB="0" distL="114300" distR="114300" simplePos="0" relativeHeight="251790336" behindDoc="1" locked="0" layoutInCell="1" allowOverlap="1" wp14:anchorId="373DFDEC" wp14:editId="6043079F">
+                <wp:anchor distT="0" distB="0" distL="114300" distR="114300" simplePos="0" relativeHeight="251788288" behindDoc="1" locked="0" layoutInCell="1" allowOverlap="1" wp14:anchorId="373DFDEC" wp14:editId="6043079F">
                   <wp:simplePos x="0" y="0"/>
                   <wp:positionH relativeFrom="column">
                     <wp:posOffset>26406</wp:posOffset>
@@ -18243,7 +18142,7 @@
                 <w:lang w:eastAsia="de-CH"/>
               </w:rPr>
               <w:drawing>
-                <wp:anchor distT="0" distB="0" distL="114300" distR="114300" simplePos="0" relativeHeight="251791360" behindDoc="1" locked="0" layoutInCell="1" allowOverlap="1" wp14:anchorId="06884425" wp14:editId="34AAE9B4">
+                <wp:anchor distT="0" distB="0" distL="114300" distR="114300" simplePos="0" relativeHeight="251789312" behindDoc="1" locked="0" layoutInCell="1" allowOverlap="1" wp14:anchorId="06884425" wp14:editId="34AAE9B4">
                   <wp:simplePos x="0" y="0"/>
                   <wp:positionH relativeFrom="column">
                     <wp:posOffset>10004</wp:posOffset>
@@ -18448,7 +18347,7 @@
                 <w:lang w:eastAsia="de-CH"/>
               </w:rPr>
               <w:drawing>
-                <wp:anchor distT="0" distB="0" distL="114300" distR="114300" simplePos="0" relativeHeight="251792384" behindDoc="1" locked="0" layoutInCell="1" allowOverlap="1" wp14:anchorId="1BD462F4" wp14:editId="3DE4E5D6">
+                <wp:anchor distT="0" distB="0" distL="114300" distR="114300" simplePos="0" relativeHeight="251790336" behindDoc="1" locked="0" layoutInCell="1" allowOverlap="1" wp14:anchorId="1BD462F4" wp14:editId="3DE4E5D6">
                   <wp:simplePos x="0" y="0"/>
                   <wp:positionH relativeFrom="column">
                     <wp:posOffset>-6721</wp:posOffset>
@@ -18641,6 +18540,7 @@
           <w:p>
             <w:pPr>
               <w:pStyle w:val="berschrift2"/>
+              <w:outlineLvl w:val="1"/>
               <w:rPr>
                 <w:lang w:val="en-GB"/>
               </w:rPr>
@@ -18651,7 +18551,7 @@
                 <w:lang w:eastAsia="de-CH"/>
               </w:rPr>
               <w:drawing>
-                <wp:anchor distT="0" distB="0" distL="114300" distR="114300" simplePos="0" relativeHeight="251793408" behindDoc="1" locked="0" layoutInCell="1" allowOverlap="1" wp14:anchorId="11520941" wp14:editId="1339B32B">
+                <wp:anchor distT="0" distB="0" distL="114300" distR="114300" simplePos="0" relativeHeight="251791360" behindDoc="1" locked="0" layoutInCell="1" allowOverlap="1" wp14:anchorId="11520941" wp14:editId="1339B32B">
                   <wp:simplePos x="0" y="0"/>
                   <wp:positionH relativeFrom="column">
                     <wp:posOffset>-7131</wp:posOffset>
@@ -18775,8 +18675,6 @@
           <w:lang w:val="en-GB"/>
         </w:rPr>
       </w:pPr>
-      <w:bookmarkStart w:id="0" w:name="_GoBack"/>
-      <w:bookmarkEnd w:id="0"/>
     </w:p>
     <w:p>
       <w:pPr>
@@ -18798,6 +18696,5002 @@
         </w:sectPr>
       </w:pPr>
     </w:p>
+    <w:tbl>
+      <w:tblPr>
+        <w:tblStyle w:val="Tabellenraster"/>
+        <w:tblW w:w="9948" w:type="dxa"/>
+        <w:tblLayout w:type="fixed"/>
+        <w:tblLook w:val="04A0" w:firstRow="1" w:lastRow="0" w:firstColumn="1" w:lastColumn="0" w:noHBand="0" w:noVBand="1"/>
+      </w:tblPr>
+      <w:tblGrid>
+        <w:gridCol w:w="2479"/>
+        <w:gridCol w:w="236"/>
+        <w:gridCol w:w="966"/>
+        <w:gridCol w:w="178"/>
+        <w:gridCol w:w="2321"/>
+        <w:gridCol w:w="1272"/>
+        <w:gridCol w:w="2496"/>
+      </w:tblGrid>
+      <w:tr>
+        <w:trPr>
+          <w:trHeight w:val="2679"/>
+        </w:trPr>
+        <w:tc>
+          <w:tcPr>
+            <w:tcW w:w="2479" w:type="dxa"/>
+          </w:tcPr>
+          <w:p>
+            <w:pPr>
+              <w:pStyle w:val="berschrift1"/>
+              <w:numPr>
+                <w:ilvl w:val="0"/>
+                <w:numId w:val="1"/>
+              </w:numPr>
+              <w:outlineLvl w:val="0"/>
+              <w:rPr>
+                <w:lang w:val="en-GB"/>
+              </w:rPr>
+            </w:pPr>
+            <w:r>
+              <w:rPr>
+                <w:lang w:val="en-GB"/>
+              </w:rPr>
+              <w:lastRenderedPageBreak/>
+              <w:t>State Machines</w:t>
+            </w:r>
+          </w:p>
+          <w:p>
+            <w:pPr>
+              <w:rPr>
+                <w:lang w:val="en-GB"/>
+              </w:rPr>
+            </w:pPr>
+            <w:r>
+              <w:rPr>
+                <w:noProof/>
+                <w:lang w:eastAsia="de-CH"/>
+              </w:rPr>
+              <w:drawing>
+                <wp:anchor distT="0" distB="0" distL="114300" distR="114300" simplePos="0" relativeHeight="251800576" behindDoc="1" locked="0" layoutInCell="1" allowOverlap="1" wp14:anchorId="60463296" wp14:editId="000F8561">
+                  <wp:simplePos x="0" y="0"/>
+                  <wp:positionH relativeFrom="column">
+                    <wp:posOffset>-57150</wp:posOffset>
+                  </wp:positionH>
+                  <wp:positionV relativeFrom="paragraph">
+                    <wp:posOffset>442595</wp:posOffset>
+                  </wp:positionV>
+                  <wp:extent cx="1248410" cy="652145"/>
+                  <wp:effectExtent l="0" t="0" r="8890" b="0"/>
+                  <wp:wrapTight wrapText="bothSides">
+                    <wp:wrapPolygon edited="0">
+                      <wp:start x="0" y="0"/>
+                      <wp:lineTo x="0" y="20822"/>
+                      <wp:lineTo x="21424" y="20822"/>
+                      <wp:lineTo x="21424" y="0"/>
+                      <wp:lineTo x="0" y="0"/>
+                    </wp:wrapPolygon>
+                  </wp:wrapTight>
+                  <wp:docPr id="46" name="Grafik 46"/>
+                  <wp:cNvGraphicFramePr>
+                    <a:graphicFrameLocks xmlns:a="http://schemas.openxmlformats.org/drawingml/2006/main" noChangeAspect="1"/>
+                  </wp:cNvGraphicFramePr>
+                  <a:graphic xmlns:a="http://schemas.openxmlformats.org/drawingml/2006/main">
+                    <a:graphicData uri="http://schemas.openxmlformats.org/drawingml/2006/picture">
+                      <pic:pic xmlns:pic="http://schemas.openxmlformats.org/drawingml/2006/picture">
+                        <pic:nvPicPr>
+                          <pic:cNvPr id="1" name=""/>
+                          <pic:cNvPicPr/>
+                        </pic:nvPicPr>
+                        <pic:blipFill>
+                          <a:blip r:embed="rId78" cstate="print">
+                            <a:extLst>
+                              <a:ext uri="{28A0092B-C50C-407E-A947-70E740481C1C}">
+                                <a14:useLocalDpi xmlns:a14="http://schemas.microsoft.com/office/drawing/2010/main" val="0"/>
+                              </a:ext>
+                            </a:extLst>
+                          </a:blip>
+                          <a:stretch>
+                            <a:fillRect/>
+                          </a:stretch>
+                        </pic:blipFill>
+                        <pic:spPr>
+                          <a:xfrm>
+                            <a:off x="0" y="0"/>
+                            <a:ext cx="1248410" cy="652145"/>
+                          </a:xfrm>
+                          <a:prstGeom prst="rect">
+                            <a:avLst/>
+                          </a:prstGeom>
+                        </pic:spPr>
+                      </pic:pic>
+                    </a:graphicData>
+                  </a:graphic>
+                  <wp14:sizeRelH relativeFrom="margin">
+                    <wp14:pctWidth>0</wp14:pctWidth>
+                  </wp14:sizeRelH>
+                  <wp14:sizeRelV relativeFrom="margin">
+                    <wp14:pctHeight>0</wp14:pctHeight>
+                  </wp14:sizeRelV>
+                </wp:anchor>
+              </w:drawing>
+            </w:r>
+            <w:r>
+              <w:rPr>
+                <w:lang w:val="en-GB"/>
+              </w:rPr>
+              <w:t xml:space="preserve">Design pattern </w:t>
+            </w:r>
+            <w:r>
+              <w:rPr>
+                <w:lang w:val="en-GB"/>
+              </w:rPr>
+              <w:sym w:font="Wingdings" w:char="F0E0"/>
+            </w:r>
+            <w:r>
+              <w:rPr>
+                <w:lang w:val="en-GB"/>
+              </w:rPr>
+              <w:t xml:space="preserve"> states and Transitions between states</w:t>
+            </w:r>
+          </w:p>
+        </w:tc>
+        <w:tc>
+          <w:tcPr>
+            <w:tcW w:w="3701" w:type="dxa"/>
+            <w:gridSpan w:val="4"/>
+          </w:tcPr>
+          <w:p>
+            <w:pPr>
+              <w:pStyle w:val="berschrift2"/>
+              <w:outlineLvl w:val="1"/>
+              <w:rPr>
+                <w:b/>
+                <w:lang w:val="en-GB"/>
+              </w:rPr>
+            </w:pPr>
+            <w:r>
+              <w:rPr>
+                <w:lang w:val="en-GB"/>
+              </w:rPr>
+              <w:t xml:space="preserve">1. Implementation: </w:t>
+            </w:r>
+            <w:r>
+              <w:rPr>
+                <w:b/>
+                <w:highlight w:val="yellow"/>
+                <w:lang w:val="en-GB"/>
+              </w:rPr>
+              <w:t>Functions</w:t>
+            </w:r>
+          </w:p>
+          <w:p>
+            <w:pPr>
+              <w:rPr>
+                <w:lang w:val="en-GB"/>
+              </w:rPr>
+            </w:pPr>
+            <w:r>
+              <w:rPr>
+                <w:lang w:val="en-GB"/>
+              </w:rPr>
+              <w:t>-</w:t>
+            </w:r>
+            <w:r>
+              <w:rPr>
+                <w:lang w:val="en-GB"/>
+              </w:rPr>
+              <w:t xml:space="preserve"> </w:t>
+            </w:r>
+            <w:r>
+              <w:rPr>
+                <w:lang w:val="en-GB"/>
+              </w:rPr>
+              <w:t>Each function implements state</w:t>
+            </w:r>
+          </w:p>
+          <w:p>
+            <w:pPr>
+              <w:rPr>
+                <w:lang w:val="en-GB"/>
+              </w:rPr>
+            </w:pPr>
+            <w:r>
+              <w:rPr>
+                <w:lang w:val="en-GB"/>
+              </w:rPr>
+              <w:t>- Transition between states by function calls</w:t>
+            </w:r>
+          </w:p>
+          <w:p>
+            <w:pPr>
+              <w:rPr>
+                <w:b/>
+                <w:lang w:val="en-GB"/>
+              </w:rPr>
+            </w:pPr>
+            <w:r>
+              <w:rPr>
+                <w:lang w:val="en-GB"/>
+              </w:rPr>
+              <w:t xml:space="preserve">- </w:t>
+            </w:r>
+            <w:r>
+              <w:rPr>
+                <w:b/>
+                <w:highlight w:val="yellow"/>
+                <w:lang w:val="en-GB"/>
+              </w:rPr>
+              <w:t>No global state variable needed</w:t>
+            </w:r>
+          </w:p>
+          <w:p>
+            <w:r>
+              <w:rPr>
+                <w:noProof/>
+                <w:lang w:eastAsia="de-CH"/>
+              </w:rPr>
+              <w:drawing>
+                <wp:anchor distT="0" distB="0" distL="114300" distR="114300" simplePos="0" relativeHeight="251802624" behindDoc="1" locked="0" layoutInCell="1" allowOverlap="1" wp14:anchorId="6E7C8864" wp14:editId="3A896056">
+                  <wp:simplePos x="0" y="0"/>
+                  <wp:positionH relativeFrom="margin">
+                    <wp:posOffset>1216660</wp:posOffset>
+                  </wp:positionH>
+                  <wp:positionV relativeFrom="paragraph">
+                    <wp:posOffset>307975</wp:posOffset>
+                  </wp:positionV>
+                  <wp:extent cx="1221105" cy="729615"/>
+                  <wp:effectExtent l="0" t="0" r="0" b="0"/>
+                  <wp:wrapTight wrapText="bothSides">
+                    <wp:wrapPolygon edited="0">
+                      <wp:start x="0" y="0"/>
+                      <wp:lineTo x="0" y="20867"/>
+                      <wp:lineTo x="21229" y="20867"/>
+                      <wp:lineTo x="21229" y="0"/>
+                      <wp:lineTo x="0" y="0"/>
+                    </wp:wrapPolygon>
+                  </wp:wrapTight>
+                  <wp:docPr id="70" name="Grafik 70"/>
+                  <wp:cNvGraphicFramePr>
+                    <a:graphicFrameLocks xmlns:a="http://schemas.openxmlformats.org/drawingml/2006/main" noChangeAspect="1"/>
+                  </wp:cNvGraphicFramePr>
+                  <a:graphic xmlns:a="http://schemas.openxmlformats.org/drawingml/2006/main">
+                    <a:graphicData uri="http://schemas.openxmlformats.org/drawingml/2006/picture">
+                      <pic:pic xmlns:pic="http://schemas.openxmlformats.org/drawingml/2006/picture">
+                        <pic:nvPicPr>
+                          <pic:cNvPr id="1" name=""/>
+                          <pic:cNvPicPr/>
+                        </pic:nvPicPr>
+                        <pic:blipFill>
+                          <a:blip r:embed="rId79" cstate="print">
+                            <a:extLst>
+                              <a:ext uri="{28A0092B-C50C-407E-A947-70E740481C1C}">
+                                <a14:useLocalDpi xmlns:a14="http://schemas.microsoft.com/office/drawing/2010/main" val="0"/>
+                              </a:ext>
+                            </a:extLst>
+                          </a:blip>
+                          <a:stretch>
+                            <a:fillRect/>
+                          </a:stretch>
+                        </pic:blipFill>
+                        <pic:spPr>
+                          <a:xfrm>
+                            <a:off x="0" y="0"/>
+                            <a:ext cx="1221105" cy="729615"/>
+                          </a:xfrm>
+                          <a:prstGeom prst="rect">
+                            <a:avLst/>
+                          </a:prstGeom>
+                        </pic:spPr>
+                      </pic:pic>
+                    </a:graphicData>
+                  </a:graphic>
+                  <wp14:sizeRelH relativeFrom="margin">
+                    <wp14:pctWidth>0</wp14:pctWidth>
+                  </wp14:sizeRelH>
+                  <wp14:sizeRelV relativeFrom="margin">
+                    <wp14:pctHeight>0</wp14:pctHeight>
+                  </wp14:sizeRelV>
+                </wp:anchor>
+              </w:drawing>
+            </w:r>
+            <w:r>
+              <w:rPr>
+                <w:noProof/>
+                <w:lang w:eastAsia="de-CH"/>
+              </w:rPr>
+              <w:drawing>
+                <wp:anchor distT="0" distB="0" distL="114300" distR="114300" simplePos="0" relativeHeight="251801600" behindDoc="1" locked="0" layoutInCell="1" allowOverlap="1" wp14:anchorId="43419C08" wp14:editId="470BC21C">
+                  <wp:simplePos x="0" y="0"/>
+                  <wp:positionH relativeFrom="margin">
+                    <wp:posOffset>-11430</wp:posOffset>
+                  </wp:positionH>
+                  <wp:positionV relativeFrom="paragraph">
+                    <wp:posOffset>430530</wp:posOffset>
+                  </wp:positionV>
+                  <wp:extent cx="1186815" cy="640080"/>
+                  <wp:effectExtent l="0" t="0" r="0" b="7620"/>
+                  <wp:wrapTight wrapText="bothSides">
+                    <wp:wrapPolygon edited="0">
+                      <wp:start x="0" y="0"/>
+                      <wp:lineTo x="0" y="21214"/>
+                      <wp:lineTo x="21149" y="21214"/>
+                      <wp:lineTo x="21149" y="0"/>
+                      <wp:lineTo x="0" y="0"/>
+                    </wp:wrapPolygon>
+                  </wp:wrapTight>
+                  <wp:docPr id="64" name="Grafik 64"/>
+                  <wp:cNvGraphicFramePr>
+                    <a:graphicFrameLocks xmlns:a="http://schemas.openxmlformats.org/drawingml/2006/main" noChangeAspect="1"/>
+                  </wp:cNvGraphicFramePr>
+                  <a:graphic xmlns:a="http://schemas.openxmlformats.org/drawingml/2006/main">
+                    <a:graphicData uri="http://schemas.openxmlformats.org/drawingml/2006/picture">
+                      <pic:pic xmlns:pic="http://schemas.openxmlformats.org/drawingml/2006/picture">
+                        <pic:nvPicPr>
+                          <pic:cNvPr id="1" name=""/>
+                          <pic:cNvPicPr/>
+                        </pic:nvPicPr>
+                        <pic:blipFill>
+                          <a:blip r:embed="rId80" cstate="print">
+                            <a:extLst>
+                              <a:ext uri="{28A0092B-C50C-407E-A947-70E740481C1C}">
+                                <a14:useLocalDpi xmlns:a14="http://schemas.microsoft.com/office/drawing/2010/main" val="0"/>
+                              </a:ext>
+                            </a:extLst>
+                          </a:blip>
+                          <a:stretch>
+                            <a:fillRect/>
+                          </a:stretch>
+                        </pic:blipFill>
+                        <pic:spPr>
+                          <a:xfrm>
+                            <a:off x="0" y="0"/>
+                            <a:ext cx="1186815" cy="640080"/>
+                          </a:xfrm>
+                          <a:prstGeom prst="rect">
+                            <a:avLst/>
+                          </a:prstGeom>
+                        </pic:spPr>
+                      </pic:pic>
+                    </a:graphicData>
+                  </a:graphic>
+                  <wp14:sizeRelH relativeFrom="margin">
+                    <wp14:pctWidth>0</wp14:pctWidth>
+                  </wp14:sizeRelH>
+                  <wp14:sizeRelV relativeFrom="margin">
+                    <wp14:pctHeight>0</wp14:pctHeight>
+                  </wp14:sizeRelV>
+                </wp:anchor>
+              </w:drawing>
+            </w:r>
+            <w:r>
+              <w:rPr>
+                <w:lang w:val="en-GB"/>
+              </w:rPr>
+              <w:t xml:space="preserve">- </w:t>
+            </w:r>
+            <w:proofErr w:type="spellStart"/>
+            <w:r>
+              <w:rPr>
+                <w:b/>
+                <w:highlight w:val="yellow"/>
+                <w:lang w:val="en-GB"/>
+              </w:rPr>
+              <w:t>Disadvan</w:t>
+            </w:r>
+            <w:proofErr w:type="spellEnd"/>
+            <w:r>
+              <w:rPr>
+                <w:b/>
+                <w:highlight w:val="yellow"/>
+              </w:rPr>
+              <w:t>tage</w:t>
+            </w:r>
+            <w:r>
+              <w:t xml:space="preserve"> </w:t>
+            </w:r>
+            <w:r>
+              <w:rPr>
+                <w:lang w:val="en-GB"/>
+              </w:rPr>
+              <w:sym w:font="Wingdings" w:char="F0E0"/>
+            </w:r>
+            <w:r>
+              <w:t xml:space="preserve"> </w:t>
+            </w:r>
+            <w:proofErr w:type="spellStart"/>
+            <w:r>
+              <w:t>possible</w:t>
+            </w:r>
+            <w:proofErr w:type="spellEnd"/>
+            <w:r>
+              <w:t xml:space="preserve"> </w:t>
+            </w:r>
+            <w:proofErr w:type="spellStart"/>
+            <w:r>
+              <w:t>Recursion</w:t>
+            </w:r>
+            <w:proofErr w:type="spellEnd"/>
+            <w:r>
+              <w:t xml:space="preserve"> </w:t>
+            </w:r>
+            <w:proofErr w:type="spellStart"/>
+            <w:r>
+              <w:t>and</w:t>
+            </w:r>
+            <w:proofErr w:type="spellEnd"/>
+            <w:r>
+              <w:t xml:space="preserve"> Stack </w:t>
+            </w:r>
+            <w:proofErr w:type="spellStart"/>
+            <w:r>
+              <w:t>overflow</w:t>
+            </w:r>
+            <w:proofErr w:type="spellEnd"/>
+            <w:r>
+              <w:t xml:space="preserve"> (Wenn sich die States immer wieder gegenseitig aufrufen</w:t>
+            </w:r>
+            <w:r>
+              <w:t>)</w:t>
+            </w:r>
+          </w:p>
+        </w:tc>
+        <w:tc>
+          <w:tcPr>
+            <w:tcW w:w="3768" w:type="dxa"/>
+            <w:gridSpan w:val="2"/>
+            <w:vMerge w:val="restart"/>
+          </w:tcPr>
+          <w:p>
+            <w:pPr>
+              <w:pStyle w:val="berschrift2"/>
+              <w:outlineLvl w:val="1"/>
+              <w:rPr>
+                <w:b/>
+                <w:lang w:val="en-GB"/>
+              </w:rPr>
+            </w:pPr>
+            <w:r>
+              <w:rPr>
+                <w:lang w:val="en-GB"/>
+              </w:rPr>
+              <w:t xml:space="preserve">2. </w:t>
+            </w:r>
+            <w:r>
+              <w:rPr>
+                <w:lang w:val="en-GB"/>
+              </w:rPr>
+              <w:t xml:space="preserve">Implementation: </w:t>
+            </w:r>
+            <w:r>
+              <w:rPr>
+                <w:b/>
+                <w:highlight w:val="yellow"/>
+                <w:lang w:val="en-GB"/>
+              </w:rPr>
+              <w:t>switch or if-else</w:t>
+            </w:r>
+          </w:p>
+          <w:p>
+            <w:pPr>
+              <w:rPr>
+                <w:lang w:val="en-GB"/>
+              </w:rPr>
+            </w:pPr>
+            <w:r>
+              <w:rPr>
+                <w:lang w:val="en-GB"/>
+              </w:rPr>
+              <w:t xml:space="preserve">- </w:t>
+            </w:r>
+            <w:r>
+              <w:rPr>
+                <w:lang w:val="en-GB"/>
+              </w:rPr>
+              <w:t>Periodic Process function call (e.g. from main loop or from a task)</w:t>
+            </w:r>
+          </w:p>
+          <w:p>
+            <w:pPr>
+              <w:rPr>
+                <w:b/>
+                <w:lang w:val="en-GB"/>
+              </w:rPr>
+            </w:pPr>
+            <w:r>
+              <w:rPr>
+                <w:lang w:val="en-GB"/>
+              </w:rPr>
+              <w:t xml:space="preserve">- </w:t>
+            </w:r>
+            <w:r>
+              <w:rPr>
+                <w:b/>
+                <w:highlight w:val="yellow"/>
+                <w:lang w:val="en-GB"/>
+              </w:rPr>
+              <w:t>global state variable need</w:t>
+            </w:r>
+            <w:r>
+              <w:rPr>
+                <w:b/>
+                <w:highlight w:val="yellow"/>
+                <w:lang w:val="en-GB"/>
+              </w:rPr>
+              <w:t xml:space="preserve">ed </w:t>
+            </w:r>
+            <w:r>
+              <w:rPr>
+                <w:b/>
+                <w:highlight w:val="yellow"/>
+                <w:lang w:val="en-GB"/>
+              </w:rPr>
+              <w:sym w:font="Wingdings" w:char="F0E0"/>
+            </w:r>
+            <w:r>
+              <w:rPr>
+                <w:b/>
+                <w:highlight w:val="yellow"/>
+                <w:lang w:val="en-GB"/>
+              </w:rPr>
+              <w:t xml:space="preserve"> Problem</w:t>
+            </w:r>
+          </w:p>
+          <w:p>
+            <w:r>
+              <w:rPr>
+                <w:lang w:val="en-GB"/>
+              </w:rPr>
+              <w:t xml:space="preserve">- Changing state during processing or from outside </w:t>
+            </w:r>
+            <w:r>
+              <w:rPr>
+                <w:lang w:val="en-GB"/>
+              </w:rPr>
+              <w:sym w:font="Wingdings" w:char="F0E0"/>
+            </w:r>
+            <w:r>
+              <w:rPr>
+                <w:lang w:val="en-GB"/>
+              </w:rPr>
+              <w:t xml:space="preserve"> </w:t>
+            </w:r>
+            <w:proofErr w:type="spellStart"/>
+            <w:r>
+              <w:rPr>
+                <w:b/>
+                <w:highlight w:val="yellow"/>
+                <w:lang w:val="en-GB"/>
+              </w:rPr>
+              <w:t>re</w:t>
+            </w:r>
+            <w:r>
+              <w:rPr>
+                <w:b/>
+                <w:highlight w:val="yellow"/>
+                <w:lang w:val="en-GB"/>
+              </w:rPr>
+              <w:t>entrancy</w:t>
+            </w:r>
+            <w:proofErr w:type="spellEnd"/>
+            <w:r>
+              <w:rPr>
+                <w:b/>
+                <w:highlight w:val="yellow"/>
+                <w:lang w:val="en-GB"/>
+              </w:rPr>
+              <w:t>!</w:t>
+            </w:r>
+            <w:r>
+              <w:rPr>
+                <w:lang w:val="en-GB"/>
+              </w:rPr>
+              <w:t xml:space="preserve"> </w:t>
+            </w:r>
+            <w:r>
+              <w:t xml:space="preserve">(während die </w:t>
+            </w:r>
+            <w:proofErr w:type="spellStart"/>
+            <w:r>
+              <w:t>state</w:t>
+            </w:r>
+            <w:proofErr w:type="spellEnd"/>
+            <w:r>
+              <w:t xml:space="preserve"> </w:t>
+            </w:r>
+            <w:proofErr w:type="spellStart"/>
+            <w:r>
+              <w:t>machine</w:t>
+            </w:r>
+            <w:proofErr w:type="spellEnd"/>
+            <w:r>
+              <w:t xml:space="preserve"> läuft ode</w:t>
+            </w:r>
+            <w:r>
+              <w:t xml:space="preserve">r von ausserhalb kann der </w:t>
+            </w:r>
+            <w:proofErr w:type="spellStart"/>
+            <w:r>
+              <w:t>state</w:t>
+            </w:r>
+            <w:proofErr w:type="spellEnd"/>
+            <w:r>
+              <w:t xml:space="preserve"> auch geändert werden</w:t>
+            </w:r>
+            <w:r>
+              <w:t>)</w:t>
+            </w:r>
+          </w:p>
+          <w:p>
+            <w:pPr>
+              <w:rPr>
+                <w:lang w:val="en-GB"/>
+              </w:rPr>
+            </w:pPr>
+            <w:r>
+              <w:rPr>
+                <w:lang w:val="en-GB"/>
+              </w:rPr>
+              <w:t>- better structure with switch instead of if-else</w:t>
+            </w:r>
+          </w:p>
+          <w:p>
+            <w:pPr>
+              <w:rPr>
+                <w:lang w:val="en-GB"/>
+              </w:rPr>
+            </w:pPr>
+            <w:r>
+              <w:rPr>
+                <w:noProof/>
+                <w:lang w:eastAsia="de-CH"/>
+              </w:rPr>
+              <w:drawing>
+                <wp:anchor distT="0" distB="0" distL="114300" distR="114300" simplePos="0" relativeHeight="251804672" behindDoc="1" locked="0" layoutInCell="1" allowOverlap="1" wp14:anchorId="376D38AD" wp14:editId="742424C1">
+                  <wp:simplePos x="0" y="0"/>
+                  <wp:positionH relativeFrom="column">
+                    <wp:posOffset>706120</wp:posOffset>
+                  </wp:positionH>
+                  <wp:positionV relativeFrom="paragraph">
+                    <wp:posOffset>24130</wp:posOffset>
+                  </wp:positionV>
+                  <wp:extent cx="1440815" cy="1325880"/>
+                  <wp:effectExtent l="0" t="0" r="6985" b="7620"/>
+                  <wp:wrapTight wrapText="bothSides">
+                    <wp:wrapPolygon edited="0">
+                      <wp:start x="0" y="0"/>
+                      <wp:lineTo x="0" y="21414"/>
+                      <wp:lineTo x="21419" y="21414"/>
+                      <wp:lineTo x="21419" y="0"/>
+                      <wp:lineTo x="0" y="0"/>
+                    </wp:wrapPolygon>
+                  </wp:wrapTight>
+                  <wp:docPr id="72" name="Grafik 72"/>
+                  <wp:cNvGraphicFramePr>
+                    <a:graphicFrameLocks xmlns:a="http://schemas.openxmlformats.org/drawingml/2006/main" noChangeAspect="1"/>
+                  </wp:cNvGraphicFramePr>
+                  <a:graphic xmlns:a="http://schemas.openxmlformats.org/drawingml/2006/main">
+                    <a:graphicData uri="http://schemas.openxmlformats.org/drawingml/2006/picture">
+                      <pic:pic xmlns:pic="http://schemas.openxmlformats.org/drawingml/2006/picture">
+                        <pic:nvPicPr>
+                          <pic:cNvPr id="1" name=""/>
+                          <pic:cNvPicPr/>
+                        </pic:nvPicPr>
+                        <pic:blipFill>
+                          <a:blip r:embed="rId81" cstate="print">
+                            <a:extLst>
+                              <a:ext uri="{28A0092B-C50C-407E-A947-70E740481C1C}">
+                                <a14:useLocalDpi xmlns:a14="http://schemas.microsoft.com/office/drawing/2010/main" val="0"/>
+                              </a:ext>
+                            </a:extLst>
+                          </a:blip>
+                          <a:stretch>
+                            <a:fillRect/>
+                          </a:stretch>
+                        </pic:blipFill>
+                        <pic:spPr>
+                          <a:xfrm>
+                            <a:off x="0" y="0"/>
+                            <a:ext cx="1440815" cy="1325880"/>
+                          </a:xfrm>
+                          <a:prstGeom prst="rect">
+                            <a:avLst/>
+                          </a:prstGeom>
+                        </pic:spPr>
+                      </pic:pic>
+                    </a:graphicData>
+                  </a:graphic>
+                  <wp14:sizeRelH relativeFrom="margin">
+                    <wp14:pctWidth>0</wp14:pctWidth>
+                  </wp14:sizeRelH>
+                  <wp14:sizeRelV relativeFrom="margin">
+                    <wp14:pctHeight>0</wp14:pctHeight>
+                  </wp14:sizeRelV>
+                </wp:anchor>
+              </w:drawing>
+            </w:r>
+          </w:p>
+          <w:p>
+            <w:pPr>
+              <w:rPr>
+                <w:lang w:val="en-GB"/>
+              </w:rPr>
+            </w:pPr>
+            <w:r>
+              <w:rPr>
+                <w:noProof/>
+                <w:lang w:eastAsia="de-CH"/>
+              </w:rPr>
+              <w:drawing>
+                <wp:anchor distT="0" distB="0" distL="114300" distR="114300" simplePos="0" relativeHeight="251803648" behindDoc="1" locked="0" layoutInCell="1" allowOverlap="1" wp14:anchorId="292298E5" wp14:editId="2F50522C">
+                  <wp:simplePos x="0" y="0"/>
+                  <wp:positionH relativeFrom="column">
+                    <wp:posOffset>-12700</wp:posOffset>
+                  </wp:positionH>
+                  <wp:positionV relativeFrom="paragraph">
+                    <wp:posOffset>158750</wp:posOffset>
+                  </wp:positionV>
+                  <wp:extent cx="661670" cy="628015"/>
+                  <wp:effectExtent l="0" t="0" r="5080" b="635"/>
+                  <wp:wrapTight wrapText="bothSides">
+                    <wp:wrapPolygon edited="0">
+                      <wp:start x="0" y="0"/>
+                      <wp:lineTo x="0" y="20967"/>
+                      <wp:lineTo x="21144" y="20967"/>
+                      <wp:lineTo x="21144" y="0"/>
+                      <wp:lineTo x="0" y="0"/>
+                    </wp:wrapPolygon>
+                  </wp:wrapTight>
+                  <wp:docPr id="71" name="Grafik 71"/>
+                  <wp:cNvGraphicFramePr>
+                    <a:graphicFrameLocks xmlns:a="http://schemas.openxmlformats.org/drawingml/2006/main" noChangeAspect="1"/>
+                  </wp:cNvGraphicFramePr>
+                  <a:graphic xmlns:a="http://schemas.openxmlformats.org/drawingml/2006/main">
+                    <a:graphicData uri="http://schemas.openxmlformats.org/drawingml/2006/picture">
+                      <pic:pic xmlns:pic="http://schemas.openxmlformats.org/drawingml/2006/picture">
+                        <pic:nvPicPr>
+                          <pic:cNvPr id="1" name=""/>
+                          <pic:cNvPicPr/>
+                        </pic:nvPicPr>
+                        <pic:blipFill>
+                          <a:blip r:embed="rId82" cstate="print">
+                            <a:extLst>
+                              <a:ext uri="{28A0092B-C50C-407E-A947-70E740481C1C}">
+                                <a14:useLocalDpi xmlns:a14="http://schemas.microsoft.com/office/drawing/2010/main" val="0"/>
+                              </a:ext>
+                            </a:extLst>
+                          </a:blip>
+                          <a:stretch>
+                            <a:fillRect/>
+                          </a:stretch>
+                        </pic:blipFill>
+                        <pic:spPr>
+                          <a:xfrm>
+                            <a:off x="0" y="0"/>
+                            <a:ext cx="661670" cy="628015"/>
+                          </a:xfrm>
+                          <a:prstGeom prst="rect">
+                            <a:avLst/>
+                          </a:prstGeom>
+                        </pic:spPr>
+                      </pic:pic>
+                    </a:graphicData>
+                  </a:graphic>
+                </wp:anchor>
+              </w:drawing>
+            </w:r>
+          </w:p>
+        </w:tc>
+      </w:tr>
+      <w:tr>
+        <w:trPr>
+          <w:trHeight w:val="1554"/>
+        </w:trPr>
+        <w:tc>
+          <w:tcPr>
+            <w:tcW w:w="3859" w:type="dxa"/>
+            <w:gridSpan w:val="4"/>
+            <w:vMerge w:val="restart"/>
+          </w:tcPr>
+          <w:p>
+            <w:pPr>
+              <w:pStyle w:val="berschrift2"/>
+              <w:outlineLvl w:val="1"/>
+              <w:rPr>
+                <w:lang w:val="en-GB"/>
+              </w:rPr>
+            </w:pPr>
+            <w:r>
+              <w:rPr>
+                <w:lang w:val="en-GB"/>
+              </w:rPr>
+              <w:t xml:space="preserve">3. Implementation: </w:t>
+            </w:r>
+            <w:r>
+              <w:rPr>
+                <w:b/>
+                <w:highlight w:val="yellow"/>
+                <w:lang w:val="en-GB"/>
+              </w:rPr>
+              <w:t>Table Implementation</w:t>
+            </w:r>
+            <w:r>
+              <w:rPr>
+                <w:lang w:val="en-GB"/>
+              </w:rPr>
+              <w:t xml:space="preserve"> (Mealy Table)</w:t>
+            </w:r>
+          </w:p>
+          <w:p>
+            <w:pPr>
+              <w:rPr>
+                <w:lang w:val="en-GB"/>
+              </w:rPr>
+            </w:pPr>
+            <w:r>
+              <w:rPr>
+                <w:noProof/>
+                <w:lang w:eastAsia="de-CH"/>
+              </w:rPr>
+              <w:drawing>
+                <wp:anchor distT="0" distB="0" distL="114300" distR="114300" simplePos="0" relativeHeight="251823104" behindDoc="1" locked="0" layoutInCell="1" allowOverlap="1" wp14:anchorId="4C0C0FAA" wp14:editId="05C1CF71">
+                  <wp:simplePos x="0" y="0"/>
+                  <wp:positionH relativeFrom="column">
+                    <wp:posOffset>221615</wp:posOffset>
+                  </wp:positionH>
+                  <wp:positionV relativeFrom="paragraph">
+                    <wp:posOffset>996012</wp:posOffset>
+                  </wp:positionV>
+                  <wp:extent cx="838835" cy="367030"/>
+                  <wp:effectExtent l="0" t="0" r="0" b="0"/>
+                  <wp:wrapTight wrapText="bothSides">
+                    <wp:wrapPolygon edited="0">
+                      <wp:start x="0" y="0"/>
+                      <wp:lineTo x="0" y="20180"/>
+                      <wp:lineTo x="21093" y="20180"/>
+                      <wp:lineTo x="21093" y="0"/>
+                      <wp:lineTo x="0" y="0"/>
+                    </wp:wrapPolygon>
+                  </wp:wrapTight>
+                  <wp:docPr id="74" name="Grafik 74"/>
+                  <wp:cNvGraphicFramePr>
+                    <a:graphicFrameLocks xmlns:a="http://schemas.openxmlformats.org/drawingml/2006/main" noChangeAspect="1"/>
+                  </wp:cNvGraphicFramePr>
+                  <a:graphic xmlns:a="http://schemas.openxmlformats.org/drawingml/2006/main">
+                    <a:graphicData uri="http://schemas.openxmlformats.org/drawingml/2006/picture">
+                      <pic:pic xmlns:pic="http://schemas.openxmlformats.org/drawingml/2006/picture">
+                        <pic:nvPicPr>
+                          <pic:cNvPr id="1" name=""/>
+                          <pic:cNvPicPr/>
+                        </pic:nvPicPr>
+                        <pic:blipFill>
+                          <a:blip r:embed="rId83" cstate="print">
+                            <a:extLst>
+                              <a:ext uri="{28A0092B-C50C-407E-A947-70E740481C1C}">
+                                <a14:useLocalDpi xmlns:a14="http://schemas.microsoft.com/office/drawing/2010/main" val="0"/>
+                              </a:ext>
+                            </a:extLst>
+                          </a:blip>
+                          <a:stretch>
+                            <a:fillRect/>
+                          </a:stretch>
+                        </pic:blipFill>
+                        <pic:spPr>
+                          <a:xfrm>
+                            <a:off x="0" y="0"/>
+                            <a:ext cx="838835" cy="367030"/>
+                          </a:xfrm>
+                          <a:prstGeom prst="rect">
+                            <a:avLst/>
+                          </a:prstGeom>
+                        </pic:spPr>
+                      </pic:pic>
+                    </a:graphicData>
+                  </a:graphic>
+                  <wp14:sizeRelH relativeFrom="margin">
+                    <wp14:pctWidth>0</wp14:pctWidth>
+                  </wp14:sizeRelH>
+                  <wp14:sizeRelV relativeFrom="margin">
+                    <wp14:pctHeight>0</wp14:pctHeight>
+                  </wp14:sizeRelV>
+                </wp:anchor>
+              </w:drawing>
+            </w:r>
+            <w:r>
+              <w:rPr>
+                <w:noProof/>
+                <w:lang w:eastAsia="de-CH"/>
+              </w:rPr>
+              <w:drawing>
+                <wp:anchor distT="0" distB="0" distL="114300" distR="114300" simplePos="0" relativeHeight="251822080" behindDoc="1" locked="0" layoutInCell="1" allowOverlap="1" wp14:anchorId="773FDDFE" wp14:editId="68343F19">
+                  <wp:simplePos x="0" y="0"/>
+                  <wp:positionH relativeFrom="column">
+                    <wp:posOffset>-49208</wp:posOffset>
+                  </wp:positionH>
+                  <wp:positionV relativeFrom="paragraph">
+                    <wp:posOffset>449731</wp:posOffset>
+                  </wp:positionV>
+                  <wp:extent cx="1405719" cy="562288"/>
+                  <wp:effectExtent l="0" t="0" r="4445" b="9525"/>
+                  <wp:wrapTight wrapText="bothSides">
+                    <wp:wrapPolygon edited="0">
+                      <wp:start x="0" y="0"/>
+                      <wp:lineTo x="0" y="21234"/>
+                      <wp:lineTo x="21376" y="21234"/>
+                      <wp:lineTo x="21376" y="0"/>
+                      <wp:lineTo x="0" y="0"/>
+                    </wp:wrapPolygon>
+                  </wp:wrapTight>
+                  <wp:docPr id="73" name="Grafik 73"/>
+                  <wp:cNvGraphicFramePr>
+                    <a:graphicFrameLocks xmlns:a="http://schemas.openxmlformats.org/drawingml/2006/main" noChangeAspect="1"/>
+                  </wp:cNvGraphicFramePr>
+                  <a:graphic xmlns:a="http://schemas.openxmlformats.org/drawingml/2006/main">
+                    <a:graphicData uri="http://schemas.openxmlformats.org/drawingml/2006/picture">
+                      <pic:pic xmlns:pic="http://schemas.openxmlformats.org/drawingml/2006/picture">
+                        <pic:nvPicPr>
+                          <pic:cNvPr id="1" name=""/>
+                          <pic:cNvPicPr/>
+                        </pic:nvPicPr>
+                        <pic:blipFill>
+                          <a:blip r:embed="rId84" cstate="print">
+                            <a:extLst>
+                              <a:ext uri="{28A0092B-C50C-407E-A947-70E740481C1C}">
+                                <a14:useLocalDpi xmlns:a14="http://schemas.microsoft.com/office/drawing/2010/main" val="0"/>
+                              </a:ext>
+                            </a:extLst>
+                          </a:blip>
+                          <a:stretch>
+                            <a:fillRect/>
+                          </a:stretch>
+                        </pic:blipFill>
+                        <pic:spPr>
+                          <a:xfrm>
+                            <a:off x="0" y="0"/>
+                            <a:ext cx="1405719" cy="562288"/>
+                          </a:xfrm>
+                          <a:prstGeom prst="rect">
+                            <a:avLst/>
+                          </a:prstGeom>
+                        </pic:spPr>
+                      </pic:pic>
+                    </a:graphicData>
+                  </a:graphic>
+                </wp:anchor>
+              </w:drawing>
+            </w:r>
+            <w:r>
+              <w:rPr>
+                <w:noProof/>
+                <w:lang w:eastAsia="de-CH"/>
+              </w:rPr>
+              <w:drawing>
+                <wp:anchor distT="0" distB="0" distL="114300" distR="114300" simplePos="0" relativeHeight="251824128" behindDoc="1" locked="0" layoutInCell="1" allowOverlap="1" wp14:anchorId="37659C97" wp14:editId="50352605">
+                  <wp:simplePos x="0" y="0"/>
+                  <wp:positionH relativeFrom="column">
+                    <wp:posOffset>1366852</wp:posOffset>
+                  </wp:positionH>
+                  <wp:positionV relativeFrom="paragraph">
+                    <wp:posOffset>165204</wp:posOffset>
+                  </wp:positionV>
+                  <wp:extent cx="1071245" cy="1290955"/>
+                  <wp:effectExtent l="0" t="0" r="0" b="4445"/>
+                  <wp:wrapTight wrapText="bothSides">
+                    <wp:wrapPolygon edited="0">
+                      <wp:start x="0" y="0"/>
+                      <wp:lineTo x="0" y="21356"/>
+                      <wp:lineTo x="21126" y="21356"/>
+                      <wp:lineTo x="21126" y="0"/>
+                      <wp:lineTo x="0" y="0"/>
+                    </wp:wrapPolygon>
+                  </wp:wrapTight>
+                  <wp:docPr id="75" name="Grafik 75"/>
+                  <wp:cNvGraphicFramePr>
+                    <a:graphicFrameLocks xmlns:a="http://schemas.openxmlformats.org/drawingml/2006/main" noChangeAspect="1"/>
+                  </wp:cNvGraphicFramePr>
+                  <a:graphic xmlns:a="http://schemas.openxmlformats.org/drawingml/2006/main">
+                    <a:graphicData uri="http://schemas.openxmlformats.org/drawingml/2006/picture">
+                      <pic:pic xmlns:pic="http://schemas.openxmlformats.org/drawingml/2006/picture">
+                        <pic:nvPicPr>
+                          <pic:cNvPr id="1" name=""/>
+                          <pic:cNvPicPr/>
+                        </pic:nvPicPr>
+                        <pic:blipFill>
+                          <a:blip r:embed="rId85" cstate="print">
+                            <a:extLst>
+                              <a:ext uri="{28A0092B-C50C-407E-A947-70E740481C1C}">
+                                <a14:useLocalDpi xmlns:a14="http://schemas.microsoft.com/office/drawing/2010/main" val="0"/>
+                              </a:ext>
+                            </a:extLst>
+                          </a:blip>
+                          <a:stretch>
+                            <a:fillRect/>
+                          </a:stretch>
+                        </pic:blipFill>
+                        <pic:spPr>
+                          <a:xfrm>
+                            <a:off x="0" y="0"/>
+                            <a:ext cx="1071245" cy="1290955"/>
+                          </a:xfrm>
+                          <a:prstGeom prst="rect">
+                            <a:avLst/>
+                          </a:prstGeom>
+                        </pic:spPr>
+                      </pic:pic>
+                    </a:graphicData>
+                  </a:graphic>
+                  <wp14:sizeRelH relativeFrom="margin">
+                    <wp14:pctWidth>0</wp14:pctWidth>
+                  </wp14:sizeRelH>
+                  <wp14:sizeRelV relativeFrom="margin">
+                    <wp14:pctHeight>0</wp14:pctHeight>
+                  </wp14:sizeRelV>
+                </wp:anchor>
+              </w:drawing>
+            </w:r>
+            <w:r>
+              <w:rPr>
+                <w:lang w:val="en-GB"/>
+              </w:rPr>
+              <w:t>- condensed (</w:t>
+            </w:r>
+            <w:proofErr w:type="spellStart"/>
+            <w:r>
+              <w:rPr>
+                <w:lang w:val="en-GB"/>
+              </w:rPr>
+              <w:t>verdichtet</w:t>
+            </w:r>
+            <w:proofErr w:type="spellEnd"/>
+            <w:r>
+              <w:rPr>
+                <w:lang w:val="en-GB"/>
+              </w:rPr>
+              <w:t>) way to implement a state machine from a given mealy table</w:t>
+            </w:r>
+          </w:p>
+        </w:tc>
+        <w:tc>
+          <w:tcPr>
+            <w:tcW w:w="2321" w:type="dxa"/>
+            <w:vMerge w:val="restart"/>
+          </w:tcPr>
+          <w:p>
+            <w:pPr>
+              <w:pStyle w:val="berschrift2"/>
+              <w:rPr>
+                <w:lang w:val="en-GB"/>
+              </w:rPr>
+            </w:pPr>
+            <w:r>
+              <w:rPr>
+                <w:lang w:val="en-GB"/>
+              </w:rPr>
+              <w:t>Hierarchical state machine</w:t>
+            </w:r>
+          </w:p>
+          <w:p>
+            <w:pPr>
+              <w:rPr>
+                <w:lang w:val="en-GB"/>
+              </w:rPr>
+            </w:pPr>
+            <w:r>
+              <w:rPr>
+                <w:noProof/>
+                <w:lang w:eastAsia="de-CH"/>
+              </w:rPr>
+              <w:drawing>
+                <wp:anchor distT="0" distB="0" distL="114300" distR="114300" simplePos="0" relativeHeight="251825152" behindDoc="1" locked="0" layoutInCell="1" allowOverlap="1" wp14:anchorId="22006D81" wp14:editId="05759F9F">
+                  <wp:simplePos x="0" y="0"/>
+                  <wp:positionH relativeFrom="column">
+                    <wp:posOffset>115220</wp:posOffset>
+                  </wp:positionH>
+                  <wp:positionV relativeFrom="paragraph">
+                    <wp:posOffset>164776</wp:posOffset>
+                  </wp:positionV>
+                  <wp:extent cx="1127125" cy="1248410"/>
+                  <wp:effectExtent l="0" t="0" r="0" b="8890"/>
+                  <wp:wrapTight wrapText="bothSides">
+                    <wp:wrapPolygon edited="0">
+                      <wp:start x="0" y="0"/>
+                      <wp:lineTo x="0" y="21424"/>
+                      <wp:lineTo x="21174" y="21424"/>
+                      <wp:lineTo x="21174" y="0"/>
+                      <wp:lineTo x="0" y="0"/>
+                    </wp:wrapPolygon>
+                  </wp:wrapTight>
+                  <wp:docPr id="76" name="Grafik 76"/>
+                  <wp:cNvGraphicFramePr>
+                    <a:graphicFrameLocks xmlns:a="http://schemas.openxmlformats.org/drawingml/2006/main" noChangeAspect="1"/>
+                  </wp:cNvGraphicFramePr>
+                  <a:graphic xmlns:a="http://schemas.openxmlformats.org/drawingml/2006/main">
+                    <a:graphicData uri="http://schemas.openxmlformats.org/drawingml/2006/picture">
+                      <pic:pic xmlns:pic="http://schemas.openxmlformats.org/drawingml/2006/picture">
+                        <pic:nvPicPr>
+                          <pic:cNvPr id="1" name=""/>
+                          <pic:cNvPicPr/>
+                        </pic:nvPicPr>
+                        <pic:blipFill>
+                          <a:blip r:embed="rId86" cstate="print">
+                            <a:extLst>
+                              <a:ext uri="{28A0092B-C50C-407E-A947-70E740481C1C}">
+                                <a14:useLocalDpi xmlns:a14="http://schemas.microsoft.com/office/drawing/2010/main" val="0"/>
+                              </a:ext>
+                            </a:extLst>
+                          </a:blip>
+                          <a:stretch>
+                            <a:fillRect/>
+                          </a:stretch>
+                        </pic:blipFill>
+                        <pic:spPr>
+                          <a:xfrm>
+                            <a:off x="0" y="0"/>
+                            <a:ext cx="1127125" cy="1248410"/>
+                          </a:xfrm>
+                          <a:prstGeom prst="rect">
+                            <a:avLst/>
+                          </a:prstGeom>
+                        </pic:spPr>
+                      </pic:pic>
+                    </a:graphicData>
+                  </a:graphic>
+                  <wp14:sizeRelH relativeFrom="margin">
+                    <wp14:pctWidth>0</wp14:pctWidth>
+                  </wp14:sizeRelH>
+                </wp:anchor>
+              </w:drawing>
+            </w:r>
+            <w:r>
+              <w:rPr>
+                <w:lang w:val="en-GB"/>
+              </w:rPr>
+              <w:t>-</w:t>
+            </w:r>
+            <w:r>
+              <w:rPr>
+                <w:lang w:val="en-GB"/>
+              </w:rPr>
+              <w:t xml:space="preserve"> combination of multiple FSM</w:t>
+            </w:r>
+          </w:p>
+        </w:tc>
+        <w:tc>
+          <w:tcPr>
+            <w:tcW w:w="3768" w:type="dxa"/>
+            <w:gridSpan w:val="2"/>
+            <w:vMerge/>
+          </w:tcPr>
+          <w:p>
+            <w:pPr>
+              <w:pStyle w:val="berschrift2"/>
+              <w:outlineLvl w:val="1"/>
+              <w:rPr>
+                <w:lang w:val="en-GB"/>
+              </w:rPr>
+            </w:pPr>
+          </w:p>
+        </w:tc>
+      </w:tr>
+      <w:tr>
+        <w:trPr>
+          <w:trHeight w:val="1264"/>
+        </w:trPr>
+        <w:tc>
+          <w:tcPr>
+            <w:tcW w:w="3859" w:type="dxa"/>
+            <w:gridSpan w:val="4"/>
+            <w:vMerge/>
+          </w:tcPr>
+          <w:p>
+            <w:pPr>
+              <w:pStyle w:val="berschrift2"/>
+              <w:outlineLvl w:val="1"/>
+              <w:rPr>
+                <w:lang w:val="en-GB"/>
+              </w:rPr>
+            </w:pPr>
+          </w:p>
+        </w:tc>
+        <w:tc>
+          <w:tcPr>
+            <w:tcW w:w="2321" w:type="dxa"/>
+            <w:vMerge/>
+          </w:tcPr>
+          <w:p>
+            <w:pPr>
+              <w:pStyle w:val="berschrift2"/>
+              <w:outlineLvl w:val="1"/>
+              <w:rPr>
+                <w:lang w:val="en-GB"/>
+              </w:rPr>
+            </w:pPr>
+          </w:p>
+        </w:tc>
+        <w:tc>
+          <w:tcPr>
+            <w:tcW w:w="3768" w:type="dxa"/>
+            <w:gridSpan w:val="2"/>
+          </w:tcPr>
+          <w:p>
+            <w:pPr>
+              <w:pStyle w:val="berschrift2"/>
+              <w:rPr>
+                <w:lang w:val="en-GB"/>
+              </w:rPr>
+            </w:pPr>
+            <w:r>
+              <w:rPr>
+                <w:lang w:val="en-GB"/>
+              </w:rPr>
+              <w:t>Mealy Sequential Machine</w:t>
+            </w:r>
+          </w:p>
+          <w:p>
+            <w:pPr>
+              <w:rPr>
+                <w:lang w:val="en-GB"/>
+              </w:rPr>
+            </w:pPr>
+            <w:r>
+              <w:rPr>
+                <w:lang w:val="en-GB"/>
+              </w:rPr>
+              <w:t xml:space="preserve">- </w:t>
+            </w:r>
+            <w:r>
+              <w:rPr>
+                <w:lang w:val="en-GB"/>
+              </w:rPr>
+              <w:t xml:space="preserve">Table driven </w:t>
+            </w:r>
+            <w:r>
+              <w:rPr>
+                <w:lang w:val="en-GB"/>
+              </w:rPr>
+              <w:t>sequential state machine</w:t>
+            </w:r>
+          </w:p>
+          <w:p>
+            <w:r>
+              <w:t xml:space="preserve">- Input </w:t>
+            </w:r>
+            <w:r>
+              <w:rPr>
+                <w:lang w:val="en-GB"/>
+              </w:rPr>
+              <w:sym w:font="Wingdings" w:char="F0E0"/>
+            </w:r>
+            <w:r>
+              <w:t xml:space="preserve"> Transition </w:t>
+            </w:r>
+            <w:proofErr w:type="spellStart"/>
+            <w:r>
+              <w:t>with</w:t>
+            </w:r>
+            <w:proofErr w:type="spellEnd"/>
+            <w:r>
+              <w:t xml:space="preserve"> </w:t>
+            </w:r>
+            <w:proofErr w:type="spellStart"/>
+            <w:r>
+              <w:t>output</w:t>
+            </w:r>
+            <w:proofErr w:type="spellEnd"/>
+            <w:r>
+              <w:t xml:space="preserve"> (ein definierter Input kann zu einem Zustandswechsel führen und während dem Wechsel ist ein gewisser Output vorhanden)</w:t>
+            </w:r>
+          </w:p>
+        </w:tc>
+      </w:tr>
+      <w:tr>
+        <w:trPr>
+          <w:trHeight w:val="1221"/>
+        </w:trPr>
+        <w:tc>
+          <w:tcPr>
+            <w:tcW w:w="2715" w:type="dxa"/>
+            <w:gridSpan w:val="2"/>
+            <w:vMerge w:val="restart"/>
+          </w:tcPr>
+          <w:p>
+            <w:pPr>
+              <w:pStyle w:val="berschrift1"/>
+              <w:numPr>
+                <w:ilvl w:val="0"/>
+                <w:numId w:val="1"/>
+              </w:numPr>
+              <w:outlineLvl w:val="0"/>
+            </w:pPr>
+            <w:proofErr w:type="spellStart"/>
+            <w:r>
+              <w:t>Clock</w:t>
+            </w:r>
+            <w:proofErr w:type="spellEnd"/>
+            <w:r>
+              <w:t xml:space="preserve"> </w:t>
+            </w:r>
+            <w:proofErr w:type="spellStart"/>
+            <w:r>
+              <w:t>and</w:t>
+            </w:r>
+            <w:proofErr w:type="spellEnd"/>
+            <w:r>
+              <w:t xml:space="preserve"> </w:t>
+            </w:r>
+            <w:proofErr w:type="spellStart"/>
+            <w:r>
+              <w:t>Timer</w:t>
+            </w:r>
+            <w:proofErr w:type="spellEnd"/>
+          </w:p>
+          <w:p>
+            <w:pPr>
+              <w:pStyle w:val="berschrift2"/>
+              <w:outlineLvl w:val="1"/>
+            </w:pPr>
+            <w:r>
+              <w:t xml:space="preserve">Realtime Systems: </w:t>
+            </w:r>
+            <w:proofErr w:type="spellStart"/>
+            <w:r>
+              <w:t>Timeliness</w:t>
+            </w:r>
+            <w:proofErr w:type="spellEnd"/>
+            <w:r>
+              <w:t xml:space="preserve"> </w:t>
+            </w:r>
+          </w:p>
+          <w:p>
+            <w:pPr>
+              <w:rPr>
+                <w:lang w:val="en-GB"/>
+              </w:rPr>
+            </w:pPr>
+            <w:r>
+              <w:rPr>
+                <w:noProof/>
+                <w:lang w:eastAsia="de-CH"/>
+              </w:rPr>
+              <w:drawing>
+                <wp:anchor distT="0" distB="0" distL="114300" distR="114300" simplePos="0" relativeHeight="251833344" behindDoc="1" locked="0" layoutInCell="1" allowOverlap="1" wp14:anchorId="4021B0C9" wp14:editId="6787DE37">
+                  <wp:simplePos x="0" y="0"/>
+                  <wp:positionH relativeFrom="margin">
+                    <wp:posOffset>241935</wp:posOffset>
+                  </wp:positionH>
+                  <wp:positionV relativeFrom="paragraph">
+                    <wp:posOffset>208280</wp:posOffset>
+                  </wp:positionV>
+                  <wp:extent cx="1167765" cy="394335"/>
+                  <wp:effectExtent l="0" t="0" r="0" b="5715"/>
+                  <wp:wrapTight wrapText="bothSides">
+                    <wp:wrapPolygon edited="0">
+                      <wp:start x="0" y="0"/>
+                      <wp:lineTo x="0" y="20870"/>
+                      <wp:lineTo x="21142" y="20870"/>
+                      <wp:lineTo x="21142" y="0"/>
+                      <wp:lineTo x="0" y="0"/>
+                    </wp:wrapPolygon>
+                  </wp:wrapTight>
+                  <wp:docPr id="77" name="Grafik 77"/>
+                  <wp:cNvGraphicFramePr>
+                    <a:graphicFrameLocks xmlns:a="http://schemas.openxmlformats.org/drawingml/2006/main" noChangeAspect="1"/>
+                  </wp:cNvGraphicFramePr>
+                  <a:graphic xmlns:a="http://schemas.openxmlformats.org/drawingml/2006/main">
+                    <a:graphicData uri="http://schemas.openxmlformats.org/drawingml/2006/picture">
+                      <pic:pic xmlns:pic="http://schemas.openxmlformats.org/drawingml/2006/picture">
+                        <pic:nvPicPr>
+                          <pic:cNvPr id="1" name=""/>
+                          <pic:cNvPicPr/>
+                        </pic:nvPicPr>
+                        <pic:blipFill>
+                          <a:blip r:embed="rId87" cstate="print">
+                            <a:extLst>
+                              <a:ext uri="{28A0092B-C50C-407E-A947-70E740481C1C}">
+                                <a14:useLocalDpi xmlns:a14="http://schemas.microsoft.com/office/drawing/2010/main" val="0"/>
+                              </a:ext>
+                            </a:extLst>
+                          </a:blip>
+                          <a:stretch>
+                            <a:fillRect/>
+                          </a:stretch>
+                        </pic:blipFill>
+                        <pic:spPr>
+                          <a:xfrm>
+                            <a:off x="0" y="0"/>
+                            <a:ext cx="1167765" cy="394335"/>
+                          </a:xfrm>
+                          <a:prstGeom prst="rect">
+                            <a:avLst/>
+                          </a:prstGeom>
+                        </pic:spPr>
+                      </pic:pic>
+                    </a:graphicData>
+                  </a:graphic>
+                  <wp14:sizeRelH relativeFrom="margin">
+                    <wp14:pctWidth>0</wp14:pctWidth>
+                  </wp14:sizeRelH>
+                  <wp14:sizeRelV relativeFrom="margin">
+                    <wp14:pctHeight>0</wp14:pctHeight>
+                  </wp14:sizeRelV>
+                </wp:anchor>
+              </w:drawing>
+            </w:r>
+            <w:r>
+              <w:rPr>
+                <w:noProof/>
+                <w:lang w:eastAsia="de-CH"/>
+              </w:rPr>
+              <w:drawing>
+                <wp:anchor distT="0" distB="0" distL="114300" distR="114300" simplePos="0" relativeHeight="251834368" behindDoc="1" locked="0" layoutInCell="1" allowOverlap="1" wp14:anchorId="6264E3F5" wp14:editId="538A1122">
+                  <wp:simplePos x="0" y="0"/>
+                  <wp:positionH relativeFrom="margin">
+                    <wp:posOffset>256870</wp:posOffset>
+                  </wp:positionH>
+                  <wp:positionV relativeFrom="paragraph">
+                    <wp:posOffset>690753</wp:posOffset>
+                  </wp:positionV>
+                  <wp:extent cx="1162685" cy="411480"/>
+                  <wp:effectExtent l="0" t="0" r="0" b="7620"/>
+                  <wp:wrapTight wrapText="bothSides">
+                    <wp:wrapPolygon edited="0">
+                      <wp:start x="0" y="0"/>
+                      <wp:lineTo x="0" y="21000"/>
+                      <wp:lineTo x="21234" y="21000"/>
+                      <wp:lineTo x="21234" y="0"/>
+                      <wp:lineTo x="0" y="0"/>
+                    </wp:wrapPolygon>
+                  </wp:wrapTight>
+                  <wp:docPr id="78" name="Grafik 78"/>
+                  <wp:cNvGraphicFramePr>
+                    <a:graphicFrameLocks xmlns:a="http://schemas.openxmlformats.org/drawingml/2006/main" noChangeAspect="1"/>
+                  </wp:cNvGraphicFramePr>
+                  <a:graphic xmlns:a="http://schemas.openxmlformats.org/drawingml/2006/main">
+                    <a:graphicData uri="http://schemas.openxmlformats.org/drawingml/2006/picture">
+                      <pic:pic xmlns:pic="http://schemas.openxmlformats.org/drawingml/2006/picture">
+                        <pic:nvPicPr>
+                          <pic:cNvPr id="1" name=""/>
+                          <pic:cNvPicPr/>
+                        </pic:nvPicPr>
+                        <pic:blipFill>
+                          <a:blip r:embed="rId88" cstate="print">
+                            <a:extLst>
+                              <a:ext uri="{28A0092B-C50C-407E-A947-70E740481C1C}">
+                                <a14:useLocalDpi xmlns:a14="http://schemas.microsoft.com/office/drawing/2010/main" val="0"/>
+                              </a:ext>
+                            </a:extLst>
+                          </a:blip>
+                          <a:stretch>
+                            <a:fillRect/>
+                          </a:stretch>
+                        </pic:blipFill>
+                        <pic:spPr>
+                          <a:xfrm>
+                            <a:off x="0" y="0"/>
+                            <a:ext cx="1162685" cy="411480"/>
+                          </a:xfrm>
+                          <a:prstGeom prst="rect">
+                            <a:avLst/>
+                          </a:prstGeom>
+                        </pic:spPr>
+                      </pic:pic>
+                    </a:graphicData>
+                  </a:graphic>
+                  <wp14:sizeRelH relativeFrom="margin">
+                    <wp14:pctWidth>0</wp14:pctWidth>
+                  </wp14:sizeRelH>
+                  <wp14:sizeRelV relativeFrom="margin">
+                    <wp14:pctHeight>0</wp14:pctHeight>
+                  </wp14:sizeRelV>
+                </wp:anchor>
+              </w:drawing>
+            </w:r>
+            <w:r>
+              <w:rPr>
+                <w:lang w:val="en-GB"/>
+              </w:rPr>
+              <w:t xml:space="preserve">- Categories </w:t>
+            </w:r>
+            <w:r>
+              <w:sym w:font="Wingdings" w:char="F0E0"/>
+            </w:r>
+            <w:r>
+              <w:rPr>
+                <w:lang w:val="en-GB"/>
+              </w:rPr>
+              <w:t xml:space="preserve"> </w:t>
+            </w:r>
+            <w:r>
+              <w:rPr>
+                <w:b/>
+                <w:highlight w:val="yellow"/>
+                <w:lang w:val="en-GB"/>
+              </w:rPr>
+              <w:t>Absolute or Relative</w:t>
+            </w:r>
+          </w:p>
+          <w:p>
+            <w:pPr>
+              <w:rPr>
+                <w:lang w:val="en-GB"/>
+              </w:rPr>
+            </w:pPr>
+            <w:r>
+              <w:rPr>
+                <w:lang w:val="en-GB"/>
+              </w:rPr>
+              <w:t xml:space="preserve">- Need </w:t>
+            </w:r>
+            <w:r>
+              <w:sym w:font="Wingdings" w:char="F0E0"/>
+            </w:r>
+            <w:r>
+              <w:rPr>
+                <w:lang w:val="en-GB"/>
+              </w:rPr>
+              <w:t xml:space="preserve"> Time base, Clock, Interrupt </w:t>
+            </w:r>
+            <w:proofErr w:type="spellStart"/>
+            <w:r>
+              <w:rPr>
+                <w:lang w:val="en-GB"/>
+              </w:rPr>
+              <w:t>Synchonization</w:t>
+            </w:r>
+            <w:proofErr w:type="spellEnd"/>
+          </w:p>
+          <w:p>
+            <w:pPr>
+              <w:rPr>
+                <w:lang w:val="en-GB"/>
+              </w:rPr>
+            </w:pPr>
+            <w:r>
+              <w:rPr>
+                <w:lang w:val="en-GB"/>
+              </w:rPr>
+              <w:t>- Derived (</w:t>
+            </w:r>
+            <w:proofErr w:type="spellStart"/>
+            <w:r>
+              <w:rPr>
+                <w:lang w:val="en-GB"/>
+              </w:rPr>
+              <w:t>abgeleitet</w:t>
+            </w:r>
+            <w:proofErr w:type="spellEnd"/>
+            <w:r>
+              <w:rPr>
+                <w:lang w:val="en-GB"/>
+              </w:rPr>
+              <w:t xml:space="preserve">) </w:t>
+            </w:r>
+            <w:r>
+              <w:rPr>
+                <w:lang w:val="en-GB"/>
+              </w:rPr>
+              <w:sym w:font="Wingdings" w:char="F0E0"/>
+            </w:r>
+            <w:r>
+              <w:rPr>
+                <w:lang w:val="en-GB"/>
+              </w:rPr>
+              <w:t xml:space="preserve"> Timer, Time</w:t>
+            </w:r>
+            <w:r>
+              <w:rPr>
+                <w:lang w:val="en-GB"/>
+              </w:rPr>
+              <w:t xml:space="preserve"> (all the clocks of the system are derived with dividers and multipliers from system clock (either internal or external reference clock)</w:t>
+            </w:r>
+          </w:p>
+        </w:tc>
+        <w:tc>
+          <w:tcPr>
+            <w:tcW w:w="3465" w:type="dxa"/>
+            <w:gridSpan w:val="3"/>
+          </w:tcPr>
+          <w:p>
+            <w:pPr>
+              <w:pStyle w:val="berschrift2"/>
+              <w:outlineLvl w:val="1"/>
+              <w:rPr>
+                <w:lang w:val="en-GB"/>
+              </w:rPr>
+            </w:pPr>
+            <w:r>
+              <w:rPr>
+                <w:lang w:val="en-GB"/>
+              </w:rPr>
+              <w:t>What do we need?</w:t>
+            </w:r>
+          </w:p>
+          <w:p>
+            <w:pPr>
+              <w:rPr>
+                <w:lang w:val="en-GB"/>
+              </w:rPr>
+            </w:pPr>
+            <w:r>
+              <w:rPr>
+                <w:lang w:val="en-GB"/>
+              </w:rPr>
+              <w:t>-</w:t>
+            </w:r>
+            <w:r>
+              <w:rPr>
+                <w:lang w:val="en-GB"/>
+              </w:rPr>
+              <w:t xml:space="preserve"> </w:t>
+            </w:r>
+            <w:r>
+              <w:rPr>
+                <w:lang w:val="en-GB"/>
+              </w:rPr>
+              <w:t>L</w:t>
+            </w:r>
+            <w:r>
+              <w:rPr>
+                <w:lang w:val="en-GB"/>
+              </w:rPr>
+              <w:t xml:space="preserve">inkage to the real time </w:t>
+            </w:r>
+            <w:r>
+              <w:rPr>
+                <w:lang w:val="en-GB"/>
+              </w:rPr>
+              <w:sym w:font="Wingdings" w:char="F0E0"/>
+            </w:r>
+            <w:r>
+              <w:rPr>
+                <w:lang w:val="en-GB"/>
+              </w:rPr>
+              <w:t xml:space="preserve"> ns, us, </w:t>
+            </w:r>
+            <w:proofErr w:type="spellStart"/>
+            <w:r>
+              <w:rPr>
+                <w:lang w:val="en-GB"/>
+              </w:rPr>
+              <w:t>ms</w:t>
+            </w:r>
+            <w:proofErr w:type="spellEnd"/>
+            <w:r>
+              <w:rPr>
+                <w:lang w:val="en-GB"/>
+              </w:rPr>
+              <w:t>, s, h</w:t>
+            </w:r>
+          </w:p>
+          <w:p>
+            <w:pPr>
+              <w:rPr>
+                <w:lang w:val="en-GB"/>
+              </w:rPr>
+            </w:pPr>
+            <w:r>
+              <w:rPr>
+                <w:lang w:val="en-GB"/>
+              </w:rPr>
+              <w:t xml:space="preserve">- </w:t>
+            </w:r>
+            <w:r>
+              <w:rPr>
+                <w:b/>
+                <w:highlight w:val="yellow"/>
+                <w:lang w:val="en-GB"/>
+              </w:rPr>
+              <w:t>Periodic Ticks</w:t>
+            </w:r>
+            <w:r>
+              <w:rPr>
+                <w:b/>
+                <w:lang w:val="en-GB"/>
+              </w:rPr>
+              <w:t xml:space="preserve"> </w:t>
+            </w:r>
+            <w:r>
+              <w:rPr>
+                <w:b/>
+                <w:lang w:val="en-GB"/>
+              </w:rPr>
+              <w:sym w:font="Wingdings" w:char="F0E0"/>
+            </w:r>
+            <w:r>
+              <w:rPr>
+                <w:b/>
+                <w:lang w:val="en-GB"/>
+              </w:rPr>
+              <w:t xml:space="preserve"> </w:t>
+            </w:r>
+            <w:r>
+              <w:rPr>
+                <w:lang w:val="en-GB"/>
+              </w:rPr>
+              <w:t xml:space="preserve">1. Known real time tick period 2. External or internal source </w:t>
+            </w:r>
+          </w:p>
+          <w:p>
+            <w:pPr>
+              <w:rPr>
+                <w:b/>
+                <w:lang w:val="en-GB"/>
+              </w:rPr>
+            </w:pPr>
+            <w:r>
+              <w:rPr>
+                <w:lang w:val="en-GB"/>
+              </w:rPr>
+              <w:t>3. System/CPU/Bus clock</w:t>
+            </w:r>
+          </w:p>
+          <w:p>
+            <w:pPr>
+              <w:rPr>
+                <w:lang w:val="en-GB"/>
+              </w:rPr>
+            </w:pPr>
+            <w:r>
+              <w:rPr>
+                <w:lang w:val="en-GB"/>
+              </w:rPr>
+              <w:t xml:space="preserve">- </w:t>
+            </w:r>
+            <w:proofErr w:type="spellStart"/>
+            <w:r>
+              <w:rPr>
+                <w:b/>
+                <w:highlight w:val="yellow"/>
+                <w:lang w:val="en-GB"/>
+              </w:rPr>
+              <w:t>Synchonization</w:t>
+            </w:r>
+            <w:proofErr w:type="spellEnd"/>
+            <w:r>
+              <w:rPr>
+                <w:b/>
+                <w:highlight w:val="yellow"/>
+                <w:lang w:val="en-GB"/>
+              </w:rPr>
+              <w:t xml:space="preserve"> with counter(s)</w:t>
+            </w:r>
+            <w:r>
+              <w:rPr>
+                <w:b/>
+                <w:lang w:val="en-GB"/>
+              </w:rPr>
+              <w:t xml:space="preserve"> </w:t>
+            </w:r>
+            <w:r>
+              <w:rPr>
+                <w:lang w:val="en-GB"/>
+              </w:rPr>
+              <w:sym w:font="Wingdings" w:char="F0E0"/>
+            </w:r>
+            <w:r>
+              <w:rPr>
+                <w:lang w:val="en-GB"/>
+              </w:rPr>
+              <w:t xml:space="preserve"> Events, Flags</w:t>
+            </w:r>
+          </w:p>
+        </w:tc>
+        <w:tc>
+          <w:tcPr>
+            <w:tcW w:w="3768" w:type="dxa"/>
+            <w:gridSpan w:val="2"/>
+            <w:vMerge w:val="restart"/>
+          </w:tcPr>
+          <w:p>
+            <w:pPr>
+              <w:pStyle w:val="berschrift2"/>
+              <w:outlineLvl w:val="1"/>
+              <w:rPr>
+                <w:lang w:val="en-GB"/>
+              </w:rPr>
+            </w:pPr>
+            <w:r>
+              <w:rPr>
+                <w:lang w:val="en-GB"/>
+              </w:rPr>
+              <w:t>Timer Component and Interface</w:t>
+            </w:r>
+          </w:p>
+          <w:p>
+            <w:pPr>
+              <w:rPr>
+                <w:lang w:val="en-GB"/>
+              </w:rPr>
+            </w:pPr>
+            <w:r>
+              <w:rPr>
+                <w:lang w:val="en-GB"/>
+              </w:rPr>
+              <w:t>-</w:t>
+            </w:r>
+            <w:r>
+              <w:rPr>
+                <w:lang w:val="en-GB"/>
+              </w:rPr>
+              <w:t xml:space="preserve"> </w:t>
+            </w:r>
+            <w:r>
+              <w:rPr>
+                <w:b/>
+                <w:highlight w:val="yellow"/>
+                <w:lang w:val="en-GB"/>
+              </w:rPr>
+              <w:t xml:space="preserve">Not use LPTMR </w:t>
+            </w:r>
+            <w:r>
+              <w:rPr>
+                <w:b/>
+                <w:highlight w:val="yellow"/>
+                <w:lang w:val="en-GB"/>
+              </w:rPr>
+              <w:t xml:space="preserve">(low power timer) </w:t>
+            </w:r>
+            <w:r>
+              <w:rPr>
+                <w:b/>
+                <w:highlight w:val="yellow"/>
+                <w:lang w:val="en-GB"/>
+              </w:rPr>
+              <w:t xml:space="preserve">as </w:t>
+            </w:r>
+            <w:r>
+              <w:rPr>
+                <w:b/>
+                <w:highlight w:val="yellow"/>
+                <w:lang w:val="en-GB"/>
+              </w:rPr>
+              <w:t>periodic interrupt source</w:t>
+            </w:r>
+            <w:r>
+              <w:rPr>
+                <w:b/>
+                <w:highlight w:val="yellow"/>
+                <w:lang w:val="en-GB"/>
+              </w:rPr>
+              <w:t>!</w:t>
+            </w:r>
+            <w:r>
+              <w:rPr>
+                <w:b/>
+                <w:lang w:val="en-GB"/>
+              </w:rPr>
+              <w:t xml:space="preserve"> </w:t>
+            </w:r>
+            <w:r>
+              <w:rPr>
+                <w:lang w:val="en-GB"/>
+              </w:rPr>
+              <w:sym w:font="Wingdings" w:char="F0E0"/>
+            </w:r>
+            <w:r>
+              <w:rPr>
+                <w:lang w:val="en-GB"/>
+              </w:rPr>
+              <w:t xml:space="preserve"> in the </w:t>
+            </w:r>
+            <w:r>
+              <w:rPr>
+                <w:lang w:val="en-GB"/>
+              </w:rPr>
+              <w:t xml:space="preserve">Timer </w:t>
+            </w:r>
+            <w:r>
+              <w:rPr>
+                <w:lang w:val="en-GB"/>
+              </w:rPr>
+              <w:t>PE component</w:t>
+            </w:r>
+          </w:p>
+          <w:p>
+            <w:pPr>
+              <w:rPr>
+                <w:lang w:val="en-GB"/>
+              </w:rPr>
+            </w:pPr>
+            <w:r>
+              <w:rPr>
+                <w:b/>
+                <w:u w:val="single"/>
+                <w:lang w:val="en-GB"/>
+              </w:rPr>
+              <w:t>Note:</w:t>
+            </w:r>
+            <w:r>
+              <w:rPr>
+                <w:b/>
+                <w:u w:val="single"/>
+                <w:lang w:val="en-GB"/>
+              </w:rPr>
+              <w:t xml:space="preserve"> </w:t>
+            </w:r>
+            <w:r>
+              <w:rPr>
+                <w:lang w:val="en-GB"/>
+              </w:rPr>
+              <w:t xml:space="preserve">Some timer on the ARM run only in low power (LP) mode. As we are not running low power modes </w:t>
+            </w:r>
+            <w:r>
+              <w:rPr>
+                <w:lang w:val="en-GB"/>
+              </w:rPr>
+              <w:sym w:font="Wingdings" w:char="F0E0"/>
+            </w:r>
+            <w:r>
+              <w:rPr>
+                <w:lang w:val="en-GB"/>
+              </w:rPr>
+              <w:t xml:space="preserve"> </w:t>
+            </w:r>
+            <w:r>
+              <w:rPr>
+                <w:b/>
+                <w:highlight w:val="yellow"/>
+                <w:lang w:val="en-GB"/>
+              </w:rPr>
+              <w:t>use a non-low power timer as the FTM</w:t>
+            </w:r>
+            <w:r>
+              <w:rPr>
+                <w:lang w:val="en-GB"/>
+              </w:rPr>
+              <w:t xml:space="preserve"> (Flex Timer Module)</w:t>
+            </w:r>
+          </w:p>
+          <w:p>
+            <w:pPr>
+              <w:rPr>
+                <w:lang w:val="en-GB"/>
+              </w:rPr>
+            </w:pPr>
+            <w:r>
+              <w:rPr>
+                <w:noProof/>
+                <w:lang w:eastAsia="de-CH"/>
+              </w:rPr>
+              <w:drawing>
+                <wp:anchor distT="0" distB="0" distL="114300" distR="114300" simplePos="0" relativeHeight="251837440" behindDoc="1" locked="0" layoutInCell="1" allowOverlap="1" wp14:anchorId="08289B02" wp14:editId="18CF464A">
+                  <wp:simplePos x="0" y="0"/>
+                  <wp:positionH relativeFrom="margin">
+                    <wp:posOffset>-65227</wp:posOffset>
+                  </wp:positionH>
+                  <wp:positionV relativeFrom="paragraph">
+                    <wp:posOffset>148996</wp:posOffset>
+                  </wp:positionV>
+                  <wp:extent cx="2245360" cy="1077595"/>
+                  <wp:effectExtent l="0" t="0" r="2540" b="8255"/>
+                  <wp:wrapTight wrapText="bothSides">
+                    <wp:wrapPolygon edited="0">
+                      <wp:start x="0" y="0"/>
+                      <wp:lineTo x="0" y="21384"/>
+                      <wp:lineTo x="21441" y="21384"/>
+                      <wp:lineTo x="21441" y="0"/>
+                      <wp:lineTo x="0" y="0"/>
+                    </wp:wrapPolygon>
+                  </wp:wrapTight>
+                  <wp:docPr id="81" name="Grafik 81"/>
+                  <wp:cNvGraphicFramePr>
+                    <a:graphicFrameLocks xmlns:a="http://schemas.openxmlformats.org/drawingml/2006/main" noChangeAspect="1"/>
+                  </wp:cNvGraphicFramePr>
+                  <a:graphic xmlns:a="http://schemas.openxmlformats.org/drawingml/2006/main">
+                    <a:graphicData uri="http://schemas.openxmlformats.org/drawingml/2006/picture">
+                      <pic:pic xmlns:pic="http://schemas.openxmlformats.org/drawingml/2006/picture">
+                        <pic:nvPicPr>
+                          <pic:cNvPr id="1" name=""/>
+                          <pic:cNvPicPr/>
+                        </pic:nvPicPr>
+                        <pic:blipFill>
+                          <a:blip r:embed="rId89" cstate="print">
+                            <a:extLst>
+                              <a:ext uri="{28A0092B-C50C-407E-A947-70E740481C1C}">
+                                <a14:useLocalDpi xmlns:a14="http://schemas.microsoft.com/office/drawing/2010/main" val="0"/>
+                              </a:ext>
+                            </a:extLst>
+                          </a:blip>
+                          <a:stretch>
+                            <a:fillRect/>
+                          </a:stretch>
+                        </pic:blipFill>
+                        <pic:spPr>
+                          <a:xfrm>
+                            <a:off x="0" y="0"/>
+                            <a:ext cx="2245360" cy="1077595"/>
+                          </a:xfrm>
+                          <a:prstGeom prst="rect">
+                            <a:avLst/>
+                          </a:prstGeom>
+                        </pic:spPr>
+                      </pic:pic>
+                    </a:graphicData>
+                  </a:graphic>
+                  <wp14:sizeRelH relativeFrom="margin">
+                    <wp14:pctWidth>0</wp14:pctWidth>
+                  </wp14:sizeRelH>
+                  <wp14:sizeRelV relativeFrom="margin">
+                    <wp14:pctHeight>0</wp14:pctHeight>
+                  </wp14:sizeRelV>
+                </wp:anchor>
+              </w:drawing>
+            </w:r>
+          </w:p>
+        </w:tc>
+      </w:tr>
+      <w:tr>
+        <w:trPr>
+          <w:trHeight w:val="1221"/>
+        </w:trPr>
+        <w:tc>
+          <w:tcPr>
+            <w:tcW w:w="2715" w:type="dxa"/>
+            <w:gridSpan w:val="2"/>
+            <w:vMerge/>
+          </w:tcPr>
+          <w:p>
+            <w:pPr>
+              <w:pStyle w:val="berschrift1"/>
+              <w:numPr>
+                <w:ilvl w:val="0"/>
+                <w:numId w:val="1"/>
+              </w:numPr>
+              <w:outlineLvl w:val="0"/>
+              <w:rPr>
+                <w:lang w:val="en-GB"/>
+              </w:rPr>
+            </w:pPr>
+          </w:p>
+        </w:tc>
+        <w:tc>
+          <w:tcPr>
+            <w:tcW w:w="3465" w:type="dxa"/>
+            <w:gridSpan w:val="3"/>
+          </w:tcPr>
+          <w:p>
+            <w:pPr>
+              <w:pStyle w:val="berschrift2"/>
+              <w:outlineLvl w:val="1"/>
+              <w:rPr>
+                <w:lang w:val="en-GB"/>
+              </w:rPr>
+            </w:pPr>
+            <w:r>
+              <w:rPr>
+                <w:lang w:val="en-GB"/>
+              </w:rPr>
+              <w:t>Summary</w:t>
+            </w:r>
+          </w:p>
+          <w:p>
+            <w:pPr>
+              <w:rPr>
+                <w:lang w:val="en-GB"/>
+              </w:rPr>
+            </w:pPr>
+            <w:r>
+              <w:rPr>
+                <w:noProof/>
+                <w:lang w:eastAsia="de-CH"/>
+              </w:rPr>
+              <w:drawing>
+                <wp:anchor distT="0" distB="0" distL="114300" distR="114300" simplePos="0" relativeHeight="251835392" behindDoc="1" locked="0" layoutInCell="1" allowOverlap="1">
+                  <wp:simplePos x="0" y="0"/>
+                  <wp:positionH relativeFrom="margin">
+                    <wp:posOffset>22961</wp:posOffset>
+                  </wp:positionH>
+                  <wp:positionV relativeFrom="paragraph">
+                    <wp:posOffset>310896</wp:posOffset>
+                  </wp:positionV>
+                  <wp:extent cx="1969135" cy="358140"/>
+                  <wp:effectExtent l="0" t="0" r="0" b="3810"/>
+                  <wp:wrapTight wrapText="bothSides">
+                    <wp:wrapPolygon edited="0">
+                      <wp:start x="0" y="0"/>
+                      <wp:lineTo x="0" y="20681"/>
+                      <wp:lineTo x="21314" y="20681"/>
+                      <wp:lineTo x="21314" y="0"/>
+                      <wp:lineTo x="0" y="0"/>
+                    </wp:wrapPolygon>
+                  </wp:wrapTight>
+                  <wp:docPr id="80" name="Grafik 80"/>
+                  <wp:cNvGraphicFramePr>
+                    <a:graphicFrameLocks xmlns:a="http://schemas.openxmlformats.org/drawingml/2006/main" noChangeAspect="1"/>
+                  </wp:cNvGraphicFramePr>
+                  <a:graphic xmlns:a="http://schemas.openxmlformats.org/drawingml/2006/main">
+                    <a:graphicData uri="http://schemas.openxmlformats.org/drawingml/2006/picture">
+                      <pic:pic xmlns:pic="http://schemas.openxmlformats.org/drawingml/2006/picture">
+                        <pic:nvPicPr>
+                          <pic:cNvPr id="1" name=""/>
+                          <pic:cNvPicPr/>
+                        </pic:nvPicPr>
+                        <pic:blipFill>
+                          <a:blip r:embed="rId90" cstate="print">
+                            <a:extLst>
+                              <a:ext uri="{28A0092B-C50C-407E-A947-70E740481C1C}">
+                                <a14:useLocalDpi xmlns:a14="http://schemas.microsoft.com/office/drawing/2010/main" val="0"/>
+                              </a:ext>
+                            </a:extLst>
+                          </a:blip>
+                          <a:stretch>
+                            <a:fillRect/>
+                          </a:stretch>
+                        </pic:blipFill>
+                        <pic:spPr>
+                          <a:xfrm>
+                            <a:off x="0" y="0"/>
+                            <a:ext cx="1969135" cy="358140"/>
+                          </a:xfrm>
+                          <a:prstGeom prst="rect">
+                            <a:avLst/>
+                          </a:prstGeom>
+                        </pic:spPr>
+                      </pic:pic>
+                    </a:graphicData>
+                  </a:graphic>
+                  <wp14:sizeRelH relativeFrom="margin">
+                    <wp14:pctWidth>0</wp14:pctWidth>
+                  </wp14:sizeRelH>
+                  <wp14:sizeRelV relativeFrom="margin">
+                    <wp14:pctHeight>0</wp14:pctHeight>
+                  </wp14:sizeRelV>
+                </wp:anchor>
+              </w:drawing>
+            </w:r>
+            <w:r>
+              <w:rPr>
+                <w:lang w:val="en-GB"/>
+              </w:rPr>
+              <w:t>-</w:t>
+            </w:r>
+            <w:r>
+              <w:rPr>
+                <w:lang w:val="en-GB"/>
+              </w:rPr>
+              <w:t xml:space="preserve"> </w:t>
+            </w:r>
+            <w:r>
+              <w:rPr>
+                <w:lang w:val="en-GB"/>
+              </w:rPr>
+              <w:t xml:space="preserve">Different clock sources </w:t>
+            </w:r>
+            <w:r>
+              <w:rPr>
+                <w:lang w:val="en-GB"/>
+              </w:rPr>
+              <w:sym w:font="Wingdings" w:char="F0E0"/>
+            </w:r>
+            <w:r>
+              <w:rPr>
+                <w:lang w:val="en-GB"/>
+              </w:rPr>
+              <w:t xml:space="preserve"> External Crystal/Oscillator (8MHz Crystal on Remote)</w:t>
+            </w:r>
+          </w:p>
+          <w:p>
+            <w:pPr>
+              <w:rPr>
+                <w:lang w:val="en-GB"/>
+              </w:rPr>
+            </w:pPr>
+            <w:r>
+              <w:rPr>
+                <w:lang w:val="en-GB"/>
+              </w:rPr>
+              <w:t xml:space="preserve">- </w:t>
+            </w:r>
+            <w:r>
+              <w:rPr>
+                <w:b/>
+                <w:highlight w:val="yellow"/>
+                <w:lang w:val="en-GB"/>
+              </w:rPr>
+              <w:t>CPU Clock vs Bus Clock</w:t>
+            </w:r>
+            <w:r>
+              <w:rPr>
+                <w:lang w:val="en-GB"/>
+              </w:rPr>
+              <w:t xml:space="preserve"> (</w:t>
+            </w:r>
+            <w:r>
+              <w:rPr>
+                <w:b/>
+                <w:highlight w:val="yellow"/>
+                <w:lang w:val="en-GB"/>
+              </w:rPr>
+              <w:t xml:space="preserve">CPU Clock </w:t>
+            </w:r>
+            <w:r>
+              <w:rPr>
+                <w:lang w:val="en-GB"/>
+              </w:rPr>
+              <w:sym w:font="Wingdings" w:char="F0E0"/>
+            </w:r>
+            <w:r>
+              <w:rPr>
+                <w:lang w:val="en-GB"/>
+              </w:rPr>
+              <w:t xml:space="preserve"> rate of doing operations like adding two numbers or move value between CPU registers, </w:t>
+            </w:r>
+          </w:p>
+          <w:p>
+            <w:pPr>
+              <w:rPr>
+                <w:lang w:val="en-GB"/>
+              </w:rPr>
+            </w:pPr>
+            <w:r>
+              <w:rPr>
+                <w:b/>
+                <w:highlight w:val="yellow"/>
+                <w:lang w:val="en-GB"/>
+              </w:rPr>
+              <w:t xml:space="preserve">Bus Clock </w:t>
+            </w:r>
+            <w:r>
+              <w:rPr>
+                <w:lang w:val="en-GB"/>
+              </w:rPr>
+              <w:sym w:font="Wingdings" w:char="F0E0"/>
+            </w:r>
+            <w:r>
+              <w:rPr>
+                <w:lang w:val="en-GB"/>
+              </w:rPr>
+              <w:t xml:space="preserve"> refers to how much </w:t>
+            </w:r>
+            <w:r>
+              <w:rPr>
+                <w:lang w:val="en-GB"/>
+              </w:rPr>
+              <w:t>data can move across the bus simultaneously</w:t>
+            </w:r>
+          </w:p>
+        </w:tc>
+        <w:tc>
+          <w:tcPr>
+            <w:tcW w:w="3768" w:type="dxa"/>
+            <w:gridSpan w:val="2"/>
+            <w:vMerge/>
+          </w:tcPr>
+          <w:p>
+            <w:pPr>
+              <w:rPr>
+                <w:lang w:val="en-GB"/>
+              </w:rPr>
+            </w:pPr>
+          </w:p>
+        </w:tc>
+      </w:tr>
+      <w:tr>
+        <w:trPr>
+          <w:trHeight w:val="2853"/>
+        </w:trPr>
+        <w:tc>
+          <w:tcPr>
+            <w:tcW w:w="3681" w:type="dxa"/>
+            <w:gridSpan w:val="3"/>
+          </w:tcPr>
+          <w:p>
+            <w:pPr>
+              <w:pStyle w:val="berschrift1"/>
+              <w:numPr>
+                <w:ilvl w:val="0"/>
+                <w:numId w:val="1"/>
+              </w:numPr>
+              <w:outlineLvl w:val="0"/>
+            </w:pPr>
+            <w:r>
+              <w:t>Keys</w:t>
+            </w:r>
+          </w:p>
+          <w:p>
+            <w:pPr>
+              <w:pStyle w:val="berschrift2"/>
+              <w:outlineLvl w:val="1"/>
+              <w:rPr>
+                <w:lang w:val="en-GB"/>
+              </w:rPr>
+            </w:pPr>
+            <w:r>
+              <w:rPr>
+                <w:lang w:val="en-GB"/>
+              </w:rPr>
+              <w:t>Key Scanning</w:t>
+            </w:r>
+          </w:p>
+          <w:p>
+            <w:pPr>
+              <w:rPr>
+                <w:lang w:val="en-GB"/>
+              </w:rPr>
+            </w:pPr>
+            <w:r>
+              <w:rPr>
+                <w:lang w:val="en-GB"/>
+              </w:rPr>
+              <w:t>-</w:t>
+            </w:r>
+            <w:r>
+              <w:rPr>
+                <w:lang w:val="en-GB"/>
+              </w:rPr>
+              <w:t xml:space="preserve"> </w:t>
+            </w:r>
+            <w:r>
+              <w:rPr>
+                <w:lang w:val="en-GB"/>
+              </w:rPr>
+              <w:t>Key press detection with Polling or Interrupts</w:t>
+            </w:r>
+          </w:p>
+          <w:p>
+            <w:pPr>
+              <w:rPr>
+                <w:lang w:val="en-GB"/>
+              </w:rPr>
+            </w:pPr>
+            <w:r>
+              <w:rPr>
+                <w:noProof/>
+                <w:lang w:eastAsia="de-CH"/>
+              </w:rPr>
+              <w:drawing>
+                <wp:anchor distT="0" distB="0" distL="114300" distR="114300" simplePos="0" relativeHeight="251838464" behindDoc="1" locked="0" layoutInCell="1" allowOverlap="1">
+                  <wp:simplePos x="0" y="0"/>
+                  <wp:positionH relativeFrom="margin">
+                    <wp:posOffset>-63500</wp:posOffset>
+                  </wp:positionH>
+                  <wp:positionV relativeFrom="paragraph">
+                    <wp:posOffset>233045</wp:posOffset>
+                  </wp:positionV>
+                  <wp:extent cx="2247900" cy="1058545"/>
+                  <wp:effectExtent l="0" t="0" r="0" b="8255"/>
+                  <wp:wrapTight wrapText="bothSides">
+                    <wp:wrapPolygon edited="0">
+                      <wp:start x="0" y="0"/>
+                      <wp:lineTo x="0" y="21380"/>
+                      <wp:lineTo x="21417" y="21380"/>
+                      <wp:lineTo x="21417" y="0"/>
+                      <wp:lineTo x="0" y="0"/>
+                    </wp:wrapPolygon>
+                  </wp:wrapTight>
+                  <wp:docPr id="82" name="Grafik 82"/>
+                  <wp:cNvGraphicFramePr>
+                    <a:graphicFrameLocks xmlns:a="http://schemas.openxmlformats.org/drawingml/2006/main" noChangeAspect="1"/>
+                  </wp:cNvGraphicFramePr>
+                  <a:graphic xmlns:a="http://schemas.openxmlformats.org/drawingml/2006/main">
+                    <a:graphicData uri="http://schemas.openxmlformats.org/drawingml/2006/picture">
+                      <pic:pic xmlns:pic="http://schemas.openxmlformats.org/drawingml/2006/picture">
+                        <pic:nvPicPr>
+                          <pic:cNvPr id="1" name=""/>
+                          <pic:cNvPicPr/>
+                        </pic:nvPicPr>
+                        <pic:blipFill>
+                          <a:blip r:embed="rId91" cstate="print">
+                            <a:extLst>
+                              <a:ext uri="{28A0092B-C50C-407E-A947-70E740481C1C}">
+                                <a14:useLocalDpi xmlns:a14="http://schemas.microsoft.com/office/drawing/2010/main" val="0"/>
+                              </a:ext>
+                            </a:extLst>
+                          </a:blip>
+                          <a:stretch>
+                            <a:fillRect/>
+                          </a:stretch>
+                        </pic:blipFill>
+                        <pic:spPr>
+                          <a:xfrm>
+                            <a:off x="0" y="0"/>
+                            <a:ext cx="2247900" cy="1058545"/>
+                          </a:xfrm>
+                          <a:prstGeom prst="rect">
+                            <a:avLst/>
+                          </a:prstGeom>
+                        </pic:spPr>
+                      </pic:pic>
+                    </a:graphicData>
+                  </a:graphic>
+                  <wp14:sizeRelH relativeFrom="page">
+                    <wp14:pctWidth>0</wp14:pctWidth>
+                  </wp14:sizeRelH>
+                  <wp14:sizeRelV relativeFrom="page">
+                    <wp14:pctHeight>0</wp14:pctHeight>
+                  </wp14:sizeRelV>
+                </wp:anchor>
+              </w:drawing>
+            </w:r>
+            <w:r>
+              <w:rPr>
+                <w:lang w:val="en-GB"/>
+              </w:rPr>
+              <w:t xml:space="preserve">- </w:t>
+            </w:r>
+            <w:proofErr w:type="spellStart"/>
+            <w:r>
+              <w:rPr>
+                <w:lang w:val="en-GB"/>
+              </w:rPr>
+              <w:t>Debounce</w:t>
+            </w:r>
+            <w:proofErr w:type="spellEnd"/>
+            <w:r>
+              <w:rPr>
+                <w:lang w:val="en-GB"/>
+              </w:rPr>
+              <w:t xml:space="preserve"> </w:t>
+            </w:r>
+            <w:r>
+              <w:rPr>
+                <w:lang w:val="en-GB"/>
+              </w:rPr>
+              <w:sym w:font="Wingdings" w:char="F0E0"/>
+            </w:r>
+            <w:r>
+              <w:rPr>
+                <w:lang w:val="en-GB"/>
+              </w:rPr>
+              <w:t xml:space="preserve"> long and short key detection</w:t>
+            </w:r>
+          </w:p>
+        </w:tc>
+        <w:tc>
+          <w:tcPr>
+            <w:tcW w:w="3771" w:type="dxa"/>
+            <w:gridSpan w:val="3"/>
+          </w:tcPr>
+          <w:p>
+            <w:pPr>
+              <w:pStyle w:val="berschrift2"/>
+              <w:outlineLvl w:val="1"/>
+              <w:rPr>
+                <w:lang w:val="en-GB"/>
+              </w:rPr>
+            </w:pPr>
+            <w:r>
+              <w:rPr>
+                <w:lang w:val="en-GB"/>
+              </w:rPr>
+              <w:t>Buttons (Pull-Up, Pull-Down)</w:t>
+            </w:r>
+          </w:p>
+          <w:p>
+            <w:pPr>
+              <w:rPr>
+                <w:lang w:val="en-GB"/>
+              </w:rPr>
+            </w:pPr>
+            <w:r>
+              <w:rPr>
+                <w:lang w:val="en-GB"/>
+              </w:rPr>
+              <w:t>-</w:t>
+            </w:r>
+            <w:r>
+              <w:rPr>
+                <w:lang w:val="en-GB"/>
+              </w:rPr>
+              <w:t xml:space="preserve"> </w:t>
+            </w:r>
+            <w:r>
+              <w:rPr>
+                <w:b/>
+                <w:highlight w:val="yellow"/>
+                <w:lang w:val="en-GB"/>
+              </w:rPr>
+              <w:t>Need defined logical level</w:t>
+            </w:r>
+            <w:r>
+              <w:rPr>
+                <w:lang w:val="en-GB"/>
+              </w:rPr>
+              <w:t xml:space="preserve"> </w:t>
+            </w:r>
+            <w:r>
+              <w:rPr>
+                <w:lang w:val="en-GB"/>
+              </w:rPr>
+              <w:sym w:font="Wingdings" w:char="F0E0"/>
+            </w:r>
+            <w:r>
+              <w:rPr>
+                <w:lang w:val="en-GB"/>
+              </w:rPr>
+              <w:t xml:space="preserve"> </w:t>
+            </w:r>
+            <w:r>
+              <w:rPr>
+                <w:lang w:val="en-GB"/>
+              </w:rPr>
+              <w:t>Pull-Up or –Down</w:t>
+            </w:r>
+          </w:p>
+          <w:p>
+            <w:pPr>
+              <w:rPr>
+                <w:b/>
+                <w:lang w:val="en-GB"/>
+              </w:rPr>
+            </w:pPr>
+            <w:r>
+              <w:rPr>
+                <w:noProof/>
+                <w:lang w:eastAsia="de-CH"/>
+              </w:rPr>
+              <mc:AlternateContent>
+                <mc:Choice Requires="wpg">
+                  <w:drawing>
+                    <wp:anchor distT="0" distB="0" distL="114300" distR="114300" simplePos="0" relativeHeight="251840512" behindDoc="1" locked="0" layoutInCell="1" allowOverlap="1" wp14:anchorId="160AE696" wp14:editId="3B3CD538">
+                      <wp:simplePos x="0" y="0"/>
+                      <wp:positionH relativeFrom="column">
+                        <wp:posOffset>15240</wp:posOffset>
+                      </wp:positionH>
+                      <wp:positionV relativeFrom="paragraph">
+                        <wp:posOffset>540385</wp:posOffset>
+                      </wp:positionV>
+                      <wp:extent cx="2203450" cy="984250"/>
+                      <wp:effectExtent l="0" t="0" r="6350" b="6350"/>
+                      <wp:wrapTight wrapText="bothSides">
+                        <wp:wrapPolygon edited="0">
+                          <wp:start x="187" y="0"/>
+                          <wp:lineTo x="0" y="2090"/>
+                          <wp:lineTo x="0" y="21321"/>
+                          <wp:lineTo x="21476" y="21321"/>
+                          <wp:lineTo x="21476" y="1672"/>
+                          <wp:lineTo x="11578" y="0"/>
+                          <wp:lineTo x="187" y="0"/>
+                        </wp:wrapPolygon>
+                      </wp:wrapTight>
+                      <wp:docPr id="86" name="Gruppieren 86"/>
+                      <wp:cNvGraphicFramePr/>
+                      <a:graphic xmlns:a="http://schemas.openxmlformats.org/drawingml/2006/main">
+                        <a:graphicData uri="http://schemas.microsoft.com/office/word/2010/wordprocessingGroup">
+                          <wpg:wgp>
+                            <wpg:cNvGrpSpPr/>
+                            <wpg:grpSpPr>
+                              <a:xfrm>
+                                <a:off x="0" y="0"/>
+                                <a:ext cx="2203450" cy="984250"/>
+                                <a:chOff x="0" y="0"/>
+                                <a:chExt cx="2226932" cy="1172210"/>
+                              </a:xfrm>
+                            </wpg:grpSpPr>
+                            <pic:pic xmlns:pic="http://schemas.openxmlformats.org/drawingml/2006/picture">
+                              <pic:nvPicPr>
+                                <pic:cNvPr id="84" name="Grafik 84"/>
+                                <pic:cNvPicPr>
+                                  <a:picLocks noChangeAspect="1"/>
+                                </pic:cNvPicPr>
+                              </pic:nvPicPr>
+                              <pic:blipFill rotWithShape="1">
+                                <a:blip r:embed="rId92" cstate="print">
+                                  <a:extLst>
+                                    <a:ext uri="{28A0092B-C50C-407E-A947-70E740481C1C}">
+                                      <a14:useLocalDpi xmlns:a14="http://schemas.microsoft.com/office/drawing/2010/main" val="0"/>
+                                    </a:ext>
+                                  </a:extLst>
+                                </a:blip>
+                                <a:srcRect t="-5" r="8093" b="57"/>
+                                <a:stretch/>
+                              </pic:blipFill>
+                              <pic:spPr bwMode="auto">
+                                <a:xfrm>
+                                  <a:off x="0" y="104061"/>
+                                  <a:ext cx="2204518" cy="1068149"/>
+                                </a:xfrm>
+                                <a:prstGeom prst="rect">
+                                  <a:avLst/>
+                                </a:prstGeom>
+                                <a:ln>
+                                  <a:noFill/>
+                                </a:ln>
+                                <a:extLst>
+                                  <a:ext uri="{53640926-AAD7-44D8-BBD7-CCE9431645EC}">
+                                    <a14:shadowObscured xmlns:a14="http://schemas.microsoft.com/office/drawing/2010/main"/>
+                                  </a:ext>
+                                </a:extLst>
+                              </pic:spPr>
+                            </pic:pic>
+                            <pic:pic xmlns:pic="http://schemas.openxmlformats.org/drawingml/2006/picture">
+                              <pic:nvPicPr>
+                                <pic:cNvPr id="83" name="Grafik 83"/>
+                                <pic:cNvPicPr>
+                                  <a:picLocks noChangeAspect="1"/>
+                                </pic:cNvPicPr>
+                              </pic:nvPicPr>
+                              <pic:blipFill>
+                                <a:blip r:embed="rId93" cstate="print">
+                                  <a:extLst>
+                                    <a:ext uri="{28A0092B-C50C-407E-A947-70E740481C1C}">
+                                      <a14:useLocalDpi xmlns:a14="http://schemas.microsoft.com/office/drawing/2010/main" val="0"/>
+                                    </a:ext>
+                                  </a:extLst>
+                                </a:blip>
+                                <a:stretch>
+                                  <a:fillRect/>
+                                </a:stretch>
+                              </pic:blipFill>
+                              <pic:spPr>
+                                <a:xfrm>
+                                  <a:off x="58847" y="0"/>
+                                  <a:ext cx="1117600" cy="402590"/>
+                                </a:xfrm>
+                                <a:prstGeom prst="rect">
+                                  <a:avLst/>
+                                </a:prstGeom>
+                              </pic:spPr>
+                            </pic:pic>
+                            <pic:pic xmlns:pic="http://schemas.openxmlformats.org/drawingml/2006/picture">
+                              <pic:nvPicPr>
+                                <pic:cNvPr id="85" name="Grafik 85"/>
+                                <pic:cNvPicPr>
+                                  <a:picLocks noChangeAspect="1"/>
+                                </pic:cNvPicPr>
+                              </pic:nvPicPr>
+                              <pic:blipFill>
+                                <a:blip r:embed="rId94" cstate="print">
+                                  <a:extLst>
+                                    <a:ext uri="{28A0092B-C50C-407E-A947-70E740481C1C}">
+                                      <a14:useLocalDpi xmlns:a14="http://schemas.microsoft.com/office/drawing/2010/main" val="0"/>
+                                    </a:ext>
+                                  </a:extLst>
+                                </a:blip>
+                                <a:stretch>
+                                  <a:fillRect/>
+                                </a:stretch>
+                              </pic:blipFill>
+                              <pic:spPr>
+                                <a:xfrm>
+                                  <a:off x="1195057" y="113169"/>
+                                  <a:ext cx="1031875" cy="650875"/>
+                                </a:xfrm>
+                                <a:prstGeom prst="rect">
+                                  <a:avLst/>
+                                </a:prstGeom>
+                              </pic:spPr>
+                            </pic:pic>
+                          </wpg:wgp>
+                        </a:graphicData>
+                      </a:graphic>
+                      <wp14:sizeRelH relativeFrom="margin">
+                        <wp14:pctWidth>0</wp14:pctWidth>
+                      </wp14:sizeRelH>
+                      <wp14:sizeRelV relativeFrom="margin">
+                        <wp14:pctHeight>0</wp14:pctHeight>
+                      </wp14:sizeRelV>
+                    </wp:anchor>
+                  </w:drawing>
+                </mc:Choice>
+                <mc:Fallback>
+                  <w:pict>
+                    <v:group w14:anchorId="41DEAC5D" id="Gruppieren 86" o:spid="_x0000_s1026" style="position:absolute;margin-left:1.2pt;margin-top:42.55pt;width:173.5pt;height:77.5pt;z-index:-251475968;mso-width-relative:margin;mso-height-relative:margin" coordsize="22269,11722" o:gfxdata="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">
+                      <v:shape id="Grafik 84" o:spid="_x0000_s1027" type="#_x0000_t75" style="position:absolute;top:1040;width:22045;height:10682;visibility:visible;mso-wrap-style:square" o:gfxdata="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">
+                        <v:imagedata r:id="rId95" o:title="" croptop="-3f" cropbottom="37f" cropright="5304f"/>
+                        <v:path arrowok="t"/>
+                      </v:shape>
+                      <v:shape id="Grafik 83" o:spid="_x0000_s1028" type="#_x0000_t75" style="position:absolute;left:588;width:11176;height:4025;visibility:visible;mso-wrap-style:square" o:gfxdata="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">
+                        <v:imagedata r:id="rId96" o:title=""/>
+                        <v:path arrowok="t"/>
+                      </v:shape>
+                      <v:shape id="Grafik 85" o:spid="_x0000_s1029" type="#_x0000_t75" style="position:absolute;left:11950;top:1131;width:10319;height:6509;visibility:visible;mso-wrap-style:square" o:gfxdata="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">
+                        <v:imagedata r:id="rId97" o:title=""/>
+                        <v:path arrowok="t"/>
+                      </v:shape>
+                      <w10:wrap type="tight"/>
+                    </v:group>
+                  </w:pict>
+                </mc:Fallback>
+              </mc:AlternateContent>
+            </w:r>
+            <w:r>
+              <w:rPr>
+                <w:lang w:val="en-GB"/>
+              </w:rPr>
+              <w:t xml:space="preserve">- No hardware pull-up resistor for USR_BTN in Robot V2 and for different buttons in Remote </w:t>
+            </w:r>
+            <w:r>
+              <w:rPr>
+                <w:lang w:val="en-GB"/>
+              </w:rPr>
+              <w:sym w:font="Wingdings" w:char="F0E0"/>
+            </w:r>
+            <w:r>
+              <w:rPr>
+                <w:lang w:val="en-GB"/>
+              </w:rPr>
+              <w:t xml:space="preserve"> </w:t>
+            </w:r>
+            <w:r>
+              <w:rPr>
+                <w:b/>
+                <w:highlight w:val="yellow"/>
+                <w:lang w:val="en-GB"/>
+              </w:rPr>
+              <w:t>use microcontroller internal pull up</w:t>
+            </w:r>
+          </w:p>
+        </w:tc>
+        <w:tc>
+          <w:tcPr>
+            <w:tcW w:w="2496" w:type="dxa"/>
+          </w:tcPr>
+          <w:p>
+            <w:pPr>
+              <w:pStyle w:val="berschrift2"/>
+              <w:outlineLvl w:val="1"/>
+              <w:rPr>
+                <w:lang w:val="en-GB"/>
+              </w:rPr>
+            </w:pPr>
+            <w:r>
+              <w:rPr>
+                <w:lang w:val="en-GB"/>
+              </w:rPr>
+              <w:t>Port Interrupt Sharing</w:t>
+            </w:r>
+          </w:p>
+          <w:p>
+            <w:pPr>
+              <w:rPr>
+                <w:lang w:val="en-GB"/>
+              </w:rPr>
+            </w:pPr>
+            <w:r>
+              <w:rPr>
+                <w:lang w:val="en-GB"/>
+              </w:rPr>
+              <w:t>-</w:t>
+            </w:r>
+            <w:r>
+              <w:rPr>
+                <w:lang w:val="en-GB"/>
+              </w:rPr>
+              <w:t xml:space="preserve"> Cortex M0+ </w:t>
+            </w:r>
+            <w:r>
+              <w:rPr>
+                <w:lang w:val="en-GB"/>
+              </w:rPr>
+              <w:sym w:font="Wingdings" w:char="F0E0"/>
+            </w:r>
+            <w:r>
+              <w:rPr>
+                <w:lang w:val="en-GB"/>
+              </w:rPr>
+              <w:t xml:space="preserve"> only 32 interrupt sources </w:t>
+            </w:r>
+          </w:p>
+          <w:p>
+            <w:pPr>
+              <w:rPr>
+                <w:lang w:val="en-GB"/>
+              </w:rPr>
+            </w:pPr>
+            <w:r>
+              <w:rPr>
+                <w:lang w:val="en-GB"/>
+              </w:rPr>
+              <w:t xml:space="preserve">- One Interrupt for all port pins (e.g. one interrupt for PORTA) </w:t>
+            </w:r>
+          </w:p>
+          <w:p>
+            <w:pPr>
+              <w:rPr>
+                <w:b/>
+                <w:lang w:val="en-GB"/>
+              </w:rPr>
+            </w:pPr>
+            <w:r>
+              <w:rPr>
+                <w:noProof/>
+                <w:lang w:eastAsia="de-CH"/>
+              </w:rPr>
+              <mc:AlternateContent>
+                <mc:Choice Requires="wpg">
+                  <w:drawing>
+                    <wp:anchor distT="0" distB="0" distL="114300" distR="114300" simplePos="0" relativeHeight="251842560" behindDoc="1" locked="0" layoutInCell="1" allowOverlap="1" wp14:anchorId="38419591" wp14:editId="4713A747">
+                      <wp:simplePos x="0" y="0"/>
+                      <wp:positionH relativeFrom="margin">
+                        <wp:posOffset>11430</wp:posOffset>
+                      </wp:positionH>
+                      <wp:positionV relativeFrom="paragraph">
+                        <wp:posOffset>363951</wp:posOffset>
+                      </wp:positionV>
+                      <wp:extent cx="1447800" cy="615950"/>
+                      <wp:effectExtent l="0" t="0" r="0" b="0"/>
+                      <wp:wrapTight wrapText="bothSides">
+                        <wp:wrapPolygon edited="0">
+                          <wp:start x="0" y="0"/>
+                          <wp:lineTo x="0" y="20709"/>
+                          <wp:lineTo x="21032" y="20709"/>
+                          <wp:lineTo x="21316" y="18705"/>
+                          <wp:lineTo x="21316" y="8685"/>
+                          <wp:lineTo x="21032" y="0"/>
+                          <wp:lineTo x="0" y="0"/>
+                        </wp:wrapPolygon>
+                      </wp:wrapTight>
+                      <wp:docPr id="89" name="Gruppieren 89"/>
+                      <wp:cNvGraphicFramePr/>
+                      <a:graphic xmlns:a="http://schemas.openxmlformats.org/drawingml/2006/main">
+                        <a:graphicData uri="http://schemas.microsoft.com/office/word/2010/wordprocessingGroup">
+                          <wpg:wgp>
+                            <wpg:cNvGrpSpPr/>
+                            <wpg:grpSpPr>
+                              <a:xfrm>
+                                <a:off x="0" y="0"/>
+                                <a:ext cx="1447800" cy="615950"/>
+                                <a:chOff x="0" y="0"/>
+                                <a:chExt cx="1816100" cy="636270"/>
+                              </a:xfrm>
+                            </wpg:grpSpPr>
+                            <pic:pic xmlns:pic="http://schemas.openxmlformats.org/drawingml/2006/picture">
+                              <pic:nvPicPr>
+                                <pic:cNvPr id="87" name="Grafik 87"/>
+                                <pic:cNvPicPr>
+                                  <a:picLocks noChangeAspect="1"/>
+                                </pic:cNvPicPr>
+                              </pic:nvPicPr>
+                              <pic:blipFill rotWithShape="1">
+                                <a:blip r:embed="rId98">
+                                  <a:extLst>
+                                    <a:ext uri="{28A0092B-C50C-407E-A947-70E740481C1C}">
+                                      <a14:useLocalDpi xmlns:a14="http://schemas.microsoft.com/office/drawing/2010/main" val="0"/>
+                                    </a:ext>
+                                  </a:extLst>
+                                </a:blip>
+                                <a:srcRect r="20809"/>
+                                <a:stretch/>
+                              </pic:blipFill>
+                              <pic:spPr>
+                                <a:xfrm>
+                                  <a:off x="0" y="0"/>
+                                  <a:ext cx="1739900" cy="636270"/>
+                                </a:xfrm>
+                                <a:prstGeom prst="rect">
+                                  <a:avLst/>
+                                </a:prstGeom>
+                              </pic:spPr>
+                            </pic:pic>
+                            <pic:pic xmlns:pic="http://schemas.openxmlformats.org/drawingml/2006/picture">
+                              <pic:nvPicPr>
+                                <pic:cNvPr id="88" name="Grafik 88"/>
+                                <pic:cNvPicPr>
+                                  <a:picLocks noChangeAspect="1"/>
+                                </pic:cNvPicPr>
+                              </pic:nvPicPr>
+                              <pic:blipFill>
+                                <a:blip r:embed="rId99">
+                                  <a:extLst>
+                                    <a:ext uri="{28A0092B-C50C-407E-A947-70E740481C1C}">
+                                      <a14:useLocalDpi xmlns:a14="http://schemas.microsoft.com/office/drawing/2010/main" val="0"/>
+                                    </a:ext>
+                                  </a:extLst>
+                                </a:blip>
+                                <a:stretch>
+                                  <a:fillRect/>
+                                </a:stretch>
+                              </pic:blipFill>
+                              <pic:spPr>
+                                <a:xfrm>
+                                  <a:off x="831850" y="260350"/>
+                                  <a:ext cx="984250" cy="293370"/>
+                                </a:xfrm>
+                                <a:prstGeom prst="rect">
+                                  <a:avLst/>
+                                </a:prstGeom>
+                              </pic:spPr>
+                            </pic:pic>
+                          </wpg:wgp>
+                        </a:graphicData>
+                      </a:graphic>
+                      <wp14:sizeRelH relativeFrom="margin">
+                        <wp14:pctWidth>0</wp14:pctWidth>
+                      </wp14:sizeRelH>
+                      <wp14:sizeRelV relativeFrom="margin">
+                        <wp14:pctHeight>0</wp14:pctHeight>
+                      </wp14:sizeRelV>
+                    </wp:anchor>
+                  </w:drawing>
+                </mc:Choice>
+                <mc:Fallback>
+                  <w:pict>
+                    <v:group w14:anchorId="1455A5EE" id="Gruppieren 89" o:spid="_x0000_s1026" style="position:absolute;margin-left:.9pt;margin-top:28.65pt;width:114pt;height:48.5pt;z-index:-251473920;mso-position-horizontal-relative:margin;mso-width-relative:margin;mso-height-relative:margin" coordsize="18161,6362" o:gfxdata="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">
+                      <v:shape id="Grafik 87" o:spid="_x0000_s1027" type="#_x0000_t75" style="position:absolute;width:17399;height:6362;visibility:visible;mso-wrap-style:square" o:gfxdata="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">
+                        <v:imagedata r:id="rId100" o:title="" cropright="13637f"/>
+                        <v:path arrowok="t"/>
+                      </v:shape>
+                      <v:shape id="Grafik 88" o:spid="_x0000_s1028" type="#_x0000_t75" style="position:absolute;left:8318;top:2603;width:9843;height:2934;visibility:visible;mso-wrap-style:square" o:gfxdata="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">
+                        <v:imagedata r:id="rId101" o:title=""/>
+                        <v:path arrowok="t"/>
+                      </v:shape>
+                      <w10:wrap type="tight" anchorx="margin"/>
+                    </v:group>
+                  </w:pict>
+                </mc:Fallback>
+              </mc:AlternateContent>
+            </w:r>
+            <w:r>
+              <w:rPr>
+                <w:lang w:val="en-GB"/>
+              </w:rPr>
+              <w:t xml:space="preserve">- </w:t>
+            </w:r>
+            <w:r>
+              <w:rPr>
+                <w:b/>
+                <w:highlight w:val="yellow"/>
+                <w:lang w:val="en-GB"/>
+              </w:rPr>
+              <w:t>Need to check in ISR which pin triggered the ISR</w:t>
+            </w:r>
+          </w:p>
+        </w:tc>
+      </w:tr>
+    </w:tbl>
+    <w:p>
+      <w:pPr>
+        <w:rPr>
+          <w:lang w:val="en-GB"/>
+        </w:rPr>
+      </w:pPr>
+    </w:p>
+    <w:p>
+      <w:pPr>
+        <w:rPr>
+          <w:lang w:val="en-GB"/>
+        </w:rPr>
+      </w:pPr>
+    </w:p>
+    <w:p>
+      <w:pPr>
+        <w:rPr>
+          <w:lang w:val="en-GB"/>
+        </w:rPr>
+      </w:pPr>
+    </w:p>
+    <w:p>
+      <w:pPr>
+        <w:rPr>
+          <w:lang w:val="en-GB"/>
+        </w:rPr>
+      </w:pPr>
+    </w:p>
+    <w:tbl>
+      <w:tblPr>
+        <w:tblStyle w:val="Tabellenraster"/>
+        <w:tblW w:w="10060" w:type="dxa"/>
+        <w:tblLook w:val="04A0" w:firstRow="1" w:lastRow="0" w:firstColumn="1" w:lastColumn="0" w:noHBand="0" w:noVBand="1"/>
+      </w:tblPr>
+      <w:tblGrid>
+        <w:gridCol w:w="3291"/>
+        <w:gridCol w:w="915"/>
+        <w:gridCol w:w="1568"/>
+        <w:gridCol w:w="458"/>
+        <w:gridCol w:w="851"/>
+        <w:gridCol w:w="866"/>
+        <w:gridCol w:w="2111"/>
+      </w:tblGrid>
+      <w:tr>
+        <w:tc>
+          <w:tcPr>
+            <w:tcW w:w="3291" w:type="dxa"/>
+          </w:tcPr>
+          <w:p>
+            <w:pPr>
+              <w:pStyle w:val="berschrift2"/>
+              <w:outlineLvl w:val="1"/>
+              <w:rPr>
+                <w:lang w:val="en-GB"/>
+              </w:rPr>
+            </w:pPr>
+            <w:r>
+              <w:rPr>
+                <w:lang w:val="en-GB"/>
+              </w:rPr>
+              <w:lastRenderedPageBreak/>
+              <w:t>Keyboard Driver Solutions</w:t>
+            </w:r>
+          </w:p>
+          <w:p>
+            <w:pPr>
+              <w:rPr>
+                <w:lang w:val="en-GB"/>
+              </w:rPr>
+            </w:pPr>
+            <w:r>
+              <w:rPr>
+                <w:noProof/>
+                <w:lang w:eastAsia="de-CH"/>
+              </w:rPr>
+              <w:drawing>
+                <wp:anchor distT="0" distB="0" distL="114300" distR="114300" simplePos="0" relativeHeight="251854848" behindDoc="1" locked="0" layoutInCell="1" allowOverlap="1" wp14:anchorId="6753E25B" wp14:editId="181FB64C">
+                  <wp:simplePos x="0" y="0"/>
+                  <wp:positionH relativeFrom="column">
+                    <wp:posOffset>3175</wp:posOffset>
+                  </wp:positionH>
+                  <wp:positionV relativeFrom="paragraph">
+                    <wp:posOffset>1060450</wp:posOffset>
+                  </wp:positionV>
+                  <wp:extent cx="1940560" cy="1313180"/>
+                  <wp:effectExtent l="0" t="0" r="2540" b="1270"/>
+                  <wp:wrapTight wrapText="bothSides">
+                    <wp:wrapPolygon edited="0">
+                      <wp:start x="0" y="0"/>
+                      <wp:lineTo x="0" y="21308"/>
+                      <wp:lineTo x="21416" y="21308"/>
+                      <wp:lineTo x="21416" y="0"/>
+                      <wp:lineTo x="0" y="0"/>
+                    </wp:wrapPolygon>
+                  </wp:wrapTight>
+                  <wp:docPr id="91" name="Grafik 91"/>
+                  <wp:cNvGraphicFramePr>
+                    <a:graphicFrameLocks xmlns:a="http://schemas.openxmlformats.org/drawingml/2006/main" noChangeAspect="1"/>
+                  </wp:cNvGraphicFramePr>
+                  <a:graphic xmlns:a="http://schemas.openxmlformats.org/drawingml/2006/main">
+                    <a:graphicData uri="http://schemas.openxmlformats.org/drawingml/2006/picture">
+                      <pic:pic xmlns:pic="http://schemas.openxmlformats.org/drawingml/2006/picture">
+                        <pic:nvPicPr>
+                          <pic:cNvPr id="1" name=""/>
+                          <pic:cNvPicPr/>
+                        </pic:nvPicPr>
+                        <pic:blipFill>
+                          <a:blip r:embed="rId102" cstate="print">
+                            <a:extLst>
+                              <a:ext uri="{28A0092B-C50C-407E-A947-70E740481C1C}">
+                                <a14:useLocalDpi xmlns:a14="http://schemas.microsoft.com/office/drawing/2010/main" val="0"/>
+                              </a:ext>
+                            </a:extLst>
+                          </a:blip>
+                          <a:stretch>
+                            <a:fillRect/>
+                          </a:stretch>
+                        </pic:blipFill>
+                        <pic:spPr>
+                          <a:xfrm>
+                            <a:off x="0" y="0"/>
+                            <a:ext cx="1940560" cy="1313180"/>
+                          </a:xfrm>
+                          <a:prstGeom prst="rect">
+                            <a:avLst/>
+                          </a:prstGeom>
+                        </pic:spPr>
+                      </pic:pic>
+                    </a:graphicData>
+                  </a:graphic>
+                  <wp14:sizeRelH relativeFrom="margin">
+                    <wp14:pctWidth>0</wp14:pctWidth>
+                  </wp14:sizeRelH>
+                  <wp14:sizeRelV relativeFrom="margin">
+                    <wp14:pctHeight>0</wp14:pctHeight>
+                  </wp14:sizeRelV>
+                </wp:anchor>
+              </w:drawing>
+            </w:r>
+            <w:r>
+              <w:rPr>
+                <w:noProof/>
+                <w:lang w:eastAsia="de-CH"/>
+              </w:rPr>
+              <w:drawing>
+                <wp:anchor distT="0" distB="0" distL="114300" distR="114300" simplePos="0" relativeHeight="251853824" behindDoc="1" locked="0" layoutInCell="1" allowOverlap="1" wp14:anchorId="13A1310B" wp14:editId="29E325A6">
+                  <wp:simplePos x="0" y="0"/>
+                  <wp:positionH relativeFrom="column">
+                    <wp:posOffset>-38735</wp:posOffset>
+                  </wp:positionH>
+                  <wp:positionV relativeFrom="paragraph">
+                    <wp:posOffset>285115</wp:posOffset>
+                  </wp:positionV>
+                  <wp:extent cx="1844040" cy="787400"/>
+                  <wp:effectExtent l="0" t="0" r="3810" b="0"/>
+                  <wp:wrapTight wrapText="bothSides">
+                    <wp:wrapPolygon edited="0">
+                      <wp:start x="0" y="0"/>
+                      <wp:lineTo x="0" y="20903"/>
+                      <wp:lineTo x="21421" y="20903"/>
+                      <wp:lineTo x="21421" y="0"/>
+                      <wp:lineTo x="0" y="0"/>
+                    </wp:wrapPolygon>
+                  </wp:wrapTight>
+                  <wp:docPr id="90" name="Grafik 90"/>
+                  <wp:cNvGraphicFramePr>
+                    <a:graphicFrameLocks xmlns:a="http://schemas.openxmlformats.org/drawingml/2006/main" noChangeAspect="1"/>
+                  </wp:cNvGraphicFramePr>
+                  <a:graphic xmlns:a="http://schemas.openxmlformats.org/drawingml/2006/main">
+                    <a:graphicData uri="http://schemas.openxmlformats.org/drawingml/2006/picture">
+                      <pic:pic xmlns:pic="http://schemas.openxmlformats.org/drawingml/2006/picture">
+                        <pic:nvPicPr>
+                          <pic:cNvPr id="1" name=""/>
+                          <pic:cNvPicPr/>
+                        </pic:nvPicPr>
+                        <pic:blipFill>
+                          <a:blip r:embed="rId103" cstate="print">
+                            <a:extLst>
+                              <a:ext uri="{28A0092B-C50C-407E-A947-70E740481C1C}">
+                                <a14:useLocalDpi xmlns:a14="http://schemas.microsoft.com/office/drawing/2010/main" val="0"/>
+                              </a:ext>
+                            </a:extLst>
+                          </a:blip>
+                          <a:stretch>
+                            <a:fillRect/>
+                          </a:stretch>
+                        </pic:blipFill>
+                        <pic:spPr>
+                          <a:xfrm>
+                            <a:off x="0" y="0"/>
+                            <a:ext cx="1844040" cy="787400"/>
+                          </a:xfrm>
+                          <a:prstGeom prst="rect">
+                            <a:avLst/>
+                          </a:prstGeom>
+                        </pic:spPr>
+                      </pic:pic>
+                    </a:graphicData>
+                  </a:graphic>
+                  <wp14:sizeRelH relativeFrom="margin">
+                    <wp14:pctWidth>0</wp14:pctWidth>
+                  </wp14:sizeRelH>
+                  <wp14:sizeRelV relativeFrom="margin">
+                    <wp14:pctHeight>0</wp14:pctHeight>
+                  </wp14:sizeRelV>
+                </wp:anchor>
+              </w:drawing>
+            </w:r>
+            <w:r>
+              <w:rPr>
+                <w:lang w:val="en-GB"/>
+              </w:rPr>
+              <w:t xml:space="preserve">simple </w:t>
+            </w:r>
+            <w:r>
+              <w:rPr>
+                <w:b/>
+                <w:highlight w:val="yellow"/>
+                <w:lang w:val="en-GB"/>
+              </w:rPr>
+              <w:t>Realtime-/Gadfly-Synchronization</w:t>
+            </w:r>
+            <w:r>
+              <w:rPr>
+                <w:lang w:val="en-GB"/>
+              </w:rPr>
+              <w:t xml:space="preserve"> and Polling the Key</w:t>
+            </w:r>
+          </w:p>
+          <w:p>
+            <w:pPr>
+              <w:rPr>
+                <w:lang w:val="en-GB"/>
+              </w:rPr>
+            </w:pPr>
+            <w:r>
+              <w:rPr>
+                <w:noProof/>
+                <w:lang w:eastAsia="de-CH"/>
+              </w:rPr>
+              <w:drawing>
+                <wp:anchor distT="0" distB="0" distL="114300" distR="114300" simplePos="0" relativeHeight="251855872" behindDoc="1" locked="0" layoutInCell="1" allowOverlap="1" wp14:anchorId="0A28230E" wp14:editId="40D58A15">
+                  <wp:simplePos x="0" y="0"/>
+                  <wp:positionH relativeFrom="column">
+                    <wp:posOffset>82550</wp:posOffset>
+                  </wp:positionH>
+                  <wp:positionV relativeFrom="paragraph">
+                    <wp:posOffset>2380615</wp:posOffset>
+                  </wp:positionV>
+                  <wp:extent cx="1778000" cy="462280"/>
+                  <wp:effectExtent l="0" t="0" r="0" b="0"/>
+                  <wp:wrapTight wrapText="bothSides">
+                    <wp:wrapPolygon edited="0">
+                      <wp:start x="0" y="0"/>
+                      <wp:lineTo x="0" y="20473"/>
+                      <wp:lineTo x="21291" y="20473"/>
+                      <wp:lineTo x="21291" y="0"/>
+                      <wp:lineTo x="0" y="0"/>
+                    </wp:wrapPolygon>
+                  </wp:wrapTight>
+                  <wp:docPr id="92" name="Grafik 92"/>
+                  <wp:cNvGraphicFramePr>
+                    <a:graphicFrameLocks xmlns:a="http://schemas.openxmlformats.org/drawingml/2006/main" noChangeAspect="1"/>
+                  </wp:cNvGraphicFramePr>
+                  <a:graphic xmlns:a="http://schemas.openxmlformats.org/drawingml/2006/main">
+                    <a:graphicData uri="http://schemas.openxmlformats.org/drawingml/2006/picture">
+                      <pic:pic xmlns:pic="http://schemas.openxmlformats.org/drawingml/2006/picture">
+                        <pic:nvPicPr>
+                          <pic:cNvPr id="1" name=""/>
+                          <pic:cNvPicPr/>
+                        </pic:nvPicPr>
+                        <pic:blipFill>
+                          <a:blip r:embed="rId104" cstate="print">
+                            <a:extLst>
+                              <a:ext uri="{28A0092B-C50C-407E-A947-70E740481C1C}">
+                                <a14:useLocalDpi xmlns:a14="http://schemas.microsoft.com/office/drawing/2010/main" val="0"/>
+                              </a:ext>
+                            </a:extLst>
+                          </a:blip>
+                          <a:stretch>
+                            <a:fillRect/>
+                          </a:stretch>
+                        </pic:blipFill>
+                        <pic:spPr>
+                          <a:xfrm>
+                            <a:off x="0" y="0"/>
+                            <a:ext cx="1778000" cy="462280"/>
+                          </a:xfrm>
+                          <a:prstGeom prst="rect">
+                            <a:avLst/>
+                          </a:prstGeom>
+                        </pic:spPr>
+                      </pic:pic>
+                    </a:graphicData>
+                  </a:graphic>
+                  <wp14:sizeRelH relativeFrom="margin">
+                    <wp14:pctWidth>0</wp14:pctWidth>
+                  </wp14:sizeRelH>
+                  <wp14:sizeRelV relativeFrom="margin">
+                    <wp14:pctHeight>0</wp14:pctHeight>
+                  </wp14:sizeRelV>
+                </wp:anchor>
+              </w:drawing>
+            </w:r>
+          </w:p>
+          <w:p>
+            <w:pPr>
+              <w:rPr>
+                <w:lang w:val="en-GB"/>
+              </w:rPr>
+            </w:pPr>
+            <w:r>
+              <w:rPr>
+                <w:lang w:val="en-GB"/>
+              </w:rPr>
+              <w:t xml:space="preserve">- </w:t>
+            </w:r>
+            <w:r>
+              <w:rPr>
+                <w:b/>
+                <w:highlight w:val="yellow"/>
+                <w:lang w:val="en-GB"/>
+              </w:rPr>
+              <w:t>Interrupt Synchronization</w:t>
+            </w:r>
+            <w:r>
+              <w:rPr>
+                <w:lang w:val="en-GB"/>
+              </w:rPr>
+              <w:t xml:space="preserve"> </w:t>
+            </w:r>
+            <w:r>
+              <w:rPr>
+                <w:lang w:val="en-GB"/>
+              </w:rPr>
+              <w:sym w:font="Wingdings" w:char="F0E0"/>
+            </w:r>
+            <w:r>
+              <w:rPr>
+                <w:lang w:val="en-GB"/>
+              </w:rPr>
+              <w:t xml:space="preserve"> Requires that pin is able to generate interrupt</w:t>
+            </w:r>
+          </w:p>
+        </w:tc>
+        <w:tc>
+          <w:tcPr>
+            <w:tcW w:w="4658" w:type="dxa"/>
+            <w:gridSpan w:val="5"/>
+          </w:tcPr>
+          <w:p>
+            <w:pPr>
+              <w:pStyle w:val="berschrift2"/>
+              <w:outlineLvl w:val="1"/>
+              <w:rPr>
+                <w:b/>
+                <w:lang w:val="en-GB"/>
+              </w:rPr>
+            </w:pPr>
+            <w:r>
+              <w:rPr>
+                <w:b/>
+                <w:noProof/>
+                <w:highlight w:val="yellow"/>
+                <w:lang w:eastAsia="de-CH"/>
+              </w:rPr>
+              <w:drawing>
+                <wp:anchor distT="0" distB="0" distL="114300" distR="114300" simplePos="0" relativeHeight="251857920" behindDoc="1" locked="0" layoutInCell="1" allowOverlap="1" wp14:anchorId="69640C66" wp14:editId="3E3C844A">
+                  <wp:simplePos x="0" y="0"/>
+                  <wp:positionH relativeFrom="column">
+                    <wp:posOffset>-15612</wp:posOffset>
+                  </wp:positionH>
+                  <wp:positionV relativeFrom="paragraph">
+                    <wp:posOffset>183718</wp:posOffset>
+                  </wp:positionV>
+                  <wp:extent cx="2820670" cy="1666875"/>
+                  <wp:effectExtent l="0" t="0" r="0" b="9525"/>
+                  <wp:wrapTight wrapText="bothSides">
+                    <wp:wrapPolygon edited="0">
+                      <wp:start x="0" y="0"/>
+                      <wp:lineTo x="0" y="21477"/>
+                      <wp:lineTo x="21444" y="21477"/>
+                      <wp:lineTo x="21444" y="0"/>
+                      <wp:lineTo x="0" y="0"/>
+                    </wp:wrapPolygon>
+                  </wp:wrapTight>
+                  <wp:docPr id="93" name="Grafik 93"/>
+                  <wp:cNvGraphicFramePr>
+                    <a:graphicFrameLocks xmlns:a="http://schemas.openxmlformats.org/drawingml/2006/main" noChangeAspect="1"/>
+                  </wp:cNvGraphicFramePr>
+                  <a:graphic xmlns:a="http://schemas.openxmlformats.org/drawingml/2006/main">
+                    <a:graphicData uri="http://schemas.openxmlformats.org/drawingml/2006/picture">
+                      <pic:pic xmlns:pic="http://schemas.openxmlformats.org/drawingml/2006/picture">
+                        <pic:nvPicPr>
+                          <pic:cNvPr id="1" name=""/>
+                          <pic:cNvPicPr/>
+                        </pic:nvPicPr>
+                        <pic:blipFill>
+                          <a:blip r:embed="rId105" cstate="print">
+                            <a:extLst>
+                              <a:ext uri="{28A0092B-C50C-407E-A947-70E740481C1C}">
+                                <a14:useLocalDpi xmlns:a14="http://schemas.microsoft.com/office/drawing/2010/main" val="0"/>
+                              </a:ext>
+                            </a:extLst>
+                          </a:blip>
+                          <a:stretch>
+                            <a:fillRect/>
+                          </a:stretch>
+                        </pic:blipFill>
+                        <pic:spPr>
+                          <a:xfrm>
+                            <a:off x="0" y="0"/>
+                            <a:ext cx="2820670" cy="1666875"/>
+                          </a:xfrm>
+                          <a:prstGeom prst="rect">
+                            <a:avLst/>
+                          </a:prstGeom>
+                        </pic:spPr>
+                      </pic:pic>
+                    </a:graphicData>
+                  </a:graphic>
+                  <wp14:sizeRelH relativeFrom="margin">
+                    <wp14:pctWidth>0</wp14:pctWidth>
+                  </wp14:sizeRelH>
+                  <wp14:sizeRelV relativeFrom="margin">
+                    <wp14:pctHeight>0</wp14:pctHeight>
+                  </wp14:sizeRelV>
+                </wp:anchor>
+              </w:drawing>
+            </w:r>
+            <w:r>
+              <w:rPr>
+                <w:b/>
+                <w:highlight w:val="yellow"/>
+                <w:lang w:val="en-GB"/>
+              </w:rPr>
+              <w:t>Control and Data Flow with Polling and Interrupts</w:t>
+            </w:r>
+            <w:r>
+              <w:rPr>
+                <w:b/>
+                <w:noProof/>
+                <w:lang w:eastAsia="de-CH"/>
+              </w:rPr>
+              <w:drawing>
+                <wp:anchor distT="0" distB="0" distL="114300" distR="114300" simplePos="0" relativeHeight="251858944" behindDoc="1" locked="0" layoutInCell="1" allowOverlap="1">
+                  <wp:simplePos x="0" y="0"/>
+                  <wp:positionH relativeFrom="column">
+                    <wp:posOffset>-65106</wp:posOffset>
+                  </wp:positionH>
+                  <wp:positionV relativeFrom="paragraph">
+                    <wp:posOffset>1871645</wp:posOffset>
+                  </wp:positionV>
+                  <wp:extent cx="2794635" cy="1733550"/>
+                  <wp:effectExtent l="0" t="0" r="5715" b="0"/>
+                  <wp:wrapTight wrapText="bothSides">
+                    <wp:wrapPolygon edited="0">
+                      <wp:start x="0" y="0"/>
+                      <wp:lineTo x="0" y="21363"/>
+                      <wp:lineTo x="21497" y="21363"/>
+                      <wp:lineTo x="21497" y="0"/>
+                      <wp:lineTo x="0" y="0"/>
+                    </wp:wrapPolygon>
+                  </wp:wrapTight>
+                  <wp:docPr id="94" name="Grafik 94"/>
+                  <wp:cNvGraphicFramePr>
+                    <a:graphicFrameLocks xmlns:a="http://schemas.openxmlformats.org/drawingml/2006/main" noChangeAspect="1"/>
+                  </wp:cNvGraphicFramePr>
+                  <a:graphic xmlns:a="http://schemas.openxmlformats.org/drawingml/2006/main">
+                    <a:graphicData uri="http://schemas.openxmlformats.org/drawingml/2006/picture">
+                      <pic:pic xmlns:pic="http://schemas.openxmlformats.org/drawingml/2006/picture">
+                        <pic:nvPicPr>
+                          <pic:cNvPr id="1" name=""/>
+                          <pic:cNvPicPr/>
+                        </pic:nvPicPr>
+                        <pic:blipFill>
+                          <a:blip r:embed="rId106" cstate="print">
+                            <a:extLst>
+                              <a:ext uri="{28A0092B-C50C-407E-A947-70E740481C1C}">
+                                <a14:useLocalDpi xmlns:a14="http://schemas.microsoft.com/office/drawing/2010/main" val="0"/>
+                              </a:ext>
+                            </a:extLst>
+                          </a:blip>
+                          <a:stretch>
+                            <a:fillRect/>
+                          </a:stretch>
+                        </pic:blipFill>
+                        <pic:spPr>
+                          <a:xfrm>
+                            <a:off x="0" y="0"/>
+                            <a:ext cx="2794635" cy="1733550"/>
+                          </a:xfrm>
+                          <a:prstGeom prst="rect">
+                            <a:avLst/>
+                          </a:prstGeom>
+                        </pic:spPr>
+                      </pic:pic>
+                    </a:graphicData>
+                  </a:graphic>
+                  <wp14:sizeRelH relativeFrom="margin">
+                    <wp14:pctWidth>0</wp14:pctWidth>
+                  </wp14:sizeRelH>
+                  <wp14:sizeRelV relativeFrom="margin">
+                    <wp14:pctHeight>0</wp14:pctHeight>
+                  </wp14:sizeRelV>
+                </wp:anchor>
+              </w:drawing>
+            </w:r>
+          </w:p>
+        </w:tc>
+        <w:tc>
+          <w:tcPr>
+            <w:tcW w:w="2111" w:type="dxa"/>
+          </w:tcPr>
+          <w:p>
+            <w:pPr>
+              <w:rPr>
+                <w:lang w:val="en-GB"/>
+              </w:rPr>
+            </w:pPr>
+          </w:p>
+        </w:tc>
+      </w:tr>
+      <w:tr>
+        <w:trPr>
+          <w:trHeight w:val="2875"/>
+        </w:trPr>
+        <w:tc>
+          <w:tcPr>
+            <w:tcW w:w="4206" w:type="dxa"/>
+            <w:gridSpan w:val="2"/>
+          </w:tcPr>
+          <w:p>
+            <w:pPr>
+              <w:pStyle w:val="berschrift1"/>
+              <w:numPr>
+                <w:ilvl w:val="0"/>
+                <w:numId w:val="1"/>
+              </w:numPr>
+              <w:outlineLvl w:val="0"/>
+            </w:pPr>
+            <w:proofErr w:type="spellStart"/>
+            <w:r>
+              <w:t>Console</w:t>
+            </w:r>
+            <w:proofErr w:type="spellEnd"/>
+          </w:p>
+          <w:p>
+            <w:pPr>
+              <w:rPr>
+                <w:lang w:val="en-GB"/>
+              </w:rPr>
+            </w:pPr>
+            <w:r>
+              <w:rPr>
+                <w:lang w:val="en-GB"/>
+              </w:rPr>
+              <w:t>- Console (Terminal) connection from Device to Host</w:t>
+            </w:r>
+          </w:p>
+          <w:p>
+            <w:pPr>
+              <w:rPr>
+                <w:lang w:val="de-DE"/>
+              </w:rPr>
+            </w:pPr>
+            <w:r>
+              <w:rPr>
+                <w:lang w:val="en-GB"/>
+              </w:rPr>
+              <w:t>- Using SCI (</w:t>
+            </w:r>
+            <w:r>
+              <w:rPr>
+                <w:lang w:val="de-DE"/>
+              </w:rPr>
+              <w:t>Serial Communication Interface)</w:t>
+            </w:r>
+          </w:p>
+          <w:p>
+            <w:pPr>
+              <w:rPr>
+                <w:lang w:val="en-GB"/>
+              </w:rPr>
+            </w:pPr>
+            <w:r>
+              <w:rPr>
+                <w:lang w:val="en-GB"/>
+              </w:rPr>
+              <w:t xml:space="preserve">- Robot V2 and Remote </w:t>
+            </w:r>
+            <w:r>
+              <w:rPr>
+                <w:lang w:val="de-DE"/>
+              </w:rPr>
+              <w:sym w:font="Wingdings" w:char="F0E0"/>
+            </w:r>
+            <w:r>
+              <w:rPr>
+                <w:lang w:val="en-GB"/>
+              </w:rPr>
+              <w:t xml:space="preserve"> RX/TX </w:t>
+            </w:r>
+            <w:r>
+              <w:rPr>
+                <w:lang w:val="en-GB"/>
+              </w:rPr>
+              <w:t xml:space="preserve">on SWD </w:t>
+            </w:r>
+          </w:p>
+          <w:p>
+            <w:pPr>
+              <w:rPr>
+                <w:b/>
+                <w:lang w:val="en-GB"/>
+              </w:rPr>
+            </w:pPr>
+            <w:r>
+              <w:rPr>
+                <w:noProof/>
+                <w:lang w:eastAsia="de-CH"/>
+              </w:rPr>
+              <w:drawing>
+                <wp:anchor distT="0" distB="0" distL="114300" distR="114300" simplePos="0" relativeHeight="251859968" behindDoc="1" locked="0" layoutInCell="1" allowOverlap="1">
+                  <wp:simplePos x="0" y="0"/>
+                  <wp:positionH relativeFrom="column">
+                    <wp:posOffset>-20701</wp:posOffset>
+                  </wp:positionH>
+                  <wp:positionV relativeFrom="paragraph">
+                    <wp:posOffset>321614</wp:posOffset>
+                  </wp:positionV>
+                  <wp:extent cx="2530475" cy="838835"/>
+                  <wp:effectExtent l="0" t="0" r="3175" b="0"/>
+                  <wp:wrapTight wrapText="bothSides">
+                    <wp:wrapPolygon edited="0">
+                      <wp:start x="0" y="0"/>
+                      <wp:lineTo x="0" y="21093"/>
+                      <wp:lineTo x="21464" y="21093"/>
+                      <wp:lineTo x="21464" y="0"/>
+                      <wp:lineTo x="0" y="0"/>
+                    </wp:wrapPolygon>
+                  </wp:wrapTight>
+                  <wp:docPr id="95" name="Grafik 95"/>
+                  <wp:cNvGraphicFramePr>
+                    <a:graphicFrameLocks xmlns:a="http://schemas.openxmlformats.org/drawingml/2006/main" noChangeAspect="1"/>
+                  </wp:cNvGraphicFramePr>
+                  <a:graphic xmlns:a="http://schemas.openxmlformats.org/drawingml/2006/main">
+                    <a:graphicData uri="http://schemas.openxmlformats.org/drawingml/2006/picture">
+                      <pic:pic xmlns:pic="http://schemas.openxmlformats.org/drawingml/2006/picture">
+                        <pic:nvPicPr>
+                          <pic:cNvPr id="1" name=""/>
+                          <pic:cNvPicPr/>
+                        </pic:nvPicPr>
+                        <pic:blipFill>
+                          <a:blip r:embed="rId107" cstate="print">
+                            <a:extLst>
+                              <a:ext uri="{28A0092B-C50C-407E-A947-70E740481C1C}">
+                                <a14:useLocalDpi xmlns:a14="http://schemas.microsoft.com/office/drawing/2010/main" val="0"/>
+                              </a:ext>
+                            </a:extLst>
+                          </a:blip>
+                          <a:stretch>
+                            <a:fillRect/>
+                          </a:stretch>
+                        </pic:blipFill>
+                        <pic:spPr>
+                          <a:xfrm>
+                            <a:off x="0" y="0"/>
+                            <a:ext cx="2530475" cy="838835"/>
+                          </a:xfrm>
+                          <a:prstGeom prst="rect">
+                            <a:avLst/>
+                          </a:prstGeom>
+                        </pic:spPr>
+                      </pic:pic>
+                    </a:graphicData>
+                  </a:graphic>
+                </wp:anchor>
+              </w:drawing>
+            </w:r>
+            <w:r>
+              <w:rPr>
+                <w:lang w:val="en-GB"/>
+              </w:rPr>
+              <w:t xml:space="preserve">- </w:t>
+            </w:r>
+            <w:r>
+              <w:rPr>
+                <w:b/>
+                <w:highlight w:val="yellow"/>
+                <w:lang w:val="en-GB"/>
+              </w:rPr>
+              <w:t xml:space="preserve">Robot V1 </w:t>
+            </w:r>
+            <w:r>
+              <w:rPr>
+                <w:b/>
+                <w:highlight w:val="yellow"/>
+                <w:lang w:val="en-GB"/>
+              </w:rPr>
+              <w:sym w:font="Wingdings" w:char="F0E0"/>
+            </w:r>
+            <w:r>
+              <w:rPr>
+                <w:b/>
+                <w:highlight w:val="yellow"/>
+                <w:lang w:val="en-GB"/>
+              </w:rPr>
+              <w:t xml:space="preserve"> </w:t>
+            </w:r>
+            <w:proofErr w:type="spellStart"/>
+            <w:r>
+              <w:rPr>
+                <w:b/>
+                <w:highlight w:val="yellow"/>
+                <w:lang w:val="en-GB"/>
+              </w:rPr>
+              <w:t>Segger</w:t>
+            </w:r>
+            <w:proofErr w:type="spellEnd"/>
+            <w:r>
+              <w:rPr>
+                <w:b/>
+                <w:highlight w:val="yellow"/>
+                <w:lang w:val="en-GB"/>
+              </w:rPr>
+              <w:t xml:space="preserve"> RTT </w:t>
+            </w:r>
+            <w:r>
+              <w:rPr>
+                <w:b/>
+                <w:highlight w:val="yellow"/>
+                <w:lang w:val="en-GB"/>
+              </w:rPr>
+              <w:sym w:font="Wingdings" w:char="F0E0"/>
+            </w:r>
+            <w:r>
+              <w:rPr>
+                <w:b/>
+                <w:highlight w:val="yellow"/>
+                <w:lang w:val="en-GB"/>
+              </w:rPr>
+              <w:t xml:space="preserve"> ´virtual´ communication through debug interface (SWD)</w:t>
+            </w:r>
+          </w:p>
+        </w:tc>
+        <w:tc>
+          <w:tcPr>
+            <w:tcW w:w="2877" w:type="dxa"/>
+            <w:gridSpan w:val="3"/>
+          </w:tcPr>
+          <w:p>
+            <w:pPr>
+              <w:pStyle w:val="berschrift2"/>
+              <w:rPr>
+                <w:lang w:val="en-GB"/>
+              </w:rPr>
+            </w:pPr>
+            <w:r>
+              <w:rPr>
+                <w:lang w:val="en-GB"/>
+              </w:rPr>
+              <w:t>Shell PE Component</w:t>
+            </w:r>
+          </w:p>
+          <w:p>
+            <w:pPr>
+              <w:rPr>
+                <w:b/>
+                <w:lang w:val="en-GB"/>
+              </w:rPr>
+            </w:pPr>
+            <w:r>
+              <w:rPr>
+                <w:lang w:val="en-GB"/>
+              </w:rPr>
+              <w:t>Console Shell</w:t>
+            </w:r>
+            <w:r>
+              <w:rPr>
+                <w:lang w:val="en-GB"/>
+              </w:rPr>
+              <w:t xml:space="preserve"> </w:t>
+            </w:r>
+            <w:r>
+              <w:rPr>
+                <w:lang w:val="en-GB"/>
+              </w:rPr>
+              <w:sym w:font="Wingdings" w:char="F0E0"/>
+            </w:r>
+            <w:r>
+              <w:rPr>
+                <w:lang w:val="en-GB"/>
+              </w:rPr>
+              <w:t xml:space="preserve"> </w:t>
+            </w:r>
+            <w:r>
+              <w:rPr>
+                <w:b/>
+                <w:highlight w:val="yellow"/>
+                <w:lang w:val="en-GB"/>
+              </w:rPr>
+              <w:t>- Serial (SCI/RS232), - RTT, -(USB)</w:t>
+            </w:r>
+          </w:p>
+          <w:p>
+            <w:pPr>
+              <w:rPr>
+                <w:lang w:val="en-GB"/>
+              </w:rPr>
+            </w:pPr>
+            <w:r>
+              <w:rPr>
+                <w:lang w:val="en-GB"/>
+              </w:rPr>
+              <w:t>-</w:t>
+            </w:r>
+            <w:r>
+              <w:rPr>
+                <w:lang w:val="en-GB"/>
+              </w:rPr>
+              <w:t xml:space="preserve"> </w:t>
+            </w:r>
+            <w:r>
+              <w:rPr>
+                <w:lang w:val="en-GB"/>
+              </w:rPr>
+              <w:t xml:space="preserve">Uses </w:t>
+            </w:r>
+            <w:r>
+              <w:rPr>
+                <w:lang w:val="en-GB"/>
+              </w:rPr>
+              <w:sym w:font="Wingdings" w:char="F0E0"/>
+            </w:r>
+            <w:r>
+              <w:rPr>
+                <w:lang w:val="en-GB"/>
+              </w:rPr>
+              <w:t xml:space="preserve"> Wait, Utility</w:t>
+            </w:r>
+            <w:r>
+              <w:rPr>
+                <w:lang w:val="en-GB"/>
+              </w:rPr>
+              <w:t xml:space="preserve">, </w:t>
+            </w:r>
+            <w:proofErr w:type="spellStart"/>
+            <w:r>
+              <w:rPr>
+                <w:lang w:val="en-GB"/>
+              </w:rPr>
+              <w:t>CriticalSection</w:t>
+            </w:r>
+            <w:proofErr w:type="spellEnd"/>
+          </w:p>
+          <w:p>
+            <w:pPr>
+              <w:rPr>
+                <w:lang w:val="en-GB"/>
+              </w:rPr>
+            </w:pPr>
+          </w:p>
+          <w:p>
+            <w:pPr>
+              <w:rPr>
+                <w:lang w:val="en-GB"/>
+              </w:rPr>
+            </w:pPr>
+            <w:r>
+              <w:rPr>
+                <w:b/>
+                <w:highlight w:val="yellow"/>
+                <w:u w:val="single"/>
+                <w:lang w:val="en-GB"/>
+              </w:rPr>
+              <w:t>Blocking Send</w:t>
+            </w:r>
+            <w:r>
+              <w:rPr>
+                <w:b/>
+                <w:u w:val="single"/>
+                <w:lang w:val="en-GB"/>
+              </w:rPr>
+              <w:t>:</w:t>
+            </w:r>
+            <w:r>
+              <w:rPr>
+                <w:b/>
+                <w:lang w:val="en-GB"/>
+              </w:rPr>
+              <w:t xml:space="preserve"> </w:t>
+            </w:r>
+            <w:r>
+              <w:rPr>
+                <w:lang w:val="en-GB"/>
+              </w:rPr>
+              <w:sym w:font="Wingdings" w:char="F0E0"/>
+            </w:r>
+            <w:r>
+              <w:rPr>
+                <w:lang w:val="en-GB"/>
+              </w:rPr>
+              <w:t xml:space="preserve"> if the other side not respond or not receive</w:t>
+            </w:r>
+          </w:p>
+          <w:p>
+            <w:pPr>
+              <w:rPr>
+                <w:lang w:val="en-GB"/>
+              </w:rPr>
+            </w:pPr>
+            <w:r>
+              <w:rPr>
+                <w:b/>
+                <w:lang w:val="en-GB"/>
+              </w:rPr>
+              <w:t>timeout:</w:t>
+            </w:r>
+            <w:r>
+              <w:rPr>
+                <w:b/>
+                <w:lang w:val="en-GB"/>
+              </w:rPr>
+              <w:t xml:space="preserve"> </w:t>
+            </w:r>
+            <w:r>
+              <w:rPr>
+                <w:lang w:val="en-GB"/>
+              </w:rPr>
+              <w:t>maximum blocking time for a character</w:t>
+            </w:r>
+          </w:p>
+          <w:p>
+            <w:pPr>
+              <w:rPr>
+                <w:b/>
+                <w:lang w:val="en-GB"/>
+              </w:rPr>
+            </w:pPr>
+            <w:r>
+              <w:rPr>
+                <w:b/>
+                <w:lang w:val="en-GB"/>
+              </w:rPr>
+              <w:t>wait time:</w:t>
+            </w:r>
+            <w:r>
+              <w:rPr>
+                <w:b/>
+                <w:lang w:val="en-GB"/>
+              </w:rPr>
+              <w:t xml:space="preserve"> </w:t>
+            </w:r>
+            <w:r>
+              <w:rPr>
+                <w:lang w:val="en-GB"/>
+              </w:rPr>
+              <w:t>waiting time before resend if sending was blocked (output buffer full)</w:t>
+            </w:r>
+          </w:p>
+          <w:p>
+            <w:pPr>
+              <w:rPr>
+                <w:lang w:val="en-GB"/>
+              </w:rPr>
+            </w:pPr>
+          </w:p>
+        </w:tc>
+        <w:tc>
+          <w:tcPr>
+            <w:tcW w:w="2977" w:type="dxa"/>
+            <w:gridSpan w:val="2"/>
+          </w:tcPr>
+          <w:p>
+            <w:pPr>
+              <w:pStyle w:val="berschrift2"/>
+              <w:outlineLvl w:val="1"/>
+              <w:rPr>
+                <w:lang w:val="en-GB"/>
+              </w:rPr>
+            </w:pPr>
+            <w:proofErr w:type="spellStart"/>
+            <w:r>
+              <w:rPr>
+                <w:lang w:val="en-GB"/>
+              </w:rPr>
+              <w:t>AsynchroSerial</w:t>
+            </w:r>
+            <w:proofErr w:type="spellEnd"/>
+            <w:r>
+              <w:rPr>
+                <w:lang w:val="en-GB"/>
+              </w:rPr>
+              <w:t xml:space="preserve"> UART Interface</w:t>
+            </w:r>
+          </w:p>
+          <w:p>
+            <w:pPr>
+              <w:rPr>
+                <w:lang w:val="en-GB"/>
+              </w:rPr>
+            </w:pPr>
+            <w:r>
+              <w:rPr>
+                <w:lang w:val="en-GB"/>
+              </w:rPr>
+              <w:t>-</w:t>
+            </w:r>
+            <w:r>
+              <w:rPr>
+                <w:lang w:val="en-GB"/>
+              </w:rPr>
+              <w:t xml:space="preserve"> </w:t>
+            </w:r>
+            <w:r>
+              <w:rPr>
+                <w:lang w:val="en-GB"/>
+              </w:rPr>
+              <w:t>Define UART Interface in Shell Component as Default Serial</w:t>
+            </w:r>
+          </w:p>
+          <w:p>
+            <w:pPr>
+              <w:rPr>
+                <w:lang w:val="en-GB"/>
+              </w:rPr>
+            </w:pPr>
+          </w:p>
+          <w:p>
+            <w:pPr>
+              <w:rPr>
+                <w:lang w:val="en-GB"/>
+              </w:rPr>
+            </w:pPr>
+            <w:r>
+              <w:rPr>
+                <w:b/>
+                <w:highlight w:val="yellow"/>
+                <w:lang w:val="en-GB"/>
+              </w:rPr>
+              <w:t>Define in PE Component:</w:t>
+            </w:r>
+            <w:r>
+              <w:rPr>
+                <w:lang w:val="en-GB"/>
+              </w:rPr>
+              <w:t xml:space="preserve"> </w:t>
+            </w:r>
+          </w:p>
+          <w:p>
+            <w:pPr>
+              <w:rPr>
+                <w:lang w:val="en-GB"/>
+              </w:rPr>
+            </w:pPr>
+            <w:r>
+              <w:rPr>
+                <w:noProof/>
+                <w:lang w:eastAsia="de-CH"/>
+              </w:rPr>
+              <w:drawing>
+                <wp:anchor distT="0" distB="0" distL="114300" distR="114300" simplePos="0" relativeHeight="251862016" behindDoc="1" locked="0" layoutInCell="1" allowOverlap="1" wp14:anchorId="29D685C8" wp14:editId="25D71CFA">
+                  <wp:simplePos x="0" y="0"/>
+                  <wp:positionH relativeFrom="column">
+                    <wp:posOffset>236144</wp:posOffset>
+                  </wp:positionH>
+                  <wp:positionV relativeFrom="paragraph">
+                    <wp:posOffset>585800</wp:posOffset>
+                  </wp:positionV>
+                  <wp:extent cx="1272540" cy="483870"/>
+                  <wp:effectExtent l="0" t="0" r="3810" b="0"/>
+                  <wp:wrapTight wrapText="bothSides">
+                    <wp:wrapPolygon edited="0">
+                      <wp:start x="0" y="0"/>
+                      <wp:lineTo x="0" y="20409"/>
+                      <wp:lineTo x="21341" y="20409"/>
+                      <wp:lineTo x="21341" y="0"/>
+                      <wp:lineTo x="0" y="0"/>
+                    </wp:wrapPolygon>
+                  </wp:wrapTight>
+                  <wp:docPr id="96" name="Grafik 96"/>
+                  <wp:cNvGraphicFramePr>
+                    <a:graphicFrameLocks xmlns:a="http://schemas.openxmlformats.org/drawingml/2006/main" noChangeAspect="1"/>
+                  </wp:cNvGraphicFramePr>
+                  <a:graphic xmlns:a="http://schemas.openxmlformats.org/drawingml/2006/main">
+                    <a:graphicData uri="http://schemas.openxmlformats.org/drawingml/2006/picture">
+                      <pic:pic xmlns:pic="http://schemas.openxmlformats.org/drawingml/2006/picture">
+                        <pic:nvPicPr>
+                          <pic:cNvPr id="96" name="Foto 16.06.17, 15 01 05.jpg"/>
+                          <pic:cNvPicPr/>
+                        </pic:nvPicPr>
+                        <pic:blipFill rotWithShape="1">
+                          <a:blip r:embed="rId108" cstate="print">
+                            <a:extLst>
+                              <a:ext uri="{28A0092B-C50C-407E-A947-70E740481C1C}">
+                                <a14:useLocalDpi xmlns:a14="http://schemas.microsoft.com/office/drawing/2010/main" val="0"/>
+                              </a:ext>
+                            </a:extLst>
+                          </a:blip>
+                          <a:srcRect l="25527" t="39779" r="16027" b="30556"/>
+                          <a:stretch/>
+                        </pic:blipFill>
+                        <pic:spPr bwMode="auto">
+                          <a:xfrm>
+                            <a:off x="0" y="0"/>
+                            <a:ext cx="1272540" cy="483870"/>
+                          </a:xfrm>
+                          <a:prstGeom prst="rect">
+                            <a:avLst/>
+                          </a:prstGeom>
+                          <a:ln>
+                            <a:noFill/>
+                          </a:ln>
+                          <a:extLst>
+                            <a:ext uri="{53640926-AAD7-44D8-BBD7-CCE9431645EC}">
+                              <a14:shadowObscured xmlns:a14="http://schemas.microsoft.com/office/drawing/2010/main"/>
+                            </a:ext>
+                          </a:extLst>
+                        </pic:spPr>
+                      </pic:pic>
+                    </a:graphicData>
+                  </a:graphic>
+                  <wp14:sizeRelH relativeFrom="margin">
+                    <wp14:pctWidth>0</wp14:pctWidth>
+                  </wp14:sizeRelH>
+                  <wp14:sizeRelV relativeFrom="margin">
+                    <wp14:pctHeight>0</wp14:pctHeight>
+                  </wp14:sizeRelV>
+                </wp:anchor>
+              </w:drawing>
+            </w:r>
+            <w:r>
+              <w:rPr>
+                <w:lang w:val="en-GB"/>
+              </w:rPr>
+              <w:t xml:space="preserve">Blocking send or not, Channel (e.g. UART0), ISR with ring buffer (input/ output buffer size), Port for Rx and </w:t>
+            </w:r>
+            <w:proofErr w:type="spellStart"/>
+            <w:r>
+              <w:rPr>
+                <w:lang w:val="en-GB"/>
+              </w:rPr>
+              <w:t>Tx</w:t>
+            </w:r>
+            <w:proofErr w:type="spellEnd"/>
+            <w:r>
+              <w:rPr>
+                <w:lang w:val="en-GB"/>
+              </w:rPr>
+              <w:t xml:space="preserve">, </w:t>
+            </w:r>
+            <w:proofErr w:type="spellStart"/>
+            <w:r>
+              <w:rPr>
+                <w:lang w:val="en-GB"/>
+              </w:rPr>
+              <w:t>Baudrate</w:t>
+            </w:r>
+            <w:proofErr w:type="spellEnd"/>
+          </w:p>
+        </w:tc>
+      </w:tr>
+      <w:tr>
+        <w:tc>
+          <w:tcPr>
+            <w:tcW w:w="5774" w:type="dxa"/>
+            <w:gridSpan w:val="3"/>
+          </w:tcPr>
+          <w:p>
+            <w:pPr>
+              <w:pStyle w:val="berschrift2"/>
+              <w:outlineLvl w:val="1"/>
+              <w:rPr>
+                <w:lang w:val="en-GB"/>
+              </w:rPr>
+            </w:pPr>
+            <w:r>
+              <w:rPr>
+                <w:noProof/>
+                <w:lang w:eastAsia="de-CH"/>
+              </w:rPr>
+              <w:drawing>
+                <wp:anchor distT="0" distB="0" distL="114300" distR="114300" simplePos="0" relativeHeight="251865088" behindDoc="1" locked="0" layoutInCell="1" allowOverlap="1">
+                  <wp:simplePos x="0" y="0"/>
+                  <wp:positionH relativeFrom="column">
+                    <wp:posOffset>2319681</wp:posOffset>
+                  </wp:positionH>
+                  <wp:positionV relativeFrom="paragraph">
+                    <wp:posOffset>62891</wp:posOffset>
+                  </wp:positionV>
+                  <wp:extent cx="1217295" cy="503555"/>
+                  <wp:effectExtent l="0" t="0" r="1905" b="0"/>
+                  <wp:wrapTight wrapText="bothSides">
+                    <wp:wrapPolygon edited="0">
+                      <wp:start x="0" y="0"/>
+                      <wp:lineTo x="0" y="20429"/>
+                      <wp:lineTo x="21296" y="20429"/>
+                      <wp:lineTo x="21296" y="0"/>
+                      <wp:lineTo x="0" y="0"/>
+                    </wp:wrapPolygon>
+                  </wp:wrapTight>
+                  <wp:docPr id="98" name="Grafik 98"/>
+                  <wp:cNvGraphicFramePr>
+                    <a:graphicFrameLocks xmlns:a="http://schemas.openxmlformats.org/drawingml/2006/main" noChangeAspect="1"/>
+                  </wp:cNvGraphicFramePr>
+                  <a:graphic xmlns:a="http://schemas.openxmlformats.org/drawingml/2006/main">
+                    <a:graphicData uri="http://schemas.openxmlformats.org/drawingml/2006/picture">
+                      <pic:pic xmlns:pic="http://schemas.openxmlformats.org/drawingml/2006/picture">
+                        <pic:nvPicPr>
+                          <pic:cNvPr id="1" name=""/>
+                          <pic:cNvPicPr/>
+                        </pic:nvPicPr>
+                        <pic:blipFill>
+                          <a:blip r:embed="rId109">
+                            <a:extLst>
+                              <a:ext uri="{28A0092B-C50C-407E-A947-70E740481C1C}">
+                                <a14:useLocalDpi xmlns:a14="http://schemas.microsoft.com/office/drawing/2010/main" val="0"/>
+                              </a:ext>
+                            </a:extLst>
+                          </a:blip>
+                          <a:stretch>
+                            <a:fillRect/>
+                          </a:stretch>
+                        </pic:blipFill>
+                        <pic:spPr>
+                          <a:xfrm>
+                            <a:off x="0" y="0"/>
+                            <a:ext cx="1217295" cy="503555"/>
+                          </a:xfrm>
+                          <a:prstGeom prst="rect">
+                            <a:avLst/>
+                          </a:prstGeom>
+                        </pic:spPr>
+                      </pic:pic>
+                    </a:graphicData>
+                  </a:graphic>
+                  <wp14:sizeRelH relativeFrom="margin">
+                    <wp14:pctWidth>0</wp14:pctWidth>
+                  </wp14:sizeRelH>
+                  <wp14:sizeRelV relativeFrom="margin">
+                    <wp14:pctHeight>0</wp14:pctHeight>
+                  </wp14:sizeRelV>
+                </wp:anchor>
+              </w:drawing>
+            </w:r>
+            <w:r>
+              <w:rPr>
+                <w:lang w:val="en-GB"/>
+              </w:rPr>
+              <w:t>Shell Standard I/O</w:t>
+            </w:r>
+          </w:p>
+          <w:p>
+            <w:pPr>
+              <w:rPr>
+                <w:lang w:val="en-GB"/>
+              </w:rPr>
+            </w:pPr>
+            <w:r>
+              <w:rPr>
+                <w:lang w:val="en-GB"/>
+              </w:rPr>
+              <w:t>-</w:t>
+            </w:r>
+            <w:r>
+              <w:rPr>
+                <w:lang w:val="en-GB"/>
+              </w:rPr>
+              <w:t xml:space="preserve"> </w:t>
+            </w:r>
+            <w:r>
+              <w:rPr>
+                <w:lang w:val="en-GB"/>
+              </w:rPr>
+              <w:t>I/O</w:t>
+            </w:r>
+            <w:r>
+              <w:rPr>
+                <w:lang w:val="en-GB"/>
+              </w:rPr>
+              <w:t xml:space="preserve"> structure with </w:t>
+            </w:r>
+            <w:proofErr w:type="spellStart"/>
+            <w:r>
+              <w:rPr>
+                <w:lang w:val="en-GB"/>
+              </w:rPr>
+              <w:t>callbacks</w:t>
+            </w:r>
+            <w:proofErr w:type="spellEnd"/>
+            <w:r>
+              <w:rPr>
+                <w:lang w:val="en-GB"/>
+              </w:rPr>
+              <w:t xml:space="preserve"> (function pointers)</w:t>
+            </w:r>
+          </w:p>
+          <w:p>
+            <w:pPr>
+              <w:rPr>
+                <w:lang w:val="en-GB"/>
+              </w:rPr>
+            </w:pPr>
+            <w:r>
+              <w:rPr>
+                <w:noProof/>
+                <w:lang w:eastAsia="de-CH"/>
+              </w:rPr>
+              <w:drawing>
+                <wp:anchor distT="0" distB="0" distL="114300" distR="114300" simplePos="0" relativeHeight="251864064" behindDoc="1" locked="0" layoutInCell="1" allowOverlap="1" wp14:anchorId="6D5FB66D" wp14:editId="0BE66F62">
+                  <wp:simplePos x="0" y="0"/>
+                  <wp:positionH relativeFrom="column">
+                    <wp:posOffset>-6350</wp:posOffset>
+                  </wp:positionH>
+                  <wp:positionV relativeFrom="paragraph">
+                    <wp:posOffset>295275</wp:posOffset>
+                  </wp:positionV>
+                  <wp:extent cx="3529330" cy="1148080"/>
+                  <wp:effectExtent l="0" t="0" r="0" b="0"/>
+                  <wp:wrapTight wrapText="bothSides">
+                    <wp:wrapPolygon edited="0">
+                      <wp:start x="0" y="0"/>
+                      <wp:lineTo x="0" y="21146"/>
+                      <wp:lineTo x="21452" y="21146"/>
+                      <wp:lineTo x="21452" y="0"/>
+                      <wp:lineTo x="0" y="0"/>
+                    </wp:wrapPolygon>
+                  </wp:wrapTight>
+                  <wp:docPr id="97" name="Grafik 97"/>
+                  <wp:cNvGraphicFramePr>
+                    <a:graphicFrameLocks xmlns:a="http://schemas.openxmlformats.org/drawingml/2006/main" noChangeAspect="1"/>
+                  </wp:cNvGraphicFramePr>
+                  <a:graphic xmlns:a="http://schemas.openxmlformats.org/drawingml/2006/main">
+                    <a:graphicData uri="http://schemas.openxmlformats.org/drawingml/2006/picture">
+                      <pic:pic xmlns:pic="http://schemas.openxmlformats.org/drawingml/2006/picture">
+                        <pic:nvPicPr>
+                          <pic:cNvPr id="1" name=""/>
+                          <pic:cNvPicPr/>
+                        </pic:nvPicPr>
+                        <pic:blipFill>
+                          <a:blip r:embed="rId110">
+                            <a:extLst>
+                              <a:ext uri="{28A0092B-C50C-407E-A947-70E740481C1C}">
+                                <a14:useLocalDpi xmlns:a14="http://schemas.microsoft.com/office/drawing/2010/main" val="0"/>
+                              </a:ext>
+                            </a:extLst>
+                          </a:blip>
+                          <a:stretch>
+                            <a:fillRect/>
+                          </a:stretch>
+                        </pic:blipFill>
+                        <pic:spPr>
+                          <a:xfrm>
+                            <a:off x="0" y="0"/>
+                            <a:ext cx="3529330" cy="1148080"/>
+                          </a:xfrm>
+                          <a:prstGeom prst="rect">
+                            <a:avLst/>
+                          </a:prstGeom>
+                        </pic:spPr>
+                      </pic:pic>
+                    </a:graphicData>
+                  </a:graphic>
+                  <wp14:sizeRelH relativeFrom="margin">
+                    <wp14:pctWidth>0</wp14:pctWidth>
+                  </wp14:sizeRelH>
+                  <wp14:sizeRelV relativeFrom="margin">
+                    <wp14:pctHeight>0</wp14:pctHeight>
+                  </wp14:sizeRelV>
+                </wp:anchor>
+              </w:drawing>
+            </w:r>
+            <w:r>
+              <w:rPr>
+                <w:lang w:val="en-GB"/>
+              </w:rPr>
+              <w:sym w:font="Wingdings" w:char="F0E0"/>
+            </w:r>
+            <w:r>
+              <w:rPr>
+                <w:lang w:val="en-GB"/>
+              </w:rPr>
+              <w:t xml:space="preserve"> </w:t>
+            </w:r>
+            <w:proofErr w:type="spellStart"/>
+            <w:r>
+              <w:rPr>
+                <w:b/>
+                <w:highlight w:val="yellow"/>
+                <w:lang w:val="en-GB"/>
+              </w:rPr>
+              <w:t>Stdin</w:t>
+            </w:r>
+            <w:proofErr w:type="spellEnd"/>
+            <w:r>
+              <w:rPr>
+                <w:lang w:val="en-GB"/>
+              </w:rPr>
+              <w:t xml:space="preserve"> (read char), </w:t>
+            </w:r>
+            <w:proofErr w:type="spellStart"/>
+            <w:r>
+              <w:rPr>
+                <w:b/>
+                <w:highlight w:val="yellow"/>
+                <w:lang w:val="en-GB"/>
+              </w:rPr>
+              <w:t>Stdout</w:t>
+            </w:r>
+            <w:proofErr w:type="spellEnd"/>
+            <w:r>
+              <w:rPr>
+                <w:b/>
+                <w:lang w:val="en-GB"/>
+              </w:rPr>
+              <w:t xml:space="preserve"> </w:t>
+            </w:r>
+            <w:r>
+              <w:rPr>
+                <w:lang w:val="en-GB"/>
+              </w:rPr>
+              <w:t xml:space="preserve">(write char), </w:t>
+            </w:r>
+            <w:proofErr w:type="spellStart"/>
+            <w:r>
+              <w:rPr>
+                <w:b/>
+                <w:highlight w:val="yellow"/>
+                <w:lang w:val="en-GB"/>
+              </w:rPr>
+              <w:t>Stderr</w:t>
+            </w:r>
+            <w:proofErr w:type="spellEnd"/>
+            <w:r>
+              <w:rPr>
+                <w:lang w:val="en-GB"/>
+              </w:rPr>
+              <w:t xml:space="preserve"> (write char), </w:t>
+            </w:r>
+            <w:proofErr w:type="spellStart"/>
+            <w:r>
+              <w:rPr>
+                <w:b/>
+                <w:highlight w:val="yellow"/>
+                <w:lang w:val="en-GB"/>
+              </w:rPr>
+              <w:t>KeyPressed</w:t>
+            </w:r>
+            <w:proofErr w:type="spellEnd"/>
+            <w:r>
+              <w:rPr>
+                <w:lang w:val="en-GB"/>
+              </w:rPr>
+              <w:t xml:space="preserve"> (char in </w:t>
+            </w:r>
+            <w:proofErr w:type="spellStart"/>
+            <w:r>
+              <w:rPr>
+                <w:lang w:val="en-GB"/>
+              </w:rPr>
+              <w:t>stdin</w:t>
+            </w:r>
+            <w:proofErr w:type="spellEnd"/>
+            <w:r>
+              <w:rPr>
+                <w:lang w:val="en-GB"/>
+              </w:rPr>
+              <w:t>?)</w:t>
+            </w:r>
+          </w:p>
+        </w:tc>
+        <w:tc>
+          <w:tcPr>
+            <w:tcW w:w="4286" w:type="dxa"/>
+            <w:gridSpan w:val="4"/>
+          </w:tcPr>
+          <w:p>
+            <w:pPr>
+              <w:pStyle w:val="berschrift2"/>
+              <w:outlineLvl w:val="1"/>
+              <w:rPr>
+                <w:lang w:val="en-GB"/>
+              </w:rPr>
+            </w:pPr>
+            <w:r>
+              <w:rPr>
+                <w:lang w:val="en-GB"/>
+              </w:rPr>
+              <w:t>Writing Strings/Numbers</w:t>
+            </w:r>
+          </w:p>
+          <w:p>
+            <w:pPr>
+              <w:rPr>
+                <w:lang w:val="en-GB"/>
+              </w:rPr>
+            </w:pPr>
+            <w:r>
+              <w:rPr>
+                <w:lang w:val="en-GB"/>
+              </w:rPr>
+              <w:t>-</w:t>
+            </w:r>
+            <w:r>
+              <w:rPr>
+                <w:lang w:val="en-GB"/>
+              </w:rPr>
+              <w:t xml:space="preserve"> </w:t>
+            </w:r>
+            <w:r>
+              <w:rPr>
+                <w:b/>
+                <w:noProof/>
+                <w:highlight w:val="yellow"/>
+                <w:lang w:eastAsia="de-CH"/>
+              </w:rPr>
+              <w:drawing>
+                <wp:anchor distT="0" distB="0" distL="114300" distR="114300" simplePos="0" relativeHeight="251867136" behindDoc="1" locked="0" layoutInCell="1" allowOverlap="1" wp14:anchorId="096EE7F7" wp14:editId="7EC59D8F">
+                  <wp:simplePos x="0" y="0"/>
+                  <wp:positionH relativeFrom="column">
+                    <wp:posOffset>65202</wp:posOffset>
+                  </wp:positionH>
+                  <wp:positionV relativeFrom="paragraph">
+                    <wp:posOffset>145415</wp:posOffset>
+                  </wp:positionV>
+                  <wp:extent cx="2399030" cy="1384935"/>
+                  <wp:effectExtent l="0" t="0" r="1270" b="5715"/>
+                  <wp:wrapTight wrapText="bothSides">
+                    <wp:wrapPolygon edited="0">
+                      <wp:start x="0" y="0"/>
+                      <wp:lineTo x="0" y="21392"/>
+                      <wp:lineTo x="21440" y="21392"/>
+                      <wp:lineTo x="21440" y="0"/>
+                      <wp:lineTo x="0" y="0"/>
+                    </wp:wrapPolygon>
+                  </wp:wrapTight>
+                  <wp:docPr id="99" name="Grafik 99"/>
+                  <wp:cNvGraphicFramePr>
+                    <a:graphicFrameLocks xmlns:a="http://schemas.openxmlformats.org/drawingml/2006/main" noChangeAspect="1"/>
+                  </wp:cNvGraphicFramePr>
+                  <a:graphic xmlns:a="http://schemas.openxmlformats.org/drawingml/2006/main">
+                    <a:graphicData uri="http://schemas.openxmlformats.org/drawingml/2006/picture">
+                      <pic:pic xmlns:pic="http://schemas.openxmlformats.org/drawingml/2006/picture">
+                        <pic:nvPicPr>
+                          <pic:cNvPr id="1" name=""/>
+                          <pic:cNvPicPr/>
+                        </pic:nvPicPr>
+                        <pic:blipFill>
+                          <a:blip r:embed="rId111" cstate="print">
+                            <a:extLst>
+                              <a:ext uri="{28A0092B-C50C-407E-A947-70E740481C1C}">
+                                <a14:useLocalDpi xmlns:a14="http://schemas.microsoft.com/office/drawing/2010/main" val="0"/>
+                              </a:ext>
+                            </a:extLst>
+                          </a:blip>
+                          <a:stretch>
+                            <a:fillRect/>
+                          </a:stretch>
+                        </pic:blipFill>
+                        <pic:spPr>
+                          <a:xfrm>
+                            <a:off x="0" y="0"/>
+                            <a:ext cx="2399030" cy="1384935"/>
+                          </a:xfrm>
+                          <a:prstGeom prst="rect">
+                            <a:avLst/>
+                          </a:prstGeom>
+                        </pic:spPr>
+                      </pic:pic>
+                    </a:graphicData>
+                  </a:graphic>
+                  <wp14:sizeRelH relativeFrom="margin">
+                    <wp14:pctWidth>0</wp14:pctWidth>
+                  </wp14:sizeRelH>
+                  <wp14:sizeRelV relativeFrom="margin">
+                    <wp14:pctHeight>0</wp14:pctHeight>
+                  </wp14:sizeRelV>
+                </wp:anchor>
+              </w:drawing>
+            </w:r>
+            <w:r>
+              <w:rPr>
+                <w:b/>
+                <w:highlight w:val="yellow"/>
+                <w:lang w:val="en-GB"/>
+              </w:rPr>
+              <w:t>CLS1_SendStr without Blocking Send!</w:t>
+            </w:r>
+          </w:p>
+        </w:tc>
+      </w:tr>
+      <w:tr>
+        <w:trPr>
+          <w:trHeight w:val="2516"/>
+        </w:trPr>
+        <w:tc>
+          <w:tcPr>
+            <w:tcW w:w="6232" w:type="dxa"/>
+            <w:gridSpan w:val="4"/>
+          </w:tcPr>
+          <w:p>
+            <w:pPr>
+              <w:pStyle w:val="berschrift2"/>
+              <w:outlineLvl w:val="1"/>
+              <w:rPr>
+                <w:lang w:val="en-GB"/>
+              </w:rPr>
+            </w:pPr>
+            <w:r>
+              <w:rPr>
+                <w:lang w:val="en-GB"/>
+              </w:rPr>
+              <w:t>Utility: Safe String Routines</w:t>
+            </w:r>
+          </w:p>
+          <w:p>
+            <w:pPr>
+              <w:rPr>
+                <w:noProof/>
+                <w:lang w:val="en-GB" w:eastAsia="de-CH"/>
+              </w:rPr>
+            </w:pPr>
+            <w:r>
+              <w:rPr>
+                <w:noProof/>
+                <w:lang w:val="en-GB" w:eastAsia="de-CH"/>
+              </w:rPr>
+              <w:t xml:space="preserve">- </w:t>
+            </w:r>
+            <w:r>
+              <w:rPr>
+                <w:noProof/>
+                <w:lang w:val="en-GB" w:eastAsia="de-CH"/>
+              </w:rPr>
+              <w:t>Buffer size as parameter</w:t>
+            </w:r>
+          </w:p>
+          <w:p>
+            <w:pPr>
+              <w:rPr>
+                <w:noProof/>
+                <w:lang w:val="en-GB" w:eastAsia="de-CH"/>
+              </w:rPr>
+            </w:pPr>
+            <w:r>
+              <w:rPr>
+                <w:noProof/>
+                <w:lang w:val="en-GB" w:eastAsia="de-CH"/>
+              </w:rPr>
+              <w:t xml:space="preserve">- </w:t>
+            </w:r>
+            <w:r>
+              <w:rPr>
+                <w:b/>
+                <w:noProof/>
+                <w:highlight w:val="yellow"/>
+                <w:lang w:val="en-GB" w:eastAsia="de-CH"/>
+              </w:rPr>
+              <w:t>Unlike normal strcpy(), does *not* cause buffer overflow</w:t>
+            </w:r>
+          </w:p>
+          <w:p>
+            <w:pPr>
+              <w:rPr>
+                <w:noProof/>
+                <w:lang w:val="en-GB" w:eastAsia="de-CH"/>
+              </w:rPr>
+            </w:pPr>
+            <w:r>
+              <w:rPr>
+                <w:noProof/>
+                <w:lang w:eastAsia="de-CH"/>
+              </w:rPr>
+              <w:drawing>
+                <wp:anchor distT="0" distB="0" distL="114300" distR="114300" simplePos="0" relativeHeight="251869184" behindDoc="1" locked="0" layoutInCell="1" allowOverlap="1" wp14:anchorId="3DA3EDC8" wp14:editId="54E5E14E">
+                  <wp:simplePos x="0" y="0"/>
+                  <wp:positionH relativeFrom="column">
+                    <wp:posOffset>-6350</wp:posOffset>
+                  </wp:positionH>
+                  <wp:positionV relativeFrom="paragraph">
+                    <wp:posOffset>140335</wp:posOffset>
+                  </wp:positionV>
+                  <wp:extent cx="3818255" cy="1010285"/>
+                  <wp:effectExtent l="0" t="0" r="0" b="0"/>
+                  <wp:wrapTight wrapText="bothSides">
+                    <wp:wrapPolygon edited="0">
+                      <wp:start x="0" y="0"/>
+                      <wp:lineTo x="0" y="21179"/>
+                      <wp:lineTo x="21446" y="21179"/>
+                      <wp:lineTo x="21446" y="0"/>
+                      <wp:lineTo x="0" y="0"/>
+                    </wp:wrapPolygon>
+                  </wp:wrapTight>
+                  <wp:docPr id="100" name="Grafik 100"/>
+                  <wp:cNvGraphicFramePr>
+                    <a:graphicFrameLocks xmlns:a="http://schemas.openxmlformats.org/drawingml/2006/main" noChangeAspect="1"/>
+                  </wp:cNvGraphicFramePr>
+                  <a:graphic xmlns:a="http://schemas.openxmlformats.org/drawingml/2006/main">
+                    <a:graphicData uri="http://schemas.openxmlformats.org/drawingml/2006/picture">
+                      <pic:pic xmlns:pic="http://schemas.openxmlformats.org/drawingml/2006/picture">
+                        <pic:nvPicPr>
+                          <pic:cNvPr id="1" name=""/>
+                          <pic:cNvPicPr/>
+                        </pic:nvPicPr>
+                        <pic:blipFill>
+                          <a:blip r:embed="rId112">
+                            <a:extLst>
+                              <a:ext uri="{28A0092B-C50C-407E-A947-70E740481C1C}">
+                                <a14:useLocalDpi xmlns:a14="http://schemas.microsoft.com/office/drawing/2010/main" val="0"/>
+                              </a:ext>
+                            </a:extLst>
+                          </a:blip>
+                          <a:stretch>
+                            <a:fillRect/>
+                          </a:stretch>
+                        </pic:blipFill>
+                        <pic:spPr>
+                          <a:xfrm>
+                            <a:off x="0" y="0"/>
+                            <a:ext cx="3818255" cy="1010285"/>
+                          </a:xfrm>
+                          <a:prstGeom prst="rect">
+                            <a:avLst/>
+                          </a:prstGeom>
+                        </pic:spPr>
+                      </pic:pic>
+                    </a:graphicData>
+                  </a:graphic>
+                  <wp14:sizeRelH relativeFrom="margin">
+                    <wp14:pctWidth>0</wp14:pctWidth>
+                  </wp14:sizeRelH>
+                  <wp14:sizeRelV relativeFrom="margin">
+                    <wp14:pctHeight>0</wp14:pctHeight>
+                  </wp14:sizeRelV>
+                </wp:anchor>
+              </w:drawing>
+            </w:r>
+            <w:r>
+              <w:rPr>
+                <w:noProof/>
+                <w:lang w:val="en-GB" w:eastAsia="de-CH"/>
+              </w:rPr>
+              <w:t xml:space="preserve">- </w:t>
+            </w:r>
+            <w:r>
+              <w:rPr>
+                <w:noProof/>
+                <w:lang w:val="en-GB" w:eastAsia="de-CH"/>
+              </w:rPr>
+              <w:t>Buffers always zero byte terminated</w:t>
+            </w:r>
+          </w:p>
+        </w:tc>
+        <w:tc>
+          <w:tcPr>
+            <w:tcW w:w="3828" w:type="dxa"/>
+            <w:gridSpan w:val="3"/>
+          </w:tcPr>
+          <w:p>
+            <w:pPr>
+              <w:pStyle w:val="berschrift2"/>
+              <w:outlineLvl w:val="1"/>
+              <w:rPr>
+                <w:lang w:val="en-GB"/>
+              </w:rPr>
+            </w:pPr>
+            <w:r>
+              <w:rPr>
+                <w:lang w:val="en-GB"/>
+              </w:rPr>
+              <w:t>Problem Windows USB CDC</w:t>
+            </w:r>
+          </w:p>
+          <w:p>
+            <w:pPr>
+              <w:rPr>
+                <w:lang w:val="en-GB"/>
+              </w:rPr>
+            </w:pPr>
+            <w:r>
+              <w:rPr>
+                <w:lang w:val="en-GB"/>
+              </w:rPr>
+              <w:t>-</w:t>
+            </w:r>
+            <w:r>
+              <w:rPr>
+                <w:lang w:val="en-GB"/>
+              </w:rPr>
+              <w:t>Standard Windows CDC Driver Problem</w:t>
+            </w:r>
+          </w:p>
+          <w:p>
+            <w:pPr>
+              <w:rPr>
+                <w:lang w:val="en-GB"/>
+              </w:rPr>
+            </w:pPr>
+            <w:r>
+              <w:rPr>
+                <w:lang w:val="en-GB"/>
+              </w:rPr>
+              <w:t>-</w:t>
+            </w:r>
+            <w:r>
+              <w:rPr>
+                <w:lang w:val="en-GB"/>
+              </w:rPr>
+              <w:t>Problem if USB CDC COM Port open</w:t>
+            </w:r>
+          </w:p>
+          <w:p>
+            <w:pPr>
+              <w:rPr>
+                <w:lang w:val="en-GB"/>
+              </w:rPr>
+            </w:pPr>
+            <w:r>
+              <w:rPr>
+                <w:lang w:val="en-GB"/>
+              </w:rPr>
+              <w:t>-</w:t>
+            </w:r>
+            <w:r>
+              <w:rPr>
+                <w:b/>
+                <w:highlight w:val="yellow"/>
+                <w:lang w:val="en-GB"/>
+              </w:rPr>
+              <w:t>Device stops communicating</w:t>
+            </w:r>
+          </w:p>
+          <w:p>
+            <w:pPr>
+              <w:rPr>
+                <w:lang w:val="en-GB"/>
+              </w:rPr>
+            </w:pPr>
+            <w:r>
+              <w:rPr>
+                <w:lang w:val="en-GB"/>
+              </w:rPr>
+              <w:t>-</w:t>
+            </w:r>
+            <w:r>
+              <w:rPr>
+                <w:lang w:val="en-GB"/>
+              </w:rPr>
+              <w:t>Cable gets unplugged</w:t>
+            </w:r>
+          </w:p>
+          <w:p>
+            <w:pPr>
+              <w:rPr>
+                <w:lang w:val="en-GB"/>
+              </w:rPr>
+            </w:pPr>
+            <w:r>
+              <w:rPr>
+                <w:lang w:val="en-GB"/>
+              </w:rPr>
+              <w:t>-</w:t>
+            </w:r>
+            <w:r>
+              <w:rPr>
+                <w:lang w:val="en-GB"/>
+              </w:rPr>
+              <w:t>Otherwise: COM port is blocked</w:t>
+            </w:r>
+          </w:p>
+          <w:p>
+            <w:pPr>
+              <w:rPr>
+                <w:lang w:val="en-GB"/>
+              </w:rPr>
+            </w:pPr>
+            <w:r>
+              <w:rPr>
+                <w:lang w:val="en-GB"/>
+              </w:rPr>
+              <w:t>-</w:t>
+            </w:r>
+            <w:r>
+              <w:rPr>
+                <w:b/>
+                <w:highlight w:val="yellow"/>
+                <w:lang w:val="en-GB"/>
+              </w:rPr>
+              <w:t>Solutions</w:t>
+            </w:r>
+            <w:r>
+              <w:rPr>
+                <w:b/>
+                <w:lang w:val="en-GB"/>
+              </w:rPr>
+              <w:t xml:space="preserve"> </w:t>
+            </w:r>
+            <w:r>
+              <w:rPr>
+                <w:b/>
+                <w:lang w:val="en-GB"/>
+              </w:rPr>
+              <w:sym w:font="Wingdings" w:char="F0E0"/>
+            </w:r>
+            <w:r>
+              <w:rPr>
+                <w:b/>
+                <w:lang w:val="en-GB"/>
+              </w:rPr>
+              <w:t xml:space="preserve"> </w:t>
+            </w:r>
+            <w:r>
+              <w:rPr>
+                <w:lang w:val="en-GB"/>
+              </w:rPr>
+              <w:t>Proprietar</w:t>
+            </w:r>
+            <w:r>
+              <w:rPr>
+                <w:lang w:val="en-GB"/>
+              </w:rPr>
+              <w:t>y Serial driver (mbed.org, N/A) o</w:t>
+            </w:r>
+            <w:r>
+              <w:rPr>
+                <w:lang w:val="en-GB"/>
+              </w:rPr>
+              <w:t>r:</w:t>
+            </w:r>
+          </w:p>
+          <w:p>
+            <w:pPr>
+              <w:rPr>
+                <w:lang w:val="en-GB"/>
+              </w:rPr>
+            </w:pPr>
+            <w:r>
+              <w:rPr>
+                <w:lang w:val="en-GB"/>
+              </w:rPr>
+              <w:t xml:space="preserve">1. </w:t>
+            </w:r>
+            <w:r>
+              <w:rPr>
+                <w:lang w:val="en-GB"/>
+              </w:rPr>
+              <w:t>Have COM port closed (in Terminal Program)</w:t>
+            </w:r>
+          </w:p>
+          <w:p>
+            <w:pPr>
+              <w:rPr>
+                <w:lang w:val="en-GB"/>
+              </w:rPr>
+            </w:pPr>
+            <w:r>
+              <w:rPr>
+                <w:lang w:val="en-GB"/>
+              </w:rPr>
+              <w:t xml:space="preserve">2. </w:t>
+            </w:r>
+            <w:r>
+              <w:rPr>
+                <w:lang w:val="en-GB"/>
+              </w:rPr>
+              <w:t xml:space="preserve">Unplug cable, </w:t>
+            </w:r>
+            <w:r>
+              <w:rPr>
+                <w:lang w:val="en-GB"/>
+              </w:rPr>
+              <w:t xml:space="preserve">3. </w:t>
+            </w:r>
+            <w:r>
+              <w:rPr>
+                <w:lang w:val="en-GB"/>
+              </w:rPr>
+              <w:t xml:space="preserve">Plug cable in again, </w:t>
+            </w:r>
+            <w:r>
+              <w:rPr>
+                <w:lang w:val="en-GB"/>
+              </w:rPr>
+              <w:t xml:space="preserve">4. </w:t>
+            </w:r>
+            <w:r>
+              <w:rPr>
+                <w:lang w:val="en-GB"/>
+              </w:rPr>
+              <w:t>Open COM Port</w:t>
+            </w:r>
+          </w:p>
+          <w:p>
+            <w:pPr>
+              <w:rPr>
+                <w:lang w:val="en-GB"/>
+              </w:rPr>
+            </w:pPr>
+            <w:r>
+              <w:rPr>
+                <w:lang w:val="en-GB"/>
+              </w:rPr>
+              <w:t>-</w:t>
+            </w:r>
+            <w:r>
+              <w:rPr>
+                <w:b/>
+                <w:highlight w:val="yellow"/>
+                <w:lang w:val="en-GB"/>
+              </w:rPr>
+              <w:t>Windows 10: much better</w:t>
+            </w:r>
+          </w:p>
+        </w:tc>
+      </w:tr>
+    </w:tbl>
+    <w:p>
+      <w:pPr>
+        <w:rPr>
+          <w:lang w:val="en-GB"/>
+        </w:rPr>
+      </w:pPr>
+    </w:p>
+    <w:tbl>
+      <w:tblPr>
+        <w:tblStyle w:val="Tabellenraster"/>
+        <w:tblW w:w="0" w:type="auto"/>
+        <w:tblLook w:val="04A0" w:firstRow="1" w:lastRow="0" w:firstColumn="1" w:lastColumn="0" w:noHBand="0" w:noVBand="1"/>
+      </w:tblPr>
+      <w:tblGrid>
+        <w:gridCol w:w="4531"/>
+        <w:gridCol w:w="4531"/>
+      </w:tblGrid>
+      <w:tr>
+        <w:tc>
+          <w:tcPr>
+            <w:tcW w:w="4531" w:type="dxa"/>
+          </w:tcPr>
+          <w:p>
+            <w:pPr>
+              <w:rPr>
+                <w:lang w:val="en-GB"/>
+              </w:rPr>
+            </w:pPr>
+            <w:bookmarkStart w:id="0" w:name="_GoBack"/>
+            <w:bookmarkEnd w:id="0"/>
+          </w:p>
+        </w:tc>
+        <w:tc>
+          <w:tcPr>
+            <w:tcW w:w="4531" w:type="dxa"/>
+          </w:tcPr>
+          <w:p>
+            <w:pPr>
+              <w:rPr>
+                <w:lang w:val="en-GB"/>
+              </w:rPr>
+            </w:pPr>
+          </w:p>
+        </w:tc>
+      </w:tr>
+    </w:tbl>
     <w:p>
       <w:pPr>
         <w:rPr>
@@ -18870,7 +23764,7 @@
             <w:noProof/>
             <w:lang w:val="de-DE"/>
           </w:rPr>
-          <w:t>2</w:t>
+          <w:t>1</w:t>
         </w:r>
         <w:r>
           <w:fldChar w:fldCharType="end"/>
@@ -18939,6 +23833,119 @@
 <file path=word/numbering.xml><?xml version="1.0" encoding="utf-8"?>
 <w:numbering xmlns:wpc="http://schemas.microsoft.com/office/word/2010/wordprocessingCanvas" xmlns:mc="http://schemas.openxmlformats.org/markup-compatibility/2006" xmlns:o="urn:schemas-microsoft-com:office:office" xmlns:r="http://schemas.openxmlformats.org/officeDocument/2006/relationships" xmlns:m="http://schemas.openxmlformats.org/officeDocument/2006/math" xmlns:v="urn:schemas-microsoft-com:vml" xmlns:wp14="http://schemas.microsoft.com/office/word/2010/wordprocessingDrawing" xmlns:wp="http://schemas.openxmlformats.org/drawingml/2006/wordprocessingDrawing" xmlns:w10="urn:schemas-microsoft-com:office:word" xmlns:w="http://schemas.openxmlformats.org/wordprocessingml/2006/main" xmlns:w14="http://schemas.microsoft.com/office/word/2010/wordml" xmlns:w15="http://schemas.microsoft.com/office/word/2012/wordml" xmlns:wpg="http://schemas.microsoft.com/office/word/2010/wordprocessingGroup" xmlns:wpi="http://schemas.microsoft.com/office/word/2010/wordprocessingInk" xmlns:wne="http://schemas.microsoft.com/office/word/2006/wordml" xmlns:wps="http://schemas.microsoft.com/office/word/2010/wordprocessingShape" mc:Ignorable="w14 w15 wp14">
   <w:abstractNum w:abstractNumId="0" w15:restartNumberingAfterBreak="0">
+    <w:nsid w:val="003D50A2"/>
+    <w:multiLevelType w:val="hybridMultilevel"/>
+    <w:tmpl w:val="CC72C878"/>
+    <w:lvl w:ilvl="0" w:tplc="E97E37AA">
+      <w:start w:val="17"/>
+      <w:numFmt w:val="bullet"/>
+      <w:lvlText w:val="-"/>
+      <w:lvlJc w:val="left"/>
+      <w:pPr>
+        <w:ind w:left="720" w:hanging="360"/>
+      </w:pPr>
+      <w:rPr>
+        <w:rFonts w:ascii="Calibri" w:eastAsiaTheme="minorHAnsi" w:hAnsi="Calibri" w:cs="Calibri" w:hint="default"/>
+      </w:rPr>
+    </w:lvl>
+    <w:lvl w:ilvl="1" w:tplc="08070003" w:tentative="1">
+      <w:start w:val="1"/>
+      <w:numFmt w:val="bullet"/>
+      <w:lvlText w:val="o"/>
+      <w:lvlJc w:val="left"/>
+      <w:pPr>
+        <w:ind w:left="1440" w:hanging="360"/>
+      </w:pPr>
+      <w:rPr>
+        <w:rFonts w:ascii="Courier New" w:hAnsi="Courier New" w:cs="Courier New" w:hint="default"/>
+      </w:rPr>
+    </w:lvl>
+    <w:lvl w:ilvl="2" w:tplc="08070005" w:tentative="1">
+      <w:start w:val="1"/>
+      <w:numFmt w:val="bullet"/>
+      <w:lvlText w:val=""/>
+      <w:lvlJc w:val="left"/>
+      <w:pPr>
+        <w:ind w:left="2160" w:hanging="360"/>
+      </w:pPr>
+      <w:rPr>
+        <w:rFonts w:ascii="Wingdings" w:hAnsi="Wingdings" w:hint="default"/>
+      </w:rPr>
+    </w:lvl>
+    <w:lvl w:ilvl="3" w:tplc="08070001" w:tentative="1">
+      <w:start w:val="1"/>
+      <w:numFmt w:val="bullet"/>
+      <w:lvlText w:val=""/>
+      <w:lvlJc w:val="left"/>
+      <w:pPr>
+        <w:ind w:left="2880" w:hanging="360"/>
+      </w:pPr>
+      <w:rPr>
+        <w:rFonts w:ascii="Symbol" w:hAnsi="Symbol" w:hint="default"/>
+      </w:rPr>
+    </w:lvl>
+    <w:lvl w:ilvl="4" w:tplc="08070003" w:tentative="1">
+      <w:start w:val="1"/>
+      <w:numFmt w:val="bullet"/>
+      <w:lvlText w:val="o"/>
+      <w:lvlJc w:val="left"/>
+      <w:pPr>
+        <w:ind w:left="3600" w:hanging="360"/>
+      </w:pPr>
+      <w:rPr>
+        <w:rFonts w:ascii="Courier New" w:hAnsi="Courier New" w:cs="Courier New" w:hint="default"/>
+      </w:rPr>
+    </w:lvl>
+    <w:lvl w:ilvl="5" w:tplc="08070005" w:tentative="1">
+      <w:start w:val="1"/>
+      <w:numFmt w:val="bullet"/>
+      <w:lvlText w:val=""/>
+      <w:lvlJc w:val="left"/>
+      <w:pPr>
+        <w:ind w:left="4320" w:hanging="360"/>
+      </w:pPr>
+      <w:rPr>
+        <w:rFonts w:ascii="Wingdings" w:hAnsi="Wingdings" w:hint="default"/>
+      </w:rPr>
+    </w:lvl>
+    <w:lvl w:ilvl="6" w:tplc="08070001" w:tentative="1">
+      <w:start w:val="1"/>
+      <w:numFmt w:val="bullet"/>
+      <w:lvlText w:val=""/>
+      <w:lvlJc w:val="left"/>
+      <w:pPr>
+        <w:ind w:left="5040" w:hanging="360"/>
+      </w:pPr>
+      <w:rPr>
+        <w:rFonts w:ascii="Symbol" w:hAnsi="Symbol" w:hint="default"/>
+      </w:rPr>
+    </w:lvl>
+    <w:lvl w:ilvl="7" w:tplc="08070003" w:tentative="1">
+      <w:start w:val="1"/>
+      <w:numFmt w:val="bullet"/>
+      <w:lvlText w:val="o"/>
+      <w:lvlJc w:val="left"/>
+      <w:pPr>
+        <w:ind w:left="5760" w:hanging="360"/>
+      </w:pPr>
+      <w:rPr>
+        <w:rFonts w:ascii="Courier New" w:hAnsi="Courier New" w:cs="Courier New" w:hint="default"/>
+      </w:rPr>
+    </w:lvl>
+    <w:lvl w:ilvl="8" w:tplc="08070005" w:tentative="1">
+      <w:start w:val="1"/>
+      <w:numFmt w:val="bullet"/>
+      <w:lvlText w:val=""/>
+      <w:lvlJc w:val="left"/>
+      <w:pPr>
+        <w:ind w:left="6480" w:hanging="360"/>
+      </w:pPr>
+      <w:rPr>
+        <w:rFonts w:ascii="Wingdings" w:hAnsi="Wingdings" w:hint="default"/>
+      </w:rPr>
+    </w:lvl>
+  </w:abstractNum>
+  <w:abstractNum w:abstractNumId="1" w15:restartNumberingAfterBreak="0">
     <w:nsid w:val="01E85897"/>
     <w:multiLevelType w:val="hybridMultilevel"/>
     <w:tmpl w:val="25D01B44"/>
@@ -19027,7 +24034,120 @@
       </w:pPr>
     </w:lvl>
   </w:abstractNum>
-  <w:abstractNum w:abstractNumId="1" w15:restartNumberingAfterBreak="0">
+  <w:abstractNum w:abstractNumId="2" w15:restartNumberingAfterBreak="0">
+    <w:nsid w:val="0789356F"/>
+    <w:multiLevelType w:val="hybridMultilevel"/>
+    <w:tmpl w:val="AE56A25E"/>
+    <w:lvl w:ilvl="0" w:tplc="A15007C6">
+      <w:start w:val="16"/>
+      <w:numFmt w:val="bullet"/>
+      <w:lvlText w:val="-"/>
+      <w:lvlJc w:val="left"/>
+      <w:pPr>
+        <w:ind w:left="720" w:hanging="360"/>
+      </w:pPr>
+      <w:rPr>
+        <w:rFonts w:ascii="Calibri" w:eastAsiaTheme="minorHAnsi" w:hAnsi="Calibri" w:cs="Calibri" w:hint="default"/>
+      </w:rPr>
+    </w:lvl>
+    <w:lvl w:ilvl="1" w:tplc="08070003" w:tentative="1">
+      <w:start w:val="1"/>
+      <w:numFmt w:val="bullet"/>
+      <w:lvlText w:val="o"/>
+      <w:lvlJc w:val="left"/>
+      <w:pPr>
+        <w:ind w:left="1440" w:hanging="360"/>
+      </w:pPr>
+      <w:rPr>
+        <w:rFonts w:ascii="Courier New" w:hAnsi="Courier New" w:cs="Courier New" w:hint="default"/>
+      </w:rPr>
+    </w:lvl>
+    <w:lvl w:ilvl="2" w:tplc="08070005" w:tentative="1">
+      <w:start w:val="1"/>
+      <w:numFmt w:val="bullet"/>
+      <w:lvlText w:val=""/>
+      <w:lvlJc w:val="left"/>
+      <w:pPr>
+        <w:ind w:left="2160" w:hanging="360"/>
+      </w:pPr>
+      <w:rPr>
+        <w:rFonts w:ascii="Wingdings" w:hAnsi="Wingdings" w:hint="default"/>
+      </w:rPr>
+    </w:lvl>
+    <w:lvl w:ilvl="3" w:tplc="08070001" w:tentative="1">
+      <w:start w:val="1"/>
+      <w:numFmt w:val="bullet"/>
+      <w:lvlText w:val=""/>
+      <w:lvlJc w:val="left"/>
+      <w:pPr>
+        <w:ind w:left="2880" w:hanging="360"/>
+      </w:pPr>
+      <w:rPr>
+        <w:rFonts w:ascii="Symbol" w:hAnsi="Symbol" w:hint="default"/>
+      </w:rPr>
+    </w:lvl>
+    <w:lvl w:ilvl="4" w:tplc="08070003" w:tentative="1">
+      <w:start w:val="1"/>
+      <w:numFmt w:val="bullet"/>
+      <w:lvlText w:val="o"/>
+      <w:lvlJc w:val="left"/>
+      <w:pPr>
+        <w:ind w:left="3600" w:hanging="360"/>
+      </w:pPr>
+      <w:rPr>
+        <w:rFonts w:ascii="Courier New" w:hAnsi="Courier New" w:cs="Courier New" w:hint="default"/>
+      </w:rPr>
+    </w:lvl>
+    <w:lvl w:ilvl="5" w:tplc="08070005" w:tentative="1">
+      <w:start w:val="1"/>
+      <w:numFmt w:val="bullet"/>
+      <w:lvlText w:val=""/>
+      <w:lvlJc w:val="left"/>
+      <w:pPr>
+        <w:ind w:left="4320" w:hanging="360"/>
+      </w:pPr>
+      <w:rPr>
+        <w:rFonts w:ascii="Wingdings" w:hAnsi="Wingdings" w:hint="default"/>
+      </w:rPr>
+    </w:lvl>
+    <w:lvl w:ilvl="6" w:tplc="08070001" w:tentative="1">
+      <w:start w:val="1"/>
+      <w:numFmt w:val="bullet"/>
+      <w:lvlText w:val=""/>
+      <w:lvlJc w:val="left"/>
+      <w:pPr>
+        <w:ind w:left="5040" w:hanging="360"/>
+      </w:pPr>
+      <w:rPr>
+        <w:rFonts w:ascii="Symbol" w:hAnsi="Symbol" w:hint="default"/>
+      </w:rPr>
+    </w:lvl>
+    <w:lvl w:ilvl="7" w:tplc="08070003" w:tentative="1">
+      <w:start w:val="1"/>
+      <w:numFmt w:val="bullet"/>
+      <w:lvlText w:val="o"/>
+      <w:lvlJc w:val="left"/>
+      <w:pPr>
+        <w:ind w:left="5760" w:hanging="360"/>
+      </w:pPr>
+      <w:rPr>
+        <w:rFonts w:ascii="Courier New" w:hAnsi="Courier New" w:cs="Courier New" w:hint="default"/>
+      </w:rPr>
+    </w:lvl>
+    <w:lvl w:ilvl="8" w:tplc="08070005" w:tentative="1">
+      <w:start w:val="1"/>
+      <w:numFmt w:val="bullet"/>
+      <w:lvlText w:val=""/>
+      <w:lvlJc w:val="left"/>
+      <w:pPr>
+        <w:ind w:left="6480" w:hanging="360"/>
+      </w:pPr>
+      <w:rPr>
+        <w:rFonts w:ascii="Wingdings" w:hAnsi="Wingdings" w:hint="default"/>
+      </w:rPr>
+    </w:lvl>
+  </w:abstractNum>
+  <w:abstractNum w:abstractNumId="3" w15:restartNumberingAfterBreak="0">
     <w:nsid w:val="09356CBF"/>
     <w:multiLevelType w:val="hybridMultilevel"/>
     <w:tmpl w:val="9968C3B8"/>
@@ -19140,7 +24260,7 @@
       </w:rPr>
     </w:lvl>
   </w:abstractNum>
-  <w:abstractNum w:abstractNumId="2" w15:restartNumberingAfterBreak="0">
+  <w:abstractNum w:abstractNumId="4" w15:restartNumberingAfterBreak="0">
     <w:nsid w:val="0D6A53B9"/>
     <w:multiLevelType w:val="hybridMultilevel"/>
     <w:tmpl w:val="5902F532"/>
@@ -19253,7 +24373,233 @@
       </w:rPr>
     </w:lvl>
   </w:abstractNum>
-  <w:abstractNum w:abstractNumId="3" w15:restartNumberingAfterBreak="0">
+  <w:abstractNum w:abstractNumId="5" w15:restartNumberingAfterBreak="0">
+    <w:nsid w:val="101E07D3"/>
+    <w:multiLevelType w:val="hybridMultilevel"/>
+    <w:tmpl w:val="96026C6A"/>
+    <w:lvl w:ilvl="0" w:tplc="39EED6EC">
+      <w:start w:val="14"/>
+      <w:numFmt w:val="bullet"/>
+      <w:lvlText w:val="-"/>
+      <w:lvlJc w:val="left"/>
+      <w:pPr>
+        <w:ind w:left="720" w:hanging="360"/>
+      </w:pPr>
+      <w:rPr>
+        <w:rFonts w:ascii="Calibri Light" w:eastAsiaTheme="majorEastAsia" w:hAnsi="Calibri Light" w:cs="Calibri Light" w:hint="default"/>
+      </w:rPr>
+    </w:lvl>
+    <w:lvl w:ilvl="1" w:tplc="08070003" w:tentative="1">
+      <w:start w:val="1"/>
+      <w:numFmt w:val="bullet"/>
+      <w:lvlText w:val="o"/>
+      <w:lvlJc w:val="left"/>
+      <w:pPr>
+        <w:ind w:left="1440" w:hanging="360"/>
+      </w:pPr>
+      <w:rPr>
+        <w:rFonts w:ascii="Courier New" w:hAnsi="Courier New" w:cs="Courier New" w:hint="default"/>
+      </w:rPr>
+    </w:lvl>
+    <w:lvl w:ilvl="2" w:tplc="08070005" w:tentative="1">
+      <w:start w:val="1"/>
+      <w:numFmt w:val="bullet"/>
+      <w:lvlText w:val=""/>
+      <w:lvlJc w:val="left"/>
+      <w:pPr>
+        <w:ind w:left="2160" w:hanging="360"/>
+      </w:pPr>
+      <w:rPr>
+        <w:rFonts w:ascii="Wingdings" w:hAnsi="Wingdings" w:hint="default"/>
+      </w:rPr>
+    </w:lvl>
+    <w:lvl w:ilvl="3" w:tplc="08070001" w:tentative="1">
+      <w:start w:val="1"/>
+      <w:numFmt w:val="bullet"/>
+      <w:lvlText w:val=""/>
+      <w:lvlJc w:val="left"/>
+      <w:pPr>
+        <w:ind w:left="2880" w:hanging="360"/>
+      </w:pPr>
+      <w:rPr>
+        <w:rFonts w:ascii="Symbol" w:hAnsi="Symbol" w:hint="default"/>
+      </w:rPr>
+    </w:lvl>
+    <w:lvl w:ilvl="4" w:tplc="08070003" w:tentative="1">
+      <w:start w:val="1"/>
+      <w:numFmt w:val="bullet"/>
+      <w:lvlText w:val="o"/>
+      <w:lvlJc w:val="left"/>
+      <w:pPr>
+        <w:ind w:left="3600" w:hanging="360"/>
+      </w:pPr>
+      <w:rPr>
+        <w:rFonts w:ascii="Courier New" w:hAnsi="Courier New" w:cs="Courier New" w:hint="default"/>
+      </w:rPr>
+    </w:lvl>
+    <w:lvl w:ilvl="5" w:tplc="08070005" w:tentative="1">
+      <w:start w:val="1"/>
+      <w:numFmt w:val="bullet"/>
+      <w:lvlText w:val=""/>
+      <w:lvlJc w:val="left"/>
+      <w:pPr>
+        <w:ind w:left="4320" w:hanging="360"/>
+      </w:pPr>
+      <w:rPr>
+        <w:rFonts w:ascii="Wingdings" w:hAnsi="Wingdings" w:hint="default"/>
+      </w:rPr>
+    </w:lvl>
+    <w:lvl w:ilvl="6" w:tplc="08070001" w:tentative="1">
+      <w:start w:val="1"/>
+      <w:numFmt w:val="bullet"/>
+      <w:lvlText w:val=""/>
+      <w:lvlJc w:val="left"/>
+      <w:pPr>
+        <w:ind w:left="5040" w:hanging="360"/>
+      </w:pPr>
+      <w:rPr>
+        <w:rFonts w:ascii="Symbol" w:hAnsi="Symbol" w:hint="default"/>
+      </w:rPr>
+    </w:lvl>
+    <w:lvl w:ilvl="7" w:tplc="08070003" w:tentative="1">
+      <w:start w:val="1"/>
+      <w:numFmt w:val="bullet"/>
+      <w:lvlText w:val="o"/>
+      <w:lvlJc w:val="left"/>
+      <w:pPr>
+        <w:ind w:left="5760" w:hanging="360"/>
+      </w:pPr>
+      <w:rPr>
+        <w:rFonts w:ascii="Courier New" w:hAnsi="Courier New" w:cs="Courier New" w:hint="default"/>
+      </w:rPr>
+    </w:lvl>
+    <w:lvl w:ilvl="8" w:tplc="08070005" w:tentative="1">
+      <w:start w:val="1"/>
+      <w:numFmt w:val="bullet"/>
+      <w:lvlText w:val=""/>
+      <w:lvlJc w:val="left"/>
+      <w:pPr>
+        <w:ind w:left="6480" w:hanging="360"/>
+      </w:pPr>
+      <w:rPr>
+        <w:rFonts w:ascii="Wingdings" w:hAnsi="Wingdings" w:hint="default"/>
+      </w:rPr>
+    </w:lvl>
+  </w:abstractNum>
+  <w:abstractNum w:abstractNumId="6" w15:restartNumberingAfterBreak="0">
+    <w:nsid w:val="10F70C6E"/>
+    <w:multiLevelType w:val="hybridMultilevel"/>
+    <w:tmpl w:val="892CD102"/>
+    <w:lvl w:ilvl="0" w:tplc="B664AAC2">
+      <w:start w:val="3"/>
+      <w:numFmt w:val="bullet"/>
+      <w:lvlText w:val="-"/>
+      <w:lvlJc w:val="left"/>
+      <w:pPr>
+        <w:ind w:left="720" w:hanging="360"/>
+      </w:pPr>
+      <w:rPr>
+        <w:rFonts w:ascii="Calibri" w:eastAsiaTheme="minorHAnsi" w:hAnsi="Calibri" w:cs="Calibri" w:hint="default"/>
+      </w:rPr>
+    </w:lvl>
+    <w:lvl w:ilvl="1" w:tplc="08070003" w:tentative="1">
+      <w:start w:val="1"/>
+      <w:numFmt w:val="bullet"/>
+      <w:lvlText w:val="o"/>
+      <w:lvlJc w:val="left"/>
+      <w:pPr>
+        <w:ind w:left="1440" w:hanging="360"/>
+      </w:pPr>
+      <w:rPr>
+        <w:rFonts w:ascii="Courier New" w:hAnsi="Courier New" w:cs="Courier New" w:hint="default"/>
+      </w:rPr>
+    </w:lvl>
+    <w:lvl w:ilvl="2" w:tplc="08070005" w:tentative="1">
+      <w:start w:val="1"/>
+      <w:numFmt w:val="bullet"/>
+      <w:lvlText w:val=""/>
+      <w:lvlJc w:val="left"/>
+      <w:pPr>
+        <w:ind w:left="2160" w:hanging="360"/>
+      </w:pPr>
+      <w:rPr>
+        <w:rFonts w:ascii="Wingdings" w:hAnsi="Wingdings" w:hint="default"/>
+      </w:rPr>
+    </w:lvl>
+    <w:lvl w:ilvl="3" w:tplc="08070001" w:tentative="1">
+      <w:start w:val="1"/>
+      <w:numFmt w:val="bullet"/>
+      <w:lvlText w:val=""/>
+      <w:lvlJc w:val="left"/>
+      <w:pPr>
+        <w:ind w:left="2880" w:hanging="360"/>
+      </w:pPr>
+      <w:rPr>
+        <w:rFonts w:ascii="Symbol" w:hAnsi="Symbol" w:hint="default"/>
+      </w:rPr>
+    </w:lvl>
+    <w:lvl w:ilvl="4" w:tplc="08070003" w:tentative="1">
+      <w:start w:val="1"/>
+      <w:numFmt w:val="bullet"/>
+      <w:lvlText w:val="o"/>
+      <w:lvlJc w:val="left"/>
+      <w:pPr>
+        <w:ind w:left="3600" w:hanging="360"/>
+      </w:pPr>
+      <w:rPr>
+        <w:rFonts w:ascii="Courier New" w:hAnsi="Courier New" w:cs="Courier New" w:hint="default"/>
+      </w:rPr>
+    </w:lvl>
+    <w:lvl w:ilvl="5" w:tplc="08070005" w:tentative="1">
+      <w:start w:val="1"/>
+      <w:numFmt w:val="bullet"/>
+      <w:lvlText w:val=""/>
+      <w:lvlJc w:val="left"/>
+      <w:pPr>
+        <w:ind w:left="4320" w:hanging="360"/>
+      </w:pPr>
+      <w:rPr>
+        <w:rFonts w:ascii="Wingdings" w:hAnsi="Wingdings" w:hint="default"/>
+      </w:rPr>
+    </w:lvl>
+    <w:lvl w:ilvl="6" w:tplc="08070001" w:tentative="1">
+      <w:start w:val="1"/>
+      <w:numFmt w:val="bullet"/>
+      <w:lvlText w:val=""/>
+      <w:lvlJc w:val="left"/>
+      <w:pPr>
+        <w:ind w:left="5040" w:hanging="360"/>
+      </w:pPr>
+      <w:rPr>
+        <w:rFonts w:ascii="Symbol" w:hAnsi="Symbol" w:hint="default"/>
+      </w:rPr>
+    </w:lvl>
+    <w:lvl w:ilvl="7" w:tplc="08070003" w:tentative="1">
+      <w:start w:val="1"/>
+      <w:numFmt w:val="bullet"/>
+      <w:lvlText w:val="o"/>
+      <w:lvlJc w:val="left"/>
+      <w:pPr>
+        <w:ind w:left="5760" w:hanging="360"/>
+      </w:pPr>
+      <w:rPr>
+        <w:rFonts w:ascii="Courier New" w:hAnsi="Courier New" w:cs="Courier New" w:hint="default"/>
+      </w:rPr>
+    </w:lvl>
+    <w:lvl w:ilvl="8" w:tplc="08070005" w:tentative="1">
+      <w:start w:val="1"/>
+      <w:numFmt w:val="bullet"/>
+      <w:lvlText w:val=""/>
+      <w:lvlJc w:val="left"/>
+      <w:pPr>
+        <w:ind w:left="6480" w:hanging="360"/>
+      </w:pPr>
+      <w:rPr>
+        <w:rFonts w:ascii="Wingdings" w:hAnsi="Wingdings" w:hint="default"/>
+      </w:rPr>
+    </w:lvl>
+  </w:abstractNum>
+  <w:abstractNum w:abstractNumId="7" w15:restartNumberingAfterBreak="0">
     <w:nsid w:val="13137708"/>
     <w:multiLevelType w:val="hybridMultilevel"/>
     <w:tmpl w:val="77F6A8C6"/>
@@ -19366,7 +24712,7 @@
       </w:rPr>
     </w:lvl>
   </w:abstractNum>
-  <w:abstractNum w:abstractNumId="4" w15:restartNumberingAfterBreak="0">
+  <w:abstractNum w:abstractNumId="8" w15:restartNumberingAfterBreak="0">
     <w:nsid w:val="13322A93"/>
     <w:multiLevelType w:val="hybridMultilevel"/>
     <w:tmpl w:val="55B4372C"/>
@@ -19479,7 +24825,120 @@
       </w:rPr>
     </w:lvl>
   </w:abstractNum>
-  <w:abstractNum w:abstractNumId="5" w15:restartNumberingAfterBreak="0">
+  <w:abstractNum w:abstractNumId="9" w15:restartNumberingAfterBreak="0">
+    <w:nsid w:val="13363FE4"/>
+    <w:multiLevelType w:val="hybridMultilevel"/>
+    <w:tmpl w:val="94E0F1FA"/>
+    <w:lvl w:ilvl="0" w:tplc="40BCE682">
+      <w:start w:val="17"/>
+      <w:numFmt w:val="bullet"/>
+      <w:lvlText w:val="-"/>
+      <w:lvlJc w:val="left"/>
+      <w:pPr>
+        <w:ind w:left="720" w:hanging="360"/>
+      </w:pPr>
+      <w:rPr>
+        <w:rFonts w:ascii="Calibri" w:eastAsiaTheme="minorHAnsi" w:hAnsi="Calibri" w:cs="Calibri" w:hint="default"/>
+      </w:rPr>
+    </w:lvl>
+    <w:lvl w:ilvl="1" w:tplc="08070003" w:tentative="1">
+      <w:start w:val="1"/>
+      <w:numFmt w:val="bullet"/>
+      <w:lvlText w:val="o"/>
+      <w:lvlJc w:val="left"/>
+      <w:pPr>
+        <w:ind w:left="1440" w:hanging="360"/>
+      </w:pPr>
+      <w:rPr>
+        <w:rFonts w:ascii="Courier New" w:hAnsi="Courier New" w:cs="Courier New" w:hint="default"/>
+      </w:rPr>
+    </w:lvl>
+    <w:lvl w:ilvl="2" w:tplc="08070005" w:tentative="1">
+      <w:start w:val="1"/>
+      <w:numFmt w:val="bullet"/>
+      <w:lvlText w:val=""/>
+      <w:lvlJc w:val="left"/>
+      <w:pPr>
+        <w:ind w:left="2160" w:hanging="360"/>
+      </w:pPr>
+      <w:rPr>
+        <w:rFonts w:ascii="Wingdings" w:hAnsi="Wingdings" w:hint="default"/>
+      </w:rPr>
+    </w:lvl>
+    <w:lvl w:ilvl="3" w:tplc="08070001" w:tentative="1">
+      <w:start w:val="1"/>
+      <w:numFmt w:val="bullet"/>
+      <w:lvlText w:val=""/>
+      <w:lvlJc w:val="left"/>
+      <w:pPr>
+        <w:ind w:left="2880" w:hanging="360"/>
+      </w:pPr>
+      <w:rPr>
+        <w:rFonts w:ascii="Symbol" w:hAnsi="Symbol" w:hint="default"/>
+      </w:rPr>
+    </w:lvl>
+    <w:lvl w:ilvl="4" w:tplc="08070003" w:tentative="1">
+      <w:start w:val="1"/>
+      <w:numFmt w:val="bullet"/>
+      <w:lvlText w:val="o"/>
+      <w:lvlJc w:val="left"/>
+      <w:pPr>
+        <w:ind w:left="3600" w:hanging="360"/>
+      </w:pPr>
+      <w:rPr>
+        <w:rFonts w:ascii="Courier New" w:hAnsi="Courier New" w:cs="Courier New" w:hint="default"/>
+      </w:rPr>
+    </w:lvl>
+    <w:lvl w:ilvl="5" w:tplc="08070005" w:tentative="1">
+      <w:start w:val="1"/>
+      <w:numFmt w:val="bullet"/>
+      <w:lvlText w:val=""/>
+      <w:lvlJc w:val="left"/>
+      <w:pPr>
+        <w:ind w:left="4320" w:hanging="360"/>
+      </w:pPr>
+      <w:rPr>
+        <w:rFonts w:ascii="Wingdings" w:hAnsi="Wingdings" w:hint="default"/>
+      </w:rPr>
+    </w:lvl>
+    <w:lvl w:ilvl="6" w:tplc="08070001" w:tentative="1">
+      <w:start w:val="1"/>
+      <w:numFmt w:val="bullet"/>
+      <w:lvlText w:val=""/>
+      <w:lvlJc w:val="left"/>
+      <w:pPr>
+        <w:ind w:left="5040" w:hanging="360"/>
+      </w:pPr>
+      <w:rPr>
+        <w:rFonts w:ascii="Symbol" w:hAnsi="Symbol" w:hint="default"/>
+      </w:rPr>
+    </w:lvl>
+    <w:lvl w:ilvl="7" w:tplc="08070003" w:tentative="1">
+      <w:start w:val="1"/>
+      <w:numFmt w:val="bullet"/>
+      <w:lvlText w:val="o"/>
+      <w:lvlJc w:val="left"/>
+      <w:pPr>
+        <w:ind w:left="5760" w:hanging="360"/>
+      </w:pPr>
+      <w:rPr>
+        <w:rFonts w:ascii="Courier New" w:hAnsi="Courier New" w:cs="Courier New" w:hint="default"/>
+      </w:rPr>
+    </w:lvl>
+    <w:lvl w:ilvl="8" w:tplc="08070005" w:tentative="1">
+      <w:start w:val="1"/>
+      <w:numFmt w:val="bullet"/>
+      <w:lvlText w:val=""/>
+      <w:lvlJc w:val="left"/>
+      <w:pPr>
+        <w:ind w:left="6480" w:hanging="360"/>
+      </w:pPr>
+      <w:rPr>
+        <w:rFonts w:ascii="Wingdings" w:hAnsi="Wingdings" w:hint="default"/>
+      </w:rPr>
+    </w:lvl>
+  </w:abstractNum>
+  <w:abstractNum w:abstractNumId="10" w15:restartNumberingAfterBreak="0">
     <w:nsid w:val="13D749D4"/>
     <w:multiLevelType w:val="hybridMultilevel"/>
     <w:tmpl w:val="CADA9660"/>
@@ -19591,7 +25050,7 @@
       </w:rPr>
     </w:lvl>
   </w:abstractNum>
-  <w:abstractNum w:abstractNumId="6" w15:restartNumberingAfterBreak="0">
+  <w:abstractNum w:abstractNumId="11" w15:restartNumberingAfterBreak="0">
     <w:nsid w:val="14512A85"/>
     <w:multiLevelType w:val="hybridMultilevel"/>
     <w:tmpl w:val="654A5876"/>
@@ -19703,7 +25162,120 @@
       </w:rPr>
     </w:lvl>
   </w:abstractNum>
-  <w:abstractNum w:abstractNumId="7" w15:restartNumberingAfterBreak="0">
+  <w:abstractNum w:abstractNumId="12" w15:restartNumberingAfterBreak="0">
+    <w:nsid w:val="16D517AF"/>
+    <w:multiLevelType w:val="hybridMultilevel"/>
+    <w:tmpl w:val="C00AF296"/>
+    <w:lvl w:ilvl="0" w:tplc="CC94EB34">
+      <w:start w:val="3"/>
+      <w:numFmt w:val="bullet"/>
+      <w:lvlText w:val="-"/>
+      <w:lvlJc w:val="left"/>
+      <w:pPr>
+        <w:ind w:left="720" w:hanging="360"/>
+      </w:pPr>
+      <w:rPr>
+        <w:rFonts w:ascii="Calibri" w:eastAsiaTheme="minorHAnsi" w:hAnsi="Calibri" w:cs="Calibri" w:hint="default"/>
+      </w:rPr>
+    </w:lvl>
+    <w:lvl w:ilvl="1" w:tplc="08070003" w:tentative="1">
+      <w:start w:val="1"/>
+      <w:numFmt w:val="bullet"/>
+      <w:lvlText w:val="o"/>
+      <w:lvlJc w:val="left"/>
+      <w:pPr>
+        <w:ind w:left="1440" w:hanging="360"/>
+      </w:pPr>
+      <w:rPr>
+        <w:rFonts w:ascii="Courier New" w:hAnsi="Courier New" w:cs="Courier New" w:hint="default"/>
+      </w:rPr>
+    </w:lvl>
+    <w:lvl w:ilvl="2" w:tplc="08070005" w:tentative="1">
+      <w:start w:val="1"/>
+      <w:numFmt w:val="bullet"/>
+      <w:lvlText w:val=""/>
+      <w:lvlJc w:val="left"/>
+      <w:pPr>
+        <w:ind w:left="2160" w:hanging="360"/>
+      </w:pPr>
+      <w:rPr>
+        <w:rFonts w:ascii="Wingdings" w:hAnsi="Wingdings" w:hint="default"/>
+      </w:rPr>
+    </w:lvl>
+    <w:lvl w:ilvl="3" w:tplc="08070001" w:tentative="1">
+      <w:start w:val="1"/>
+      <w:numFmt w:val="bullet"/>
+      <w:lvlText w:val=""/>
+      <w:lvlJc w:val="left"/>
+      <w:pPr>
+        <w:ind w:left="2880" w:hanging="360"/>
+      </w:pPr>
+      <w:rPr>
+        <w:rFonts w:ascii="Symbol" w:hAnsi="Symbol" w:hint="default"/>
+      </w:rPr>
+    </w:lvl>
+    <w:lvl w:ilvl="4" w:tplc="08070003" w:tentative="1">
+      <w:start w:val="1"/>
+      <w:numFmt w:val="bullet"/>
+      <w:lvlText w:val="o"/>
+      <w:lvlJc w:val="left"/>
+      <w:pPr>
+        <w:ind w:left="3600" w:hanging="360"/>
+      </w:pPr>
+      <w:rPr>
+        <w:rFonts w:ascii="Courier New" w:hAnsi="Courier New" w:cs="Courier New" w:hint="default"/>
+      </w:rPr>
+    </w:lvl>
+    <w:lvl w:ilvl="5" w:tplc="08070005" w:tentative="1">
+      <w:start w:val="1"/>
+      <w:numFmt w:val="bullet"/>
+      <w:lvlText w:val=""/>
+      <w:lvlJc w:val="left"/>
+      <w:pPr>
+        <w:ind w:left="4320" w:hanging="360"/>
+      </w:pPr>
+      <w:rPr>
+        <w:rFonts w:ascii="Wingdings" w:hAnsi="Wingdings" w:hint="default"/>
+      </w:rPr>
+    </w:lvl>
+    <w:lvl w:ilvl="6" w:tplc="08070001" w:tentative="1">
+      <w:start w:val="1"/>
+      <w:numFmt w:val="bullet"/>
+      <w:lvlText w:val=""/>
+      <w:lvlJc w:val="left"/>
+      <w:pPr>
+        <w:ind w:left="5040" w:hanging="360"/>
+      </w:pPr>
+      <w:rPr>
+        <w:rFonts w:ascii="Symbol" w:hAnsi="Symbol" w:hint="default"/>
+      </w:rPr>
+    </w:lvl>
+    <w:lvl w:ilvl="7" w:tplc="08070003" w:tentative="1">
+      <w:start w:val="1"/>
+      <w:numFmt w:val="bullet"/>
+      <w:lvlText w:val="o"/>
+      <w:lvlJc w:val="left"/>
+      <w:pPr>
+        <w:ind w:left="5760" w:hanging="360"/>
+      </w:pPr>
+      <w:rPr>
+        <w:rFonts w:ascii="Courier New" w:hAnsi="Courier New" w:cs="Courier New" w:hint="default"/>
+      </w:rPr>
+    </w:lvl>
+    <w:lvl w:ilvl="8" w:tplc="08070005" w:tentative="1">
+      <w:start w:val="1"/>
+      <w:numFmt w:val="bullet"/>
+      <w:lvlText w:val=""/>
+      <w:lvlJc w:val="left"/>
+      <w:pPr>
+        <w:ind w:left="6480" w:hanging="360"/>
+      </w:pPr>
+      <w:rPr>
+        <w:rFonts w:ascii="Wingdings" w:hAnsi="Wingdings" w:hint="default"/>
+      </w:rPr>
+    </w:lvl>
+  </w:abstractNum>
+  <w:abstractNum w:abstractNumId="13" w15:restartNumberingAfterBreak="0">
     <w:nsid w:val="202613EC"/>
     <w:multiLevelType w:val="hybridMultilevel"/>
     <w:tmpl w:val="799E20BC"/>
@@ -19817,7 +25389,233 @@
       </w:rPr>
     </w:lvl>
   </w:abstractNum>
-  <w:abstractNum w:abstractNumId="8" w15:restartNumberingAfterBreak="0">
+  <w:abstractNum w:abstractNumId="14" w15:restartNumberingAfterBreak="0">
+    <w:nsid w:val="22A41421"/>
+    <w:multiLevelType w:val="hybridMultilevel"/>
+    <w:tmpl w:val="FCBC79E2"/>
+    <w:lvl w:ilvl="0" w:tplc="50E83906">
+      <w:start w:val="16"/>
+      <w:numFmt w:val="bullet"/>
+      <w:lvlText w:val="-"/>
+      <w:lvlJc w:val="left"/>
+      <w:pPr>
+        <w:ind w:left="720" w:hanging="360"/>
+      </w:pPr>
+      <w:rPr>
+        <w:rFonts w:ascii="Calibri" w:eastAsiaTheme="minorHAnsi" w:hAnsi="Calibri" w:cs="Calibri" w:hint="default"/>
+      </w:rPr>
+    </w:lvl>
+    <w:lvl w:ilvl="1" w:tplc="08070003" w:tentative="1">
+      <w:start w:val="1"/>
+      <w:numFmt w:val="bullet"/>
+      <w:lvlText w:val="o"/>
+      <w:lvlJc w:val="left"/>
+      <w:pPr>
+        <w:ind w:left="1440" w:hanging="360"/>
+      </w:pPr>
+      <w:rPr>
+        <w:rFonts w:ascii="Courier New" w:hAnsi="Courier New" w:cs="Courier New" w:hint="default"/>
+      </w:rPr>
+    </w:lvl>
+    <w:lvl w:ilvl="2" w:tplc="08070005" w:tentative="1">
+      <w:start w:val="1"/>
+      <w:numFmt w:val="bullet"/>
+      <w:lvlText w:val=""/>
+      <w:lvlJc w:val="left"/>
+      <w:pPr>
+        <w:ind w:left="2160" w:hanging="360"/>
+      </w:pPr>
+      <w:rPr>
+        <w:rFonts w:ascii="Wingdings" w:hAnsi="Wingdings" w:hint="default"/>
+      </w:rPr>
+    </w:lvl>
+    <w:lvl w:ilvl="3" w:tplc="08070001" w:tentative="1">
+      <w:start w:val="1"/>
+      <w:numFmt w:val="bullet"/>
+      <w:lvlText w:val=""/>
+      <w:lvlJc w:val="left"/>
+      <w:pPr>
+        <w:ind w:left="2880" w:hanging="360"/>
+      </w:pPr>
+      <w:rPr>
+        <w:rFonts w:ascii="Symbol" w:hAnsi="Symbol" w:hint="default"/>
+      </w:rPr>
+    </w:lvl>
+    <w:lvl w:ilvl="4" w:tplc="08070003" w:tentative="1">
+      <w:start w:val="1"/>
+      <w:numFmt w:val="bullet"/>
+      <w:lvlText w:val="o"/>
+      <w:lvlJc w:val="left"/>
+      <w:pPr>
+        <w:ind w:left="3600" w:hanging="360"/>
+      </w:pPr>
+      <w:rPr>
+        <w:rFonts w:ascii="Courier New" w:hAnsi="Courier New" w:cs="Courier New" w:hint="default"/>
+      </w:rPr>
+    </w:lvl>
+    <w:lvl w:ilvl="5" w:tplc="08070005" w:tentative="1">
+      <w:start w:val="1"/>
+      <w:numFmt w:val="bullet"/>
+      <w:lvlText w:val=""/>
+      <w:lvlJc w:val="left"/>
+      <w:pPr>
+        <w:ind w:left="4320" w:hanging="360"/>
+      </w:pPr>
+      <w:rPr>
+        <w:rFonts w:ascii="Wingdings" w:hAnsi="Wingdings" w:hint="default"/>
+      </w:rPr>
+    </w:lvl>
+    <w:lvl w:ilvl="6" w:tplc="08070001" w:tentative="1">
+      <w:start w:val="1"/>
+      <w:numFmt w:val="bullet"/>
+      <w:lvlText w:val=""/>
+      <w:lvlJc w:val="left"/>
+      <w:pPr>
+        <w:ind w:left="5040" w:hanging="360"/>
+      </w:pPr>
+      <w:rPr>
+        <w:rFonts w:ascii="Symbol" w:hAnsi="Symbol" w:hint="default"/>
+      </w:rPr>
+    </w:lvl>
+    <w:lvl w:ilvl="7" w:tplc="08070003" w:tentative="1">
+      <w:start w:val="1"/>
+      <w:numFmt w:val="bullet"/>
+      <w:lvlText w:val="o"/>
+      <w:lvlJc w:val="left"/>
+      <w:pPr>
+        <w:ind w:left="5760" w:hanging="360"/>
+      </w:pPr>
+      <w:rPr>
+        <w:rFonts w:ascii="Courier New" w:hAnsi="Courier New" w:cs="Courier New" w:hint="default"/>
+      </w:rPr>
+    </w:lvl>
+    <w:lvl w:ilvl="8" w:tplc="08070005" w:tentative="1">
+      <w:start w:val="1"/>
+      <w:numFmt w:val="bullet"/>
+      <w:lvlText w:val=""/>
+      <w:lvlJc w:val="left"/>
+      <w:pPr>
+        <w:ind w:left="6480" w:hanging="360"/>
+      </w:pPr>
+      <w:rPr>
+        <w:rFonts w:ascii="Wingdings" w:hAnsi="Wingdings" w:hint="default"/>
+      </w:rPr>
+    </w:lvl>
+  </w:abstractNum>
+  <w:abstractNum w:abstractNumId="15" w15:restartNumberingAfterBreak="0">
+    <w:nsid w:val="23DD1DB4"/>
+    <w:multiLevelType w:val="hybridMultilevel"/>
+    <w:tmpl w:val="908265DA"/>
+    <w:lvl w:ilvl="0" w:tplc="F8A6BF6E">
+      <w:start w:val="14"/>
+      <w:numFmt w:val="bullet"/>
+      <w:lvlText w:val="-"/>
+      <w:lvlJc w:val="left"/>
+      <w:pPr>
+        <w:ind w:left="720" w:hanging="360"/>
+      </w:pPr>
+      <w:rPr>
+        <w:rFonts w:ascii="Calibri" w:eastAsiaTheme="minorHAnsi" w:hAnsi="Calibri" w:cs="Calibri" w:hint="default"/>
+      </w:rPr>
+    </w:lvl>
+    <w:lvl w:ilvl="1" w:tplc="08070003" w:tentative="1">
+      <w:start w:val="1"/>
+      <w:numFmt w:val="bullet"/>
+      <w:lvlText w:val="o"/>
+      <w:lvlJc w:val="left"/>
+      <w:pPr>
+        <w:ind w:left="1440" w:hanging="360"/>
+      </w:pPr>
+      <w:rPr>
+        <w:rFonts w:ascii="Courier New" w:hAnsi="Courier New" w:cs="Courier New" w:hint="default"/>
+      </w:rPr>
+    </w:lvl>
+    <w:lvl w:ilvl="2" w:tplc="08070005" w:tentative="1">
+      <w:start w:val="1"/>
+      <w:numFmt w:val="bullet"/>
+      <w:lvlText w:val=""/>
+      <w:lvlJc w:val="left"/>
+      <w:pPr>
+        <w:ind w:left="2160" w:hanging="360"/>
+      </w:pPr>
+      <w:rPr>
+        <w:rFonts w:ascii="Wingdings" w:hAnsi="Wingdings" w:hint="default"/>
+      </w:rPr>
+    </w:lvl>
+    <w:lvl w:ilvl="3" w:tplc="08070001" w:tentative="1">
+      <w:start w:val="1"/>
+      <w:numFmt w:val="bullet"/>
+      <w:lvlText w:val=""/>
+      <w:lvlJc w:val="left"/>
+      <w:pPr>
+        <w:ind w:left="2880" w:hanging="360"/>
+      </w:pPr>
+      <w:rPr>
+        <w:rFonts w:ascii="Symbol" w:hAnsi="Symbol" w:hint="default"/>
+      </w:rPr>
+    </w:lvl>
+    <w:lvl w:ilvl="4" w:tplc="08070003" w:tentative="1">
+      <w:start w:val="1"/>
+      <w:numFmt w:val="bullet"/>
+      <w:lvlText w:val="o"/>
+      <w:lvlJc w:val="left"/>
+      <w:pPr>
+        <w:ind w:left="3600" w:hanging="360"/>
+      </w:pPr>
+      <w:rPr>
+        <w:rFonts w:ascii="Courier New" w:hAnsi="Courier New" w:cs="Courier New" w:hint="default"/>
+      </w:rPr>
+    </w:lvl>
+    <w:lvl w:ilvl="5" w:tplc="08070005" w:tentative="1">
+      <w:start w:val="1"/>
+      <w:numFmt w:val="bullet"/>
+      <w:lvlText w:val=""/>
+      <w:lvlJc w:val="left"/>
+      <w:pPr>
+        <w:ind w:left="4320" w:hanging="360"/>
+      </w:pPr>
+      <w:rPr>
+        <w:rFonts w:ascii="Wingdings" w:hAnsi="Wingdings" w:hint="default"/>
+      </w:rPr>
+    </w:lvl>
+    <w:lvl w:ilvl="6" w:tplc="08070001" w:tentative="1">
+      <w:start w:val="1"/>
+      <w:numFmt w:val="bullet"/>
+      <w:lvlText w:val=""/>
+      <w:lvlJc w:val="left"/>
+      <w:pPr>
+        <w:ind w:left="5040" w:hanging="360"/>
+      </w:pPr>
+      <w:rPr>
+        <w:rFonts w:ascii="Symbol" w:hAnsi="Symbol" w:hint="default"/>
+      </w:rPr>
+    </w:lvl>
+    <w:lvl w:ilvl="7" w:tplc="08070003" w:tentative="1">
+      <w:start w:val="1"/>
+      <w:numFmt w:val="bullet"/>
+      <w:lvlText w:val="o"/>
+      <w:lvlJc w:val="left"/>
+      <w:pPr>
+        <w:ind w:left="5760" w:hanging="360"/>
+      </w:pPr>
+      <w:rPr>
+        <w:rFonts w:ascii="Courier New" w:hAnsi="Courier New" w:cs="Courier New" w:hint="default"/>
+      </w:rPr>
+    </w:lvl>
+    <w:lvl w:ilvl="8" w:tplc="08070005" w:tentative="1">
+      <w:start w:val="1"/>
+      <w:numFmt w:val="bullet"/>
+      <w:lvlText w:val=""/>
+      <w:lvlJc w:val="left"/>
+      <w:pPr>
+        <w:ind w:left="6480" w:hanging="360"/>
+      </w:pPr>
+      <w:rPr>
+        <w:rFonts w:ascii="Wingdings" w:hAnsi="Wingdings" w:hint="default"/>
+      </w:rPr>
+    </w:lvl>
+  </w:abstractNum>
+  <w:abstractNum w:abstractNumId="16" w15:restartNumberingAfterBreak="0">
     <w:nsid w:val="2DD86D25"/>
     <w:multiLevelType w:val="hybridMultilevel"/>
     <w:tmpl w:val="7B84D412"/>
@@ -19930,7 +25728,7 @@
       </w:rPr>
     </w:lvl>
   </w:abstractNum>
-  <w:abstractNum w:abstractNumId="9" w15:restartNumberingAfterBreak="0">
+  <w:abstractNum w:abstractNumId="17" w15:restartNumberingAfterBreak="0">
     <w:nsid w:val="2F4818DB"/>
     <w:multiLevelType w:val="hybridMultilevel"/>
     <w:tmpl w:val="3FF29F04"/>
@@ -20019,7 +25817,7 @@
       </w:pPr>
     </w:lvl>
   </w:abstractNum>
-  <w:abstractNum w:abstractNumId="10" w15:restartNumberingAfterBreak="0">
+  <w:abstractNum w:abstractNumId="18" w15:restartNumberingAfterBreak="0">
     <w:nsid w:val="303C2F26"/>
     <w:multiLevelType w:val="hybridMultilevel"/>
     <w:tmpl w:val="940CFDE8"/>
@@ -20131,7 +25929,7 @@
       </w:rPr>
     </w:lvl>
   </w:abstractNum>
-  <w:abstractNum w:abstractNumId="11" w15:restartNumberingAfterBreak="0">
+  <w:abstractNum w:abstractNumId="19" w15:restartNumberingAfterBreak="0">
     <w:nsid w:val="32A949F4"/>
     <w:multiLevelType w:val="hybridMultilevel"/>
     <w:tmpl w:val="AF283B88"/>
@@ -20244,7 +26042,120 @@
       </w:rPr>
     </w:lvl>
   </w:abstractNum>
-  <w:abstractNum w:abstractNumId="12" w15:restartNumberingAfterBreak="0">
+  <w:abstractNum w:abstractNumId="20" w15:restartNumberingAfterBreak="0">
+    <w:nsid w:val="33045DA4"/>
+    <w:multiLevelType w:val="hybridMultilevel"/>
+    <w:tmpl w:val="C5B8C7BA"/>
+    <w:lvl w:ilvl="0" w:tplc="B18E0478">
+      <w:start w:val="17"/>
+      <w:numFmt w:val="bullet"/>
+      <w:lvlText w:val="-"/>
+      <w:lvlJc w:val="left"/>
+      <w:pPr>
+        <w:ind w:left="720" w:hanging="360"/>
+      </w:pPr>
+      <w:rPr>
+        <w:rFonts w:ascii="Calibri" w:eastAsiaTheme="minorHAnsi" w:hAnsi="Calibri" w:cs="Calibri" w:hint="default"/>
+      </w:rPr>
+    </w:lvl>
+    <w:lvl w:ilvl="1" w:tplc="08070003" w:tentative="1">
+      <w:start w:val="1"/>
+      <w:numFmt w:val="bullet"/>
+      <w:lvlText w:val="o"/>
+      <w:lvlJc w:val="left"/>
+      <w:pPr>
+        <w:ind w:left="1440" w:hanging="360"/>
+      </w:pPr>
+      <w:rPr>
+        <w:rFonts w:ascii="Courier New" w:hAnsi="Courier New" w:cs="Courier New" w:hint="default"/>
+      </w:rPr>
+    </w:lvl>
+    <w:lvl w:ilvl="2" w:tplc="08070005" w:tentative="1">
+      <w:start w:val="1"/>
+      <w:numFmt w:val="bullet"/>
+      <w:lvlText w:val=""/>
+      <w:lvlJc w:val="left"/>
+      <w:pPr>
+        <w:ind w:left="2160" w:hanging="360"/>
+      </w:pPr>
+      <w:rPr>
+        <w:rFonts w:ascii="Wingdings" w:hAnsi="Wingdings" w:hint="default"/>
+      </w:rPr>
+    </w:lvl>
+    <w:lvl w:ilvl="3" w:tplc="08070001" w:tentative="1">
+      <w:start w:val="1"/>
+      <w:numFmt w:val="bullet"/>
+      <w:lvlText w:val=""/>
+      <w:lvlJc w:val="left"/>
+      <w:pPr>
+        <w:ind w:left="2880" w:hanging="360"/>
+      </w:pPr>
+      <w:rPr>
+        <w:rFonts w:ascii="Symbol" w:hAnsi="Symbol" w:hint="default"/>
+      </w:rPr>
+    </w:lvl>
+    <w:lvl w:ilvl="4" w:tplc="08070003" w:tentative="1">
+      <w:start w:val="1"/>
+      <w:numFmt w:val="bullet"/>
+      <w:lvlText w:val="o"/>
+      <w:lvlJc w:val="left"/>
+      <w:pPr>
+        <w:ind w:left="3600" w:hanging="360"/>
+      </w:pPr>
+      <w:rPr>
+        <w:rFonts w:ascii="Courier New" w:hAnsi="Courier New" w:cs="Courier New" w:hint="default"/>
+      </w:rPr>
+    </w:lvl>
+    <w:lvl w:ilvl="5" w:tplc="08070005" w:tentative="1">
+      <w:start w:val="1"/>
+      <w:numFmt w:val="bullet"/>
+      <w:lvlText w:val=""/>
+      <w:lvlJc w:val="left"/>
+      <w:pPr>
+        <w:ind w:left="4320" w:hanging="360"/>
+      </w:pPr>
+      <w:rPr>
+        <w:rFonts w:ascii="Wingdings" w:hAnsi="Wingdings" w:hint="default"/>
+      </w:rPr>
+    </w:lvl>
+    <w:lvl w:ilvl="6" w:tplc="08070001" w:tentative="1">
+      <w:start w:val="1"/>
+      <w:numFmt w:val="bullet"/>
+      <w:lvlText w:val=""/>
+      <w:lvlJc w:val="left"/>
+      <w:pPr>
+        <w:ind w:left="5040" w:hanging="360"/>
+      </w:pPr>
+      <w:rPr>
+        <w:rFonts w:ascii="Symbol" w:hAnsi="Symbol" w:hint="default"/>
+      </w:rPr>
+    </w:lvl>
+    <w:lvl w:ilvl="7" w:tplc="08070003" w:tentative="1">
+      <w:start w:val="1"/>
+      <w:numFmt w:val="bullet"/>
+      <w:lvlText w:val="o"/>
+      <w:lvlJc w:val="left"/>
+      <w:pPr>
+        <w:ind w:left="5760" w:hanging="360"/>
+      </w:pPr>
+      <w:rPr>
+        <w:rFonts w:ascii="Courier New" w:hAnsi="Courier New" w:cs="Courier New" w:hint="default"/>
+      </w:rPr>
+    </w:lvl>
+    <w:lvl w:ilvl="8" w:tplc="08070005" w:tentative="1">
+      <w:start w:val="1"/>
+      <w:numFmt w:val="bullet"/>
+      <w:lvlText w:val=""/>
+      <w:lvlJc w:val="left"/>
+      <w:pPr>
+        <w:ind w:left="6480" w:hanging="360"/>
+      </w:pPr>
+      <w:rPr>
+        <w:rFonts w:ascii="Wingdings" w:hAnsi="Wingdings" w:hint="default"/>
+      </w:rPr>
+    </w:lvl>
+  </w:abstractNum>
+  <w:abstractNum w:abstractNumId="21" w15:restartNumberingAfterBreak="0">
     <w:nsid w:val="38A8471D"/>
     <w:multiLevelType w:val="hybridMultilevel"/>
     <w:tmpl w:val="6A94063A"/>
@@ -20359,7 +26270,120 @@
       </w:rPr>
     </w:lvl>
   </w:abstractNum>
-  <w:abstractNum w:abstractNumId="13" w15:restartNumberingAfterBreak="0">
+  <w:abstractNum w:abstractNumId="22" w15:restartNumberingAfterBreak="0">
+    <w:nsid w:val="3FED30F1"/>
+    <w:multiLevelType w:val="hybridMultilevel"/>
+    <w:tmpl w:val="12A223AC"/>
+    <w:lvl w:ilvl="0" w:tplc="21EA8B9A">
+      <w:start w:val="17"/>
+      <w:numFmt w:val="bullet"/>
+      <w:lvlText w:val="-"/>
+      <w:lvlJc w:val="left"/>
+      <w:pPr>
+        <w:ind w:left="720" w:hanging="360"/>
+      </w:pPr>
+      <w:rPr>
+        <w:rFonts w:ascii="Calibri" w:eastAsiaTheme="minorHAnsi" w:hAnsi="Calibri" w:cs="Calibri" w:hint="default"/>
+      </w:rPr>
+    </w:lvl>
+    <w:lvl w:ilvl="1" w:tplc="08070003" w:tentative="1">
+      <w:start w:val="1"/>
+      <w:numFmt w:val="bullet"/>
+      <w:lvlText w:val="o"/>
+      <w:lvlJc w:val="left"/>
+      <w:pPr>
+        <w:ind w:left="1440" w:hanging="360"/>
+      </w:pPr>
+      <w:rPr>
+        <w:rFonts w:ascii="Courier New" w:hAnsi="Courier New" w:cs="Courier New" w:hint="default"/>
+      </w:rPr>
+    </w:lvl>
+    <w:lvl w:ilvl="2" w:tplc="08070005" w:tentative="1">
+      <w:start w:val="1"/>
+      <w:numFmt w:val="bullet"/>
+      <w:lvlText w:val=""/>
+      <w:lvlJc w:val="left"/>
+      <w:pPr>
+        <w:ind w:left="2160" w:hanging="360"/>
+      </w:pPr>
+      <w:rPr>
+        <w:rFonts w:ascii="Wingdings" w:hAnsi="Wingdings" w:hint="default"/>
+      </w:rPr>
+    </w:lvl>
+    <w:lvl w:ilvl="3" w:tplc="08070001" w:tentative="1">
+      <w:start w:val="1"/>
+      <w:numFmt w:val="bullet"/>
+      <w:lvlText w:val=""/>
+      <w:lvlJc w:val="left"/>
+      <w:pPr>
+        <w:ind w:left="2880" w:hanging="360"/>
+      </w:pPr>
+      <w:rPr>
+        <w:rFonts w:ascii="Symbol" w:hAnsi="Symbol" w:hint="default"/>
+      </w:rPr>
+    </w:lvl>
+    <w:lvl w:ilvl="4" w:tplc="08070003" w:tentative="1">
+      <w:start w:val="1"/>
+      <w:numFmt w:val="bullet"/>
+      <w:lvlText w:val="o"/>
+      <w:lvlJc w:val="left"/>
+      <w:pPr>
+        <w:ind w:left="3600" w:hanging="360"/>
+      </w:pPr>
+      <w:rPr>
+        <w:rFonts w:ascii="Courier New" w:hAnsi="Courier New" w:cs="Courier New" w:hint="default"/>
+      </w:rPr>
+    </w:lvl>
+    <w:lvl w:ilvl="5" w:tplc="08070005" w:tentative="1">
+      <w:start w:val="1"/>
+      <w:numFmt w:val="bullet"/>
+      <w:lvlText w:val=""/>
+      <w:lvlJc w:val="left"/>
+      <w:pPr>
+        <w:ind w:left="4320" w:hanging="360"/>
+      </w:pPr>
+      <w:rPr>
+        <w:rFonts w:ascii="Wingdings" w:hAnsi="Wingdings" w:hint="default"/>
+      </w:rPr>
+    </w:lvl>
+    <w:lvl w:ilvl="6" w:tplc="08070001" w:tentative="1">
+      <w:start w:val="1"/>
+      <w:numFmt w:val="bullet"/>
+      <w:lvlText w:val=""/>
+      <w:lvlJc w:val="left"/>
+      <w:pPr>
+        <w:ind w:left="5040" w:hanging="360"/>
+      </w:pPr>
+      <w:rPr>
+        <w:rFonts w:ascii="Symbol" w:hAnsi="Symbol" w:hint="default"/>
+      </w:rPr>
+    </w:lvl>
+    <w:lvl w:ilvl="7" w:tplc="08070003" w:tentative="1">
+      <w:start w:val="1"/>
+      <w:numFmt w:val="bullet"/>
+      <w:lvlText w:val="o"/>
+      <w:lvlJc w:val="left"/>
+      <w:pPr>
+        <w:ind w:left="5760" w:hanging="360"/>
+      </w:pPr>
+      <w:rPr>
+        <w:rFonts w:ascii="Courier New" w:hAnsi="Courier New" w:cs="Courier New" w:hint="default"/>
+      </w:rPr>
+    </w:lvl>
+    <w:lvl w:ilvl="8" w:tplc="08070005" w:tentative="1">
+      <w:start w:val="1"/>
+      <w:numFmt w:val="bullet"/>
+      <w:lvlText w:val=""/>
+      <w:lvlJc w:val="left"/>
+      <w:pPr>
+        <w:ind w:left="6480" w:hanging="360"/>
+      </w:pPr>
+      <w:rPr>
+        <w:rFonts w:ascii="Wingdings" w:hAnsi="Wingdings" w:hint="default"/>
+      </w:rPr>
+    </w:lvl>
+  </w:abstractNum>
+  <w:abstractNum w:abstractNumId="23" w15:restartNumberingAfterBreak="0">
     <w:nsid w:val="40AA765E"/>
     <w:multiLevelType w:val="hybridMultilevel"/>
     <w:tmpl w:val="7B2A96FE"/>
@@ -20471,7 +26495,7 @@
       </w:rPr>
     </w:lvl>
   </w:abstractNum>
-  <w:abstractNum w:abstractNumId="14" w15:restartNumberingAfterBreak="0">
+  <w:abstractNum w:abstractNumId="24" w15:restartNumberingAfterBreak="0">
     <w:nsid w:val="4A014517"/>
     <w:multiLevelType w:val="hybridMultilevel"/>
     <w:tmpl w:val="64CEC0A6"/>
@@ -20584,7 +26608,7 @@
       </w:rPr>
     </w:lvl>
   </w:abstractNum>
-  <w:abstractNum w:abstractNumId="15" w15:restartNumberingAfterBreak="0">
+  <w:abstractNum w:abstractNumId="25" w15:restartNumberingAfterBreak="0">
     <w:nsid w:val="4C220428"/>
     <w:multiLevelType w:val="hybridMultilevel"/>
     <w:tmpl w:val="3E107434"/>
@@ -20697,7 +26721,7 @@
       </w:rPr>
     </w:lvl>
   </w:abstractNum>
-  <w:abstractNum w:abstractNumId="16" w15:restartNumberingAfterBreak="0">
+  <w:abstractNum w:abstractNumId="26" w15:restartNumberingAfterBreak="0">
     <w:nsid w:val="4F163F71"/>
     <w:multiLevelType w:val="hybridMultilevel"/>
     <w:tmpl w:val="C372990A"/>
@@ -20810,7 +26834,120 @@
       </w:rPr>
     </w:lvl>
   </w:abstractNum>
-  <w:abstractNum w:abstractNumId="17" w15:restartNumberingAfterBreak="0">
+  <w:abstractNum w:abstractNumId="27" w15:restartNumberingAfterBreak="0">
+    <w:nsid w:val="51F74A6C"/>
+    <w:multiLevelType w:val="hybridMultilevel"/>
+    <w:tmpl w:val="AACE5116"/>
+    <w:lvl w:ilvl="0" w:tplc="A6DE38F6">
+      <w:start w:val="14"/>
+      <w:numFmt w:val="bullet"/>
+      <w:lvlText w:val="-"/>
+      <w:lvlJc w:val="left"/>
+      <w:pPr>
+        <w:ind w:left="720" w:hanging="360"/>
+      </w:pPr>
+      <w:rPr>
+        <w:rFonts w:ascii="Calibri" w:eastAsiaTheme="minorHAnsi" w:hAnsi="Calibri" w:cs="Calibri" w:hint="default"/>
+      </w:rPr>
+    </w:lvl>
+    <w:lvl w:ilvl="1" w:tplc="08070003" w:tentative="1">
+      <w:start w:val="1"/>
+      <w:numFmt w:val="bullet"/>
+      <w:lvlText w:val="o"/>
+      <w:lvlJc w:val="left"/>
+      <w:pPr>
+        <w:ind w:left="1440" w:hanging="360"/>
+      </w:pPr>
+      <w:rPr>
+        <w:rFonts w:ascii="Courier New" w:hAnsi="Courier New" w:cs="Courier New" w:hint="default"/>
+      </w:rPr>
+    </w:lvl>
+    <w:lvl w:ilvl="2" w:tplc="08070005" w:tentative="1">
+      <w:start w:val="1"/>
+      <w:numFmt w:val="bullet"/>
+      <w:lvlText w:val=""/>
+      <w:lvlJc w:val="left"/>
+      <w:pPr>
+        <w:ind w:left="2160" w:hanging="360"/>
+      </w:pPr>
+      <w:rPr>
+        <w:rFonts w:ascii="Wingdings" w:hAnsi="Wingdings" w:hint="default"/>
+      </w:rPr>
+    </w:lvl>
+    <w:lvl w:ilvl="3" w:tplc="08070001" w:tentative="1">
+      <w:start w:val="1"/>
+      <w:numFmt w:val="bullet"/>
+      <w:lvlText w:val=""/>
+      <w:lvlJc w:val="left"/>
+      <w:pPr>
+        <w:ind w:left="2880" w:hanging="360"/>
+      </w:pPr>
+      <w:rPr>
+        <w:rFonts w:ascii="Symbol" w:hAnsi="Symbol" w:hint="default"/>
+      </w:rPr>
+    </w:lvl>
+    <w:lvl w:ilvl="4" w:tplc="08070003" w:tentative="1">
+      <w:start w:val="1"/>
+      <w:numFmt w:val="bullet"/>
+      <w:lvlText w:val="o"/>
+      <w:lvlJc w:val="left"/>
+      <w:pPr>
+        <w:ind w:left="3600" w:hanging="360"/>
+      </w:pPr>
+      <w:rPr>
+        <w:rFonts w:ascii="Courier New" w:hAnsi="Courier New" w:cs="Courier New" w:hint="default"/>
+      </w:rPr>
+    </w:lvl>
+    <w:lvl w:ilvl="5" w:tplc="08070005" w:tentative="1">
+      <w:start w:val="1"/>
+      <w:numFmt w:val="bullet"/>
+      <w:lvlText w:val=""/>
+      <w:lvlJc w:val="left"/>
+      <w:pPr>
+        <w:ind w:left="4320" w:hanging="360"/>
+      </w:pPr>
+      <w:rPr>
+        <w:rFonts w:ascii="Wingdings" w:hAnsi="Wingdings" w:hint="default"/>
+      </w:rPr>
+    </w:lvl>
+    <w:lvl w:ilvl="6" w:tplc="08070001" w:tentative="1">
+      <w:start w:val="1"/>
+      <w:numFmt w:val="bullet"/>
+      <w:lvlText w:val=""/>
+      <w:lvlJc w:val="left"/>
+      <w:pPr>
+        <w:ind w:left="5040" w:hanging="360"/>
+      </w:pPr>
+      <w:rPr>
+        <w:rFonts w:ascii="Symbol" w:hAnsi="Symbol" w:hint="default"/>
+      </w:rPr>
+    </w:lvl>
+    <w:lvl w:ilvl="7" w:tplc="08070003" w:tentative="1">
+      <w:start w:val="1"/>
+      <w:numFmt w:val="bullet"/>
+      <w:lvlText w:val="o"/>
+      <w:lvlJc w:val="left"/>
+      <w:pPr>
+        <w:ind w:left="5760" w:hanging="360"/>
+      </w:pPr>
+      <w:rPr>
+        <w:rFonts w:ascii="Courier New" w:hAnsi="Courier New" w:cs="Courier New" w:hint="default"/>
+      </w:rPr>
+    </w:lvl>
+    <w:lvl w:ilvl="8" w:tplc="08070005" w:tentative="1">
+      <w:start w:val="1"/>
+      <w:numFmt w:val="bullet"/>
+      <w:lvlText w:val=""/>
+      <w:lvlJc w:val="left"/>
+      <w:pPr>
+        <w:ind w:left="6480" w:hanging="360"/>
+      </w:pPr>
+      <w:rPr>
+        <w:rFonts w:ascii="Wingdings" w:hAnsi="Wingdings" w:hint="default"/>
+      </w:rPr>
+    </w:lvl>
+  </w:abstractNum>
+  <w:abstractNum w:abstractNumId="28" w15:restartNumberingAfterBreak="0">
     <w:nsid w:val="530A713C"/>
     <w:multiLevelType w:val="hybridMultilevel"/>
     <w:tmpl w:val="D5D25C36"/>
@@ -20923,7 +27060,233 @@
       </w:rPr>
     </w:lvl>
   </w:abstractNum>
-  <w:abstractNum w:abstractNumId="18" w15:restartNumberingAfterBreak="0">
+  <w:abstractNum w:abstractNumId="29" w15:restartNumberingAfterBreak="0">
+    <w:nsid w:val="543653AF"/>
+    <w:multiLevelType w:val="hybridMultilevel"/>
+    <w:tmpl w:val="19AEAA84"/>
+    <w:lvl w:ilvl="0" w:tplc="CEEAA658">
+      <w:start w:val="17"/>
+      <w:numFmt w:val="bullet"/>
+      <w:lvlText w:val="-"/>
+      <w:lvlJc w:val="left"/>
+      <w:pPr>
+        <w:ind w:left="720" w:hanging="360"/>
+      </w:pPr>
+      <w:rPr>
+        <w:rFonts w:ascii="Calibri" w:eastAsiaTheme="minorHAnsi" w:hAnsi="Calibri" w:cs="Calibri" w:hint="default"/>
+      </w:rPr>
+    </w:lvl>
+    <w:lvl w:ilvl="1" w:tplc="08070003" w:tentative="1">
+      <w:start w:val="1"/>
+      <w:numFmt w:val="bullet"/>
+      <w:lvlText w:val="o"/>
+      <w:lvlJc w:val="left"/>
+      <w:pPr>
+        <w:ind w:left="1440" w:hanging="360"/>
+      </w:pPr>
+      <w:rPr>
+        <w:rFonts w:ascii="Courier New" w:hAnsi="Courier New" w:cs="Courier New" w:hint="default"/>
+      </w:rPr>
+    </w:lvl>
+    <w:lvl w:ilvl="2" w:tplc="08070005" w:tentative="1">
+      <w:start w:val="1"/>
+      <w:numFmt w:val="bullet"/>
+      <w:lvlText w:val=""/>
+      <w:lvlJc w:val="left"/>
+      <w:pPr>
+        <w:ind w:left="2160" w:hanging="360"/>
+      </w:pPr>
+      <w:rPr>
+        <w:rFonts w:ascii="Wingdings" w:hAnsi="Wingdings" w:hint="default"/>
+      </w:rPr>
+    </w:lvl>
+    <w:lvl w:ilvl="3" w:tplc="08070001" w:tentative="1">
+      <w:start w:val="1"/>
+      <w:numFmt w:val="bullet"/>
+      <w:lvlText w:val=""/>
+      <w:lvlJc w:val="left"/>
+      <w:pPr>
+        <w:ind w:left="2880" w:hanging="360"/>
+      </w:pPr>
+      <w:rPr>
+        <w:rFonts w:ascii="Symbol" w:hAnsi="Symbol" w:hint="default"/>
+      </w:rPr>
+    </w:lvl>
+    <w:lvl w:ilvl="4" w:tplc="08070003" w:tentative="1">
+      <w:start w:val="1"/>
+      <w:numFmt w:val="bullet"/>
+      <w:lvlText w:val="o"/>
+      <w:lvlJc w:val="left"/>
+      <w:pPr>
+        <w:ind w:left="3600" w:hanging="360"/>
+      </w:pPr>
+      <w:rPr>
+        <w:rFonts w:ascii="Courier New" w:hAnsi="Courier New" w:cs="Courier New" w:hint="default"/>
+      </w:rPr>
+    </w:lvl>
+    <w:lvl w:ilvl="5" w:tplc="08070005" w:tentative="1">
+      <w:start w:val="1"/>
+      <w:numFmt w:val="bullet"/>
+      <w:lvlText w:val=""/>
+      <w:lvlJc w:val="left"/>
+      <w:pPr>
+        <w:ind w:left="4320" w:hanging="360"/>
+      </w:pPr>
+      <w:rPr>
+        <w:rFonts w:ascii="Wingdings" w:hAnsi="Wingdings" w:hint="default"/>
+      </w:rPr>
+    </w:lvl>
+    <w:lvl w:ilvl="6" w:tplc="08070001" w:tentative="1">
+      <w:start w:val="1"/>
+      <w:numFmt w:val="bullet"/>
+      <w:lvlText w:val=""/>
+      <w:lvlJc w:val="left"/>
+      <w:pPr>
+        <w:ind w:left="5040" w:hanging="360"/>
+      </w:pPr>
+      <w:rPr>
+        <w:rFonts w:ascii="Symbol" w:hAnsi="Symbol" w:hint="default"/>
+      </w:rPr>
+    </w:lvl>
+    <w:lvl w:ilvl="7" w:tplc="08070003" w:tentative="1">
+      <w:start w:val="1"/>
+      <w:numFmt w:val="bullet"/>
+      <w:lvlText w:val="o"/>
+      <w:lvlJc w:val="left"/>
+      <w:pPr>
+        <w:ind w:left="5760" w:hanging="360"/>
+      </w:pPr>
+      <w:rPr>
+        <w:rFonts w:ascii="Courier New" w:hAnsi="Courier New" w:cs="Courier New" w:hint="default"/>
+      </w:rPr>
+    </w:lvl>
+    <w:lvl w:ilvl="8" w:tplc="08070005" w:tentative="1">
+      <w:start w:val="1"/>
+      <w:numFmt w:val="bullet"/>
+      <w:lvlText w:val=""/>
+      <w:lvlJc w:val="left"/>
+      <w:pPr>
+        <w:ind w:left="6480" w:hanging="360"/>
+      </w:pPr>
+      <w:rPr>
+        <w:rFonts w:ascii="Wingdings" w:hAnsi="Wingdings" w:hint="default"/>
+      </w:rPr>
+    </w:lvl>
+  </w:abstractNum>
+  <w:abstractNum w:abstractNumId="30" w15:restartNumberingAfterBreak="0">
+    <w:nsid w:val="57D26BD7"/>
+    <w:multiLevelType w:val="hybridMultilevel"/>
+    <w:tmpl w:val="07CED442"/>
+    <w:lvl w:ilvl="0" w:tplc="1304E39A">
+      <w:start w:val="16"/>
+      <w:numFmt w:val="bullet"/>
+      <w:lvlText w:val="-"/>
+      <w:lvlJc w:val="left"/>
+      <w:pPr>
+        <w:ind w:left="720" w:hanging="360"/>
+      </w:pPr>
+      <w:rPr>
+        <w:rFonts w:ascii="Calibri" w:eastAsiaTheme="minorHAnsi" w:hAnsi="Calibri" w:cs="Calibri" w:hint="default"/>
+      </w:rPr>
+    </w:lvl>
+    <w:lvl w:ilvl="1" w:tplc="08070003" w:tentative="1">
+      <w:start w:val="1"/>
+      <w:numFmt w:val="bullet"/>
+      <w:lvlText w:val="o"/>
+      <w:lvlJc w:val="left"/>
+      <w:pPr>
+        <w:ind w:left="1440" w:hanging="360"/>
+      </w:pPr>
+      <w:rPr>
+        <w:rFonts w:ascii="Courier New" w:hAnsi="Courier New" w:cs="Courier New" w:hint="default"/>
+      </w:rPr>
+    </w:lvl>
+    <w:lvl w:ilvl="2" w:tplc="08070005" w:tentative="1">
+      <w:start w:val="1"/>
+      <w:numFmt w:val="bullet"/>
+      <w:lvlText w:val=""/>
+      <w:lvlJc w:val="left"/>
+      <w:pPr>
+        <w:ind w:left="2160" w:hanging="360"/>
+      </w:pPr>
+      <w:rPr>
+        <w:rFonts w:ascii="Wingdings" w:hAnsi="Wingdings" w:hint="default"/>
+      </w:rPr>
+    </w:lvl>
+    <w:lvl w:ilvl="3" w:tplc="08070001" w:tentative="1">
+      <w:start w:val="1"/>
+      <w:numFmt w:val="bullet"/>
+      <w:lvlText w:val=""/>
+      <w:lvlJc w:val="left"/>
+      <w:pPr>
+        <w:ind w:left="2880" w:hanging="360"/>
+      </w:pPr>
+      <w:rPr>
+        <w:rFonts w:ascii="Symbol" w:hAnsi="Symbol" w:hint="default"/>
+      </w:rPr>
+    </w:lvl>
+    <w:lvl w:ilvl="4" w:tplc="08070003" w:tentative="1">
+      <w:start w:val="1"/>
+      <w:numFmt w:val="bullet"/>
+      <w:lvlText w:val="o"/>
+      <w:lvlJc w:val="left"/>
+      <w:pPr>
+        <w:ind w:left="3600" w:hanging="360"/>
+      </w:pPr>
+      <w:rPr>
+        <w:rFonts w:ascii="Courier New" w:hAnsi="Courier New" w:cs="Courier New" w:hint="default"/>
+      </w:rPr>
+    </w:lvl>
+    <w:lvl w:ilvl="5" w:tplc="08070005" w:tentative="1">
+      <w:start w:val="1"/>
+      <w:numFmt w:val="bullet"/>
+      <w:lvlText w:val=""/>
+      <w:lvlJc w:val="left"/>
+      <w:pPr>
+        <w:ind w:left="4320" w:hanging="360"/>
+      </w:pPr>
+      <w:rPr>
+        <w:rFonts w:ascii="Wingdings" w:hAnsi="Wingdings" w:hint="default"/>
+      </w:rPr>
+    </w:lvl>
+    <w:lvl w:ilvl="6" w:tplc="08070001" w:tentative="1">
+      <w:start w:val="1"/>
+      <w:numFmt w:val="bullet"/>
+      <w:lvlText w:val=""/>
+      <w:lvlJc w:val="left"/>
+      <w:pPr>
+        <w:ind w:left="5040" w:hanging="360"/>
+      </w:pPr>
+      <w:rPr>
+        <w:rFonts w:ascii="Symbol" w:hAnsi="Symbol" w:hint="default"/>
+      </w:rPr>
+    </w:lvl>
+    <w:lvl w:ilvl="7" w:tplc="08070003" w:tentative="1">
+      <w:start w:val="1"/>
+      <w:numFmt w:val="bullet"/>
+      <w:lvlText w:val="o"/>
+      <w:lvlJc w:val="left"/>
+      <w:pPr>
+        <w:ind w:left="5760" w:hanging="360"/>
+      </w:pPr>
+      <w:rPr>
+        <w:rFonts w:ascii="Courier New" w:hAnsi="Courier New" w:cs="Courier New" w:hint="default"/>
+      </w:rPr>
+    </w:lvl>
+    <w:lvl w:ilvl="8" w:tplc="08070005" w:tentative="1">
+      <w:start w:val="1"/>
+      <w:numFmt w:val="bullet"/>
+      <w:lvlText w:val=""/>
+      <w:lvlJc w:val="left"/>
+      <w:pPr>
+        <w:ind w:left="6480" w:hanging="360"/>
+      </w:pPr>
+      <w:rPr>
+        <w:rFonts w:ascii="Wingdings" w:hAnsi="Wingdings" w:hint="default"/>
+      </w:rPr>
+    </w:lvl>
+  </w:abstractNum>
+  <w:abstractNum w:abstractNumId="31" w15:restartNumberingAfterBreak="0">
     <w:nsid w:val="5A814DB4"/>
     <w:multiLevelType w:val="hybridMultilevel"/>
     <w:tmpl w:val="BB4495C2"/>
@@ -21036,7 +27399,7 @@
       </w:rPr>
     </w:lvl>
   </w:abstractNum>
-  <w:abstractNum w:abstractNumId="19" w15:restartNumberingAfterBreak="0">
+  <w:abstractNum w:abstractNumId="32" w15:restartNumberingAfterBreak="0">
     <w:nsid w:val="5A907E18"/>
     <w:multiLevelType w:val="hybridMultilevel"/>
     <w:tmpl w:val="6494D916"/>
@@ -21149,7 +27512,120 @@
       </w:rPr>
     </w:lvl>
   </w:abstractNum>
-  <w:abstractNum w:abstractNumId="20" w15:restartNumberingAfterBreak="0">
+  <w:abstractNum w:abstractNumId="33" w15:restartNumberingAfterBreak="0">
+    <w:nsid w:val="5B7C69CD"/>
+    <w:multiLevelType w:val="hybridMultilevel"/>
+    <w:tmpl w:val="C9ECDE46"/>
+    <w:lvl w:ilvl="0" w:tplc="00FE4CE2">
+      <w:start w:val="3"/>
+      <w:numFmt w:val="bullet"/>
+      <w:lvlText w:val="-"/>
+      <w:lvlJc w:val="left"/>
+      <w:pPr>
+        <w:ind w:left="720" w:hanging="360"/>
+      </w:pPr>
+      <w:rPr>
+        <w:rFonts w:ascii="Calibri" w:eastAsiaTheme="minorHAnsi" w:hAnsi="Calibri" w:cs="Calibri" w:hint="default"/>
+      </w:rPr>
+    </w:lvl>
+    <w:lvl w:ilvl="1" w:tplc="08070003" w:tentative="1">
+      <w:start w:val="1"/>
+      <w:numFmt w:val="bullet"/>
+      <w:lvlText w:val="o"/>
+      <w:lvlJc w:val="left"/>
+      <w:pPr>
+        <w:ind w:left="1440" w:hanging="360"/>
+      </w:pPr>
+      <w:rPr>
+        <w:rFonts w:ascii="Courier New" w:hAnsi="Courier New" w:cs="Courier New" w:hint="default"/>
+      </w:rPr>
+    </w:lvl>
+    <w:lvl w:ilvl="2" w:tplc="08070005" w:tentative="1">
+      <w:start w:val="1"/>
+      <w:numFmt w:val="bullet"/>
+      <w:lvlText w:val=""/>
+      <w:lvlJc w:val="left"/>
+      <w:pPr>
+        <w:ind w:left="2160" w:hanging="360"/>
+      </w:pPr>
+      <w:rPr>
+        <w:rFonts w:ascii="Wingdings" w:hAnsi="Wingdings" w:hint="default"/>
+      </w:rPr>
+    </w:lvl>
+    <w:lvl w:ilvl="3" w:tplc="08070001" w:tentative="1">
+      <w:start w:val="1"/>
+      <w:numFmt w:val="bullet"/>
+      <w:lvlText w:val=""/>
+      <w:lvlJc w:val="left"/>
+      <w:pPr>
+        <w:ind w:left="2880" w:hanging="360"/>
+      </w:pPr>
+      <w:rPr>
+        <w:rFonts w:ascii="Symbol" w:hAnsi="Symbol" w:hint="default"/>
+      </w:rPr>
+    </w:lvl>
+    <w:lvl w:ilvl="4" w:tplc="08070003" w:tentative="1">
+      <w:start w:val="1"/>
+      <w:numFmt w:val="bullet"/>
+      <w:lvlText w:val="o"/>
+      <w:lvlJc w:val="left"/>
+      <w:pPr>
+        <w:ind w:left="3600" w:hanging="360"/>
+      </w:pPr>
+      <w:rPr>
+        <w:rFonts w:ascii="Courier New" w:hAnsi="Courier New" w:cs="Courier New" w:hint="default"/>
+      </w:rPr>
+    </w:lvl>
+    <w:lvl w:ilvl="5" w:tplc="08070005" w:tentative="1">
+      <w:start w:val="1"/>
+      <w:numFmt w:val="bullet"/>
+      <w:lvlText w:val=""/>
+      <w:lvlJc w:val="left"/>
+      <w:pPr>
+        <w:ind w:left="4320" w:hanging="360"/>
+      </w:pPr>
+      <w:rPr>
+        <w:rFonts w:ascii="Wingdings" w:hAnsi="Wingdings" w:hint="default"/>
+      </w:rPr>
+    </w:lvl>
+    <w:lvl w:ilvl="6" w:tplc="08070001" w:tentative="1">
+      <w:start w:val="1"/>
+      <w:numFmt w:val="bullet"/>
+      <w:lvlText w:val=""/>
+      <w:lvlJc w:val="left"/>
+      <w:pPr>
+        <w:ind w:left="5040" w:hanging="360"/>
+      </w:pPr>
+      <w:rPr>
+        <w:rFonts w:ascii="Symbol" w:hAnsi="Symbol" w:hint="default"/>
+      </w:rPr>
+    </w:lvl>
+    <w:lvl w:ilvl="7" w:tplc="08070003" w:tentative="1">
+      <w:start w:val="1"/>
+      <w:numFmt w:val="bullet"/>
+      <w:lvlText w:val="o"/>
+      <w:lvlJc w:val="left"/>
+      <w:pPr>
+        <w:ind w:left="5760" w:hanging="360"/>
+      </w:pPr>
+      <w:rPr>
+        <w:rFonts w:ascii="Courier New" w:hAnsi="Courier New" w:cs="Courier New" w:hint="default"/>
+      </w:rPr>
+    </w:lvl>
+    <w:lvl w:ilvl="8" w:tplc="08070005" w:tentative="1">
+      <w:start w:val="1"/>
+      <w:numFmt w:val="bullet"/>
+      <w:lvlText w:val=""/>
+      <w:lvlJc w:val="left"/>
+      <w:pPr>
+        <w:ind w:left="6480" w:hanging="360"/>
+      </w:pPr>
+      <w:rPr>
+        <w:rFonts w:ascii="Wingdings" w:hAnsi="Wingdings" w:hint="default"/>
+      </w:rPr>
+    </w:lvl>
+  </w:abstractNum>
+  <w:abstractNum w:abstractNumId="34" w15:restartNumberingAfterBreak="0">
     <w:nsid w:val="5D5F4B1C"/>
     <w:multiLevelType w:val="hybridMultilevel"/>
     <w:tmpl w:val="F7423952"/>
@@ -21262,7 +27738,120 @@
       </w:rPr>
     </w:lvl>
   </w:abstractNum>
-  <w:abstractNum w:abstractNumId="21" w15:restartNumberingAfterBreak="0">
+  <w:abstractNum w:abstractNumId="35" w15:restartNumberingAfterBreak="0">
+    <w:nsid w:val="5F57524C"/>
+    <w:multiLevelType w:val="hybridMultilevel"/>
+    <w:tmpl w:val="298A16DA"/>
+    <w:lvl w:ilvl="0" w:tplc="45C28BFE">
+      <w:start w:val="17"/>
+      <w:numFmt w:val="bullet"/>
+      <w:lvlText w:val="-"/>
+      <w:lvlJc w:val="left"/>
+      <w:pPr>
+        <w:ind w:left="720" w:hanging="360"/>
+      </w:pPr>
+      <w:rPr>
+        <w:rFonts w:ascii="Calibri" w:eastAsiaTheme="minorHAnsi" w:hAnsi="Calibri" w:cs="Calibri" w:hint="default"/>
+      </w:rPr>
+    </w:lvl>
+    <w:lvl w:ilvl="1" w:tplc="08070003" w:tentative="1">
+      <w:start w:val="1"/>
+      <w:numFmt w:val="bullet"/>
+      <w:lvlText w:val="o"/>
+      <w:lvlJc w:val="left"/>
+      <w:pPr>
+        <w:ind w:left="1440" w:hanging="360"/>
+      </w:pPr>
+      <w:rPr>
+        <w:rFonts w:ascii="Courier New" w:hAnsi="Courier New" w:cs="Courier New" w:hint="default"/>
+      </w:rPr>
+    </w:lvl>
+    <w:lvl w:ilvl="2" w:tplc="08070005" w:tentative="1">
+      <w:start w:val="1"/>
+      <w:numFmt w:val="bullet"/>
+      <w:lvlText w:val=""/>
+      <w:lvlJc w:val="left"/>
+      <w:pPr>
+        <w:ind w:left="2160" w:hanging="360"/>
+      </w:pPr>
+      <w:rPr>
+        <w:rFonts w:ascii="Wingdings" w:hAnsi="Wingdings" w:hint="default"/>
+      </w:rPr>
+    </w:lvl>
+    <w:lvl w:ilvl="3" w:tplc="08070001" w:tentative="1">
+      <w:start w:val="1"/>
+      <w:numFmt w:val="bullet"/>
+      <w:lvlText w:val=""/>
+      <w:lvlJc w:val="left"/>
+      <w:pPr>
+        <w:ind w:left="2880" w:hanging="360"/>
+      </w:pPr>
+      <w:rPr>
+        <w:rFonts w:ascii="Symbol" w:hAnsi="Symbol" w:hint="default"/>
+      </w:rPr>
+    </w:lvl>
+    <w:lvl w:ilvl="4" w:tplc="08070003" w:tentative="1">
+      <w:start w:val="1"/>
+      <w:numFmt w:val="bullet"/>
+      <w:lvlText w:val="o"/>
+      <w:lvlJc w:val="left"/>
+      <w:pPr>
+        <w:ind w:left="3600" w:hanging="360"/>
+      </w:pPr>
+      <w:rPr>
+        <w:rFonts w:ascii="Courier New" w:hAnsi="Courier New" w:cs="Courier New" w:hint="default"/>
+      </w:rPr>
+    </w:lvl>
+    <w:lvl w:ilvl="5" w:tplc="08070005" w:tentative="1">
+      <w:start w:val="1"/>
+      <w:numFmt w:val="bullet"/>
+      <w:lvlText w:val=""/>
+      <w:lvlJc w:val="left"/>
+      <w:pPr>
+        <w:ind w:left="4320" w:hanging="360"/>
+      </w:pPr>
+      <w:rPr>
+        <w:rFonts w:ascii="Wingdings" w:hAnsi="Wingdings" w:hint="default"/>
+      </w:rPr>
+    </w:lvl>
+    <w:lvl w:ilvl="6" w:tplc="08070001" w:tentative="1">
+      <w:start w:val="1"/>
+      <w:numFmt w:val="bullet"/>
+      <w:lvlText w:val=""/>
+      <w:lvlJc w:val="left"/>
+      <w:pPr>
+        <w:ind w:left="5040" w:hanging="360"/>
+      </w:pPr>
+      <w:rPr>
+        <w:rFonts w:ascii="Symbol" w:hAnsi="Symbol" w:hint="default"/>
+      </w:rPr>
+    </w:lvl>
+    <w:lvl w:ilvl="7" w:tplc="08070003" w:tentative="1">
+      <w:start w:val="1"/>
+      <w:numFmt w:val="bullet"/>
+      <w:lvlText w:val="o"/>
+      <w:lvlJc w:val="left"/>
+      <w:pPr>
+        <w:ind w:left="5760" w:hanging="360"/>
+      </w:pPr>
+      <w:rPr>
+        <w:rFonts w:ascii="Courier New" w:hAnsi="Courier New" w:cs="Courier New" w:hint="default"/>
+      </w:rPr>
+    </w:lvl>
+    <w:lvl w:ilvl="8" w:tplc="08070005" w:tentative="1">
+      <w:start w:val="1"/>
+      <w:numFmt w:val="bullet"/>
+      <w:lvlText w:val=""/>
+      <w:lvlJc w:val="left"/>
+      <w:pPr>
+        <w:ind w:left="6480" w:hanging="360"/>
+      </w:pPr>
+      <w:rPr>
+        <w:rFonts w:ascii="Wingdings" w:hAnsi="Wingdings" w:hint="default"/>
+      </w:rPr>
+    </w:lvl>
+  </w:abstractNum>
+  <w:abstractNum w:abstractNumId="36" w15:restartNumberingAfterBreak="0">
     <w:nsid w:val="62C738AE"/>
     <w:multiLevelType w:val="hybridMultilevel"/>
     <w:tmpl w:val="5B4E345C"/>
@@ -21375,7 +27964,7 @@
       </w:rPr>
     </w:lvl>
   </w:abstractNum>
-  <w:abstractNum w:abstractNumId="22" w15:restartNumberingAfterBreak="0">
+  <w:abstractNum w:abstractNumId="37" w15:restartNumberingAfterBreak="0">
     <w:nsid w:val="6A9653D5"/>
     <w:multiLevelType w:val="hybridMultilevel"/>
     <w:tmpl w:val="C432469E"/>
@@ -21488,7 +28077,233 @@
       </w:rPr>
     </w:lvl>
   </w:abstractNum>
-  <w:abstractNum w:abstractNumId="23" w15:restartNumberingAfterBreak="0">
+  <w:abstractNum w:abstractNumId="38" w15:restartNumberingAfterBreak="0">
+    <w:nsid w:val="6BBF48FB"/>
+    <w:multiLevelType w:val="hybridMultilevel"/>
+    <w:tmpl w:val="1CDA3F60"/>
+    <w:lvl w:ilvl="0" w:tplc="5CE8A0D2">
+      <w:start w:val="15"/>
+      <w:numFmt w:val="bullet"/>
+      <w:lvlText w:val="-"/>
+      <w:lvlJc w:val="left"/>
+      <w:pPr>
+        <w:ind w:left="720" w:hanging="360"/>
+      </w:pPr>
+      <w:rPr>
+        <w:rFonts w:ascii="Calibri" w:eastAsiaTheme="minorHAnsi" w:hAnsi="Calibri" w:cs="Calibri" w:hint="default"/>
+      </w:rPr>
+    </w:lvl>
+    <w:lvl w:ilvl="1" w:tplc="08070003" w:tentative="1">
+      <w:start w:val="1"/>
+      <w:numFmt w:val="bullet"/>
+      <w:lvlText w:val="o"/>
+      <w:lvlJc w:val="left"/>
+      <w:pPr>
+        <w:ind w:left="1440" w:hanging="360"/>
+      </w:pPr>
+      <w:rPr>
+        <w:rFonts w:ascii="Courier New" w:hAnsi="Courier New" w:cs="Courier New" w:hint="default"/>
+      </w:rPr>
+    </w:lvl>
+    <w:lvl w:ilvl="2" w:tplc="08070005" w:tentative="1">
+      <w:start w:val="1"/>
+      <w:numFmt w:val="bullet"/>
+      <w:lvlText w:val=""/>
+      <w:lvlJc w:val="left"/>
+      <w:pPr>
+        <w:ind w:left="2160" w:hanging="360"/>
+      </w:pPr>
+      <w:rPr>
+        <w:rFonts w:ascii="Wingdings" w:hAnsi="Wingdings" w:hint="default"/>
+      </w:rPr>
+    </w:lvl>
+    <w:lvl w:ilvl="3" w:tplc="08070001" w:tentative="1">
+      <w:start w:val="1"/>
+      <w:numFmt w:val="bullet"/>
+      <w:lvlText w:val=""/>
+      <w:lvlJc w:val="left"/>
+      <w:pPr>
+        <w:ind w:left="2880" w:hanging="360"/>
+      </w:pPr>
+      <w:rPr>
+        <w:rFonts w:ascii="Symbol" w:hAnsi="Symbol" w:hint="default"/>
+      </w:rPr>
+    </w:lvl>
+    <w:lvl w:ilvl="4" w:tplc="08070003" w:tentative="1">
+      <w:start w:val="1"/>
+      <w:numFmt w:val="bullet"/>
+      <w:lvlText w:val="o"/>
+      <w:lvlJc w:val="left"/>
+      <w:pPr>
+        <w:ind w:left="3600" w:hanging="360"/>
+      </w:pPr>
+      <w:rPr>
+        <w:rFonts w:ascii="Courier New" w:hAnsi="Courier New" w:cs="Courier New" w:hint="default"/>
+      </w:rPr>
+    </w:lvl>
+    <w:lvl w:ilvl="5" w:tplc="08070005" w:tentative="1">
+      <w:start w:val="1"/>
+      <w:numFmt w:val="bullet"/>
+      <w:lvlText w:val=""/>
+      <w:lvlJc w:val="left"/>
+      <w:pPr>
+        <w:ind w:left="4320" w:hanging="360"/>
+      </w:pPr>
+      <w:rPr>
+        <w:rFonts w:ascii="Wingdings" w:hAnsi="Wingdings" w:hint="default"/>
+      </w:rPr>
+    </w:lvl>
+    <w:lvl w:ilvl="6" w:tplc="08070001" w:tentative="1">
+      <w:start w:val="1"/>
+      <w:numFmt w:val="bullet"/>
+      <w:lvlText w:val=""/>
+      <w:lvlJc w:val="left"/>
+      <w:pPr>
+        <w:ind w:left="5040" w:hanging="360"/>
+      </w:pPr>
+      <w:rPr>
+        <w:rFonts w:ascii="Symbol" w:hAnsi="Symbol" w:hint="default"/>
+      </w:rPr>
+    </w:lvl>
+    <w:lvl w:ilvl="7" w:tplc="08070003" w:tentative="1">
+      <w:start w:val="1"/>
+      <w:numFmt w:val="bullet"/>
+      <w:lvlText w:val="o"/>
+      <w:lvlJc w:val="left"/>
+      <w:pPr>
+        <w:ind w:left="5760" w:hanging="360"/>
+      </w:pPr>
+      <w:rPr>
+        <w:rFonts w:ascii="Courier New" w:hAnsi="Courier New" w:cs="Courier New" w:hint="default"/>
+      </w:rPr>
+    </w:lvl>
+    <w:lvl w:ilvl="8" w:tplc="08070005" w:tentative="1">
+      <w:start w:val="1"/>
+      <w:numFmt w:val="bullet"/>
+      <w:lvlText w:val=""/>
+      <w:lvlJc w:val="left"/>
+      <w:pPr>
+        <w:ind w:left="6480" w:hanging="360"/>
+      </w:pPr>
+      <w:rPr>
+        <w:rFonts w:ascii="Wingdings" w:hAnsi="Wingdings" w:hint="default"/>
+      </w:rPr>
+    </w:lvl>
+  </w:abstractNum>
+  <w:abstractNum w:abstractNumId="39" w15:restartNumberingAfterBreak="0">
+    <w:nsid w:val="6CF535DD"/>
+    <w:multiLevelType w:val="hybridMultilevel"/>
+    <w:tmpl w:val="412EFBEE"/>
+    <w:lvl w:ilvl="0" w:tplc="56C892C0">
+      <w:start w:val="17"/>
+      <w:numFmt w:val="bullet"/>
+      <w:lvlText w:val="-"/>
+      <w:lvlJc w:val="left"/>
+      <w:pPr>
+        <w:ind w:left="720" w:hanging="360"/>
+      </w:pPr>
+      <w:rPr>
+        <w:rFonts w:ascii="Calibri" w:eastAsiaTheme="minorHAnsi" w:hAnsi="Calibri" w:cs="Calibri" w:hint="default"/>
+      </w:rPr>
+    </w:lvl>
+    <w:lvl w:ilvl="1" w:tplc="08070003" w:tentative="1">
+      <w:start w:val="1"/>
+      <w:numFmt w:val="bullet"/>
+      <w:lvlText w:val="o"/>
+      <w:lvlJc w:val="left"/>
+      <w:pPr>
+        <w:ind w:left="1440" w:hanging="360"/>
+      </w:pPr>
+      <w:rPr>
+        <w:rFonts w:ascii="Courier New" w:hAnsi="Courier New" w:cs="Courier New" w:hint="default"/>
+      </w:rPr>
+    </w:lvl>
+    <w:lvl w:ilvl="2" w:tplc="08070005" w:tentative="1">
+      <w:start w:val="1"/>
+      <w:numFmt w:val="bullet"/>
+      <w:lvlText w:val=""/>
+      <w:lvlJc w:val="left"/>
+      <w:pPr>
+        <w:ind w:left="2160" w:hanging="360"/>
+      </w:pPr>
+      <w:rPr>
+        <w:rFonts w:ascii="Wingdings" w:hAnsi="Wingdings" w:hint="default"/>
+      </w:rPr>
+    </w:lvl>
+    <w:lvl w:ilvl="3" w:tplc="08070001" w:tentative="1">
+      <w:start w:val="1"/>
+      <w:numFmt w:val="bullet"/>
+      <w:lvlText w:val=""/>
+      <w:lvlJc w:val="left"/>
+      <w:pPr>
+        <w:ind w:left="2880" w:hanging="360"/>
+      </w:pPr>
+      <w:rPr>
+        <w:rFonts w:ascii="Symbol" w:hAnsi="Symbol" w:hint="default"/>
+      </w:rPr>
+    </w:lvl>
+    <w:lvl w:ilvl="4" w:tplc="08070003" w:tentative="1">
+      <w:start w:val="1"/>
+      <w:numFmt w:val="bullet"/>
+      <w:lvlText w:val="o"/>
+      <w:lvlJc w:val="left"/>
+      <w:pPr>
+        <w:ind w:left="3600" w:hanging="360"/>
+      </w:pPr>
+      <w:rPr>
+        <w:rFonts w:ascii="Courier New" w:hAnsi="Courier New" w:cs="Courier New" w:hint="default"/>
+      </w:rPr>
+    </w:lvl>
+    <w:lvl w:ilvl="5" w:tplc="08070005" w:tentative="1">
+      <w:start w:val="1"/>
+      <w:numFmt w:val="bullet"/>
+      <w:lvlText w:val=""/>
+      <w:lvlJc w:val="left"/>
+      <w:pPr>
+        <w:ind w:left="4320" w:hanging="360"/>
+      </w:pPr>
+      <w:rPr>
+        <w:rFonts w:ascii="Wingdings" w:hAnsi="Wingdings" w:hint="default"/>
+      </w:rPr>
+    </w:lvl>
+    <w:lvl w:ilvl="6" w:tplc="08070001" w:tentative="1">
+      <w:start w:val="1"/>
+      <w:numFmt w:val="bullet"/>
+      <w:lvlText w:val=""/>
+      <w:lvlJc w:val="left"/>
+      <w:pPr>
+        <w:ind w:left="5040" w:hanging="360"/>
+      </w:pPr>
+      <w:rPr>
+        <w:rFonts w:ascii="Symbol" w:hAnsi="Symbol" w:hint="default"/>
+      </w:rPr>
+    </w:lvl>
+    <w:lvl w:ilvl="7" w:tplc="08070003" w:tentative="1">
+      <w:start w:val="1"/>
+      <w:numFmt w:val="bullet"/>
+      <w:lvlText w:val="o"/>
+      <w:lvlJc w:val="left"/>
+      <w:pPr>
+        <w:ind w:left="5760" w:hanging="360"/>
+      </w:pPr>
+      <w:rPr>
+        <w:rFonts w:ascii="Courier New" w:hAnsi="Courier New" w:cs="Courier New" w:hint="default"/>
+      </w:rPr>
+    </w:lvl>
+    <w:lvl w:ilvl="8" w:tplc="08070005" w:tentative="1">
+      <w:start w:val="1"/>
+      <w:numFmt w:val="bullet"/>
+      <w:lvlText w:val=""/>
+      <w:lvlJc w:val="left"/>
+      <w:pPr>
+        <w:ind w:left="6480" w:hanging="360"/>
+      </w:pPr>
+      <w:rPr>
+        <w:rFonts w:ascii="Wingdings" w:hAnsi="Wingdings" w:hint="default"/>
+      </w:rPr>
+    </w:lvl>
+  </w:abstractNum>
+  <w:abstractNum w:abstractNumId="40" w15:restartNumberingAfterBreak="0">
     <w:nsid w:val="6DEB25C3"/>
     <w:multiLevelType w:val="hybridMultilevel"/>
     <w:tmpl w:val="299EEEB0"/>
@@ -21602,7 +28417,7 @@
       </w:rPr>
     </w:lvl>
   </w:abstractNum>
-  <w:abstractNum w:abstractNumId="24" w15:restartNumberingAfterBreak="0">
+  <w:abstractNum w:abstractNumId="41" w15:restartNumberingAfterBreak="0">
     <w:nsid w:val="6F7067A4"/>
     <w:multiLevelType w:val="hybridMultilevel"/>
     <w:tmpl w:val="38B6300A"/>
@@ -21715,80 +28530,595 @@
       </w:rPr>
     </w:lvl>
   </w:abstractNum>
+  <w:abstractNum w:abstractNumId="42" w15:restartNumberingAfterBreak="0">
+    <w:nsid w:val="72BF5141"/>
+    <w:multiLevelType w:val="hybridMultilevel"/>
+    <w:tmpl w:val="65CCCBE8"/>
+    <w:lvl w:ilvl="0" w:tplc="7D0C9E7C">
+      <w:start w:val="3"/>
+      <w:numFmt w:val="bullet"/>
+      <w:lvlText w:val="-"/>
+      <w:lvlJc w:val="left"/>
+      <w:pPr>
+        <w:ind w:left="720" w:hanging="360"/>
+      </w:pPr>
+      <w:rPr>
+        <w:rFonts w:ascii="Calibri" w:eastAsiaTheme="minorHAnsi" w:hAnsi="Calibri" w:cs="Calibri" w:hint="default"/>
+      </w:rPr>
+    </w:lvl>
+    <w:lvl w:ilvl="1" w:tplc="08070003" w:tentative="1">
+      <w:start w:val="1"/>
+      <w:numFmt w:val="bullet"/>
+      <w:lvlText w:val="o"/>
+      <w:lvlJc w:val="left"/>
+      <w:pPr>
+        <w:ind w:left="1440" w:hanging="360"/>
+      </w:pPr>
+      <w:rPr>
+        <w:rFonts w:ascii="Courier New" w:hAnsi="Courier New" w:cs="Courier New" w:hint="default"/>
+      </w:rPr>
+    </w:lvl>
+    <w:lvl w:ilvl="2" w:tplc="08070005" w:tentative="1">
+      <w:start w:val="1"/>
+      <w:numFmt w:val="bullet"/>
+      <w:lvlText w:val=""/>
+      <w:lvlJc w:val="left"/>
+      <w:pPr>
+        <w:ind w:left="2160" w:hanging="360"/>
+      </w:pPr>
+      <w:rPr>
+        <w:rFonts w:ascii="Wingdings" w:hAnsi="Wingdings" w:hint="default"/>
+      </w:rPr>
+    </w:lvl>
+    <w:lvl w:ilvl="3" w:tplc="08070001" w:tentative="1">
+      <w:start w:val="1"/>
+      <w:numFmt w:val="bullet"/>
+      <w:lvlText w:val=""/>
+      <w:lvlJc w:val="left"/>
+      <w:pPr>
+        <w:ind w:left="2880" w:hanging="360"/>
+      </w:pPr>
+      <w:rPr>
+        <w:rFonts w:ascii="Symbol" w:hAnsi="Symbol" w:hint="default"/>
+      </w:rPr>
+    </w:lvl>
+    <w:lvl w:ilvl="4" w:tplc="08070003" w:tentative="1">
+      <w:start w:val="1"/>
+      <w:numFmt w:val="bullet"/>
+      <w:lvlText w:val="o"/>
+      <w:lvlJc w:val="left"/>
+      <w:pPr>
+        <w:ind w:left="3600" w:hanging="360"/>
+      </w:pPr>
+      <w:rPr>
+        <w:rFonts w:ascii="Courier New" w:hAnsi="Courier New" w:cs="Courier New" w:hint="default"/>
+      </w:rPr>
+    </w:lvl>
+    <w:lvl w:ilvl="5" w:tplc="08070005" w:tentative="1">
+      <w:start w:val="1"/>
+      <w:numFmt w:val="bullet"/>
+      <w:lvlText w:val=""/>
+      <w:lvlJc w:val="left"/>
+      <w:pPr>
+        <w:ind w:left="4320" w:hanging="360"/>
+      </w:pPr>
+      <w:rPr>
+        <w:rFonts w:ascii="Wingdings" w:hAnsi="Wingdings" w:hint="default"/>
+      </w:rPr>
+    </w:lvl>
+    <w:lvl w:ilvl="6" w:tplc="08070001" w:tentative="1">
+      <w:start w:val="1"/>
+      <w:numFmt w:val="bullet"/>
+      <w:lvlText w:val=""/>
+      <w:lvlJc w:val="left"/>
+      <w:pPr>
+        <w:ind w:left="5040" w:hanging="360"/>
+      </w:pPr>
+      <w:rPr>
+        <w:rFonts w:ascii="Symbol" w:hAnsi="Symbol" w:hint="default"/>
+      </w:rPr>
+    </w:lvl>
+    <w:lvl w:ilvl="7" w:tplc="08070003" w:tentative="1">
+      <w:start w:val="1"/>
+      <w:numFmt w:val="bullet"/>
+      <w:lvlText w:val="o"/>
+      <w:lvlJc w:val="left"/>
+      <w:pPr>
+        <w:ind w:left="5760" w:hanging="360"/>
+      </w:pPr>
+      <w:rPr>
+        <w:rFonts w:ascii="Courier New" w:hAnsi="Courier New" w:cs="Courier New" w:hint="default"/>
+      </w:rPr>
+    </w:lvl>
+    <w:lvl w:ilvl="8" w:tplc="08070005" w:tentative="1">
+      <w:start w:val="1"/>
+      <w:numFmt w:val="bullet"/>
+      <w:lvlText w:val=""/>
+      <w:lvlJc w:val="left"/>
+      <w:pPr>
+        <w:ind w:left="6480" w:hanging="360"/>
+      </w:pPr>
+      <w:rPr>
+        <w:rFonts w:ascii="Wingdings" w:hAnsi="Wingdings" w:hint="default"/>
+      </w:rPr>
+    </w:lvl>
+  </w:abstractNum>
+  <w:abstractNum w:abstractNumId="43" w15:restartNumberingAfterBreak="0">
+    <w:nsid w:val="7C632952"/>
+    <w:multiLevelType w:val="hybridMultilevel"/>
+    <w:tmpl w:val="8F64925C"/>
+    <w:lvl w:ilvl="0" w:tplc="593E3534">
+      <w:start w:val="16"/>
+      <w:numFmt w:val="bullet"/>
+      <w:lvlText w:val="-"/>
+      <w:lvlJc w:val="left"/>
+      <w:pPr>
+        <w:ind w:left="720" w:hanging="360"/>
+      </w:pPr>
+      <w:rPr>
+        <w:rFonts w:ascii="Calibri" w:eastAsiaTheme="minorHAnsi" w:hAnsi="Calibri" w:cs="Calibri" w:hint="default"/>
+      </w:rPr>
+    </w:lvl>
+    <w:lvl w:ilvl="1" w:tplc="08070003" w:tentative="1">
+      <w:start w:val="1"/>
+      <w:numFmt w:val="bullet"/>
+      <w:lvlText w:val="o"/>
+      <w:lvlJc w:val="left"/>
+      <w:pPr>
+        <w:ind w:left="1440" w:hanging="360"/>
+      </w:pPr>
+      <w:rPr>
+        <w:rFonts w:ascii="Courier New" w:hAnsi="Courier New" w:cs="Courier New" w:hint="default"/>
+      </w:rPr>
+    </w:lvl>
+    <w:lvl w:ilvl="2" w:tplc="08070005" w:tentative="1">
+      <w:start w:val="1"/>
+      <w:numFmt w:val="bullet"/>
+      <w:lvlText w:val=""/>
+      <w:lvlJc w:val="left"/>
+      <w:pPr>
+        <w:ind w:left="2160" w:hanging="360"/>
+      </w:pPr>
+      <w:rPr>
+        <w:rFonts w:ascii="Wingdings" w:hAnsi="Wingdings" w:hint="default"/>
+      </w:rPr>
+    </w:lvl>
+    <w:lvl w:ilvl="3" w:tplc="08070001" w:tentative="1">
+      <w:start w:val="1"/>
+      <w:numFmt w:val="bullet"/>
+      <w:lvlText w:val=""/>
+      <w:lvlJc w:val="left"/>
+      <w:pPr>
+        <w:ind w:left="2880" w:hanging="360"/>
+      </w:pPr>
+      <w:rPr>
+        <w:rFonts w:ascii="Symbol" w:hAnsi="Symbol" w:hint="default"/>
+      </w:rPr>
+    </w:lvl>
+    <w:lvl w:ilvl="4" w:tplc="08070003" w:tentative="1">
+      <w:start w:val="1"/>
+      <w:numFmt w:val="bullet"/>
+      <w:lvlText w:val="o"/>
+      <w:lvlJc w:val="left"/>
+      <w:pPr>
+        <w:ind w:left="3600" w:hanging="360"/>
+      </w:pPr>
+      <w:rPr>
+        <w:rFonts w:ascii="Courier New" w:hAnsi="Courier New" w:cs="Courier New" w:hint="default"/>
+      </w:rPr>
+    </w:lvl>
+    <w:lvl w:ilvl="5" w:tplc="08070005" w:tentative="1">
+      <w:start w:val="1"/>
+      <w:numFmt w:val="bullet"/>
+      <w:lvlText w:val=""/>
+      <w:lvlJc w:val="left"/>
+      <w:pPr>
+        <w:ind w:left="4320" w:hanging="360"/>
+      </w:pPr>
+      <w:rPr>
+        <w:rFonts w:ascii="Wingdings" w:hAnsi="Wingdings" w:hint="default"/>
+      </w:rPr>
+    </w:lvl>
+    <w:lvl w:ilvl="6" w:tplc="08070001" w:tentative="1">
+      <w:start w:val="1"/>
+      <w:numFmt w:val="bullet"/>
+      <w:lvlText w:val=""/>
+      <w:lvlJc w:val="left"/>
+      <w:pPr>
+        <w:ind w:left="5040" w:hanging="360"/>
+      </w:pPr>
+      <w:rPr>
+        <w:rFonts w:ascii="Symbol" w:hAnsi="Symbol" w:hint="default"/>
+      </w:rPr>
+    </w:lvl>
+    <w:lvl w:ilvl="7" w:tplc="08070003" w:tentative="1">
+      <w:start w:val="1"/>
+      <w:numFmt w:val="bullet"/>
+      <w:lvlText w:val="o"/>
+      <w:lvlJc w:val="left"/>
+      <w:pPr>
+        <w:ind w:left="5760" w:hanging="360"/>
+      </w:pPr>
+      <w:rPr>
+        <w:rFonts w:ascii="Courier New" w:hAnsi="Courier New" w:cs="Courier New" w:hint="default"/>
+      </w:rPr>
+    </w:lvl>
+    <w:lvl w:ilvl="8" w:tplc="08070005" w:tentative="1">
+      <w:start w:val="1"/>
+      <w:numFmt w:val="bullet"/>
+      <w:lvlText w:val=""/>
+      <w:lvlJc w:val="left"/>
+      <w:pPr>
+        <w:ind w:left="6480" w:hanging="360"/>
+      </w:pPr>
+      <w:rPr>
+        <w:rFonts w:ascii="Wingdings" w:hAnsi="Wingdings" w:hint="default"/>
+      </w:rPr>
+    </w:lvl>
+  </w:abstractNum>
+  <w:abstractNum w:abstractNumId="44" w15:restartNumberingAfterBreak="0">
+    <w:nsid w:val="7E0D7E68"/>
+    <w:multiLevelType w:val="hybridMultilevel"/>
+    <w:tmpl w:val="139A67AE"/>
+    <w:lvl w:ilvl="0" w:tplc="74D2298A">
+      <w:start w:val="15"/>
+      <w:numFmt w:val="bullet"/>
+      <w:lvlText w:val="-"/>
+      <w:lvlJc w:val="left"/>
+      <w:pPr>
+        <w:ind w:left="720" w:hanging="360"/>
+      </w:pPr>
+      <w:rPr>
+        <w:rFonts w:ascii="Calibri" w:eastAsiaTheme="minorHAnsi" w:hAnsi="Calibri" w:cs="Calibri" w:hint="default"/>
+      </w:rPr>
+    </w:lvl>
+    <w:lvl w:ilvl="1" w:tplc="08070003" w:tentative="1">
+      <w:start w:val="1"/>
+      <w:numFmt w:val="bullet"/>
+      <w:lvlText w:val="o"/>
+      <w:lvlJc w:val="left"/>
+      <w:pPr>
+        <w:ind w:left="1440" w:hanging="360"/>
+      </w:pPr>
+      <w:rPr>
+        <w:rFonts w:ascii="Courier New" w:hAnsi="Courier New" w:cs="Courier New" w:hint="default"/>
+      </w:rPr>
+    </w:lvl>
+    <w:lvl w:ilvl="2" w:tplc="08070005" w:tentative="1">
+      <w:start w:val="1"/>
+      <w:numFmt w:val="bullet"/>
+      <w:lvlText w:val=""/>
+      <w:lvlJc w:val="left"/>
+      <w:pPr>
+        <w:ind w:left="2160" w:hanging="360"/>
+      </w:pPr>
+      <w:rPr>
+        <w:rFonts w:ascii="Wingdings" w:hAnsi="Wingdings" w:hint="default"/>
+      </w:rPr>
+    </w:lvl>
+    <w:lvl w:ilvl="3" w:tplc="08070001" w:tentative="1">
+      <w:start w:val="1"/>
+      <w:numFmt w:val="bullet"/>
+      <w:lvlText w:val=""/>
+      <w:lvlJc w:val="left"/>
+      <w:pPr>
+        <w:ind w:left="2880" w:hanging="360"/>
+      </w:pPr>
+      <w:rPr>
+        <w:rFonts w:ascii="Symbol" w:hAnsi="Symbol" w:hint="default"/>
+      </w:rPr>
+    </w:lvl>
+    <w:lvl w:ilvl="4" w:tplc="08070003" w:tentative="1">
+      <w:start w:val="1"/>
+      <w:numFmt w:val="bullet"/>
+      <w:lvlText w:val="o"/>
+      <w:lvlJc w:val="left"/>
+      <w:pPr>
+        <w:ind w:left="3600" w:hanging="360"/>
+      </w:pPr>
+      <w:rPr>
+        <w:rFonts w:ascii="Courier New" w:hAnsi="Courier New" w:cs="Courier New" w:hint="default"/>
+      </w:rPr>
+    </w:lvl>
+    <w:lvl w:ilvl="5" w:tplc="08070005" w:tentative="1">
+      <w:start w:val="1"/>
+      <w:numFmt w:val="bullet"/>
+      <w:lvlText w:val=""/>
+      <w:lvlJc w:val="left"/>
+      <w:pPr>
+        <w:ind w:left="4320" w:hanging="360"/>
+      </w:pPr>
+      <w:rPr>
+        <w:rFonts w:ascii="Wingdings" w:hAnsi="Wingdings" w:hint="default"/>
+      </w:rPr>
+    </w:lvl>
+    <w:lvl w:ilvl="6" w:tplc="08070001" w:tentative="1">
+      <w:start w:val="1"/>
+      <w:numFmt w:val="bullet"/>
+      <w:lvlText w:val=""/>
+      <w:lvlJc w:val="left"/>
+      <w:pPr>
+        <w:ind w:left="5040" w:hanging="360"/>
+      </w:pPr>
+      <w:rPr>
+        <w:rFonts w:ascii="Symbol" w:hAnsi="Symbol" w:hint="default"/>
+      </w:rPr>
+    </w:lvl>
+    <w:lvl w:ilvl="7" w:tplc="08070003" w:tentative="1">
+      <w:start w:val="1"/>
+      <w:numFmt w:val="bullet"/>
+      <w:lvlText w:val="o"/>
+      <w:lvlJc w:val="left"/>
+      <w:pPr>
+        <w:ind w:left="5760" w:hanging="360"/>
+      </w:pPr>
+      <w:rPr>
+        <w:rFonts w:ascii="Courier New" w:hAnsi="Courier New" w:cs="Courier New" w:hint="default"/>
+      </w:rPr>
+    </w:lvl>
+    <w:lvl w:ilvl="8" w:tplc="08070005" w:tentative="1">
+      <w:start w:val="1"/>
+      <w:numFmt w:val="bullet"/>
+      <w:lvlText w:val=""/>
+      <w:lvlJc w:val="left"/>
+      <w:pPr>
+        <w:ind w:left="6480" w:hanging="360"/>
+      </w:pPr>
+      <w:rPr>
+        <w:rFonts w:ascii="Wingdings" w:hAnsi="Wingdings" w:hint="default"/>
+      </w:rPr>
+    </w:lvl>
+  </w:abstractNum>
+  <w:abstractNum w:abstractNumId="45" w15:restartNumberingAfterBreak="0">
+    <w:nsid w:val="7E39213F"/>
+    <w:multiLevelType w:val="hybridMultilevel"/>
+    <w:tmpl w:val="5B12350A"/>
+    <w:lvl w:ilvl="0" w:tplc="EFF2AD72">
+      <w:start w:val="17"/>
+      <w:numFmt w:val="bullet"/>
+      <w:lvlText w:val="-"/>
+      <w:lvlJc w:val="left"/>
+      <w:pPr>
+        <w:ind w:left="720" w:hanging="360"/>
+      </w:pPr>
+      <w:rPr>
+        <w:rFonts w:ascii="Calibri" w:eastAsiaTheme="minorHAnsi" w:hAnsi="Calibri" w:cs="Calibri" w:hint="default"/>
+      </w:rPr>
+    </w:lvl>
+    <w:lvl w:ilvl="1" w:tplc="08070003" w:tentative="1">
+      <w:start w:val="1"/>
+      <w:numFmt w:val="bullet"/>
+      <w:lvlText w:val="o"/>
+      <w:lvlJc w:val="left"/>
+      <w:pPr>
+        <w:ind w:left="1440" w:hanging="360"/>
+      </w:pPr>
+      <w:rPr>
+        <w:rFonts w:ascii="Courier New" w:hAnsi="Courier New" w:cs="Courier New" w:hint="default"/>
+      </w:rPr>
+    </w:lvl>
+    <w:lvl w:ilvl="2" w:tplc="08070005" w:tentative="1">
+      <w:start w:val="1"/>
+      <w:numFmt w:val="bullet"/>
+      <w:lvlText w:val=""/>
+      <w:lvlJc w:val="left"/>
+      <w:pPr>
+        <w:ind w:left="2160" w:hanging="360"/>
+      </w:pPr>
+      <w:rPr>
+        <w:rFonts w:ascii="Wingdings" w:hAnsi="Wingdings" w:hint="default"/>
+      </w:rPr>
+    </w:lvl>
+    <w:lvl w:ilvl="3" w:tplc="08070001" w:tentative="1">
+      <w:start w:val="1"/>
+      <w:numFmt w:val="bullet"/>
+      <w:lvlText w:val=""/>
+      <w:lvlJc w:val="left"/>
+      <w:pPr>
+        <w:ind w:left="2880" w:hanging="360"/>
+      </w:pPr>
+      <w:rPr>
+        <w:rFonts w:ascii="Symbol" w:hAnsi="Symbol" w:hint="default"/>
+      </w:rPr>
+    </w:lvl>
+    <w:lvl w:ilvl="4" w:tplc="08070003" w:tentative="1">
+      <w:start w:val="1"/>
+      <w:numFmt w:val="bullet"/>
+      <w:lvlText w:val="o"/>
+      <w:lvlJc w:val="left"/>
+      <w:pPr>
+        <w:ind w:left="3600" w:hanging="360"/>
+      </w:pPr>
+      <w:rPr>
+        <w:rFonts w:ascii="Courier New" w:hAnsi="Courier New" w:cs="Courier New" w:hint="default"/>
+      </w:rPr>
+    </w:lvl>
+    <w:lvl w:ilvl="5" w:tplc="08070005" w:tentative="1">
+      <w:start w:val="1"/>
+      <w:numFmt w:val="bullet"/>
+      <w:lvlText w:val=""/>
+      <w:lvlJc w:val="left"/>
+      <w:pPr>
+        <w:ind w:left="4320" w:hanging="360"/>
+      </w:pPr>
+      <w:rPr>
+        <w:rFonts w:ascii="Wingdings" w:hAnsi="Wingdings" w:hint="default"/>
+      </w:rPr>
+    </w:lvl>
+    <w:lvl w:ilvl="6" w:tplc="08070001" w:tentative="1">
+      <w:start w:val="1"/>
+      <w:numFmt w:val="bullet"/>
+      <w:lvlText w:val=""/>
+      <w:lvlJc w:val="left"/>
+      <w:pPr>
+        <w:ind w:left="5040" w:hanging="360"/>
+      </w:pPr>
+      <w:rPr>
+        <w:rFonts w:ascii="Symbol" w:hAnsi="Symbol" w:hint="default"/>
+      </w:rPr>
+    </w:lvl>
+    <w:lvl w:ilvl="7" w:tplc="08070003" w:tentative="1">
+      <w:start w:val="1"/>
+      <w:numFmt w:val="bullet"/>
+      <w:lvlText w:val="o"/>
+      <w:lvlJc w:val="left"/>
+      <w:pPr>
+        <w:ind w:left="5760" w:hanging="360"/>
+      </w:pPr>
+      <w:rPr>
+        <w:rFonts w:ascii="Courier New" w:hAnsi="Courier New" w:cs="Courier New" w:hint="default"/>
+      </w:rPr>
+    </w:lvl>
+    <w:lvl w:ilvl="8" w:tplc="08070005" w:tentative="1">
+      <w:start w:val="1"/>
+      <w:numFmt w:val="bullet"/>
+      <w:lvlText w:val=""/>
+      <w:lvlJc w:val="left"/>
+      <w:pPr>
+        <w:ind w:left="6480" w:hanging="360"/>
+      </w:pPr>
+      <w:rPr>
+        <w:rFonts w:ascii="Wingdings" w:hAnsi="Wingdings" w:hint="default"/>
+      </w:rPr>
+    </w:lvl>
+  </w:abstractNum>
   <w:num w:numId="1">
+    <w:abstractNumId w:val="17"/>
+  </w:num>
+  <w:num w:numId="2">
+    <w:abstractNumId w:val="23"/>
+  </w:num>
+  <w:num w:numId="3">
+    <w:abstractNumId w:val="11"/>
+  </w:num>
+  <w:num w:numId="4">
+    <w:abstractNumId w:val="18"/>
+  </w:num>
+  <w:num w:numId="5">
+    <w:abstractNumId w:val="10"/>
+  </w:num>
+  <w:num w:numId="6">
+    <w:abstractNumId w:val="24"/>
+  </w:num>
+  <w:num w:numId="7">
+    <w:abstractNumId w:val="8"/>
+  </w:num>
+  <w:num w:numId="8">
+    <w:abstractNumId w:val="4"/>
+  </w:num>
+  <w:num w:numId="9">
+    <w:abstractNumId w:val="40"/>
+  </w:num>
+  <w:num w:numId="10">
+    <w:abstractNumId w:val="31"/>
+  </w:num>
+  <w:num w:numId="11">
+    <w:abstractNumId w:val="16"/>
+  </w:num>
+  <w:num w:numId="12">
+    <w:abstractNumId w:val="19"/>
+  </w:num>
+  <w:num w:numId="13">
+    <w:abstractNumId w:val="3"/>
+  </w:num>
+  <w:num w:numId="14">
+    <w:abstractNumId w:val="26"/>
+  </w:num>
+  <w:num w:numId="15">
+    <w:abstractNumId w:val="13"/>
+  </w:num>
+  <w:num w:numId="16">
+    <w:abstractNumId w:val="32"/>
+  </w:num>
+  <w:num w:numId="17">
+    <w:abstractNumId w:val="28"/>
+  </w:num>
+  <w:num w:numId="18">
+    <w:abstractNumId w:val="21"/>
+  </w:num>
+  <w:num w:numId="19">
+    <w:abstractNumId w:val="25"/>
+  </w:num>
+  <w:num w:numId="20">
+    <w:abstractNumId w:val="7"/>
+  </w:num>
+  <w:num w:numId="21">
+    <w:abstractNumId w:val="34"/>
+  </w:num>
+  <w:num w:numId="22">
+    <w:abstractNumId w:val="36"/>
+  </w:num>
+  <w:num w:numId="23">
+    <w:abstractNumId w:val="41"/>
+  </w:num>
+  <w:num w:numId="24">
+    <w:abstractNumId w:val="37"/>
+  </w:num>
+  <w:num w:numId="25">
+    <w:abstractNumId w:val="1"/>
+  </w:num>
+  <w:num w:numId="26">
+    <w:abstractNumId w:val="5"/>
+  </w:num>
+  <w:num w:numId="27">
+    <w:abstractNumId w:val="15"/>
+  </w:num>
+  <w:num w:numId="28">
+    <w:abstractNumId w:val="27"/>
+  </w:num>
+  <w:num w:numId="29">
+    <w:abstractNumId w:val="12"/>
+  </w:num>
+  <w:num w:numId="30">
+    <w:abstractNumId w:val="44"/>
+  </w:num>
+  <w:num w:numId="31">
+    <w:abstractNumId w:val="38"/>
+  </w:num>
+  <w:num w:numId="32">
+    <w:abstractNumId w:val="42"/>
+  </w:num>
+  <w:num w:numId="33">
+    <w:abstractNumId w:val="33"/>
+  </w:num>
+  <w:num w:numId="34">
+    <w:abstractNumId w:val="6"/>
+  </w:num>
+  <w:num w:numId="35">
+    <w:abstractNumId w:val="2"/>
+  </w:num>
+  <w:num w:numId="36">
+    <w:abstractNumId w:val="14"/>
+  </w:num>
+  <w:num w:numId="37">
+    <w:abstractNumId w:val="30"/>
+  </w:num>
+  <w:num w:numId="38">
+    <w:abstractNumId w:val="43"/>
+  </w:num>
+  <w:num w:numId="39">
+    <w:abstractNumId w:val="29"/>
+  </w:num>
+  <w:num w:numId="40">
+    <w:abstractNumId w:val="35"/>
+  </w:num>
+  <w:num w:numId="41">
+    <w:abstractNumId w:val="0"/>
+  </w:num>
+  <w:num w:numId="42">
+    <w:abstractNumId w:val="22"/>
+  </w:num>
+  <w:num w:numId="43">
+    <w:abstractNumId w:val="20"/>
+  </w:num>
+  <w:num w:numId="44">
     <w:abstractNumId w:val="9"/>
   </w:num>
-  <w:num w:numId="2">
-    <w:abstractNumId w:val="13"/>
+  <w:num w:numId="45">
+    <w:abstractNumId w:val="39"/>
   </w:num>
-  <w:num w:numId="3">
-    <w:abstractNumId w:val="6"/>
-  </w:num>
-  <w:num w:numId="4">
-    <w:abstractNumId w:val="10"/>
-  </w:num>
-  <w:num w:numId="5">
-    <w:abstractNumId w:val="5"/>
-  </w:num>
-  <w:num w:numId="6">
-    <w:abstractNumId w:val="14"/>
-  </w:num>
-  <w:num w:numId="7">
-    <w:abstractNumId w:val="4"/>
-  </w:num>
-  <w:num w:numId="8">
-    <w:abstractNumId w:val="2"/>
-  </w:num>
-  <w:num w:numId="9">
-    <w:abstractNumId w:val="23"/>
-  </w:num>
-  <w:num w:numId="10">
-    <w:abstractNumId w:val="18"/>
-  </w:num>
-  <w:num w:numId="11">
-    <w:abstractNumId w:val="8"/>
-  </w:num>
-  <w:num w:numId="12">
-    <w:abstractNumId w:val="11"/>
-  </w:num>
-  <w:num w:numId="13">
-    <w:abstractNumId w:val="1"/>
-  </w:num>
-  <w:num w:numId="14">
-    <w:abstractNumId w:val="16"/>
-  </w:num>
-  <w:num w:numId="15">
-    <w:abstractNumId w:val="7"/>
-  </w:num>
-  <w:num w:numId="16">
-    <w:abstractNumId w:val="19"/>
-  </w:num>
-  <w:num w:numId="17">
-    <w:abstractNumId w:val="17"/>
-  </w:num>
-  <w:num w:numId="18">
-    <w:abstractNumId w:val="12"/>
-  </w:num>
-  <w:num w:numId="19">
-    <w:abstractNumId w:val="15"/>
-  </w:num>
-  <w:num w:numId="20">
-    <w:abstractNumId w:val="3"/>
-  </w:num>
-  <w:num w:numId="21">
-    <w:abstractNumId w:val="20"/>
-  </w:num>
-  <w:num w:numId="22">
-    <w:abstractNumId w:val="21"/>
-  </w:num>
-  <w:num w:numId="23">
-    <w:abstractNumId w:val="24"/>
-  </w:num>
-  <w:num w:numId="24">
-    <w:abstractNumId w:val="22"/>
-  </w:num>
-  <w:num w:numId="25">
-    <w:abstractNumId w:val="0"/>
+  <w:num w:numId="46">
+    <w:abstractNumId w:val="45"/>
   </w:num>
   <w:numIdMacAtCleanup w:val="1"/>
 </w:numbering>
@@ -22284,6 +29614,26 @@
       <w:color w:val="2E74B5" w:themeColor="accent1" w:themeShade="BF"/>
     </w:rPr>
   </w:style>
+  <w:style w:type="paragraph" w:styleId="berschrift5">
+    <w:name w:val="heading 5"/>
+    <w:basedOn w:val="Standard"/>
+    <w:next w:val="Standard"/>
+    <w:link w:val="berschrift5Zchn"/>
+    <w:uiPriority w:val="9"/>
+    <w:unhideWhenUsed/>
+    <w:qFormat/>
+    <w:rsid w:val="000E242C"/>
+    <w:pPr>
+      <w:keepNext/>
+      <w:keepLines/>
+      <w:spacing w:before="40"/>
+      <w:outlineLvl w:val="4"/>
+    </w:pPr>
+    <w:rPr>
+      <w:rFonts w:asciiTheme="majorHAnsi" w:eastAsiaTheme="majorEastAsia" w:hAnsiTheme="majorHAnsi" w:cstheme="majorBidi"/>
+      <w:color w:val="2E74B5" w:themeColor="accent1" w:themeShade="BF"/>
+    </w:rPr>
+  </w:style>
   <w:style w:type="character" w:default="1" w:styleId="Absatz-Standardschriftart">
     <w:name w:val="Default Paragraph Font"/>
     <w:uiPriority w:val="1"/>
@@ -22521,6 +29871,23 @@
       <w:sz w:val="18"/>
       <w:lang w:val="en-GB"/>
     </w:rPr>
+  </w:style>
+  <w:style w:type="character" w:customStyle="1" w:styleId="berschrift5Zchn">
+    <w:name w:val="Überschrift 5 Zchn"/>
+    <w:basedOn w:val="Absatz-Standardschriftart"/>
+    <w:link w:val="berschrift5"/>
+    <w:uiPriority w:val="9"/>
+    <w:rsid w:val="000E242C"/>
+    <w:rPr>
+      <w:rFonts w:asciiTheme="majorHAnsi" w:eastAsiaTheme="majorEastAsia" w:hAnsiTheme="majorHAnsi" w:cstheme="majorBidi"/>
+      <w:color w:val="2E74B5" w:themeColor="accent1" w:themeShade="BF"/>
+      <w:sz w:val="18"/>
+    </w:rPr>
+  </w:style>
+  <w:style w:type="character" w:customStyle="1" w:styleId="ya-q-full-text">
+    <w:name w:val="ya-q-full-text"/>
+    <w:basedOn w:val="Absatz-Standardschriftart"/>
+    <w:rsid w:val="00655B41"/>
   </w:style>
 </w:styles>
 </file>

--- a/00_MEP Vorbereitung Raphael Kissling/Zusammenfassung MEP/INTRO_Zusammenfassung.docx
+++ b/00_MEP Vorbereitung Raphael Kissling/Zusammenfassung MEP/INTRO_Zusammenfassung.docx
@@ -856,7 +856,7 @@
                 <v:shape id="_x0000_i1025" type="#_x0000_t75" style="width:182.6pt;height:182.6pt" o:ole="">
                   <v:imagedata r:id="rId7" o:title=""/>
                 </v:shape>
-                <o:OLEObject Type="Embed" ProgID="Visio.Drawing.15" ShapeID="_x0000_i1025" DrawAspect="Content" ObjectID="_1559132641" r:id="rId8"/>
+                <o:OLEObject Type="Embed" ProgID="Visio.Drawing.15" ShapeID="_x0000_i1025" DrawAspect="Content" ObjectID="_1559234687" r:id="rId8"/>
               </w:object>
             </w:r>
           </w:p>
@@ -1407,7 +1407,7 @@
           <w:lang w:eastAsia="de-CH"/>
         </w:rPr>
         <w:drawing>
-          <wp:anchor distT="0" distB="0" distL="114300" distR="114300" simplePos="0" relativeHeight="251656192" behindDoc="1" locked="0" layoutInCell="1" allowOverlap="1">
+          <wp:anchor distT="0" distB="0" distL="114300" distR="114300" simplePos="0" relativeHeight="251652096" behindDoc="1" locked="0" layoutInCell="1" allowOverlap="1">
             <wp:simplePos x="0" y="0"/>
             <wp:positionH relativeFrom="column">
               <wp:posOffset>2367915</wp:posOffset>
@@ -2481,7 +2481,7 @@
                 <w:lang w:eastAsia="de-CH"/>
               </w:rPr>
               <w:drawing>
-                <wp:anchor distT="0" distB="0" distL="114300" distR="114300" simplePos="0" relativeHeight="251689984" behindDoc="1" locked="0" layoutInCell="1" allowOverlap="1" wp14:anchorId="12E9BE90" wp14:editId="2C4043F9">
+                <wp:anchor distT="0" distB="0" distL="114300" distR="114300" simplePos="0" relativeHeight="251685888" behindDoc="1" locked="0" layoutInCell="1" allowOverlap="1" wp14:anchorId="12E9BE90" wp14:editId="2C4043F9">
                   <wp:simplePos x="0" y="0"/>
                   <wp:positionH relativeFrom="column">
                     <wp:posOffset>53975</wp:posOffset>
@@ -3295,7 +3295,7 @@
                 <w:lang w:eastAsia="de-CH"/>
               </w:rPr>
               <w:drawing>
-                <wp:anchor distT="0" distB="0" distL="114300" distR="114300" simplePos="0" relativeHeight="251680768" behindDoc="0" locked="0" layoutInCell="1" allowOverlap="1" wp14:anchorId="0571DB63" wp14:editId="7BFA0AE0">
+                <wp:anchor distT="0" distB="0" distL="114300" distR="114300" simplePos="0" relativeHeight="251676672" behindDoc="0" locked="0" layoutInCell="1" allowOverlap="1" wp14:anchorId="0571DB63" wp14:editId="7BFA0AE0">
                   <wp:simplePos x="0" y="0"/>
                   <wp:positionH relativeFrom="column">
                     <wp:posOffset>-65405</wp:posOffset>
@@ -3469,7 +3469,7 @@
                 <w:lang w:eastAsia="de-CH"/>
               </w:rPr>
               <w:drawing>
-                <wp:anchor distT="0" distB="0" distL="114300" distR="114300" simplePos="0" relativeHeight="251679744" behindDoc="1" locked="0" layoutInCell="1" allowOverlap="1" wp14:anchorId="42803021" wp14:editId="4AC34C76">
+                <wp:anchor distT="0" distB="0" distL="114300" distR="114300" simplePos="0" relativeHeight="251675648" behindDoc="1" locked="0" layoutInCell="1" allowOverlap="1" wp14:anchorId="42803021" wp14:editId="4AC34C76">
                   <wp:simplePos x="0" y="0"/>
                   <wp:positionH relativeFrom="column">
                     <wp:posOffset>-5080</wp:posOffset>
@@ -3865,7 +3865,7 @@
                 <w:lang w:eastAsia="de-CH"/>
               </w:rPr>
               <w:drawing>
-                <wp:anchor distT="0" distB="0" distL="114300" distR="114300" simplePos="0" relativeHeight="251678720" behindDoc="1" locked="0" layoutInCell="1" allowOverlap="1" wp14:anchorId="415928FA" wp14:editId="1485DE0F">
+                <wp:anchor distT="0" distB="0" distL="114300" distR="114300" simplePos="0" relativeHeight="251674624" behindDoc="1" locked="0" layoutInCell="1" allowOverlap="1" wp14:anchorId="415928FA" wp14:editId="1485DE0F">
                   <wp:simplePos x="0" y="0"/>
                   <wp:positionH relativeFrom="column">
                     <wp:posOffset>20955</wp:posOffset>
@@ -4748,7 +4748,7 @@
                 <w:lang w:eastAsia="de-CH"/>
               </w:rPr>
               <w:drawing>
-                <wp:anchor distT="0" distB="0" distL="114300" distR="114300" simplePos="0" relativeHeight="251682816" behindDoc="0" locked="0" layoutInCell="1" allowOverlap="1" wp14:anchorId="7B498F62" wp14:editId="500EA833">
+                <wp:anchor distT="0" distB="0" distL="114300" distR="114300" simplePos="0" relativeHeight="251678720" behindDoc="0" locked="0" layoutInCell="1" allowOverlap="1" wp14:anchorId="7B498F62" wp14:editId="500EA833">
                   <wp:simplePos x="0" y="0"/>
                   <wp:positionH relativeFrom="column">
                     <wp:posOffset>1270</wp:posOffset>
@@ -4855,7 +4855,7 @@
                 <w:lang w:eastAsia="de-CH"/>
               </w:rPr>
               <w:drawing>
-                <wp:anchor distT="0" distB="0" distL="114300" distR="114300" simplePos="0" relativeHeight="251683840" behindDoc="0" locked="0" layoutInCell="1" allowOverlap="1">
+                <wp:anchor distT="0" distB="0" distL="114300" distR="114300" simplePos="0" relativeHeight="251679744" behindDoc="0" locked="0" layoutInCell="1" allowOverlap="1">
                   <wp:simplePos x="0" y="0"/>
                   <wp:positionH relativeFrom="column">
                     <wp:posOffset>-2540</wp:posOffset>
@@ -5344,7 +5344,7 @@
                 <w:lang w:eastAsia="de-CH"/>
               </w:rPr>
               <w:drawing>
-                <wp:anchor distT="0" distB="0" distL="114300" distR="114300" simplePos="0" relativeHeight="251692032" behindDoc="0" locked="0" layoutInCell="1" allowOverlap="1">
+                <wp:anchor distT="0" distB="0" distL="114300" distR="114300" simplePos="0" relativeHeight="251687936" behindDoc="0" locked="0" layoutInCell="1" allowOverlap="1">
                   <wp:simplePos x="0" y="0"/>
                   <wp:positionH relativeFrom="column">
                     <wp:posOffset>-3175</wp:posOffset>
@@ -5456,7 +5456,7 @@
                 <w:lang w:eastAsia="de-CH"/>
               </w:rPr>
               <w:drawing>
-                <wp:anchor distT="0" distB="0" distL="114300" distR="114300" simplePos="0" relativeHeight="251691008" behindDoc="0" locked="0" layoutInCell="1" allowOverlap="1">
+                <wp:anchor distT="0" distB="0" distL="114300" distR="114300" simplePos="0" relativeHeight="251686912" behindDoc="0" locked="0" layoutInCell="1" allowOverlap="1">
                   <wp:simplePos x="0" y="0"/>
                   <wp:positionH relativeFrom="column">
                     <wp:posOffset>-31750</wp:posOffset>
@@ -6130,7 +6130,7 @@
                 <w:lang w:eastAsia="de-CH"/>
               </w:rPr>
               <w:drawing>
-                <wp:anchor distT="0" distB="0" distL="114300" distR="114300" simplePos="0" relativeHeight="251694080" behindDoc="0" locked="0" layoutInCell="1" allowOverlap="1">
+                <wp:anchor distT="0" distB="0" distL="114300" distR="114300" simplePos="0" relativeHeight="251689984" behindDoc="0" locked="0" layoutInCell="1" allowOverlap="1">
                   <wp:simplePos x="0" y="0"/>
                   <wp:positionH relativeFrom="column">
                     <wp:posOffset>-5715</wp:posOffset>
@@ -6187,7 +6187,7 @@
                 <w:lang w:eastAsia="de-CH"/>
               </w:rPr>
               <w:drawing>
-                <wp:anchor distT="0" distB="0" distL="114300" distR="114300" simplePos="0" relativeHeight="251693056" behindDoc="0" locked="0" layoutInCell="1" allowOverlap="1">
+                <wp:anchor distT="0" distB="0" distL="114300" distR="114300" simplePos="0" relativeHeight="251688960" behindDoc="0" locked="0" layoutInCell="1" allowOverlap="1">
                   <wp:simplePos x="0" y="0"/>
                   <wp:positionH relativeFrom="column">
                     <wp:posOffset>3175</wp:posOffset>
@@ -6378,7 +6378,7 @@
                 <w:lang w:eastAsia="de-CH"/>
               </w:rPr>
               <w:drawing>
-                <wp:anchor distT="0" distB="0" distL="114300" distR="114300" simplePos="0" relativeHeight="251697152" behindDoc="0" locked="0" layoutInCell="1" allowOverlap="1" wp14:anchorId="4D7D2852" wp14:editId="5580BC90">
+                <wp:anchor distT="0" distB="0" distL="114300" distR="114300" simplePos="0" relativeHeight="251693056" behindDoc="0" locked="0" layoutInCell="1" allowOverlap="1" wp14:anchorId="4D7D2852" wp14:editId="5580BC90">
                   <wp:simplePos x="0" y="0"/>
                   <wp:positionH relativeFrom="column">
                     <wp:posOffset>1811020</wp:posOffset>
@@ -6755,7 +6755,7 @@
                 <w:lang w:eastAsia="de-CH"/>
               </w:rPr>
               <w:drawing>
-                <wp:anchor distT="0" distB="0" distL="114300" distR="114300" simplePos="0" relativeHeight="251698176" behindDoc="0" locked="0" layoutInCell="1" allowOverlap="1">
+                <wp:anchor distT="0" distB="0" distL="114300" distR="114300" simplePos="0" relativeHeight="251694080" behindDoc="0" locked="0" layoutInCell="1" allowOverlap="1">
                   <wp:simplePos x="0" y="0"/>
                   <wp:positionH relativeFrom="column">
                     <wp:posOffset>0</wp:posOffset>
@@ -6980,7 +6980,7 @@
                 <w:lang w:eastAsia="de-CH"/>
               </w:rPr>
               <w:drawing>
-                <wp:anchor distT="0" distB="0" distL="114300" distR="114300" simplePos="0" relativeHeight="251700224" behindDoc="0" locked="0" layoutInCell="1" allowOverlap="1" wp14:anchorId="76274525" wp14:editId="5B94A2DD">
+                <wp:anchor distT="0" distB="0" distL="114300" distR="114300" simplePos="0" relativeHeight="251696128" behindDoc="0" locked="0" layoutInCell="1" allowOverlap="1" wp14:anchorId="76274525" wp14:editId="5B94A2DD">
                   <wp:simplePos x="0" y="0"/>
                   <wp:positionH relativeFrom="column">
                     <wp:posOffset>-5715</wp:posOffset>
@@ -7517,7 +7517,7 @@
                 <w:lang w:eastAsia="de-CH"/>
               </w:rPr>
               <w:drawing>
-                <wp:anchor distT="0" distB="0" distL="114300" distR="114300" simplePos="0" relativeHeight="251701248" behindDoc="0" locked="0" layoutInCell="1" allowOverlap="1">
+                <wp:anchor distT="0" distB="0" distL="114300" distR="114300" simplePos="0" relativeHeight="251697152" behindDoc="0" locked="0" layoutInCell="1" allowOverlap="1">
                   <wp:simplePos x="0" y="0"/>
                   <wp:positionH relativeFrom="column">
                     <wp:posOffset>3175</wp:posOffset>
@@ -7756,7 +7756,7 @@
                 <w:lang w:eastAsia="de-CH"/>
               </w:rPr>
               <w:drawing>
-                <wp:anchor distT="0" distB="0" distL="114300" distR="114300" simplePos="0" relativeHeight="251702272" behindDoc="0" locked="0" layoutInCell="1" allowOverlap="1">
+                <wp:anchor distT="0" distB="0" distL="114300" distR="114300" simplePos="0" relativeHeight="251698176" behindDoc="0" locked="0" layoutInCell="1" allowOverlap="1">
                   <wp:simplePos x="0" y="0"/>
                   <wp:positionH relativeFrom="column">
                     <wp:posOffset>-7620</wp:posOffset>
@@ -7889,7 +7889,7 @@
                 <w:lang w:eastAsia="de-CH"/>
               </w:rPr>
               <w:drawing>
-                <wp:anchor distT="0" distB="0" distL="114300" distR="114300" simplePos="0" relativeHeight="251703296" behindDoc="1" locked="0" layoutInCell="1" allowOverlap="1">
+                <wp:anchor distT="0" distB="0" distL="114300" distR="114300" simplePos="0" relativeHeight="251699200" behindDoc="1" locked="0" layoutInCell="1" allowOverlap="1">
                   <wp:simplePos x="0" y="0"/>
                   <wp:positionH relativeFrom="column">
                     <wp:posOffset>-17145</wp:posOffset>
@@ -8011,7 +8011,7 @@
                 <w:lang w:eastAsia="de-CH"/>
               </w:rPr>
               <w:drawing>
-                <wp:anchor distT="0" distB="0" distL="114300" distR="114300" simplePos="0" relativeHeight="251706368" behindDoc="0" locked="0" layoutInCell="1" allowOverlap="1" wp14:anchorId="5AE26894" wp14:editId="3AD2E2F0">
+                <wp:anchor distT="0" distB="0" distL="114300" distR="114300" simplePos="0" relativeHeight="251702272" behindDoc="0" locked="0" layoutInCell="1" allowOverlap="1" wp14:anchorId="5AE26894" wp14:editId="3AD2E2F0">
                   <wp:simplePos x="0" y="0"/>
                   <wp:positionH relativeFrom="column">
                     <wp:posOffset>1164249</wp:posOffset>
@@ -8156,7 +8156,7 @@
                 <w:lang w:eastAsia="de-CH"/>
               </w:rPr>
               <w:drawing>
-                <wp:anchor distT="0" distB="0" distL="114300" distR="114300" simplePos="0" relativeHeight="251708416" behindDoc="1" locked="0" layoutInCell="1" allowOverlap="1">
+                <wp:anchor distT="0" distB="0" distL="114300" distR="114300" simplePos="0" relativeHeight="251704320" behindDoc="1" locked="0" layoutInCell="1" allowOverlap="1">
                   <wp:simplePos x="0" y="0"/>
                   <wp:positionH relativeFrom="column">
                     <wp:posOffset>2735656</wp:posOffset>
@@ -8219,7 +8219,7 @@
                 <w:lang w:eastAsia="de-CH"/>
               </w:rPr>
               <w:drawing>
-                <wp:anchor distT="0" distB="0" distL="114300" distR="114300" simplePos="0" relativeHeight="251707392" behindDoc="1" locked="0" layoutInCell="1" allowOverlap="1">
+                <wp:anchor distT="0" distB="0" distL="114300" distR="114300" simplePos="0" relativeHeight="251703296" behindDoc="1" locked="0" layoutInCell="1" allowOverlap="1">
                   <wp:simplePos x="0" y="0"/>
                   <wp:positionH relativeFrom="column">
                     <wp:posOffset>1772627</wp:posOffset>
@@ -8565,7 +8565,7 @@
                 <w:lang w:eastAsia="de-CH"/>
               </w:rPr>
               <w:drawing>
-                <wp:anchor distT="0" distB="0" distL="114300" distR="114300" simplePos="0" relativeHeight="251709440" behindDoc="1" locked="0" layoutInCell="1" allowOverlap="1">
+                <wp:anchor distT="0" distB="0" distL="114300" distR="114300" simplePos="0" relativeHeight="251705344" behindDoc="1" locked="0" layoutInCell="1" allowOverlap="1">
                   <wp:simplePos x="0" y="0"/>
                   <wp:positionH relativeFrom="column">
                     <wp:posOffset>1889760</wp:posOffset>
@@ -8641,7 +8641,7 @@
                 <w:lang w:eastAsia="de-CH"/>
               </w:rPr>
               <w:drawing>
-                <wp:anchor distT="0" distB="0" distL="114300" distR="114300" simplePos="0" relativeHeight="251710464" behindDoc="1" locked="0" layoutInCell="1" allowOverlap="1">
+                <wp:anchor distT="0" distB="0" distL="114300" distR="114300" simplePos="0" relativeHeight="251706368" behindDoc="1" locked="0" layoutInCell="1" allowOverlap="1">
                   <wp:simplePos x="0" y="0"/>
                   <wp:positionH relativeFrom="column">
                     <wp:posOffset>2401882</wp:posOffset>
@@ -8930,7 +8930,7 @@
                 <w:lang w:eastAsia="de-CH"/>
               </w:rPr>
               <w:drawing>
-                <wp:anchor distT="0" distB="0" distL="114300" distR="114300" simplePos="0" relativeHeight="251711488" behindDoc="1" locked="0" layoutInCell="1" allowOverlap="1">
+                <wp:anchor distT="0" distB="0" distL="114300" distR="114300" simplePos="0" relativeHeight="251707392" behindDoc="1" locked="0" layoutInCell="1" allowOverlap="1">
                   <wp:simplePos x="0" y="0"/>
                   <wp:positionH relativeFrom="column">
                     <wp:posOffset>1727503</wp:posOffset>
@@ -9073,7 +9073,7 @@
                 <w:lang w:eastAsia="de-CH"/>
               </w:rPr>
               <w:drawing>
-                <wp:anchor distT="0" distB="0" distL="114300" distR="114300" simplePos="0" relativeHeight="251712512" behindDoc="1" locked="0" layoutInCell="1" allowOverlap="1">
+                <wp:anchor distT="0" distB="0" distL="114300" distR="114300" simplePos="0" relativeHeight="251708416" behindDoc="1" locked="0" layoutInCell="1" allowOverlap="1">
                   <wp:simplePos x="0" y="0"/>
                   <wp:positionH relativeFrom="column">
                     <wp:posOffset>1853280</wp:posOffset>
@@ -9430,7 +9430,7 @@
                 <w:lang w:eastAsia="de-CH"/>
               </w:rPr>
               <w:drawing>
-                <wp:anchor distT="0" distB="0" distL="114300" distR="114300" simplePos="0" relativeHeight="251713536" behindDoc="1" locked="0" layoutInCell="1" allowOverlap="1">
+                <wp:anchor distT="0" distB="0" distL="114300" distR="114300" simplePos="0" relativeHeight="251709440" behindDoc="1" locked="0" layoutInCell="1" allowOverlap="1">
                   <wp:simplePos x="0" y="0"/>
                   <wp:positionH relativeFrom="column">
                     <wp:posOffset>1922780</wp:posOffset>
@@ -9593,7 +9593,7 @@
                 <w:lang w:eastAsia="de-CH"/>
               </w:rPr>
               <w:drawing>
-                <wp:anchor distT="0" distB="0" distL="114300" distR="114300" simplePos="0" relativeHeight="251715584" behindDoc="1" locked="0" layoutInCell="1" allowOverlap="1">
+                <wp:anchor distT="0" distB="0" distL="114300" distR="114300" simplePos="0" relativeHeight="251711488" behindDoc="1" locked="0" layoutInCell="1" allowOverlap="1">
                   <wp:simplePos x="0" y="0"/>
                   <wp:positionH relativeFrom="column">
                     <wp:posOffset>2074545</wp:posOffset>
@@ -9675,7 +9675,7 @@
                 <w:lang w:eastAsia="de-CH"/>
               </w:rPr>
               <w:drawing>
-                <wp:anchor distT="0" distB="0" distL="114300" distR="114300" simplePos="0" relativeHeight="251714560" behindDoc="1" locked="0" layoutInCell="1" allowOverlap="1">
+                <wp:anchor distT="0" distB="0" distL="114300" distR="114300" simplePos="0" relativeHeight="251710464" behindDoc="1" locked="0" layoutInCell="1" allowOverlap="1">
                   <wp:simplePos x="0" y="0"/>
                   <wp:positionH relativeFrom="column">
                     <wp:posOffset>-29210</wp:posOffset>
@@ -9819,7 +9819,7 @@
                 <w:lang w:eastAsia="de-CH"/>
               </w:rPr>
               <w:drawing>
-                <wp:anchor distT="0" distB="0" distL="114300" distR="114300" simplePos="0" relativeHeight="251716608" behindDoc="1" locked="0" layoutInCell="1" allowOverlap="1">
+                <wp:anchor distT="0" distB="0" distL="114300" distR="114300" simplePos="0" relativeHeight="251712512" behindDoc="1" locked="0" layoutInCell="1" allowOverlap="1">
                   <wp:simplePos x="0" y="0"/>
                   <wp:positionH relativeFrom="margin">
                     <wp:posOffset>4435755</wp:posOffset>
@@ -10104,7 +10104,7 @@
               </w:rPr>
               <w:lastRenderedPageBreak/>
               <w:drawing>
-                <wp:anchor distT="0" distB="0" distL="114300" distR="114300" simplePos="0" relativeHeight="251717632" behindDoc="1" locked="0" layoutInCell="1" allowOverlap="1">
+                <wp:anchor distT="0" distB="0" distL="114300" distR="114300" simplePos="0" relativeHeight="251713536" behindDoc="1" locked="0" layoutInCell="1" allowOverlap="1">
                   <wp:simplePos x="0" y="0"/>
                   <wp:positionH relativeFrom="margin">
                     <wp:posOffset>2207914</wp:posOffset>
@@ -10186,7 +10186,7 @@
                 <w:lang w:eastAsia="de-CH"/>
               </w:rPr>
               <w:drawing>
-                <wp:anchor distT="0" distB="0" distL="114300" distR="114300" simplePos="0" relativeHeight="251718656" behindDoc="1" locked="0" layoutInCell="1" allowOverlap="1">
+                <wp:anchor distT="0" distB="0" distL="114300" distR="114300" simplePos="0" relativeHeight="251714560" behindDoc="1" locked="0" layoutInCell="1" allowOverlap="1">
                   <wp:simplePos x="0" y="0"/>
                   <wp:positionH relativeFrom="margin">
                     <wp:posOffset>2719070</wp:posOffset>
@@ -10417,7 +10417,7 @@
                 <w:lang w:eastAsia="de-CH"/>
               </w:rPr>
               <w:drawing>
-                <wp:anchor distT="0" distB="0" distL="114300" distR="114300" simplePos="0" relativeHeight="251719680" behindDoc="1" locked="0" layoutInCell="1" allowOverlap="1">
+                <wp:anchor distT="0" distB="0" distL="114300" distR="114300" simplePos="0" relativeHeight="251715584" behindDoc="1" locked="0" layoutInCell="1" allowOverlap="1">
                   <wp:simplePos x="0" y="0"/>
                   <wp:positionH relativeFrom="column">
                     <wp:posOffset>1240790</wp:posOffset>
@@ -10602,7 +10602,7 @@
                 <w:lang w:eastAsia="de-CH"/>
               </w:rPr>
               <w:drawing>
-                <wp:anchor distT="0" distB="0" distL="114300" distR="114300" simplePos="0" relativeHeight="251742208" behindDoc="1" locked="0" layoutInCell="1" allowOverlap="1" wp14:anchorId="4FD896A0" wp14:editId="43176260">
+                <wp:anchor distT="0" distB="0" distL="114300" distR="114300" simplePos="0" relativeHeight="251738112" behindDoc="1" locked="0" layoutInCell="1" allowOverlap="1" wp14:anchorId="4FD896A0" wp14:editId="43176260">
                   <wp:simplePos x="0" y="0"/>
                   <wp:positionH relativeFrom="column">
                     <wp:posOffset>-23495</wp:posOffset>
@@ -10702,7 +10702,7 @@
                 <w:lang w:eastAsia="de-CH"/>
               </w:rPr>
               <w:drawing>
-                <wp:anchor distT="0" distB="0" distL="114300" distR="114300" simplePos="0" relativeHeight="251743232" behindDoc="1" locked="0" layoutInCell="1" allowOverlap="1" wp14:anchorId="7325C614" wp14:editId="0B2CD8DE">
+                <wp:anchor distT="0" distB="0" distL="114300" distR="114300" simplePos="0" relativeHeight="251739136" behindDoc="1" locked="0" layoutInCell="1" allowOverlap="1" wp14:anchorId="7325C614" wp14:editId="0B2CD8DE">
                   <wp:simplePos x="0" y="0"/>
                   <wp:positionH relativeFrom="column">
                     <wp:posOffset>-16510</wp:posOffset>
@@ -10865,7 +10865,7 @@
                 <w:lang w:eastAsia="de-CH"/>
               </w:rPr>
               <w:drawing>
-                <wp:anchor distT="0" distB="0" distL="114300" distR="114300" simplePos="0" relativeHeight="251744256" behindDoc="1" locked="0" layoutInCell="1" allowOverlap="1" wp14:anchorId="528869D4" wp14:editId="5650D829">
+                <wp:anchor distT="0" distB="0" distL="114300" distR="114300" simplePos="0" relativeHeight="251740160" behindDoc="1" locked="0" layoutInCell="1" allowOverlap="1" wp14:anchorId="528869D4" wp14:editId="5650D829">
                   <wp:simplePos x="0" y="0"/>
                   <wp:positionH relativeFrom="column">
                     <wp:posOffset>10795</wp:posOffset>
@@ -11309,7 +11309,7 @@
                 <w:lang w:eastAsia="de-CH"/>
               </w:rPr>
               <w:drawing>
-                <wp:anchor distT="0" distB="0" distL="114300" distR="114300" simplePos="0" relativeHeight="251739136" behindDoc="1" locked="0" layoutInCell="1" allowOverlap="1" wp14:anchorId="256F6C4D" wp14:editId="3E9A8D74">
+                <wp:anchor distT="0" distB="0" distL="114300" distR="114300" simplePos="0" relativeHeight="251735040" behindDoc="1" locked="0" layoutInCell="1" allowOverlap="1" wp14:anchorId="256F6C4D" wp14:editId="3E9A8D74">
                   <wp:simplePos x="0" y="0"/>
                   <wp:positionH relativeFrom="margin">
                     <wp:posOffset>1901076</wp:posOffset>
@@ -11636,7 +11636,7 @@
                 <w:lang w:eastAsia="de-CH"/>
               </w:rPr>
               <w:drawing>
-                <wp:anchor distT="0" distB="0" distL="114300" distR="114300" simplePos="0" relativeHeight="251740160" behindDoc="1" locked="0" layoutInCell="1" allowOverlap="1">
+                <wp:anchor distT="0" distB="0" distL="114300" distR="114300" simplePos="0" relativeHeight="251736064" behindDoc="1" locked="0" layoutInCell="1" allowOverlap="1">
                   <wp:simplePos x="0" y="0"/>
                   <wp:positionH relativeFrom="column">
                     <wp:posOffset>-1905</wp:posOffset>
@@ -12214,7 +12214,7 @@
                 <w:lang w:eastAsia="de-CH"/>
               </w:rPr>
               <w:drawing>
-                <wp:anchor distT="0" distB="0" distL="114300" distR="114300" simplePos="0" relativeHeight="251746304" behindDoc="1" locked="0" layoutInCell="1" allowOverlap="1" wp14:anchorId="76D82508" wp14:editId="5D118BE8">
+                <wp:anchor distT="0" distB="0" distL="114300" distR="114300" simplePos="0" relativeHeight="251742208" behindDoc="1" locked="0" layoutInCell="1" allowOverlap="1" wp14:anchorId="76D82508" wp14:editId="5D118BE8">
                   <wp:simplePos x="0" y="0"/>
                   <wp:positionH relativeFrom="column">
                     <wp:posOffset>180975</wp:posOffset>
@@ -12353,7 +12353,7 @@
                 <w:lang w:eastAsia="de-CH"/>
               </w:rPr>
               <w:drawing>
-                <wp:anchor distT="0" distB="0" distL="114300" distR="114300" simplePos="0" relativeHeight="251748352" behindDoc="1" locked="0" layoutInCell="1" allowOverlap="1" wp14:anchorId="7E61AA7D" wp14:editId="03D66843">
+                <wp:anchor distT="0" distB="0" distL="114300" distR="114300" simplePos="0" relativeHeight="251744256" behindDoc="1" locked="0" layoutInCell="1" allowOverlap="1" wp14:anchorId="7E61AA7D" wp14:editId="03D66843">
                   <wp:simplePos x="0" y="0"/>
                   <wp:positionH relativeFrom="column">
                     <wp:posOffset>1369060</wp:posOffset>
@@ -12531,7 +12531,7 @@
                 <w:lang w:eastAsia="de-CH"/>
               </w:rPr>
               <w:drawing>
-                <wp:anchor distT="0" distB="0" distL="114300" distR="114300" simplePos="0" relativeHeight="251750400" behindDoc="1" locked="0" layoutInCell="1" allowOverlap="1" wp14:anchorId="469B88B9" wp14:editId="57D8F247">
+                <wp:anchor distT="0" distB="0" distL="114300" distR="114300" simplePos="0" relativeHeight="251746304" behindDoc="1" locked="0" layoutInCell="1" allowOverlap="1" wp14:anchorId="469B88B9" wp14:editId="57D8F247">
                   <wp:simplePos x="0" y="0"/>
                   <wp:positionH relativeFrom="margin">
                     <wp:posOffset>8585</wp:posOffset>
@@ -13281,7 +13281,7 @@
                 <w:lang w:eastAsia="de-CH"/>
               </w:rPr>
               <w:drawing>
-                <wp:anchor distT="0" distB="0" distL="114300" distR="114300" simplePos="0" relativeHeight="251753472" behindDoc="1" locked="0" layoutInCell="1" allowOverlap="1">
+                <wp:anchor distT="0" distB="0" distL="114300" distR="114300" simplePos="0" relativeHeight="251749376" behindDoc="1" locked="0" layoutInCell="1" allowOverlap="1">
                   <wp:simplePos x="0" y="0"/>
                   <wp:positionH relativeFrom="margin">
                     <wp:posOffset>3796614</wp:posOffset>
@@ -13350,7 +13350,7 @@
                 <w:lang w:eastAsia="de-CH"/>
               </w:rPr>
               <w:drawing>
-                <wp:anchor distT="0" distB="0" distL="114300" distR="114300" simplePos="0" relativeHeight="251752448" behindDoc="1" locked="0" layoutInCell="1" allowOverlap="1">
+                <wp:anchor distT="0" distB="0" distL="114300" distR="114300" simplePos="0" relativeHeight="251748352" behindDoc="1" locked="0" layoutInCell="1" allowOverlap="1">
                   <wp:simplePos x="0" y="0"/>
                   <wp:positionH relativeFrom="column">
                     <wp:posOffset>3606648</wp:posOffset>
@@ -13419,7 +13419,7 @@
                 <w:lang w:eastAsia="de-CH"/>
               </w:rPr>
               <w:drawing>
-                <wp:anchor distT="0" distB="0" distL="114300" distR="114300" simplePos="0" relativeHeight="251751424" behindDoc="1" locked="0" layoutInCell="1" allowOverlap="1">
+                <wp:anchor distT="0" distB="0" distL="114300" distR="114300" simplePos="0" relativeHeight="251747328" behindDoc="1" locked="0" layoutInCell="1" allowOverlap="1">
                   <wp:simplePos x="0" y="0"/>
                   <wp:positionH relativeFrom="column">
                     <wp:posOffset>-13361</wp:posOffset>
@@ -13511,7 +13511,7 @@
                 <w:lang w:eastAsia="de-CH"/>
               </w:rPr>
               <w:drawing>
-                <wp:anchor distT="0" distB="0" distL="114300" distR="114300" simplePos="0" relativeHeight="251754496" behindDoc="1" locked="0" layoutInCell="1" allowOverlap="1">
+                <wp:anchor distT="0" distB="0" distL="114300" distR="114300" simplePos="0" relativeHeight="251750400" behindDoc="1" locked="0" layoutInCell="1" allowOverlap="1">
                   <wp:simplePos x="0" y="0"/>
                   <wp:positionH relativeFrom="column">
                     <wp:posOffset>3789807</wp:posOffset>
@@ -13786,7 +13786,7 @@
                 <w:lang w:eastAsia="de-CH"/>
               </w:rPr>
               <w:drawing>
-                <wp:anchor distT="0" distB="0" distL="114300" distR="114300" simplePos="0" relativeHeight="251755520" behindDoc="1" locked="0" layoutInCell="1" allowOverlap="1">
+                <wp:anchor distT="0" distB="0" distL="114300" distR="114300" simplePos="0" relativeHeight="251751424" behindDoc="1" locked="0" layoutInCell="1" allowOverlap="1">
                   <wp:simplePos x="0" y="0"/>
                   <wp:positionH relativeFrom="column">
                     <wp:posOffset>2717800</wp:posOffset>
@@ -14512,7 +14512,7 @@
                 <w:lang w:eastAsia="de-CH"/>
               </w:rPr>
               <w:drawing>
-                <wp:anchor distT="0" distB="0" distL="114300" distR="114300" simplePos="0" relativeHeight="251768832" behindDoc="1" locked="0" layoutInCell="1" allowOverlap="1">
+                <wp:anchor distT="0" distB="0" distL="114300" distR="114300" simplePos="0" relativeHeight="251764736" behindDoc="1" locked="0" layoutInCell="1" allowOverlap="1">
                   <wp:simplePos x="0" y="0"/>
                   <wp:positionH relativeFrom="column">
                     <wp:posOffset>1573003</wp:posOffset>
@@ -15093,7 +15093,7 @@
                 <w:lang w:eastAsia="de-CH"/>
               </w:rPr>
               <w:drawing>
-                <wp:anchor distT="0" distB="0" distL="114300" distR="114300" simplePos="0" relativeHeight="251762688" behindDoc="1" locked="0" layoutInCell="1" allowOverlap="1" wp14:anchorId="0938D4F6" wp14:editId="644E8CAD">
+                <wp:anchor distT="0" distB="0" distL="114300" distR="114300" simplePos="0" relativeHeight="251758592" behindDoc="1" locked="0" layoutInCell="1" allowOverlap="1" wp14:anchorId="0938D4F6" wp14:editId="644E8CAD">
                   <wp:simplePos x="0" y="0"/>
                   <wp:positionH relativeFrom="column">
                     <wp:posOffset>-3810</wp:posOffset>
@@ -15414,7 +15414,7 @@
                 <w:lang w:eastAsia="de-CH"/>
               </w:rPr>
               <w:drawing>
-                <wp:anchor distT="0" distB="0" distL="114300" distR="114300" simplePos="0" relativeHeight="251763712" behindDoc="1" locked="0" layoutInCell="1" allowOverlap="1" wp14:anchorId="3477A23D" wp14:editId="6C97CC62">
+                <wp:anchor distT="0" distB="0" distL="114300" distR="114300" simplePos="0" relativeHeight="251759616" behindDoc="1" locked="0" layoutInCell="1" allowOverlap="1" wp14:anchorId="3477A23D" wp14:editId="6C97CC62">
                   <wp:simplePos x="0" y="0"/>
                   <wp:positionH relativeFrom="column">
                     <wp:posOffset>-17145</wp:posOffset>
@@ -15838,7 +15838,7 @@
                 <w:lang w:eastAsia="de-CH"/>
               </w:rPr>
               <w:drawing>
-                <wp:anchor distT="0" distB="0" distL="114300" distR="114300" simplePos="0" relativeHeight="251767808" behindDoc="1" locked="0" layoutInCell="1" allowOverlap="1">
+                <wp:anchor distT="0" distB="0" distL="114300" distR="114300" simplePos="0" relativeHeight="251763712" behindDoc="1" locked="0" layoutInCell="1" allowOverlap="1">
                   <wp:simplePos x="0" y="0"/>
                   <wp:positionH relativeFrom="column">
                     <wp:posOffset>25556</wp:posOffset>
@@ -16111,7 +16111,7 @@
                 <w:lang w:eastAsia="de-CH"/>
               </w:rPr>
               <w:drawing>
-                <wp:anchor distT="0" distB="0" distL="114300" distR="114300" simplePos="0" relativeHeight="251766784" behindDoc="1" locked="0" layoutInCell="1" allowOverlap="1" wp14:anchorId="59BDFD9A" wp14:editId="68B6DE93">
+                <wp:anchor distT="0" distB="0" distL="114300" distR="114300" simplePos="0" relativeHeight="251762688" behindDoc="1" locked="0" layoutInCell="1" allowOverlap="1" wp14:anchorId="59BDFD9A" wp14:editId="68B6DE93">
                   <wp:simplePos x="0" y="0"/>
                   <wp:positionH relativeFrom="column">
                     <wp:posOffset>4026</wp:posOffset>
@@ -16803,7 +16803,7 @@
                 <w:lang w:eastAsia="de-CH"/>
               </w:rPr>
               <w:drawing>
-                <wp:anchor distT="0" distB="0" distL="114300" distR="114300" simplePos="0" relativeHeight="251769856" behindDoc="1" locked="0" layoutInCell="1" allowOverlap="1">
+                <wp:anchor distT="0" distB="0" distL="114300" distR="114300" simplePos="0" relativeHeight="251765760" behindDoc="1" locked="0" layoutInCell="1" allowOverlap="1">
                   <wp:simplePos x="0" y="0"/>
                   <wp:positionH relativeFrom="column">
                     <wp:posOffset>3507225</wp:posOffset>
@@ -17132,7 +17132,7 @@
                 <w:lang w:eastAsia="de-CH"/>
               </w:rPr>
               <w:drawing>
-                <wp:anchor distT="0" distB="0" distL="114300" distR="114300" simplePos="0" relativeHeight="251770880" behindDoc="1" locked="0" layoutInCell="1" allowOverlap="1">
+                <wp:anchor distT="0" distB="0" distL="114300" distR="114300" simplePos="0" relativeHeight="251766784" behindDoc="1" locked="0" layoutInCell="1" allowOverlap="1">
                   <wp:simplePos x="0" y="0"/>
                   <wp:positionH relativeFrom="column">
                     <wp:posOffset>1438275</wp:posOffset>
@@ -17314,7 +17314,7 @@
                 <w:lang w:eastAsia="de-CH"/>
               </w:rPr>
               <w:drawing>
-                <wp:anchor distT="0" distB="0" distL="114300" distR="114300" simplePos="0" relativeHeight="251772928" behindDoc="1" locked="0" layoutInCell="1" allowOverlap="1">
+                <wp:anchor distT="0" distB="0" distL="114300" distR="114300" simplePos="0" relativeHeight="251768832" behindDoc="1" locked="0" layoutInCell="1" allowOverlap="1">
                   <wp:simplePos x="0" y="0"/>
                   <wp:positionH relativeFrom="column">
                     <wp:posOffset>1943017</wp:posOffset>
@@ -17412,7 +17412,7 @@
                 <w:lang w:eastAsia="de-CH"/>
               </w:rPr>
               <w:drawing>
-                <wp:anchor distT="0" distB="0" distL="114300" distR="114300" simplePos="0" relativeHeight="251771904" behindDoc="1" locked="0" layoutInCell="1" allowOverlap="1">
+                <wp:anchor distT="0" distB="0" distL="114300" distR="114300" simplePos="0" relativeHeight="251767808" behindDoc="1" locked="0" layoutInCell="1" allowOverlap="1">
                   <wp:simplePos x="0" y="0"/>
                   <wp:positionH relativeFrom="column">
                     <wp:posOffset>1281010</wp:posOffset>
@@ -17607,7 +17607,7 @@
                 <w:lang w:eastAsia="de-CH"/>
               </w:rPr>
               <w:drawing>
-                <wp:anchor distT="0" distB="0" distL="114300" distR="114300" simplePos="0" relativeHeight="251774976" behindDoc="1" locked="0" layoutInCell="1" allowOverlap="1" wp14:anchorId="53ED8145" wp14:editId="598510E7">
+                <wp:anchor distT="0" distB="0" distL="114300" distR="114300" simplePos="0" relativeHeight="251770880" behindDoc="1" locked="0" layoutInCell="1" allowOverlap="1" wp14:anchorId="53ED8145" wp14:editId="598510E7">
                   <wp:simplePos x="0" y="0"/>
                   <wp:positionH relativeFrom="margin">
                     <wp:posOffset>-1270</wp:posOffset>
@@ -17689,7 +17689,7 @@
                 <w:lang w:eastAsia="de-CH"/>
               </w:rPr>
               <w:drawing>
-                <wp:anchor distT="0" distB="0" distL="114300" distR="114300" simplePos="0" relativeHeight="251776000" behindDoc="1" locked="0" layoutInCell="1" allowOverlap="1">
+                <wp:anchor distT="0" distB="0" distL="114300" distR="114300" simplePos="0" relativeHeight="251771904" behindDoc="1" locked="0" layoutInCell="1" allowOverlap="1">
                   <wp:simplePos x="0" y="0"/>
                   <wp:positionH relativeFrom="margin">
                     <wp:posOffset>8255</wp:posOffset>
@@ -18003,7 +18003,7 @@
                 <w:lang w:eastAsia="de-CH"/>
               </w:rPr>
               <w:drawing>
-                <wp:anchor distT="0" distB="0" distL="114300" distR="114300" simplePos="0" relativeHeight="251788288" behindDoc="1" locked="0" layoutInCell="1" allowOverlap="1" wp14:anchorId="373DFDEC" wp14:editId="6043079F">
+                <wp:anchor distT="0" distB="0" distL="114300" distR="114300" simplePos="0" relativeHeight="251784192" behindDoc="1" locked="0" layoutInCell="1" allowOverlap="1" wp14:anchorId="373DFDEC" wp14:editId="6043079F">
                   <wp:simplePos x="0" y="0"/>
                   <wp:positionH relativeFrom="column">
                     <wp:posOffset>26406</wp:posOffset>
@@ -18142,7 +18142,7 @@
                 <w:lang w:eastAsia="de-CH"/>
               </w:rPr>
               <w:drawing>
-                <wp:anchor distT="0" distB="0" distL="114300" distR="114300" simplePos="0" relativeHeight="251789312" behindDoc="1" locked="0" layoutInCell="1" allowOverlap="1" wp14:anchorId="06884425" wp14:editId="34AAE9B4">
+                <wp:anchor distT="0" distB="0" distL="114300" distR="114300" simplePos="0" relativeHeight="251785216" behindDoc="1" locked="0" layoutInCell="1" allowOverlap="1" wp14:anchorId="06884425" wp14:editId="34AAE9B4">
                   <wp:simplePos x="0" y="0"/>
                   <wp:positionH relativeFrom="column">
                     <wp:posOffset>10004</wp:posOffset>
@@ -18347,7 +18347,7 @@
                 <w:lang w:eastAsia="de-CH"/>
               </w:rPr>
               <w:drawing>
-                <wp:anchor distT="0" distB="0" distL="114300" distR="114300" simplePos="0" relativeHeight="251790336" behindDoc="1" locked="0" layoutInCell="1" allowOverlap="1" wp14:anchorId="1BD462F4" wp14:editId="3DE4E5D6">
+                <wp:anchor distT="0" distB="0" distL="114300" distR="114300" simplePos="0" relativeHeight="251786240" behindDoc="1" locked="0" layoutInCell="1" allowOverlap="1" wp14:anchorId="1BD462F4" wp14:editId="3DE4E5D6">
                   <wp:simplePos x="0" y="0"/>
                   <wp:positionH relativeFrom="column">
                     <wp:posOffset>-6721</wp:posOffset>
@@ -18551,7 +18551,7 @@
                 <w:lang w:eastAsia="de-CH"/>
               </w:rPr>
               <w:drawing>
-                <wp:anchor distT="0" distB="0" distL="114300" distR="114300" simplePos="0" relativeHeight="251791360" behindDoc="1" locked="0" layoutInCell="1" allowOverlap="1" wp14:anchorId="11520941" wp14:editId="1339B32B">
+                <wp:anchor distT="0" distB="0" distL="114300" distR="114300" simplePos="0" relativeHeight="251787264" behindDoc="1" locked="0" layoutInCell="1" allowOverlap="1" wp14:anchorId="11520941" wp14:editId="1339B32B">
                   <wp:simplePos x="0" y="0"/>
                   <wp:positionH relativeFrom="column">
                     <wp:posOffset>-7131</wp:posOffset>
@@ -18752,7 +18752,7 @@
                 <w:lang w:eastAsia="de-CH"/>
               </w:rPr>
               <w:drawing>
-                <wp:anchor distT="0" distB="0" distL="114300" distR="114300" simplePos="0" relativeHeight="251800576" behindDoc="1" locked="0" layoutInCell="1" allowOverlap="1" wp14:anchorId="60463296" wp14:editId="000F8561">
+                <wp:anchor distT="0" distB="0" distL="114300" distR="114300" simplePos="0" relativeHeight="251796480" behindDoc="1" locked="0" layoutInCell="1" allowOverlap="1" wp14:anchorId="60463296" wp14:editId="000F8561">
                   <wp:simplePos x="0" y="0"/>
                   <wp:positionH relativeFrom="column">
                     <wp:posOffset>-57150</wp:posOffset>
@@ -18931,7 +18931,7 @@
                 <w:lang w:eastAsia="de-CH"/>
               </w:rPr>
               <w:drawing>
-                <wp:anchor distT="0" distB="0" distL="114300" distR="114300" simplePos="0" relativeHeight="251802624" behindDoc="1" locked="0" layoutInCell="1" allowOverlap="1" wp14:anchorId="6E7C8864" wp14:editId="3A896056">
+                <wp:anchor distT="0" distB="0" distL="114300" distR="114300" simplePos="0" relativeHeight="251798528" behindDoc="1" locked="0" layoutInCell="1" allowOverlap="1" wp14:anchorId="6E7C8864" wp14:editId="3A896056">
                   <wp:simplePos x="0" y="0"/>
                   <wp:positionH relativeFrom="margin">
                     <wp:posOffset>1216660</wp:posOffset>
@@ -19000,7 +19000,7 @@
                 <w:lang w:eastAsia="de-CH"/>
               </w:rPr>
               <w:drawing>
-                <wp:anchor distT="0" distB="0" distL="114300" distR="114300" simplePos="0" relativeHeight="251801600" behindDoc="1" locked="0" layoutInCell="1" allowOverlap="1" wp14:anchorId="43419C08" wp14:editId="470BC21C">
+                <wp:anchor distT="0" distB="0" distL="114300" distR="114300" simplePos="0" relativeHeight="251797504" behindDoc="1" locked="0" layoutInCell="1" allowOverlap="1" wp14:anchorId="43419C08" wp14:editId="470BC21C">
                   <wp:simplePos x="0" y="0"/>
                   <wp:positionH relativeFrom="margin">
                     <wp:posOffset>-11430</wp:posOffset>
@@ -19154,13 +19154,7 @@
               <w:rPr>
                 <w:lang w:val="en-GB"/>
               </w:rPr>
-              <w:t xml:space="preserve">2. </w:t>
-            </w:r>
-            <w:r>
-              <w:rPr>
-                <w:lang w:val="en-GB"/>
-              </w:rPr>
-              <w:t xml:space="preserve">Implementation: </w:t>
+              <w:t xml:space="preserve">2. Implementation: </w:t>
             </w:r>
             <w:r>
               <w:rPr>
@@ -19346,7 +19340,7 @@
                 <w:lang w:eastAsia="de-CH"/>
               </w:rPr>
               <w:drawing>
-                <wp:anchor distT="0" distB="0" distL="114300" distR="114300" simplePos="0" relativeHeight="251804672" behindDoc="1" locked="0" layoutInCell="1" allowOverlap="1" wp14:anchorId="376D38AD" wp14:editId="742424C1">
+                <wp:anchor distT="0" distB="0" distL="114300" distR="114300" simplePos="0" relativeHeight="251800576" behindDoc="1" locked="0" layoutInCell="1" allowOverlap="1" wp14:anchorId="376D38AD" wp14:editId="742424C1">
                   <wp:simplePos x="0" y="0"/>
                   <wp:positionH relativeFrom="column">
                     <wp:posOffset>706120</wp:posOffset>
@@ -19422,7 +19416,7 @@
                 <w:lang w:eastAsia="de-CH"/>
               </w:rPr>
               <w:drawing>
-                <wp:anchor distT="0" distB="0" distL="114300" distR="114300" simplePos="0" relativeHeight="251803648" behindDoc="1" locked="0" layoutInCell="1" allowOverlap="1" wp14:anchorId="292298E5" wp14:editId="2F50522C">
+                <wp:anchor distT="0" distB="0" distL="114300" distR="114300" simplePos="0" relativeHeight="251799552" behindDoc="1" locked="0" layoutInCell="1" allowOverlap="1" wp14:anchorId="292298E5" wp14:editId="2F50522C">
                   <wp:simplePos x="0" y="0"/>
                   <wp:positionH relativeFrom="column">
                     <wp:posOffset>-12700</wp:posOffset>
@@ -19533,7 +19527,7 @@
                 <w:lang w:eastAsia="de-CH"/>
               </w:rPr>
               <w:drawing>
-                <wp:anchor distT="0" distB="0" distL="114300" distR="114300" simplePos="0" relativeHeight="251823104" behindDoc="1" locked="0" layoutInCell="1" allowOverlap="1" wp14:anchorId="4C0C0FAA" wp14:editId="05C1CF71">
+                <wp:anchor distT="0" distB="0" distL="114300" distR="114300" simplePos="0" relativeHeight="251819008" behindDoc="1" locked="0" layoutInCell="1" allowOverlap="1" wp14:anchorId="4C0C0FAA" wp14:editId="05C1CF71">
                   <wp:simplePos x="0" y="0"/>
                   <wp:positionH relativeFrom="column">
                     <wp:posOffset>221615</wp:posOffset>
@@ -19602,7 +19596,7 @@
                 <w:lang w:eastAsia="de-CH"/>
               </w:rPr>
               <w:drawing>
-                <wp:anchor distT="0" distB="0" distL="114300" distR="114300" simplePos="0" relativeHeight="251822080" behindDoc="1" locked="0" layoutInCell="1" allowOverlap="1" wp14:anchorId="773FDDFE" wp14:editId="68343F19">
+                <wp:anchor distT="0" distB="0" distL="114300" distR="114300" simplePos="0" relativeHeight="251817984" behindDoc="1" locked="0" layoutInCell="1" allowOverlap="1" wp14:anchorId="773FDDFE" wp14:editId="68343F19">
                   <wp:simplePos x="0" y="0"/>
                   <wp:positionH relativeFrom="column">
                     <wp:posOffset>-49208</wp:posOffset>
@@ -19665,7 +19659,7 @@
                 <w:lang w:eastAsia="de-CH"/>
               </w:rPr>
               <w:drawing>
-                <wp:anchor distT="0" distB="0" distL="114300" distR="114300" simplePos="0" relativeHeight="251824128" behindDoc="1" locked="0" layoutInCell="1" allowOverlap="1" wp14:anchorId="37659C97" wp14:editId="50352605">
+                <wp:anchor distT="0" distB="0" distL="114300" distR="114300" simplePos="0" relativeHeight="251820032" behindDoc="1" locked="0" layoutInCell="1" allowOverlap="1" wp14:anchorId="37659C97" wp14:editId="50352605">
                   <wp:simplePos x="0" y="0"/>
                   <wp:positionH relativeFrom="column">
                     <wp:posOffset>1366852</wp:posOffset>
@@ -19758,6 +19752,7 @@
           <w:p>
             <w:pPr>
               <w:pStyle w:val="berschrift2"/>
+              <w:outlineLvl w:val="1"/>
               <w:rPr>
                 <w:lang w:val="en-GB"/>
               </w:rPr>
@@ -19781,7 +19776,7 @@
                 <w:lang w:eastAsia="de-CH"/>
               </w:rPr>
               <w:drawing>
-                <wp:anchor distT="0" distB="0" distL="114300" distR="114300" simplePos="0" relativeHeight="251825152" behindDoc="1" locked="0" layoutInCell="1" allowOverlap="1" wp14:anchorId="22006D81" wp14:editId="05759F9F">
+                <wp:anchor distT="0" distB="0" distL="114300" distR="114300" simplePos="0" relativeHeight="251821056" behindDoc="1" locked="0" layoutInCell="1" allowOverlap="1" wp14:anchorId="22006D81" wp14:editId="05759F9F">
                   <wp:simplePos x="0" y="0"/>
                   <wp:positionH relativeFrom="column">
                     <wp:posOffset>115220</wp:posOffset>
@@ -19915,6 +19910,7 @@
           <w:p>
             <w:pPr>
               <w:pStyle w:val="berschrift2"/>
+              <w:outlineLvl w:val="1"/>
               <w:rPr>
                 <w:lang w:val="en-GB"/>
               </w:rPr>
@@ -20053,7 +20049,7 @@
                 <w:lang w:eastAsia="de-CH"/>
               </w:rPr>
               <w:drawing>
-                <wp:anchor distT="0" distB="0" distL="114300" distR="114300" simplePos="0" relativeHeight="251833344" behindDoc="1" locked="0" layoutInCell="1" allowOverlap="1" wp14:anchorId="4021B0C9" wp14:editId="6787DE37">
+                <wp:anchor distT="0" distB="0" distL="114300" distR="114300" simplePos="0" relativeHeight="251829248" behindDoc="1" locked="0" layoutInCell="1" allowOverlap="1" wp14:anchorId="4021B0C9" wp14:editId="6787DE37">
                   <wp:simplePos x="0" y="0"/>
                   <wp:positionH relativeFrom="margin">
                     <wp:posOffset>241935</wp:posOffset>
@@ -20122,7 +20118,7 @@
                 <w:lang w:eastAsia="de-CH"/>
               </w:rPr>
               <w:drawing>
-                <wp:anchor distT="0" distB="0" distL="114300" distR="114300" simplePos="0" relativeHeight="251834368" behindDoc="1" locked="0" layoutInCell="1" allowOverlap="1" wp14:anchorId="6264E3F5" wp14:editId="538A1122">
+                <wp:anchor distT="0" distB="0" distL="114300" distR="114300" simplePos="0" relativeHeight="251830272" behindDoc="1" locked="0" layoutInCell="1" allowOverlap="1" wp14:anchorId="6264E3F5" wp14:editId="538A1122">
                   <wp:simplePos x="0" y="0"/>
                   <wp:positionH relativeFrom="margin">
                     <wp:posOffset>256870</wp:posOffset>
@@ -20536,23 +20532,7 @@
                 <w:highlight w:val="yellow"/>
                 <w:lang w:val="en-GB"/>
               </w:rPr>
-              <w:t xml:space="preserve">as </w:t>
-            </w:r>
-            <w:r>
-              <w:rPr>
-                <w:b/>
-                <w:highlight w:val="yellow"/>
-                <w:lang w:val="en-GB"/>
-              </w:rPr>
-              <w:t>periodic interrupt source</w:t>
-            </w:r>
-            <w:r>
-              <w:rPr>
-                <w:b/>
-                <w:highlight w:val="yellow"/>
-                <w:lang w:val="en-GB"/>
-              </w:rPr>
-              <w:t>!</w:t>
+              <w:t>as periodic interrupt source!</w:t>
             </w:r>
             <w:r>
               <w:rPr>
@@ -20653,7 +20633,7 @@
                 <w:lang w:eastAsia="de-CH"/>
               </w:rPr>
               <w:drawing>
-                <wp:anchor distT="0" distB="0" distL="114300" distR="114300" simplePos="0" relativeHeight="251837440" behindDoc="1" locked="0" layoutInCell="1" allowOverlap="1" wp14:anchorId="08289B02" wp14:editId="18CF464A">
+                <wp:anchor distT="0" distB="0" distL="114300" distR="114300" simplePos="0" relativeHeight="251833344" behindDoc="1" locked="0" layoutInCell="1" allowOverlap="1" wp14:anchorId="08289B02" wp14:editId="18CF464A">
                   <wp:simplePos x="0" y="0"/>
                   <wp:positionH relativeFrom="margin">
                     <wp:posOffset>-65227</wp:posOffset>
@@ -20775,7 +20755,7 @@
                 <w:lang w:eastAsia="de-CH"/>
               </w:rPr>
               <w:drawing>
-                <wp:anchor distT="0" distB="0" distL="114300" distR="114300" simplePos="0" relativeHeight="251835392" behindDoc="1" locked="0" layoutInCell="1" allowOverlap="1">
+                <wp:anchor distT="0" distB="0" distL="114300" distR="114300" simplePos="0" relativeHeight="251831296" behindDoc="1" locked="0" layoutInCell="1" allowOverlap="1">
                   <wp:simplePos x="0" y="0"/>
                   <wp:positionH relativeFrom="margin">
                     <wp:posOffset>22961</wp:posOffset>
@@ -21039,7 +21019,7 @@
                 <w:lang w:eastAsia="de-CH"/>
               </w:rPr>
               <w:drawing>
-                <wp:anchor distT="0" distB="0" distL="114300" distR="114300" simplePos="0" relativeHeight="251838464" behindDoc="1" locked="0" layoutInCell="1" allowOverlap="1">
+                <wp:anchor distT="0" distB="0" distL="114300" distR="114300" simplePos="0" relativeHeight="251834368" behindDoc="1" locked="0" layoutInCell="1" allowOverlap="1">
                   <wp:simplePos x="0" y="0"/>
                   <wp:positionH relativeFrom="margin">
                     <wp:posOffset>-63500</wp:posOffset>
@@ -21222,7 +21202,7 @@
               <mc:AlternateContent>
                 <mc:Choice Requires="wpg">
                   <w:drawing>
-                    <wp:anchor distT="0" distB="0" distL="114300" distR="114300" simplePos="0" relativeHeight="251840512" behindDoc="1" locked="0" layoutInCell="1" allowOverlap="1" wp14:anchorId="160AE696" wp14:editId="3B3CD538">
+                    <wp:anchor distT="0" distB="0" distL="114300" distR="114300" simplePos="0" relativeHeight="251836416" behindDoc="1" locked="0" layoutInCell="1" allowOverlap="1" wp14:anchorId="160AE696" wp14:editId="3B3CD538">
                       <wp:simplePos x="0" y="0"/>
                       <wp:positionH relativeFrom="column">
                         <wp:posOffset>15240</wp:posOffset>
@@ -21365,7 +21345,7 @@
                 </mc:Choice>
                 <mc:Fallback>
                   <w:pict>
-                    <v:group w14:anchorId="41DEAC5D" id="Gruppieren 86" o:spid="_x0000_s1026" style="position:absolute;margin-left:1.2pt;margin-top:42.55pt;width:173.5pt;height:77.5pt;z-index:-251475968;mso-width-relative:margin;mso-height-relative:margin" coordsize="22269,11722" o:gfxdata="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">
+                    <v:group w14:anchorId="11D87C82" id="Gruppieren 86" o:spid="_x0000_s1026" style="position:absolute;margin-left:1.2pt;margin-top:42.55pt;width:173.5pt;height:77.5pt;z-index:-251480064;mso-width-relative:margin;mso-height-relative:margin" coordsize="22269,11722" o:gfxdata="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">
                       <v:shape id="Grafik 84" o:spid="_x0000_s1027" type="#_x0000_t75" style="position:absolute;top:1040;width:22045;height:10682;visibility:visible;mso-wrap-style:square" o:gfxdata="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">
                         <v:imagedata r:id="rId95" o:title="" croptop="-3f" cropbottom="37f" cropright="5304f"/>
                         <v:path arrowok="t"/>
@@ -21490,7 +21470,7 @@
               <mc:AlternateContent>
                 <mc:Choice Requires="wpg">
                   <w:drawing>
-                    <wp:anchor distT="0" distB="0" distL="114300" distR="114300" simplePos="0" relativeHeight="251842560" behindDoc="1" locked="0" layoutInCell="1" allowOverlap="1" wp14:anchorId="38419591" wp14:editId="4713A747">
+                    <wp:anchor distT="0" distB="0" distL="114300" distR="114300" simplePos="0" relativeHeight="251838464" behindDoc="1" locked="0" layoutInCell="1" allowOverlap="1" wp14:anchorId="38419591" wp14:editId="4713A747">
                       <wp:simplePos x="0" y="0"/>
                       <wp:positionH relativeFrom="margin">
                         <wp:posOffset>11430</wp:posOffset>
@@ -21596,7 +21576,7 @@
                 </mc:Choice>
                 <mc:Fallback>
                   <w:pict>
-                    <v:group w14:anchorId="1455A5EE" id="Gruppieren 89" o:spid="_x0000_s1026" style="position:absolute;margin-left:.9pt;margin-top:28.65pt;width:114pt;height:48.5pt;z-index:-251473920;mso-position-horizontal-relative:margin;mso-width-relative:margin;mso-height-relative:margin" coordsize="18161,6362" o:gfxdata="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">
+                    <v:group w14:anchorId="63A742FD" id="Gruppieren 89" o:spid="_x0000_s1026" style="position:absolute;margin-left:.9pt;margin-top:28.65pt;width:114pt;height:48.5pt;z-index:-251478016;mso-position-horizontal-relative:margin;mso-width-relative:margin;mso-height-relative:margin" coordsize="18161,6362" o:gfxdata="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">
                       <v:shape id="Grafik 87" o:spid="_x0000_s1027" type="#_x0000_t75" style="position:absolute;width:17399;height:6362;visibility:visible;mso-wrap-style:square" o:gfxdata="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">
                         <v:imagedata r:id="rId100" o:title="" cropright="13637f"/>
                         <v:path arrowok="t"/>
@@ -21705,7 +21685,7 @@
                 <w:lang w:eastAsia="de-CH"/>
               </w:rPr>
               <w:drawing>
-                <wp:anchor distT="0" distB="0" distL="114300" distR="114300" simplePos="0" relativeHeight="251854848" behindDoc="1" locked="0" layoutInCell="1" allowOverlap="1" wp14:anchorId="6753E25B" wp14:editId="181FB64C">
+                <wp:anchor distT="0" distB="0" distL="114300" distR="114300" simplePos="0" relativeHeight="251850752" behindDoc="1" locked="0" layoutInCell="1" allowOverlap="1" wp14:anchorId="6753E25B" wp14:editId="181FB64C">
                   <wp:simplePos x="0" y="0"/>
                   <wp:positionH relativeFrom="column">
                     <wp:posOffset>3175</wp:posOffset>
@@ -21774,7 +21754,7 @@
                 <w:lang w:eastAsia="de-CH"/>
               </w:rPr>
               <w:drawing>
-                <wp:anchor distT="0" distB="0" distL="114300" distR="114300" simplePos="0" relativeHeight="251853824" behindDoc="1" locked="0" layoutInCell="1" allowOverlap="1" wp14:anchorId="13A1310B" wp14:editId="29E325A6">
+                <wp:anchor distT="0" distB="0" distL="114300" distR="114300" simplePos="0" relativeHeight="251849728" behindDoc="1" locked="0" layoutInCell="1" allowOverlap="1" wp14:anchorId="13A1310B" wp14:editId="29E325A6">
                   <wp:simplePos x="0" y="0"/>
                   <wp:positionH relativeFrom="column">
                     <wp:posOffset>-38735</wp:posOffset>
@@ -21870,7 +21850,7 @@
                 <w:lang w:eastAsia="de-CH"/>
               </w:rPr>
               <w:drawing>
-                <wp:anchor distT="0" distB="0" distL="114300" distR="114300" simplePos="0" relativeHeight="251855872" behindDoc="1" locked="0" layoutInCell="1" allowOverlap="1" wp14:anchorId="0A28230E" wp14:editId="40D58A15">
+                <wp:anchor distT="0" distB="0" distL="114300" distR="114300" simplePos="0" relativeHeight="251851776" behindDoc="1" locked="0" layoutInCell="1" allowOverlap="1" wp14:anchorId="0A28230E" wp14:editId="40D58A15">
                   <wp:simplePos x="0" y="0"/>
                   <wp:positionH relativeFrom="column">
                     <wp:posOffset>82550</wp:posOffset>
@@ -21996,7 +21976,7 @@
                 <w:lang w:eastAsia="de-CH"/>
               </w:rPr>
               <w:drawing>
-                <wp:anchor distT="0" distB="0" distL="114300" distR="114300" simplePos="0" relativeHeight="251857920" behindDoc="1" locked="0" layoutInCell="1" allowOverlap="1" wp14:anchorId="69640C66" wp14:editId="3E3C844A">
+                <wp:anchor distT="0" distB="0" distL="114300" distR="114300" simplePos="0" relativeHeight="251853824" behindDoc="1" locked="0" layoutInCell="1" allowOverlap="1" wp14:anchorId="69640C66" wp14:editId="3E3C844A">
                   <wp:simplePos x="0" y="0"/>
                   <wp:positionH relativeFrom="column">
                     <wp:posOffset>-15612</wp:posOffset>
@@ -22074,7 +22054,7 @@
                 <w:lang w:eastAsia="de-CH"/>
               </w:rPr>
               <w:drawing>
-                <wp:anchor distT="0" distB="0" distL="114300" distR="114300" simplePos="0" relativeHeight="251858944" behindDoc="1" locked="0" layoutInCell="1" allowOverlap="1">
+                <wp:anchor distT="0" distB="0" distL="114300" distR="114300" simplePos="0" relativeHeight="251854848" behindDoc="1" locked="0" layoutInCell="1" allowOverlap="1">
                   <wp:simplePos x="0" y="0"/>
                   <wp:positionH relativeFrom="column">
                     <wp:posOffset>-65106</wp:posOffset>
@@ -22192,7 +22172,7 @@
           <w:p>
             <w:pPr>
               <w:rPr>
-                <w:lang w:val="de-DE"/>
+                <w:lang w:val="en-GB"/>
               </w:rPr>
             </w:pPr>
             <w:r>
@@ -22203,7 +22183,7 @@
             </w:r>
             <w:r>
               <w:rPr>
-                <w:lang w:val="de-DE"/>
+                <w:lang w:val="en-GB"/>
               </w:rPr>
               <w:t>Serial Communication Interface)</w:t>
             </w:r>
@@ -22252,7 +22232,7 @@
                 <w:lang w:eastAsia="de-CH"/>
               </w:rPr>
               <w:drawing>
-                <wp:anchor distT="0" distB="0" distL="114300" distR="114300" simplePos="0" relativeHeight="251859968" behindDoc="1" locked="0" layoutInCell="1" allowOverlap="1">
+                <wp:anchor distT="0" distB="0" distL="114300" distR="114300" simplePos="0" relativeHeight="251855872" behindDoc="1" locked="0" layoutInCell="1" allowOverlap="1">
                   <wp:simplePos x="0" y="0"/>
                   <wp:positionH relativeFrom="column">
                     <wp:posOffset>-20701</wp:posOffset>
@@ -22383,6 +22363,7 @@
           <w:p>
             <w:pPr>
               <w:pStyle w:val="berschrift2"/>
+              <w:outlineLvl w:val="1"/>
               <w:rPr>
                 <w:lang w:val="en-GB"/>
               </w:rPr>
@@ -22691,7 +22672,7 @@
                 <w:lang w:eastAsia="de-CH"/>
               </w:rPr>
               <w:drawing>
-                <wp:anchor distT="0" distB="0" distL="114300" distR="114300" simplePos="0" relativeHeight="251862016" behindDoc="1" locked="0" layoutInCell="1" allowOverlap="1" wp14:anchorId="29D685C8" wp14:editId="25D71CFA">
+                <wp:anchor distT="0" distB="0" distL="114300" distR="114300" simplePos="0" relativeHeight="251857920" behindDoc="1" locked="0" layoutInCell="1" allowOverlap="1" wp14:anchorId="29D685C8" wp14:editId="25D71CFA">
                   <wp:simplePos x="0" y="0"/>
                   <wp:positionH relativeFrom="column">
                     <wp:posOffset>236144</wp:posOffset>
@@ -22812,7 +22793,7 @@
                 <w:lang w:eastAsia="de-CH"/>
               </w:rPr>
               <w:drawing>
-                <wp:anchor distT="0" distB="0" distL="114300" distR="114300" simplePos="0" relativeHeight="251865088" behindDoc="1" locked="0" layoutInCell="1" allowOverlap="1">
+                <wp:anchor distT="0" distB="0" distL="114300" distR="114300" simplePos="0" relativeHeight="251860992" behindDoc="1" locked="0" layoutInCell="1" allowOverlap="1">
                   <wp:simplePos x="0" y="0"/>
                   <wp:positionH relativeFrom="column">
                     <wp:posOffset>2319681</wp:posOffset>
@@ -22939,7 +22920,7 @@
                 <w:lang w:eastAsia="de-CH"/>
               </w:rPr>
               <w:drawing>
-                <wp:anchor distT="0" distB="0" distL="114300" distR="114300" simplePos="0" relativeHeight="251864064" behindDoc="1" locked="0" layoutInCell="1" allowOverlap="1" wp14:anchorId="6D5FB66D" wp14:editId="0BE66F62">
+                <wp:anchor distT="0" distB="0" distL="114300" distR="114300" simplePos="0" relativeHeight="251859968" behindDoc="1" locked="0" layoutInCell="1" allowOverlap="1" wp14:anchorId="6D5FB66D" wp14:editId="0BE66F62">
                   <wp:simplePos x="0" y="0"/>
                   <wp:positionH relativeFrom="column">
                     <wp:posOffset>-6350</wp:posOffset>
@@ -23147,7 +23128,7 @@
                 <w:lang w:eastAsia="de-CH"/>
               </w:rPr>
               <w:drawing>
-                <wp:anchor distT="0" distB="0" distL="114300" distR="114300" simplePos="0" relativeHeight="251867136" behindDoc="1" locked="0" layoutInCell="1" allowOverlap="1" wp14:anchorId="096EE7F7" wp14:editId="7EC59D8F">
+                <wp:anchor distT="0" distB="0" distL="114300" distR="114300" simplePos="0" relativeHeight="251863040" behindDoc="1" locked="0" layoutInCell="1" allowOverlap="1" wp14:anchorId="096EE7F7" wp14:editId="7EC59D8F">
                   <wp:simplePos x="0" y="0"/>
                   <wp:positionH relativeFrom="column">
                     <wp:posOffset>65202</wp:posOffset>
@@ -23304,7 +23285,7 @@
                 <w:lang w:eastAsia="de-CH"/>
               </w:rPr>
               <w:drawing>
-                <wp:anchor distT="0" distB="0" distL="114300" distR="114300" simplePos="0" relativeHeight="251869184" behindDoc="1" locked="0" layoutInCell="1" allowOverlap="1" wp14:anchorId="3DA3EDC8" wp14:editId="54E5E14E">
+                <wp:anchor distT="0" distB="0" distL="114300" distR="114300" simplePos="0" relativeHeight="251865088" behindDoc="1" locked="0" layoutInCell="1" allowOverlap="1" wp14:anchorId="3DA3EDC8" wp14:editId="54E5E14E">
                   <wp:simplePos x="0" y="0"/>
                   <wp:positionH relativeFrom="column">
                     <wp:posOffset>-6350</wp:posOffset>
@@ -23589,31 +23570,7 @@
               <w:rPr>
                 <w:lang w:val="en-GB"/>
               </w:rPr>
-              <w:t xml:space="preserve">2. </w:t>
-            </w:r>
-            <w:r>
-              <w:rPr>
-                <w:lang w:val="en-GB"/>
-              </w:rPr>
-              <w:t xml:space="preserve">Unplug cable, </w:t>
-            </w:r>
-            <w:r>
-              <w:rPr>
-                <w:lang w:val="en-GB"/>
-              </w:rPr>
-              <w:t xml:space="preserve">3. </w:t>
-            </w:r>
-            <w:r>
-              <w:rPr>
-                <w:lang w:val="en-GB"/>
-              </w:rPr>
-              <w:t xml:space="preserve">Plug cable in again, </w:t>
-            </w:r>
-            <w:r>
-              <w:rPr>
-                <w:lang w:val="en-GB"/>
-              </w:rPr>
-              <w:t xml:space="preserve">4. </w:t>
+              <w:t xml:space="preserve">2. Unplug cable, 3. Plug cable in again, 4. </w:t>
             </w:r>
             <w:r>
               <w:rPr>
@@ -23656,38 +23613,2215 @@
     <w:tbl>
       <w:tblPr>
         <w:tblStyle w:val="Tabellenraster"/>
-        <w:tblW w:w="0" w:type="auto"/>
+        <w:tblW w:w="10060" w:type="dxa"/>
         <w:tblLook w:val="04A0" w:firstRow="1" w:lastRow="0" w:firstColumn="1" w:lastColumn="0" w:noHBand="0" w:noVBand="1"/>
       </w:tblPr>
       <w:tblGrid>
-        <w:gridCol w:w="4531"/>
-        <w:gridCol w:w="4531"/>
+        <w:gridCol w:w="4466"/>
+        <w:gridCol w:w="130"/>
+        <w:gridCol w:w="5464"/>
       </w:tblGrid>
       <w:tr>
+        <w:trPr>
+          <w:trHeight w:val="1545"/>
+        </w:trPr>
         <w:tc>
           <w:tcPr>
-            <w:tcW w:w="4531" w:type="dxa"/>
+            <w:tcW w:w="4466" w:type="dxa"/>
+            <w:vMerge w:val="restart"/>
           </w:tcPr>
           <w:p>
             <w:pPr>
-              <w:rPr>
-                <w:lang w:val="en-GB"/>
-              </w:rPr>
-            </w:pPr>
-            <w:bookmarkStart w:id="0" w:name="_GoBack"/>
-            <w:bookmarkEnd w:id="0"/>
+              <w:pStyle w:val="berschrift1"/>
+              <w:numPr>
+                <w:ilvl w:val="0"/>
+                <w:numId w:val="1"/>
+              </w:numPr>
+              <w:outlineLvl w:val="0"/>
+              <w:rPr>
+                <w:lang w:val="en-GB"/>
+              </w:rPr>
+            </w:pPr>
+            <w:r>
+              <w:rPr>
+                <w:lang w:val="en-GB"/>
+              </w:rPr>
+              <w:lastRenderedPageBreak/>
+              <w:t>Triggers</w:t>
+            </w:r>
+          </w:p>
+          <w:p>
+            <w:pPr>
+              <w:rPr>
+                <w:lang w:val="en-GB"/>
+              </w:rPr>
+            </w:pPr>
+            <w:r>
+              <w:rPr>
+                <w:lang w:val="en-GB"/>
+              </w:rPr>
+              <w:t>-</w:t>
+            </w:r>
+            <w:r>
+              <w:rPr>
+                <w:lang w:val="en-GB"/>
+              </w:rPr>
+              <w:t xml:space="preserve"> </w:t>
+            </w:r>
+            <w:r>
+              <w:rPr>
+                <w:lang w:val="en-GB"/>
+              </w:rPr>
+              <w:t>We want the application to trigger at a given time in the future</w:t>
+            </w:r>
+          </w:p>
+          <w:p>
+            <w:pPr>
+              <w:rPr>
+                <w:lang w:val="en-GB"/>
+              </w:rPr>
+            </w:pPr>
+            <w:r>
+              <w:rPr>
+                <w:lang w:val="en-GB"/>
+              </w:rPr>
+              <w:t xml:space="preserve">- We want e.g. </w:t>
+            </w:r>
+            <w:r>
+              <w:rPr>
+                <w:lang w:val="en-GB"/>
+              </w:rPr>
+              <w:t xml:space="preserve">to flash </w:t>
+            </w:r>
+            <w:r>
+              <w:rPr>
+                <w:lang w:val="en-GB"/>
+              </w:rPr>
+              <w:t xml:space="preserve">an </w:t>
+            </w:r>
+            <w:r>
+              <w:rPr>
+                <w:lang w:val="en-GB"/>
+              </w:rPr>
+              <w:t>LED every 500ms, turn on LED for 200ms or start sounder for 500ms when button pressed</w:t>
+            </w:r>
+          </w:p>
+          <w:p>
+            <w:pPr>
+              <w:rPr>
+                <w:lang w:val="en-GB"/>
+              </w:rPr>
+            </w:pPr>
+            <w:r>
+              <w:rPr>
+                <w:lang w:val="en-GB"/>
+              </w:rPr>
+              <w:t xml:space="preserve">- </w:t>
+            </w:r>
+            <w:r>
+              <w:rPr>
+                <w:b/>
+                <w:highlight w:val="yellow"/>
+                <w:lang w:val="en-GB"/>
+              </w:rPr>
+              <w:t>Need for a common infrastructure</w:t>
+            </w:r>
+            <w:r>
+              <w:rPr>
+                <w:b/>
+                <w:lang w:val="en-GB"/>
+              </w:rPr>
+              <w:t xml:space="preserve"> </w:t>
+            </w:r>
+            <w:r>
+              <w:rPr>
+                <w:lang w:val="en-GB"/>
+              </w:rPr>
+              <w:sym w:font="Wingdings" w:char="F0E0"/>
+            </w:r>
+            <w:r>
+              <w:rPr>
+                <w:lang w:val="en-GB"/>
+              </w:rPr>
+              <w:t xml:space="preserve"> minimal memory usage, one time (reuse), universal infrastructure</w:t>
+            </w:r>
+          </w:p>
+          <w:p>
+            <w:pPr>
+              <w:rPr>
+                <w:lang w:val="en-GB"/>
+              </w:rPr>
+            </w:pPr>
+            <w:r>
+              <w:rPr>
+                <w:rStyle w:val="berschrift2Zchn"/>
+                <w:lang w:val="en-GB"/>
+              </w:rPr>
+              <w:t>Design Idea</w:t>
+            </w:r>
+            <w:r>
+              <w:rPr>
+                <w:lang w:val="en-GB"/>
+              </w:rPr>
+              <w:t xml:space="preserve"> </w:t>
+            </w:r>
+          </w:p>
+          <w:p>
+            <w:pPr>
+              <w:rPr>
+                <w:lang w:val="en-GB"/>
+              </w:rPr>
+            </w:pPr>
+            <w:r>
+              <w:rPr>
+                <w:lang w:val="en-GB"/>
+              </w:rPr>
+              <w:sym w:font="Wingdings" w:char="F0E0"/>
+            </w:r>
+            <w:r>
+              <w:rPr>
+                <w:lang w:val="en-GB"/>
+              </w:rPr>
+              <w:t xml:space="preserve"> based on a periodic interrupt (e.g. every 10ms) </w:t>
+            </w:r>
+            <w:r>
+              <w:rPr>
+                <w:lang w:val="en-GB"/>
+              </w:rPr>
+              <w:sym w:font="Wingdings" w:char="F0E0"/>
+            </w:r>
+            <w:r>
+              <w:rPr>
+                <w:lang w:val="en-GB"/>
+              </w:rPr>
+              <w:t xml:space="preserve"> gives the time base : </w:t>
+            </w:r>
+            <w:r>
+              <w:rPr>
+                <w:b/>
+                <w:highlight w:val="yellow"/>
+                <w:lang w:val="en-GB"/>
+              </w:rPr>
+              <w:t>the tick counter</w:t>
+            </w:r>
+          </w:p>
+          <w:p>
+            <w:pPr>
+              <w:rPr>
+                <w:b/>
+                <w:highlight w:val="yellow"/>
+                <w:lang w:val="en-GB"/>
+              </w:rPr>
+            </w:pPr>
+            <w:r>
+              <w:rPr>
+                <w:lang w:val="en-GB"/>
+              </w:rPr>
+              <w:t xml:space="preserve">The idea is that instead implementing things directly in the ISR, we implement a ‘trigger’ module which maintains the jobs. </w:t>
+            </w:r>
+            <w:r>
+              <w:rPr>
+                <w:b/>
+                <w:highlight w:val="yellow"/>
+                <w:lang w:val="en-GB"/>
+              </w:rPr>
+              <w:t>The application (e.g. main loop) could set Triggers and the periodic timer interrupt routine simply</w:t>
+            </w:r>
+            <w:r>
+              <w:rPr>
+                <w:b/>
+                <w:highlight w:val="yellow"/>
+                <w:lang w:val="en-GB"/>
+              </w:rPr>
+              <w:t xml:space="preserve"> add Ticks and</w:t>
+            </w:r>
+            <w:r>
+              <w:rPr>
+                <w:b/>
+                <w:highlight w:val="yellow"/>
+                <w:lang w:val="en-GB"/>
+              </w:rPr>
+              <w:t xml:space="preserve"> check if there is any pending ‘trigger’ to execute and </w:t>
+            </w:r>
+            <w:r>
+              <w:rPr>
+                <w:b/>
+                <w:highlight w:val="yellow"/>
+                <w:lang w:val="en-GB"/>
+              </w:rPr>
+              <w:t xml:space="preserve">then call the </w:t>
+            </w:r>
+            <w:proofErr w:type="spellStart"/>
+            <w:r>
+              <w:rPr>
+                <w:b/>
+                <w:highlight w:val="yellow"/>
+                <w:lang w:val="en-GB"/>
+              </w:rPr>
+              <w:t>callback</w:t>
+            </w:r>
+            <w:proofErr w:type="spellEnd"/>
+            <w:r>
+              <w:rPr>
+                <w:b/>
+                <w:highlight w:val="yellow"/>
+                <w:lang w:val="en-GB"/>
+              </w:rPr>
+              <w:t xml:space="preserve"> (function pointer).</w:t>
+            </w:r>
+          </w:p>
+          <w:p>
+            <w:pPr>
+              <w:rPr>
+                <w:lang w:val="en-GB"/>
+              </w:rPr>
+            </w:pPr>
+            <w:r>
+              <w:rPr>
+                <w:noProof/>
+                <w:lang w:eastAsia="de-CH"/>
+              </w:rPr>
+              <mc:AlternateContent>
+                <mc:Choice Requires="wpg">
+                  <w:drawing>
+                    <wp:anchor distT="0" distB="0" distL="114300" distR="114300" simplePos="0" relativeHeight="251875328" behindDoc="0" locked="0" layoutInCell="1" allowOverlap="1" wp14:anchorId="7FA4C5F7" wp14:editId="6F4B94EE">
+                      <wp:simplePos x="0" y="0"/>
+                      <wp:positionH relativeFrom="margin">
+                        <wp:posOffset>51814</wp:posOffset>
+                      </wp:positionH>
+                      <wp:positionV relativeFrom="paragraph">
+                        <wp:posOffset>78749</wp:posOffset>
+                      </wp:positionV>
+                      <wp:extent cx="2562860" cy="1617345"/>
+                      <wp:effectExtent l="0" t="0" r="8890" b="1905"/>
+                      <wp:wrapTight wrapText="bothSides">
+                        <wp:wrapPolygon edited="0">
+                          <wp:start x="0" y="0"/>
+                          <wp:lineTo x="0" y="21371"/>
+                          <wp:lineTo x="20712" y="21371"/>
+                          <wp:lineTo x="20712" y="12212"/>
+                          <wp:lineTo x="21514" y="12212"/>
+                          <wp:lineTo x="21514" y="4834"/>
+                          <wp:lineTo x="21354" y="0"/>
+                          <wp:lineTo x="0" y="0"/>
+                        </wp:wrapPolygon>
+                      </wp:wrapTight>
+                      <wp:docPr id="104" name="Gruppieren 104"/>
+                      <wp:cNvGraphicFramePr/>
+                      <a:graphic xmlns:a="http://schemas.openxmlformats.org/drawingml/2006/main">
+                        <a:graphicData uri="http://schemas.microsoft.com/office/word/2010/wordprocessingGroup">
+                          <wpg:wgp>
+                            <wpg:cNvGrpSpPr/>
+                            <wpg:grpSpPr>
+                              <a:xfrm>
+                                <a:off x="0" y="0"/>
+                                <a:ext cx="2562860" cy="1617345"/>
+                                <a:chOff x="0" y="0"/>
+                                <a:chExt cx="3035021" cy="2087880"/>
+                              </a:xfrm>
+                            </wpg:grpSpPr>
+                            <wpg:grpSp>
+                              <wpg:cNvPr id="102" name="Gruppieren 102"/>
+                              <wpg:cNvGrpSpPr/>
+                              <wpg:grpSpPr>
+                                <a:xfrm>
+                                  <a:off x="0" y="0"/>
+                                  <a:ext cx="3035021" cy="2087880"/>
+                                  <a:chOff x="0" y="0"/>
+                                  <a:chExt cx="3035021" cy="2087880"/>
+                                </a:xfrm>
+                              </wpg:grpSpPr>
+                              <pic:pic xmlns:pic="http://schemas.openxmlformats.org/drawingml/2006/picture">
+                                <pic:nvPicPr>
+                                  <pic:cNvPr id="79" name="Grafik 79"/>
+                                  <pic:cNvPicPr>
+                                    <a:picLocks noChangeAspect="1"/>
+                                  </pic:cNvPicPr>
+                                </pic:nvPicPr>
+                                <pic:blipFill>
+                                  <a:blip r:embed="rId113" cstate="print">
+                                    <a:extLst>
+                                      <a:ext uri="{28A0092B-C50C-407E-A947-70E740481C1C}">
+                                        <a14:useLocalDpi xmlns:a14="http://schemas.microsoft.com/office/drawing/2010/main" val="0"/>
+                                      </a:ext>
+                                    </a:extLst>
+                                  </a:blip>
+                                  <a:stretch>
+                                    <a:fillRect/>
+                                  </a:stretch>
+                                </pic:blipFill>
+                                <pic:spPr>
+                                  <a:xfrm>
+                                    <a:off x="0" y="0"/>
+                                    <a:ext cx="2889250" cy="2087880"/>
+                                  </a:xfrm>
+                                  <a:prstGeom prst="rect">
+                                    <a:avLst/>
+                                  </a:prstGeom>
+                                </pic:spPr>
+                              </pic:pic>
+                              <pic:pic xmlns:pic="http://schemas.openxmlformats.org/drawingml/2006/picture">
+                                <pic:nvPicPr>
+                                  <pic:cNvPr id="101" name="Grafik 101"/>
+                                  <pic:cNvPicPr>
+                                    <a:picLocks noChangeAspect="1"/>
+                                  </pic:cNvPicPr>
+                                </pic:nvPicPr>
+                                <pic:blipFill>
+                                  <a:blip r:embed="rId114" cstate="print">
+                                    <a:extLst>
+                                      <a:ext uri="{28A0092B-C50C-407E-A947-70E740481C1C}">
+                                        <a14:useLocalDpi xmlns:a14="http://schemas.microsoft.com/office/drawing/2010/main" val="0"/>
+                                      </a:ext>
+                                    </a:extLst>
+                                  </a:blip>
+                                  <a:stretch>
+                                    <a:fillRect/>
+                                  </a:stretch>
+                                </pic:blipFill>
+                                <pic:spPr>
+                                  <a:xfrm>
+                                    <a:off x="1886941" y="459843"/>
+                                    <a:ext cx="1148080" cy="723900"/>
+                                  </a:xfrm>
+                                  <a:prstGeom prst="rect">
+                                    <a:avLst/>
+                                  </a:prstGeom>
+                                </pic:spPr>
+                              </pic:pic>
+                            </wpg:grpSp>
+                            <pic:pic xmlns:pic="http://schemas.openxmlformats.org/drawingml/2006/picture">
+                              <pic:nvPicPr>
+                                <pic:cNvPr id="103" name="Grafik 103"/>
+                                <pic:cNvPicPr>
+                                  <a:picLocks noChangeAspect="1"/>
+                                </pic:cNvPicPr>
+                              </pic:nvPicPr>
+                              <pic:blipFill>
+                                <a:blip r:embed="rId115">
+                                  <a:extLst>
+                                    <a:ext uri="{28A0092B-C50C-407E-A947-70E740481C1C}">
+                                      <a14:useLocalDpi xmlns:a14="http://schemas.microsoft.com/office/drawing/2010/main" val="0"/>
+                                    </a:ext>
+                                  </a:extLst>
+                                </a:blip>
+                                <a:stretch>
+                                  <a:fillRect/>
+                                </a:stretch>
+                              </pic:blipFill>
+                              <pic:spPr>
+                                <a:xfrm>
+                                  <a:off x="2098363" y="0"/>
+                                  <a:ext cx="887730" cy="459105"/>
+                                </a:xfrm>
+                                <a:prstGeom prst="rect">
+                                  <a:avLst/>
+                                </a:prstGeom>
+                              </pic:spPr>
+                            </pic:pic>
+                          </wpg:wgp>
+                        </a:graphicData>
+                      </a:graphic>
+                      <wp14:sizeRelH relativeFrom="margin">
+                        <wp14:pctWidth>0</wp14:pctWidth>
+                      </wp14:sizeRelH>
+                      <wp14:sizeRelV relativeFrom="margin">
+                        <wp14:pctHeight>0</wp14:pctHeight>
+                      </wp14:sizeRelV>
+                    </wp:anchor>
+                  </w:drawing>
+                </mc:Choice>
+                <mc:Fallback>
+                  <w:pict>
+                    <v:group w14:anchorId="5AFA57B3" id="Gruppieren 104" o:spid="_x0000_s1026" style="position:absolute;margin-left:4.1pt;margin-top:6.2pt;width:201.8pt;height:127.35pt;z-index:251875328;mso-position-horizontal-relative:margin;mso-width-relative:margin;mso-height-relative:margin" coordsize="30350,20878" o:gfxdata="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">
+                      <v:group id="Gruppieren 102" o:spid="_x0000_s1027" style="position:absolute;width:30350;height:20878" coordsize="30350,20878" o:gfxdata="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">
+                        <v:shape id="Grafik 79" o:spid="_x0000_s1028" type="#_x0000_t75" style="position:absolute;width:28892;height:20878;visibility:visible;mso-wrap-style:square" o:gfxdata="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">
+                          <v:imagedata r:id="rId116" o:title=""/>
+                          <v:path arrowok="t"/>
+                        </v:shape>
+                        <v:shape id="Grafik 101" o:spid="_x0000_s1029" type="#_x0000_t75" style="position:absolute;left:18869;top:4598;width:11481;height:7239;visibility:visible;mso-wrap-style:square" o:gfxdata="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">
+                          <v:imagedata r:id="rId117" o:title=""/>
+                          <v:path arrowok="t"/>
+                        </v:shape>
+                      </v:group>
+                      <v:shape id="Grafik 103" o:spid="_x0000_s1030" type="#_x0000_t75" style="position:absolute;left:20983;width:8877;height:4591;visibility:visible;mso-wrap-style:square" o:gfxdata="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">
+                        <v:imagedata r:id="rId118" o:title=""/>
+                        <v:path arrowok="t"/>
+                      </v:shape>
+                      <w10:wrap type="tight" anchorx="margin"/>
+                    </v:group>
+                  </w:pict>
+                </mc:Fallback>
+              </mc:AlternateContent>
+            </w:r>
+            <w:r>
+              <w:rPr>
+                <w:lang w:val="en-GB"/>
+              </w:rPr>
+              <w:t xml:space="preserve">- </w:t>
+            </w:r>
+            <w:r>
+              <w:rPr>
+                <w:lang w:val="en-GB"/>
+              </w:rPr>
+              <w:t xml:space="preserve">the trigger will be cleared before the </w:t>
+            </w:r>
+            <w:proofErr w:type="spellStart"/>
+            <w:r>
+              <w:rPr>
+                <w:lang w:val="en-GB"/>
+              </w:rPr>
+              <w:t>callback</w:t>
+            </w:r>
+            <w:proofErr w:type="spellEnd"/>
+            <w:r>
+              <w:rPr>
+                <w:lang w:val="en-GB"/>
+              </w:rPr>
+              <w:t xml:space="preserve"> is called </w:t>
+            </w:r>
+            <w:r>
+              <w:rPr>
+                <w:lang w:val="en-GB"/>
+              </w:rPr>
+              <w:sym w:font="Wingdings" w:char="F0E0"/>
+            </w:r>
+            <w:r>
+              <w:rPr>
+                <w:lang w:val="en-GB"/>
+              </w:rPr>
+              <w:t xml:space="preserve"> clearing approach </w:t>
+            </w:r>
+            <w:r>
+              <w:rPr>
+                <w:lang w:val="en-GB"/>
+              </w:rPr>
+              <w:sym w:font="Wingdings" w:char="F0E0"/>
+            </w:r>
+            <w:r>
+              <w:rPr>
+                <w:lang w:val="en-GB"/>
+              </w:rPr>
+              <w:t xml:space="preserve"> the trigger needs to be re-installed</w:t>
+            </w:r>
           </w:p>
         </w:tc>
         <w:tc>
           <w:tcPr>
-            <w:tcW w:w="4531" w:type="dxa"/>
+            <w:tcW w:w="5594" w:type="dxa"/>
+            <w:gridSpan w:val="2"/>
           </w:tcPr>
           <w:p>
             <w:pPr>
-              <w:rPr>
-                <w:lang w:val="en-GB"/>
-              </w:rPr>
-            </w:pPr>
+              <w:pStyle w:val="berschrift2"/>
+              <w:outlineLvl w:val="1"/>
+              <w:rPr>
+                <w:lang w:val="en-GB"/>
+              </w:rPr>
+            </w:pPr>
+            <w:r>
+              <w:rPr>
+                <w:lang w:val="en-GB"/>
+              </w:rPr>
+              <w:t>Trigger Descriptor (data structure for a single Trigger)</w:t>
+            </w:r>
+          </w:p>
+          <w:p>
+            <w:pPr>
+              <w:rPr>
+                <w:lang w:val="en-GB"/>
+              </w:rPr>
+            </w:pPr>
+            <w:r>
+              <w:rPr>
+                <w:noProof/>
+                <w:lang w:eastAsia="de-CH"/>
+              </w:rPr>
+              <mc:AlternateContent>
+                <mc:Choice Requires="wpg">
+                  <w:drawing>
+                    <wp:anchor distT="0" distB="0" distL="114300" distR="114300" simplePos="0" relativeHeight="251876352" behindDoc="0" locked="0" layoutInCell="1" allowOverlap="1" wp14:anchorId="419D6692" wp14:editId="4E74CF79">
+                      <wp:simplePos x="0" y="0"/>
+                      <wp:positionH relativeFrom="column">
+                        <wp:posOffset>1793058</wp:posOffset>
+                      </wp:positionH>
+                      <wp:positionV relativeFrom="paragraph">
+                        <wp:posOffset>105685</wp:posOffset>
+                      </wp:positionV>
+                      <wp:extent cx="1759585" cy="934720"/>
+                      <wp:effectExtent l="0" t="0" r="0" b="0"/>
+                      <wp:wrapTight wrapText="bothSides">
+                        <wp:wrapPolygon edited="0">
+                          <wp:start x="0" y="0"/>
+                          <wp:lineTo x="0" y="21130"/>
+                          <wp:lineTo x="21280" y="21130"/>
+                          <wp:lineTo x="21280" y="0"/>
+                          <wp:lineTo x="0" y="0"/>
+                        </wp:wrapPolygon>
+                      </wp:wrapTight>
+                      <wp:docPr id="108" name="Gruppieren 108"/>
+                      <wp:cNvGraphicFramePr/>
+                      <a:graphic xmlns:a="http://schemas.openxmlformats.org/drawingml/2006/main">
+                        <a:graphicData uri="http://schemas.microsoft.com/office/word/2010/wordprocessingGroup">
+                          <wpg:wgp>
+                            <wpg:cNvGrpSpPr/>
+                            <wpg:grpSpPr>
+                              <a:xfrm>
+                                <a:off x="0" y="0"/>
+                                <a:ext cx="1759585" cy="934720"/>
+                                <a:chOff x="0" y="0"/>
+                                <a:chExt cx="2164715" cy="871855"/>
+                              </a:xfrm>
+                            </wpg:grpSpPr>
+                            <pic:pic xmlns:pic="http://schemas.openxmlformats.org/drawingml/2006/picture">
+                              <pic:nvPicPr>
+                                <pic:cNvPr id="106" name="Grafik 106"/>
+                                <pic:cNvPicPr>
+                                  <a:picLocks noChangeAspect="1"/>
+                                </pic:cNvPicPr>
+                              </pic:nvPicPr>
+                              <pic:blipFill>
+                                <a:blip r:embed="rId119" cstate="print">
+                                  <a:extLst>
+                                    <a:ext uri="{28A0092B-C50C-407E-A947-70E740481C1C}">
+                                      <a14:useLocalDpi xmlns:a14="http://schemas.microsoft.com/office/drawing/2010/main" val="0"/>
+                                    </a:ext>
+                                  </a:extLst>
+                                </a:blip>
+                                <a:stretch>
+                                  <a:fillRect/>
+                                </a:stretch>
+                              </pic:blipFill>
+                              <pic:spPr>
+                                <a:xfrm>
+                                  <a:off x="0" y="0"/>
+                                  <a:ext cx="2164715" cy="871855"/>
+                                </a:xfrm>
+                                <a:prstGeom prst="rect">
+                                  <a:avLst/>
+                                </a:prstGeom>
+                              </pic:spPr>
+                            </pic:pic>
+                            <pic:pic xmlns:pic="http://schemas.openxmlformats.org/drawingml/2006/picture">
+                              <pic:nvPicPr>
+                                <pic:cNvPr id="107" name="Grafik 107"/>
+                                <pic:cNvPicPr>
+                                  <a:picLocks noChangeAspect="1"/>
+                                </pic:cNvPicPr>
+                              </pic:nvPicPr>
+                              <pic:blipFill>
+                                <a:blip r:embed="rId120" cstate="print">
+                                  <a:extLst>
+                                    <a:ext uri="{28A0092B-C50C-407E-A947-70E740481C1C}">
+                                      <a14:useLocalDpi xmlns:a14="http://schemas.microsoft.com/office/drawing/2010/main" val="0"/>
+                                    </a:ext>
+                                  </a:extLst>
+                                </a:blip>
+                                <a:stretch>
+                                  <a:fillRect/>
+                                </a:stretch>
+                              </pic:blipFill>
+                              <pic:spPr>
+                                <a:xfrm>
+                                  <a:off x="1462135" y="334978"/>
+                                  <a:ext cx="695325" cy="389255"/>
+                                </a:xfrm>
+                                <a:prstGeom prst="rect">
+                                  <a:avLst/>
+                                </a:prstGeom>
+                              </pic:spPr>
+                            </pic:pic>
+                          </wpg:wgp>
+                        </a:graphicData>
+                      </a:graphic>
+                      <wp14:sizeRelH relativeFrom="margin">
+                        <wp14:pctWidth>0</wp14:pctWidth>
+                      </wp14:sizeRelH>
+                      <wp14:sizeRelV relativeFrom="margin">
+                        <wp14:pctHeight>0</wp14:pctHeight>
+                      </wp14:sizeRelV>
+                    </wp:anchor>
+                  </w:drawing>
+                </mc:Choice>
+                <mc:Fallback>
+                  <w:pict>
+                    <v:group w14:anchorId="0BA28179" id="Gruppieren 108" o:spid="_x0000_s1026" style="position:absolute;margin-left:141.2pt;margin-top:8.3pt;width:138.55pt;height:73.6pt;z-index:251876352;mso-width-relative:margin;mso-height-relative:margin" coordsize="21647,8718" o:gfxdata="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">
+                      <v:shape id="Grafik 106" o:spid="_x0000_s1027" type="#_x0000_t75" style="position:absolute;width:21647;height:8718;visibility:visible;mso-wrap-style:square" o:gfxdata="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">
+                        <v:imagedata r:id="rId121" o:title=""/>
+                        <v:path arrowok="t"/>
+                      </v:shape>
+                      <v:shape id="Grafik 107" o:spid="_x0000_s1028" type="#_x0000_t75" style="position:absolute;left:14621;top:3349;width:6953;height:3893;visibility:visible;mso-wrap-style:square" o:gfxdata="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">
+                        <v:imagedata r:id="rId122" o:title=""/>
+                        <v:path arrowok="t"/>
+                      </v:shape>
+                      <w10:wrap type="tight"/>
+                    </v:group>
+                  </w:pict>
+                </mc:Fallback>
+              </mc:AlternateContent>
+            </w:r>
+            <w:proofErr w:type="spellStart"/>
+            <w:r>
+              <w:rPr>
+                <w:b/>
+                <w:highlight w:val="yellow"/>
+                <w:lang w:val="en-GB"/>
+              </w:rPr>
+              <w:t>triggerTick</w:t>
+            </w:r>
+            <w:proofErr w:type="spellEnd"/>
+            <w:r>
+              <w:rPr>
+                <w:lang w:val="en-GB"/>
+              </w:rPr>
+              <w:t xml:space="preserve"> </w:t>
+            </w:r>
+            <w:r>
+              <w:rPr>
+                <w:lang w:val="en-GB"/>
+              </w:rPr>
+              <w:sym w:font="Wingdings" w:char="F0E0"/>
+            </w:r>
+            <w:r>
+              <w:rPr>
+                <w:lang w:val="en-GB"/>
+              </w:rPr>
+              <w:t xml:space="preserve"> the time when the trigger shall be executed</w:t>
+            </w:r>
+          </w:p>
+          <w:p>
+            <w:pPr>
+              <w:rPr>
+                <w:lang w:val="en-GB"/>
+              </w:rPr>
+            </w:pPr>
+            <w:proofErr w:type="spellStart"/>
+            <w:r>
+              <w:rPr>
+                <w:b/>
+                <w:highlight w:val="yellow"/>
+                <w:lang w:val="en-GB"/>
+              </w:rPr>
+              <w:t>callback</w:t>
+            </w:r>
+            <w:proofErr w:type="spellEnd"/>
+            <w:r>
+              <w:rPr>
+                <w:lang w:val="en-GB"/>
+              </w:rPr>
+              <w:t xml:space="preserve"> </w:t>
+            </w:r>
+            <w:r>
+              <w:rPr>
+                <w:lang w:val="en-GB"/>
+              </w:rPr>
+              <w:sym w:font="Wingdings" w:char="F0E0"/>
+            </w:r>
+            <w:r>
+              <w:rPr>
+                <w:lang w:val="en-GB"/>
+              </w:rPr>
+              <w:t xml:space="preserve"> the information what to execute -&gt; implemented with a function pointer</w:t>
+            </w:r>
+          </w:p>
+          <w:p>
+            <w:pPr>
+              <w:rPr>
+                <w:lang w:val="en-GB"/>
+              </w:rPr>
+            </w:pPr>
+            <w:r>
+              <w:rPr>
+                <w:b/>
+                <w:highlight w:val="yellow"/>
+                <w:lang w:val="en-GB"/>
+              </w:rPr>
+              <w:t>*data</w:t>
+            </w:r>
+            <w:r>
+              <w:rPr>
+                <w:lang w:val="en-GB"/>
+              </w:rPr>
+              <w:t xml:space="preserve"> </w:t>
+            </w:r>
+            <w:r>
+              <w:rPr>
+                <w:lang w:val="en-GB"/>
+              </w:rPr>
+              <w:sym w:font="Wingdings" w:char="F0E0"/>
+            </w:r>
+            <w:r>
+              <w:rPr>
+                <w:lang w:val="en-GB"/>
+              </w:rPr>
+              <w:t xml:space="preserve"> a void data pointer to pass any kind of parameters to the </w:t>
+            </w:r>
+            <w:proofErr w:type="spellStart"/>
+            <w:r>
+              <w:rPr>
+                <w:lang w:val="en-GB"/>
+              </w:rPr>
+              <w:t>callback</w:t>
+            </w:r>
+            <w:proofErr w:type="spellEnd"/>
+          </w:p>
+        </w:tc>
+      </w:tr>
+      <w:tr>
+        <w:trPr>
+          <w:trHeight w:val="2069"/>
+        </w:trPr>
+        <w:tc>
+          <w:tcPr>
+            <w:tcW w:w="4466" w:type="dxa"/>
+            <w:vMerge/>
+          </w:tcPr>
+          <w:p>
+            <w:pPr>
+              <w:pStyle w:val="berschrift1"/>
+              <w:numPr>
+                <w:ilvl w:val="0"/>
+                <w:numId w:val="1"/>
+              </w:numPr>
+              <w:outlineLvl w:val="0"/>
+              <w:rPr>
+                <w:lang w:val="en-GB"/>
+              </w:rPr>
+            </w:pPr>
+          </w:p>
+        </w:tc>
+        <w:tc>
+          <w:tcPr>
+            <w:tcW w:w="5594" w:type="dxa"/>
+            <w:gridSpan w:val="2"/>
+          </w:tcPr>
+          <w:p>
+            <w:pPr>
+              <w:pStyle w:val="berschrift2"/>
+              <w:outlineLvl w:val="1"/>
+              <w:rPr>
+                <w:lang w:val="en-GB"/>
+              </w:rPr>
+            </w:pPr>
+            <w:r>
+              <w:rPr>
+                <w:lang w:val="en-GB"/>
+              </w:rPr>
+              <w:t xml:space="preserve">Data Allocation </w:t>
+            </w:r>
+            <w:r>
+              <w:rPr>
+                <w:lang w:val="en-GB"/>
+              </w:rPr>
+              <w:sym w:font="Wingdings" w:char="F0E0"/>
+            </w:r>
+            <w:r>
+              <w:rPr>
+                <w:lang w:val="en-GB"/>
+              </w:rPr>
+              <w:t xml:space="preserve"> store the Triggers in an Array</w:t>
+            </w:r>
+          </w:p>
+          <w:p>
+            <w:pPr>
+              <w:rPr>
+                <w:lang w:val="en-GB"/>
+              </w:rPr>
+            </w:pPr>
+            <w:r>
+              <w:rPr>
+                <w:noProof/>
+                <w:lang w:eastAsia="de-CH"/>
+              </w:rPr>
+              <w:drawing>
+                <wp:anchor distT="0" distB="0" distL="114300" distR="114300" simplePos="0" relativeHeight="251877376" behindDoc="1" locked="0" layoutInCell="1" allowOverlap="1" wp14:anchorId="72482607" wp14:editId="54E7C8E9">
+                  <wp:simplePos x="0" y="0"/>
+                  <wp:positionH relativeFrom="column">
+                    <wp:posOffset>243148</wp:posOffset>
+                  </wp:positionH>
+                  <wp:positionV relativeFrom="paragraph">
+                    <wp:posOffset>288451</wp:posOffset>
+                  </wp:positionV>
+                  <wp:extent cx="3049905" cy="1676400"/>
+                  <wp:effectExtent l="0" t="0" r="0" b="0"/>
+                  <wp:wrapTight wrapText="bothSides">
+                    <wp:wrapPolygon edited="0">
+                      <wp:start x="0" y="0"/>
+                      <wp:lineTo x="0" y="21355"/>
+                      <wp:lineTo x="21452" y="21355"/>
+                      <wp:lineTo x="21452" y="0"/>
+                      <wp:lineTo x="0" y="0"/>
+                    </wp:wrapPolygon>
+                  </wp:wrapTight>
+                  <wp:docPr id="109" name="Grafik 109"/>
+                  <wp:cNvGraphicFramePr>
+                    <a:graphicFrameLocks xmlns:a="http://schemas.openxmlformats.org/drawingml/2006/main" noChangeAspect="1"/>
+                  </wp:cNvGraphicFramePr>
+                  <a:graphic xmlns:a="http://schemas.openxmlformats.org/drawingml/2006/main">
+                    <a:graphicData uri="http://schemas.openxmlformats.org/drawingml/2006/picture">
+                      <pic:pic xmlns:pic="http://schemas.openxmlformats.org/drawingml/2006/picture">
+                        <pic:nvPicPr>
+                          <pic:cNvPr id="1" name=""/>
+                          <pic:cNvPicPr/>
+                        </pic:nvPicPr>
+                        <pic:blipFill>
+                          <a:blip r:embed="rId123" cstate="print">
+                            <a:extLst>
+                              <a:ext uri="{28A0092B-C50C-407E-A947-70E740481C1C}">
+                                <a14:useLocalDpi xmlns:a14="http://schemas.microsoft.com/office/drawing/2010/main" val="0"/>
+                              </a:ext>
+                            </a:extLst>
+                          </a:blip>
+                          <a:stretch>
+                            <a:fillRect/>
+                          </a:stretch>
+                        </pic:blipFill>
+                        <pic:spPr>
+                          <a:xfrm>
+                            <a:off x="0" y="0"/>
+                            <a:ext cx="3049905" cy="1676400"/>
+                          </a:xfrm>
+                          <a:prstGeom prst="rect">
+                            <a:avLst/>
+                          </a:prstGeom>
+                        </pic:spPr>
+                      </pic:pic>
+                    </a:graphicData>
+                  </a:graphic>
+                  <wp14:sizeRelH relativeFrom="margin">
+                    <wp14:pctWidth>0</wp14:pctWidth>
+                  </wp14:sizeRelH>
+                  <wp14:sizeRelV relativeFrom="margin">
+                    <wp14:pctHeight>0</wp14:pctHeight>
+                  </wp14:sizeRelV>
+                </wp:anchor>
+              </w:drawing>
+            </w:r>
+            <w:r>
+              <w:rPr>
+                <w:b/>
+                <w:highlight w:val="yellow"/>
+                <w:lang w:val="en-GB"/>
+              </w:rPr>
+              <w:t>Static way</w:t>
+            </w:r>
+            <w:r>
+              <w:rPr>
+                <w:lang w:val="en-GB"/>
+              </w:rPr>
+              <w:t xml:space="preserve"> </w:t>
+            </w:r>
+            <w:r>
+              <w:rPr>
+                <w:lang w:val="en-GB"/>
+              </w:rPr>
+              <w:sym w:font="Wingdings" w:char="F0E0"/>
+            </w:r>
+            <w:r>
+              <w:rPr>
+                <w:lang w:val="en-GB"/>
+              </w:rPr>
+              <w:t xml:space="preserve"> using a fixed array of descriptors (Triggers) </w:t>
+            </w:r>
+            <w:r>
+              <w:rPr>
+                <w:lang w:val="en-GB"/>
+              </w:rPr>
+              <w:sym w:font="Wingdings" w:char="F0E0"/>
+            </w:r>
+            <w:r>
+              <w:rPr>
+                <w:lang w:val="en-GB"/>
+              </w:rPr>
+              <w:t xml:space="preserve"> number of triggers need to be known in advance to define the array</w:t>
+            </w:r>
+          </w:p>
+        </w:tc>
+      </w:tr>
+      <w:tr>
+        <w:trPr>
+          <w:trHeight w:val="2068"/>
+        </w:trPr>
+        <w:tc>
+          <w:tcPr>
+            <w:tcW w:w="4466" w:type="dxa"/>
+            <w:vMerge/>
+          </w:tcPr>
+          <w:p>
+            <w:pPr>
+              <w:pStyle w:val="berschrift1"/>
+              <w:numPr>
+                <w:ilvl w:val="0"/>
+                <w:numId w:val="1"/>
+              </w:numPr>
+              <w:outlineLvl w:val="0"/>
+              <w:rPr>
+                <w:lang w:val="en-GB"/>
+              </w:rPr>
+            </w:pPr>
+          </w:p>
+        </w:tc>
+        <w:tc>
+          <w:tcPr>
+            <w:tcW w:w="5594" w:type="dxa"/>
+            <w:gridSpan w:val="2"/>
+          </w:tcPr>
+          <w:p>
+            <w:pPr>
+              <w:pStyle w:val="berschrift2"/>
+              <w:outlineLvl w:val="1"/>
+              <w:rPr>
+                <w:lang w:val="en-GB"/>
+              </w:rPr>
+            </w:pPr>
+            <w:r>
+              <w:rPr>
+                <w:noProof/>
+                <w:lang w:eastAsia="de-CH"/>
+              </w:rPr>
+              <w:drawing>
+                <wp:anchor distT="0" distB="0" distL="114300" distR="114300" simplePos="0" relativeHeight="251878400" behindDoc="1" locked="0" layoutInCell="1" allowOverlap="1">
+                  <wp:simplePos x="0" y="0"/>
+                  <wp:positionH relativeFrom="column">
+                    <wp:posOffset>1205230</wp:posOffset>
+                  </wp:positionH>
+                  <wp:positionV relativeFrom="paragraph">
+                    <wp:posOffset>21590</wp:posOffset>
+                  </wp:positionV>
+                  <wp:extent cx="2326640" cy="1399540"/>
+                  <wp:effectExtent l="0" t="0" r="0" b="0"/>
+                  <wp:wrapTight wrapText="bothSides">
+                    <wp:wrapPolygon edited="0">
+                      <wp:start x="0" y="0"/>
+                      <wp:lineTo x="0" y="21169"/>
+                      <wp:lineTo x="21400" y="21169"/>
+                      <wp:lineTo x="21400" y="0"/>
+                      <wp:lineTo x="0" y="0"/>
+                    </wp:wrapPolygon>
+                  </wp:wrapTight>
+                  <wp:docPr id="110" name="Grafik 110"/>
+                  <wp:cNvGraphicFramePr>
+                    <a:graphicFrameLocks xmlns:a="http://schemas.openxmlformats.org/drawingml/2006/main" noChangeAspect="1"/>
+                  </wp:cNvGraphicFramePr>
+                  <a:graphic xmlns:a="http://schemas.openxmlformats.org/drawingml/2006/main">
+                    <a:graphicData uri="http://schemas.openxmlformats.org/drawingml/2006/picture">
+                      <pic:pic xmlns:pic="http://schemas.openxmlformats.org/drawingml/2006/picture">
+                        <pic:nvPicPr>
+                          <pic:cNvPr id="1" name=""/>
+                          <pic:cNvPicPr/>
+                        </pic:nvPicPr>
+                        <pic:blipFill>
+                          <a:blip r:embed="rId124" cstate="print">
+                            <a:extLst>
+                              <a:ext uri="{28A0092B-C50C-407E-A947-70E740481C1C}">
+                                <a14:useLocalDpi xmlns:a14="http://schemas.microsoft.com/office/drawing/2010/main" val="0"/>
+                              </a:ext>
+                            </a:extLst>
+                          </a:blip>
+                          <a:stretch>
+                            <a:fillRect/>
+                          </a:stretch>
+                        </pic:blipFill>
+                        <pic:spPr>
+                          <a:xfrm>
+                            <a:off x="0" y="0"/>
+                            <a:ext cx="2326640" cy="1399540"/>
+                          </a:xfrm>
+                          <a:prstGeom prst="rect">
+                            <a:avLst/>
+                          </a:prstGeom>
+                        </pic:spPr>
+                      </pic:pic>
+                    </a:graphicData>
+                  </a:graphic>
+                  <wp14:sizeRelH relativeFrom="margin">
+                    <wp14:pctWidth>0</wp14:pctWidth>
+                  </wp14:sizeRelH>
+                  <wp14:sizeRelV relativeFrom="margin">
+                    <wp14:pctHeight>0</wp14:pctHeight>
+                  </wp14:sizeRelV>
+                </wp:anchor>
+              </w:drawing>
+            </w:r>
+            <w:r>
+              <w:rPr>
+                <w:lang w:val="en-GB"/>
+              </w:rPr>
+              <w:t xml:space="preserve">Trigger Interface </w:t>
+            </w:r>
+          </w:p>
+          <w:p>
+            <w:pPr>
+              <w:rPr>
+                <w:lang w:val="en-GB"/>
+              </w:rPr>
+            </w:pPr>
+            <w:r>
+              <w:rPr>
+                <w:lang w:val="en-GB"/>
+              </w:rPr>
+              <w:t>-</w:t>
+            </w:r>
+            <w:r>
+              <w:rPr>
+                <w:lang w:val="en-GB"/>
+              </w:rPr>
+              <w:t xml:space="preserve"> </w:t>
+            </w:r>
+            <w:proofErr w:type="spellStart"/>
+            <w:r>
+              <w:rPr>
+                <w:b/>
+                <w:highlight w:val="yellow"/>
+                <w:lang w:val="en-GB"/>
+              </w:rPr>
+              <w:t>TRG_SetTrigger</w:t>
+            </w:r>
+            <w:proofErr w:type="spellEnd"/>
+            <w:r>
+              <w:rPr>
+                <w:lang w:val="en-GB"/>
+              </w:rPr>
+              <w:t xml:space="preserve"> </w:t>
+            </w:r>
+            <w:r>
+              <w:rPr>
+                <w:lang w:val="en-GB"/>
+              </w:rPr>
+              <w:sym w:font="Wingdings" w:char="F0E0"/>
+            </w:r>
+            <w:r>
+              <w:rPr>
+                <w:lang w:val="en-GB"/>
+              </w:rPr>
+              <w:t xml:space="preserve"> setting up a specific Trigger from e.g. the main loop</w:t>
+            </w:r>
+          </w:p>
+          <w:p>
+            <w:pPr>
+              <w:rPr>
+                <w:lang w:val="en-GB"/>
+              </w:rPr>
+            </w:pPr>
+            <w:r>
+              <w:rPr>
+                <w:lang w:val="en-GB"/>
+              </w:rPr>
+              <w:t xml:space="preserve">- </w:t>
+            </w:r>
+            <w:proofErr w:type="spellStart"/>
+            <w:r>
+              <w:rPr>
+                <w:b/>
+                <w:highlight w:val="yellow"/>
+                <w:lang w:val="en-GB"/>
+              </w:rPr>
+              <w:t>TRG_AddTick</w:t>
+            </w:r>
+            <w:proofErr w:type="spellEnd"/>
+            <w:r>
+              <w:rPr>
+                <w:lang w:val="en-GB"/>
+              </w:rPr>
+              <w:t xml:space="preserve"> </w:t>
+            </w:r>
+            <w:r>
+              <w:rPr>
+                <w:lang w:val="en-GB"/>
+              </w:rPr>
+              <w:sym w:font="Wingdings" w:char="F0E0"/>
+            </w:r>
+            <w:r>
+              <w:rPr>
+                <w:lang w:val="en-GB"/>
+              </w:rPr>
+              <w:t xml:space="preserve"> will be called from an ISR (e.g. periodic timer interrupt)</w:t>
+            </w:r>
+          </w:p>
+          <w:p>
+            <w:pPr>
+              <w:rPr>
+                <w:lang w:val="en-GB"/>
+              </w:rPr>
+            </w:pPr>
+            <w:r>
+              <w:rPr>
+                <w:lang w:val="en-GB"/>
+              </w:rPr>
+              <w:t xml:space="preserve">- </w:t>
+            </w:r>
+            <w:r>
+              <w:rPr>
+                <w:b/>
+                <w:highlight w:val="yellow"/>
+                <w:lang w:val="en-GB"/>
+              </w:rPr>
+              <w:t>both Functions need to be reentrant</w:t>
+            </w:r>
+            <w:r>
+              <w:rPr>
+                <w:lang w:val="en-GB"/>
+              </w:rPr>
+              <w:t xml:space="preserve"> because they both using the Array with the Triggers inside</w:t>
+            </w:r>
+          </w:p>
+        </w:tc>
+      </w:tr>
+      <w:tr>
+        <w:trPr>
+          <w:trHeight w:val="2877"/>
+        </w:trPr>
+        <w:tc>
+          <w:tcPr>
+            <w:tcW w:w="4596" w:type="dxa"/>
+            <w:gridSpan w:val="2"/>
+            <w:vMerge w:val="restart"/>
+            <w:tcBorders>
+              <w:top w:val="single" w:sz="4" w:space="0" w:color="auto"/>
+              <w:left w:val="single" w:sz="4" w:space="0" w:color="auto"/>
+              <w:bottom w:val="single" w:sz="4" w:space="0" w:color="auto"/>
+              <w:right w:val="dashSmallGap" w:sz="4" w:space="0" w:color="auto"/>
+            </w:tcBorders>
+          </w:tcPr>
+          <w:p>
+            <w:pPr>
+              <w:pStyle w:val="berschrift2"/>
+              <w:outlineLvl w:val="1"/>
+              <w:rPr>
+                <w:noProof/>
+                <w:lang w:val="en-GB" w:eastAsia="de-CH"/>
+              </w:rPr>
+            </w:pPr>
+            <w:r>
+              <w:rPr>
+                <w:noProof/>
+                <w:lang w:val="en-GB" w:eastAsia="de-CH"/>
+              </w:rPr>
+              <w:t>Trigger Examples</w:t>
+            </w:r>
+          </w:p>
+          <w:p>
+            <w:pPr>
+              <w:rPr>
+                <w:b/>
+                <w:u w:val="single"/>
+                <w:lang w:val="en-GB" w:eastAsia="de-CH"/>
+              </w:rPr>
+            </w:pPr>
+            <w:r>
+              <w:rPr>
+                <w:b/>
+                <w:u w:val="single"/>
+                <w:lang w:val="en-GB" w:eastAsia="de-CH"/>
+              </w:rPr>
+              <w:t xml:space="preserve">Blinking 2 </w:t>
+            </w:r>
+            <w:r>
+              <w:rPr>
+                <w:b/>
+                <w:u w:val="single"/>
+                <w:lang w:val="en-GB" w:eastAsia="de-CH"/>
+              </w:rPr>
+              <w:t xml:space="preserve">different </w:t>
+            </w:r>
+            <w:r>
+              <w:rPr>
+                <w:b/>
+                <w:u w:val="single"/>
+                <w:lang w:val="en-GB" w:eastAsia="de-CH"/>
+              </w:rPr>
+              <w:t>LED’s</w:t>
+            </w:r>
+            <w:r>
+              <w:rPr>
+                <w:b/>
+                <w:u w:val="single"/>
+                <w:lang w:val="en-GB" w:eastAsia="de-CH"/>
+              </w:rPr>
+              <w:t xml:space="preserve"> </w:t>
+            </w:r>
+          </w:p>
+          <w:p>
+            <w:pPr>
+              <w:rPr>
+                <w:b/>
+                <w:u w:val="single"/>
+                <w:lang w:val="en-GB" w:eastAsia="de-CH"/>
+              </w:rPr>
+            </w:pPr>
+            <w:r>
+              <w:rPr>
+                <w:noProof/>
+                <w:lang w:eastAsia="de-CH"/>
+              </w:rPr>
+              <w:drawing>
+                <wp:anchor distT="0" distB="0" distL="114300" distR="114300" simplePos="0" relativeHeight="251883520" behindDoc="1" locked="0" layoutInCell="1" allowOverlap="1" wp14:anchorId="4D727586" wp14:editId="3B137B6F">
+                  <wp:simplePos x="0" y="0"/>
+                  <wp:positionH relativeFrom="column">
+                    <wp:posOffset>160418</wp:posOffset>
+                  </wp:positionH>
+                  <wp:positionV relativeFrom="paragraph">
+                    <wp:posOffset>166048</wp:posOffset>
+                  </wp:positionV>
+                  <wp:extent cx="2251880" cy="1189046"/>
+                  <wp:effectExtent l="0" t="0" r="0" b="0"/>
+                  <wp:wrapTight wrapText="bothSides">
+                    <wp:wrapPolygon edited="0">
+                      <wp:start x="0" y="0"/>
+                      <wp:lineTo x="0" y="21115"/>
+                      <wp:lineTo x="21381" y="21115"/>
+                      <wp:lineTo x="21381" y="0"/>
+                      <wp:lineTo x="0" y="0"/>
+                    </wp:wrapPolygon>
+                  </wp:wrapTight>
+                  <wp:docPr id="111" name="Grafik 111"/>
+                  <wp:cNvGraphicFramePr>
+                    <a:graphicFrameLocks xmlns:a="http://schemas.openxmlformats.org/drawingml/2006/main" noChangeAspect="1"/>
+                  </wp:cNvGraphicFramePr>
+                  <a:graphic xmlns:a="http://schemas.openxmlformats.org/drawingml/2006/main">
+                    <a:graphicData uri="http://schemas.openxmlformats.org/drawingml/2006/picture">
+                      <pic:pic xmlns:pic="http://schemas.openxmlformats.org/drawingml/2006/picture">
+                        <pic:nvPicPr>
+                          <pic:cNvPr id="1" name=""/>
+                          <pic:cNvPicPr/>
+                        </pic:nvPicPr>
+                        <pic:blipFill>
+                          <a:blip r:embed="rId125">
+                            <a:extLst>
+                              <a:ext uri="{28A0092B-C50C-407E-A947-70E740481C1C}">
+                                <a14:useLocalDpi xmlns:a14="http://schemas.microsoft.com/office/drawing/2010/main" val="0"/>
+                              </a:ext>
+                            </a:extLst>
+                          </a:blip>
+                          <a:stretch>
+                            <a:fillRect/>
+                          </a:stretch>
+                        </pic:blipFill>
+                        <pic:spPr>
+                          <a:xfrm>
+                            <a:off x="0" y="0"/>
+                            <a:ext cx="2251880" cy="1189046"/>
+                          </a:xfrm>
+                          <a:prstGeom prst="rect">
+                            <a:avLst/>
+                          </a:prstGeom>
+                        </pic:spPr>
+                      </pic:pic>
+                    </a:graphicData>
+                  </a:graphic>
+                  <wp14:sizeRelH relativeFrom="margin">
+                    <wp14:pctWidth>0</wp14:pctWidth>
+                  </wp14:sizeRelH>
+                  <wp14:sizeRelV relativeFrom="margin">
+                    <wp14:pctHeight>0</wp14:pctHeight>
+                  </wp14:sizeRelV>
+                </wp:anchor>
+              </w:drawing>
+            </w:r>
+            <w:r>
+              <w:rPr>
+                <w:lang w:val="en-GB" w:eastAsia="de-CH"/>
+              </w:rPr>
+              <w:sym w:font="Wingdings" w:char="F0E0"/>
+            </w:r>
+            <w:r>
+              <w:rPr>
+                <w:lang w:val="en-GB" w:eastAsia="de-CH"/>
+              </w:rPr>
+              <w:t xml:space="preserve"> </w:t>
+            </w:r>
+            <w:r>
+              <w:rPr>
+                <w:highlight w:val="yellow"/>
+                <w:lang w:val="en-GB" w:eastAsia="de-CH"/>
+              </w:rPr>
+              <w:t xml:space="preserve">using Parameter </w:t>
+            </w:r>
+            <w:proofErr w:type="spellStart"/>
+            <w:r>
+              <w:rPr>
+                <w:highlight w:val="yellow"/>
+                <w:lang w:val="en-GB" w:eastAsia="de-CH"/>
+              </w:rPr>
+              <w:t>ledP</w:t>
+            </w:r>
+            <w:proofErr w:type="spellEnd"/>
+          </w:p>
+          <w:p>
+            <w:pPr>
+              <w:rPr>
+                <w:lang w:val="en-GB" w:eastAsia="de-CH"/>
+              </w:rPr>
+            </w:pPr>
+            <w:r>
+              <w:rPr>
+                <w:noProof/>
+                <w:lang w:eastAsia="de-CH"/>
+              </w:rPr>
+              <w:drawing>
+                <wp:anchor distT="0" distB="0" distL="114300" distR="114300" simplePos="0" relativeHeight="251884544" behindDoc="1" locked="0" layoutInCell="1" allowOverlap="1" wp14:anchorId="75731E6C" wp14:editId="5C6311EA">
+                  <wp:simplePos x="0" y="0"/>
+                  <wp:positionH relativeFrom="margin">
+                    <wp:posOffset>-64922</wp:posOffset>
+                  </wp:positionH>
+                  <wp:positionV relativeFrom="paragraph">
+                    <wp:posOffset>1981570</wp:posOffset>
+                  </wp:positionV>
+                  <wp:extent cx="2777320" cy="416598"/>
+                  <wp:effectExtent l="0" t="0" r="4445" b="2540"/>
+                  <wp:wrapTight wrapText="bothSides">
+                    <wp:wrapPolygon edited="0">
+                      <wp:start x="0" y="0"/>
+                      <wp:lineTo x="0" y="20744"/>
+                      <wp:lineTo x="21486" y="20744"/>
+                      <wp:lineTo x="21486" y="0"/>
+                      <wp:lineTo x="0" y="0"/>
+                    </wp:wrapPolygon>
+                  </wp:wrapTight>
+                  <wp:docPr id="112" name="Grafik 112"/>
+                  <wp:cNvGraphicFramePr>
+                    <a:graphicFrameLocks xmlns:a="http://schemas.openxmlformats.org/drawingml/2006/main" noChangeAspect="1"/>
+                  </wp:cNvGraphicFramePr>
+                  <a:graphic xmlns:a="http://schemas.openxmlformats.org/drawingml/2006/main">
+                    <a:graphicData uri="http://schemas.openxmlformats.org/drawingml/2006/picture">
+                      <pic:pic xmlns:pic="http://schemas.openxmlformats.org/drawingml/2006/picture">
+                        <pic:nvPicPr>
+                          <pic:cNvPr id="1" name=""/>
+                          <pic:cNvPicPr/>
+                        </pic:nvPicPr>
+                        <pic:blipFill>
+                          <a:blip r:embed="rId126">
+                            <a:extLst>
+                              <a:ext uri="{28A0092B-C50C-407E-A947-70E740481C1C}">
+                                <a14:useLocalDpi xmlns:a14="http://schemas.microsoft.com/office/drawing/2010/main" val="0"/>
+                              </a:ext>
+                            </a:extLst>
+                          </a:blip>
+                          <a:stretch>
+                            <a:fillRect/>
+                          </a:stretch>
+                        </pic:blipFill>
+                        <pic:spPr>
+                          <a:xfrm>
+                            <a:off x="0" y="0"/>
+                            <a:ext cx="2777320" cy="416598"/>
+                          </a:xfrm>
+                          <a:prstGeom prst="rect">
+                            <a:avLst/>
+                          </a:prstGeom>
+                        </pic:spPr>
+                      </pic:pic>
+                    </a:graphicData>
+                  </a:graphic>
+                  <wp14:sizeRelH relativeFrom="margin">
+                    <wp14:pctWidth>0</wp14:pctWidth>
+                  </wp14:sizeRelH>
+                  <wp14:sizeRelV relativeFrom="margin">
+                    <wp14:pctHeight>0</wp14:pctHeight>
+                  </wp14:sizeRelV>
+                </wp:anchor>
+              </w:drawing>
+            </w:r>
+            <w:r>
+              <w:rPr>
+                <w:lang w:val="en-GB" w:eastAsia="de-CH"/>
+              </w:rPr>
+              <w:t xml:space="preserve">passing the data pointer to our Trigger </w:t>
+            </w:r>
+            <w:r>
+              <w:rPr>
+                <w:lang w:val="en-GB" w:eastAsia="de-CH"/>
+              </w:rPr>
+              <w:sym w:font="Wingdings" w:char="F0E0"/>
+            </w:r>
+            <w:r>
+              <w:rPr>
+                <w:lang w:val="en-GB" w:eastAsia="de-CH"/>
+              </w:rPr>
+              <w:t xml:space="preserve"> </w:t>
+            </w:r>
+            <w:r>
+              <w:rPr>
+                <w:b/>
+                <w:highlight w:val="yellow"/>
+                <w:lang w:val="en-GB" w:eastAsia="de-CH"/>
+              </w:rPr>
+              <w:t xml:space="preserve">use static variable </w:t>
+            </w:r>
+            <w:r>
+              <w:rPr>
+                <w:b/>
+                <w:highlight w:val="yellow"/>
+                <w:lang w:val="en-GB" w:eastAsia="de-CH"/>
+              </w:rPr>
+              <w:t>for data (</w:t>
+            </w:r>
+            <w:proofErr w:type="spellStart"/>
+            <w:r>
+              <w:rPr>
+                <w:b/>
+                <w:highlight w:val="yellow"/>
+                <w:lang w:val="en-GB" w:eastAsia="de-CH"/>
+              </w:rPr>
+              <w:t>somit</w:t>
+            </w:r>
+            <w:proofErr w:type="spellEnd"/>
+            <w:r>
+              <w:rPr>
+                <w:b/>
+                <w:highlight w:val="yellow"/>
+                <w:lang w:val="en-GB" w:eastAsia="de-CH"/>
+              </w:rPr>
+              <w:t xml:space="preserve"> </w:t>
+            </w:r>
+            <w:proofErr w:type="spellStart"/>
+            <w:r>
+              <w:rPr>
+                <w:b/>
+                <w:highlight w:val="yellow"/>
+                <w:lang w:val="en-GB" w:eastAsia="de-CH"/>
+              </w:rPr>
+              <w:t>ist</w:t>
+            </w:r>
+            <w:proofErr w:type="spellEnd"/>
+            <w:r>
+              <w:rPr>
+                <w:b/>
+                <w:highlight w:val="yellow"/>
+                <w:lang w:val="en-GB" w:eastAsia="de-CH"/>
+              </w:rPr>
+              <w:t xml:space="preserve"> die Variable </w:t>
+            </w:r>
+            <w:proofErr w:type="spellStart"/>
+            <w:r>
+              <w:rPr>
+                <w:b/>
+                <w:highlight w:val="yellow"/>
+                <w:lang w:val="en-GB" w:eastAsia="de-CH"/>
+              </w:rPr>
+              <w:t>nicht</w:t>
+            </w:r>
+            <w:proofErr w:type="spellEnd"/>
+            <w:r>
+              <w:rPr>
+                <w:b/>
+                <w:highlight w:val="yellow"/>
+                <w:lang w:val="en-GB" w:eastAsia="de-CH"/>
+              </w:rPr>
+              <w:t xml:space="preserve"> auf </w:t>
+            </w:r>
+            <w:proofErr w:type="spellStart"/>
+            <w:r>
+              <w:rPr>
+                <w:b/>
+                <w:highlight w:val="yellow"/>
+                <w:lang w:val="en-GB" w:eastAsia="de-CH"/>
+              </w:rPr>
+              <w:t>dem</w:t>
+            </w:r>
+            <w:proofErr w:type="spellEnd"/>
+            <w:r>
+              <w:rPr>
+                <w:b/>
+                <w:highlight w:val="yellow"/>
+                <w:lang w:val="en-GB" w:eastAsia="de-CH"/>
+              </w:rPr>
+              <w:t xml:space="preserve"> Stack</w:t>
+            </w:r>
+            <w:r>
+              <w:rPr>
+                <w:b/>
+                <w:highlight w:val="yellow"/>
+                <w:lang w:val="en-GB" w:eastAsia="de-CH"/>
+              </w:rPr>
+              <w:t xml:space="preserve"> </w:t>
+            </w:r>
+            <w:proofErr w:type="spellStart"/>
+            <w:r>
+              <w:rPr>
+                <w:b/>
+                <w:highlight w:val="yellow"/>
+                <w:lang w:val="en-GB" w:eastAsia="de-CH"/>
+              </w:rPr>
+              <w:t>sondern</w:t>
+            </w:r>
+            <w:proofErr w:type="spellEnd"/>
+            <w:r>
+              <w:rPr>
+                <w:b/>
+                <w:highlight w:val="yellow"/>
+                <w:lang w:val="en-GB" w:eastAsia="de-CH"/>
+              </w:rPr>
+              <w:t xml:space="preserve"> </w:t>
+            </w:r>
+            <w:proofErr w:type="spellStart"/>
+            <w:r>
+              <w:rPr>
+                <w:b/>
+                <w:highlight w:val="yellow"/>
+                <w:lang w:val="en-GB" w:eastAsia="de-CH"/>
+              </w:rPr>
+              <w:t>im</w:t>
+            </w:r>
+            <w:proofErr w:type="spellEnd"/>
+            <w:r>
+              <w:rPr>
+                <w:b/>
+                <w:highlight w:val="yellow"/>
+                <w:lang w:val="en-GB" w:eastAsia="de-CH"/>
+              </w:rPr>
+              <w:t xml:space="preserve"> RAM</w:t>
+            </w:r>
+            <w:r>
+              <w:rPr>
+                <w:b/>
+                <w:highlight w:val="yellow"/>
+                <w:lang w:val="en-GB" w:eastAsia="de-CH"/>
+              </w:rPr>
+              <w:t>)</w:t>
+            </w:r>
+            <w:r>
+              <w:rPr>
+                <w:b/>
+                <w:lang w:val="en-GB" w:eastAsia="de-CH"/>
+              </w:rPr>
+              <w:t xml:space="preserve"> </w:t>
+            </w:r>
+            <w:r>
+              <w:rPr>
+                <w:lang w:val="en-GB" w:eastAsia="de-CH"/>
+              </w:rPr>
+              <w:sym w:font="Wingdings" w:char="F0E0"/>
+            </w:r>
+            <w:r>
+              <w:rPr>
+                <w:lang w:val="en-GB" w:eastAsia="de-CH"/>
+              </w:rPr>
+              <w:t xml:space="preserve"> the data is valid all the time </w:t>
+            </w:r>
+            <w:r>
+              <w:rPr>
+                <w:lang w:val="en-GB" w:eastAsia="de-CH"/>
+              </w:rPr>
+              <w:sym w:font="Wingdings" w:char="F0E0"/>
+            </w:r>
+            <w:r>
+              <w:rPr>
+                <w:lang w:val="en-GB" w:eastAsia="de-CH"/>
+              </w:rPr>
+              <w:t xml:space="preserve"> </w:t>
+            </w:r>
+            <w:r>
+              <w:rPr>
+                <w:b/>
+                <w:highlight w:val="yellow"/>
+                <w:lang w:val="en-GB" w:eastAsia="de-CH"/>
+              </w:rPr>
+              <w:t>if we don’t use static</w:t>
+            </w:r>
+            <w:r>
+              <w:rPr>
+                <w:lang w:val="en-GB" w:eastAsia="de-CH"/>
+              </w:rPr>
+              <w:t xml:space="preserve"> </w:t>
+            </w:r>
+            <w:r>
+              <w:rPr>
+                <w:lang w:val="en-GB" w:eastAsia="de-CH"/>
+              </w:rPr>
+              <w:sym w:font="Wingdings" w:char="F0E0"/>
+            </w:r>
+            <w:r>
+              <w:rPr>
+                <w:lang w:val="en-GB" w:eastAsia="de-CH"/>
+              </w:rPr>
+              <w:t xml:space="preserve"> the variable is only available as long as we stay in function foo()</w:t>
+            </w:r>
+          </w:p>
+        </w:tc>
+        <w:tc>
+          <w:tcPr>
+            <w:tcW w:w="5464" w:type="dxa"/>
+            <w:tcBorders>
+              <w:top w:val="single" w:sz="4" w:space="0" w:color="auto"/>
+              <w:left w:val="dashSmallGap" w:sz="4" w:space="0" w:color="auto"/>
+              <w:bottom w:val="single" w:sz="4" w:space="0" w:color="auto"/>
+              <w:right w:val="single" w:sz="4" w:space="0" w:color="auto"/>
+            </w:tcBorders>
+          </w:tcPr>
+          <w:p>
+            <w:pPr>
+              <w:rPr>
+                <w:b/>
+                <w:u w:val="single"/>
+                <w:lang w:val="en-GB" w:eastAsia="de-CH"/>
+              </w:rPr>
+            </w:pPr>
+            <w:r>
+              <w:rPr>
+                <w:noProof/>
+                <w:lang w:eastAsia="de-CH"/>
+              </w:rPr>
+              <w:drawing>
+                <wp:anchor distT="0" distB="0" distL="114300" distR="114300" simplePos="0" relativeHeight="251885568" behindDoc="1" locked="0" layoutInCell="1" allowOverlap="1">
+                  <wp:simplePos x="0" y="0"/>
+                  <wp:positionH relativeFrom="column">
+                    <wp:posOffset>1302821</wp:posOffset>
+                  </wp:positionH>
+                  <wp:positionV relativeFrom="paragraph">
+                    <wp:posOffset>49170</wp:posOffset>
+                  </wp:positionV>
+                  <wp:extent cx="2040341" cy="1586932"/>
+                  <wp:effectExtent l="0" t="0" r="0" b="0"/>
+                  <wp:wrapTight wrapText="bothSides">
+                    <wp:wrapPolygon edited="0">
+                      <wp:start x="0" y="0"/>
+                      <wp:lineTo x="0" y="21263"/>
+                      <wp:lineTo x="21378" y="21263"/>
+                      <wp:lineTo x="21378" y="0"/>
+                      <wp:lineTo x="0" y="0"/>
+                    </wp:wrapPolygon>
+                  </wp:wrapTight>
+                  <wp:docPr id="113" name="Grafik 113"/>
+                  <wp:cNvGraphicFramePr>
+                    <a:graphicFrameLocks xmlns:a="http://schemas.openxmlformats.org/drawingml/2006/main" noChangeAspect="1"/>
+                  </wp:cNvGraphicFramePr>
+                  <a:graphic xmlns:a="http://schemas.openxmlformats.org/drawingml/2006/main">
+                    <a:graphicData uri="http://schemas.openxmlformats.org/drawingml/2006/picture">
+                      <pic:pic xmlns:pic="http://schemas.openxmlformats.org/drawingml/2006/picture">
+                        <pic:nvPicPr>
+                          <pic:cNvPr id="1" name=""/>
+                          <pic:cNvPicPr/>
+                        </pic:nvPicPr>
+                        <pic:blipFill>
+                          <a:blip r:embed="rId127">
+                            <a:extLst>
+                              <a:ext uri="{28A0092B-C50C-407E-A947-70E740481C1C}">
+                                <a14:useLocalDpi xmlns:a14="http://schemas.microsoft.com/office/drawing/2010/main" val="0"/>
+                              </a:ext>
+                            </a:extLst>
+                          </a:blip>
+                          <a:stretch>
+                            <a:fillRect/>
+                          </a:stretch>
+                        </pic:blipFill>
+                        <pic:spPr>
+                          <a:xfrm>
+                            <a:off x="0" y="0"/>
+                            <a:ext cx="2040341" cy="1586932"/>
+                          </a:xfrm>
+                          <a:prstGeom prst="rect">
+                            <a:avLst/>
+                          </a:prstGeom>
+                        </pic:spPr>
+                      </pic:pic>
+                    </a:graphicData>
+                  </a:graphic>
+                </wp:anchor>
+              </w:drawing>
+            </w:r>
+            <w:r>
+              <w:rPr>
+                <w:b/>
+                <w:u w:val="single"/>
+                <w:lang w:val="en-GB" w:eastAsia="de-CH"/>
+              </w:rPr>
+              <w:t>Beep:</w:t>
+            </w:r>
+          </w:p>
+          <w:p>
+            <w:pPr>
+              <w:rPr>
+                <w:lang w:val="en-GB" w:eastAsia="de-CH"/>
+              </w:rPr>
+            </w:pPr>
+            <w:r>
+              <w:rPr>
+                <w:lang w:val="en-GB" w:eastAsia="de-CH"/>
+              </w:rPr>
+              <w:t>In</w:t>
+            </w:r>
+            <w:r>
+              <w:rPr>
+                <w:lang w:val="en-GB" w:eastAsia="de-CH"/>
+              </w:rPr>
+              <w:t xml:space="preserve"> the</w:t>
+            </w:r>
+            <w:r>
+              <w:rPr>
+                <w:lang w:val="en-GB" w:eastAsia="de-CH"/>
+              </w:rPr>
+              <w:t xml:space="preserve"> example</w:t>
+            </w:r>
+            <w:r>
+              <w:rPr>
+                <w:lang w:val="en-GB" w:eastAsia="de-CH"/>
+              </w:rPr>
+              <w:t xml:space="preserve"> blinking LED’s</w:t>
+            </w:r>
+            <w:r>
+              <w:rPr>
+                <w:lang w:val="en-GB" w:eastAsia="de-CH"/>
+              </w:rPr>
+              <w:t xml:space="preserve"> </w:t>
+            </w:r>
+            <w:r>
+              <w:rPr>
+                <w:b/>
+                <w:highlight w:val="yellow"/>
+                <w:lang w:val="en-GB" w:eastAsia="de-CH"/>
+              </w:rPr>
+              <w:t>we used a static local variable</w:t>
+            </w:r>
+            <w:r>
+              <w:rPr>
+                <w:lang w:val="en-GB" w:eastAsia="de-CH"/>
+              </w:rPr>
+              <w:t xml:space="preserve"> to ensure that the memory address we pass to the trigger is always valid. </w:t>
+            </w:r>
+            <w:r>
+              <w:rPr>
+                <w:b/>
+                <w:highlight w:val="yellow"/>
+                <w:lang w:val="en-GB" w:eastAsia="de-CH"/>
+              </w:rPr>
+              <w:t>This increases the amount of RAM</w:t>
+            </w:r>
+            <w:r>
+              <w:rPr>
+                <w:lang w:val="en-GB" w:eastAsia="de-CH"/>
+              </w:rPr>
+              <w:t xml:space="preserve"> used. If we just want to pass a value as p</w:t>
+            </w:r>
+            <w:r>
+              <w:rPr>
+                <w:lang w:val="en-GB" w:eastAsia="de-CH"/>
+              </w:rPr>
+              <w:t>arameter, it would be possible to pass that value directly, instead of using the address of it</w:t>
+            </w:r>
+          </w:p>
+        </w:tc>
+      </w:tr>
+      <w:tr>
+        <w:trPr>
+          <w:trHeight w:val="1676"/>
+        </w:trPr>
+        <w:tc>
+          <w:tcPr>
+            <w:tcW w:w="4596" w:type="dxa"/>
+            <w:gridSpan w:val="2"/>
+            <w:vMerge/>
+            <w:tcBorders>
+              <w:top w:val="single" w:sz="4" w:space="0" w:color="auto"/>
+              <w:bottom w:val="single" w:sz="4" w:space="0" w:color="auto"/>
+              <w:right w:val="single" w:sz="4" w:space="0" w:color="auto"/>
+            </w:tcBorders>
+          </w:tcPr>
+          <w:p>
+            <w:pPr>
+              <w:pStyle w:val="berschrift2"/>
+              <w:outlineLvl w:val="1"/>
+              <w:rPr>
+                <w:noProof/>
+                <w:lang w:val="en-GB" w:eastAsia="de-CH"/>
+              </w:rPr>
+            </w:pPr>
+          </w:p>
+        </w:tc>
+        <w:tc>
+          <w:tcPr>
+            <w:tcW w:w="5464" w:type="dxa"/>
+            <w:vMerge w:val="restart"/>
+            <w:tcBorders>
+              <w:top w:val="single" w:sz="4" w:space="0" w:color="auto"/>
+              <w:left w:val="single" w:sz="4" w:space="0" w:color="auto"/>
+            </w:tcBorders>
+          </w:tcPr>
+          <w:p>
+            <w:pPr>
+              <w:pStyle w:val="berschrift2"/>
+              <w:outlineLvl w:val="1"/>
+              <w:rPr>
+                <w:lang w:val="en-GB" w:eastAsia="de-CH"/>
+              </w:rPr>
+            </w:pPr>
+            <w:r>
+              <w:rPr>
+                <w:lang w:val="en-GB" w:eastAsia="de-CH"/>
+              </w:rPr>
+              <w:t xml:space="preserve">Relative Time Triggers </w:t>
+            </w:r>
+          </w:p>
+          <w:p>
+            <w:pPr>
+              <w:rPr>
+                <w:lang w:val="en-GB" w:eastAsia="de-CH"/>
+              </w:rPr>
+            </w:pPr>
+            <w:r>
+              <w:rPr>
+                <w:lang w:val="en-GB" w:eastAsia="de-CH"/>
+              </w:rPr>
+              <w:sym w:font="Wingdings" w:char="F0E0"/>
+            </w:r>
+            <w:r>
+              <w:rPr>
+                <w:lang w:val="en-GB" w:eastAsia="de-CH"/>
+              </w:rPr>
+              <w:t xml:space="preserve"> Accuracy (</w:t>
+            </w:r>
+            <w:proofErr w:type="spellStart"/>
+            <w:r>
+              <w:rPr>
+                <w:lang w:val="en-GB" w:eastAsia="de-CH"/>
+              </w:rPr>
+              <w:t>Genauigkeit</w:t>
+            </w:r>
+            <w:proofErr w:type="spellEnd"/>
+            <w:r>
+              <w:rPr>
+                <w:lang w:val="en-GB" w:eastAsia="de-CH"/>
+              </w:rPr>
+              <w:t>) depends on Timer Resolution (e.g. 10ms)</w:t>
+            </w:r>
+          </w:p>
+          <w:p>
+            <w:pPr>
+              <w:rPr>
+                <w:lang w:val="en-GB" w:eastAsia="de-CH"/>
+              </w:rPr>
+            </w:pPr>
+            <w:r>
+              <w:rPr>
+                <w:noProof/>
+                <w:lang w:eastAsia="de-CH"/>
+              </w:rPr>
+              <w:drawing>
+                <wp:anchor distT="0" distB="0" distL="114300" distR="114300" simplePos="0" relativeHeight="251889664" behindDoc="1" locked="0" layoutInCell="1" allowOverlap="1" wp14:anchorId="08D08E72" wp14:editId="43F55141">
+                  <wp:simplePos x="0" y="0"/>
+                  <wp:positionH relativeFrom="margin">
+                    <wp:posOffset>449580</wp:posOffset>
+                  </wp:positionH>
+                  <wp:positionV relativeFrom="paragraph">
+                    <wp:posOffset>28575</wp:posOffset>
+                  </wp:positionV>
+                  <wp:extent cx="2286000" cy="1095375"/>
+                  <wp:effectExtent l="0" t="0" r="0" b="9525"/>
+                  <wp:wrapTight wrapText="bothSides">
+                    <wp:wrapPolygon edited="0">
+                      <wp:start x="0" y="0"/>
+                      <wp:lineTo x="0" y="21412"/>
+                      <wp:lineTo x="21420" y="21412"/>
+                      <wp:lineTo x="21420" y="0"/>
+                      <wp:lineTo x="0" y="0"/>
+                    </wp:wrapPolygon>
+                  </wp:wrapTight>
+                  <wp:docPr id="114" name="Grafik 114"/>
+                  <wp:cNvGraphicFramePr>
+                    <a:graphicFrameLocks xmlns:a="http://schemas.openxmlformats.org/drawingml/2006/main" noChangeAspect="1"/>
+                  </wp:cNvGraphicFramePr>
+                  <a:graphic xmlns:a="http://schemas.openxmlformats.org/drawingml/2006/main">
+                    <a:graphicData uri="http://schemas.openxmlformats.org/drawingml/2006/picture">
+                      <pic:pic xmlns:pic="http://schemas.openxmlformats.org/drawingml/2006/picture">
+                        <pic:nvPicPr>
+                          <pic:cNvPr id="1" name=""/>
+                          <pic:cNvPicPr/>
+                        </pic:nvPicPr>
+                        <pic:blipFill>
+                          <a:blip r:embed="rId128" cstate="print">
+                            <a:extLst>
+                              <a:ext uri="{28A0092B-C50C-407E-A947-70E740481C1C}">
+                                <a14:useLocalDpi xmlns:a14="http://schemas.microsoft.com/office/drawing/2010/main" val="0"/>
+                              </a:ext>
+                            </a:extLst>
+                          </a:blip>
+                          <a:stretch>
+                            <a:fillRect/>
+                          </a:stretch>
+                        </pic:blipFill>
+                        <pic:spPr>
+                          <a:xfrm>
+                            <a:off x="0" y="0"/>
+                            <a:ext cx="2286000" cy="1095375"/>
+                          </a:xfrm>
+                          <a:prstGeom prst="rect">
+                            <a:avLst/>
+                          </a:prstGeom>
+                        </pic:spPr>
+                      </pic:pic>
+                    </a:graphicData>
+                  </a:graphic>
+                  <wp14:sizeRelH relativeFrom="margin">
+                    <wp14:pctWidth>0</wp14:pctWidth>
+                  </wp14:sizeRelH>
+                  <wp14:sizeRelV relativeFrom="margin">
+                    <wp14:pctHeight>0</wp14:pctHeight>
+                  </wp14:sizeRelV>
+                </wp:anchor>
+              </w:drawing>
+            </w:r>
+          </w:p>
+          <w:p>
+            <w:pPr>
+              <w:rPr>
+                <w:lang w:val="en-GB" w:eastAsia="de-CH"/>
+              </w:rPr>
+            </w:pPr>
+          </w:p>
+          <w:p>
+            <w:pPr>
+              <w:rPr>
+                <w:lang w:val="en-GB" w:eastAsia="de-CH"/>
+              </w:rPr>
+            </w:pPr>
+          </w:p>
+          <w:p>
+            <w:pPr>
+              <w:rPr>
+                <w:lang w:val="en-GB" w:eastAsia="de-CH"/>
+              </w:rPr>
+            </w:pPr>
+          </w:p>
+          <w:p>
+            <w:pPr>
+              <w:rPr>
+                <w:lang w:val="en-GB" w:eastAsia="de-CH"/>
+              </w:rPr>
+            </w:pPr>
+          </w:p>
+        </w:tc>
+      </w:tr>
+      <w:tr>
+        <w:trPr>
+          <w:trHeight w:val="580"/>
+        </w:trPr>
+        <w:tc>
+          <w:tcPr>
+            <w:tcW w:w="4596" w:type="dxa"/>
+            <w:gridSpan w:val="2"/>
+            <w:vMerge w:val="restart"/>
+            <w:tcBorders>
+              <w:top w:val="single" w:sz="4" w:space="0" w:color="auto"/>
+              <w:right w:val="single" w:sz="4" w:space="0" w:color="auto"/>
+            </w:tcBorders>
+          </w:tcPr>
+          <w:p>
+            <w:pPr>
+              <w:pStyle w:val="berschrift2"/>
+              <w:outlineLvl w:val="1"/>
+              <w:rPr>
+                <w:noProof/>
+                <w:lang w:val="en-GB" w:eastAsia="de-CH"/>
+              </w:rPr>
+            </w:pPr>
+            <w:r>
+              <w:rPr>
+                <w:noProof/>
+                <w:lang w:val="en-GB" w:eastAsia="de-CH"/>
+              </w:rPr>
+              <w:t xml:space="preserve">Bit Banged PWM Buzzer with Trigger </w:t>
+            </w:r>
+            <w:r>
+              <w:rPr>
+                <w:noProof/>
+                <w:lang w:val="en-GB" w:eastAsia="de-CH"/>
+              </w:rPr>
+              <w:sym w:font="Wingdings" w:char="F0E0"/>
+            </w:r>
+            <w:r>
+              <w:rPr>
+                <w:noProof/>
+                <w:lang w:val="en-GB" w:eastAsia="de-CH"/>
+              </w:rPr>
+              <w:t xml:space="preserve"> Software PWM</w:t>
+            </w:r>
+          </w:p>
+          <w:p>
+            <w:pPr>
+              <w:rPr>
+                <w:lang w:val="en-GB" w:eastAsia="de-CH"/>
+              </w:rPr>
+            </w:pPr>
+            <w:r>
+              <w:rPr>
+                <w:noProof/>
+                <w:lang w:eastAsia="de-CH"/>
+              </w:rPr>
+              <w:drawing>
+                <wp:anchor distT="0" distB="0" distL="114300" distR="114300" simplePos="0" relativeHeight="251891712" behindDoc="1" locked="0" layoutInCell="1" allowOverlap="1" wp14:anchorId="4F3607E5" wp14:editId="66D9A94A">
+                  <wp:simplePos x="0" y="0"/>
+                  <wp:positionH relativeFrom="margin">
+                    <wp:posOffset>399558</wp:posOffset>
+                  </wp:positionH>
+                  <wp:positionV relativeFrom="paragraph">
+                    <wp:posOffset>12065</wp:posOffset>
+                  </wp:positionV>
+                  <wp:extent cx="1835150" cy="972820"/>
+                  <wp:effectExtent l="0" t="0" r="0" b="0"/>
+                  <wp:wrapTight wrapText="bothSides">
+                    <wp:wrapPolygon edited="0">
+                      <wp:start x="0" y="0"/>
+                      <wp:lineTo x="0" y="21149"/>
+                      <wp:lineTo x="21301" y="21149"/>
+                      <wp:lineTo x="21301" y="0"/>
+                      <wp:lineTo x="0" y="0"/>
+                    </wp:wrapPolygon>
+                  </wp:wrapTight>
+                  <wp:docPr id="115" name="Grafik 115"/>
+                  <wp:cNvGraphicFramePr>
+                    <a:graphicFrameLocks xmlns:a="http://schemas.openxmlformats.org/drawingml/2006/main" noChangeAspect="1"/>
+                  </wp:cNvGraphicFramePr>
+                  <a:graphic xmlns:a="http://schemas.openxmlformats.org/drawingml/2006/main">
+                    <a:graphicData uri="http://schemas.openxmlformats.org/drawingml/2006/picture">
+                      <pic:pic xmlns:pic="http://schemas.openxmlformats.org/drawingml/2006/picture">
+                        <pic:nvPicPr>
+                          <pic:cNvPr id="1" name=""/>
+                          <pic:cNvPicPr/>
+                        </pic:nvPicPr>
+                        <pic:blipFill>
+                          <a:blip r:embed="rId129" cstate="print">
+                            <a:extLst>
+                              <a:ext uri="{28A0092B-C50C-407E-A947-70E740481C1C}">
+                                <a14:useLocalDpi xmlns:a14="http://schemas.microsoft.com/office/drawing/2010/main" val="0"/>
+                              </a:ext>
+                            </a:extLst>
+                          </a:blip>
+                          <a:stretch>
+                            <a:fillRect/>
+                          </a:stretch>
+                        </pic:blipFill>
+                        <pic:spPr>
+                          <a:xfrm>
+                            <a:off x="0" y="0"/>
+                            <a:ext cx="1835150" cy="972820"/>
+                          </a:xfrm>
+                          <a:prstGeom prst="rect">
+                            <a:avLst/>
+                          </a:prstGeom>
+                        </pic:spPr>
+                      </pic:pic>
+                    </a:graphicData>
+                  </a:graphic>
+                  <wp14:sizeRelH relativeFrom="margin">
+                    <wp14:pctWidth>0</wp14:pctWidth>
+                  </wp14:sizeRelH>
+                  <wp14:sizeRelV relativeFrom="margin">
+                    <wp14:pctHeight>0</wp14:pctHeight>
+                  </wp14:sizeRelV>
+                </wp:anchor>
+              </w:drawing>
+            </w:r>
+          </w:p>
+        </w:tc>
+        <w:tc>
+          <w:tcPr>
+            <w:tcW w:w="5464" w:type="dxa"/>
+            <w:vMerge/>
+            <w:tcBorders>
+              <w:left w:val="single" w:sz="4" w:space="0" w:color="auto"/>
+            </w:tcBorders>
+          </w:tcPr>
+          <w:p>
+            <w:pPr>
+              <w:pStyle w:val="berschrift2"/>
+              <w:outlineLvl w:val="1"/>
+              <w:rPr>
+                <w:lang w:val="en-GB" w:eastAsia="de-CH"/>
+              </w:rPr>
+            </w:pPr>
+          </w:p>
+        </w:tc>
+      </w:tr>
+      <w:tr>
+        <w:trPr>
+          <w:trHeight w:val="1236"/>
+        </w:trPr>
+        <w:tc>
+          <w:tcPr>
+            <w:tcW w:w="4596" w:type="dxa"/>
+            <w:gridSpan w:val="2"/>
+            <w:vMerge/>
+            <w:tcBorders>
+              <w:right w:val="single" w:sz="4" w:space="0" w:color="auto"/>
+            </w:tcBorders>
+          </w:tcPr>
+          <w:p>
+            <w:pPr>
+              <w:pStyle w:val="berschrift2"/>
+              <w:outlineLvl w:val="1"/>
+              <w:rPr>
+                <w:noProof/>
+                <w:lang w:val="en-GB" w:eastAsia="de-CH"/>
+              </w:rPr>
+            </w:pPr>
+          </w:p>
+        </w:tc>
+        <w:tc>
+          <w:tcPr>
+            <w:tcW w:w="5464" w:type="dxa"/>
+            <w:tcBorders>
+              <w:left w:val="single" w:sz="4" w:space="0" w:color="auto"/>
+            </w:tcBorders>
+          </w:tcPr>
+          <w:p>
+            <w:pPr>
+              <w:rPr>
+                <w:lang w:val="en-GB" w:eastAsia="de-CH"/>
+              </w:rPr>
+            </w:pPr>
+            <w:r>
+              <w:rPr>
+                <w:rStyle w:val="berschrift2Zchn"/>
+                <w:b/>
+                <w:highlight w:val="yellow"/>
+                <w:lang w:val="en-GB"/>
+              </w:rPr>
+              <w:t>Realtime Aspects</w:t>
+            </w:r>
+            <w:r>
+              <w:rPr>
+                <w:lang w:val="en-GB" w:eastAsia="de-CH"/>
+              </w:rPr>
+              <w:t xml:space="preserve"> </w:t>
+            </w:r>
+            <w:r>
+              <w:rPr>
+                <w:lang w:val="en-GB" w:eastAsia="de-CH"/>
+              </w:rPr>
+              <w:sym w:font="Wingdings" w:char="F0E0"/>
+            </w:r>
+            <w:r>
+              <w:rPr>
+                <w:lang w:val="en-GB" w:eastAsia="de-CH"/>
+              </w:rPr>
+              <w:t xml:space="preserve"> The ISR of the tick timer is calling our Trigger Module (</w:t>
+            </w:r>
+            <w:proofErr w:type="spellStart"/>
+            <w:r>
+              <w:rPr>
+                <w:lang w:val="en-GB" w:eastAsia="de-CH"/>
+              </w:rPr>
+              <w:t>TRG_AddTick</w:t>
+            </w:r>
+            <w:proofErr w:type="spellEnd"/>
+            <w:r>
+              <w:rPr>
+                <w:lang w:val="en-GB" w:eastAsia="de-CH"/>
+              </w:rPr>
+              <w:t xml:space="preserve">()), which then will execute any pending Trigger </w:t>
+            </w:r>
+            <w:r>
+              <w:rPr>
+                <w:lang w:val="en-GB" w:eastAsia="de-CH"/>
+              </w:rPr>
+              <w:sym w:font="Wingdings" w:char="F0E0"/>
+            </w:r>
+            <w:r>
+              <w:rPr>
+                <w:lang w:val="en-GB" w:eastAsia="de-CH"/>
+              </w:rPr>
+              <w:t xml:space="preserve"> Keep the Number of Triggers as small as possible, Do something small (e.g. Toggling a Pin) in a trigger you would otherwise do in a ISR,  every shared code between ISR and main application needs to be reentrant.</w:t>
+            </w:r>
           </w:p>
         </w:tc>
       </w:tr>
@@ -23695,9 +25829,1576 @@
     <w:p>
       <w:pPr>
         <w:rPr>
-          <w:lang w:val="en-GB"/>
+          <w:noProof/>
+          <w:lang w:val="en-GB" w:eastAsia="de-CH"/>
         </w:rPr>
       </w:pPr>
+    </w:p>
+    <w:tbl>
+      <w:tblPr>
+        <w:tblStyle w:val="Tabellenraster"/>
+        <w:tblW w:w="10070" w:type="dxa"/>
+        <w:tblLayout w:type="fixed"/>
+        <w:tblLook w:val="04A0" w:firstRow="1" w:lastRow="0" w:firstColumn="1" w:lastColumn="0" w:noHBand="0" w:noVBand="1"/>
+      </w:tblPr>
+      <w:tblGrid>
+        <w:gridCol w:w="3114"/>
+        <w:gridCol w:w="1430"/>
+        <w:gridCol w:w="1688"/>
+        <w:gridCol w:w="3828"/>
+        <w:gridCol w:w="10"/>
+      </w:tblGrid>
+      <w:tr>
+        <w:trPr>
+          <w:gridAfter w:val="1"/>
+          <w:wAfter w:w="10" w:type="dxa"/>
+          <w:trHeight w:val="2171"/>
+        </w:trPr>
+        <w:tc>
+          <w:tcPr>
+            <w:tcW w:w="3114" w:type="dxa"/>
+            <w:vMerge w:val="restart"/>
+          </w:tcPr>
+          <w:p>
+            <w:pPr>
+              <w:pStyle w:val="berschrift1"/>
+              <w:outlineLvl w:val="0"/>
+              <w:rPr>
+                <w:noProof/>
+                <w:lang w:val="en-GB" w:eastAsia="de-CH"/>
+              </w:rPr>
+            </w:pPr>
+            <w:r>
+              <w:rPr>
+                <w:noProof/>
+                <w:lang w:val="en-GB" w:eastAsia="de-CH"/>
+              </w:rPr>
+              <w:t>19. Debouncing</w:t>
+            </w:r>
+          </w:p>
+          <w:p>
+            <w:pPr>
+              <w:rPr>
+                <w:lang w:val="en-GB" w:eastAsia="de-CH"/>
+              </w:rPr>
+            </w:pPr>
+            <w:r>
+              <w:rPr>
+                <w:b/>
+                <w:highlight w:val="yellow"/>
+                <w:lang w:val="en-GB" w:eastAsia="de-CH"/>
+              </w:rPr>
+              <w:t>Idea:</w:t>
+            </w:r>
+            <w:r>
+              <w:rPr>
+                <w:lang w:val="en-GB" w:eastAsia="de-CH"/>
+              </w:rPr>
+              <w:t xml:space="preserve"> Filter </w:t>
+            </w:r>
+            <w:r>
+              <w:rPr>
+                <w:lang w:val="en-GB" w:eastAsia="de-CH"/>
+              </w:rPr>
+              <w:sym w:font="Wingdings" w:char="F0E0"/>
+            </w:r>
+            <w:r>
+              <w:rPr>
+                <w:lang w:val="en-GB" w:eastAsia="de-CH"/>
+              </w:rPr>
+              <w:t xml:space="preserve"> Hard- or Software</w:t>
+            </w:r>
+          </w:p>
+          <w:p>
+            <w:pPr>
+              <w:rPr>
+                <w:lang w:val="en-GB" w:eastAsia="de-CH"/>
+              </w:rPr>
+            </w:pPr>
+            <w:r>
+              <w:rPr>
+                <w:lang w:val="en-GB" w:eastAsia="de-CH"/>
+              </w:rPr>
+              <w:t xml:space="preserve">Filter duration </w:t>
+            </w:r>
+            <w:r>
+              <w:rPr>
+                <w:lang w:val="en-GB" w:eastAsia="de-CH"/>
+              </w:rPr>
+              <w:sym w:font="Wingdings" w:char="F0E0"/>
+            </w:r>
+            <w:r>
+              <w:rPr>
+                <w:lang w:val="en-GB" w:eastAsia="de-CH"/>
+              </w:rPr>
+              <w:t xml:space="preserve"> Empirical or Measure</w:t>
+            </w:r>
+          </w:p>
+          <w:p>
+            <w:pPr>
+              <w:pStyle w:val="berschrift2"/>
+              <w:outlineLvl w:val="1"/>
+              <w:rPr>
+                <w:lang w:val="en-GB" w:eastAsia="de-CH"/>
+              </w:rPr>
+            </w:pPr>
+            <w:r>
+              <w:rPr>
+                <w:lang w:val="en-GB" w:eastAsia="de-CH"/>
+              </w:rPr>
+              <w:t>Bouncing</w:t>
+            </w:r>
+          </w:p>
+          <w:p>
+            <w:pPr>
+              <w:rPr>
+                <w:lang w:val="en-GB" w:eastAsia="de-CH"/>
+              </w:rPr>
+            </w:pPr>
+            <w:r>
+              <w:rPr>
+                <w:lang w:val="en-GB" w:eastAsia="de-CH"/>
+              </w:rPr>
+              <w:t xml:space="preserve">- Keys on platform might bounce </w:t>
+            </w:r>
+          </w:p>
+          <w:p>
+            <w:pPr>
+              <w:rPr>
+                <w:lang w:val="en-GB" w:eastAsia="de-CH"/>
+              </w:rPr>
+            </w:pPr>
+            <w:r>
+              <w:rPr>
+                <w:lang w:val="en-GB" w:eastAsia="de-CH"/>
+              </w:rPr>
+              <w:t>- Mechanical problem</w:t>
+            </w:r>
+          </w:p>
+          <w:p>
+            <w:pPr>
+              <w:rPr>
+                <w:lang w:val="en-GB" w:eastAsia="de-CH"/>
+              </w:rPr>
+            </w:pPr>
+            <w:r>
+              <w:rPr>
+                <w:lang w:val="en-GB" w:eastAsia="de-CH"/>
+              </w:rPr>
+              <w:t xml:space="preserve">- Possibility of raising Interrupt </w:t>
+            </w:r>
+          </w:p>
+          <w:p>
+            <w:pPr>
+              <w:rPr>
+                <w:lang w:val="en-GB" w:eastAsia="de-CH"/>
+              </w:rPr>
+            </w:pPr>
+            <w:r>
+              <w:rPr>
+                <w:lang w:val="en-GB" w:eastAsia="de-CH"/>
+              </w:rPr>
+              <w:sym w:font="Wingdings" w:char="F0E0"/>
+            </w:r>
+            <w:r>
+              <w:rPr>
+                <w:lang w:val="en-GB" w:eastAsia="de-CH"/>
+              </w:rPr>
+              <w:t xml:space="preserve"> Need a filter over time</w:t>
+            </w:r>
+          </w:p>
+          <w:p>
+            <w:pPr>
+              <w:rPr>
+                <w:lang w:val="en-GB" w:eastAsia="de-CH"/>
+              </w:rPr>
+            </w:pPr>
+            <w:r>
+              <w:rPr>
+                <w:lang w:val="en-GB" w:eastAsia="de-CH"/>
+              </w:rPr>
+              <w:sym w:font="Wingdings" w:char="F0E0"/>
+            </w:r>
+            <w:r>
+              <w:rPr>
+                <w:lang w:val="en-GB" w:eastAsia="de-CH"/>
+              </w:rPr>
+              <w:t xml:space="preserve"> Need relative time base or e.g. “do something in 500ms”</w:t>
+            </w:r>
+          </w:p>
+          <w:p>
+            <w:pPr>
+              <w:rPr>
+                <w:lang w:val="en-GB" w:eastAsia="de-CH"/>
+              </w:rPr>
+            </w:pPr>
+            <w:r>
+              <w:rPr>
+                <w:noProof/>
+                <w:lang w:eastAsia="de-CH"/>
+              </w:rPr>
+              <w:drawing>
+                <wp:anchor distT="0" distB="0" distL="114300" distR="114300" simplePos="0" relativeHeight="251901952" behindDoc="1" locked="0" layoutInCell="1" allowOverlap="1" wp14:anchorId="1BB68F2B" wp14:editId="459F33D2">
+                  <wp:simplePos x="0" y="0"/>
+                  <wp:positionH relativeFrom="column">
+                    <wp:posOffset>-64619</wp:posOffset>
+                  </wp:positionH>
+                  <wp:positionV relativeFrom="paragraph">
+                    <wp:posOffset>251915</wp:posOffset>
+                  </wp:positionV>
+                  <wp:extent cx="1958454" cy="1264456"/>
+                  <wp:effectExtent l="0" t="0" r="3810" b="0"/>
+                  <wp:wrapTight wrapText="bothSides">
+                    <wp:wrapPolygon edited="0">
+                      <wp:start x="0" y="0"/>
+                      <wp:lineTo x="0" y="21155"/>
+                      <wp:lineTo x="21432" y="21155"/>
+                      <wp:lineTo x="21432" y="0"/>
+                      <wp:lineTo x="0" y="0"/>
+                    </wp:wrapPolygon>
+                  </wp:wrapTight>
+                  <wp:docPr id="116" name="Grafik 116"/>
+                  <wp:cNvGraphicFramePr>
+                    <a:graphicFrameLocks xmlns:a="http://schemas.openxmlformats.org/drawingml/2006/main" noChangeAspect="1"/>
+                  </wp:cNvGraphicFramePr>
+                  <a:graphic xmlns:a="http://schemas.openxmlformats.org/drawingml/2006/main">
+                    <a:graphicData uri="http://schemas.openxmlformats.org/drawingml/2006/picture">
+                      <pic:pic xmlns:pic="http://schemas.openxmlformats.org/drawingml/2006/picture">
+                        <pic:nvPicPr>
+                          <pic:cNvPr id="1" name=""/>
+                          <pic:cNvPicPr/>
+                        </pic:nvPicPr>
+                        <pic:blipFill>
+                          <a:blip r:embed="rId130" cstate="print">
+                            <a:extLst>
+                              <a:ext uri="{28A0092B-C50C-407E-A947-70E740481C1C}">
+                                <a14:useLocalDpi xmlns:a14="http://schemas.microsoft.com/office/drawing/2010/main" val="0"/>
+                              </a:ext>
+                            </a:extLst>
+                          </a:blip>
+                          <a:stretch>
+                            <a:fillRect/>
+                          </a:stretch>
+                        </pic:blipFill>
+                        <pic:spPr>
+                          <a:xfrm>
+                            <a:off x="0" y="0"/>
+                            <a:ext cx="1958454" cy="1264456"/>
+                          </a:xfrm>
+                          <a:prstGeom prst="rect">
+                            <a:avLst/>
+                          </a:prstGeom>
+                        </pic:spPr>
+                      </pic:pic>
+                    </a:graphicData>
+                  </a:graphic>
+                </wp:anchor>
+              </w:drawing>
+            </w:r>
+            <w:r>
+              <w:rPr>
+                <w:lang w:val="en-GB" w:eastAsia="de-CH"/>
+              </w:rPr>
+              <w:t xml:space="preserve">- </w:t>
+            </w:r>
+            <w:r>
+              <w:rPr>
+                <w:b/>
+                <w:highlight w:val="yellow"/>
+                <w:lang w:val="en-GB" w:eastAsia="de-CH"/>
+              </w:rPr>
+              <w:t>Solution</w:t>
+            </w:r>
+            <w:r>
+              <w:rPr>
+                <w:lang w:val="en-GB" w:eastAsia="de-CH"/>
+              </w:rPr>
+              <w:t xml:space="preserve"> </w:t>
+            </w:r>
+            <w:r>
+              <w:rPr>
+                <w:lang w:val="en-GB" w:eastAsia="de-CH"/>
+              </w:rPr>
+              <w:sym w:font="Wingdings" w:char="F0E0"/>
+            </w:r>
+            <w:r>
+              <w:rPr>
+                <w:lang w:val="en-GB" w:eastAsia="de-CH"/>
+              </w:rPr>
+              <w:t xml:space="preserve"> State Machine &amp; Trigger</w:t>
+            </w:r>
+          </w:p>
+        </w:tc>
+        <w:tc>
+          <w:tcPr>
+            <w:tcW w:w="3118" w:type="dxa"/>
+            <w:gridSpan w:val="2"/>
+            <w:vMerge w:val="restart"/>
+          </w:tcPr>
+          <w:p>
+            <w:pPr>
+              <w:pStyle w:val="berschrift2"/>
+              <w:outlineLvl w:val="1"/>
+              <w:rPr>
+                <w:noProof/>
+                <w:lang w:val="en-GB" w:eastAsia="de-CH"/>
+              </w:rPr>
+            </w:pPr>
+            <w:r>
+              <w:rPr>
+                <w:noProof/>
+                <w:lang w:val="en-GB" w:eastAsia="de-CH"/>
+              </w:rPr>
+              <w:t>Debouncing State Machine</w:t>
+            </w:r>
+          </w:p>
+          <w:p>
+            <w:pPr>
+              <w:rPr>
+                <w:lang w:val="en-GB" w:eastAsia="de-CH"/>
+              </w:rPr>
+            </w:pPr>
+            <w:r>
+              <w:rPr>
+                <w:lang w:val="en-GB" w:eastAsia="de-CH"/>
+              </w:rPr>
+              <w:t xml:space="preserve">- </w:t>
+            </w:r>
+            <w:proofErr w:type="spellStart"/>
+            <w:r>
+              <w:rPr>
+                <w:lang w:val="en-GB" w:eastAsia="de-CH"/>
+              </w:rPr>
+              <w:t>Debouncing</w:t>
+            </w:r>
+            <w:proofErr w:type="spellEnd"/>
+            <w:r>
+              <w:rPr>
+                <w:lang w:val="en-GB" w:eastAsia="de-CH"/>
+              </w:rPr>
+              <w:t xml:space="preserve"> key presses</w:t>
+            </w:r>
+          </w:p>
+          <w:p>
+            <w:pPr>
+              <w:rPr>
+                <w:lang w:val="en-GB" w:eastAsia="de-CH"/>
+              </w:rPr>
+            </w:pPr>
+            <w:r>
+              <w:rPr>
+                <w:noProof/>
+                <w:lang w:eastAsia="de-CH"/>
+              </w:rPr>
+              <w:drawing>
+                <wp:anchor distT="0" distB="0" distL="114300" distR="114300" simplePos="0" relativeHeight="251902976" behindDoc="1" locked="0" layoutInCell="1" allowOverlap="1" wp14:anchorId="0793D8E8" wp14:editId="4DF4F90C">
+                  <wp:simplePos x="0" y="0"/>
+                  <wp:positionH relativeFrom="column">
+                    <wp:posOffset>-62865</wp:posOffset>
+                  </wp:positionH>
+                  <wp:positionV relativeFrom="paragraph">
+                    <wp:posOffset>292735</wp:posOffset>
+                  </wp:positionV>
+                  <wp:extent cx="1958340" cy="1020445"/>
+                  <wp:effectExtent l="0" t="0" r="3810" b="8255"/>
+                  <wp:wrapTight wrapText="bothSides">
+                    <wp:wrapPolygon edited="0">
+                      <wp:start x="0" y="0"/>
+                      <wp:lineTo x="0" y="21371"/>
+                      <wp:lineTo x="21432" y="21371"/>
+                      <wp:lineTo x="21432" y="0"/>
+                      <wp:lineTo x="0" y="0"/>
+                    </wp:wrapPolygon>
+                  </wp:wrapTight>
+                  <wp:docPr id="117" name="Grafik 117"/>
+                  <wp:cNvGraphicFramePr>
+                    <a:graphicFrameLocks xmlns:a="http://schemas.openxmlformats.org/drawingml/2006/main" noChangeAspect="1"/>
+                  </wp:cNvGraphicFramePr>
+                  <a:graphic xmlns:a="http://schemas.openxmlformats.org/drawingml/2006/main">
+                    <a:graphicData uri="http://schemas.openxmlformats.org/drawingml/2006/picture">
+                      <pic:pic xmlns:pic="http://schemas.openxmlformats.org/drawingml/2006/picture">
+                        <pic:nvPicPr>
+                          <pic:cNvPr id="1" name=""/>
+                          <pic:cNvPicPr/>
+                        </pic:nvPicPr>
+                        <pic:blipFill>
+                          <a:blip r:embed="rId131" cstate="print">
+                            <a:extLst>
+                              <a:ext uri="{28A0092B-C50C-407E-A947-70E740481C1C}">
+                                <a14:useLocalDpi xmlns:a14="http://schemas.microsoft.com/office/drawing/2010/main" val="0"/>
+                              </a:ext>
+                            </a:extLst>
+                          </a:blip>
+                          <a:stretch>
+                            <a:fillRect/>
+                          </a:stretch>
+                        </pic:blipFill>
+                        <pic:spPr>
+                          <a:xfrm>
+                            <a:off x="0" y="0"/>
+                            <a:ext cx="1958340" cy="1020445"/>
+                          </a:xfrm>
+                          <a:prstGeom prst="rect">
+                            <a:avLst/>
+                          </a:prstGeom>
+                        </pic:spPr>
+                      </pic:pic>
+                    </a:graphicData>
+                  </a:graphic>
+                  <wp14:sizeRelH relativeFrom="margin">
+                    <wp14:pctWidth>0</wp14:pctWidth>
+                  </wp14:sizeRelH>
+                  <wp14:sizeRelV relativeFrom="margin">
+                    <wp14:pctHeight>0</wp14:pctHeight>
+                  </wp14:sizeRelV>
+                </wp:anchor>
+              </w:drawing>
+            </w:r>
+            <w:r>
+              <w:rPr>
+                <w:lang w:val="en-GB" w:eastAsia="de-CH"/>
+              </w:rPr>
+              <w:t>- Measure duration of key press ( long or short press)</w:t>
+            </w:r>
+          </w:p>
+          <w:p>
+            <w:pPr>
+              <w:rPr>
+                <w:lang w:val="en-GB" w:eastAsia="de-CH"/>
+              </w:rPr>
+            </w:pPr>
+          </w:p>
+          <w:p>
+            <w:pPr>
+              <w:rPr>
+                <w:lang w:val="en-GB" w:eastAsia="de-CH"/>
+              </w:rPr>
+            </w:pPr>
+            <w:r>
+              <w:rPr>
+                <w:noProof/>
+                <w:lang w:eastAsia="de-CH"/>
+              </w:rPr>
+              <w:drawing>
+                <wp:anchor distT="0" distB="0" distL="114300" distR="114300" simplePos="0" relativeHeight="251904000" behindDoc="1" locked="0" layoutInCell="1" allowOverlap="1" wp14:anchorId="4A03271D" wp14:editId="760050A2">
+                  <wp:simplePos x="0" y="0"/>
+                  <wp:positionH relativeFrom="column">
+                    <wp:posOffset>-8591</wp:posOffset>
+                  </wp:positionH>
+                  <wp:positionV relativeFrom="paragraph">
+                    <wp:posOffset>136840</wp:posOffset>
+                  </wp:positionV>
+                  <wp:extent cx="1875552" cy="830253"/>
+                  <wp:effectExtent l="0" t="0" r="0" b="8255"/>
+                  <wp:wrapTight wrapText="bothSides">
+                    <wp:wrapPolygon edited="0">
+                      <wp:start x="0" y="0"/>
+                      <wp:lineTo x="0" y="21319"/>
+                      <wp:lineTo x="21285" y="21319"/>
+                      <wp:lineTo x="21285" y="0"/>
+                      <wp:lineTo x="0" y="0"/>
+                    </wp:wrapPolygon>
+                  </wp:wrapTight>
+                  <wp:docPr id="118" name="Grafik 118"/>
+                  <wp:cNvGraphicFramePr>
+                    <a:graphicFrameLocks xmlns:a="http://schemas.openxmlformats.org/drawingml/2006/main" noChangeAspect="1"/>
+                  </wp:cNvGraphicFramePr>
+                  <a:graphic xmlns:a="http://schemas.openxmlformats.org/drawingml/2006/main">
+                    <a:graphicData uri="http://schemas.openxmlformats.org/drawingml/2006/picture">
+                      <pic:pic xmlns:pic="http://schemas.openxmlformats.org/drawingml/2006/picture">
+                        <pic:nvPicPr>
+                          <pic:cNvPr id="1" name=""/>
+                          <pic:cNvPicPr/>
+                        </pic:nvPicPr>
+                        <pic:blipFill rotWithShape="1">
+                          <a:blip r:embed="rId132">
+                            <a:extLst>
+                              <a:ext uri="{28A0092B-C50C-407E-A947-70E740481C1C}">
+                                <a14:useLocalDpi xmlns:a14="http://schemas.microsoft.com/office/drawing/2010/main" val="0"/>
+                              </a:ext>
+                            </a:extLst>
+                          </a:blip>
+                          <a:srcRect r="64068"/>
+                          <a:stretch/>
+                        </pic:blipFill>
+                        <pic:spPr bwMode="auto">
+                          <a:xfrm>
+                            <a:off x="0" y="0"/>
+                            <a:ext cx="1875552" cy="830253"/>
+                          </a:xfrm>
+                          <a:prstGeom prst="rect">
+                            <a:avLst/>
+                          </a:prstGeom>
+                          <a:ln>
+                            <a:noFill/>
+                          </a:ln>
+                          <a:extLst>
+                            <a:ext uri="{53640926-AAD7-44D8-BBD7-CCE9431645EC}">
+                              <a14:shadowObscured xmlns:a14="http://schemas.microsoft.com/office/drawing/2010/main"/>
+                            </a:ext>
+                          </a:extLst>
+                        </pic:spPr>
+                      </pic:pic>
+                    </a:graphicData>
+                  </a:graphic>
+                </wp:anchor>
+              </w:drawing>
+            </w:r>
+            <w:r>
+              <w:rPr>
+                <w:lang w:val="en-GB" w:eastAsia="de-CH"/>
+              </w:rPr>
+              <w:t xml:space="preserve">- define state kinds with </w:t>
+            </w:r>
+            <w:proofErr w:type="spellStart"/>
+            <w:r>
+              <w:rPr>
+                <w:lang w:val="en-GB" w:eastAsia="de-CH"/>
+              </w:rPr>
+              <w:t>typedef</w:t>
+            </w:r>
+            <w:proofErr w:type="spellEnd"/>
+            <w:r>
+              <w:rPr>
+                <w:lang w:val="en-GB" w:eastAsia="de-CH"/>
+              </w:rPr>
+              <w:t xml:space="preserve"> </w:t>
+            </w:r>
+            <w:proofErr w:type="spellStart"/>
+            <w:r>
+              <w:rPr>
+                <w:lang w:val="en-GB" w:eastAsia="de-CH"/>
+              </w:rPr>
+              <w:t>enum</w:t>
+            </w:r>
+            <w:proofErr w:type="spellEnd"/>
+          </w:p>
+        </w:tc>
+        <w:tc>
+          <w:tcPr>
+            <w:tcW w:w="3828" w:type="dxa"/>
+          </w:tcPr>
+          <w:p>
+            <w:pPr>
+              <w:pStyle w:val="berschrift2"/>
+              <w:outlineLvl w:val="1"/>
+              <w:rPr>
+                <w:noProof/>
+                <w:lang w:val="en-GB" w:eastAsia="de-CH"/>
+              </w:rPr>
+            </w:pPr>
+            <w:r>
+              <w:rPr>
+                <w:noProof/>
+                <w:lang w:val="en-GB" w:eastAsia="de-CH"/>
+              </w:rPr>
+              <w:t xml:space="preserve">Keyboard Program Flow </w:t>
+            </w:r>
+            <w:r>
+              <w:rPr>
+                <w:b/>
+                <w:noProof/>
+                <w:highlight w:val="yellow"/>
+                <w:lang w:val="en-GB" w:eastAsia="de-CH"/>
+              </w:rPr>
+              <w:t>(Interrupts)</w:t>
+            </w:r>
+          </w:p>
+          <w:p>
+            <w:pPr>
+              <w:rPr>
+                <w:lang w:val="en-GB" w:eastAsia="de-CH"/>
+              </w:rPr>
+            </w:pPr>
+            <w:r>
+              <w:rPr>
+                <w:noProof/>
+                <w:lang w:eastAsia="de-CH"/>
+              </w:rPr>
+              <w:drawing>
+                <wp:inline distT="0" distB="0" distL="0" distR="0" wp14:anchorId="239C78C9" wp14:editId="1EE723BC">
+                  <wp:extent cx="2293620" cy="1390015"/>
+                  <wp:effectExtent l="0" t="0" r="0" b="635"/>
+                  <wp:docPr id="119" name="Grafik 119"/>
+                  <wp:cNvGraphicFramePr>
+                    <a:graphicFrameLocks xmlns:a="http://schemas.openxmlformats.org/drawingml/2006/main" noChangeAspect="1"/>
+                  </wp:cNvGraphicFramePr>
+                  <a:graphic xmlns:a="http://schemas.openxmlformats.org/drawingml/2006/main">
+                    <a:graphicData uri="http://schemas.openxmlformats.org/drawingml/2006/picture">
+                      <pic:pic xmlns:pic="http://schemas.openxmlformats.org/drawingml/2006/picture">
+                        <pic:nvPicPr>
+                          <pic:cNvPr id="1" name=""/>
+                          <pic:cNvPicPr/>
+                        </pic:nvPicPr>
+                        <pic:blipFill>
+                          <a:blip r:embed="rId133"/>
+                          <a:stretch>
+                            <a:fillRect/>
+                          </a:stretch>
+                        </pic:blipFill>
+                        <pic:spPr>
+                          <a:xfrm>
+                            <a:off x="0" y="0"/>
+                            <a:ext cx="2293620" cy="1390015"/>
+                          </a:xfrm>
+                          <a:prstGeom prst="rect">
+                            <a:avLst/>
+                          </a:prstGeom>
+                        </pic:spPr>
+                      </pic:pic>
+                    </a:graphicData>
+                  </a:graphic>
+                </wp:inline>
+              </w:drawing>
+            </w:r>
+          </w:p>
+        </w:tc>
+      </w:tr>
+      <w:tr>
+        <w:trPr>
+          <w:gridAfter w:val="1"/>
+          <w:wAfter w:w="10" w:type="dxa"/>
+          <w:trHeight w:val="1338"/>
+        </w:trPr>
+        <w:tc>
+          <w:tcPr>
+            <w:tcW w:w="3114" w:type="dxa"/>
+            <w:vMerge/>
+          </w:tcPr>
+          <w:p>
+            <w:pPr>
+              <w:pStyle w:val="berschrift1"/>
+              <w:outlineLvl w:val="0"/>
+              <w:rPr>
+                <w:noProof/>
+                <w:lang w:val="en-GB" w:eastAsia="de-CH"/>
+              </w:rPr>
+            </w:pPr>
+          </w:p>
+        </w:tc>
+        <w:tc>
+          <w:tcPr>
+            <w:tcW w:w="3118" w:type="dxa"/>
+            <w:gridSpan w:val="2"/>
+            <w:vMerge/>
+          </w:tcPr>
+          <w:p>
+            <w:pPr>
+              <w:pStyle w:val="berschrift2"/>
+              <w:outlineLvl w:val="1"/>
+              <w:rPr>
+                <w:noProof/>
+                <w:lang w:val="en-GB" w:eastAsia="de-CH"/>
+              </w:rPr>
+            </w:pPr>
+          </w:p>
+        </w:tc>
+        <w:tc>
+          <w:tcPr>
+            <w:tcW w:w="3828" w:type="dxa"/>
+          </w:tcPr>
+          <w:p>
+            <w:pPr>
+              <w:pStyle w:val="berschrift2"/>
+              <w:outlineLvl w:val="1"/>
+              <w:rPr>
+                <w:noProof/>
+                <w:lang w:val="en-GB" w:eastAsia="de-CH"/>
+              </w:rPr>
+            </w:pPr>
+            <w:r>
+              <w:rPr>
+                <w:noProof/>
+                <w:lang w:val="en-GB" w:eastAsia="de-CH"/>
+              </w:rPr>
+              <w:t xml:space="preserve">Keyboard Program Flow </w:t>
+            </w:r>
+            <w:r>
+              <w:rPr>
+                <w:b/>
+                <w:noProof/>
+                <w:highlight w:val="yellow"/>
+                <w:lang w:val="en-GB" w:eastAsia="de-CH"/>
+              </w:rPr>
+              <w:t>(Polling)</w:t>
+            </w:r>
+          </w:p>
+          <w:p>
+            <w:pPr>
+              <w:pStyle w:val="berschrift2"/>
+              <w:outlineLvl w:val="1"/>
+              <w:rPr>
+                <w:noProof/>
+                <w:lang w:val="en-GB" w:eastAsia="de-CH"/>
+              </w:rPr>
+            </w:pPr>
+            <w:r>
+              <w:rPr>
+                <w:noProof/>
+                <w:lang w:eastAsia="de-CH"/>
+              </w:rPr>
+              <w:drawing>
+                <wp:inline distT="0" distB="0" distL="0" distR="0" wp14:anchorId="0C3D6C12" wp14:editId="06A6481E">
+                  <wp:extent cx="2293620" cy="1369695"/>
+                  <wp:effectExtent l="0" t="0" r="0" b="1905"/>
+                  <wp:docPr id="120" name="Grafik 120"/>
+                  <wp:cNvGraphicFramePr>
+                    <a:graphicFrameLocks xmlns:a="http://schemas.openxmlformats.org/drawingml/2006/main" noChangeAspect="1"/>
+                  </wp:cNvGraphicFramePr>
+                  <a:graphic xmlns:a="http://schemas.openxmlformats.org/drawingml/2006/main">
+                    <a:graphicData uri="http://schemas.openxmlformats.org/drawingml/2006/picture">
+                      <pic:pic xmlns:pic="http://schemas.openxmlformats.org/drawingml/2006/picture">
+                        <pic:nvPicPr>
+                          <pic:cNvPr id="1" name=""/>
+                          <pic:cNvPicPr/>
+                        </pic:nvPicPr>
+                        <pic:blipFill>
+                          <a:blip r:embed="rId134"/>
+                          <a:stretch>
+                            <a:fillRect/>
+                          </a:stretch>
+                        </pic:blipFill>
+                        <pic:spPr>
+                          <a:xfrm>
+                            <a:off x="0" y="0"/>
+                            <a:ext cx="2293620" cy="1369695"/>
+                          </a:xfrm>
+                          <a:prstGeom prst="rect">
+                            <a:avLst/>
+                          </a:prstGeom>
+                        </pic:spPr>
+                      </pic:pic>
+                    </a:graphicData>
+                  </a:graphic>
+                </wp:inline>
+              </w:drawing>
+            </w:r>
+          </w:p>
+        </w:tc>
+      </w:tr>
+      <w:tr>
+        <w:tc>
+          <w:tcPr>
+            <w:tcW w:w="4544" w:type="dxa"/>
+            <w:gridSpan w:val="2"/>
+          </w:tcPr>
+          <w:p>
+            <w:pPr>
+              <w:pStyle w:val="berschrift3"/>
+              <w:rPr>
+                <w:noProof/>
+                <w:lang w:val="en-GB" w:eastAsia="de-CH"/>
+              </w:rPr>
+            </w:pPr>
+            <w:r>
+              <w:rPr>
+                <w:noProof/>
+                <w:lang w:val="en-GB" w:eastAsia="de-CH"/>
+              </w:rPr>
+              <w:t>State Machine Details</w:t>
+            </w:r>
+          </w:p>
+          <w:p>
+            <w:pPr>
+              <w:rPr>
+                <w:noProof/>
+                <w:lang w:val="en-GB" w:eastAsia="de-CH"/>
+              </w:rPr>
+            </w:pPr>
+            <w:r>
+              <w:rPr>
+                <w:noProof/>
+                <w:lang w:val="en-GB" w:eastAsia="de-CH"/>
+              </w:rPr>
+              <w:t xml:space="preserve">- </w:t>
+            </w:r>
+            <w:r>
+              <w:rPr>
+                <w:noProof/>
+                <w:lang w:val="en-GB" w:eastAsia="de-CH"/>
+              </w:rPr>
+              <w:t xml:space="preserve">State machine entered through </w:t>
+            </w:r>
+            <w:r>
+              <w:rPr>
+                <w:noProof/>
+                <w:lang w:val="en-GB" w:eastAsia="de-CH"/>
+              </w:rPr>
+              <w:t xml:space="preserve">e.g. button pressed </w:t>
+            </w:r>
+            <w:r>
+              <w:rPr>
+                <w:noProof/>
+                <w:lang w:val="en-GB" w:eastAsia="de-CH"/>
+              </w:rPr>
+              <w:t>interrupt</w:t>
+            </w:r>
+            <w:r>
+              <w:rPr>
+                <w:noProof/>
+                <w:lang w:val="en-GB" w:eastAsia="de-CH"/>
+              </w:rPr>
+              <w:t xml:space="preserve"> </w:t>
+            </w:r>
+            <w:r>
+              <w:rPr>
+                <w:noProof/>
+                <w:lang w:val="en-GB" w:eastAsia="de-CH"/>
+              </w:rPr>
+              <w:sym w:font="Wingdings" w:char="F0E0"/>
+            </w:r>
+            <w:r>
+              <w:rPr>
+                <w:noProof/>
+                <w:lang w:val="en-GB" w:eastAsia="de-CH"/>
+              </w:rPr>
+              <w:t xml:space="preserve">  </w:t>
+            </w:r>
+            <w:r>
+              <w:rPr>
+                <w:noProof/>
+                <w:lang w:val="en-GB" w:eastAsia="de-CH"/>
+              </w:rPr>
+              <w:t>KEYDBNC_Process();</w:t>
+            </w:r>
+          </w:p>
+          <w:p>
+            <w:pPr>
+              <w:rPr>
+                <w:b/>
+                <w:noProof/>
+                <w:lang w:val="en-GB" w:eastAsia="de-CH"/>
+              </w:rPr>
+            </w:pPr>
+            <w:r>
+              <w:rPr>
+                <w:noProof/>
+                <w:lang w:val="en-GB" w:eastAsia="de-CH"/>
+              </w:rPr>
+              <w:t xml:space="preserve">- </w:t>
+            </w:r>
+            <w:r>
+              <w:rPr>
+                <w:b/>
+                <w:noProof/>
+                <w:highlight w:val="yellow"/>
+                <w:lang w:val="en-GB" w:eastAsia="de-CH"/>
+              </w:rPr>
+              <w:t xml:space="preserve">Cannot Stay in state machine! </w:t>
+            </w:r>
+            <w:r>
+              <w:rPr>
+                <w:b/>
+                <w:noProof/>
+                <w:highlight w:val="yellow"/>
+                <w:lang w:val="en-GB" w:eastAsia="de-CH"/>
+              </w:rPr>
+              <w:sym w:font="Wingdings" w:char="F0E0"/>
+            </w:r>
+            <w:r>
+              <w:rPr>
+                <w:b/>
+                <w:noProof/>
+                <w:highlight w:val="yellow"/>
+                <w:lang w:val="en-GB" w:eastAsia="de-CH"/>
+              </w:rPr>
+              <w:t>uses Trigger to re-enter</w:t>
+            </w:r>
+          </w:p>
+          <w:p>
+            <w:pPr>
+              <w:rPr>
+                <w:noProof/>
+                <w:u w:val="single"/>
+                <w:lang w:val="en-GB" w:eastAsia="de-CH"/>
+              </w:rPr>
+            </w:pPr>
+            <w:r>
+              <w:rPr>
+                <w:noProof/>
+                <w:lang w:eastAsia="de-CH"/>
+              </w:rPr>
+              <w:drawing>
+                <wp:anchor distT="0" distB="0" distL="114300" distR="114300" simplePos="0" relativeHeight="251908096" behindDoc="1" locked="0" layoutInCell="1" allowOverlap="1" wp14:anchorId="048F65B7" wp14:editId="0C3DD754">
+                  <wp:simplePos x="0" y="0"/>
+                  <wp:positionH relativeFrom="column">
+                    <wp:posOffset>1270</wp:posOffset>
+                  </wp:positionH>
+                  <wp:positionV relativeFrom="paragraph">
+                    <wp:posOffset>1950720</wp:posOffset>
+                  </wp:positionV>
+                  <wp:extent cx="2669540" cy="1654810"/>
+                  <wp:effectExtent l="0" t="0" r="0" b="2540"/>
+                  <wp:wrapTight wrapText="bothSides">
+                    <wp:wrapPolygon edited="0">
+                      <wp:start x="0" y="0"/>
+                      <wp:lineTo x="0" y="21384"/>
+                      <wp:lineTo x="21425" y="21384"/>
+                      <wp:lineTo x="21425" y="0"/>
+                      <wp:lineTo x="0" y="0"/>
+                    </wp:wrapPolygon>
+                  </wp:wrapTight>
+                  <wp:docPr id="125" name="Grafik 125"/>
+                  <wp:cNvGraphicFramePr>
+                    <a:graphicFrameLocks xmlns:a="http://schemas.openxmlformats.org/drawingml/2006/main" noChangeAspect="1"/>
+                  </wp:cNvGraphicFramePr>
+                  <a:graphic xmlns:a="http://schemas.openxmlformats.org/drawingml/2006/main">
+                    <a:graphicData uri="http://schemas.openxmlformats.org/drawingml/2006/picture">
+                      <pic:pic xmlns:pic="http://schemas.openxmlformats.org/drawingml/2006/picture">
+                        <pic:nvPicPr>
+                          <pic:cNvPr id="1" name=""/>
+                          <pic:cNvPicPr/>
+                        </pic:nvPicPr>
+                        <pic:blipFill>
+                          <a:blip r:embed="rId135" cstate="print">
+                            <a:extLst>
+                              <a:ext uri="{28A0092B-C50C-407E-A947-70E740481C1C}">
+                                <a14:useLocalDpi xmlns:a14="http://schemas.microsoft.com/office/drawing/2010/main" val="0"/>
+                              </a:ext>
+                            </a:extLst>
+                          </a:blip>
+                          <a:stretch>
+                            <a:fillRect/>
+                          </a:stretch>
+                        </pic:blipFill>
+                        <pic:spPr>
+                          <a:xfrm>
+                            <a:off x="0" y="0"/>
+                            <a:ext cx="2669540" cy="1654810"/>
+                          </a:xfrm>
+                          <a:prstGeom prst="rect">
+                            <a:avLst/>
+                          </a:prstGeom>
+                        </pic:spPr>
+                      </pic:pic>
+                    </a:graphicData>
+                  </a:graphic>
+                  <wp14:sizeRelH relativeFrom="margin">
+                    <wp14:pctWidth>0</wp14:pctWidth>
+                  </wp14:sizeRelH>
+                  <wp14:sizeRelV relativeFrom="margin">
+                    <wp14:pctHeight>0</wp14:pctHeight>
+                  </wp14:sizeRelV>
+                </wp:anchor>
+              </w:drawing>
+            </w:r>
+            <w:r>
+              <w:rPr>
+                <w:noProof/>
+                <w:u w:val="single"/>
+                <w:lang w:eastAsia="de-CH"/>
+              </w:rPr>
+              <mc:AlternateContent>
+                <mc:Choice Requires="wpg">
+                  <w:drawing>
+                    <wp:anchor distT="0" distB="0" distL="114300" distR="114300" simplePos="0" relativeHeight="251906048" behindDoc="0" locked="0" layoutInCell="1" allowOverlap="1" wp14:anchorId="718399B2" wp14:editId="60AC42FD">
+                      <wp:simplePos x="0" y="0"/>
+                      <wp:positionH relativeFrom="margin">
+                        <wp:posOffset>-2540</wp:posOffset>
+                      </wp:positionH>
+                      <wp:positionV relativeFrom="paragraph">
+                        <wp:posOffset>207010</wp:posOffset>
+                      </wp:positionV>
+                      <wp:extent cx="2595245" cy="1671320"/>
+                      <wp:effectExtent l="0" t="0" r="0" b="5080"/>
+                      <wp:wrapTight wrapText="bothSides">
+                        <wp:wrapPolygon edited="0">
+                          <wp:start x="10782" y="0"/>
+                          <wp:lineTo x="0" y="246"/>
+                          <wp:lineTo x="0" y="21419"/>
+                          <wp:lineTo x="21404" y="21419"/>
+                          <wp:lineTo x="21404" y="0"/>
+                          <wp:lineTo x="10782" y="0"/>
+                        </wp:wrapPolygon>
+                      </wp:wrapTight>
+                      <wp:docPr id="124" name="Gruppieren 124"/>
+                      <wp:cNvGraphicFramePr/>
+                      <a:graphic xmlns:a="http://schemas.openxmlformats.org/drawingml/2006/main">
+                        <a:graphicData uri="http://schemas.microsoft.com/office/word/2010/wordprocessingGroup">
+                          <wpg:wgp>
+                            <wpg:cNvGrpSpPr/>
+                            <wpg:grpSpPr>
+                              <a:xfrm>
+                                <a:off x="0" y="0"/>
+                                <a:ext cx="2595245" cy="1671320"/>
+                                <a:chOff x="0" y="0"/>
+                                <a:chExt cx="2797175" cy="1925320"/>
+                              </a:xfrm>
+                            </wpg:grpSpPr>
+                            <pic:pic xmlns:pic="http://schemas.openxmlformats.org/drawingml/2006/picture">
+                              <pic:nvPicPr>
+                                <pic:cNvPr id="121" name="Grafik 121"/>
+                                <pic:cNvPicPr>
+                                  <a:picLocks noChangeAspect="1"/>
+                                </pic:cNvPicPr>
+                              </pic:nvPicPr>
+                              <pic:blipFill>
+                                <a:blip r:embed="rId136" cstate="print">
+                                  <a:extLst>
+                                    <a:ext uri="{28A0092B-C50C-407E-A947-70E740481C1C}">
+                                      <a14:useLocalDpi xmlns:a14="http://schemas.microsoft.com/office/drawing/2010/main" val="0"/>
+                                    </a:ext>
+                                  </a:extLst>
+                                </a:blip>
+                                <a:stretch>
+                                  <a:fillRect/>
+                                </a:stretch>
+                              </pic:blipFill>
+                              <pic:spPr>
+                                <a:xfrm>
+                                  <a:off x="0" y="38100"/>
+                                  <a:ext cx="2797175" cy="1887220"/>
+                                </a:xfrm>
+                                <a:prstGeom prst="rect">
+                                  <a:avLst/>
+                                </a:prstGeom>
+                              </pic:spPr>
+                            </pic:pic>
+                            <pic:pic xmlns:pic="http://schemas.openxmlformats.org/drawingml/2006/picture">
+                              <pic:nvPicPr>
+                                <pic:cNvPr id="122" name="Grafik 122"/>
+                                <pic:cNvPicPr>
+                                  <a:picLocks noChangeAspect="1"/>
+                                </pic:cNvPicPr>
+                              </pic:nvPicPr>
+                              <pic:blipFill>
+                                <a:blip r:embed="rId137">
+                                  <a:extLst>
+                                    <a:ext uri="{28A0092B-C50C-407E-A947-70E740481C1C}">
+                                      <a14:useLocalDpi xmlns:a14="http://schemas.microsoft.com/office/drawing/2010/main" val="0"/>
+                                    </a:ext>
+                                  </a:extLst>
+                                </a:blip>
+                                <a:stretch>
+                                  <a:fillRect/>
+                                </a:stretch>
+                              </pic:blipFill>
+                              <pic:spPr>
+                                <a:xfrm>
+                                  <a:off x="42862" y="76200"/>
+                                  <a:ext cx="1356995" cy="153035"/>
+                                </a:xfrm>
+                                <a:prstGeom prst="rect">
+                                  <a:avLst/>
+                                </a:prstGeom>
+                              </pic:spPr>
+                            </pic:pic>
+                            <pic:pic xmlns:pic="http://schemas.openxmlformats.org/drawingml/2006/picture">
+                              <pic:nvPicPr>
+                                <pic:cNvPr id="123" name="Grafik 123"/>
+                                <pic:cNvPicPr>
+                                  <a:picLocks noChangeAspect="1"/>
+                                </pic:cNvPicPr>
+                              </pic:nvPicPr>
+                              <pic:blipFill>
+                                <a:blip r:embed="rId137">
+                                  <a:extLst>
+                                    <a:ext uri="{28A0092B-C50C-407E-A947-70E740481C1C}">
+                                      <a14:useLocalDpi xmlns:a14="http://schemas.microsoft.com/office/drawing/2010/main" val="0"/>
+                                    </a:ext>
+                                  </a:extLst>
+                                </a:blip>
+                                <a:stretch>
+                                  <a:fillRect/>
+                                </a:stretch>
+                              </pic:blipFill>
+                              <pic:spPr>
+                                <a:xfrm>
+                                  <a:off x="1433512" y="0"/>
+                                  <a:ext cx="1356995" cy="153035"/>
+                                </a:xfrm>
+                                <a:prstGeom prst="rect">
+                                  <a:avLst/>
+                                </a:prstGeom>
+                              </pic:spPr>
+                            </pic:pic>
+                          </wpg:wgp>
+                        </a:graphicData>
+                      </a:graphic>
+                      <wp14:sizeRelH relativeFrom="margin">
+                        <wp14:pctWidth>0</wp14:pctWidth>
+                      </wp14:sizeRelH>
+                      <wp14:sizeRelV relativeFrom="margin">
+                        <wp14:pctHeight>0</wp14:pctHeight>
+                      </wp14:sizeRelV>
+                    </wp:anchor>
+                  </w:drawing>
+                </mc:Choice>
+                <mc:Fallback>
+                  <w:pict>
+                    <v:group w14:anchorId="1FC9B7BC" id="Gruppieren 124" o:spid="_x0000_s1026" style="position:absolute;margin-left:-.2pt;margin-top:16.3pt;width:204.35pt;height:131.6pt;z-index:251906048;mso-position-horizontal-relative:margin;mso-width-relative:margin;mso-height-relative:margin" coordsize="27971,19253" o:gfxdata="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">
+                      <v:shape id="Grafik 121" o:spid="_x0000_s1027" type="#_x0000_t75" style="position:absolute;top:381;width:27971;height:18872;visibility:visible;mso-wrap-style:square" o:gfxdata="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">
+                        <v:imagedata r:id="rId138" o:title=""/>
+                        <v:path arrowok="t"/>
+                      </v:shape>
+                      <v:shape id="Grafik 122" o:spid="_x0000_s1028" type="#_x0000_t75" style="position:absolute;left:428;top:762;width:13570;height:1530;visibility:visible;mso-wrap-style:square" o:gfxdata="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">
+                        <v:imagedata r:id="rId139" o:title=""/>
+                        <v:path arrowok="t"/>
+                      </v:shape>
+                      <v:shape id="Grafik 123" o:spid="_x0000_s1029" type="#_x0000_t75" style="position:absolute;left:14335;width:13570;height:1530;visibility:visible;mso-wrap-style:square" o:gfxdata="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">
+                        <v:imagedata r:id="rId139" o:title=""/>
+                        <v:path arrowok="t"/>
+                      </v:shape>
+                      <w10:wrap type="tight" anchorx="margin"/>
+                    </v:group>
+                  </w:pict>
+                </mc:Fallback>
+              </mc:AlternateContent>
+            </w:r>
+            <w:r>
+              <w:rPr>
+                <w:noProof/>
+                <w:u w:val="single"/>
+                <w:lang w:val="en-GB" w:eastAsia="de-CH"/>
+              </w:rPr>
+              <w:t>FSM with Trigger Transistions:</w:t>
+            </w:r>
+          </w:p>
+          <w:p>
+            <w:pPr>
+              <w:rPr>
+                <w:noProof/>
+                <w:u w:val="single"/>
+                <w:lang w:val="en-GB" w:eastAsia="de-CH"/>
+              </w:rPr>
+            </w:pPr>
+          </w:p>
+        </w:tc>
+        <w:tc>
+          <w:tcPr>
+            <w:tcW w:w="5526" w:type="dxa"/>
+            <w:gridSpan w:val="3"/>
+          </w:tcPr>
+          <w:p>
+            <w:pPr>
+              <w:pStyle w:val="berschrift2"/>
+              <w:outlineLvl w:val="1"/>
+              <w:rPr>
+                <w:noProof/>
+                <w:lang w:eastAsia="de-CH"/>
+              </w:rPr>
+            </w:pPr>
+            <w:r>
+              <w:rPr>
+                <w:noProof/>
+                <w:lang w:eastAsia="de-CH"/>
+              </w:rPr>
+              <w:t xml:space="preserve">Reentrancy </w:t>
+            </w:r>
+            <w:r>
+              <w:rPr>
+                <w:noProof/>
+                <w:lang w:eastAsia="de-CH"/>
+              </w:rPr>
+              <w:sym w:font="Wingdings" w:char="F0E0"/>
+            </w:r>
+            <w:r>
+              <w:rPr>
+                <w:noProof/>
+                <w:lang w:eastAsia="de-CH"/>
+              </w:rPr>
+              <w:t xml:space="preserve"> ein Problem?</w:t>
+            </w:r>
+          </w:p>
+          <w:p>
+            <w:pPr>
+              <w:rPr>
+                <w:lang w:eastAsia="de-CH"/>
+              </w:rPr>
+            </w:pPr>
+            <w:r>
+              <w:rPr>
+                <w:noProof/>
+                <w:lang w:eastAsia="de-CH"/>
+              </w:rPr>
+              <w:drawing>
+                <wp:inline distT="0" distB="0" distL="0" distR="0" wp14:anchorId="54F666BE" wp14:editId="5BB96D26">
+                  <wp:extent cx="3368649" cy="2159990"/>
+                  <wp:effectExtent l="0" t="0" r="3810" b="0"/>
+                  <wp:docPr id="126" name="Grafik 126"/>
+                  <wp:cNvGraphicFramePr>
+                    <a:graphicFrameLocks xmlns:a="http://schemas.openxmlformats.org/drawingml/2006/main" noChangeAspect="1"/>
+                  </wp:cNvGraphicFramePr>
+                  <a:graphic xmlns:a="http://schemas.openxmlformats.org/drawingml/2006/main">
+                    <a:graphicData uri="http://schemas.openxmlformats.org/drawingml/2006/picture">
+                      <pic:pic xmlns:pic="http://schemas.openxmlformats.org/drawingml/2006/picture">
+                        <pic:nvPicPr>
+                          <pic:cNvPr id="1" name=""/>
+                          <pic:cNvPicPr/>
+                        </pic:nvPicPr>
+                        <pic:blipFill>
+                          <a:blip r:embed="rId140"/>
+                          <a:stretch>
+                            <a:fillRect/>
+                          </a:stretch>
+                        </pic:blipFill>
+                        <pic:spPr>
+                          <a:xfrm>
+                            <a:off x="0" y="0"/>
+                            <a:ext cx="3409159" cy="2185965"/>
+                          </a:xfrm>
+                          <a:prstGeom prst="rect">
+                            <a:avLst/>
+                          </a:prstGeom>
+                        </pic:spPr>
+                      </pic:pic>
+                    </a:graphicData>
+                  </a:graphic>
+                </wp:inline>
+              </w:drawing>
+            </w:r>
+          </w:p>
+          <w:p>
+            <w:pPr>
+              <w:rPr>
+                <w:lang w:eastAsia="de-CH"/>
+              </w:rPr>
+            </w:pPr>
+            <w:r>
+              <w:rPr>
+                <w:lang w:eastAsia="de-CH"/>
+              </w:rPr>
+              <w:t xml:space="preserve">Nachdem ein Interrupt ausgelöst </w:t>
+            </w:r>
+            <w:r>
+              <w:rPr>
+                <w:lang w:eastAsia="de-CH"/>
+              </w:rPr>
+              <w:t xml:space="preserve">wurde von einem Key (Button </w:t>
+            </w:r>
+            <w:proofErr w:type="spellStart"/>
+            <w:r>
+              <w:rPr>
+                <w:lang w:eastAsia="de-CH"/>
+              </w:rPr>
+              <w:t>pressed</w:t>
+            </w:r>
+            <w:proofErr w:type="spellEnd"/>
+            <w:r>
+              <w:rPr>
+                <w:lang w:eastAsia="de-CH"/>
+              </w:rPr>
+              <w:t xml:space="preserve">), werden die Key Interrupts alle ausgeschaltet und der </w:t>
+            </w:r>
+            <w:proofErr w:type="spellStart"/>
+            <w:r>
+              <w:rPr>
+                <w:lang w:eastAsia="de-CH"/>
+              </w:rPr>
+              <w:t>Debounce</w:t>
+            </w:r>
+            <w:proofErr w:type="spellEnd"/>
+            <w:r>
+              <w:rPr>
+                <w:lang w:eastAsia="de-CH"/>
+              </w:rPr>
+              <w:t xml:space="preserve"> </w:t>
+            </w:r>
+            <w:proofErr w:type="spellStart"/>
+            <w:r>
+              <w:rPr>
+                <w:lang w:eastAsia="de-CH"/>
+              </w:rPr>
+              <w:t>Process</w:t>
+            </w:r>
+            <w:proofErr w:type="spellEnd"/>
+            <w:r>
+              <w:rPr>
+                <w:lang w:eastAsia="de-CH"/>
+              </w:rPr>
+              <w:t xml:space="preserve"> wird gestartet im </w:t>
+            </w:r>
+            <w:proofErr w:type="spellStart"/>
+            <w:r>
+              <w:rPr>
+                <w:lang w:eastAsia="de-CH"/>
+              </w:rPr>
+              <w:t>Idle</w:t>
+            </w:r>
+            <w:proofErr w:type="spellEnd"/>
+            <w:r>
+              <w:rPr>
+                <w:lang w:eastAsia="de-CH"/>
+              </w:rPr>
+              <w:t xml:space="preserve"> State</w:t>
+            </w:r>
+            <w:r>
+              <w:rPr>
+                <w:lang w:eastAsia="de-CH"/>
+              </w:rPr>
+              <w:t xml:space="preserve">. Somit kann, solange das </w:t>
+            </w:r>
+            <w:proofErr w:type="spellStart"/>
+            <w:r>
+              <w:rPr>
+                <w:lang w:eastAsia="de-CH"/>
+              </w:rPr>
+              <w:t>Debouncing</w:t>
+            </w:r>
+            <w:proofErr w:type="spellEnd"/>
+            <w:r>
+              <w:rPr>
+                <w:lang w:eastAsia="de-CH"/>
+              </w:rPr>
+              <w:t xml:space="preserve"> geht, kein weiterer Key den </w:t>
+            </w:r>
+            <w:proofErr w:type="spellStart"/>
+            <w:r>
+              <w:rPr>
+                <w:lang w:eastAsia="de-CH"/>
+              </w:rPr>
+              <w:t>Process</w:t>
+            </w:r>
+            <w:proofErr w:type="spellEnd"/>
+            <w:r>
+              <w:rPr>
+                <w:lang w:eastAsia="de-CH"/>
+              </w:rPr>
+              <w:t xml:space="preserve"> starten. Wenn das </w:t>
+            </w:r>
+            <w:proofErr w:type="spellStart"/>
+            <w:r>
+              <w:rPr>
+                <w:lang w:eastAsia="de-CH"/>
+              </w:rPr>
+              <w:t>Debouncing</w:t>
+            </w:r>
+            <w:proofErr w:type="spellEnd"/>
+            <w:r>
+              <w:rPr>
+                <w:lang w:eastAsia="de-CH"/>
+              </w:rPr>
+              <w:t xml:space="preserve"> abgeschlossen ist werden die Key Interrupts wieder eingeschaltet </w:t>
+            </w:r>
+            <w:r>
+              <w:rPr>
+                <w:lang w:eastAsia="de-CH"/>
+              </w:rPr>
+              <w:sym w:font="Wingdings" w:char="F0E0"/>
+            </w:r>
+            <w:r>
+              <w:rPr>
+                <w:lang w:eastAsia="de-CH"/>
+              </w:rPr>
+              <w:t xml:space="preserve"> so funktioniert die </w:t>
+            </w:r>
+            <w:proofErr w:type="spellStart"/>
+            <w:r>
+              <w:rPr>
+                <w:lang w:eastAsia="de-CH"/>
+              </w:rPr>
+              <w:t>Reentrancy</w:t>
+            </w:r>
+            <w:proofErr w:type="spellEnd"/>
+            <w:r>
+              <w:rPr>
+                <w:lang w:eastAsia="de-CH"/>
+              </w:rPr>
+              <w:t>.</w:t>
+            </w:r>
+          </w:p>
+          <w:p>
+            <w:pPr>
+              <w:rPr>
+                <w:lang w:eastAsia="de-CH"/>
+              </w:rPr>
+            </w:pPr>
+            <w:r>
+              <w:rPr>
+                <w:lang w:eastAsia="de-CH"/>
+              </w:rPr>
+              <w:t xml:space="preserve">Im </w:t>
+            </w:r>
+            <w:proofErr w:type="spellStart"/>
+            <w:r>
+              <w:rPr>
+                <w:lang w:eastAsia="de-CH"/>
+              </w:rPr>
+              <w:t>Debounce</w:t>
+            </w:r>
+            <w:proofErr w:type="spellEnd"/>
+            <w:r>
+              <w:rPr>
+                <w:lang w:eastAsia="de-CH"/>
+              </w:rPr>
+              <w:t xml:space="preserve"> </w:t>
+            </w:r>
+            <w:proofErr w:type="spellStart"/>
+            <w:r>
+              <w:rPr>
+                <w:lang w:eastAsia="de-CH"/>
+              </w:rPr>
+              <w:t>Process</w:t>
+            </w:r>
+            <w:proofErr w:type="spellEnd"/>
+            <w:r>
+              <w:rPr>
+                <w:lang w:eastAsia="de-CH"/>
+              </w:rPr>
+              <w:t xml:space="preserve"> wird dann ein Trigger verwendet, welcher nach einer gewissen Zeit wieder in den </w:t>
+            </w:r>
+            <w:proofErr w:type="spellStart"/>
+            <w:r>
+              <w:rPr>
+                <w:lang w:eastAsia="de-CH"/>
+              </w:rPr>
+              <w:t>Process</w:t>
+            </w:r>
+            <w:proofErr w:type="spellEnd"/>
+            <w:r>
+              <w:rPr>
+                <w:lang w:eastAsia="de-CH"/>
+              </w:rPr>
+              <w:t xml:space="preserve"> einsteigt (</w:t>
+            </w:r>
+            <w:proofErr w:type="spellStart"/>
+            <w:r>
+              <w:rPr>
+                <w:lang w:eastAsia="de-CH"/>
+              </w:rPr>
+              <w:t>callback</w:t>
+            </w:r>
+            <w:proofErr w:type="spellEnd"/>
+            <w:r>
+              <w:rPr>
+                <w:lang w:eastAsia="de-CH"/>
+              </w:rPr>
+              <w:t xml:space="preserve">) und die Parameter des </w:t>
+            </w:r>
+            <w:proofErr w:type="spellStart"/>
+            <w:r>
+              <w:rPr>
+                <w:lang w:eastAsia="de-CH"/>
+              </w:rPr>
+              <w:t>callbacks</w:t>
+            </w:r>
+            <w:proofErr w:type="spellEnd"/>
+            <w:r>
+              <w:rPr>
+                <w:lang w:eastAsia="de-CH"/>
+              </w:rPr>
+              <w:t xml:space="preserve"> sind die Daten der FSM (</w:t>
+            </w:r>
+            <w:r>
+              <w:rPr>
+                <w:b/>
+                <w:highlight w:val="yellow"/>
+                <w:lang w:eastAsia="de-CH"/>
+              </w:rPr>
+              <w:t>DBNC_FSM Data</w:t>
+            </w:r>
+            <w:r>
+              <w:rPr>
+                <w:lang w:eastAsia="de-CH"/>
+              </w:rPr>
+              <w:t>).</w:t>
+            </w:r>
+          </w:p>
+          <w:p>
+            <w:pPr>
+              <w:rPr>
+                <w:lang w:eastAsia="de-CH"/>
+              </w:rPr>
+            </w:pPr>
+            <w:r>
+              <w:rPr>
+                <w:noProof/>
+                <w:lang w:eastAsia="de-CH"/>
+              </w:rPr>
+              <w:drawing>
+                <wp:anchor distT="0" distB="0" distL="114300" distR="114300" simplePos="0" relativeHeight="251909120" behindDoc="1" locked="0" layoutInCell="1" allowOverlap="1">
+                  <wp:simplePos x="0" y="0"/>
+                  <wp:positionH relativeFrom="column">
+                    <wp:posOffset>437642</wp:posOffset>
+                  </wp:positionH>
+                  <wp:positionV relativeFrom="paragraph">
+                    <wp:posOffset>42621</wp:posOffset>
+                  </wp:positionV>
+                  <wp:extent cx="2509113" cy="1225381"/>
+                  <wp:effectExtent l="0" t="0" r="5715" b="0"/>
+                  <wp:wrapTight wrapText="bothSides">
+                    <wp:wrapPolygon edited="0">
+                      <wp:start x="0" y="0"/>
+                      <wp:lineTo x="0" y="21163"/>
+                      <wp:lineTo x="21485" y="21163"/>
+                      <wp:lineTo x="21485" y="0"/>
+                      <wp:lineTo x="0" y="0"/>
+                    </wp:wrapPolygon>
+                  </wp:wrapTight>
+                  <wp:docPr id="127" name="Grafik 127"/>
+                  <wp:cNvGraphicFramePr>
+                    <a:graphicFrameLocks xmlns:a="http://schemas.openxmlformats.org/drawingml/2006/main" noChangeAspect="1"/>
+                  </wp:cNvGraphicFramePr>
+                  <a:graphic xmlns:a="http://schemas.openxmlformats.org/drawingml/2006/main">
+                    <a:graphicData uri="http://schemas.openxmlformats.org/drawingml/2006/picture">
+                      <pic:pic xmlns:pic="http://schemas.openxmlformats.org/drawingml/2006/picture">
+                        <pic:nvPicPr>
+                          <pic:cNvPr id="1" name=""/>
+                          <pic:cNvPicPr/>
+                        </pic:nvPicPr>
+                        <pic:blipFill>
+                          <a:blip r:embed="rId141">
+                            <a:extLst>
+                              <a:ext uri="{28A0092B-C50C-407E-A947-70E740481C1C}">
+                                <a14:useLocalDpi xmlns:a14="http://schemas.microsoft.com/office/drawing/2010/main" val="0"/>
+                              </a:ext>
+                            </a:extLst>
+                          </a:blip>
+                          <a:stretch>
+                            <a:fillRect/>
+                          </a:stretch>
+                        </pic:blipFill>
+                        <pic:spPr>
+                          <a:xfrm>
+                            <a:off x="0" y="0"/>
+                            <a:ext cx="2509113" cy="1225381"/>
+                          </a:xfrm>
+                          <a:prstGeom prst="rect">
+                            <a:avLst/>
+                          </a:prstGeom>
+                        </pic:spPr>
+                      </pic:pic>
+                    </a:graphicData>
+                  </a:graphic>
+                </wp:anchor>
+              </w:drawing>
+            </w:r>
+          </w:p>
+        </w:tc>
+      </w:tr>
+    </w:tbl>
+    <w:p>
+      <w:pPr>
+        <w:rPr>
+          <w:noProof/>
+          <w:lang w:eastAsia="de-CH"/>
+        </w:rPr>
+      </w:pPr>
+    </w:p>
+    <w:p>
+      <w:r>
+        <w:rPr>
+          <w:noProof/>
+          <w:lang w:eastAsia="de-CH"/>
+        </w:rPr>
+        <w:t xml:space="preserve"> </w:t>
+      </w:r>
+      <w:r>
+        <w:rPr>
+          <w:noProof/>
+          <w:lang w:eastAsia="de-CH"/>
+        </w:rPr>
+        <w:t xml:space="preserve"> </w:t>
+      </w:r>
+      <w:r>
+        <w:rPr>
+          <w:noProof/>
+          <w:lang w:eastAsia="de-CH"/>
+        </w:rPr>
+        <w:t xml:space="preserve"> </w:t>
+      </w:r>
+      <w:bookmarkStart w:id="0" w:name="_GoBack"/>
+      <w:bookmarkEnd w:id="0"/>
     </w:p>
     <w:sectPr>
       <w:pgSz w:w="11906" w:h="16838"/>
@@ -23764,7 +27465,7 @@
             <w:noProof/>
             <w:lang w:val="de-DE"/>
           </w:rPr>
-          <w:t>1</w:t>
+          <w:t>12</w:t>
         </w:r>
         <w:r>
           <w:fldChar w:fldCharType="end"/>
@@ -23833,1902 +27534,6 @@
 <file path=word/numbering.xml><?xml version="1.0" encoding="utf-8"?>
 <w:numbering xmlns:wpc="http://schemas.microsoft.com/office/word/2010/wordprocessingCanvas" xmlns:mc="http://schemas.openxmlformats.org/markup-compatibility/2006" xmlns:o="urn:schemas-microsoft-com:office:office" xmlns:r="http://schemas.openxmlformats.org/officeDocument/2006/relationships" xmlns:m="http://schemas.openxmlformats.org/officeDocument/2006/math" xmlns:v="urn:schemas-microsoft-com:vml" xmlns:wp14="http://schemas.microsoft.com/office/word/2010/wordprocessingDrawing" xmlns:wp="http://schemas.openxmlformats.org/drawingml/2006/wordprocessingDrawing" xmlns:w10="urn:schemas-microsoft-com:office:word" xmlns:w="http://schemas.openxmlformats.org/wordprocessingml/2006/main" xmlns:w14="http://schemas.microsoft.com/office/word/2010/wordml" xmlns:w15="http://schemas.microsoft.com/office/word/2012/wordml" xmlns:wpg="http://schemas.microsoft.com/office/word/2010/wordprocessingGroup" xmlns:wpi="http://schemas.microsoft.com/office/word/2010/wordprocessingInk" xmlns:wne="http://schemas.microsoft.com/office/word/2006/wordml" xmlns:wps="http://schemas.microsoft.com/office/word/2010/wordprocessingShape" mc:Ignorable="w14 w15 wp14">
   <w:abstractNum w:abstractNumId="0" w15:restartNumberingAfterBreak="0">
-    <w:nsid w:val="003D50A2"/>
-    <w:multiLevelType w:val="hybridMultilevel"/>
-    <w:tmpl w:val="CC72C878"/>
-    <w:lvl w:ilvl="0" w:tplc="E97E37AA">
-      <w:start w:val="17"/>
-      <w:numFmt w:val="bullet"/>
-      <w:lvlText w:val="-"/>
-      <w:lvlJc w:val="left"/>
-      <w:pPr>
-        <w:ind w:left="720" w:hanging="360"/>
-      </w:pPr>
-      <w:rPr>
-        <w:rFonts w:ascii="Calibri" w:eastAsiaTheme="minorHAnsi" w:hAnsi="Calibri" w:cs="Calibri" w:hint="default"/>
-      </w:rPr>
-    </w:lvl>
-    <w:lvl w:ilvl="1" w:tplc="08070003" w:tentative="1">
-      <w:start w:val="1"/>
-      <w:numFmt w:val="bullet"/>
-      <w:lvlText w:val="o"/>
-      <w:lvlJc w:val="left"/>
-      <w:pPr>
-        <w:ind w:left="1440" w:hanging="360"/>
-      </w:pPr>
-      <w:rPr>
-        <w:rFonts w:ascii="Courier New" w:hAnsi="Courier New" w:cs="Courier New" w:hint="default"/>
-      </w:rPr>
-    </w:lvl>
-    <w:lvl w:ilvl="2" w:tplc="08070005" w:tentative="1">
-      <w:start w:val="1"/>
-      <w:numFmt w:val="bullet"/>
-      <w:lvlText w:val=""/>
-      <w:lvlJc w:val="left"/>
-      <w:pPr>
-        <w:ind w:left="2160" w:hanging="360"/>
-      </w:pPr>
-      <w:rPr>
-        <w:rFonts w:ascii="Wingdings" w:hAnsi="Wingdings" w:hint="default"/>
-      </w:rPr>
-    </w:lvl>
-    <w:lvl w:ilvl="3" w:tplc="08070001" w:tentative="1">
-      <w:start w:val="1"/>
-      <w:numFmt w:val="bullet"/>
-      <w:lvlText w:val=""/>
-      <w:lvlJc w:val="left"/>
-      <w:pPr>
-        <w:ind w:left="2880" w:hanging="360"/>
-      </w:pPr>
-      <w:rPr>
-        <w:rFonts w:ascii="Symbol" w:hAnsi="Symbol" w:hint="default"/>
-      </w:rPr>
-    </w:lvl>
-    <w:lvl w:ilvl="4" w:tplc="08070003" w:tentative="1">
-      <w:start w:val="1"/>
-      <w:numFmt w:val="bullet"/>
-      <w:lvlText w:val="o"/>
-      <w:lvlJc w:val="left"/>
-      <w:pPr>
-        <w:ind w:left="3600" w:hanging="360"/>
-      </w:pPr>
-      <w:rPr>
-        <w:rFonts w:ascii="Courier New" w:hAnsi="Courier New" w:cs="Courier New" w:hint="default"/>
-      </w:rPr>
-    </w:lvl>
-    <w:lvl w:ilvl="5" w:tplc="08070005" w:tentative="1">
-      <w:start w:val="1"/>
-      <w:numFmt w:val="bullet"/>
-      <w:lvlText w:val=""/>
-      <w:lvlJc w:val="left"/>
-      <w:pPr>
-        <w:ind w:left="4320" w:hanging="360"/>
-      </w:pPr>
-      <w:rPr>
-        <w:rFonts w:ascii="Wingdings" w:hAnsi="Wingdings" w:hint="default"/>
-      </w:rPr>
-    </w:lvl>
-    <w:lvl w:ilvl="6" w:tplc="08070001" w:tentative="1">
-      <w:start w:val="1"/>
-      <w:numFmt w:val="bullet"/>
-      <w:lvlText w:val=""/>
-      <w:lvlJc w:val="left"/>
-      <w:pPr>
-        <w:ind w:left="5040" w:hanging="360"/>
-      </w:pPr>
-      <w:rPr>
-        <w:rFonts w:ascii="Symbol" w:hAnsi="Symbol" w:hint="default"/>
-      </w:rPr>
-    </w:lvl>
-    <w:lvl w:ilvl="7" w:tplc="08070003" w:tentative="1">
-      <w:start w:val="1"/>
-      <w:numFmt w:val="bullet"/>
-      <w:lvlText w:val="o"/>
-      <w:lvlJc w:val="left"/>
-      <w:pPr>
-        <w:ind w:left="5760" w:hanging="360"/>
-      </w:pPr>
-      <w:rPr>
-        <w:rFonts w:ascii="Courier New" w:hAnsi="Courier New" w:cs="Courier New" w:hint="default"/>
-      </w:rPr>
-    </w:lvl>
-    <w:lvl w:ilvl="8" w:tplc="08070005" w:tentative="1">
-      <w:start w:val="1"/>
-      <w:numFmt w:val="bullet"/>
-      <w:lvlText w:val=""/>
-      <w:lvlJc w:val="left"/>
-      <w:pPr>
-        <w:ind w:left="6480" w:hanging="360"/>
-      </w:pPr>
-      <w:rPr>
-        <w:rFonts w:ascii="Wingdings" w:hAnsi="Wingdings" w:hint="default"/>
-      </w:rPr>
-    </w:lvl>
-  </w:abstractNum>
-  <w:abstractNum w:abstractNumId="1" w15:restartNumberingAfterBreak="0">
-    <w:nsid w:val="01E85897"/>
-    <w:multiLevelType w:val="hybridMultilevel"/>
-    <w:tmpl w:val="25D01B44"/>
-    <w:lvl w:ilvl="0" w:tplc="0807000F">
-      <w:start w:val="1"/>
-      <w:numFmt w:val="decimal"/>
-      <w:lvlText w:val="%1."/>
-      <w:lvlJc w:val="left"/>
-      <w:pPr>
-        <w:ind w:left="720" w:hanging="360"/>
-      </w:pPr>
-      <w:rPr>
-        <w:rFonts w:hint="default"/>
-      </w:rPr>
-    </w:lvl>
-    <w:lvl w:ilvl="1" w:tplc="08070019" w:tentative="1">
-      <w:start w:val="1"/>
-      <w:numFmt w:val="lowerLetter"/>
-      <w:lvlText w:val="%2."/>
-      <w:lvlJc w:val="left"/>
-      <w:pPr>
-        <w:ind w:left="1440" w:hanging="360"/>
-      </w:pPr>
-    </w:lvl>
-    <w:lvl w:ilvl="2" w:tplc="0807001B" w:tentative="1">
-      <w:start w:val="1"/>
-      <w:numFmt w:val="lowerRoman"/>
-      <w:lvlText w:val="%3."/>
-      <w:lvlJc w:val="right"/>
-      <w:pPr>
-        <w:ind w:left="2160" w:hanging="180"/>
-      </w:pPr>
-    </w:lvl>
-    <w:lvl w:ilvl="3" w:tplc="0807000F" w:tentative="1">
-      <w:start w:val="1"/>
-      <w:numFmt w:val="decimal"/>
-      <w:lvlText w:val="%4."/>
-      <w:lvlJc w:val="left"/>
-      <w:pPr>
-        <w:ind w:left="2880" w:hanging="360"/>
-      </w:pPr>
-    </w:lvl>
-    <w:lvl w:ilvl="4" w:tplc="08070019" w:tentative="1">
-      <w:start w:val="1"/>
-      <w:numFmt w:val="lowerLetter"/>
-      <w:lvlText w:val="%5."/>
-      <w:lvlJc w:val="left"/>
-      <w:pPr>
-        <w:ind w:left="3600" w:hanging="360"/>
-      </w:pPr>
-    </w:lvl>
-    <w:lvl w:ilvl="5" w:tplc="0807001B" w:tentative="1">
-      <w:start w:val="1"/>
-      <w:numFmt w:val="lowerRoman"/>
-      <w:lvlText w:val="%6."/>
-      <w:lvlJc w:val="right"/>
-      <w:pPr>
-        <w:ind w:left="4320" w:hanging="180"/>
-      </w:pPr>
-    </w:lvl>
-    <w:lvl w:ilvl="6" w:tplc="0807000F" w:tentative="1">
-      <w:start w:val="1"/>
-      <w:numFmt w:val="decimal"/>
-      <w:lvlText w:val="%7."/>
-      <w:lvlJc w:val="left"/>
-      <w:pPr>
-        <w:ind w:left="5040" w:hanging="360"/>
-      </w:pPr>
-    </w:lvl>
-    <w:lvl w:ilvl="7" w:tplc="08070019" w:tentative="1">
-      <w:start w:val="1"/>
-      <w:numFmt w:val="lowerLetter"/>
-      <w:lvlText w:val="%8."/>
-      <w:lvlJc w:val="left"/>
-      <w:pPr>
-        <w:ind w:left="5760" w:hanging="360"/>
-      </w:pPr>
-    </w:lvl>
-    <w:lvl w:ilvl="8" w:tplc="0807001B" w:tentative="1">
-      <w:start w:val="1"/>
-      <w:numFmt w:val="lowerRoman"/>
-      <w:lvlText w:val="%9."/>
-      <w:lvlJc w:val="right"/>
-      <w:pPr>
-        <w:ind w:left="6480" w:hanging="180"/>
-      </w:pPr>
-    </w:lvl>
-  </w:abstractNum>
-  <w:abstractNum w:abstractNumId="2" w15:restartNumberingAfterBreak="0">
-    <w:nsid w:val="0789356F"/>
-    <w:multiLevelType w:val="hybridMultilevel"/>
-    <w:tmpl w:val="AE56A25E"/>
-    <w:lvl w:ilvl="0" w:tplc="A15007C6">
-      <w:start w:val="16"/>
-      <w:numFmt w:val="bullet"/>
-      <w:lvlText w:val="-"/>
-      <w:lvlJc w:val="left"/>
-      <w:pPr>
-        <w:ind w:left="720" w:hanging="360"/>
-      </w:pPr>
-      <w:rPr>
-        <w:rFonts w:ascii="Calibri" w:eastAsiaTheme="minorHAnsi" w:hAnsi="Calibri" w:cs="Calibri" w:hint="default"/>
-      </w:rPr>
-    </w:lvl>
-    <w:lvl w:ilvl="1" w:tplc="08070003" w:tentative="1">
-      <w:start w:val="1"/>
-      <w:numFmt w:val="bullet"/>
-      <w:lvlText w:val="o"/>
-      <w:lvlJc w:val="left"/>
-      <w:pPr>
-        <w:ind w:left="1440" w:hanging="360"/>
-      </w:pPr>
-      <w:rPr>
-        <w:rFonts w:ascii="Courier New" w:hAnsi="Courier New" w:cs="Courier New" w:hint="default"/>
-      </w:rPr>
-    </w:lvl>
-    <w:lvl w:ilvl="2" w:tplc="08070005" w:tentative="1">
-      <w:start w:val="1"/>
-      <w:numFmt w:val="bullet"/>
-      <w:lvlText w:val=""/>
-      <w:lvlJc w:val="left"/>
-      <w:pPr>
-        <w:ind w:left="2160" w:hanging="360"/>
-      </w:pPr>
-      <w:rPr>
-        <w:rFonts w:ascii="Wingdings" w:hAnsi="Wingdings" w:hint="default"/>
-      </w:rPr>
-    </w:lvl>
-    <w:lvl w:ilvl="3" w:tplc="08070001" w:tentative="1">
-      <w:start w:val="1"/>
-      <w:numFmt w:val="bullet"/>
-      <w:lvlText w:val=""/>
-      <w:lvlJc w:val="left"/>
-      <w:pPr>
-        <w:ind w:left="2880" w:hanging="360"/>
-      </w:pPr>
-      <w:rPr>
-        <w:rFonts w:ascii="Symbol" w:hAnsi="Symbol" w:hint="default"/>
-      </w:rPr>
-    </w:lvl>
-    <w:lvl w:ilvl="4" w:tplc="08070003" w:tentative="1">
-      <w:start w:val="1"/>
-      <w:numFmt w:val="bullet"/>
-      <w:lvlText w:val="o"/>
-      <w:lvlJc w:val="left"/>
-      <w:pPr>
-        <w:ind w:left="3600" w:hanging="360"/>
-      </w:pPr>
-      <w:rPr>
-        <w:rFonts w:ascii="Courier New" w:hAnsi="Courier New" w:cs="Courier New" w:hint="default"/>
-      </w:rPr>
-    </w:lvl>
-    <w:lvl w:ilvl="5" w:tplc="08070005" w:tentative="1">
-      <w:start w:val="1"/>
-      <w:numFmt w:val="bullet"/>
-      <w:lvlText w:val=""/>
-      <w:lvlJc w:val="left"/>
-      <w:pPr>
-        <w:ind w:left="4320" w:hanging="360"/>
-      </w:pPr>
-      <w:rPr>
-        <w:rFonts w:ascii="Wingdings" w:hAnsi="Wingdings" w:hint="default"/>
-      </w:rPr>
-    </w:lvl>
-    <w:lvl w:ilvl="6" w:tplc="08070001" w:tentative="1">
-      <w:start w:val="1"/>
-      <w:numFmt w:val="bullet"/>
-      <w:lvlText w:val=""/>
-      <w:lvlJc w:val="left"/>
-      <w:pPr>
-        <w:ind w:left="5040" w:hanging="360"/>
-      </w:pPr>
-      <w:rPr>
-        <w:rFonts w:ascii="Symbol" w:hAnsi="Symbol" w:hint="default"/>
-      </w:rPr>
-    </w:lvl>
-    <w:lvl w:ilvl="7" w:tplc="08070003" w:tentative="1">
-      <w:start w:val="1"/>
-      <w:numFmt w:val="bullet"/>
-      <w:lvlText w:val="o"/>
-      <w:lvlJc w:val="left"/>
-      <w:pPr>
-        <w:ind w:left="5760" w:hanging="360"/>
-      </w:pPr>
-      <w:rPr>
-        <w:rFonts w:ascii="Courier New" w:hAnsi="Courier New" w:cs="Courier New" w:hint="default"/>
-      </w:rPr>
-    </w:lvl>
-    <w:lvl w:ilvl="8" w:tplc="08070005" w:tentative="1">
-      <w:start w:val="1"/>
-      <w:numFmt w:val="bullet"/>
-      <w:lvlText w:val=""/>
-      <w:lvlJc w:val="left"/>
-      <w:pPr>
-        <w:ind w:left="6480" w:hanging="360"/>
-      </w:pPr>
-      <w:rPr>
-        <w:rFonts w:ascii="Wingdings" w:hAnsi="Wingdings" w:hint="default"/>
-      </w:rPr>
-    </w:lvl>
-  </w:abstractNum>
-  <w:abstractNum w:abstractNumId="3" w15:restartNumberingAfterBreak="0">
-    <w:nsid w:val="09356CBF"/>
-    <w:multiLevelType w:val="hybridMultilevel"/>
-    <w:tmpl w:val="9968C3B8"/>
-    <w:lvl w:ilvl="0" w:tplc="55B2E17A">
-      <w:start w:val="12"/>
-      <w:numFmt w:val="bullet"/>
-      <w:lvlText w:val="-"/>
-      <w:lvlJc w:val="left"/>
-      <w:pPr>
-        <w:ind w:left="720" w:hanging="360"/>
-      </w:pPr>
-      <w:rPr>
-        <w:rFonts w:ascii="Calibri" w:eastAsiaTheme="minorHAnsi" w:hAnsi="Calibri" w:cs="Calibri" w:hint="default"/>
-      </w:rPr>
-    </w:lvl>
-    <w:lvl w:ilvl="1" w:tplc="08070003" w:tentative="1">
-      <w:start w:val="1"/>
-      <w:numFmt w:val="bullet"/>
-      <w:lvlText w:val="o"/>
-      <w:lvlJc w:val="left"/>
-      <w:pPr>
-        <w:ind w:left="1440" w:hanging="360"/>
-      </w:pPr>
-      <w:rPr>
-        <w:rFonts w:ascii="Courier New" w:hAnsi="Courier New" w:cs="Courier New" w:hint="default"/>
-      </w:rPr>
-    </w:lvl>
-    <w:lvl w:ilvl="2" w:tplc="08070005" w:tentative="1">
-      <w:start w:val="1"/>
-      <w:numFmt w:val="bullet"/>
-      <w:lvlText w:val=""/>
-      <w:lvlJc w:val="left"/>
-      <w:pPr>
-        <w:ind w:left="2160" w:hanging="360"/>
-      </w:pPr>
-      <w:rPr>
-        <w:rFonts w:ascii="Wingdings" w:hAnsi="Wingdings" w:hint="default"/>
-      </w:rPr>
-    </w:lvl>
-    <w:lvl w:ilvl="3" w:tplc="08070001" w:tentative="1">
-      <w:start w:val="1"/>
-      <w:numFmt w:val="bullet"/>
-      <w:lvlText w:val=""/>
-      <w:lvlJc w:val="left"/>
-      <w:pPr>
-        <w:ind w:left="2880" w:hanging="360"/>
-      </w:pPr>
-      <w:rPr>
-        <w:rFonts w:ascii="Symbol" w:hAnsi="Symbol" w:hint="default"/>
-      </w:rPr>
-    </w:lvl>
-    <w:lvl w:ilvl="4" w:tplc="08070003" w:tentative="1">
-      <w:start w:val="1"/>
-      <w:numFmt w:val="bullet"/>
-      <w:lvlText w:val="o"/>
-      <w:lvlJc w:val="left"/>
-      <w:pPr>
-        <w:ind w:left="3600" w:hanging="360"/>
-      </w:pPr>
-      <w:rPr>
-        <w:rFonts w:ascii="Courier New" w:hAnsi="Courier New" w:cs="Courier New" w:hint="default"/>
-      </w:rPr>
-    </w:lvl>
-    <w:lvl w:ilvl="5" w:tplc="08070005" w:tentative="1">
-      <w:start w:val="1"/>
-      <w:numFmt w:val="bullet"/>
-      <w:lvlText w:val=""/>
-      <w:lvlJc w:val="left"/>
-      <w:pPr>
-        <w:ind w:left="4320" w:hanging="360"/>
-      </w:pPr>
-      <w:rPr>
-        <w:rFonts w:ascii="Wingdings" w:hAnsi="Wingdings" w:hint="default"/>
-      </w:rPr>
-    </w:lvl>
-    <w:lvl w:ilvl="6" w:tplc="08070001" w:tentative="1">
-      <w:start w:val="1"/>
-      <w:numFmt w:val="bullet"/>
-      <w:lvlText w:val=""/>
-      <w:lvlJc w:val="left"/>
-      <w:pPr>
-        <w:ind w:left="5040" w:hanging="360"/>
-      </w:pPr>
-      <w:rPr>
-        <w:rFonts w:ascii="Symbol" w:hAnsi="Symbol" w:hint="default"/>
-      </w:rPr>
-    </w:lvl>
-    <w:lvl w:ilvl="7" w:tplc="08070003" w:tentative="1">
-      <w:start w:val="1"/>
-      <w:numFmt w:val="bullet"/>
-      <w:lvlText w:val="o"/>
-      <w:lvlJc w:val="left"/>
-      <w:pPr>
-        <w:ind w:left="5760" w:hanging="360"/>
-      </w:pPr>
-      <w:rPr>
-        <w:rFonts w:ascii="Courier New" w:hAnsi="Courier New" w:cs="Courier New" w:hint="default"/>
-      </w:rPr>
-    </w:lvl>
-    <w:lvl w:ilvl="8" w:tplc="08070005" w:tentative="1">
-      <w:start w:val="1"/>
-      <w:numFmt w:val="bullet"/>
-      <w:lvlText w:val=""/>
-      <w:lvlJc w:val="left"/>
-      <w:pPr>
-        <w:ind w:left="6480" w:hanging="360"/>
-      </w:pPr>
-      <w:rPr>
-        <w:rFonts w:ascii="Wingdings" w:hAnsi="Wingdings" w:hint="default"/>
-      </w:rPr>
-    </w:lvl>
-  </w:abstractNum>
-  <w:abstractNum w:abstractNumId="4" w15:restartNumberingAfterBreak="0">
-    <w:nsid w:val="0D6A53B9"/>
-    <w:multiLevelType w:val="hybridMultilevel"/>
-    <w:tmpl w:val="5902F532"/>
-    <w:lvl w:ilvl="0" w:tplc="97BC6BF0">
-      <w:start w:val="12"/>
-      <w:numFmt w:val="bullet"/>
-      <w:lvlText w:val="-"/>
-      <w:lvlJc w:val="left"/>
-      <w:pPr>
-        <w:ind w:left="720" w:hanging="360"/>
-      </w:pPr>
-      <w:rPr>
-        <w:rFonts w:ascii="Calibri" w:eastAsiaTheme="minorHAnsi" w:hAnsi="Calibri" w:cs="Calibri" w:hint="default"/>
-      </w:rPr>
-    </w:lvl>
-    <w:lvl w:ilvl="1" w:tplc="08070003" w:tentative="1">
-      <w:start w:val="1"/>
-      <w:numFmt w:val="bullet"/>
-      <w:lvlText w:val="o"/>
-      <w:lvlJc w:val="left"/>
-      <w:pPr>
-        <w:ind w:left="1440" w:hanging="360"/>
-      </w:pPr>
-      <w:rPr>
-        <w:rFonts w:ascii="Courier New" w:hAnsi="Courier New" w:cs="Courier New" w:hint="default"/>
-      </w:rPr>
-    </w:lvl>
-    <w:lvl w:ilvl="2" w:tplc="08070005" w:tentative="1">
-      <w:start w:val="1"/>
-      <w:numFmt w:val="bullet"/>
-      <w:lvlText w:val=""/>
-      <w:lvlJc w:val="left"/>
-      <w:pPr>
-        <w:ind w:left="2160" w:hanging="360"/>
-      </w:pPr>
-      <w:rPr>
-        <w:rFonts w:ascii="Wingdings" w:hAnsi="Wingdings" w:hint="default"/>
-      </w:rPr>
-    </w:lvl>
-    <w:lvl w:ilvl="3" w:tplc="08070001" w:tentative="1">
-      <w:start w:val="1"/>
-      <w:numFmt w:val="bullet"/>
-      <w:lvlText w:val=""/>
-      <w:lvlJc w:val="left"/>
-      <w:pPr>
-        <w:ind w:left="2880" w:hanging="360"/>
-      </w:pPr>
-      <w:rPr>
-        <w:rFonts w:ascii="Symbol" w:hAnsi="Symbol" w:hint="default"/>
-      </w:rPr>
-    </w:lvl>
-    <w:lvl w:ilvl="4" w:tplc="08070003" w:tentative="1">
-      <w:start w:val="1"/>
-      <w:numFmt w:val="bullet"/>
-      <w:lvlText w:val="o"/>
-      <w:lvlJc w:val="left"/>
-      <w:pPr>
-        <w:ind w:left="3600" w:hanging="360"/>
-      </w:pPr>
-      <w:rPr>
-        <w:rFonts w:ascii="Courier New" w:hAnsi="Courier New" w:cs="Courier New" w:hint="default"/>
-      </w:rPr>
-    </w:lvl>
-    <w:lvl w:ilvl="5" w:tplc="08070005" w:tentative="1">
-      <w:start w:val="1"/>
-      <w:numFmt w:val="bullet"/>
-      <w:lvlText w:val=""/>
-      <w:lvlJc w:val="left"/>
-      <w:pPr>
-        <w:ind w:left="4320" w:hanging="360"/>
-      </w:pPr>
-      <w:rPr>
-        <w:rFonts w:ascii="Wingdings" w:hAnsi="Wingdings" w:hint="default"/>
-      </w:rPr>
-    </w:lvl>
-    <w:lvl w:ilvl="6" w:tplc="08070001" w:tentative="1">
-      <w:start w:val="1"/>
-      <w:numFmt w:val="bullet"/>
-      <w:lvlText w:val=""/>
-      <w:lvlJc w:val="left"/>
-      <w:pPr>
-        <w:ind w:left="5040" w:hanging="360"/>
-      </w:pPr>
-      <w:rPr>
-        <w:rFonts w:ascii="Symbol" w:hAnsi="Symbol" w:hint="default"/>
-      </w:rPr>
-    </w:lvl>
-    <w:lvl w:ilvl="7" w:tplc="08070003" w:tentative="1">
-      <w:start w:val="1"/>
-      <w:numFmt w:val="bullet"/>
-      <w:lvlText w:val="o"/>
-      <w:lvlJc w:val="left"/>
-      <w:pPr>
-        <w:ind w:left="5760" w:hanging="360"/>
-      </w:pPr>
-      <w:rPr>
-        <w:rFonts w:ascii="Courier New" w:hAnsi="Courier New" w:cs="Courier New" w:hint="default"/>
-      </w:rPr>
-    </w:lvl>
-    <w:lvl w:ilvl="8" w:tplc="08070005" w:tentative="1">
-      <w:start w:val="1"/>
-      <w:numFmt w:val="bullet"/>
-      <w:lvlText w:val=""/>
-      <w:lvlJc w:val="left"/>
-      <w:pPr>
-        <w:ind w:left="6480" w:hanging="360"/>
-      </w:pPr>
-      <w:rPr>
-        <w:rFonts w:ascii="Wingdings" w:hAnsi="Wingdings" w:hint="default"/>
-      </w:rPr>
-    </w:lvl>
-  </w:abstractNum>
-  <w:abstractNum w:abstractNumId="5" w15:restartNumberingAfterBreak="0">
-    <w:nsid w:val="101E07D3"/>
-    <w:multiLevelType w:val="hybridMultilevel"/>
-    <w:tmpl w:val="96026C6A"/>
-    <w:lvl w:ilvl="0" w:tplc="39EED6EC">
-      <w:start w:val="14"/>
-      <w:numFmt w:val="bullet"/>
-      <w:lvlText w:val="-"/>
-      <w:lvlJc w:val="left"/>
-      <w:pPr>
-        <w:ind w:left="720" w:hanging="360"/>
-      </w:pPr>
-      <w:rPr>
-        <w:rFonts w:ascii="Calibri Light" w:eastAsiaTheme="majorEastAsia" w:hAnsi="Calibri Light" w:cs="Calibri Light" w:hint="default"/>
-      </w:rPr>
-    </w:lvl>
-    <w:lvl w:ilvl="1" w:tplc="08070003" w:tentative="1">
-      <w:start w:val="1"/>
-      <w:numFmt w:val="bullet"/>
-      <w:lvlText w:val="o"/>
-      <w:lvlJc w:val="left"/>
-      <w:pPr>
-        <w:ind w:left="1440" w:hanging="360"/>
-      </w:pPr>
-      <w:rPr>
-        <w:rFonts w:ascii="Courier New" w:hAnsi="Courier New" w:cs="Courier New" w:hint="default"/>
-      </w:rPr>
-    </w:lvl>
-    <w:lvl w:ilvl="2" w:tplc="08070005" w:tentative="1">
-      <w:start w:val="1"/>
-      <w:numFmt w:val="bullet"/>
-      <w:lvlText w:val=""/>
-      <w:lvlJc w:val="left"/>
-      <w:pPr>
-        <w:ind w:left="2160" w:hanging="360"/>
-      </w:pPr>
-      <w:rPr>
-        <w:rFonts w:ascii="Wingdings" w:hAnsi="Wingdings" w:hint="default"/>
-      </w:rPr>
-    </w:lvl>
-    <w:lvl w:ilvl="3" w:tplc="08070001" w:tentative="1">
-      <w:start w:val="1"/>
-      <w:numFmt w:val="bullet"/>
-      <w:lvlText w:val=""/>
-      <w:lvlJc w:val="left"/>
-      <w:pPr>
-        <w:ind w:left="2880" w:hanging="360"/>
-      </w:pPr>
-      <w:rPr>
-        <w:rFonts w:ascii="Symbol" w:hAnsi="Symbol" w:hint="default"/>
-      </w:rPr>
-    </w:lvl>
-    <w:lvl w:ilvl="4" w:tplc="08070003" w:tentative="1">
-      <w:start w:val="1"/>
-      <w:numFmt w:val="bullet"/>
-      <w:lvlText w:val="o"/>
-      <w:lvlJc w:val="left"/>
-      <w:pPr>
-        <w:ind w:left="3600" w:hanging="360"/>
-      </w:pPr>
-      <w:rPr>
-        <w:rFonts w:ascii="Courier New" w:hAnsi="Courier New" w:cs="Courier New" w:hint="default"/>
-      </w:rPr>
-    </w:lvl>
-    <w:lvl w:ilvl="5" w:tplc="08070005" w:tentative="1">
-      <w:start w:val="1"/>
-      <w:numFmt w:val="bullet"/>
-      <w:lvlText w:val=""/>
-      <w:lvlJc w:val="left"/>
-      <w:pPr>
-        <w:ind w:left="4320" w:hanging="360"/>
-      </w:pPr>
-      <w:rPr>
-        <w:rFonts w:ascii="Wingdings" w:hAnsi="Wingdings" w:hint="default"/>
-      </w:rPr>
-    </w:lvl>
-    <w:lvl w:ilvl="6" w:tplc="08070001" w:tentative="1">
-      <w:start w:val="1"/>
-      <w:numFmt w:val="bullet"/>
-      <w:lvlText w:val=""/>
-      <w:lvlJc w:val="left"/>
-      <w:pPr>
-        <w:ind w:left="5040" w:hanging="360"/>
-      </w:pPr>
-      <w:rPr>
-        <w:rFonts w:ascii="Symbol" w:hAnsi="Symbol" w:hint="default"/>
-      </w:rPr>
-    </w:lvl>
-    <w:lvl w:ilvl="7" w:tplc="08070003" w:tentative="1">
-      <w:start w:val="1"/>
-      <w:numFmt w:val="bullet"/>
-      <w:lvlText w:val="o"/>
-      <w:lvlJc w:val="left"/>
-      <w:pPr>
-        <w:ind w:left="5760" w:hanging="360"/>
-      </w:pPr>
-      <w:rPr>
-        <w:rFonts w:ascii="Courier New" w:hAnsi="Courier New" w:cs="Courier New" w:hint="default"/>
-      </w:rPr>
-    </w:lvl>
-    <w:lvl w:ilvl="8" w:tplc="08070005" w:tentative="1">
-      <w:start w:val="1"/>
-      <w:numFmt w:val="bullet"/>
-      <w:lvlText w:val=""/>
-      <w:lvlJc w:val="left"/>
-      <w:pPr>
-        <w:ind w:left="6480" w:hanging="360"/>
-      </w:pPr>
-      <w:rPr>
-        <w:rFonts w:ascii="Wingdings" w:hAnsi="Wingdings" w:hint="default"/>
-      </w:rPr>
-    </w:lvl>
-  </w:abstractNum>
-  <w:abstractNum w:abstractNumId="6" w15:restartNumberingAfterBreak="0">
-    <w:nsid w:val="10F70C6E"/>
-    <w:multiLevelType w:val="hybridMultilevel"/>
-    <w:tmpl w:val="892CD102"/>
-    <w:lvl w:ilvl="0" w:tplc="B664AAC2">
-      <w:start w:val="3"/>
-      <w:numFmt w:val="bullet"/>
-      <w:lvlText w:val="-"/>
-      <w:lvlJc w:val="left"/>
-      <w:pPr>
-        <w:ind w:left="720" w:hanging="360"/>
-      </w:pPr>
-      <w:rPr>
-        <w:rFonts w:ascii="Calibri" w:eastAsiaTheme="minorHAnsi" w:hAnsi="Calibri" w:cs="Calibri" w:hint="default"/>
-      </w:rPr>
-    </w:lvl>
-    <w:lvl w:ilvl="1" w:tplc="08070003" w:tentative="1">
-      <w:start w:val="1"/>
-      <w:numFmt w:val="bullet"/>
-      <w:lvlText w:val="o"/>
-      <w:lvlJc w:val="left"/>
-      <w:pPr>
-        <w:ind w:left="1440" w:hanging="360"/>
-      </w:pPr>
-      <w:rPr>
-        <w:rFonts w:ascii="Courier New" w:hAnsi="Courier New" w:cs="Courier New" w:hint="default"/>
-      </w:rPr>
-    </w:lvl>
-    <w:lvl w:ilvl="2" w:tplc="08070005" w:tentative="1">
-      <w:start w:val="1"/>
-      <w:numFmt w:val="bullet"/>
-      <w:lvlText w:val=""/>
-      <w:lvlJc w:val="left"/>
-      <w:pPr>
-        <w:ind w:left="2160" w:hanging="360"/>
-      </w:pPr>
-      <w:rPr>
-        <w:rFonts w:ascii="Wingdings" w:hAnsi="Wingdings" w:hint="default"/>
-      </w:rPr>
-    </w:lvl>
-    <w:lvl w:ilvl="3" w:tplc="08070001" w:tentative="1">
-      <w:start w:val="1"/>
-      <w:numFmt w:val="bullet"/>
-      <w:lvlText w:val=""/>
-      <w:lvlJc w:val="left"/>
-      <w:pPr>
-        <w:ind w:left="2880" w:hanging="360"/>
-      </w:pPr>
-      <w:rPr>
-        <w:rFonts w:ascii="Symbol" w:hAnsi="Symbol" w:hint="default"/>
-      </w:rPr>
-    </w:lvl>
-    <w:lvl w:ilvl="4" w:tplc="08070003" w:tentative="1">
-      <w:start w:val="1"/>
-      <w:numFmt w:val="bullet"/>
-      <w:lvlText w:val="o"/>
-      <w:lvlJc w:val="left"/>
-      <w:pPr>
-        <w:ind w:left="3600" w:hanging="360"/>
-      </w:pPr>
-      <w:rPr>
-        <w:rFonts w:ascii="Courier New" w:hAnsi="Courier New" w:cs="Courier New" w:hint="default"/>
-      </w:rPr>
-    </w:lvl>
-    <w:lvl w:ilvl="5" w:tplc="08070005" w:tentative="1">
-      <w:start w:val="1"/>
-      <w:numFmt w:val="bullet"/>
-      <w:lvlText w:val=""/>
-      <w:lvlJc w:val="left"/>
-      <w:pPr>
-        <w:ind w:left="4320" w:hanging="360"/>
-      </w:pPr>
-      <w:rPr>
-        <w:rFonts w:ascii="Wingdings" w:hAnsi="Wingdings" w:hint="default"/>
-      </w:rPr>
-    </w:lvl>
-    <w:lvl w:ilvl="6" w:tplc="08070001" w:tentative="1">
-      <w:start w:val="1"/>
-      <w:numFmt w:val="bullet"/>
-      <w:lvlText w:val=""/>
-      <w:lvlJc w:val="left"/>
-      <w:pPr>
-        <w:ind w:left="5040" w:hanging="360"/>
-      </w:pPr>
-      <w:rPr>
-        <w:rFonts w:ascii="Symbol" w:hAnsi="Symbol" w:hint="default"/>
-      </w:rPr>
-    </w:lvl>
-    <w:lvl w:ilvl="7" w:tplc="08070003" w:tentative="1">
-      <w:start w:val="1"/>
-      <w:numFmt w:val="bullet"/>
-      <w:lvlText w:val="o"/>
-      <w:lvlJc w:val="left"/>
-      <w:pPr>
-        <w:ind w:left="5760" w:hanging="360"/>
-      </w:pPr>
-      <w:rPr>
-        <w:rFonts w:ascii="Courier New" w:hAnsi="Courier New" w:cs="Courier New" w:hint="default"/>
-      </w:rPr>
-    </w:lvl>
-    <w:lvl w:ilvl="8" w:tplc="08070005" w:tentative="1">
-      <w:start w:val="1"/>
-      <w:numFmt w:val="bullet"/>
-      <w:lvlText w:val=""/>
-      <w:lvlJc w:val="left"/>
-      <w:pPr>
-        <w:ind w:left="6480" w:hanging="360"/>
-      </w:pPr>
-      <w:rPr>
-        <w:rFonts w:ascii="Wingdings" w:hAnsi="Wingdings" w:hint="default"/>
-      </w:rPr>
-    </w:lvl>
-  </w:abstractNum>
-  <w:abstractNum w:abstractNumId="7" w15:restartNumberingAfterBreak="0">
-    <w:nsid w:val="13137708"/>
-    <w:multiLevelType w:val="hybridMultilevel"/>
-    <w:tmpl w:val="77F6A8C6"/>
-    <w:lvl w:ilvl="0" w:tplc="98B6F160">
-      <w:start w:val="12"/>
-      <w:numFmt w:val="bullet"/>
-      <w:lvlText w:val="-"/>
-      <w:lvlJc w:val="left"/>
-      <w:pPr>
-        <w:ind w:left="720" w:hanging="360"/>
-      </w:pPr>
-      <w:rPr>
-        <w:rFonts w:ascii="Calibri" w:eastAsiaTheme="minorHAnsi" w:hAnsi="Calibri" w:cs="Calibri" w:hint="default"/>
-      </w:rPr>
-    </w:lvl>
-    <w:lvl w:ilvl="1" w:tplc="08070003" w:tentative="1">
-      <w:start w:val="1"/>
-      <w:numFmt w:val="bullet"/>
-      <w:lvlText w:val="o"/>
-      <w:lvlJc w:val="left"/>
-      <w:pPr>
-        <w:ind w:left="1440" w:hanging="360"/>
-      </w:pPr>
-      <w:rPr>
-        <w:rFonts w:ascii="Courier New" w:hAnsi="Courier New" w:cs="Courier New" w:hint="default"/>
-      </w:rPr>
-    </w:lvl>
-    <w:lvl w:ilvl="2" w:tplc="08070005" w:tentative="1">
-      <w:start w:val="1"/>
-      <w:numFmt w:val="bullet"/>
-      <w:lvlText w:val=""/>
-      <w:lvlJc w:val="left"/>
-      <w:pPr>
-        <w:ind w:left="2160" w:hanging="360"/>
-      </w:pPr>
-      <w:rPr>
-        <w:rFonts w:ascii="Wingdings" w:hAnsi="Wingdings" w:hint="default"/>
-      </w:rPr>
-    </w:lvl>
-    <w:lvl w:ilvl="3" w:tplc="08070001" w:tentative="1">
-      <w:start w:val="1"/>
-      <w:numFmt w:val="bullet"/>
-      <w:lvlText w:val=""/>
-      <w:lvlJc w:val="left"/>
-      <w:pPr>
-        <w:ind w:left="2880" w:hanging="360"/>
-      </w:pPr>
-      <w:rPr>
-        <w:rFonts w:ascii="Symbol" w:hAnsi="Symbol" w:hint="default"/>
-      </w:rPr>
-    </w:lvl>
-    <w:lvl w:ilvl="4" w:tplc="08070003" w:tentative="1">
-      <w:start w:val="1"/>
-      <w:numFmt w:val="bullet"/>
-      <w:lvlText w:val="o"/>
-      <w:lvlJc w:val="left"/>
-      <w:pPr>
-        <w:ind w:left="3600" w:hanging="360"/>
-      </w:pPr>
-      <w:rPr>
-        <w:rFonts w:ascii="Courier New" w:hAnsi="Courier New" w:cs="Courier New" w:hint="default"/>
-      </w:rPr>
-    </w:lvl>
-    <w:lvl w:ilvl="5" w:tplc="08070005" w:tentative="1">
-      <w:start w:val="1"/>
-      <w:numFmt w:val="bullet"/>
-      <w:lvlText w:val=""/>
-      <w:lvlJc w:val="left"/>
-      <w:pPr>
-        <w:ind w:left="4320" w:hanging="360"/>
-      </w:pPr>
-      <w:rPr>
-        <w:rFonts w:ascii="Wingdings" w:hAnsi="Wingdings" w:hint="default"/>
-      </w:rPr>
-    </w:lvl>
-    <w:lvl w:ilvl="6" w:tplc="08070001" w:tentative="1">
-      <w:start w:val="1"/>
-      <w:numFmt w:val="bullet"/>
-      <w:lvlText w:val=""/>
-      <w:lvlJc w:val="left"/>
-      <w:pPr>
-        <w:ind w:left="5040" w:hanging="360"/>
-      </w:pPr>
-      <w:rPr>
-        <w:rFonts w:ascii="Symbol" w:hAnsi="Symbol" w:hint="default"/>
-      </w:rPr>
-    </w:lvl>
-    <w:lvl w:ilvl="7" w:tplc="08070003" w:tentative="1">
-      <w:start w:val="1"/>
-      <w:numFmt w:val="bullet"/>
-      <w:lvlText w:val="o"/>
-      <w:lvlJc w:val="left"/>
-      <w:pPr>
-        <w:ind w:left="5760" w:hanging="360"/>
-      </w:pPr>
-      <w:rPr>
-        <w:rFonts w:ascii="Courier New" w:hAnsi="Courier New" w:cs="Courier New" w:hint="default"/>
-      </w:rPr>
-    </w:lvl>
-    <w:lvl w:ilvl="8" w:tplc="08070005" w:tentative="1">
-      <w:start w:val="1"/>
-      <w:numFmt w:val="bullet"/>
-      <w:lvlText w:val=""/>
-      <w:lvlJc w:val="left"/>
-      <w:pPr>
-        <w:ind w:left="6480" w:hanging="360"/>
-      </w:pPr>
-      <w:rPr>
-        <w:rFonts w:ascii="Wingdings" w:hAnsi="Wingdings" w:hint="default"/>
-      </w:rPr>
-    </w:lvl>
-  </w:abstractNum>
-  <w:abstractNum w:abstractNumId="8" w15:restartNumberingAfterBreak="0">
-    <w:nsid w:val="13322A93"/>
-    <w:multiLevelType w:val="hybridMultilevel"/>
-    <w:tmpl w:val="55B4372C"/>
-    <w:lvl w:ilvl="0" w:tplc="0ACA2164">
-      <w:start w:val="12"/>
-      <w:numFmt w:val="bullet"/>
-      <w:lvlText w:val="-"/>
-      <w:lvlJc w:val="left"/>
-      <w:pPr>
-        <w:ind w:left="720" w:hanging="360"/>
-      </w:pPr>
-      <w:rPr>
-        <w:rFonts w:ascii="Calibri" w:eastAsiaTheme="minorHAnsi" w:hAnsi="Calibri" w:cs="Calibri" w:hint="default"/>
-      </w:rPr>
-    </w:lvl>
-    <w:lvl w:ilvl="1" w:tplc="08070003" w:tentative="1">
-      <w:start w:val="1"/>
-      <w:numFmt w:val="bullet"/>
-      <w:lvlText w:val="o"/>
-      <w:lvlJc w:val="left"/>
-      <w:pPr>
-        <w:ind w:left="1440" w:hanging="360"/>
-      </w:pPr>
-      <w:rPr>
-        <w:rFonts w:ascii="Courier New" w:hAnsi="Courier New" w:cs="Courier New" w:hint="default"/>
-      </w:rPr>
-    </w:lvl>
-    <w:lvl w:ilvl="2" w:tplc="08070005" w:tentative="1">
-      <w:start w:val="1"/>
-      <w:numFmt w:val="bullet"/>
-      <w:lvlText w:val=""/>
-      <w:lvlJc w:val="left"/>
-      <w:pPr>
-        <w:ind w:left="2160" w:hanging="360"/>
-      </w:pPr>
-      <w:rPr>
-        <w:rFonts w:ascii="Wingdings" w:hAnsi="Wingdings" w:hint="default"/>
-      </w:rPr>
-    </w:lvl>
-    <w:lvl w:ilvl="3" w:tplc="08070001" w:tentative="1">
-      <w:start w:val="1"/>
-      <w:numFmt w:val="bullet"/>
-      <w:lvlText w:val=""/>
-      <w:lvlJc w:val="left"/>
-      <w:pPr>
-        <w:ind w:left="2880" w:hanging="360"/>
-      </w:pPr>
-      <w:rPr>
-        <w:rFonts w:ascii="Symbol" w:hAnsi="Symbol" w:hint="default"/>
-      </w:rPr>
-    </w:lvl>
-    <w:lvl w:ilvl="4" w:tplc="08070003" w:tentative="1">
-      <w:start w:val="1"/>
-      <w:numFmt w:val="bullet"/>
-      <w:lvlText w:val="o"/>
-      <w:lvlJc w:val="left"/>
-      <w:pPr>
-        <w:ind w:left="3600" w:hanging="360"/>
-      </w:pPr>
-      <w:rPr>
-        <w:rFonts w:ascii="Courier New" w:hAnsi="Courier New" w:cs="Courier New" w:hint="default"/>
-      </w:rPr>
-    </w:lvl>
-    <w:lvl w:ilvl="5" w:tplc="08070005" w:tentative="1">
-      <w:start w:val="1"/>
-      <w:numFmt w:val="bullet"/>
-      <w:lvlText w:val=""/>
-      <w:lvlJc w:val="left"/>
-      <w:pPr>
-        <w:ind w:left="4320" w:hanging="360"/>
-      </w:pPr>
-      <w:rPr>
-        <w:rFonts w:ascii="Wingdings" w:hAnsi="Wingdings" w:hint="default"/>
-      </w:rPr>
-    </w:lvl>
-    <w:lvl w:ilvl="6" w:tplc="08070001" w:tentative="1">
-      <w:start w:val="1"/>
-      <w:numFmt w:val="bullet"/>
-      <w:lvlText w:val=""/>
-      <w:lvlJc w:val="left"/>
-      <w:pPr>
-        <w:ind w:left="5040" w:hanging="360"/>
-      </w:pPr>
-      <w:rPr>
-        <w:rFonts w:ascii="Symbol" w:hAnsi="Symbol" w:hint="default"/>
-      </w:rPr>
-    </w:lvl>
-    <w:lvl w:ilvl="7" w:tplc="08070003" w:tentative="1">
-      <w:start w:val="1"/>
-      <w:numFmt w:val="bullet"/>
-      <w:lvlText w:val="o"/>
-      <w:lvlJc w:val="left"/>
-      <w:pPr>
-        <w:ind w:left="5760" w:hanging="360"/>
-      </w:pPr>
-      <w:rPr>
-        <w:rFonts w:ascii="Courier New" w:hAnsi="Courier New" w:cs="Courier New" w:hint="default"/>
-      </w:rPr>
-    </w:lvl>
-    <w:lvl w:ilvl="8" w:tplc="08070005" w:tentative="1">
-      <w:start w:val="1"/>
-      <w:numFmt w:val="bullet"/>
-      <w:lvlText w:val=""/>
-      <w:lvlJc w:val="left"/>
-      <w:pPr>
-        <w:ind w:left="6480" w:hanging="360"/>
-      </w:pPr>
-      <w:rPr>
-        <w:rFonts w:ascii="Wingdings" w:hAnsi="Wingdings" w:hint="default"/>
-      </w:rPr>
-    </w:lvl>
-  </w:abstractNum>
-  <w:abstractNum w:abstractNumId="9" w15:restartNumberingAfterBreak="0">
-    <w:nsid w:val="13363FE4"/>
-    <w:multiLevelType w:val="hybridMultilevel"/>
-    <w:tmpl w:val="94E0F1FA"/>
-    <w:lvl w:ilvl="0" w:tplc="40BCE682">
-      <w:start w:val="17"/>
-      <w:numFmt w:val="bullet"/>
-      <w:lvlText w:val="-"/>
-      <w:lvlJc w:val="left"/>
-      <w:pPr>
-        <w:ind w:left="720" w:hanging="360"/>
-      </w:pPr>
-      <w:rPr>
-        <w:rFonts w:ascii="Calibri" w:eastAsiaTheme="minorHAnsi" w:hAnsi="Calibri" w:cs="Calibri" w:hint="default"/>
-      </w:rPr>
-    </w:lvl>
-    <w:lvl w:ilvl="1" w:tplc="08070003" w:tentative="1">
-      <w:start w:val="1"/>
-      <w:numFmt w:val="bullet"/>
-      <w:lvlText w:val="o"/>
-      <w:lvlJc w:val="left"/>
-      <w:pPr>
-        <w:ind w:left="1440" w:hanging="360"/>
-      </w:pPr>
-      <w:rPr>
-        <w:rFonts w:ascii="Courier New" w:hAnsi="Courier New" w:cs="Courier New" w:hint="default"/>
-      </w:rPr>
-    </w:lvl>
-    <w:lvl w:ilvl="2" w:tplc="08070005" w:tentative="1">
-      <w:start w:val="1"/>
-      <w:numFmt w:val="bullet"/>
-      <w:lvlText w:val=""/>
-      <w:lvlJc w:val="left"/>
-      <w:pPr>
-        <w:ind w:left="2160" w:hanging="360"/>
-      </w:pPr>
-      <w:rPr>
-        <w:rFonts w:ascii="Wingdings" w:hAnsi="Wingdings" w:hint="default"/>
-      </w:rPr>
-    </w:lvl>
-    <w:lvl w:ilvl="3" w:tplc="08070001" w:tentative="1">
-      <w:start w:val="1"/>
-      <w:numFmt w:val="bullet"/>
-      <w:lvlText w:val=""/>
-      <w:lvlJc w:val="left"/>
-      <w:pPr>
-        <w:ind w:left="2880" w:hanging="360"/>
-      </w:pPr>
-      <w:rPr>
-        <w:rFonts w:ascii="Symbol" w:hAnsi="Symbol" w:hint="default"/>
-      </w:rPr>
-    </w:lvl>
-    <w:lvl w:ilvl="4" w:tplc="08070003" w:tentative="1">
-      <w:start w:val="1"/>
-      <w:numFmt w:val="bullet"/>
-      <w:lvlText w:val="o"/>
-      <w:lvlJc w:val="left"/>
-      <w:pPr>
-        <w:ind w:left="3600" w:hanging="360"/>
-      </w:pPr>
-      <w:rPr>
-        <w:rFonts w:ascii="Courier New" w:hAnsi="Courier New" w:cs="Courier New" w:hint="default"/>
-      </w:rPr>
-    </w:lvl>
-    <w:lvl w:ilvl="5" w:tplc="08070005" w:tentative="1">
-      <w:start w:val="1"/>
-      <w:numFmt w:val="bullet"/>
-      <w:lvlText w:val=""/>
-      <w:lvlJc w:val="left"/>
-      <w:pPr>
-        <w:ind w:left="4320" w:hanging="360"/>
-      </w:pPr>
-      <w:rPr>
-        <w:rFonts w:ascii="Wingdings" w:hAnsi="Wingdings" w:hint="default"/>
-      </w:rPr>
-    </w:lvl>
-    <w:lvl w:ilvl="6" w:tplc="08070001" w:tentative="1">
-      <w:start w:val="1"/>
-      <w:numFmt w:val="bullet"/>
-      <w:lvlText w:val=""/>
-      <w:lvlJc w:val="left"/>
-      <w:pPr>
-        <w:ind w:left="5040" w:hanging="360"/>
-      </w:pPr>
-      <w:rPr>
-        <w:rFonts w:ascii="Symbol" w:hAnsi="Symbol" w:hint="default"/>
-      </w:rPr>
-    </w:lvl>
-    <w:lvl w:ilvl="7" w:tplc="08070003" w:tentative="1">
-      <w:start w:val="1"/>
-      <w:numFmt w:val="bullet"/>
-      <w:lvlText w:val="o"/>
-      <w:lvlJc w:val="left"/>
-      <w:pPr>
-        <w:ind w:left="5760" w:hanging="360"/>
-      </w:pPr>
-      <w:rPr>
-        <w:rFonts w:ascii="Courier New" w:hAnsi="Courier New" w:cs="Courier New" w:hint="default"/>
-      </w:rPr>
-    </w:lvl>
-    <w:lvl w:ilvl="8" w:tplc="08070005" w:tentative="1">
-      <w:start w:val="1"/>
-      <w:numFmt w:val="bullet"/>
-      <w:lvlText w:val=""/>
-      <w:lvlJc w:val="left"/>
-      <w:pPr>
-        <w:ind w:left="6480" w:hanging="360"/>
-      </w:pPr>
-      <w:rPr>
-        <w:rFonts w:ascii="Wingdings" w:hAnsi="Wingdings" w:hint="default"/>
-      </w:rPr>
-    </w:lvl>
-  </w:abstractNum>
-  <w:abstractNum w:abstractNumId="10" w15:restartNumberingAfterBreak="0">
-    <w:nsid w:val="13D749D4"/>
-    <w:multiLevelType w:val="hybridMultilevel"/>
-    <w:tmpl w:val="CADA9660"/>
-    <w:lvl w:ilvl="0" w:tplc="8206B198">
-      <w:numFmt w:val="bullet"/>
-      <w:lvlText w:val="-"/>
-      <w:lvlJc w:val="left"/>
-      <w:pPr>
-        <w:ind w:left="720" w:hanging="360"/>
-      </w:pPr>
-      <w:rPr>
-        <w:rFonts w:ascii="Calibri" w:eastAsiaTheme="minorHAnsi" w:hAnsi="Calibri" w:cs="Calibri" w:hint="default"/>
-      </w:rPr>
-    </w:lvl>
-    <w:lvl w:ilvl="1" w:tplc="08070003" w:tentative="1">
-      <w:start w:val="1"/>
-      <w:numFmt w:val="bullet"/>
-      <w:lvlText w:val="o"/>
-      <w:lvlJc w:val="left"/>
-      <w:pPr>
-        <w:ind w:left="1440" w:hanging="360"/>
-      </w:pPr>
-      <w:rPr>
-        <w:rFonts w:ascii="Courier New" w:hAnsi="Courier New" w:cs="Courier New" w:hint="default"/>
-      </w:rPr>
-    </w:lvl>
-    <w:lvl w:ilvl="2" w:tplc="08070005" w:tentative="1">
-      <w:start w:val="1"/>
-      <w:numFmt w:val="bullet"/>
-      <w:lvlText w:val=""/>
-      <w:lvlJc w:val="left"/>
-      <w:pPr>
-        <w:ind w:left="2160" w:hanging="360"/>
-      </w:pPr>
-      <w:rPr>
-        <w:rFonts w:ascii="Wingdings" w:hAnsi="Wingdings" w:hint="default"/>
-      </w:rPr>
-    </w:lvl>
-    <w:lvl w:ilvl="3" w:tplc="08070001" w:tentative="1">
-      <w:start w:val="1"/>
-      <w:numFmt w:val="bullet"/>
-      <w:lvlText w:val=""/>
-      <w:lvlJc w:val="left"/>
-      <w:pPr>
-        <w:ind w:left="2880" w:hanging="360"/>
-      </w:pPr>
-      <w:rPr>
-        <w:rFonts w:ascii="Symbol" w:hAnsi="Symbol" w:hint="default"/>
-      </w:rPr>
-    </w:lvl>
-    <w:lvl w:ilvl="4" w:tplc="08070003" w:tentative="1">
-      <w:start w:val="1"/>
-      <w:numFmt w:val="bullet"/>
-      <w:lvlText w:val="o"/>
-      <w:lvlJc w:val="left"/>
-      <w:pPr>
-        <w:ind w:left="3600" w:hanging="360"/>
-      </w:pPr>
-      <w:rPr>
-        <w:rFonts w:ascii="Courier New" w:hAnsi="Courier New" w:cs="Courier New" w:hint="default"/>
-      </w:rPr>
-    </w:lvl>
-    <w:lvl w:ilvl="5" w:tplc="08070005" w:tentative="1">
-      <w:start w:val="1"/>
-      <w:numFmt w:val="bullet"/>
-      <w:lvlText w:val=""/>
-      <w:lvlJc w:val="left"/>
-      <w:pPr>
-        <w:ind w:left="4320" w:hanging="360"/>
-      </w:pPr>
-      <w:rPr>
-        <w:rFonts w:ascii="Wingdings" w:hAnsi="Wingdings" w:hint="default"/>
-      </w:rPr>
-    </w:lvl>
-    <w:lvl w:ilvl="6" w:tplc="08070001" w:tentative="1">
-      <w:start w:val="1"/>
-      <w:numFmt w:val="bullet"/>
-      <w:lvlText w:val=""/>
-      <w:lvlJc w:val="left"/>
-      <w:pPr>
-        <w:ind w:left="5040" w:hanging="360"/>
-      </w:pPr>
-      <w:rPr>
-        <w:rFonts w:ascii="Symbol" w:hAnsi="Symbol" w:hint="default"/>
-      </w:rPr>
-    </w:lvl>
-    <w:lvl w:ilvl="7" w:tplc="08070003" w:tentative="1">
-      <w:start w:val="1"/>
-      <w:numFmt w:val="bullet"/>
-      <w:lvlText w:val="o"/>
-      <w:lvlJc w:val="left"/>
-      <w:pPr>
-        <w:ind w:left="5760" w:hanging="360"/>
-      </w:pPr>
-      <w:rPr>
-        <w:rFonts w:ascii="Courier New" w:hAnsi="Courier New" w:cs="Courier New" w:hint="default"/>
-      </w:rPr>
-    </w:lvl>
-    <w:lvl w:ilvl="8" w:tplc="08070005" w:tentative="1">
-      <w:start w:val="1"/>
-      <w:numFmt w:val="bullet"/>
-      <w:lvlText w:val=""/>
-      <w:lvlJc w:val="left"/>
-      <w:pPr>
-        <w:ind w:left="6480" w:hanging="360"/>
-      </w:pPr>
-      <w:rPr>
-        <w:rFonts w:ascii="Wingdings" w:hAnsi="Wingdings" w:hint="default"/>
-      </w:rPr>
-    </w:lvl>
-  </w:abstractNum>
-  <w:abstractNum w:abstractNumId="11" w15:restartNumberingAfterBreak="0">
-    <w:nsid w:val="14512A85"/>
-    <w:multiLevelType w:val="hybridMultilevel"/>
-    <w:tmpl w:val="654A5876"/>
-    <w:lvl w:ilvl="0" w:tplc="07CA471C">
-      <w:numFmt w:val="bullet"/>
-      <w:lvlText w:val="-"/>
-      <w:lvlJc w:val="left"/>
-      <w:pPr>
-        <w:ind w:left="720" w:hanging="360"/>
-      </w:pPr>
-      <w:rPr>
-        <w:rFonts w:ascii="Calibri" w:eastAsiaTheme="minorHAnsi" w:hAnsi="Calibri" w:cs="Calibri" w:hint="default"/>
-      </w:rPr>
-    </w:lvl>
-    <w:lvl w:ilvl="1" w:tplc="08070003" w:tentative="1">
-      <w:start w:val="1"/>
-      <w:numFmt w:val="bullet"/>
-      <w:lvlText w:val="o"/>
-      <w:lvlJc w:val="left"/>
-      <w:pPr>
-        <w:ind w:left="1440" w:hanging="360"/>
-      </w:pPr>
-      <w:rPr>
-        <w:rFonts w:ascii="Courier New" w:hAnsi="Courier New" w:cs="Courier New" w:hint="default"/>
-      </w:rPr>
-    </w:lvl>
-    <w:lvl w:ilvl="2" w:tplc="08070005" w:tentative="1">
-      <w:start w:val="1"/>
-      <w:numFmt w:val="bullet"/>
-      <w:lvlText w:val=""/>
-      <w:lvlJc w:val="left"/>
-      <w:pPr>
-        <w:ind w:left="2160" w:hanging="360"/>
-      </w:pPr>
-      <w:rPr>
-        <w:rFonts w:ascii="Wingdings" w:hAnsi="Wingdings" w:hint="default"/>
-      </w:rPr>
-    </w:lvl>
-    <w:lvl w:ilvl="3" w:tplc="08070001" w:tentative="1">
-      <w:start w:val="1"/>
-      <w:numFmt w:val="bullet"/>
-      <w:lvlText w:val=""/>
-      <w:lvlJc w:val="left"/>
-      <w:pPr>
-        <w:ind w:left="2880" w:hanging="360"/>
-      </w:pPr>
-      <w:rPr>
-        <w:rFonts w:ascii="Symbol" w:hAnsi="Symbol" w:hint="default"/>
-      </w:rPr>
-    </w:lvl>
-    <w:lvl w:ilvl="4" w:tplc="08070003" w:tentative="1">
-      <w:start w:val="1"/>
-      <w:numFmt w:val="bullet"/>
-      <w:lvlText w:val="o"/>
-      <w:lvlJc w:val="left"/>
-      <w:pPr>
-        <w:ind w:left="3600" w:hanging="360"/>
-      </w:pPr>
-      <w:rPr>
-        <w:rFonts w:ascii="Courier New" w:hAnsi="Courier New" w:cs="Courier New" w:hint="default"/>
-      </w:rPr>
-    </w:lvl>
-    <w:lvl w:ilvl="5" w:tplc="08070005" w:tentative="1">
-      <w:start w:val="1"/>
-      <w:numFmt w:val="bullet"/>
-      <w:lvlText w:val=""/>
-      <w:lvlJc w:val="left"/>
-      <w:pPr>
-        <w:ind w:left="4320" w:hanging="360"/>
-      </w:pPr>
-      <w:rPr>
-        <w:rFonts w:ascii="Wingdings" w:hAnsi="Wingdings" w:hint="default"/>
-      </w:rPr>
-    </w:lvl>
-    <w:lvl w:ilvl="6" w:tplc="08070001" w:tentative="1">
-      <w:start w:val="1"/>
-      <w:numFmt w:val="bullet"/>
-      <w:lvlText w:val=""/>
-      <w:lvlJc w:val="left"/>
-      <w:pPr>
-        <w:ind w:left="5040" w:hanging="360"/>
-      </w:pPr>
-      <w:rPr>
-        <w:rFonts w:ascii="Symbol" w:hAnsi="Symbol" w:hint="default"/>
-      </w:rPr>
-    </w:lvl>
-    <w:lvl w:ilvl="7" w:tplc="08070003" w:tentative="1">
-      <w:start w:val="1"/>
-      <w:numFmt w:val="bullet"/>
-      <w:lvlText w:val="o"/>
-      <w:lvlJc w:val="left"/>
-      <w:pPr>
-        <w:ind w:left="5760" w:hanging="360"/>
-      </w:pPr>
-      <w:rPr>
-        <w:rFonts w:ascii="Courier New" w:hAnsi="Courier New" w:cs="Courier New" w:hint="default"/>
-      </w:rPr>
-    </w:lvl>
-    <w:lvl w:ilvl="8" w:tplc="08070005" w:tentative="1">
-      <w:start w:val="1"/>
-      <w:numFmt w:val="bullet"/>
-      <w:lvlText w:val=""/>
-      <w:lvlJc w:val="left"/>
-      <w:pPr>
-        <w:ind w:left="6480" w:hanging="360"/>
-      </w:pPr>
-      <w:rPr>
-        <w:rFonts w:ascii="Wingdings" w:hAnsi="Wingdings" w:hint="default"/>
-      </w:rPr>
-    </w:lvl>
-  </w:abstractNum>
-  <w:abstractNum w:abstractNumId="12" w15:restartNumberingAfterBreak="0">
-    <w:nsid w:val="16D517AF"/>
-    <w:multiLevelType w:val="hybridMultilevel"/>
-    <w:tmpl w:val="C00AF296"/>
-    <w:lvl w:ilvl="0" w:tplc="CC94EB34">
-      <w:start w:val="3"/>
-      <w:numFmt w:val="bullet"/>
-      <w:lvlText w:val="-"/>
-      <w:lvlJc w:val="left"/>
-      <w:pPr>
-        <w:ind w:left="720" w:hanging="360"/>
-      </w:pPr>
-      <w:rPr>
-        <w:rFonts w:ascii="Calibri" w:eastAsiaTheme="minorHAnsi" w:hAnsi="Calibri" w:cs="Calibri" w:hint="default"/>
-      </w:rPr>
-    </w:lvl>
-    <w:lvl w:ilvl="1" w:tplc="08070003" w:tentative="1">
-      <w:start w:val="1"/>
-      <w:numFmt w:val="bullet"/>
-      <w:lvlText w:val="o"/>
-      <w:lvlJc w:val="left"/>
-      <w:pPr>
-        <w:ind w:left="1440" w:hanging="360"/>
-      </w:pPr>
-      <w:rPr>
-        <w:rFonts w:ascii="Courier New" w:hAnsi="Courier New" w:cs="Courier New" w:hint="default"/>
-      </w:rPr>
-    </w:lvl>
-    <w:lvl w:ilvl="2" w:tplc="08070005" w:tentative="1">
-      <w:start w:val="1"/>
-      <w:numFmt w:val="bullet"/>
-      <w:lvlText w:val=""/>
-      <w:lvlJc w:val="left"/>
-      <w:pPr>
-        <w:ind w:left="2160" w:hanging="360"/>
-      </w:pPr>
-      <w:rPr>
-        <w:rFonts w:ascii="Wingdings" w:hAnsi="Wingdings" w:hint="default"/>
-      </w:rPr>
-    </w:lvl>
-    <w:lvl w:ilvl="3" w:tplc="08070001" w:tentative="1">
-      <w:start w:val="1"/>
-      <w:numFmt w:val="bullet"/>
-      <w:lvlText w:val=""/>
-      <w:lvlJc w:val="left"/>
-      <w:pPr>
-        <w:ind w:left="2880" w:hanging="360"/>
-      </w:pPr>
-      <w:rPr>
-        <w:rFonts w:ascii="Symbol" w:hAnsi="Symbol" w:hint="default"/>
-      </w:rPr>
-    </w:lvl>
-    <w:lvl w:ilvl="4" w:tplc="08070003" w:tentative="1">
-      <w:start w:val="1"/>
-      <w:numFmt w:val="bullet"/>
-      <w:lvlText w:val="o"/>
-      <w:lvlJc w:val="left"/>
-      <w:pPr>
-        <w:ind w:left="3600" w:hanging="360"/>
-      </w:pPr>
-      <w:rPr>
-        <w:rFonts w:ascii="Courier New" w:hAnsi="Courier New" w:cs="Courier New" w:hint="default"/>
-      </w:rPr>
-    </w:lvl>
-    <w:lvl w:ilvl="5" w:tplc="08070005" w:tentative="1">
-      <w:start w:val="1"/>
-      <w:numFmt w:val="bullet"/>
-      <w:lvlText w:val=""/>
-      <w:lvlJc w:val="left"/>
-      <w:pPr>
-        <w:ind w:left="4320" w:hanging="360"/>
-      </w:pPr>
-      <w:rPr>
-        <w:rFonts w:ascii="Wingdings" w:hAnsi="Wingdings" w:hint="default"/>
-      </w:rPr>
-    </w:lvl>
-    <w:lvl w:ilvl="6" w:tplc="08070001" w:tentative="1">
-      <w:start w:val="1"/>
-      <w:numFmt w:val="bullet"/>
-      <w:lvlText w:val=""/>
-      <w:lvlJc w:val="left"/>
-      <w:pPr>
-        <w:ind w:left="5040" w:hanging="360"/>
-      </w:pPr>
-      <w:rPr>
-        <w:rFonts w:ascii="Symbol" w:hAnsi="Symbol" w:hint="default"/>
-      </w:rPr>
-    </w:lvl>
-    <w:lvl w:ilvl="7" w:tplc="08070003" w:tentative="1">
-      <w:start w:val="1"/>
-      <w:numFmt w:val="bullet"/>
-      <w:lvlText w:val="o"/>
-      <w:lvlJc w:val="left"/>
-      <w:pPr>
-        <w:ind w:left="5760" w:hanging="360"/>
-      </w:pPr>
-      <w:rPr>
-        <w:rFonts w:ascii="Courier New" w:hAnsi="Courier New" w:cs="Courier New" w:hint="default"/>
-      </w:rPr>
-    </w:lvl>
-    <w:lvl w:ilvl="8" w:tplc="08070005" w:tentative="1">
-      <w:start w:val="1"/>
-      <w:numFmt w:val="bullet"/>
-      <w:lvlText w:val=""/>
-      <w:lvlJc w:val="left"/>
-      <w:pPr>
-        <w:ind w:left="6480" w:hanging="360"/>
-      </w:pPr>
-      <w:rPr>
-        <w:rFonts w:ascii="Wingdings" w:hAnsi="Wingdings" w:hint="default"/>
-      </w:rPr>
-    </w:lvl>
-  </w:abstractNum>
-  <w:abstractNum w:abstractNumId="13" w15:restartNumberingAfterBreak="0">
-    <w:nsid w:val="202613EC"/>
-    <w:multiLevelType w:val="hybridMultilevel"/>
-    <w:tmpl w:val="799E20BC"/>
-    <w:lvl w:ilvl="0" w:tplc="882A34B6">
-      <w:start w:val="12"/>
-      <w:numFmt w:val="bullet"/>
-      <w:lvlText w:val="-"/>
-      <w:lvlJc w:val="left"/>
-      <w:pPr>
-        <w:ind w:left="720" w:hanging="360"/>
-      </w:pPr>
-      <w:rPr>
-        <w:rFonts w:ascii="Calibri" w:eastAsiaTheme="minorHAnsi" w:hAnsi="Calibri" w:cs="Calibri" w:hint="default"/>
-        <w:b/>
-      </w:rPr>
-    </w:lvl>
-    <w:lvl w:ilvl="1" w:tplc="08070003" w:tentative="1">
-      <w:start w:val="1"/>
-      <w:numFmt w:val="bullet"/>
-      <w:lvlText w:val="o"/>
-      <w:lvlJc w:val="left"/>
-      <w:pPr>
-        <w:ind w:left="1440" w:hanging="360"/>
-      </w:pPr>
-      <w:rPr>
-        <w:rFonts w:ascii="Courier New" w:hAnsi="Courier New" w:cs="Courier New" w:hint="default"/>
-      </w:rPr>
-    </w:lvl>
-    <w:lvl w:ilvl="2" w:tplc="08070005" w:tentative="1">
-      <w:start w:val="1"/>
-      <w:numFmt w:val="bullet"/>
-      <w:lvlText w:val=""/>
-      <w:lvlJc w:val="left"/>
-      <w:pPr>
-        <w:ind w:left="2160" w:hanging="360"/>
-      </w:pPr>
-      <w:rPr>
-        <w:rFonts w:ascii="Wingdings" w:hAnsi="Wingdings" w:hint="default"/>
-      </w:rPr>
-    </w:lvl>
-    <w:lvl w:ilvl="3" w:tplc="08070001" w:tentative="1">
-      <w:start w:val="1"/>
-      <w:numFmt w:val="bullet"/>
-      <w:lvlText w:val=""/>
-      <w:lvlJc w:val="left"/>
-      <w:pPr>
-        <w:ind w:left="2880" w:hanging="360"/>
-      </w:pPr>
-      <w:rPr>
-        <w:rFonts w:ascii="Symbol" w:hAnsi="Symbol" w:hint="default"/>
-      </w:rPr>
-    </w:lvl>
-    <w:lvl w:ilvl="4" w:tplc="08070003" w:tentative="1">
-      <w:start w:val="1"/>
-      <w:numFmt w:val="bullet"/>
-      <w:lvlText w:val="o"/>
-      <w:lvlJc w:val="left"/>
-      <w:pPr>
-        <w:ind w:left="3600" w:hanging="360"/>
-      </w:pPr>
-      <w:rPr>
-        <w:rFonts w:ascii="Courier New" w:hAnsi="Courier New" w:cs="Courier New" w:hint="default"/>
-      </w:rPr>
-    </w:lvl>
-    <w:lvl w:ilvl="5" w:tplc="08070005" w:tentative="1">
-      <w:start w:val="1"/>
-      <w:numFmt w:val="bullet"/>
-      <w:lvlText w:val=""/>
-      <w:lvlJc w:val="left"/>
-      <w:pPr>
-        <w:ind w:left="4320" w:hanging="360"/>
-      </w:pPr>
-      <w:rPr>
-        <w:rFonts w:ascii="Wingdings" w:hAnsi="Wingdings" w:hint="default"/>
-      </w:rPr>
-    </w:lvl>
-    <w:lvl w:ilvl="6" w:tplc="08070001" w:tentative="1">
-      <w:start w:val="1"/>
-      <w:numFmt w:val="bullet"/>
-      <w:lvlText w:val=""/>
-      <w:lvlJc w:val="left"/>
-      <w:pPr>
-        <w:ind w:left="5040" w:hanging="360"/>
-      </w:pPr>
-      <w:rPr>
-        <w:rFonts w:ascii="Symbol" w:hAnsi="Symbol" w:hint="default"/>
-      </w:rPr>
-    </w:lvl>
-    <w:lvl w:ilvl="7" w:tplc="08070003" w:tentative="1">
-      <w:start w:val="1"/>
-      <w:numFmt w:val="bullet"/>
-      <w:lvlText w:val="o"/>
-      <w:lvlJc w:val="left"/>
-      <w:pPr>
-        <w:ind w:left="5760" w:hanging="360"/>
-      </w:pPr>
-      <w:rPr>
-        <w:rFonts w:ascii="Courier New" w:hAnsi="Courier New" w:cs="Courier New" w:hint="default"/>
-      </w:rPr>
-    </w:lvl>
-    <w:lvl w:ilvl="8" w:tplc="08070005" w:tentative="1">
-      <w:start w:val="1"/>
-      <w:numFmt w:val="bullet"/>
-      <w:lvlText w:val=""/>
-      <w:lvlJc w:val="left"/>
-      <w:pPr>
-        <w:ind w:left="6480" w:hanging="360"/>
-      </w:pPr>
-      <w:rPr>
-        <w:rFonts w:ascii="Wingdings" w:hAnsi="Wingdings" w:hint="default"/>
-      </w:rPr>
-    </w:lvl>
-  </w:abstractNum>
-  <w:abstractNum w:abstractNumId="14" w15:restartNumberingAfterBreak="0">
-    <w:nsid w:val="22A41421"/>
-    <w:multiLevelType w:val="hybridMultilevel"/>
-    <w:tmpl w:val="FCBC79E2"/>
-    <w:lvl w:ilvl="0" w:tplc="50E83906">
-      <w:start w:val="16"/>
-      <w:numFmt w:val="bullet"/>
-      <w:lvlText w:val="-"/>
-      <w:lvlJc w:val="left"/>
-      <w:pPr>
-        <w:ind w:left="720" w:hanging="360"/>
-      </w:pPr>
-      <w:rPr>
-        <w:rFonts w:ascii="Calibri" w:eastAsiaTheme="minorHAnsi" w:hAnsi="Calibri" w:cs="Calibri" w:hint="default"/>
-      </w:rPr>
-    </w:lvl>
-    <w:lvl w:ilvl="1" w:tplc="08070003" w:tentative="1">
-      <w:start w:val="1"/>
-      <w:numFmt w:val="bullet"/>
-      <w:lvlText w:val="o"/>
-      <w:lvlJc w:val="left"/>
-      <w:pPr>
-        <w:ind w:left="1440" w:hanging="360"/>
-      </w:pPr>
-      <w:rPr>
-        <w:rFonts w:ascii="Courier New" w:hAnsi="Courier New" w:cs="Courier New" w:hint="default"/>
-      </w:rPr>
-    </w:lvl>
-    <w:lvl w:ilvl="2" w:tplc="08070005" w:tentative="1">
-      <w:start w:val="1"/>
-      <w:numFmt w:val="bullet"/>
-      <w:lvlText w:val=""/>
-      <w:lvlJc w:val="left"/>
-      <w:pPr>
-        <w:ind w:left="2160" w:hanging="360"/>
-      </w:pPr>
-      <w:rPr>
-        <w:rFonts w:ascii="Wingdings" w:hAnsi="Wingdings" w:hint="default"/>
-      </w:rPr>
-    </w:lvl>
-    <w:lvl w:ilvl="3" w:tplc="08070001" w:tentative="1">
-      <w:start w:val="1"/>
-      <w:numFmt w:val="bullet"/>
-      <w:lvlText w:val=""/>
-      <w:lvlJc w:val="left"/>
-      <w:pPr>
-        <w:ind w:left="2880" w:hanging="360"/>
-      </w:pPr>
-      <w:rPr>
-        <w:rFonts w:ascii="Symbol" w:hAnsi="Symbol" w:hint="default"/>
-      </w:rPr>
-    </w:lvl>
-    <w:lvl w:ilvl="4" w:tplc="08070003" w:tentative="1">
-      <w:start w:val="1"/>
-      <w:numFmt w:val="bullet"/>
-      <w:lvlText w:val="o"/>
-      <w:lvlJc w:val="left"/>
-      <w:pPr>
-        <w:ind w:left="3600" w:hanging="360"/>
-      </w:pPr>
-      <w:rPr>
-        <w:rFonts w:ascii="Courier New" w:hAnsi="Courier New" w:cs="Courier New" w:hint="default"/>
-      </w:rPr>
-    </w:lvl>
-    <w:lvl w:ilvl="5" w:tplc="08070005" w:tentative="1">
-      <w:start w:val="1"/>
-      <w:numFmt w:val="bullet"/>
-      <w:lvlText w:val=""/>
-      <w:lvlJc w:val="left"/>
-      <w:pPr>
-        <w:ind w:left="4320" w:hanging="360"/>
-      </w:pPr>
-      <w:rPr>
-        <w:rFonts w:ascii="Wingdings" w:hAnsi="Wingdings" w:hint="default"/>
-      </w:rPr>
-    </w:lvl>
-    <w:lvl w:ilvl="6" w:tplc="08070001" w:tentative="1">
-      <w:start w:val="1"/>
-      <w:numFmt w:val="bullet"/>
-      <w:lvlText w:val=""/>
-      <w:lvlJc w:val="left"/>
-      <w:pPr>
-        <w:ind w:left="5040" w:hanging="360"/>
-      </w:pPr>
-      <w:rPr>
-        <w:rFonts w:ascii="Symbol" w:hAnsi="Symbol" w:hint="default"/>
-      </w:rPr>
-    </w:lvl>
-    <w:lvl w:ilvl="7" w:tplc="08070003" w:tentative="1">
-      <w:start w:val="1"/>
-      <w:numFmt w:val="bullet"/>
-      <w:lvlText w:val="o"/>
-      <w:lvlJc w:val="left"/>
-      <w:pPr>
-        <w:ind w:left="5760" w:hanging="360"/>
-      </w:pPr>
-      <w:rPr>
-        <w:rFonts w:ascii="Courier New" w:hAnsi="Courier New" w:cs="Courier New" w:hint="default"/>
-      </w:rPr>
-    </w:lvl>
-    <w:lvl w:ilvl="8" w:tplc="08070005" w:tentative="1">
-      <w:start w:val="1"/>
-      <w:numFmt w:val="bullet"/>
-      <w:lvlText w:val=""/>
-      <w:lvlJc w:val="left"/>
-      <w:pPr>
-        <w:ind w:left="6480" w:hanging="360"/>
-      </w:pPr>
-      <w:rPr>
-        <w:rFonts w:ascii="Wingdings" w:hAnsi="Wingdings" w:hint="default"/>
-      </w:rPr>
-    </w:lvl>
-  </w:abstractNum>
-  <w:abstractNum w:abstractNumId="15" w15:restartNumberingAfterBreak="0">
-    <w:nsid w:val="23DD1DB4"/>
-    <w:multiLevelType w:val="hybridMultilevel"/>
-    <w:tmpl w:val="908265DA"/>
-    <w:lvl w:ilvl="0" w:tplc="F8A6BF6E">
-      <w:start w:val="14"/>
-      <w:numFmt w:val="bullet"/>
-      <w:lvlText w:val="-"/>
-      <w:lvlJc w:val="left"/>
-      <w:pPr>
-        <w:ind w:left="720" w:hanging="360"/>
-      </w:pPr>
-      <w:rPr>
-        <w:rFonts w:ascii="Calibri" w:eastAsiaTheme="minorHAnsi" w:hAnsi="Calibri" w:cs="Calibri" w:hint="default"/>
-      </w:rPr>
-    </w:lvl>
-    <w:lvl w:ilvl="1" w:tplc="08070003" w:tentative="1">
-      <w:start w:val="1"/>
-      <w:numFmt w:val="bullet"/>
-      <w:lvlText w:val="o"/>
-      <w:lvlJc w:val="left"/>
-      <w:pPr>
-        <w:ind w:left="1440" w:hanging="360"/>
-      </w:pPr>
-      <w:rPr>
-        <w:rFonts w:ascii="Courier New" w:hAnsi="Courier New" w:cs="Courier New" w:hint="default"/>
-      </w:rPr>
-    </w:lvl>
-    <w:lvl w:ilvl="2" w:tplc="08070005" w:tentative="1">
-      <w:start w:val="1"/>
-      <w:numFmt w:val="bullet"/>
-      <w:lvlText w:val=""/>
-      <w:lvlJc w:val="left"/>
-      <w:pPr>
-        <w:ind w:left="2160" w:hanging="360"/>
-      </w:pPr>
-      <w:rPr>
-        <w:rFonts w:ascii="Wingdings" w:hAnsi="Wingdings" w:hint="default"/>
-      </w:rPr>
-    </w:lvl>
-    <w:lvl w:ilvl="3" w:tplc="08070001" w:tentative="1">
-      <w:start w:val="1"/>
-      <w:numFmt w:val="bullet"/>
-      <w:lvlText w:val=""/>
-      <w:lvlJc w:val="left"/>
-      <w:pPr>
-        <w:ind w:left="2880" w:hanging="360"/>
-      </w:pPr>
-      <w:rPr>
-        <w:rFonts w:ascii="Symbol" w:hAnsi="Symbol" w:hint="default"/>
-      </w:rPr>
-    </w:lvl>
-    <w:lvl w:ilvl="4" w:tplc="08070003" w:tentative="1">
-      <w:start w:val="1"/>
-      <w:numFmt w:val="bullet"/>
-      <w:lvlText w:val="o"/>
-      <w:lvlJc w:val="left"/>
-      <w:pPr>
-        <w:ind w:left="3600" w:hanging="360"/>
-      </w:pPr>
-      <w:rPr>
-        <w:rFonts w:ascii="Courier New" w:hAnsi="Courier New" w:cs="Courier New" w:hint="default"/>
-      </w:rPr>
-    </w:lvl>
-    <w:lvl w:ilvl="5" w:tplc="08070005" w:tentative="1">
-      <w:start w:val="1"/>
-      <w:numFmt w:val="bullet"/>
-      <w:lvlText w:val=""/>
-      <w:lvlJc w:val="left"/>
-      <w:pPr>
-        <w:ind w:left="4320" w:hanging="360"/>
-      </w:pPr>
-      <w:rPr>
-        <w:rFonts w:ascii="Wingdings" w:hAnsi="Wingdings" w:hint="default"/>
-      </w:rPr>
-    </w:lvl>
-    <w:lvl w:ilvl="6" w:tplc="08070001" w:tentative="1">
-      <w:start w:val="1"/>
-      <w:numFmt w:val="bullet"/>
-      <w:lvlText w:val=""/>
-      <w:lvlJc w:val="left"/>
-      <w:pPr>
-        <w:ind w:left="5040" w:hanging="360"/>
-      </w:pPr>
-      <w:rPr>
-        <w:rFonts w:ascii="Symbol" w:hAnsi="Symbol" w:hint="default"/>
-      </w:rPr>
-    </w:lvl>
-    <w:lvl w:ilvl="7" w:tplc="08070003" w:tentative="1">
-      <w:start w:val="1"/>
-      <w:numFmt w:val="bullet"/>
-      <w:lvlText w:val="o"/>
-      <w:lvlJc w:val="left"/>
-      <w:pPr>
-        <w:ind w:left="5760" w:hanging="360"/>
-      </w:pPr>
-      <w:rPr>
-        <w:rFonts w:ascii="Courier New" w:hAnsi="Courier New" w:cs="Courier New" w:hint="default"/>
-      </w:rPr>
-    </w:lvl>
-    <w:lvl w:ilvl="8" w:tplc="08070005" w:tentative="1">
-      <w:start w:val="1"/>
-      <w:numFmt w:val="bullet"/>
-      <w:lvlText w:val=""/>
-      <w:lvlJc w:val="left"/>
-      <w:pPr>
-        <w:ind w:left="6480" w:hanging="360"/>
-      </w:pPr>
-      <w:rPr>
-        <w:rFonts w:ascii="Wingdings" w:hAnsi="Wingdings" w:hint="default"/>
-      </w:rPr>
-    </w:lvl>
-  </w:abstractNum>
-  <w:abstractNum w:abstractNumId="16" w15:restartNumberingAfterBreak="0">
-    <w:nsid w:val="2DD86D25"/>
-    <w:multiLevelType w:val="hybridMultilevel"/>
-    <w:tmpl w:val="7B84D412"/>
-    <w:lvl w:ilvl="0" w:tplc="9996852C">
-      <w:start w:val="12"/>
-      <w:numFmt w:val="bullet"/>
-      <w:lvlText w:val="-"/>
-      <w:lvlJc w:val="left"/>
-      <w:pPr>
-        <w:ind w:left="720" w:hanging="360"/>
-      </w:pPr>
-      <w:rPr>
-        <w:rFonts w:ascii="Calibri" w:eastAsiaTheme="minorHAnsi" w:hAnsi="Calibri" w:cs="Calibri" w:hint="default"/>
-      </w:rPr>
-    </w:lvl>
-    <w:lvl w:ilvl="1" w:tplc="08070003" w:tentative="1">
-      <w:start w:val="1"/>
-      <w:numFmt w:val="bullet"/>
-      <w:lvlText w:val="o"/>
-      <w:lvlJc w:val="left"/>
-      <w:pPr>
-        <w:ind w:left="1440" w:hanging="360"/>
-      </w:pPr>
-      <w:rPr>
-        <w:rFonts w:ascii="Courier New" w:hAnsi="Courier New" w:cs="Courier New" w:hint="default"/>
-      </w:rPr>
-    </w:lvl>
-    <w:lvl w:ilvl="2" w:tplc="08070005" w:tentative="1">
-      <w:start w:val="1"/>
-      <w:numFmt w:val="bullet"/>
-      <w:lvlText w:val=""/>
-      <w:lvlJc w:val="left"/>
-      <w:pPr>
-        <w:ind w:left="2160" w:hanging="360"/>
-      </w:pPr>
-      <w:rPr>
-        <w:rFonts w:ascii="Wingdings" w:hAnsi="Wingdings" w:hint="default"/>
-      </w:rPr>
-    </w:lvl>
-    <w:lvl w:ilvl="3" w:tplc="08070001" w:tentative="1">
-      <w:start w:val="1"/>
-      <w:numFmt w:val="bullet"/>
-      <w:lvlText w:val=""/>
-      <w:lvlJc w:val="left"/>
-      <w:pPr>
-        <w:ind w:left="2880" w:hanging="360"/>
-      </w:pPr>
-      <w:rPr>
-        <w:rFonts w:ascii="Symbol" w:hAnsi="Symbol" w:hint="default"/>
-      </w:rPr>
-    </w:lvl>
-    <w:lvl w:ilvl="4" w:tplc="08070003" w:tentative="1">
-      <w:start w:val="1"/>
-      <w:numFmt w:val="bullet"/>
-      <w:lvlText w:val="o"/>
-      <w:lvlJc w:val="left"/>
-      <w:pPr>
-        <w:ind w:left="3600" w:hanging="360"/>
-      </w:pPr>
-      <w:rPr>
-        <w:rFonts w:ascii="Courier New" w:hAnsi="Courier New" w:cs="Courier New" w:hint="default"/>
-      </w:rPr>
-    </w:lvl>
-    <w:lvl w:ilvl="5" w:tplc="08070005" w:tentative="1">
-      <w:start w:val="1"/>
-      <w:numFmt w:val="bullet"/>
-      <w:lvlText w:val=""/>
-      <w:lvlJc w:val="left"/>
-      <w:pPr>
-        <w:ind w:left="4320" w:hanging="360"/>
-      </w:pPr>
-      <w:rPr>
-        <w:rFonts w:ascii="Wingdings" w:hAnsi="Wingdings" w:hint="default"/>
-      </w:rPr>
-    </w:lvl>
-    <w:lvl w:ilvl="6" w:tplc="08070001" w:tentative="1">
-      <w:start w:val="1"/>
-      <w:numFmt w:val="bullet"/>
-      <w:lvlText w:val=""/>
-      <w:lvlJc w:val="left"/>
-      <w:pPr>
-        <w:ind w:left="5040" w:hanging="360"/>
-      </w:pPr>
-      <w:rPr>
-        <w:rFonts w:ascii="Symbol" w:hAnsi="Symbol" w:hint="default"/>
-      </w:rPr>
-    </w:lvl>
-    <w:lvl w:ilvl="7" w:tplc="08070003" w:tentative="1">
-      <w:start w:val="1"/>
-      <w:numFmt w:val="bullet"/>
-      <w:lvlText w:val="o"/>
-      <w:lvlJc w:val="left"/>
-      <w:pPr>
-        <w:ind w:left="5760" w:hanging="360"/>
-      </w:pPr>
-      <w:rPr>
-        <w:rFonts w:ascii="Courier New" w:hAnsi="Courier New" w:cs="Courier New" w:hint="default"/>
-      </w:rPr>
-    </w:lvl>
-    <w:lvl w:ilvl="8" w:tplc="08070005" w:tentative="1">
-      <w:start w:val="1"/>
-      <w:numFmt w:val="bullet"/>
-      <w:lvlText w:val=""/>
-      <w:lvlJc w:val="left"/>
-      <w:pPr>
-        <w:ind w:left="6480" w:hanging="360"/>
-      </w:pPr>
-      <w:rPr>
-        <w:rFonts w:ascii="Wingdings" w:hAnsi="Wingdings" w:hint="default"/>
-      </w:rPr>
-    </w:lvl>
-  </w:abstractNum>
-  <w:abstractNum w:abstractNumId="17" w15:restartNumberingAfterBreak="0">
     <w:nsid w:val="2F4818DB"/>
     <w:multiLevelType w:val="hybridMultilevel"/>
     <w:tmpl w:val="3FF29F04"/>
@@ -25817,3308 +27622,8 @@
       </w:pPr>
     </w:lvl>
   </w:abstractNum>
-  <w:abstractNum w:abstractNumId="18" w15:restartNumberingAfterBreak="0">
-    <w:nsid w:val="303C2F26"/>
-    <w:multiLevelType w:val="hybridMultilevel"/>
-    <w:tmpl w:val="940CFDE8"/>
-    <w:lvl w:ilvl="0" w:tplc="1FD0E87C">
-      <w:numFmt w:val="bullet"/>
-      <w:lvlText w:val="-"/>
-      <w:lvlJc w:val="left"/>
-      <w:pPr>
-        <w:ind w:left="720" w:hanging="360"/>
-      </w:pPr>
-      <w:rPr>
-        <w:rFonts w:ascii="Calibri" w:eastAsiaTheme="minorHAnsi" w:hAnsi="Calibri" w:cs="Calibri" w:hint="default"/>
-      </w:rPr>
-    </w:lvl>
-    <w:lvl w:ilvl="1" w:tplc="08070003" w:tentative="1">
-      <w:start w:val="1"/>
-      <w:numFmt w:val="bullet"/>
-      <w:lvlText w:val="o"/>
-      <w:lvlJc w:val="left"/>
-      <w:pPr>
-        <w:ind w:left="1440" w:hanging="360"/>
-      </w:pPr>
-      <w:rPr>
-        <w:rFonts w:ascii="Courier New" w:hAnsi="Courier New" w:cs="Courier New" w:hint="default"/>
-      </w:rPr>
-    </w:lvl>
-    <w:lvl w:ilvl="2" w:tplc="08070005" w:tentative="1">
-      <w:start w:val="1"/>
-      <w:numFmt w:val="bullet"/>
-      <w:lvlText w:val=""/>
-      <w:lvlJc w:val="left"/>
-      <w:pPr>
-        <w:ind w:left="2160" w:hanging="360"/>
-      </w:pPr>
-      <w:rPr>
-        <w:rFonts w:ascii="Wingdings" w:hAnsi="Wingdings" w:hint="default"/>
-      </w:rPr>
-    </w:lvl>
-    <w:lvl w:ilvl="3" w:tplc="08070001" w:tentative="1">
-      <w:start w:val="1"/>
-      <w:numFmt w:val="bullet"/>
-      <w:lvlText w:val=""/>
-      <w:lvlJc w:val="left"/>
-      <w:pPr>
-        <w:ind w:left="2880" w:hanging="360"/>
-      </w:pPr>
-      <w:rPr>
-        <w:rFonts w:ascii="Symbol" w:hAnsi="Symbol" w:hint="default"/>
-      </w:rPr>
-    </w:lvl>
-    <w:lvl w:ilvl="4" w:tplc="08070003" w:tentative="1">
-      <w:start w:val="1"/>
-      <w:numFmt w:val="bullet"/>
-      <w:lvlText w:val="o"/>
-      <w:lvlJc w:val="left"/>
-      <w:pPr>
-        <w:ind w:left="3600" w:hanging="360"/>
-      </w:pPr>
-      <w:rPr>
-        <w:rFonts w:ascii="Courier New" w:hAnsi="Courier New" w:cs="Courier New" w:hint="default"/>
-      </w:rPr>
-    </w:lvl>
-    <w:lvl w:ilvl="5" w:tplc="08070005" w:tentative="1">
-      <w:start w:val="1"/>
-      <w:numFmt w:val="bullet"/>
-      <w:lvlText w:val=""/>
-      <w:lvlJc w:val="left"/>
-      <w:pPr>
-        <w:ind w:left="4320" w:hanging="360"/>
-      </w:pPr>
-      <w:rPr>
-        <w:rFonts w:ascii="Wingdings" w:hAnsi="Wingdings" w:hint="default"/>
-      </w:rPr>
-    </w:lvl>
-    <w:lvl w:ilvl="6" w:tplc="08070001" w:tentative="1">
-      <w:start w:val="1"/>
-      <w:numFmt w:val="bullet"/>
-      <w:lvlText w:val=""/>
-      <w:lvlJc w:val="left"/>
-      <w:pPr>
-        <w:ind w:left="5040" w:hanging="360"/>
-      </w:pPr>
-      <w:rPr>
-        <w:rFonts w:ascii="Symbol" w:hAnsi="Symbol" w:hint="default"/>
-      </w:rPr>
-    </w:lvl>
-    <w:lvl w:ilvl="7" w:tplc="08070003" w:tentative="1">
-      <w:start w:val="1"/>
-      <w:numFmt w:val="bullet"/>
-      <w:lvlText w:val="o"/>
-      <w:lvlJc w:val="left"/>
-      <w:pPr>
-        <w:ind w:left="5760" w:hanging="360"/>
-      </w:pPr>
-      <w:rPr>
-        <w:rFonts w:ascii="Courier New" w:hAnsi="Courier New" w:cs="Courier New" w:hint="default"/>
-      </w:rPr>
-    </w:lvl>
-    <w:lvl w:ilvl="8" w:tplc="08070005" w:tentative="1">
-      <w:start w:val="1"/>
-      <w:numFmt w:val="bullet"/>
-      <w:lvlText w:val=""/>
-      <w:lvlJc w:val="left"/>
-      <w:pPr>
-        <w:ind w:left="6480" w:hanging="360"/>
-      </w:pPr>
-      <w:rPr>
-        <w:rFonts w:ascii="Wingdings" w:hAnsi="Wingdings" w:hint="default"/>
-      </w:rPr>
-    </w:lvl>
-  </w:abstractNum>
-  <w:abstractNum w:abstractNumId="19" w15:restartNumberingAfterBreak="0">
-    <w:nsid w:val="32A949F4"/>
-    <w:multiLevelType w:val="hybridMultilevel"/>
-    <w:tmpl w:val="AF283B88"/>
-    <w:lvl w:ilvl="0" w:tplc="0DC0E22E">
-      <w:start w:val="12"/>
-      <w:numFmt w:val="bullet"/>
-      <w:lvlText w:val="-"/>
-      <w:lvlJc w:val="left"/>
-      <w:pPr>
-        <w:ind w:left="720" w:hanging="360"/>
-      </w:pPr>
-      <w:rPr>
-        <w:rFonts w:ascii="Calibri" w:eastAsiaTheme="minorHAnsi" w:hAnsi="Calibri" w:cs="Calibri" w:hint="default"/>
-      </w:rPr>
-    </w:lvl>
-    <w:lvl w:ilvl="1" w:tplc="08070003" w:tentative="1">
-      <w:start w:val="1"/>
-      <w:numFmt w:val="bullet"/>
-      <w:lvlText w:val="o"/>
-      <w:lvlJc w:val="left"/>
-      <w:pPr>
-        <w:ind w:left="1440" w:hanging="360"/>
-      </w:pPr>
-      <w:rPr>
-        <w:rFonts w:ascii="Courier New" w:hAnsi="Courier New" w:cs="Courier New" w:hint="default"/>
-      </w:rPr>
-    </w:lvl>
-    <w:lvl w:ilvl="2" w:tplc="08070005" w:tentative="1">
-      <w:start w:val="1"/>
-      <w:numFmt w:val="bullet"/>
-      <w:lvlText w:val=""/>
-      <w:lvlJc w:val="left"/>
-      <w:pPr>
-        <w:ind w:left="2160" w:hanging="360"/>
-      </w:pPr>
-      <w:rPr>
-        <w:rFonts w:ascii="Wingdings" w:hAnsi="Wingdings" w:hint="default"/>
-      </w:rPr>
-    </w:lvl>
-    <w:lvl w:ilvl="3" w:tplc="08070001" w:tentative="1">
-      <w:start w:val="1"/>
-      <w:numFmt w:val="bullet"/>
-      <w:lvlText w:val=""/>
-      <w:lvlJc w:val="left"/>
-      <w:pPr>
-        <w:ind w:left="2880" w:hanging="360"/>
-      </w:pPr>
-      <w:rPr>
-        <w:rFonts w:ascii="Symbol" w:hAnsi="Symbol" w:hint="default"/>
-      </w:rPr>
-    </w:lvl>
-    <w:lvl w:ilvl="4" w:tplc="08070003" w:tentative="1">
-      <w:start w:val="1"/>
-      <w:numFmt w:val="bullet"/>
-      <w:lvlText w:val="o"/>
-      <w:lvlJc w:val="left"/>
-      <w:pPr>
-        <w:ind w:left="3600" w:hanging="360"/>
-      </w:pPr>
-      <w:rPr>
-        <w:rFonts w:ascii="Courier New" w:hAnsi="Courier New" w:cs="Courier New" w:hint="default"/>
-      </w:rPr>
-    </w:lvl>
-    <w:lvl w:ilvl="5" w:tplc="08070005" w:tentative="1">
-      <w:start w:val="1"/>
-      <w:numFmt w:val="bullet"/>
-      <w:lvlText w:val=""/>
-      <w:lvlJc w:val="left"/>
-      <w:pPr>
-        <w:ind w:left="4320" w:hanging="360"/>
-      </w:pPr>
-      <w:rPr>
-        <w:rFonts w:ascii="Wingdings" w:hAnsi="Wingdings" w:hint="default"/>
-      </w:rPr>
-    </w:lvl>
-    <w:lvl w:ilvl="6" w:tplc="08070001" w:tentative="1">
-      <w:start w:val="1"/>
-      <w:numFmt w:val="bullet"/>
-      <w:lvlText w:val=""/>
-      <w:lvlJc w:val="left"/>
-      <w:pPr>
-        <w:ind w:left="5040" w:hanging="360"/>
-      </w:pPr>
-      <w:rPr>
-        <w:rFonts w:ascii="Symbol" w:hAnsi="Symbol" w:hint="default"/>
-      </w:rPr>
-    </w:lvl>
-    <w:lvl w:ilvl="7" w:tplc="08070003" w:tentative="1">
-      <w:start w:val="1"/>
-      <w:numFmt w:val="bullet"/>
-      <w:lvlText w:val="o"/>
-      <w:lvlJc w:val="left"/>
-      <w:pPr>
-        <w:ind w:left="5760" w:hanging="360"/>
-      </w:pPr>
-      <w:rPr>
-        <w:rFonts w:ascii="Courier New" w:hAnsi="Courier New" w:cs="Courier New" w:hint="default"/>
-      </w:rPr>
-    </w:lvl>
-    <w:lvl w:ilvl="8" w:tplc="08070005" w:tentative="1">
-      <w:start w:val="1"/>
-      <w:numFmt w:val="bullet"/>
-      <w:lvlText w:val=""/>
-      <w:lvlJc w:val="left"/>
-      <w:pPr>
-        <w:ind w:left="6480" w:hanging="360"/>
-      </w:pPr>
-      <w:rPr>
-        <w:rFonts w:ascii="Wingdings" w:hAnsi="Wingdings" w:hint="default"/>
-      </w:rPr>
-    </w:lvl>
-  </w:abstractNum>
-  <w:abstractNum w:abstractNumId="20" w15:restartNumberingAfterBreak="0">
-    <w:nsid w:val="33045DA4"/>
-    <w:multiLevelType w:val="hybridMultilevel"/>
-    <w:tmpl w:val="C5B8C7BA"/>
-    <w:lvl w:ilvl="0" w:tplc="B18E0478">
-      <w:start w:val="17"/>
-      <w:numFmt w:val="bullet"/>
-      <w:lvlText w:val="-"/>
-      <w:lvlJc w:val="left"/>
-      <w:pPr>
-        <w:ind w:left="720" w:hanging="360"/>
-      </w:pPr>
-      <w:rPr>
-        <w:rFonts w:ascii="Calibri" w:eastAsiaTheme="minorHAnsi" w:hAnsi="Calibri" w:cs="Calibri" w:hint="default"/>
-      </w:rPr>
-    </w:lvl>
-    <w:lvl w:ilvl="1" w:tplc="08070003" w:tentative="1">
-      <w:start w:val="1"/>
-      <w:numFmt w:val="bullet"/>
-      <w:lvlText w:val="o"/>
-      <w:lvlJc w:val="left"/>
-      <w:pPr>
-        <w:ind w:left="1440" w:hanging="360"/>
-      </w:pPr>
-      <w:rPr>
-        <w:rFonts w:ascii="Courier New" w:hAnsi="Courier New" w:cs="Courier New" w:hint="default"/>
-      </w:rPr>
-    </w:lvl>
-    <w:lvl w:ilvl="2" w:tplc="08070005" w:tentative="1">
-      <w:start w:val="1"/>
-      <w:numFmt w:val="bullet"/>
-      <w:lvlText w:val=""/>
-      <w:lvlJc w:val="left"/>
-      <w:pPr>
-        <w:ind w:left="2160" w:hanging="360"/>
-      </w:pPr>
-      <w:rPr>
-        <w:rFonts w:ascii="Wingdings" w:hAnsi="Wingdings" w:hint="default"/>
-      </w:rPr>
-    </w:lvl>
-    <w:lvl w:ilvl="3" w:tplc="08070001" w:tentative="1">
-      <w:start w:val="1"/>
-      <w:numFmt w:val="bullet"/>
-      <w:lvlText w:val=""/>
-      <w:lvlJc w:val="left"/>
-      <w:pPr>
-        <w:ind w:left="2880" w:hanging="360"/>
-      </w:pPr>
-      <w:rPr>
-        <w:rFonts w:ascii="Symbol" w:hAnsi="Symbol" w:hint="default"/>
-      </w:rPr>
-    </w:lvl>
-    <w:lvl w:ilvl="4" w:tplc="08070003" w:tentative="1">
-      <w:start w:val="1"/>
-      <w:numFmt w:val="bullet"/>
-      <w:lvlText w:val="o"/>
-      <w:lvlJc w:val="left"/>
-      <w:pPr>
-        <w:ind w:left="3600" w:hanging="360"/>
-      </w:pPr>
-      <w:rPr>
-        <w:rFonts w:ascii="Courier New" w:hAnsi="Courier New" w:cs="Courier New" w:hint="default"/>
-      </w:rPr>
-    </w:lvl>
-    <w:lvl w:ilvl="5" w:tplc="08070005" w:tentative="1">
-      <w:start w:val="1"/>
-      <w:numFmt w:val="bullet"/>
-      <w:lvlText w:val=""/>
-      <w:lvlJc w:val="left"/>
-      <w:pPr>
-        <w:ind w:left="4320" w:hanging="360"/>
-      </w:pPr>
-      <w:rPr>
-        <w:rFonts w:ascii="Wingdings" w:hAnsi="Wingdings" w:hint="default"/>
-      </w:rPr>
-    </w:lvl>
-    <w:lvl w:ilvl="6" w:tplc="08070001" w:tentative="1">
-      <w:start w:val="1"/>
-      <w:numFmt w:val="bullet"/>
-      <w:lvlText w:val=""/>
-      <w:lvlJc w:val="left"/>
-      <w:pPr>
-        <w:ind w:left="5040" w:hanging="360"/>
-      </w:pPr>
-      <w:rPr>
-        <w:rFonts w:ascii="Symbol" w:hAnsi="Symbol" w:hint="default"/>
-      </w:rPr>
-    </w:lvl>
-    <w:lvl w:ilvl="7" w:tplc="08070003" w:tentative="1">
-      <w:start w:val="1"/>
-      <w:numFmt w:val="bullet"/>
-      <w:lvlText w:val="o"/>
-      <w:lvlJc w:val="left"/>
-      <w:pPr>
-        <w:ind w:left="5760" w:hanging="360"/>
-      </w:pPr>
-      <w:rPr>
-        <w:rFonts w:ascii="Courier New" w:hAnsi="Courier New" w:cs="Courier New" w:hint="default"/>
-      </w:rPr>
-    </w:lvl>
-    <w:lvl w:ilvl="8" w:tplc="08070005" w:tentative="1">
-      <w:start w:val="1"/>
-      <w:numFmt w:val="bullet"/>
-      <w:lvlText w:val=""/>
-      <w:lvlJc w:val="left"/>
-      <w:pPr>
-        <w:ind w:left="6480" w:hanging="360"/>
-      </w:pPr>
-      <w:rPr>
-        <w:rFonts w:ascii="Wingdings" w:hAnsi="Wingdings" w:hint="default"/>
-      </w:rPr>
-    </w:lvl>
-  </w:abstractNum>
-  <w:abstractNum w:abstractNumId="21" w15:restartNumberingAfterBreak="0">
-    <w:nsid w:val="38A8471D"/>
-    <w:multiLevelType w:val="hybridMultilevel"/>
-    <w:tmpl w:val="6A94063A"/>
-    <w:lvl w:ilvl="0" w:tplc="3DC29FF8">
-      <w:start w:val="12"/>
-      <w:numFmt w:val="bullet"/>
-      <w:lvlText w:val="-"/>
-      <w:lvlJc w:val="left"/>
-      <w:pPr>
-        <w:ind w:left="720" w:hanging="360"/>
-      </w:pPr>
-      <w:rPr>
-        <w:rFonts w:ascii="Calibri" w:eastAsiaTheme="minorHAnsi" w:hAnsi="Calibri" w:cs="Calibri" w:hint="default"/>
-        <w:b w:val="0"/>
-        <w:u w:val="none"/>
-      </w:rPr>
-    </w:lvl>
-    <w:lvl w:ilvl="1" w:tplc="08070003" w:tentative="1">
-      <w:start w:val="1"/>
-      <w:numFmt w:val="bullet"/>
-      <w:lvlText w:val="o"/>
-      <w:lvlJc w:val="left"/>
-      <w:pPr>
-        <w:ind w:left="1440" w:hanging="360"/>
-      </w:pPr>
-      <w:rPr>
-        <w:rFonts w:ascii="Courier New" w:hAnsi="Courier New" w:cs="Courier New" w:hint="default"/>
-      </w:rPr>
-    </w:lvl>
-    <w:lvl w:ilvl="2" w:tplc="08070005" w:tentative="1">
-      <w:start w:val="1"/>
-      <w:numFmt w:val="bullet"/>
-      <w:lvlText w:val=""/>
-      <w:lvlJc w:val="left"/>
-      <w:pPr>
-        <w:ind w:left="2160" w:hanging="360"/>
-      </w:pPr>
-      <w:rPr>
-        <w:rFonts w:ascii="Wingdings" w:hAnsi="Wingdings" w:hint="default"/>
-      </w:rPr>
-    </w:lvl>
-    <w:lvl w:ilvl="3" w:tplc="08070001" w:tentative="1">
-      <w:start w:val="1"/>
-      <w:numFmt w:val="bullet"/>
-      <w:lvlText w:val=""/>
-      <w:lvlJc w:val="left"/>
-      <w:pPr>
-        <w:ind w:left="2880" w:hanging="360"/>
-      </w:pPr>
-      <w:rPr>
-        <w:rFonts w:ascii="Symbol" w:hAnsi="Symbol" w:hint="default"/>
-      </w:rPr>
-    </w:lvl>
-    <w:lvl w:ilvl="4" w:tplc="08070003" w:tentative="1">
-      <w:start w:val="1"/>
-      <w:numFmt w:val="bullet"/>
-      <w:lvlText w:val="o"/>
-      <w:lvlJc w:val="left"/>
-      <w:pPr>
-        <w:ind w:left="3600" w:hanging="360"/>
-      </w:pPr>
-      <w:rPr>
-        <w:rFonts w:ascii="Courier New" w:hAnsi="Courier New" w:cs="Courier New" w:hint="default"/>
-      </w:rPr>
-    </w:lvl>
-    <w:lvl w:ilvl="5" w:tplc="08070005" w:tentative="1">
-      <w:start w:val="1"/>
-      <w:numFmt w:val="bullet"/>
-      <w:lvlText w:val=""/>
-      <w:lvlJc w:val="left"/>
-      <w:pPr>
-        <w:ind w:left="4320" w:hanging="360"/>
-      </w:pPr>
-      <w:rPr>
-        <w:rFonts w:ascii="Wingdings" w:hAnsi="Wingdings" w:hint="default"/>
-      </w:rPr>
-    </w:lvl>
-    <w:lvl w:ilvl="6" w:tplc="08070001" w:tentative="1">
-      <w:start w:val="1"/>
-      <w:numFmt w:val="bullet"/>
-      <w:lvlText w:val=""/>
-      <w:lvlJc w:val="left"/>
-      <w:pPr>
-        <w:ind w:left="5040" w:hanging="360"/>
-      </w:pPr>
-      <w:rPr>
-        <w:rFonts w:ascii="Symbol" w:hAnsi="Symbol" w:hint="default"/>
-      </w:rPr>
-    </w:lvl>
-    <w:lvl w:ilvl="7" w:tplc="08070003" w:tentative="1">
-      <w:start w:val="1"/>
-      <w:numFmt w:val="bullet"/>
-      <w:lvlText w:val="o"/>
-      <w:lvlJc w:val="left"/>
-      <w:pPr>
-        <w:ind w:left="5760" w:hanging="360"/>
-      </w:pPr>
-      <w:rPr>
-        <w:rFonts w:ascii="Courier New" w:hAnsi="Courier New" w:cs="Courier New" w:hint="default"/>
-      </w:rPr>
-    </w:lvl>
-    <w:lvl w:ilvl="8" w:tplc="08070005" w:tentative="1">
-      <w:start w:val="1"/>
-      <w:numFmt w:val="bullet"/>
-      <w:lvlText w:val=""/>
-      <w:lvlJc w:val="left"/>
-      <w:pPr>
-        <w:ind w:left="6480" w:hanging="360"/>
-      </w:pPr>
-      <w:rPr>
-        <w:rFonts w:ascii="Wingdings" w:hAnsi="Wingdings" w:hint="default"/>
-      </w:rPr>
-    </w:lvl>
-  </w:abstractNum>
-  <w:abstractNum w:abstractNumId="22" w15:restartNumberingAfterBreak="0">
-    <w:nsid w:val="3FED30F1"/>
-    <w:multiLevelType w:val="hybridMultilevel"/>
-    <w:tmpl w:val="12A223AC"/>
-    <w:lvl w:ilvl="0" w:tplc="21EA8B9A">
-      <w:start w:val="17"/>
-      <w:numFmt w:val="bullet"/>
-      <w:lvlText w:val="-"/>
-      <w:lvlJc w:val="left"/>
-      <w:pPr>
-        <w:ind w:left="720" w:hanging="360"/>
-      </w:pPr>
-      <w:rPr>
-        <w:rFonts w:ascii="Calibri" w:eastAsiaTheme="minorHAnsi" w:hAnsi="Calibri" w:cs="Calibri" w:hint="default"/>
-      </w:rPr>
-    </w:lvl>
-    <w:lvl w:ilvl="1" w:tplc="08070003" w:tentative="1">
-      <w:start w:val="1"/>
-      <w:numFmt w:val="bullet"/>
-      <w:lvlText w:val="o"/>
-      <w:lvlJc w:val="left"/>
-      <w:pPr>
-        <w:ind w:left="1440" w:hanging="360"/>
-      </w:pPr>
-      <w:rPr>
-        <w:rFonts w:ascii="Courier New" w:hAnsi="Courier New" w:cs="Courier New" w:hint="default"/>
-      </w:rPr>
-    </w:lvl>
-    <w:lvl w:ilvl="2" w:tplc="08070005" w:tentative="1">
-      <w:start w:val="1"/>
-      <w:numFmt w:val="bullet"/>
-      <w:lvlText w:val=""/>
-      <w:lvlJc w:val="left"/>
-      <w:pPr>
-        <w:ind w:left="2160" w:hanging="360"/>
-      </w:pPr>
-      <w:rPr>
-        <w:rFonts w:ascii="Wingdings" w:hAnsi="Wingdings" w:hint="default"/>
-      </w:rPr>
-    </w:lvl>
-    <w:lvl w:ilvl="3" w:tplc="08070001" w:tentative="1">
-      <w:start w:val="1"/>
-      <w:numFmt w:val="bullet"/>
-      <w:lvlText w:val=""/>
-      <w:lvlJc w:val="left"/>
-      <w:pPr>
-        <w:ind w:left="2880" w:hanging="360"/>
-      </w:pPr>
-      <w:rPr>
-        <w:rFonts w:ascii="Symbol" w:hAnsi="Symbol" w:hint="default"/>
-      </w:rPr>
-    </w:lvl>
-    <w:lvl w:ilvl="4" w:tplc="08070003" w:tentative="1">
-      <w:start w:val="1"/>
-      <w:numFmt w:val="bullet"/>
-      <w:lvlText w:val="o"/>
-      <w:lvlJc w:val="left"/>
-      <w:pPr>
-        <w:ind w:left="3600" w:hanging="360"/>
-      </w:pPr>
-      <w:rPr>
-        <w:rFonts w:ascii="Courier New" w:hAnsi="Courier New" w:cs="Courier New" w:hint="default"/>
-      </w:rPr>
-    </w:lvl>
-    <w:lvl w:ilvl="5" w:tplc="08070005" w:tentative="1">
-      <w:start w:val="1"/>
-      <w:numFmt w:val="bullet"/>
-      <w:lvlText w:val=""/>
-      <w:lvlJc w:val="left"/>
-      <w:pPr>
-        <w:ind w:left="4320" w:hanging="360"/>
-      </w:pPr>
-      <w:rPr>
-        <w:rFonts w:ascii="Wingdings" w:hAnsi="Wingdings" w:hint="default"/>
-      </w:rPr>
-    </w:lvl>
-    <w:lvl w:ilvl="6" w:tplc="08070001" w:tentative="1">
-      <w:start w:val="1"/>
-      <w:numFmt w:val="bullet"/>
-      <w:lvlText w:val=""/>
-      <w:lvlJc w:val="left"/>
-      <w:pPr>
-        <w:ind w:left="5040" w:hanging="360"/>
-      </w:pPr>
-      <w:rPr>
-        <w:rFonts w:ascii="Symbol" w:hAnsi="Symbol" w:hint="default"/>
-      </w:rPr>
-    </w:lvl>
-    <w:lvl w:ilvl="7" w:tplc="08070003" w:tentative="1">
-      <w:start w:val="1"/>
-      <w:numFmt w:val="bullet"/>
-      <w:lvlText w:val="o"/>
-      <w:lvlJc w:val="left"/>
-      <w:pPr>
-        <w:ind w:left="5760" w:hanging="360"/>
-      </w:pPr>
-      <w:rPr>
-        <w:rFonts w:ascii="Courier New" w:hAnsi="Courier New" w:cs="Courier New" w:hint="default"/>
-      </w:rPr>
-    </w:lvl>
-    <w:lvl w:ilvl="8" w:tplc="08070005" w:tentative="1">
-      <w:start w:val="1"/>
-      <w:numFmt w:val="bullet"/>
-      <w:lvlText w:val=""/>
-      <w:lvlJc w:val="left"/>
-      <w:pPr>
-        <w:ind w:left="6480" w:hanging="360"/>
-      </w:pPr>
-      <w:rPr>
-        <w:rFonts w:ascii="Wingdings" w:hAnsi="Wingdings" w:hint="default"/>
-      </w:rPr>
-    </w:lvl>
-  </w:abstractNum>
-  <w:abstractNum w:abstractNumId="23" w15:restartNumberingAfterBreak="0">
-    <w:nsid w:val="40AA765E"/>
-    <w:multiLevelType w:val="hybridMultilevel"/>
-    <w:tmpl w:val="7B2A96FE"/>
-    <w:lvl w:ilvl="0" w:tplc="CB340FEE">
-      <w:numFmt w:val="bullet"/>
-      <w:lvlText w:val="-"/>
-      <w:lvlJc w:val="left"/>
-      <w:pPr>
-        <w:ind w:left="720" w:hanging="360"/>
-      </w:pPr>
-      <w:rPr>
-        <w:rFonts w:ascii="Calibri" w:eastAsiaTheme="minorHAnsi" w:hAnsi="Calibri" w:cs="Calibri" w:hint="default"/>
-      </w:rPr>
-    </w:lvl>
-    <w:lvl w:ilvl="1" w:tplc="08070003" w:tentative="1">
-      <w:start w:val="1"/>
-      <w:numFmt w:val="bullet"/>
-      <w:lvlText w:val="o"/>
-      <w:lvlJc w:val="left"/>
-      <w:pPr>
-        <w:ind w:left="1440" w:hanging="360"/>
-      </w:pPr>
-      <w:rPr>
-        <w:rFonts w:ascii="Courier New" w:hAnsi="Courier New" w:cs="Courier New" w:hint="default"/>
-      </w:rPr>
-    </w:lvl>
-    <w:lvl w:ilvl="2" w:tplc="08070005" w:tentative="1">
-      <w:start w:val="1"/>
-      <w:numFmt w:val="bullet"/>
-      <w:lvlText w:val=""/>
-      <w:lvlJc w:val="left"/>
-      <w:pPr>
-        <w:ind w:left="2160" w:hanging="360"/>
-      </w:pPr>
-      <w:rPr>
-        <w:rFonts w:ascii="Wingdings" w:hAnsi="Wingdings" w:hint="default"/>
-      </w:rPr>
-    </w:lvl>
-    <w:lvl w:ilvl="3" w:tplc="08070001" w:tentative="1">
-      <w:start w:val="1"/>
-      <w:numFmt w:val="bullet"/>
-      <w:lvlText w:val=""/>
-      <w:lvlJc w:val="left"/>
-      <w:pPr>
-        <w:ind w:left="2880" w:hanging="360"/>
-      </w:pPr>
-      <w:rPr>
-        <w:rFonts w:ascii="Symbol" w:hAnsi="Symbol" w:hint="default"/>
-      </w:rPr>
-    </w:lvl>
-    <w:lvl w:ilvl="4" w:tplc="08070003" w:tentative="1">
-      <w:start w:val="1"/>
-      <w:numFmt w:val="bullet"/>
-      <w:lvlText w:val="o"/>
-      <w:lvlJc w:val="left"/>
-      <w:pPr>
-        <w:ind w:left="3600" w:hanging="360"/>
-      </w:pPr>
-      <w:rPr>
-        <w:rFonts w:ascii="Courier New" w:hAnsi="Courier New" w:cs="Courier New" w:hint="default"/>
-      </w:rPr>
-    </w:lvl>
-    <w:lvl w:ilvl="5" w:tplc="08070005" w:tentative="1">
-      <w:start w:val="1"/>
-      <w:numFmt w:val="bullet"/>
-      <w:lvlText w:val=""/>
-      <w:lvlJc w:val="left"/>
-      <w:pPr>
-        <w:ind w:left="4320" w:hanging="360"/>
-      </w:pPr>
-      <w:rPr>
-        <w:rFonts w:ascii="Wingdings" w:hAnsi="Wingdings" w:hint="default"/>
-      </w:rPr>
-    </w:lvl>
-    <w:lvl w:ilvl="6" w:tplc="08070001" w:tentative="1">
-      <w:start w:val="1"/>
-      <w:numFmt w:val="bullet"/>
-      <w:lvlText w:val=""/>
-      <w:lvlJc w:val="left"/>
-      <w:pPr>
-        <w:ind w:left="5040" w:hanging="360"/>
-      </w:pPr>
-      <w:rPr>
-        <w:rFonts w:ascii="Symbol" w:hAnsi="Symbol" w:hint="default"/>
-      </w:rPr>
-    </w:lvl>
-    <w:lvl w:ilvl="7" w:tplc="08070003" w:tentative="1">
-      <w:start w:val="1"/>
-      <w:numFmt w:val="bullet"/>
-      <w:lvlText w:val="o"/>
-      <w:lvlJc w:val="left"/>
-      <w:pPr>
-        <w:ind w:left="5760" w:hanging="360"/>
-      </w:pPr>
-      <w:rPr>
-        <w:rFonts w:ascii="Courier New" w:hAnsi="Courier New" w:cs="Courier New" w:hint="default"/>
-      </w:rPr>
-    </w:lvl>
-    <w:lvl w:ilvl="8" w:tplc="08070005" w:tentative="1">
-      <w:start w:val="1"/>
-      <w:numFmt w:val="bullet"/>
-      <w:lvlText w:val=""/>
-      <w:lvlJc w:val="left"/>
-      <w:pPr>
-        <w:ind w:left="6480" w:hanging="360"/>
-      </w:pPr>
-      <w:rPr>
-        <w:rFonts w:ascii="Wingdings" w:hAnsi="Wingdings" w:hint="default"/>
-      </w:rPr>
-    </w:lvl>
-  </w:abstractNum>
-  <w:abstractNum w:abstractNumId="24" w15:restartNumberingAfterBreak="0">
-    <w:nsid w:val="4A014517"/>
-    <w:multiLevelType w:val="hybridMultilevel"/>
-    <w:tmpl w:val="64CEC0A6"/>
-    <w:lvl w:ilvl="0" w:tplc="37900F4E">
-      <w:start w:val="12"/>
-      <w:numFmt w:val="bullet"/>
-      <w:lvlText w:val="-"/>
-      <w:lvlJc w:val="left"/>
-      <w:pPr>
-        <w:ind w:left="720" w:hanging="360"/>
-      </w:pPr>
-      <w:rPr>
-        <w:rFonts w:ascii="Calibri" w:eastAsiaTheme="minorHAnsi" w:hAnsi="Calibri" w:cs="Calibri" w:hint="default"/>
-      </w:rPr>
-    </w:lvl>
-    <w:lvl w:ilvl="1" w:tplc="08070003" w:tentative="1">
-      <w:start w:val="1"/>
-      <w:numFmt w:val="bullet"/>
-      <w:lvlText w:val="o"/>
-      <w:lvlJc w:val="left"/>
-      <w:pPr>
-        <w:ind w:left="1440" w:hanging="360"/>
-      </w:pPr>
-      <w:rPr>
-        <w:rFonts w:ascii="Courier New" w:hAnsi="Courier New" w:cs="Courier New" w:hint="default"/>
-      </w:rPr>
-    </w:lvl>
-    <w:lvl w:ilvl="2" w:tplc="08070005" w:tentative="1">
-      <w:start w:val="1"/>
-      <w:numFmt w:val="bullet"/>
-      <w:lvlText w:val=""/>
-      <w:lvlJc w:val="left"/>
-      <w:pPr>
-        <w:ind w:left="2160" w:hanging="360"/>
-      </w:pPr>
-      <w:rPr>
-        <w:rFonts w:ascii="Wingdings" w:hAnsi="Wingdings" w:hint="default"/>
-      </w:rPr>
-    </w:lvl>
-    <w:lvl w:ilvl="3" w:tplc="08070001" w:tentative="1">
-      <w:start w:val="1"/>
-      <w:numFmt w:val="bullet"/>
-      <w:lvlText w:val=""/>
-      <w:lvlJc w:val="left"/>
-      <w:pPr>
-        <w:ind w:left="2880" w:hanging="360"/>
-      </w:pPr>
-      <w:rPr>
-        <w:rFonts w:ascii="Symbol" w:hAnsi="Symbol" w:hint="default"/>
-      </w:rPr>
-    </w:lvl>
-    <w:lvl w:ilvl="4" w:tplc="08070003" w:tentative="1">
-      <w:start w:val="1"/>
-      <w:numFmt w:val="bullet"/>
-      <w:lvlText w:val="o"/>
-      <w:lvlJc w:val="left"/>
-      <w:pPr>
-        <w:ind w:left="3600" w:hanging="360"/>
-      </w:pPr>
-      <w:rPr>
-        <w:rFonts w:ascii="Courier New" w:hAnsi="Courier New" w:cs="Courier New" w:hint="default"/>
-      </w:rPr>
-    </w:lvl>
-    <w:lvl w:ilvl="5" w:tplc="08070005" w:tentative="1">
-      <w:start w:val="1"/>
-      <w:numFmt w:val="bullet"/>
-      <w:lvlText w:val=""/>
-      <w:lvlJc w:val="left"/>
-      <w:pPr>
-        <w:ind w:left="4320" w:hanging="360"/>
-      </w:pPr>
-      <w:rPr>
-        <w:rFonts w:ascii="Wingdings" w:hAnsi="Wingdings" w:hint="default"/>
-      </w:rPr>
-    </w:lvl>
-    <w:lvl w:ilvl="6" w:tplc="08070001" w:tentative="1">
-      <w:start w:val="1"/>
-      <w:numFmt w:val="bullet"/>
-      <w:lvlText w:val=""/>
-      <w:lvlJc w:val="left"/>
-      <w:pPr>
-        <w:ind w:left="5040" w:hanging="360"/>
-      </w:pPr>
-      <w:rPr>
-        <w:rFonts w:ascii="Symbol" w:hAnsi="Symbol" w:hint="default"/>
-      </w:rPr>
-    </w:lvl>
-    <w:lvl w:ilvl="7" w:tplc="08070003" w:tentative="1">
-      <w:start w:val="1"/>
-      <w:numFmt w:val="bullet"/>
-      <w:lvlText w:val="o"/>
-      <w:lvlJc w:val="left"/>
-      <w:pPr>
-        <w:ind w:left="5760" w:hanging="360"/>
-      </w:pPr>
-      <w:rPr>
-        <w:rFonts w:ascii="Courier New" w:hAnsi="Courier New" w:cs="Courier New" w:hint="default"/>
-      </w:rPr>
-    </w:lvl>
-    <w:lvl w:ilvl="8" w:tplc="08070005" w:tentative="1">
-      <w:start w:val="1"/>
-      <w:numFmt w:val="bullet"/>
-      <w:lvlText w:val=""/>
-      <w:lvlJc w:val="left"/>
-      <w:pPr>
-        <w:ind w:left="6480" w:hanging="360"/>
-      </w:pPr>
-      <w:rPr>
-        <w:rFonts w:ascii="Wingdings" w:hAnsi="Wingdings" w:hint="default"/>
-      </w:rPr>
-    </w:lvl>
-  </w:abstractNum>
-  <w:abstractNum w:abstractNumId="25" w15:restartNumberingAfterBreak="0">
-    <w:nsid w:val="4C220428"/>
-    <w:multiLevelType w:val="hybridMultilevel"/>
-    <w:tmpl w:val="3E107434"/>
-    <w:lvl w:ilvl="0" w:tplc="CDB4EA8A">
-      <w:start w:val="12"/>
-      <w:numFmt w:val="bullet"/>
-      <w:lvlText w:val="-"/>
-      <w:lvlJc w:val="left"/>
-      <w:pPr>
-        <w:ind w:left="720" w:hanging="360"/>
-      </w:pPr>
-      <w:rPr>
-        <w:rFonts w:ascii="Calibri" w:eastAsiaTheme="minorHAnsi" w:hAnsi="Calibri" w:cs="Calibri" w:hint="default"/>
-      </w:rPr>
-    </w:lvl>
-    <w:lvl w:ilvl="1" w:tplc="08070003" w:tentative="1">
-      <w:start w:val="1"/>
-      <w:numFmt w:val="bullet"/>
-      <w:lvlText w:val="o"/>
-      <w:lvlJc w:val="left"/>
-      <w:pPr>
-        <w:ind w:left="1440" w:hanging="360"/>
-      </w:pPr>
-      <w:rPr>
-        <w:rFonts w:ascii="Courier New" w:hAnsi="Courier New" w:cs="Courier New" w:hint="default"/>
-      </w:rPr>
-    </w:lvl>
-    <w:lvl w:ilvl="2" w:tplc="08070005" w:tentative="1">
-      <w:start w:val="1"/>
-      <w:numFmt w:val="bullet"/>
-      <w:lvlText w:val=""/>
-      <w:lvlJc w:val="left"/>
-      <w:pPr>
-        <w:ind w:left="2160" w:hanging="360"/>
-      </w:pPr>
-      <w:rPr>
-        <w:rFonts w:ascii="Wingdings" w:hAnsi="Wingdings" w:hint="default"/>
-      </w:rPr>
-    </w:lvl>
-    <w:lvl w:ilvl="3" w:tplc="08070001" w:tentative="1">
-      <w:start w:val="1"/>
-      <w:numFmt w:val="bullet"/>
-      <w:lvlText w:val=""/>
-      <w:lvlJc w:val="left"/>
-      <w:pPr>
-        <w:ind w:left="2880" w:hanging="360"/>
-      </w:pPr>
-      <w:rPr>
-        <w:rFonts w:ascii="Symbol" w:hAnsi="Symbol" w:hint="default"/>
-      </w:rPr>
-    </w:lvl>
-    <w:lvl w:ilvl="4" w:tplc="08070003" w:tentative="1">
-      <w:start w:val="1"/>
-      <w:numFmt w:val="bullet"/>
-      <w:lvlText w:val="o"/>
-      <w:lvlJc w:val="left"/>
-      <w:pPr>
-        <w:ind w:left="3600" w:hanging="360"/>
-      </w:pPr>
-      <w:rPr>
-        <w:rFonts w:ascii="Courier New" w:hAnsi="Courier New" w:cs="Courier New" w:hint="default"/>
-      </w:rPr>
-    </w:lvl>
-    <w:lvl w:ilvl="5" w:tplc="08070005" w:tentative="1">
-      <w:start w:val="1"/>
-      <w:numFmt w:val="bullet"/>
-      <w:lvlText w:val=""/>
-      <w:lvlJc w:val="left"/>
-      <w:pPr>
-        <w:ind w:left="4320" w:hanging="360"/>
-      </w:pPr>
-      <w:rPr>
-        <w:rFonts w:ascii="Wingdings" w:hAnsi="Wingdings" w:hint="default"/>
-      </w:rPr>
-    </w:lvl>
-    <w:lvl w:ilvl="6" w:tplc="08070001" w:tentative="1">
-      <w:start w:val="1"/>
-      <w:numFmt w:val="bullet"/>
-      <w:lvlText w:val=""/>
-      <w:lvlJc w:val="left"/>
-      <w:pPr>
-        <w:ind w:left="5040" w:hanging="360"/>
-      </w:pPr>
-      <w:rPr>
-        <w:rFonts w:ascii="Symbol" w:hAnsi="Symbol" w:hint="default"/>
-      </w:rPr>
-    </w:lvl>
-    <w:lvl w:ilvl="7" w:tplc="08070003" w:tentative="1">
-      <w:start w:val="1"/>
-      <w:numFmt w:val="bullet"/>
-      <w:lvlText w:val="o"/>
-      <w:lvlJc w:val="left"/>
-      <w:pPr>
-        <w:ind w:left="5760" w:hanging="360"/>
-      </w:pPr>
-      <w:rPr>
-        <w:rFonts w:ascii="Courier New" w:hAnsi="Courier New" w:cs="Courier New" w:hint="default"/>
-      </w:rPr>
-    </w:lvl>
-    <w:lvl w:ilvl="8" w:tplc="08070005" w:tentative="1">
-      <w:start w:val="1"/>
-      <w:numFmt w:val="bullet"/>
-      <w:lvlText w:val=""/>
-      <w:lvlJc w:val="left"/>
-      <w:pPr>
-        <w:ind w:left="6480" w:hanging="360"/>
-      </w:pPr>
-      <w:rPr>
-        <w:rFonts w:ascii="Wingdings" w:hAnsi="Wingdings" w:hint="default"/>
-      </w:rPr>
-    </w:lvl>
-  </w:abstractNum>
-  <w:abstractNum w:abstractNumId="26" w15:restartNumberingAfterBreak="0">
-    <w:nsid w:val="4F163F71"/>
-    <w:multiLevelType w:val="hybridMultilevel"/>
-    <w:tmpl w:val="C372990A"/>
-    <w:lvl w:ilvl="0" w:tplc="35B4BF42">
-      <w:start w:val="12"/>
-      <w:numFmt w:val="bullet"/>
-      <w:lvlText w:val="-"/>
-      <w:lvlJc w:val="left"/>
-      <w:pPr>
-        <w:ind w:left="720" w:hanging="360"/>
-      </w:pPr>
-      <w:rPr>
-        <w:rFonts w:ascii="Calibri" w:eastAsiaTheme="minorHAnsi" w:hAnsi="Calibri" w:cs="Calibri" w:hint="default"/>
-      </w:rPr>
-    </w:lvl>
-    <w:lvl w:ilvl="1" w:tplc="08070003" w:tentative="1">
-      <w:start w:val="1"/>
-      <w:numFmt w:val="bullet"/>
-      <w:lvlText w:val="o"/>
-      <w:lvlJc w:val="left"/>
-      <w:pPr>
-        <w:ind w:left="1440" w:hanging="360"/>
-      </w:pPr>
-      <w:rPr>
-        <w:rFonts w:ascii="Courier New" w:hAnsi="Courier New" w:cs="Courier New" w:hint="default"/>
-      </w:rPr>
-    </w:lvl>
-    <w:lvl w:ilvl="2" w:tplc="08070005" w:tentative="1">
-      <w:start w:val="1"/>
-      <w:numFmt w:val="bullet"/>
-      <w:lvlText w:val=""/>
-      <w:lvlJc w:val="left"/>
-      <w:pPr>
-        <w:ind w:left="2160" w:hanging="360"/>
-      </w:pPr>
-      <w:rPr>
-        <w:rFonts w:ascii="Wingdings" w:hAnsi="Wingdings" w:hint="default"/>
-      </w:rPr>
-    </w:lvl>
-    <w:lvl w:ilvl="3" w:tplc="08070001" w:tentative="1">
-      <w:start w:val="1"/>
-      <w:numFmt w:val="bullet"/>
-      <w:lvlText w:val=""/>
-      <w:lvlJc w:val="left"/>
-      <w:pPr>
-        <w:ind w:left="2880" w:hanging="360"/>
-      </w:pPr>
-      <w:rPr>
-        <w:rFonts w:ascii="Symbol" w:hAnsi="Symbol" w:hint="default"/>
-      </w:rPr>
-    </w:lvl>
-    <w:lvl w:ilvl="4" w:tplc="08070003" w:tentative="1">
-      <w:start w:val="1"/>
-      <w:numFmt w:val="bullet"/>
-      <w:lvlText w:val="o"/>
-      <w:lvlJc w:val="left"/>
-      <w:pPr>
-        <w:ind w:left="3600" w:hanging="360"/>
-      </w:pPr>
-      <w:rPr>
-        <w:rFonts w:ascii="Courier New" w:hAnsi="Courier New" w:cs="Courier New" w:hint="default"/>
-      </w:rPr>
-    </w:lvl>
-    <w:lvl w:ilvl="5" w:tplc="08070005" w:tentative="1">
-      <w:start w:val="1"/>
-      <w:numFmt w:val="bullet"/>
-      <w:lvlText w:val=""/>
-      <w:lvlJc w:val="left"/>
-      <w:pPr>
-        <w:ind w:left="4320" w:hanging="360"/>
-      </w:pPr>
-      <w:rPr>
-        <w:rFonts w:ascii="Wingdings" w:hAnsi="Wingdings" w:hint="default"/>
-      </w:rPr>
-    </w:lvl>
-    <w:lvl w:ilvl="6" w:tplc="08070001" w:tentative="1">
-      <w:start w:val="1"/>
-      <w:numFmt w:val="bullet"/>
-      <w:lvlText w:val=""/>
-      <w:lvlJc w:val="left"/>
-      <w:pPr>
-        <w:ind w:left="5040" w:hanging="360"/>
-      </w:pPr>
-      <w:rPr>
-        <w:rFonts w:ascii="Symbol" w:hAnsi="Symbol" w:hint="default"/>
-      </w:rPr>
-    </w:lvl>
-    <w:lvl w:ilvl="7" w:tplc="08070003" w:tentative="1">
-      <w:start w:val="1"/>
-      <w:numFmt w:val="bullet"/>
-      <w:lvlText w:val="o"/>
-      <w:lvlJc w:val="left"/>
-      <w:pPr>
-        <w:ind w:left="5760" w:hanging="360"/>
-      </w:pPr>
-      <w:rPr>
-        <w:rFonts w:ascii="Courier New" w:hAnsi="Courier New" w:cs="Courier New" w:hint="default"/>
-      </w:rPr>
-    </w:lvl>
-    <w:lvl w:ilvl="8" w:tplc="08070005" w:tentative="1">
-      <w:start w:val="1"/>
-      <w:numFmt w:val="bullet"/>
-      <w:lvlText w:val=""/>
-      <w:lvlJc w:val="left"/>
-      <w:pPr>
-        <w:ind w:left="6480" w:hanging="360"/>
-      </w:pPr>
-      <w:rPr>
-        <w:rFonts w:ascii="Wingdings" w:hAnsi="Wingdings" w:hint="default"/>
-      </w:rPr>
-    </w:lvl>
-  </w:abstractNum>
-  <w:abstractNum w:abstractNumId="27" w15:restartNumberingAfterBreak="0">
-    <w:nsid w:val="51F74A6C"/>
-    <w:multiLevelType w:val="hybridMultilevel"/>
-    <w:tmpl w:val="AACE5116"/>
-    <w:lvl w:ilvl="0" w:tplc="A6DE38F6">
-      <w:start w:val="14"/>
-      <w:numFmt w:val="bullet"/>
-      <w:lvlText w:val="-"/>
-      <w:lvlJc w:val="left"/>
-      <w:pPr>
-        <w:ind w:left="720" w:hanging="360"/>
-      </w:pPr>
-      <w:rPr>
-        <w:rFonts w:ascii="Calibri" w:eastAsiaTheme="minorHAnsi" w:hAnsi="Calibri" w:cs="Calibri" w:hint="default"/>
-      </w:rPr>
-    </w:lvl>
-    <w:lvl w:ilvl="1" w:tplc="08070003" w:tentative="1">
-      <w:start w:val="1"/>
-      <w:numFmt w:val="bullet"/>
-      <w:lvlText w:val="o"/>
-      <w:lvlJc w:val="left"/>
-      <w:pPr>
-        <w:ind w:left="1440" w:hanging="360"/>
-      </w:pPr>
-      <w:rPr>
-        <w:rFonts w:ascii="Courier New" w:hAnsi="Courier New" w:cs="Courier New" w:hint="default"/>
-      </w:rPr>
-    </w:lvl>
-    <w:lvl w:ilvl="2" w:tplc="08070005" w:tentative="1">
-      <w:start w:val="1"/>
-      <w:numFmt w:val="bullet"/>
-      <w:lvlText w:val=""/>
-      <w:lvlJc w:val="left"/>
-      <w:pPr>
-        <w:ind w:left="2160" w:hanging="360"/>
-      </w:pPr>
-      <w:rPr>
-        <w:rFonts w:ascii="Wingdings" w:hAnsi="Wingdings" w:hint="default"/>
-      </w:rPr>
-    </w:lvl>
-    <w:lvl w:ilvl="3" w:tplc="08070001" w:tentative="1">
-      <w:start w:val="1"/>
-      <w:numFmt w:val="bullet"/>
-      <w:lvlText w:val=""/>
-      <w:lvlJc w:val="left"/>
-      <w:pPr>
-        <w:ind w:left="2880" w:hanging="360"/>
-      </w:pPr>
-      <w:rPr>
-        <w:rFonts w:ascii="Symbol" w:hAnsi="Symbol" w:hint="default"/>
-      </w:rPr>
-    </w:lvl>
-    <w:lvl w:ilvl="4" w:tplc="08070003" w:tentative="1">
-      <w:start w:val="1"/>
-      <w:numFmt w:val="bullet"/>
-      <w:lvlText w:val="o"/>
-      <w:lvlJc w:val="left"/>
-      <w:pPr>
-        <w:ind w:left="3600" w:hanging="360"/>
-      </w:pPr>
-      <w:rPr>
-        <w:rFonts w:ascii="Courier New" w:hAnsi="Courier New" w:cs="Courier New" w:hint="default"/>
-      </w:rPr>
-    </w:lvl>
-    <w:lvl w:ilvl="5" w:tplc="08070005" w:tentative="1">
-      <w:start w:val="1"/>
-      <w:numFmt w:val="bullet"/>
-      <w:lvlText w:val=""/>
-      <w:lvlJc w:val="left"/>
-      <w:pPr>
-        <w:ind w:left="4320" w:hanging="360"/>
-      </w:pPr>
-      <w:rPr>
-        <w:rFonts w:ascii="Wingdings" w:hAnsi="Wingdings" w:hint="default"/>
-      </w:rPr>
-    </w:lvl>
-    <w:lvl w:ilvl="6" w:tplc="08070001" w:tentative="1">
-      <w:start w:val="1"/>
-      <w:numFmt w:val="bullet"/>
-      <w:lvlText w:val=""/>
-      <w:lvlJc w:val="left"/>
-      <w:pPr>
-        <w:ind w:left="5040" w:hanging="360"/>
-      </w:pPr>
-      <w:rPr>
-        <w:rFonts w:ascii="Symbol" w:hAnsi="Symbol" w:hint="default"/>
-      </w:rPr>
-    </w:lvl>
-    <w:lvl w:ilvl="7" w:tplc="08070003" w:tentative="1">
-      <w:start w:val="1"/>
-      <w:numFmt w:val="bullet"/>
-      <w:lvlText w:val="o"/>
-      <w:lvlJc w:val="left"/>
-      <w:pPr>
-        <w:ind w:left="5760" w:hanging="360"/>
-      </w:pPr>
-      <w:rPr>
-        <w:rFonts w:ascii="Courier New" w:hAnsi="Courier New" w:cs="Courier New" w:hint="default"/>
-      </w:rPr>
-    </w:lvl>
-    <w:lvl w:ilvl="8" w:tplc="08070005" w:tentative="1">
-      <w:start w:val="1"/>
-      <w:numFmt w:val="bullet"/>
-      <w:lvlText w:val=""/>
-      <w:lvlJc w:val="left"/>
-      <w:pPr>
-        <w:ind w:left="6480" w:hanging="360"/>
-      </w:pPr>
-      <w:rPr>
-        <w:rFonts w:ascii="Wingdings" w:hAnsi="Wingdings" w:hint="default"/>
-      </w:rPr>
-    </w:lvl>
-  </w:abstractNum>
-  <w:abstractNum w:abstractNumId="28" w15:restartNumberingAfterBreak="0">
-    <w:nsid w:val="530A713C"/>
-    <w:multiLevelType w:val="hybridMultilevel"/>
-    <w:tmpl w:val="D5D25C36"/>
-    <w:lvl w:ilvl="0" w:tplc="4C4ECA50">
-      <w:start w:val="12"/>
-      <w:numFmt w:val="bullet"/>
-      <w:lvlText w:val="-"/>
-      <w:lvlJc w:val="left"/>
-      <w:pPr>
-        <w:ind w:left="405" w:hanging="360"/>
-      </w:pPr>
-      <w:rPr>
-        <w:rFonts w:ascii="Calibri" w:eastAsiaTheme="minorHAnsi" w:hAnsi="Calibri" w:cs="Calibri" w:hint="default"/>
-      </w:rPr>
-    </w:lvl>
-    <w:lvl w:ilvl="1" w:tplc="08070003" w:tentative="1">
-      <w:start w:val="1"/>
-      <w:numFmt w:val="bullet"/>
-      <w:lvlText w:val="o"/>
-      <w:lvlJc w:val="left"/>
-      <w:pPr>
-        <w:ind w:left="1125" w:hanging="360"/>
-      </w:pPr>
-      <w:rPr>
-        <w:rFonts w:ascii="Courier New" w:hAnsi="Courier New" w:cs="Courier New" w:hint="default"/>
-      </w:rPr>
-    </w:lvl>
-    <w:lvl w:ilvl="2" w:tplc="08070005" w:tentative="1">
-      <w:start w:val="1"/>
-      <w:numFmt w:val="bullet"/>
-      <w:lvlText w:val=""/>
-      <w:lvlJc w:val="left"/>
-      <w:pPr>
-        <w:ind w:left="1845" w:hanging="360"/>
-      </w:pPr>
-      <w:rPr>
-        <w:rFonts w:ascii="Wingdings" w:hAnsi="Wingdings" w:hint="default"/>
-      </w:rPr>
-    </w:lvl>
-    <w:lvl w:ilvl="3" w:tplc="08070001" w:tentative="1">
-      <w:start w:val="1"/>
-      <w:numFmt w:val="bullet"/>
-      <w:lvlText w:val=""/>
-      <w:lvlJc w:val="left"/>
-      <w:pPr>
-        <w:ind w:left="2565" w:hanging="360"/>
-      </w:pPr>
-      <w:rPr>
-        <w:rFonts w:ascii="Symbol" w:hAnsi="Symbol" w:hint="default"/>
-      </w:rPr>
-    </w:lvl>
-    <w:lvl w:ilvl="4" w:tplc="08070003" w:tentative="1">
-      <w:start w:val="1"/>
-      <w:numFmt w:val="bullet"/>
-      <w:lvlText w:val="o"/>
-      <w:lvlJc w:val="left"/>
-      <w:pPr>
-        <w:ind w:left="3285" w:hanging="360"/>
-      </w:pPr>
-      <w:rPr>
-        <w:rFonts w:ascii="Courier New" w:hAnsi="Courier New" w:cs="Courier New" w:hint="default"/>
-      </w:rPr>
-    </w:lvl>
-    <w:lvl w:ilvl="5" w:tplc="08070005" w:tentative="1">
-      <w:start w:val="1"/>
-      <w:numFmt w:val="bullet"/>
-      <w:lvlText w:val=""/>
-      <w:lvlJc w:val="left"/>
-      <w:pPr>
-        <w:ind w:left="4005" w:hanging="360"/>
-      </w:pPr>
-      <w:rPr>
-        <w:rFonts w:ascii="Wingdings" w:hAnsi="Wingdings" w:hint="default"/>
-      </w:rPr>
-    </w:lvl>
-    <w:lvl w:ilvl="6" w:tplc="08070001" w:tentative="1">
-      <w:start w:val="1"/>
-      <w:numFmt w:val="bullet"/>
-      <w:lvlText w:val=""/>
-      <w:lvlJc w:val="left"/>
-      <w:pPr>
-        <w:ind w:left="4725" w:hanging="360"/>
-      </w:pPr>
-      <w:rPr>
-        <w:rFonts w:ascii="Symbol" w:hAnsi="Symbol" w:hint="default"/>
-      </w:rPr>
-    </w:lvl>
-    <w:lvl w:ilvl="7" w:tplc="08070003" w:tentative="1">
-      <w:start w:val="1"/>
-      <w:numFmt w:val="bullet"/>
-      <w:lvlText w:val="o"/>
-      <w:lvlJc w:val="left"/>
-      <w:pPr>
-        <w:ind w:left="5445" w:hanging="360"/>
-      </w:pPr>
-      <w:rPr>
-        <w:rFonts w:ascii="Courier New" w:hAnsi="Courier New" w:cs="Courier New" w:hint="default"/>
-      </w:rPr>
-    </w:lvl>
-    <w:lvl w:ilvl="8" w:tplc="08070005" w:tentative="1">
-      <w:start w:val="1"/>
-      <w:numFmt w:val="bullet"/>
-      <w:lvlText w:val=""/>
-      <w:lvlJc w:val="left"/>
-      <w:pPr>
-        <w:ind w:left="6165" w:hanging="360"/>
-      </w:pPr>
-      <w:rPr>
-        <w:rFonts w:ascii="Wingdings" w:hAnsi="Wingdings" w:hint="default"/>
-      </w:rPr>
-    </w:lvl>
-  </w:abstractNum>
-  <w:abstractNum w:abstractNumId="29" w15:restartNumberingAfterBreak="0">
-    <w:nsid w:val="543653AF"/>
-    <w:multiLevelType w:val="hybridMultilevel"/>
-    <w:tmpl w:val="19AEAA84"/>
-    <w:lvl w:ilvl="0" w:tplc="CEEAA658">
-      <w:start w:val="17"/>
-      <w:numFmt w:val="bullet"/>
-      <w:lvlText w:val="-"/>
-      <w:lvlJc w:val="left"/>
-      <w:pPr>
-        <w:ind w:left="720" w:hanging="360"/>
-      </w:pPr>
-      <w:rPr>
-        <w:rFonts w:ascii="Calibri" w:eastAsiaTheme="minorHAnsi" w:hAnsi="Calibri" w:cs="Calibri" w:hint="default"/>
-      </w:rPr>
-    </w:lvl>
-    <w:lvl w:ilvl="1" w:tplc="08070003" w:tentative="1">
-      <w:start w:val="1"/>
-      <w:numFmt w:val="bullet"/>
-      <w:lvlText w:val="o"/>
-      <w:lvlJc w:val="left"/>
-      <w:pPr>
-        <w:ind w:left="1440" w:hanging="360"/>
-      </w:pPr>
-      <w:rPr>
-        <w:rFonts w:ascii="Courier New" w:hAnsi="Courier New" w:cs="Courier New" w:hint="default"/>
-      </w:rPr>
-    </w:lvl>
-    <w:lvl w:ilvl="2" w:tplc="08070005" w:tentative="1">
-      <w:start w:val="1"/>
-      <w:numFmt w:val="bullet"/>
-      <w:lvlText w:val=""/>
-      <w:lvlJc w:val="left"/>
-      <w:pPr>
-        <w:ind w:left="2160" w:hanging="360"/>
-      </w:pPr>
-      <w:rPr>
-        <w:rFonts w:ascii="Wingdings" w:hAnsi="Wingdings" w:hint="default"/>
-      </w:rPr>
-    </w:lvl>
-    <w:lvl w:ilvl="3" w:tplc="08070001" w:tentative="1">
-      <w:start w:val="1"/>
-      <w:numFmt w:val="bullet"/>
-      <w:lvlText w:val=""/>
-      <w:lvlJc w:val="left"/>
-      <w:pPr>
-        <w:ind w:left="2880" w:hanging="360"/>
-      </w:pPr>
-      <w:rPr>
-        <w:rFonts w:ascii="Symbol" w:hAnsi="Symbol" w:hint="default"/>
-      </w:rPr>
-    </w:lvl>
-    <w:lvl w:ilvl="4" w:tplc="08070003" w:tentative="1">
-      <w:start w:val="1"/>
-      <w:numFmt w:val="bullet"/>
-      <w:lvlText w:val="o"/>
-      <w:lvlJc w:val="left"/>
-      <w:pPr>
-        <w:ind w:left="3600" w:hanging="360"/>
-      </w:pPr>
-      <w:rPr>
-        <w:rFonts w:ascii="Courier New" w:hAnsi="Courier New" w:cs="Courier New" w:hint="default"/>
-      </w:rPr>
-    </w:lvl>
-    <w:lvl w:ilvl="5" w:tplc="08070005" w:tentative="1">
-      <w:start w:val="1"/>
-      <w:numFmt w:val="bullet"/>
-      <w:lvlText w:val=""/>
-      <w:lvlJc w:val="left"/>
-      <w:pPr>
-        <w:ind w:left="4320" w:hanging="360"/>
-      </w:pPr>
-      <w:rPr>
-        <w:rFonts w:ascii="Wingdings" w:hAnsi="Wingdings" w:hint="default"/>
-      </w:rPr>
-    </w:lvl>
-    <w:lvl w:ilvl="6" w:tplc="08070001" w:tentative="1">
-      <w:start w:val="1"/>
-      <w:numFmt w:val="bullet"/>
-      <w:lvlText w:val=""/>
-      <w:lvlJc w:val="left"/>
-      <w:pPr>
-        <w:ind w:left="5040" w:hanging="360"/>
-      </w:pPr>
-      <w:rPr>
-        <w:rFonts w:ascii="Symbol" w:hAnsi="Symbol" w:hint="default"/>
-      </w:rPr>
-    </w:lvl>
-    <w:lvl w:ilvl="7" w:tplc="08070003" w:tentative="1">
-      <w:start w:val="1"/>
-      <w:numFmt w:val="bullet"/>
-      <w:lvlText w:val="o"/>
-      <w:lvlJc w:val="left"/>
-      <w:pPr>
-        <w:ind w:left="5760" w:hanging="360"/>
-      </w:pPr>
-      <w:rPr>
-        <w:rFonts w:ascii="Courier New" w:hAnsi="Courier New" w:cs="Courier New" w:hint="default"/>
-      </w:rPr>
-    </w:lvl>
-    <w:lvl w:ilvl="8" w:tplc="08070005" w:tentative="1">
-      <w:start w:val="1"/>
-      <w:numFmt w:val="bullet"/>
-      <w:lvlText w:val=""/>
-      <w:lvlJc w:val="left"/>
-      <w:pPr>
-        <w:ind w:left="6480" w:hanging="360"/>
-      </w:pPr>
-      <w:rPr>
-        <w:rFonts w:ascii="Wingdings" w:hAnsi="Wingdings" w:hint="default"/>
-      </w:rPr>
-    </w:lvl>
-  </w:abstractNum>
-  <w:abstractNum w:abstractNumId="30" w15:restartNumberingAfterBreak="0">
-    <w:nsid w:val="57D26BD7"/>
-    <w:multiLevelType w:val="hybridMultilevel"/>
-    <w:tmpl w:val="07CED442"/>
-    <w:lvl w:ilvl="0" w:tplc="1304E39A">
-      <w:start w:val="16"/>
-      <w:numFmt w:val="bullet"/>
-      <w:lvlText w:val="-"/>
-      <w:lvlJc w:val="left"/>
-      <w:pPr>
-        <w:ind w:left="720" w:hanging="360"/>
-      </w:pPr>
-      <w:rPr>
-        <w:rFonts w:ascii="Calibri" w:eastAsiaTheme="minorHAnsi" w:hAnsi="Calibri" w:cs="Calibri" w:hint="default"/>
-      </w:rPr>
-    </w:lvl>
-    <w:lvl w:ilvl="1" w:tplc="08070003" w:tentative="1">
-      <w:start w:val="1"/>
-      <w:numFmt w:val="bullet"/>
-      <w:lvlText w:val="o"/>
-      <w:lvlJc w:val="left"/>
-      <w:pPr>
-        <w:ind w:left="1440" w:hanging="360"/>
-      </w:pPr>
-      <w:rPr>
-        <w:rFonts w:ascii="Courier New" w:hAnsi="Courier New" w:cs="Courier New" w:hint="default"/>
-      </w:rPr>
-    </w:lvl>
-    <w:lvl w:ilvl="2" w:tplc="08070005" w:tentative="1">
-      <w:start w:val="1"/>
-      <w:numFmt w:val="bullet"/>
-      <w:lvlText w:val=""/>
-      <w:lvlJc w:val="left"/>
-      <w:pPr>
-        <w:ind w:left="2160" w:hanging="360"/>
-      </w:pPr>
-      <w:rPr>
-        <w:rFonts w:ascii="Wingdings" w:hAnsi="Wingdings" w:hint="default"/>
-      </w:rPr>
-    </w:lvl>
-    <w:lvl w:ilvl="3" w:tplc="08070001" w:tentative="1">
-      <w:start w:val="1"/>
-      <w:numFmt w:val="bullet"/>
-      <w:lvlText w:val=""/>
-      <w:lvlJc w:val="left"/>
-      <w:pPr>
-        <w:ind w:left="2880" w:hanging="360"/>
-      </w:pPr>
-      <w:rPr>
-        <w:rFonts w:ascii="Symbol" w:hAnsi="Symbol" w:hint="default"/>
-      </w:rPr>
-    </w:lvl>
-    <w:lvl w:ilvl="4" w:tplc="08070003" w:tentative="1">
-      <w:start w:val="1"/>
-      <w:numFmt w:val="bullet"/>
-      <w:lvlText w:val="o"/>
-      <w:lvlJc w:val="left"/>
-      <w:pPr>
-        <w:ind w:left="3600" w:hanging="360"/>
-      </w:pPr>
-      <w:rPr>
-        <w:rFonts w:ascii="Courier New" w:hAnsi="Courier New" w:cs="Courier New" w:hint="default"/>
-      </w:rPr>
-    </w:lvl>
-    <w:lvl w:ilvl="5" w:tplc="08070005" w:tentative="1">
-      <w:start w:val="1"/>
-      <w:numFmt w:val="bullet"/>
-      <w:lvlText w:val=""/>
-      <w:lvlJc w:val="left"/>
-      <w:pPr>
-        <w:ind w:left="4320" w:hanging="360"/>
-      </w:pPr>
-      <w:rPr>
-        <w:rFonts w:ascii="Wingdings" w:hAnsi="Wingdings" w:hint="default"/>
-      </w:rPr>
-    </w:lvl>
-    <w:lvl w:ilvl="6" w:tplc="08070001" w:tentative="1">
-      <w:start w:val="1"/>
-      <w:numFmt w:val="bullet"/>
-      <w:lvlText w:val=""/>
-      <w:lvlJc w:val="left"/>
-      <w:pPr>
-        <w:ind w:left="5040" w:hanging="360"/>
-      </w:pPr>
-      <w:rPr>
-        <w:rFonts w:ascii="Symbol" w:hAnsi="Symbol" w:hint="default"/>
-      </w:rPr>
-    </w:lvl>
-    <w:lvl w:ilvl="7" w:tplc="08070003" w:tentative="1">
-      <w:start w:val="1"/>
-      <w:numFmt w:val="bullet"/>
-      <w:lvlText w:val="o"/>
-      <w:lvlJc w:val="left"/>
-      <w:pPr>
-        <w:ind w:left="5760" w:hanging="360"/>
-      </w:pPr>
-      <w:rPr>
-        <w:rFonts w:ascii="Courier New" w:hAnsi="Courier New" w:cs="Courier New" w:hint="default"/>
-      </w:rPr>
-    </w:lvl>
-    <w:lvl w:ilvl="8" w:tplc="08070005" w:tentative="1">
-      <w:start w:val="1"/>
-      <w:numFmt w:val="bullet"/>
-      <w:lvlText w:val=""/>
-      <w:lvlJc w:val="left"/>
-      <w:pPr>
-        <w:ind w:left="6480" w:hanging="360"/>
-      </w:pPr>
-      <w:rPr>
-        <w:rFonts w:ascii="Wingdings" w:hAnsi="Wingdings" w:hint="default"/>
-      </w:rPr>
-    </w:lvl>
-  </w:abstractNum>
-  <w:abstractNum w:abstractNumId="31" w15:restartNumberingAfterBreak="0">
-    <w:nsid w:val="5A814DB4"/>
-    <w:multiLevelType w:val="hybridMultilevel"/>
-    <w:tmpl w:val="BB4495C2"/>
-    <w:lvl w:ilvl="0" w:tplc="18EA492E">
-      <w:start w:val="12"/>
-      <w:numFmt w:val="bullet"/>
-      <w:lvlText w:val="-"/>
-      <w:lvlJc w:val="left"/>
-      <w:pPr>
-        <w:ind w:left="720" w:hanging="360"/>
-      </w:pPr>
-      <w:rPr>
-        <w:rFonts w:ascii="Calibri" w:eastAsiaTheme="minorHAnsi" w:hAnsi="Calibri" w:cs="Calibri" w:hint="default"/>
-      </w:rPr>
-    </w:lvl>
-    <w:lvl w:ilvl="1" w:tplc="08070003" w:tentative="1">
-      <w:start w:val="1"/>
-      <w:numFmt w:val="bullet"/>
-      <w:lvlText w:val="o"/>
-      <w:lvlJc w:val="left"/>
-      <w:pPr>
-        <w:ind w:left="1440" w:hanging="360"/>
-      </w:pPr>
-      <w:rPr>
-        <w:rFonts w:ascii="Courier New" w:hAnsi="Courier New" w:cs="Courier New" w:hint="default"/>
-      </w:rPr>
-    </w:lvl>
-    <w:lvl w:ilvl="2" w:tplc="08070005" w:tentative="1">
-      <w:start w:val="1"/>
-      <w:numFmt w:val="bullet"/>
-      <w:lvlText w:val=""/>
-      <w:lvlJc w:val="left"/>
-      <w:pPr>
-        <w:ind w:left="2160" w:hanging="360"/>
-      </w:pPr>
-      <w:rPr>
-        <w:rFonts w:ascii="Wingdings" w:hAnsi="Wingdings" w:hint="default"/>
-      </w:rPr>
-    </w:lvl>
-    <w:lvl w:ilvl="3" w:tplc="08070001" w:tentative="1">
-      <w:start w:val="1"/>
-      <w:numFmt w:val="bullet"/>
-      <w:lvlText w:val=""/>
-      <w:lvlJc w:val="left"/>
-      <w:pPr>
-        <w:ind w:left="2880" w:hanging="360"/>
-      </w:pPr>
-      <w:rPr>
-        <w:rFonts w:ascii="Symbol" w:hAnsi="Symbol" w:hint="default"/>
-      </w:rPr>
-    </w:lvl>
-    <w:lvl w:ilvl="4" w:tplc="08070003" w:tentative="1">
-      <w:start w:val="1"/>
-      <w:numFmt w:val="bullet"/>
-      <w:lvlText w:val="o"/>
-      <w:lvlJc w:val="left"/>
-      <w:pPr>
-        <w:ind w:left="3600" w:hanging="360"/>
-      </w:pPr>
-      <w:rPr>
-        <w:rFonts w:ascii="Courier New" w:hAnsi="Courier New" w:cs="Courier New" w:hint="default"/>
-      </w:rPr>
-    </w:lvl>
-    <w:lvl w:ilvl="5" w:tplc="08070005" w:tentative="1">
-      <w:start w:val="1"/>
-      <w:numFmt w:val="bullet"/>
-      <w:lvlText w:val=""/>
-      <w:lvlJc w:val="left"/>
-      <w:pPr>
-        <w:ind w:left="4320" w:hanging="360"/>
-      </w:pPr>
-      <w:rPr>
-        <w:rFonts w:ascii="Wingdings" w:hAnsi="Wingdings" w:hint="default"/>
-      </w:rPr>
-    </w:lvl>
-    <w:lvl w:ilvl="6" w:tplc="08070001" w:tentative="1">
-      <w:start w:val="1"/>
-      <w:numFmt w:val="bullet"/>
-      <w:lvlText w:val=""/>
-      <w:lvlJc w:val="left"/>
-      <w:pPr>
-        <w:ind w:left="5040" w:hanging="360"/>
-      </w:pPr>
-      <w:rPr>
-        <w:rFonts w:ascii="Symbol" w:hAnsi="Symbol" w:hint="default"/>
-      </w:rPr>
-    </w:lvl>
-    <w:lvl w:ilvl="7" w:tplc="08070003" w:tentative="1">
-      <w:start w:val="1"/>
-      <w:numFmt w:val="bullet"/>
-      <w:lvlText w:val="o"/>
-      <w:lvlJc w:val="left"/>
-      <w:pPr>
-        <w:ind w:left="5760" w:hanging="360"/>
-      </w:pPr>
-      <w:rPr>
-        <w:rFonts w:ascii="Courier New" w:hAnsi="Courier New" w:cs="Courier New" w:hint="default"/>
-      </w:rPr>
-    </w:lvl>
-    <w:lvl w:ilvl="8" w:tplc="08070005" w:tentative="1">
-      <w:start w:val="1"/>
-      <w:numFmt w:val="bullet"/>
-      <w:lvlText w:val=""/>
-      <w:lvlJc w:val="left"/>
-      <w:pPr>
-        <w:ind w:left="6480" w:hanging="360"/>
-      </w:pPr>
-      <w:rPr>
-        <w:rFonts w:ascii="Wingdings" w:hAnsi="Wingdings" w:hint="default"/>
-      </w:rPr>
-    </w:lvl>
-  </w:abstractNum>
-  <w:abstractNum w:abstractNumId="32" w15:restartNumberingAfterBreak="0">
-    <w:nsid w:val="5A907E18"/>
-    <w:multiLevelType w:val="hybridMultilevel"/>
-    <w:tmpl w:val="6494D916"/>
-    <w:lvl w:ilvl="0" w:tplc="003A0F46">
-      <w:start w:val="12"/>
-      <w:numFmt w:val="bullet"/>
-      <w:lvlText w:val="-"/>
-      <w:lvlJc w:val="left"/>
-      <w:pPr>
-        <w:ind w:left="720" w:hanging="360"/>
-      </w:pPr>
-      <w:rPr>
-        <w:rFonts w:ascii="Calibri" w:eastAsiaTheme="minorHAnsi" w:hAnsi="Calibri" w:cs="Calibri" w:hint="default"/>
-      </w:rPr>
-    </w:lvl>
-    <w:lvl w:ilvl="1" w:tplc="08070003" w:tentative="1">
-      <w:start w:val="1"/>
-      <w:numFmt w:val="bullet"/>
-      <w:lvlText w:val="o"/>
-      <w:lvlJc w:val="left"/>
-      <w:pPr>
-        <w:ind w:left="1440" w:hanging="360"/>
-      </w:pPr>
-      <w:rPr>
-        <w:rFonts w:ascii="Courier New" w:hAnsi="Courier New" w:cs="Courier New" w:hint="default"/>
-      </w:rPr>
-    </w:lvl>
-    <w:lvl w:ilvl="2" w:tplc="08070005" w:tentative="1">
-      <w:start w:val="1"/>
-      <w:numFmt w:val="bullet"/>
-      <w:lvlText w:val=""/>
-      <w:lvlJc w:val="left"/>
-      <w:pPr>
-        <w:ind w:left="2160" w:hanging="360"/>
-      </w:pPr>
-      <w:rPr>
-        <w:rFonts w:ascii="Wingdings" w:hAnsi="Wingdings" w:hint="default"/>
-      </w:rPr>
-    </w:lvl>
-    <w:lvl w:ilvl="3" w:tplc="08070001" w:tentative="1">
-      <w:start w:val="1"/>
-      <w:numFmt w:val="bullet"/>
-      <w:lvlText w:val=""/>
-      <w:lvlJc w:val="left"/>
-      <w:pPr>
-        <w:ind w:left="2880" w:hanging="360"/>
-      </w:pPr>
-      <w:rPr>
-        <w:rFonts w:ascii="Symbol" w:hAnsi="Symbol" w:hint="default"/>
-      </w:rPr>
-    </w:lvl>
-    <w:lvl w:ilvl="4" w:tplc="08070003" w:tentative="1">
-      <w:start w:val="1"/>
-      <w:numFmt w:val="bullet"/>
-      <w:lvlText w:val="o"/>
-      <w:lvlJc w:val="left"/>
-      <w:pPr>
-        <w:ind w:left="3600" w:hanging="360"/>
-      </w:pPr>
-      <w:rPr>
-        <w:rFonts w:ascii="Courier New" w:hAnsi="Courier New" w:cs="Courier New" w:hint="default"/>
-      </w:rPr>
-    </w:lvl>
-    <w:lvl w:ilvl="5" w:tplc="08070005" w:tentative="1">
-      <w:start w:val="1"/>
-      <w:numFmt w:val="bullet"/>
-      <w:lvlText w:val=""/>
-      <w:lvlJc w:val="left"/>
-      <w:pPr>
-        <w:ind w:left="4320" w:hanging="360"/>
-      </w:pPr>
-      <w:rPr>
-        <w:rFonts w:ascii="Wingdings" w:hAnsi="Wingdings" w:hint="default"/>
-      </w:rPr>
-    </w:lvl>
-    <w:lvl w:ilvl="6" w:tplc="08070001" w:tentative="1">
-      <w:start w:val="1"/>
-      <w:numFmt w:val="bullet"/>
-      <w:lvlText w:val=""/>
-      <w:lvlJc w:val="left"/>
-      <w:pPr>
-        <w:ind w:left="5040" w:hanging="360"/>
-      </w:pPr>
-      <w:rPr>
-        <w:rFonts w:ascii="Symbol" w:hAnsi="Symbol" w:hint="default"/>
-      </w:rPr>
-    </w:lvl>
-    <w:lvl w:ilvl="7" w:tplc="08070003" w:tentative="1">
-      <w:start w:val="1"/>
-      <w:numFmt w:val="bullet"/>
-      <w:lvlText w:val="o"/>
-      <w:lvlJc w:val="left"/>
-      <w:pPr>
-        <w:ind w:left="5760" w:hanging="360"/>
-      </w:pPr>
-      <w:rPr>
-        <w:rFonts w:ascii="Courier New" w:hAnsi="Courier New" w:cs="Courier New" w:hint="default"/>
-      </w:rPr>
-    </w:lvl>
-    <w:lvl w:ilvl="8" w:tplc="08070005" w:tentative="1">
-      <w:start w:val="1"/>
-      <w:numFmt w:val="bullet"/>
-      <w:lvlText w:val=""/>
-      <w:lvlJc w:val="left"/>
-      <w:pPr>
-        <w:ind w:left="6480" w:hanging="360"/>
-      </w:pPr>
-      <w:rPr>
-        <w:rFonts w:ascii="Wingdings" w:hAnsi="Wingdings" w:hint="default"/>
-      </w:rPr>
-    </w:lvl>
-  </w:abstractNum>
-  <w:abstractNum w:abstractNumId="33" w15:restartNumberingAfterBreak="0">
-    <w:nsid w:val="5B7C69CD"/>
-    <w:multiLevelType w:val="hybridMultilevel"/>
-    <w:tmpl w:val="C9ECDE46"/>
-    <w:lvl w:ilvl="0" w:tplc="00FE4CE2">
-      <w:start w:val="3"/>
-      <w:numFmt w:val="bullet"/>
-      <w:lvlText w:val="-"/>
-      <w:lvlJc w:val="left"/>
-      <w:pPr>
-        <w:ind w:left="720" w:hanging="360"/>
-      </w:pPr>
-      <w:rPr>
-        <w:rFonts w:ascii="Calibri" w:eastAsiaTheme="minorHAnsi" w:hAnsi="Calibri" w:cs="Calibri" w:hint="default"/>
-      </w:rPr>
-    </w:lvl>
-    <w:lvl w:ilvl="1" w:tplc="08070003" w:tentative="1">
-      <w:start w:val="1"/>
-      <w:numFmt w:val="bullet"/>
-      <w:lvlText w:val="o"/>
-      <w:lvlJc w:val="left"/>
-      <w:pPr>
-        <w:ind w:left="1440" w:hanging="360"/>
-      </w:pPr>
-      <w:rPr>
-        <w:rFonts w:ascii="Courier New" w:hAnsi="Courier New" w:cs="Courier New" w:hint="default"/>
-      </w:rPr>
-    </w:lvl>
-    <w:lvl w:ilvl="2" w:tplc="08070005" w:tentative="1">
-      <w:start w:val="1"/>
-      <w:numFmt w:val="bullet"/>
-      <w:lvlText w:val=""/>
-      <w:lvlJc w:val="left"/>
-      <w:pPr>
-        <w:ind w:left="2160" w:hanging="360"/>
-      </w:pPr>
-      <w:rPr>
-        <w:rFonts w:ascii="Wingdings" w:hAnsi="Wingdings" w:hint="default"/>
-      </w:rPr>
-    </w:lvl>
-    <w:lvl w:ilvl="3" w:tplc="08070001" w:tentative="1">
-      <w:start w:val="1"/>
-      <w:numFmt w:val="bullet"/>
-      <w:lvlText w:val=""/>
-      <w:lvlJc w:val="left"/>
-      <w:pPr>
-        <w:ind w:left="2880" w:hanging="360"/>
-      </w:pPr>
-      <w:rPr>
-        <w:rFonts w:ascii="Symbol" w:hAnsi="Symbol" w:hint="default"/>
-      </w:rPr>
-    </w:lvl>
-    <w:lvl w:ilvl="4" w:tplc="08070003" w:tentative="1">
-      <w:start w:val="1"/>
-      <w:numFmt w:val="bullet"/>
-      <w:lvlText w:val="o"/>
-      <w:lvlJc w:val="left"/>
-      <w:pPr>
-        <w:ind w:left="3600" w:hanging="360"/>
-      </w:pPr>
-      <w:rPr>
-        <w:rFonts w:ascii="Courier New" w:hAnsi="Courier New" w:cs="Courier New" w:hint="default"/>
-      </w:rPr>
-    </w:lvl>
-    <w:lvl w:ilvl="5" w:tplc="08070005" w:tentative="1">
-      <w:start w:val="1"/>
-      <w:numFmt w:val="bullet"/>
-      <w:lvlText w:val=""/>
-      <w:lvlJc w:val="left"/>
-      <w:pPr>
-        <w:ind w:left="4320" w:hanging="360"/>
-      </w:pPr>
-      <w:rPr>
-        <w:rFonts w:ascii="Wingdings" w:hAnsi="Wingdings" w:hint="default"/>
-      </w:rPr>
-    </w:lvl>
-    <w:lvl w:ilvl="6" w:tplc="08070001" w:tentative="1">
-      <w:start w:val="1"/>
-      <w:numFmt w:val="bullet"/>
-      <w:lvlText w:val=""/>
-      <w:lvlJc w:val="left"/>
-      <w:pPr>
-        <w:ind w:left="5040" w:hanging="360"/>
-      </w:pPr>
-      <w:rPr>
-        <w:rFonts w:ascii="Symbol" w:hAnsi="Symbol" w:hint="default"/>
-      </w:rPr>
-    </w:lvl>
-    <w:lvl w:ilvl="7" w:tplc="08070003" w:tentative="1">
-      <w:start w:val="1"/>
-      <w:numFmt w:val="bullet"/>
-      <w:lvlText w:val="o"/>
-      <w:lvlJc w:val="left"/>
-      <w:pPr>
-        <w:ind w:left="5760" w:hanging="360"/>
-      </w:pPr>
-      <w:rPr>
-        <w:rFonts w:ascii="Courier New" w:hAnsi="Courier New" w:cs="Courier New" w:hint="default"/>
-      </w:rPr>
-    </w:lvl>
-    <w:lvl w:ilvl="8" w:tplc="08070005" w:tentative="1">
-      <w:start w:val="1"/>
-      <w:numFmt w:val="bullet"/>
-      <w:lvlText w:val=""/>
-      <w:lvlJc w:val="left"/>
-      <w:pPr>
-        <w:ind w:left="6480" w:hanging="360"/>
-      </w:pPr>
-      <w:rPr>
-        <w:rFonts w:ascii="Wingdings" w:hAnsi="Wingdings" w:hint="default"/>
-      </w:rPr>
-    </w:lvl>
-  </w:abstractNum>
-  <w:abstractNum w:abstractNumId="34" w15:restartNumberingAfterBreak="0">
-    <w:nsid w:val="5D5F4B1C"/>
-    <w:multiLevelType w:val="hybridMultilevel"/>
-    <w:tmpl w:val="F7423952"/>
-    <w:lvl w:ilvl="0" w:tplc="BF826F86">
-      <w:start w:val="12"/>
-      <w:numFmt w:val="bullet"/>
-      <w:lvlText w:val="-"/>
-      <w:lvlJc w:val="left"/>
-      <w:pPr>
-        <w:ind w:left="720" w:hanging="360"/>
-      </w:pPr>
-      <w:rPr>
-        <w:rFonts w:ascii="Calibri" w:eastAsiaTheme="minorHAnsi" w:hAnsi="Calibri" w:cs="Calibri" w:hint="default"/>
-      </w:rPr>
-    </w:lvl>
-    <w:lvl w:ilvl="1" w:tplc="08070003" w:tentative="1">
-      <w:start w:val="1"/>
-      <w:numFmt w:val="bullet"/>
-      <w:lvlText w:val="o"/>
-      <w:lvlJc w:val="left"/>
-      <w:pPr>
-        <w:ind w:left="1440" w:hanging="360"/>
-      </w:pPr>
-      <w:rPr>
-        <w:rFonts w:ascii="Courier New" w:hAnsi="Courier New" w:cs="Courier New" w:hint="default"/>
-      </w:rPr>
-    </w:lvl>
-    <w:lvl w:ilvl="2" w:tplc="08070005" w:tentative="1">
-      <w:start w:val="1"/>
-      <w:numFmt w:val="bullet"/>
-      <w:lvlText w:val=""/>
-      <w:lvlJc w:val="left"/>
-      <w:pPr>
-        <w:ind w:left="2160" w:hanging="360"/>
-      </w:pPr>
-      <w:rPr>
-        <w:rFonts w:ascii="Wingdings" w:hAnsi="Wingdings" w:hint="default"/>
-      </w:rPr>
-    </w:lvl>
-    <w:lvl w:ilvl="3" w:tplc="08070001" w:tentative="1">
-      <w:start w:val="1"/>
-      <w:numFmt w:val="bullet"/>
-      <w:lvlText w:val=""/>
-      <w:lvlJc w:val="left"/>
-      <w:pPr>
-        <w:ind w:left="2880" w:hanging="360"/>
-      </w:pPr>
-      <w:rPr>
-        <w:rFonts w:ascii="Symbol" w:hAnsi="Symbol" w:hint="default"/>
-      </w:rPr>
-    </w:lvl>
-    <w:lvl w:ilvl="4" w:tplc="08070003" w:tentative="1">
-      <w:start w:val="1"/>
-      <w:numFmt w:val="bullet"/>
-      <w:lvlText w:val="o"/>
-      <w:lvlJc w:val="left"/>
-      <w:pPr>
-        <w:ind w:left="3600" w:hanging="360"/>
-      </w:pPr>
-      <w:rPr>
-        <w:rFonts w:ascii="Courier New" w:hAnsi="Courier New" w:cs="Courier New" w:hint="default"/>
-      </w:rPr>
-    </w:lvl>
-    <w:lvl w:ilvl="5" w:tplc="08070005" w:tentative="1">
-      <w:start w:val="1"/>
-      <w:numFmt w:val="bullet"/>
-      <w:lvlText w:val=""/>
-      <w:lvlJc w:val="left"/>
-      <w:pPr>
-        <w:ind w:left="4320" w:hanging="360"/>
-      </w:pPr>
-      <w:rPr>
-        <w:rFonts w:ascii="Wingdings" w:hAnsi="Wingdings" w:hint="default"/>
-      </w:rPr>
-    </w:lvl>
-    <w:lvl w:ilvl="6" w:tplc="08070001" w:tentative="1">
-      <w:start w:val="1"/>
-      <w:numFmt w:val="bullet"/>
-      <w:lvlText w:val=""/>
-      <w:lvlJc w:val="left"/>
-      <w:pPr>
-        <w:ind w:left="5040" w:hanging="360"/>
-      </w:pPr>
-      <w:rPr>
-        <w:rFonts w:ascii="Symbol" w:hAnsi="Symbol" w:hint="default"/>
-      </w:rPr>
-    </w:lvl>
-    <w:lvl w:ilvl="7" w:tplc="08070003" w:tentative="1">
-      <w:start w:val="1"/>
-      <w:numFmt w:val="bullet"/>
-      <w:lvlText w:val="o"/>
-      <w:lvlJc w:val="left"/>
-      <w:pPr>
-        <w:ind w:left="5760" w:hanging="360"/>
-      </w:pPr>
-      <w:rPr>
-        <w:rFonts w:ascii="Courier New" w:hAnsi="Courier New" w:cs="Courier New" w:hint="default"/>
-      </w:rPr>
-    </w:lvl>
-    <w:lvl w:ilvl="8" w:tplc="08070005" w:tentative="1">
-      <w:start w:val="1"/>
-      <w:numFmt w:val="bullet"/>
-      <w:lvlText w:val=""/>
-      <w:lvlJc w:val="left"/>
-      <w:pPr>
-        <w:ind w:left="6480" w:hanging="360"/>
-      </w:pPr>
-      <w:rPr>
-        <w:rFonts w:ascii="Wingdings" w:hAnsi="Wingdings" w:hint="default"/>
-      </w:rPr>
-    </w:lvl>
-  </w:abstractNum>
-  <w:abstractNum w:abstractNumId="35" w15:restartNumberingAfterBreak="0">
-    <w:nsid w:val="5F57524C"/>
-    <w:multiLevelType w:val="hybridMultilevel"/>
-    <w:tmpl w:val="298A16DA"/>
-    <w:lvl w:ilvl="0" w:tplc="45C28BFE">
-      <w:start w:val="17"/>
-      <w:numFmt w:val="bullet"/>
-      <w:lvlText w:val="-"/>
-      <w:lvlJc w:val="left"/>
-      <w:pPr>
-        <w:ind w:left="720" w:hanging="360"/>
-      </w:pPr>
-      <w:rPr>
-        <w:rFonts w:ascii="Calibri" w:eastAsiaTheme="minorHAnsi" w:hAnsi="Calibri" w:cs="Calibri" w:hint="default"/>
-      </w:rPr>
-    </w:lvl>
-    <w:lvl w:ilvl="1" w:tplc="08070003" w:tentative="1">
-      <w:start w:val="1"/>
-      <w:numFmt w:val="bullet"/>
-      <w:lvlText w:val="o"/>
-      <w:lvlJc w:val="left"/>
-      <w:pPr>
-        <w:ind w:left="1440" w:hanging="360"/>
-      </w:pPr>
-      <w:rPr>
-        <w:rFonts w:ascii="Courier New" w:hAnsi="Courier New" w:cs="Courier New" w:hint="default"/>
-      </w:rPr>
-    </w:lvl>
-    <w:lvl w:ilvl="2" w:tplc="08070005" w:tentative="1">
-      <w:start w:val="1"/>
-      <w:numFmt w:val="bullet"/>
-      <w:lvlText w:val=""/>
-      <w:lvlJc w:val="left"/>
-      <w:pPr>
-        <w:ind w:left="2160" w:hanging="360"/>
-      </w:pPr>
-      <w:rPr>
-        <w:rFonts w:ascii="Wingdings" w:hAnsi="Wingdings" w:hint="default"/>
-      </w:rPr>
-    </w:lvl>
-    <w:lvl w:ilvl="3" w:tplc="08070001" w:tentative="1">
-      <w:start w:val="1"/>
-      <w:numFmt w:val="bullet"/>
-      <w:lvlText w:val=""/>
-      <w:lvlJc w:val="left"/>
-      <w:pPr>
-        <w:ind w:left="2880" w:hanging="360"/>
-      </w:pPr>
-      <w:rPr>
-        <w:rFonts w:ascii="Symbol" w:hAnsi="Symbol" w:hint="default"/>
-      </w:rPr>
-    </w:lvl>
-    <w:lvl w:ilvl="4" w:tplc="08070003" w:tentative="1">
-      <w:start w:val="1"/>
-      <w:numFmt w:val="bullet"/>
-      <w:lvlText w:val="o"/>
-      <w:lvlJc w:val="left"/>
-      <w:pPr>
-        <w:ind w:left="3600" w:hanging="360"/>
-      </w:pPr>
-      <w:rPr>
-        <w:rFonts w:ascii="Courier New" w:hAnsi="Courier New" w:cs="Courier New" w:hint="default"/>
-      </w:rPr>
-    </w:lvl>
-    <w:lvl w:ilvl="5" w:tplc="08070005" w:tentative="1">
-      <w:start w:val="1"/>
-      <w:numFmt w:val="bullet"/>
-      <w:lvlText w:val=""/>
-      <w:lvlJc w:val="left"/>
-      <w:pPr>
-        <w:ind w:left="4320" w:hanging="360"/>
-      </w:pPr>
-      <w:rPr>
-        <w:rFonts w:ascii="Wingdings" w:hAnsi="Wingdings" w:hint="default"/>
-      </w:rPr>
-    </w:lvl>
-    <w:lvl w:ilvl="6" w:tplc="08070001" w:tentative="1">
-      <w:start w:val="1"/>
-      <w:numFmt w:val="bullet"/>
-      <w:lvlText w:val=""/>
-      <w:lvlJc w:val="left"/>
-      <w:pPr>
-        <w:ind w:left="5040" w:hanging="360"/>
-      </w:pPr>
-      <w:rPr>
-        <w:rFonts w:ascii="Symbol" w:hAnsi="Symbol" w:hint="default"/>
-      </w:rPr>
-    </w:lvl>
-    <w:lvl w:ilvl="7" w:tplc="08070003" w:tentative="1">
-      <w:start w:val="1"/>
-      <w:numFmt w:val="bullet"/>
-      <w:lvlText w:val="o"/>
-      <w:lvlJc w:val="left"/>
-      <w:pPr>
-        <w:ind w:left="5760" w:hanging="360"/>
-      </w:pPr>
-      <w:rPr>
-        <w:rFonts w:ascii="Courier New" w:hAnsi="Courier New" w:cs="Courier New" w:hint="default"/>
-      </w:rPr>
-    </w:lvl>
-    <w:lvl w:ilvl="8" w:tplc="08070005" w:tentative="1">
-      <w:start w:val="1"/>
-      <w:numFmt w:val="bullet"/>
-      <w:lvlText w:val=""/>
-      <w:lvlJc w:val="left"/>
-      <w:pPr>
-        <w:ind w:left="6480" w:hanging="360"/>
-      </w:pPr>
-      <w:rPr>
-        <w:rFonts w:ascii="Wingdings" w:hAnsi="Wingdings" w:hint="default"/>
-      </w:rPr>
-    </w:lvl>
-  </w:abstractNum>
-  <w:abstractNum w:abstractNumId="36" w15:restartNumberingAfterBreak="0">
-    <w:nsid w:val="62C738AE"/>
-    <w:multiLevelType w:val="hybridMultilevel"/>
-    <w:tmpl w:val="5B4E345C"/>
-    <w:lvl w:ilvl="0" w:tplc="2F2E753E">
-      <w:start w:val="12"/>
-      <w:numFmt w:val="bullet"/>
-      <w:lvlText w:val="-"/>
-      <w:lvlJc w:val="left"/>
-      <w:pPr>
-        <w:ind w:left="720" w:hanging="360"/>
-      </w:pPr>
-      <w:rPr>
-        <w:rFonts w:ascii="Calibri" w:eastAsiaTheme="minorHAnsi" w:hAnsi="Calibri" w:cs="Calibri" w:hint="default"/>
-      </w:rPr>
-    </w:lvl>
-    <w:lvl w:ilvl="1" w:tplc="08070003" w:tentative="1">
-      <w:start w:val="1"/>
-      <w:numFmt w:val="bullet"/>
-      <w:lvlText w:val="o"/>
-      <w:lvlJc w:val="left"/>
-      <w:pPr>
-        <w:ind w:left="1440" w:hanging="360"/>
-      </w:pPr>
-      <w:rPr>
-        <w:rFonts w:ascii="Courier New" w:hAnsi="Courier New" w:cs="Courier New" w:hint="default"/>
-      </w:rPr>
-    </w:lvl>
-    <w:lvl w:ilvl="2" w:tplc="08070005" w:tentative="1">
-      <w:start w:val="1"/>
-      <w:numFmt w:val="bullet"/>
-      <w:lvlText w:val=""/>
-      <w:lvlJc w:val="left"/>
-      <w:pPr>
-        <w:ind w:left="2160" w:hanging="360"/>
-      </w:pPr>
-      <w:rPr>
-        <w:rFonts w:ascii="Wingdings" w:hAnsi="Wingdings" w:hint="default"/>
-      </w:rPr>
-    </w:lvl>
-    <w:lvl w:ilvl="3" w:tplc="08070001" w:tentative="1">
-      <w:start w:val="1"/>
-      <w:numFmt w:val="bullet"/>
-      <w:lvlText w:val=""/>
-      <w:lvlJc w:val="left"/>
-      <w:pPr>
-        <w:ind w:left="2880" w:hanging="360"/>
-      </w:pPr>
-      <w:rPr>
-        <w:rFonts w:ascii="Symbol" w:hAnsi="Symbol" w:hint="default"/>
-      </w:rPr>
-    </w:lvl>
-    <w:lvl w:ilvl="4" w:tplc="08070003" w:tentative="1">
-      <w:start w:val="1"/>
-      <w:numFmt w:val="bullet"/>
-      <w:lvlText w:val="o"/>
-      <w:lvlJc w:val="left"/>
-      <w:pPr>
-        <w:ind w:left="3600" w:hanging="360"/>
-      </w:pPr>
-      <w:rPr>
-        <w:rFonts w:ascii="Courier New" w:hAnsi="Courier New" w:cs="Courier New" w:hint="default"/>
-      </w:rPr>
-    </w:lvl>
-    <w:lvl w:ilvl="5" w:tplc="08070005" w:tentative="1">
-      <w:start w:val="1"/>
-      <w:numFmt w:val="bullet"/>
-      <w:lvlText w:val=""/>
-      <w:lvlJc w:val="left"/>
-      <w:pPr>
-        <w:ind w:left="4320" w:hanging="360"/>
-      </w:pPr>
-      <w:rPr>
-        <w:rFonts w:ascii="Wingdings" w:hAnsi="Wingdings" w:hint="default"/>
-      </w:rPr>
-    </w:lvl>
-    <w:lvl w:ilvl="6" w:tplc="08070001" w:tentative="1">
-      <w:start w:val="1"/>
-      <w:numFmt w:val="bullet"/>
-      <w:lvlText w:val=""/>
-      <w:lvlJc w:val="left"/>
-      <w:pPr>
-        <w:ind w:left="5040" w:hanging="360"/>
-      </w:pPr>
-      <w:rPr>
-        <w:rFonts w:ascii="Symbol" w:hAnsi="Symbol" w:hint="default"/>
-      </w:rPr>
-    </w:lvl>
-    <w:lvl w:ilvl="7" w:tplc="08070003" w:tentative="1">
-      <w:start w:val="1"/>
-      <w:numFmt w:val="bullet"/>
-      <w:lvlText w:val="o"/>
-      <w:lvlJc w:val="left"/>
-      <w:pPr>
-        <w:ind w:left="5760" w:hanging="360"/>
-      </w:pPr>
-      <w:rPr>
-        <w:rFonts w:ascii="Courier New" w:hAnsi="Courier New" w:cs="Courier New" w:hint="default"/>
-      </w:rPr>
-    </w:lvl>
-    <w:lvl w:ilvl="8" w:tplc="08070005" w:tentative="1">
-      <w:start w:val="1"/>
-      <w:numFmt w:val="bullet"/>
-      <w:lvlText w:val=""/>
-      <w:lvlJc w:val="left"/>
-      <w:pPr>
-        <w:ind w:left="6480" w:hanging="360"/>
-      </w:pPr>
-      <w:rPr>
-        <w:rFonts w:ascii="Wingdings" w:hAnsi="Wingdings" w:hint="default"/>
-      </w:rPr>
-    </w:lvl>
-  </w:abstractNum>
-  <w:abstractNum w:abstractNumId="37" w15:restartNumberingAfterBreak="0">
-    <w:nsid w:val="6A9653D5"/>
-    <w:multiLevelType w:val="hybridMultilevel"/>
-    <w:tmpl w:val="C432469E"/>
-    <w:lvl w:ilvl="0" w:tplc="3A0EBEBC">
-      <w:start w:val="12"/>
-      <w:numFmt w:val="bullet"/>
-      <w:lvlText w:val="-"/>
-      <w:lvlJc w:val="left"/>
-      <w:pPr>
-        <w:ind w:left="720" w:hanging="360"/>
-      </w:pPr>
-      <w:rPr>
-        <w:rFonts w:ascii="Calibri" w:eastAsiaTheme="minorHAnsi" w:hAnsi="Calibri" w:cs="Calibri" w:hint="default"/>
-      </w:rPr>
-    </w:lvl>
-    <w:lvl w:ilvl="1" w:tplc="08070003" w:tentative="1">
-      <w:start w:val="1"/>
-      <w:numFmt w:val="bullet"/>
-      <w:lvlText w:val="o"/>
-      <w:lvlJc w:val="left"/>
-      <w:pPr>
-        <w:ind w:left="1440" w:hanging="360"/>
-      </w:pPr>
-      <w:rPr>
-        <w:rFonts w:ascii="Courier New" w:hAnsi="Courier New" w:cs="Courier New" w:hint="default"/>
-      </w:rPr>
-    </w:lvl>
-    <w:lvl w:ilvl="2" w:tplc="08070005" w:tentative="1">
-      <w:start w:val="1"/>
-      <w:numFmt w:val="bullet"/>
-      <w:lvlText w:val=""/>
-      <w:lvlJc w:val="left"/>
-      <w:pPr>
-        <w:ind w:left="2160" w:hanging="360"/>
-      </w:pPr>
-      <w:rPr>
-        <w:rFonts w:ascii="Wingdings" w:hAnsi="Wingdings" w:hint="default"/>
-      </w:rPr>
-    </w:lvl>
-    <w:lvl w:ilvl="3" w:tplc="08070001" w:tentative="1">
-      <w:start w:val="1"/>
-      <w:numFmt w:val="bullet"/>
-      <w:lvlText w:val=""/>
-      <w:lvlJc w:val="left"/>
-      <w:pPr>
-        <w:ind w:left="2880" w:hanging="360"/>
-      </w:pPr>
-      <w:rPr>
-        <w:rFonts w:ascii="Symbol" w:hAnsi="Symbol" w:hint="default"/>
-      </w:rPr>
-    </w:lvl>
-    <w:lvl w:ilvl="4" w:tplc="08070003" w:tentative="1">
-      <w:start w:val="1"/>
-      <w:numFmt w:val="bullet"/>
-      <w:lvlText w:val="o"/>
-      <w:lvlJc w:val="left"/>
-      <w:pPr>
-        <w:ind w:left="3600" w:hanging="360"/>
-      </w:pPr>
-      <w:rPr>
-        <w:rFonts w:ascii="Courier New" w:hAnsi="Courier New" w:cs="Courier New" w:hint="default"/>
-      </w:rPr>
-    </w:lvl>
-    <w:lvl w:ilvl="5" w:tplc="08070005" w:tentative="1">
-      <w:start w:val="1"/>
-      <w:numFmt w:val="bullet"/>
-      <w:lvlText w:val=""/>
-      <w:lvlJc w:val="left"/>
-      <w:pPr>
-        <w:ind w:left="4320" w:hanging="360"/>
-      </w:pPr>
-      <w:rPr>
-        <w:rFonts w:ascii="Wingdings" w:hAnsi="Wingdings" w:hint="default"/>
-      </w:rPr>
-    </w:lvl>
-    <w:lvl w:ilvl="6" w:tplc="08070001" w:tentative="1">
-      <w:start w:val="1"/>
-      <w:numFmt w:val="bullet"/>
-      <w:lvlText w:val=""/>
-      <w:lvlJc w:val="left"/>
-      <w:pPr>
-        <w:ind w:left="5040" w:hanging="360"/>
-      </w:pPr>
-      <w:rPr>
-        <w:rFonts w:ascii="Symbol" w:hAnsi="Symbol" w:hint="default"/>
-      </w:rPr>
-    </w:lvl>
-    <w:lvl w:ilvl="7" w:tplc="08070003" w:tentative="1">
-      <w:start w:val="1"/>
-      <w:numFmt w:val="bullet"/>
-      <w:lvlText w:val="o"/>
-      <w:lvlJc w:val="left"/>
-      <w:pPr>
-        <w:ind w:left="5760" w:hanging="360"/>
-      </w:pPr>
-      <w:rPr>
-        <w:rFonts w:ascii="Courier New" w:hAnsi="Courier New" w:cs="Courier New" w:hint="default"/>
-      </w:rPr>
-    </w:lvl>
-    <w:lvl w:ilvl="8" w:tplc="08070005" w:tentative="1">
-      <w:start w:val="1"/>
-      <w:numFmt w:val="bullet"/>
-      <w:lvlText w:val=""/>
-      <w:lvlJc w:val="left"/>
-      <w:pPr>
-        <w:ind w:left="6480" w:hanging="360"/>
-      </w:pPr>
-      <w:rPr>
-        <w:rFonts w:ascii="Wingdings" w:hAnsi="Wingdings" w:hint="default"/>
-      </w:rPr>
-    </w:lvl>
-  </w:abstractNum>
-  <w:abstractNum w:abstractNumId="38" w15:restartNumberingAfterBreak="0">
-    <w:nsid w:val="6BBF48FB"/>
-    <w:multiLevelType w:val="hybridMultilevel"/>
-    <w:tmpl w:val="1CDA3F60"/>
-    <w:lvl w:ilvl="0" w:tplc="5CE8A0D2">
-      <w:start w:val="15"/>
-      <w:numFmt w:val="bullet"/>
-      <w:lvlText w:val="-"/>
-      <w:lvlJc w:val="left"/>
-      <w:pPr>
-        <w:ind w:left="720" w:hanging="360"/>
-      </w:pPr>
-      <w:rPr>
-        <w:rFonts w:ascii="Calibri" w:eastAsiaTheme="minorHAnsi" w:hAnsi="Calibri" w:cs="Calibri" w:hint="default"/>
-      </w:rPr>
-    </w:lvl>
-    <w:lvl w:ilvl="1" w:tplc="08070003" w:tentative="1">
-      <w:start w:val="1"/>
-      <w:numFmt w:val="bullet"/>
-      <w:lvlText w:val="o"/>
-      <w:lvlJc w:val="left"/>
-      <w:pPr>
-        <w:ind w:left="1440" w:hanging="360"/>
-      </w:pPr>
-      <w:rPr>
-        <w:rFonts w:ascii="Courier New" w:hAnsi="Courier New" w:cs="Courier New" w:hint="default"/>
-      </w:rPr>
-    </w:lvl>
-    <w:lvl w:ilvl="2" w:tplc="08070005" w:tentative="1">
-      <w:start w:val="1"/>
-      <w:numFmt w:val="bullet"/>
-      <w:lvlText w:val=""/>
-      <w:lvlJc w:val="left"/>
-      <w:pPr>
-        <w:ind w:left="2160" w:hanging="360"/>
-      </w:pPr>
-      <w:rPr>
-        <w:rFonts w:ascii="Wingdings" w:hAnsi="Wingdings" w:hint="default"/>
-      </w:rPr>
-    </w:lvl>
-    <w:lvl w:ilvl="3" w:tplc="08070001" w:tentative="1">
-      <w:start w:val="1"/>
-      <w:numFmt w:val="bullet"/>
-      <w:lvlText w:val=""/>
-      <w:lvlJc w:val="left"/>
-      <w:pPr>
-        <w:ind w:left="2880" w:hanging="360"/>
-      </w:pPr>
-      <w:rPr>
-        <w:rFonts w:ascii="Symbol" w:hAnsi="Symbol" w:hint="default"/>
-      </w:rPr>
-    </w:lvl>
-    <w:lvl w:ilvl="4" w:tplc="08070003" w:tentative="1">
-      <w:start w:val="1"/>
-      <w:numFmt w:val="bullet"/>
-      <w:lvlText w:val="o"/>
-      <w:lvlJc w:val="left"/>
-      <w:pPr>
-        <w:ind w:left="3600" w:hanging="360"/>
-      </w:pPr>
-      <w:rPr>
-        <w:rFonts w:ascii="Courier New" w:hAnsi="Courier New" w:cs="Courier New" w:hint="default"/>
-      </w:rPr>
-    </w:lvl>
-    <w:lvl w:ilvl="5" w:tplc="08070005" w:tentative="1">
-      <w:start w:val="1"/>
-      <w:numFmt w:val="bullet"/>
-      <w:lvlText w:val=""/>
-      <w:lvlJc w:val="left"/>
-      <w:pPr>
-        <w:ind w:left="4320" w:hanging="360"/>
-      </w:pPr>
-      <w:rPr>
-        <w:rFonts w:ascii="Wingdings" w:hAnsi="Wingdings" w:hint="default"/>
-      </w:rPr>
-    </w:lvl>
-    <w:lvl w:ilvl="6" w:tplc="08070001" w:tentative="1">
-      <w:start w:val="1"/>
-      <w:numFmt w:val="bullet"/>
-      <w:lvlText w:val=""/>
-      <w:lvlJc w:val="left"/>
-      <w:pPr>
-        <w:ind w:left="5040" w:hanging="360"/>
-      </w:pPr>
-      <w:rPr>
-        <w:rFonts w:ascii="Symbol" w:hAnsi="Symbol" w:hint="default"/>
-      </w:rPr>
-    </w:lvl>
-    <w:lvl w:ilvl="7" w:tplc="08070003" w:tentative="1">
-      <w:start w:val="1"/>
-      <w:numFmt w:val="bullet"/>
-      <w:lvlText w:val="o"/>
-      <w:lvlJc w:val="left"/>
-      <w:pPr>
-        <w:ind w:left="5760" w:hanging="360"/>
-      </w:pPr>
-      <w:rPr>
-        <w:rFonts w:ascii="Courier New" w:hAnsi="Courier New" w:cs="Courier New" w:hint="default"/>
-      </w:rPr>
-    </w:lvl>
-    <w:lvl w:ilvl="8" w:tplc="08070005" w:tentative="1">
-      <w:start w:val="1"/>
-      <w:numFmt w:val="bullet"/>
-      <w:lvlText w:val=""/>
-      <w:lvlJc w:val="left"/>
-      <w:pPr>
-        <w:ind w:left="6480" w:hanging="360"/>
-      </w:pPr>
-      <w:rPr>
-        <w:rFonts w:ascii="Wingdings" w:hAnsi="Wingdings" w:hint="default"/>
-      </w:rPr>
-    </w:lvl>
-  </w:abstractNum>
-  <w:abstractNum w:abstractNumId="39" w15:restartNumberingAfterBreak="0">
-    <w:nsid w:val="6CF535DD"/>
-    <w:multiLevelType w:val="hybridMultilevel"/>
-    <w:tmpl w:val="412EFBEE"/>
-    <w:lvl w:ilvl="0" w:tplc="56C892C0">
-      <w:start w:val="17"/>
-      <w:numFmt w:val="bullet"/>
-      <w:lvlText w:val="-"/>
-      <w:lvlJc w:val="left"/>
-      <w:pPr>
-        <w:ind w:left="720" w:hanging="360"/>
-      </w:pPr>
-      <w:rPr>
-        <w:rFonts w:ascii="Calibri" w:eastAsiaTheme="minorHAnsi" w:hAnsi="Calibri" w:cs="Calibri" w:hint="default"/>
-      </w:rPr>
-    </w:lvl>
-    <w:lvl w:ilvl="1" w:tplc="08070003" w:tentative="1">
-      <w:start w:val="1"/>
-      <w:numFmt w:val="bullet"/>
-      <w:lvlText w:val="o"/>
-      <w:lvlJc w:val="left"/>
-      <w:pPr>
-        <w:ind w:left="1440" w:hanging="360"/>
-      </w:pPr>
-      <w:rPr>
-        <w:rFonts w:ascii="Courier New" w:hAnsi="Courier New" w:cs="Courier New" w:hint="default"/>
-      </w:rPr>
-    </w:lvl>
-    <w:lvl w:ilvl="2" w:tplc="08070005" w:tentative="1">
-      <w:start w:val="1"/>
-      <w:numFmt w:val="bullet"/>
-      <w:lvlText w:val=""/>
-      <w:lvlJc w:val="left"/>
-      <w:pPr>
-        <w:ind w:left="2160" w:hanging="360"/>
-      </w:pPr>
-      <w:rPr>
-        <w:rFonts w:ascii="Wingdings" w:hAnsi="Wingdings" w:hint="default"/>
-      </w:rPr>
-    </w:lvl>
-    <w:lvl w:ilvl="3" w:tplc="08070001" w:tentative="1">
-      <w:start w:val="1"/>
-      <w:numFmt w:val="bullet"/>
-      <w:lvlText w:val=""/>
-      <w:lvlJc w:val="left"/>
-      <w:pPr>
-        <w:ind w:left="2880" w:hanging="360"/>
-      </w:pPr>
-      <w:rPr>
-        <w:rFonts w:ascii="Symbol" w:hAnsi="Symbol" w:hint="default"/>
-      </w:rPr>
-    </w:lvl>
-    <w:lvl w:ilvl="4" w:tplc="08070003" w:tentative="1">
-      <w:start w:val="1"/>
-      <w:numFmt w:val="bullet"/>
-      <w:lvlText w:val="o"/>
-      <w:lvlJc w:val="left"/>
-      <w:pPr>
-        <w:ind w:left="3600" w:hanging="360"/>
-      </w:pPr>
-      <w:rPr>
-        <w:rFonts w:ascii="Courier New" w:hAnsi="Courier New" w:cs="Courier New" w:hint="default"/>
-      </w:rPr>
-    </w:lvl>
-    <w:lvl w:ilvl="5" w:tplc="08070005" w:tentative="1">
-      <w:start w:val="1"/>
-      <w:numFmt w:val="bullet"/>
-      <w:lvlText w:val=""/>
-      <w:lvlJc w:val="left"/>
-      <w:pPr>
-        <w:ind w:left="4320" w:hanging="360"/>
-      </w:pPr>
-      <w:rPr>
-        <w:rFonts w:ascii="Wingdings" w:hAnsi="Wingdings" w:hint="default"/>
-      </w:rPr>
-    </w:lvl>
-    <w:lvl w:ilvl="6" w:tplc="08070001" w:tentative="1">
-      <w:start w:val="1"/>
-      <w:numFmt w:val="bullet"/>
-      <w:lvlText w:val=""/>
-      <w:lvlJc w:val="left"/>
-      <w:pPr>
-        <w:ind w:left="5040" w:hanging="360"/>
-      </w:pPr>
-      <w:rPr>
-        <w:rFonts w:ascii="Symbol" w:hAnsi="Symbol" w:hint="default"/>
-      </w:rPr>
-    </w:lvl>
-    <w:lvl w:ilvl="7" w:tplc="08070003" w:tentative="1">
-      <w:start w:val="1"/>
-      <w:numFmt w:val="bullet"/>
-      <w:lvlText w:val="o"/>
-      <w:lvlJc w:val="left"/>
-      <w:pPr>
-        <w:ind w:left="5760" w:hanging="360"/>
-      </w:pPr>
-      <w:rPr>
-        <w:rFonts w:ascii="Courier New" w:hAnsi="Courier New" w:cs="Courier New" w:hint="default"/>
-      </w:rPr>
-    </w:lvl>
-    <w:lvl w:ilvl="8" w:tplc="08070005" w:tentative="1">
-      <w:start w:val="1"/>
-      <w:numFmt w:val="bullet"/>
-      <w:lvlText w:val=""/>
-      <w:lvlJc w:val="left"/>
-      <w:pPr>
-        <w:ind w:left="6480" w:hanging="360"/>
-      </w:pPr>
-      <w:rPr>
-        <w:rFonts w:ascii="Wingdings" w:hAnsi="Wingdings" w:hint="default"/>
-      </w:rPr>
-    </w:lvl>
-  </w:abstractNum>
-  <w:abstractNum w:abstractNumId="40" w15:restartNumberingAfterBreak="0">
-    <w:nsid w:val="6DEB25C3"/>
-    <w:multiLevelType w:val="hybridMultilevel"/>
-    <w:tmpl w:val="299EEEB0"/>
-    <w:lvl w:ilvl="0" w:tplc="0820ED66">
-      <w:start w:val="12"/>
-      <w:numFmt w:val="bullet"/>
-      <w:lvlText w:val="-"/>
-      <w:lvlJc w:val="left"/>
-      <w:pPr>
-        <w:ind w:left="720" w:hanging="360"/>
-      </w:pPr>
-      <w:rPr>
-        <w:rFonts w:ascii="Calibri" w:eastAsiaTheme="minorHAnsi" w:hAnsi="Calibri" w:cs="Calibri" w:hint="default"/>
-        <w:u w:val="none"/>
-      </w:rPr>
-    </w:lvl>
-    <w:lvl w:ilvl="1" w:tplc="08070003" w:tentative="1">
-      <w:start w:val="1"/>
-      <w:numFmt w:val="bullet"/>
-      <w:lvlText w:val="o"/>
-      <w:lvlJc w:val="left"/>
-      <w:pPr>
-        <w:ind w:left="1440" w:hanging="360"/>
-      </w:pPr>
-      <w:rPr>
-        <w:rFonts w:ascii="Courier New" w:hAnsi="Courier New" w:cs="Courier New" w:hint="default"/>
-      </w:rPr>
-    </w:lvl>
-    <w:lvl w:ilvl="2" w:tplc="08070005" w:tentative="1">
-      <w:start w:val="1"/>
-      <w:numFmt w:val="bullet"/>
-      <w:lvlText w:val=""/>
-      <w:lvlJc w:val="left"/>
-      <w:pPr>
-        <w:ind w:left="2160" w:hanging="360"/>
-      </w:pPr>
-      <w:rPr>
-        <w:rFonts w:ascii="Wingdings" w:hAnsi="Wingdings" w:hint="default"/>
-      </w:rPr>
-    </w:lvl>
-    <w:lvl w:ilvl="3" w:tplc="08070001" w:tentative="1">
-      <w:start w:val="1"/>
-      <w:numFmt w:val="bullet"/>
-      <w:lvlText w:val=""/>
-      <w:lvlJc w:val="left"/>
-      <w:pPr>
-        <w:ind w:left="2880" w:hanging="360"/>
-      </w:pPr>
-      <w:rPr>
-        <w:rFonts w:ascii="Symbol" w:hAnsi="Symbol" w:hint="default"/>
-      </w:rPr>
-    </w:lvl>
-    <w:lvl w:ilvl="4" w:tplc="08070003" w:tentative="1">
-      <w:start w:val="1"/>
-      <w:numFmt w:val="bullet"/>
-      <w:lvlText w:val="o"/>
-      <w:lvlJc w:val="left"/>
-      <w:pPr>
-        <w:ind w:left="3600" w:hanging="360"/>
-      </w:pPr>
-      <w:rPr>
-        <w:rFonts w:ascii="Courier New" w:hAnsi="Courier New" w:cs="Courier New" w:hint="default"/>
-      </w:rPr>
-    </w:lvl>
-    <w:lvl w:ilvl="5" w:tplc="08070005" w:tentative="1">
-      <w:start w:val="1"/>
-      <w:numFmt w:val="bullet"/>
-      <w:lvlText w:val=""/>
-      <w:lvlJc w:val="left"/>
-      <w:pPr>
-        <w:ind w:left="4320" w:hanging="360"/>
-      </w:pPr>
-      <w:rPr>
-        <w:rFonts w:ascii="Wingdings" w:hAnsi="Wingdings" w:hint="default"/>
-      </w:rPr>
-    </w:lvl>
-    <w:lvl w:ilvl="6" w:tplc="08070001" w:tentative="1">
-      <w:start w:val="1"/>
-      <w:numFmt w:val="bullet"/>
-      <w:lvlText w:val=""/>
-      <w:lvlJc w:val="left"/>
-      <w:pPr>
-        <w:ind w:left="5040" w:hanging="360"/>
-      </w:pPr>
-      <w:rPr>
-        <w:rFonts w:ascii="Symbol" w:hAnsi="Symbol" w:hint="default"/>
-      </w:rPr>
-    </w:lvl>
-    <w:lvl w:ilvl="7" w:tplc="08070003" w:tentative="1">
-      <w:start w:val="1"/>
-      <w:numFmt w:val="bullet"/>
-      <w:lvlText w:val="o"/>
-      <w:lvlJc w:val="left"/>
-      <w:pPr>
-        <w:ind w:left="5760" w:hanging="360"/>
-      </w:pPr>
-      <w:rPr>
-        <w:rFonts w:ascii="Courier New" w:hAnsi="Courier New" w:cs="Courier New" w:hint="default"/>
-      </w:rPr>
-    </w:lvl>
-    <w:lvl w:ilvl="8" w:tplc="08070005" w:tentative="1">
-      <w:start w:val="1"/>
-      <w:numFmt w:val="bullet"/>
-      <w:lvlText w:val=""/>
-      <w:lvlJc w:val="left"/>
-      <w:pPr>
-        <w:ind w:left="6480" w:hanging="360"/>
-      </w:pPr>
-      <w:rPr>
-        <w:rFonts w:ascii="Wingdings" w:hAnsi="Wingdings" w:hint="default"/>
-      </w:rPr>
-    </w:lvl>
-  </w:abstractNum>
-  <w:abstractNum w:abstractNumId="41" w15:restartNumberingAfterBreak="0">
-    <w:nsid w:val="6F7067A4"/>
-    <w:multiLevelType w:val="hybridMultilevel"/>
-    <w:tmpl w:val="38B6300A"/>
-    <w:lvl w:ilvl="0" w:tplc="F15E2802">
-      <w:start w:val="12"/>
-      <w:numFmt w:val="bullet"/>
-      <w:lvlText w:val="-"/>
-      <w:lvlJc w:val="left"/>
-      <w:pPr>
-        <w:ind w:left="720" w:hanging="360"/>
-      </w:pPr>
-      <w:rPr>
-        <w:rFonts w:ascii="Calibri" w:eastAsiaTheme="minorHAnsi" w:hAnsi="Calibri" w:cs="Calibri" w:hint="default"/>
-      </w:rPr>
-    </w:lvl>
-    <w:lvl w:ilvl="1" w:tplc="08070003" w:tentative="1">
-      <w:start w:val="1"/>
-      <w:numFmt w:val="bullet"/>
-      <w:lvlText w:val="o"/>
-      <w:lvlJc w:val="left"/>
-      <w:pPr>
-        <w:ind w:left="1440" w:hanging="360"/>
-      </w:pPr>
-      <w:rPr>
-        <w:rFonts w:ascii="Courier New" w:hAnsi="Courier New" w:cs="Courier New" w:hint="default"/>
-      </w:rPr>
-    </w:lvl>
-    <w:lvl w:ilvl="2" w:tplc="08070005" w:tentative="1">
-      <w:start w:val="1"/>
-      <w:numFmt w:val="bullet"/>
-      <w:lvlText w:val=""/>
-      <w:lvlJc w:val="left"/>
-      <w:pPr>
-        <w:ind w:left="2160" w:hanging="360"/>
-      </w:pPr>
-      <w:rPr>
-        <w:rFonts w:ascii="Wingdings" w:hAnsi="Wingdings" w:hint="default"/>
-      </w:rPr>
-    </w:lvl>
-    <w:lvl w:ilvl="3" w:tplc="08070001" w:tentative="1">
-      <w:start w:val="1"/>
-      <w:numFmt w:val="bullet"/>
-      <w:lvlText w:val=""/>
-      <w:lvlJc w:val="left"/>
-      <w:pPr>
-        <w:ind w:left="2880" w:hanging="360"/>
-      </w:pPr>
-      <w:rPr>
-        <w:rFonts w:ascii="Symbol" w:hAnsi="Symbol" w:hint="default"/>
-      </w:rPr>
-    </w:lvl>
-    <w:lvl w:ilvl="4" w:tplc="08070003" w:tentative="1">
-      <w:start w:val="1"/>
-      <w:numFmt w:val="bullet"/>
-      <w:lvlText w:val="o"/>
-      <w:lvlJc w:val="left"/>
-      <w:pPr>
-        <w:ind w:left="3600" w:hanging="360"/>
-      </w:pPr>
-      <w:rPr>
-        <w:rFonts w:ascii="Courier New" w:hAnsi="Courier New" w:cs="Courier New" w:hint="default"/>
-      </w:rPr>
-    </w:lvl>
-    <w:lvl w:ilvl="5" w:tplc="08070005" w:tentative="1">
-      <w:start w:val="1"/>
-      <w:numFmt w:val="bullet"/>
-      <w:lvlText w:val=""/>
-      <w:lvlJc w:val="left"/>
-      <w:pPr>
-        <w:ind w:left="4320" w:hanging="360"/>
-      </w:pPr>
-      <w:rPr>
-        <w:rFonts w:ascii="Wingdings" w:hAnsi="Wingdings" w:hint="default"/>
-      </w:rPr>
-    </w:lvl>
-    <w:lvl w:ilvl="6" w:tplc="08070001" w:tentative="1">
-      <w:start w:val="1"/>
-      <w:numFmt w:val="bullet"/>
-      <w:lvlText w:val=""/>
-      <w:lvlJc w:val="left"/>
-      <w:pPr>
-        <w:ind w:left="5040" w:hanging="360"/>
-      </w:pPr>
-      <w:rPr>
-        <w:rFonts w:ascii="Symbol" w:hAnsi="Symbol" w:hint="default"/>
-      </w:rPr>
-    </w:lvl>
-    <w:lvl w:ilvl="7" w:tplc="08070003" w:tentative="1">
-      <w:start w:val="1"/>
-      <w:numFmt w:val="bullet"/>
-      <w:lvlText w:val="o"/>
-      <w:lvlJc w:val="left"/>
-      <w:pPr>
-        <w:ind w:left="5760" w:hanging="360"/>
-      </w:pPr>
-      <w:rPr>
-        <w:rFonts w:ascii="Courier New" w:hAnsi="Courier New" w:cs="Courier New" w:hint="default"/>
-      </w:rPr>
-    </w:lvl>
-    <w:lvl w:ilvl="8" w:tplc="08070005" w:tentative="1">
-      <w:start w:val="1"/>
-      <w:numFmt w:val="bullet"/>
-      <w:lvlText w:val=""/>
-      <w:lvlJc w:val="left"/>
-      <w:pPr>
-        <w:ind w:left="6480" w:hanging="360"/>
-      </w:pPr>
-      <w:rPr>
-        <w:rFonts w:ascii="Wingdings" w:hAnsi="Wingdings" w:hint="default"/>
-      </w:rPr>
-    </w:lvl>
-  </w:abstractNum>
-  <w:abstractNum w:abstractNumId="42" w15:restartNumberingAfterBreak="0">
-    <w:nsid w:val="72BF5141"/>
-    <w:multiLevelType w:val="hybridMultilevel"/>
-    <w:tmpl w:val="65CCCBE8"/>
-    <w:lvl w:ilvl="0" w:tplc="7D0C9E7C">
-      <w:start w:val="3"/>
-      <w:numFmt w:val="bullet"/>
-      <w:lvlText w:val="-"/>
-      <w:lvlJc w:val="left"/>
-      <w:pPr>
-        <w:ind w:left="720" w:hanging="360"/>
-      </w:pPr>
-      <w:rPr>
-        <w:rFonts w:ascii="Calibri" w:eastAsiaTheme="minorHAnsi" w:hAnsi="Calibri" w:cs="Calibri" w:hint="default"/>
-      </w:rPr>
-    </w:lvl>
-    <w:lvl w:ilvl="1" w:tplc="08070003" w:tentative="1">
-      <w:start w:val="1"/>
-      <w:numFmt w:val="bullet"/>
-      <w:lvlText w:val="o"/>
-      <w:lvlJc w:val="left"/>
-      <w:pPr>
-        <w:ind w:left="1440" w:hanging="360"/>
-      </w:pPr>
-      <w:rPr>
-        <w:rFonts w:ascii="Courier New" w:hAnsi="Courier New" w:cs="Courier New" w:hint="default"/>
-      </w:rPr>
-    </w:lvl>
-    <w:lvl w:ilvl="2" w:tplc="08070005" w:tentative="1">
-      <w:start w:val="1"/>
-      <w:numFmt w:val="bullet"/>
-      <w:lvlText w:val=""/>
-      <w:lvlJc w:val="left"/>
-      <w:pPr>
-        <w:ind w:left="2160" w:hanging="360"/>
-      </w:pPr>
-      <w:rPr>
-        <w:rFonts w:ascii="Wingdings" w:hAnsi="Wingdings" w:hint="default"/>
-      </w:rPr>
-    </w:lvl>
-    <w:lvl w:ilvl="3" w:tplc="08070001" w:tentative="1">
-      <w:start w:val="1"/>
-      <w:numFmt w:val="bullet"/>
-      <w:lvlText w:val=""/>
-      <w:lvlJc w:val="left"/>
-      <w:pPr>
-        <w:ind w:left="2880" w:hanging="360"/>
-      </w:pPr>
-      <w:rPr>
-        <w:rFonts w:ascii="Symbol" w:hAnsi="Symbol" w:hint="default"/>
-      </w:rPr>
-    </w:lvl>
-    <w:lvl w:ilvl="4" w:tplc="08070003" w:tentative="1">
-      <w:start w:val="1"/>
-      <w:numFmt w:val="bullet"/>
-      <w:lvlText w:val="o"/>
-      <w:lvlJc w:val="left"/>
-      <w:pPr>
-        <w:ind w:left="3600" w:hanging="360"/>
-      </w:pPr>
-      <w:rPr>
-        <w:rFonts w:ascii="Courier New" w:hAnsi="Courier New" w:cs="Courier New" w:hint="default"/>
-      </w:rPr>
-    </w:lvl>
-    <w:lvl w:ilvl="5" w:tplc="08070005" w:tentative="1">
-      <w:start w:val="1"/>
-      <w:numFmt w:val="bullet"/>
-      <w:lvlText w:val=""/>
-      <w:lvlJc w:val="left"/>
-      <w:pPr>
-        <w:ind w:left="4320" w:hanging="360"/>
-      </w:pPr>
-      <w:rPr>
-        <w:rFonts w:ascii="Wingdings" w:hAnsi="Wingdings" w:hint="default"/>
-      </w:rPr>
-    </w:lvl>
-    <w:lvl w:ilvl="6" w:tplc="08070001" w:tentative="1">
-      <w:start w:val="1"/>
-      <w:numFmt w:val="bullet"/>
-      <w:lvlText w:val=""/>
-      <w:lvlJc w:val="left"/>
-      <w:pPr>
-        <w:ind w:left="5040" w:hanging="360"/>
-      </w:pPr>
-      <w:rPr>
-        <w:rFonts w:ascii="Symbol" w:hAnsi="Symbol" w:hint="default"/>
-      </w:rPr>
-    </w:lvl>
-    <w:lvl w:ilvl="7" w:tplc="08070003" w:tentative="1">
-      <w:start w:val="1"/>
-      <w:numFmt w:val="bullet"/>
-      <w:lvlText w:val="o"/>
-      <w:lvlJc w:val="left"/>
-      <w:pPr>
-        <w:ind w:left="5760" w:hanging="360"/>
-      </w:pPr>
-      <w:rPr>
-        <w:rFonts w:ascii="Courier New" w:hAnsi="Courier New" w:cs="Courier New" w:hint="default"/>
-      </w:rPr>
-    </w:lvl>
-    <w:lvl w:ilvl="8" w:tplc="08070005" w:tentative="1">
-      <w:start w:val="1"/>
-      <w:numFmt w:val="bullet"/>
-      <w:lvlText w:val=""/>
-      <w:lvlJc w:val="left"/>
-      <w:pPr>
-        <w:ind w:left="6480" w:hanging="360"/>
-      </w:pPr>
-      <w:rPr>
-        <w:rFonts w:ascii="Wingdings" w:hAnsi="Wingdings" w:hint="default"/>
-      </w:rPr>
-    </w:lvl>
-  </w:abstractNum>
-  <w:abstractNum w:abstractNumId="43" w15:restartNumberingAfterBreak="0">
-    <w:nsid w:val="7C632952"/>
-    <w:multiLevelType w:val="hybridMultilevel"/>
-    <w:tmpl w:val="8F64925C"/>
-    <w:lvl w:ilvl="0" w:tplc="593E3534">
-      <w:start w:val="16"/>
-      <w:numFmt w:val="bullet"/>
-      <w:lvlText w:val="-"/>
-      <w:lvlJc w:val="left"/>
-      <w:pPr>
-        <w:ind w:left="720" w:hanging="360"/>
-      </w:pPr>
-      <w:rPr>
-        <w:rFonts w:ascii="Calibri" w:eastAsiaTheme="minorHAnsi" w:hAnsi="Calibri" w:cs="Calibri" w:hint="default"/>
-      </w:rPr>
-    </w:lvl>
-    <w:lvl w:ilvl="1" w:tplc="08070003" w:tentative="1">
-      <w:start w:val="1"/>
-      <w:numFmt w:val="bullet"/>
-      <w:lvlText w:val="o"/>
-      <w:lvlJc w:val="left"/>
-      <w:pPr>
-        <w:ind w:left="1440" w:hanging="360"/>
-      </w:pPr>
-      <w:rPr>
-        <w:rFonts w:ascii="Courier New" w:hAnsi="Courier New" w:cs="Courier New" w:hint="default"/>
-      </w:rPr>
-    </w:lvl>
-    <w:lvl w:ilvl="2" w:tplc="08070005" w:tentative="1">
-      <w:start w:val="1"/>
-      <w:numFmt w:val="bullet"/>
-      <w:lvlText w:val=""/>
-      <w:lvlJc w:val="left"/>
-      <w:pPr>
-        <w:ind w:left="2160" w:hanging="360"/>
-      </w:pPr>
-      <w:rPr>
-        <w:rFonts w:ascii="Wingdings" w:hAnsi="Wingdings" w:hint="default"/>
-      </w:rPr>
-    </w:lvl>
-    <w:lvl w:ilvl="3" w:tplc="08070001" w:tentative="1">
-      <w:start w:val="1"/>
-      <w:numFmt w:val="bullet"/>
-      <w:lvlText w:val=""/>
-      <w:lvlJc w:val="left"/>
-      <w:pPr>
-        <w:ind w:left="2880" w:hanging="360"/>
-      </w:pPr>
-      <w:rPr>
-        <w:rFonts w:ascii="Symbol" w:hAnsi="Symbol" w:hint="default"/>
-      </w:rPr>
-    </w:lvl>
-    <w:lvl w:ilvl="4" w:tplc="08070003" w:tentative="1">
-      <w:start w:val="1"/>
-      <w:numFmt w:val="bullet"/>
-      <w:lvlText w:val="o"/>
-      <w:lvlJc w:val="left"/>
-      <w:pPr>
-        <w:ind w:left="3600" w:hanging="360"/>
-      </w:pPr>
-      <w:rPr>
-        <w:rFonts w:ascii="Courier New" w:hAnsi="Courier New" w:cs="Courier New" w:hint="default"/>
-      </w:rPr>
-    </w:lvl>
-    <w:lvl w:ilvl="5" w:tplc="08070005" w:tentative="1">
-      <w:start w:val="1"/>
-      <w:numFmt w:val="bullet"/>
-      <w:lvlText w:val=""/>
-      <w:lvlJc w:val="left"/>
-      <w:pPr>
-        <w:ind w:left="4320" w:hanging="360"/>
-      </w:pPr>
-      <w:rPr>
-        <w:rFonts w:ascii="Wingdings" w:hAnsi="Wingdings" w:hint="default"/>
-      </w:rPr>
-    </w:lvl>
-    <w:lvl w:ilvl="6" w:tplc="08070001" w:tentative="1">
-      <w:start w:val="1"/>
-      <w:numFmt w:val="bullet"/>
-      <w:lvlText w:val=""/>
-      <w:lvlJc w:val="left"/>
-      <w:pPr>
-        <w:ind w:left="5040" w:hanging="360"/>
-      </w:pPr>
-      <w:rPr>
-        <w:rFonts w:ascii="Symbol" w:hAnsi="Symbol" w:hint="default"/>
-      </w:rPr>
-    </w:lvl>
-    <w:lvl w:ilvl="7" w:tplc="08070003" w:tentative="1">
-      <w:start w:val="1"/>
-      <w:numFmt w:val="bullet"/>
-      <w:lvlText w:val="o"/>
-      <w:lvlJc w:val="left"/>
-      <w:pPr>
-        <w:ind w:left="5760" w:hanging="360"/>
-      </w:pPr>
-      <w:rPr>
-        <w:rFonts w:ascii="Courier New" w:hAnsi="Courier New" w:cs="Courier New" w:hint="default"/>
-      </w:rPr>
-    </w:lvl>
-    <w:lvl w:ilvl="8" w:tplc="08070005" w:tentative="1">
-      <w:start w:val="1"/>
-      <w:numFmt w:val="bullet"/>
-      <w:lvlText w:val=""/>
-      <w:lvlJc w:val="left"/>
-      <w:pPr>
-        <w:ind w:left="6480" w:hanging="360"/>
-      </w:pPr>
-      <w:rPr>
-        <w:rFonts w:ascii="Wingdings" w:hAnsi="Wingdings" w:hint="default"/>
-      </w:rPr>
-    </w:lvl>
-  </w:abstractNum>
-  <w:abstractNum w:abstractNumId="44" w15:restartNumberingAfterBreak="0">
-    <w:nsid w:val="7E0D7E68"/>
-    <w:multiLevelType w:val="hybridMultilevel"/>
-    <w:tmpl w:val="139A67AE"/>
-    <w:lvl w:ilvl="0" w:tplc="74D2298A">
-      <w:start w:val="15"/>
-      <w:numFmt w:val="bullet"/>
-      <w:lvlText w:val="-"/>
-      <w:lvlJc w:val="left"/>
-      <w:pPr>
-        <w:ind w:left="720" w:hanging="360"/>
-      </w:pPr>
-      <w:rPr>
-        <w:rFonts w:ascii="Calibri" w:eastAsiaTheme="minorHAnsi" w:hAnsi="Calibri" w:cs="Calibri" w:hint="default"/>
-      </w:rPr>
-    </w:lvl>
-    <w:lvl w:ilvl="1" w:tplc="08070003" w:tentative="1">
-      <w:start w:val="1"/>
-      <w:numFmt w:val="bullet"/>
-      <w:lvlText w:val="o"/>
-      <w:lvlJc w:val="left"/>
-      <w:pPr>
-        <w:ind w:left="1440" w:hanging="360"/>
-      </w:pPr>
-      <w:rPr>
-        <w:rFonts w:ascii="Courier New" w:hAnsi="Courier New" w:cs="Courier New" w:hint="default"/>
-      </w:rPr>
-    </w:lvl>
-    <w:lvl w:ilvl="2" w:tplc="08070005" w:tentative="1">
-      <w:start w:val="1"/>
-      <w:numFmt w:val="bullet"/>
-      <w:lvlText w:val=""/>
-      <w:lvlJc w:val="left"/>
-      <w:pPr>
-        <w:ind w:left="2160" w:hanging="360"/>
-      </w:pPr>
-      <w:rPr>
-        <w:rFonts w:ascii="Wingdings" w:hAnsi="Wingdings" w:hint="default"/>
-      </w:rPr>
-    </w:lvl>
-    <w:lvl w:ilvl="3" w:tplc="08070001" w:tentative="1">
-      <w:start w:val="1"/>
-      <w:numFmt w:val="bullet"/>
-      <w:lvlText w:val=""/>
-      <w:lvlJc w:val="left"/>
-      <w:pPr>
-        <w:ind w:left="2880" w:hanging="360"/>
-      </w:pPr>
-      <w:rPr>
-        <w:rFonts w:ascii="Symbol" w:hAnsi="Symbol" w:hint="default"/>
-      </w:rPr>
-    </w:lvl>
-    <w:lvl w:ilvl="4" w:tplc="08070003" w:tentative="1">
-      <w:start w:val="1"/>
-      <w:numFmt w:val="bullet"/>
-      <w:lvlText w:val="o"/>
-      <w:lvlJc w:val="left"/>
-      <w:pPr>
-        <w:ind w:left="3600" w:hanging="360"/>
-      </w:pPr>
-      <w:rPr>
-        <w:rFonts w:ascii="Courier New" w:hAnsi="Courier New" w:cs="Courier New" w:hint="default"/>
-      </w:rPr>
-    </w:lvl>
-    <w:lvl w:ilvl="5" w:tplc="08070005" w:tentative="1">
-      <w:start w:val="1"/>
-      <w:numFmt w:val="bullet"/>
-      <w:lvlText w:val=""/>
-      <w:lvlJc w:val="left"/>
-      <w:pPr>
-        <w:ind w:left="4320" w:hanging="360"/>
-      </w:pPr>
-      <w:rPr>
-        <w:rFonts w:ascii="Wingdings" w:hAnsi="Wingdings" w:hint="default"/>
-      </w:rPr>
-    </w:lvl>
-    <w:lvl w:ilvl="6" w:tplc="08070001" w:tentative="1">
-      <w:start w:val="1"/>
-      <w:numFmt w:val="bullet"/>
-      <w:lvlText w:val=""/>
-      <w:lvlJc w:val="left"/>
-      <w:pPr>
-        <w:ind w:left="5040" w:hanging="360"/>
-      </w:pPr>
-      <w:rPr>
-        <w:rFonts w:ascii="Symbol" w:hAnsi="Symbol" w:hint="default"/>
-      </w:rPr>
-    </w:lvl>
-    <w:lvl w:ilvl="7" w:tplc="08070003" w:tentative="1">
-      <w:start w:val="1"/>
-      <w:numFmt w:val="bullet"/>
-      <w:lvlText w:val="o"/>
-      <w:lvlJc w:val="left"/>
-      <w:pPr>
-        <w:ind w:left="5760" w:hanging="360"/>
-      </w:pPr>
-      <w:rPr>
-        <w:rFonts w:ascii="Courier New" w:hAnsi="Courier New" w:cs="Courier New" w:hint="default"/>
-      </w:rPr>
-    </w:lvl>
-    <w:lvl w:ilvl="8" w:tplc="08070005" w:tentative="1">
-      <w:start w:val="1"/>
-      <w:numFmt w:val="bullet"/>
-      <w:lvlText w:val=""/>
-      <w:lvlJc w:val="left"/>
-      <w:pPr>
-        <w:ind w:left="6480" w:hanging="360"/>
-      </w:pPr>
-      <w:rPr>
-        <w:rFonts w:ascii="Wingdings" w:hAnsi="Wingdings" w:hint="default"/>
-      </w:rPr>
-    </w:lvl>
-  </w:abstractNum>
-  <w:abstractNum w:abstractNumId="45" w15:restartNumberingAfterBreak="0">
-    <w:nsid w:val="7E39213F"/>
-    <w:multiLevelType w:val="hybridMultilevel"/>
-    <w:tmpl w:val="5B12350A"/>
-    <w:lvl w:ilvl="0" w:tplc="EFF2AD72">
-      <w:start w:val="17"/>
-      <w:numFmt w:val="bullet"/>
-      <w:lvlText w:val="-"/>
-      <w:lvlJc w:val="left"/>
-      <w:pPr>
-        <w:ind w:left="720" w:hanging="360"/>
-      </w:pPr>
-      <w:rPr>
-        <w:rFonts w:ascii="Calibri" w:eastAsiaTheme="minorHAnsi" w:hAnsi="Calibri" w:cs="Calibri" w:hint="default"/>
-      </w:rPr>
-    </w:lvl>
-    <w:lvl w:ilvl="1" w:tplc="08070003" w:tentative="1">
-      <w:start w:val="1"/>
-      <w:numFmt w:val="bullet"/>
-      <w:lvlText w:val="o"/>
-      <w:lvlJc w:val="left"/>
-      <w:pPr>
-        <w:ind w:left="1440" w:hanging="360"/>
-      </w:pPr>
-      <w:rPr>
-        <w:rFonts w:ascii="Courier New" w:hAnsi="Courier New" w:cs="Courier New" w:hint="default"/>
-      </w:rPr>
-    </w:lvl>
-    <w:lvl w:ilvl="2" w:tplc="08070005" w:tentative="1">
-      <w:start w:val="1"/>
-      <w:numFmt w:val="bullet"/>
-      <w:lvlText w:val=""/>
-      <w:lvlJc w:val="left"/>
-      <w:pPr>
-        <w:ind w:left="2160" w:hanging="360"/>
-      </w:pPr>
-      <w:rPr>
-        <w:rFonts w:ascii="Wingdings" w:hAnsi="Wingdings" w:hint="default"/>
-      </w:rPr>
-    </w:lvl>
-    <w:lvl w:ilvl="3" w:tplc="08070001" w:tentative="1">
-      <w:start w:val="1"/>
-      <w:numFmt w:val="bullet"/>
-      <w:lvlText w:val=""/>
-      <w:lvlJc w:val="left"/>
-      <w:pPr>
-        <w:ind w:left="2880" w:hanging="360"/>
-      </w:pPr>
-      <w:rPr>
-        <w:rFonts w:ascii="Symbol" w:hAnsi="Symbol" w:hint="default"/>
-      </w:rPr>
-    </w:lvl>
-    <w:lvl w:ilvl="4" w:tplc="08070003" w:tentative="1">
-      <w:start w:val="1"/>
-      <w:numFmt w:val="bullet"/>
-      <w:lvlText w:val="o"/>
-      <w:lvlJc w:val="left"/>
-      <w:pPr>
-        <w:ind w:left="3600" w:hanging="360"/>
-      </w:pPr>
-      <w:rPr>
-        <w:rFonts w:ascii="Courier New" w:hAnsi="Courier New" w:cs="Courier New" w:hint="default"/>
-      </w:rPr>
-    </w:lvl>
-    <w:lvl w:ilvl="5" w:tplc="08070005" w:tentative="1">
-      <w:start w:val="1"/>
-      <w:numFmt w:val="bullet"/>
-      <w:lvlText w:val=""/>
-      <w:lvlJc w:val="left"/>
-      <w:pPr>
-        <w:ind w:left="4320" w:hanging="360"/>
-      </w:pPr>
-      <w:rPr>
-        <w:rFonts w:ascii="Wingdings" w:hAnsi="Wingdings" w:hint="default"/>
-      </w:rPr>
-    </w:lvl>
-    <w:lvl w:ilvl="6" w:tplc="08070001" w:tentative="1">
-      <w:start w:val="1"/>
-      <w:numFmt w:val="bullet"/>
-      <w:lvlText w:val=""/>
-      <w:lvlJc w:val="left"/>
-      <w:pPr>
-        <w:ind w:left="5040" w:hanging="360"/>
-      </w:pPr>
-      <w:rPr>
-        <w:rFonts w:ascii="Symbol" w:hAnsi="Symbol" w:hint="default"/>
-      </w:rPr>
-    </w:lvl>
-    <w:lvl w:ilvl="7" w:tplc="08070003" w:tentative="1">
-      <w:start w:val="1"/>
-      <w:numFmt w:val="bullet"/>
-      <w:lvlText w:val="o"/>
-      <w:lvlJc w:val="left"/>
-      <w:pPr>
-        <w:ind w:left="5760" w:hanging="360"/>
-      </w:pPr>
-      <w:rPr>
-        <w:rFonts w:ascii="Courier New" w:hAnsi="Courier New" w:cs="Courier New" w:hint="default"/>
-      </w:rPr>
-    </w:lvl>
-    <w:lvl w:ilvl="8" w:tplc="08070005" w:tentative="1">
-      <w:start w:val="1"/>
-      <w:numFmt w:val="bullet"/>
-      <w:lvlText w:val=""/>
-      <w:lvlJc w:val="left"/>
-      <w:pPr>
-        <w:ind w:left="6480" w:hanging="360"/>
-      </w:pPr>
-      <w:rPr>
-        <w:rFonts w:ascii="Wingdings" w:hAnsi="Wingdings" w:hint="default"/>
-      </w:rPr>
-    </w:lvl>
-  </w:abstractNum>
   <w:num w:numId="1">
-    <w:abstractNumId w:val="17"/>
-  </w:num>
-  <w:num w:numId="2">
-    <w:abstractNumId w:val="23"/>
-  </w:num>
-  <w:num w:numId="3">
-    <w:abstractNumId w:val="11"/>
-  </w:num>
-  <w:num w:numId="4">
-    <w:abstractNumId w:val="18"/>
-  </w:num>
-  <w:num w:numId="5">
-    <w:abstractNumId w:val="10"/>
-  </w:num>
-  <w:num w:numId="6">
-    <w:abstractNumId w:val="24"/>
-  </w:num>
-  <w:num w:numId="7">
-    <w:abstractNumId w:val="8"/>
-  </w:num>
-  <w:num w:numId="8">
-    <w:abstractNumId w:val="4"/>
-  </w:num>
-  <w:num w:numId="9">
-    <w:abstractNumId w:val="40"/>
-  </w:num>
-  <w:num w:numId="10">
-    <w:abstractNumId w:val="31"/>
-  </w:num>
-  <w:num w:numId="11">
-    <w:abstractNumId w:val="16"/>
-  </w:num>
-  <w:num w:numId="12">
-    <w:abstractNumId w:val="19"/>
-  </w:num>
-  <w:num w:numId="13">
-    <w:abstractNumId w:val="3"/>
-  </w:num>
-  <w:num w:numId="14">
-    <w:abstractNumId w:val="26"/>
-  </w:num>
-  <w:num w:numId="15">
-    <w:abstractNumId w:val="13"/>
-  </w:num>
-  <w:num w:numId="16">
-    <w:abstractNumId w:val="32"/>
-  </w:num>
-  <w:num w:numId="17">
-    <w:abstractNumId w:val="28"/>
-  </w:num>
-  <w:num w:numId="18">
-    <w:abstractNumId w:val="21"/>
-  </w:num>
-  <w:num w:numId="19">
-    <w:abstractNumId w:val="25"/>
-  </w:num>
-  <w:num w:numId="20">
-    <w:abstractNumId w:val="7"/>
-  </w:num>
-  <w:num w:numId="21">
-    <w:abstractNumId w:val="34"/>
-  </w:num>
-  <w:num w:numId="22">
-    <w:abstractNumId w:val="36"/>
-  </w:num>
-  <w:num w:numId="23">
-    <w:abstractNumId w:val="41"/>
-  </w:num>
-  <w:num w:numId="24">
-    <w:abstractNumId w:val="37"/>
-  </w:num>
-  <w:num w:numId="25">
-    <w:abstractNumId w:val="1"/>
-  </w:num>
-  <w:num w:numId="26">
-    <w:abstractNumId w:val="5"/>
-  </w:num>
-  <w:num w:numId="27">
-    <w:abstractNumId w:val="15"/>
-  </w:num>
-  <w:num w:numId="28">
-    <w:abstractNumId w:val="27"/>
-  </w:num>
-  <w:num w:numId="29">
-    <w:abstractNumId w:val="12"/>
-  </w:num>
-  <w:num w:numId="30">
-    <w:abstractNumId w:val="44"/>
-  </w:num>
-  <w:num w:numId="31">
-    <w:abstractNumId w:val="38"/>
-  </w:num>
-  <w:num w:numId="32">
-    <w:abstractNumId w:val="42"/>
-  </w:num>
-  <w:num w:numId="33">
-    <w:abstractNumId w:val="33"/>
-  </w:num>
-  <w:num w:numId="34">
-    <w:abstractNumId w:val="6"/>
-  </w:num>
-  <w:num w:numId="35">
-    <w:abstractNumId w:val="2"/>
-  </w:num>
-  <w:num w:numId="36">
-    <w:abstractNumId w:val="14"/>
-  </w:num>
-  <w:num w:numId="37">
-    <w:abstractNumId w:val="30"/>
-  </w:num>
-  <w:num w:numId="38">
-    <w:abstractNumId w:val="43"/>
-  </w:num>
-  <w:num w:numId="39">
-    <w:abstractNumId w:val="29"/>
-  </w:num>
-  <w:num w:numId="40">
-    <w:abstractNumId w:val="35"/>
-  </w:num>
-  <w:num w:numId="41">
     <w:abstractNumId w:val="0"/>
-  </w:num>
-  <w:num w:numId="42">
-    <w:abstractNumId w:val="22"/>
-  </w:num>
-  <w:num w:numId="43">
-    <w:abstractNumId w:val="20"/>
-  </w:num>
-  <w:num w:numId="44">
-    <w:abstractNumId w:val="9"/>
-  </w:num>
-  <w:num w:numId="45">
-    <w:abstractNumId w:val="39"/>
-  </w:num>
-  <w:num w:numId="46">
-    <w:abstractNumId w:val="45"/>
   </w:num>
   <w:numIdMacAtCleanup w:val="1"/>
 </w:numbering>
